--- a/Документация.docx
+++ b/Документация.docx
@@ -604,194 +604,784 @@
           <w:szCs w:val="28"/>
         </w:rPr>
       </w:pPr>
+    </w:p>
+    <w:p>
+      <w:pPr>
+        <w:spacing w:after="0"/>
+        <w:jc w:val="center"/>
+        <w:rPr>
+          <w:rFonts w:ascii="Times New Roman" w:hAnsi="Times New Roman" w:cs="Times New Roman"/>
+          <w:sz w:val="28"/>
+          <w:szCs w:val="28"/>
+        </w:rPr>
+      </w:pPr>
+    </w:p>
+    <w:p>
+      <w:pPr>
+        <w:spacing w:after="0"/>
+        <w:jc w:val="center"/>
+        <w:rPr>
+          <w:rFonts w:ascii="Times New Roman" w:hAnsi="Times New Roman" w:cs="Times New Roman"/>
+          <w:sz w:val="28"/>
+          <w:szCs w:val="28"/>
+        </w:rPr>
+      </w:pPr>
+      <w:r>
+        <w:rPr>
+          <w:rFonts w:ascii="Times New Roman" w:hAnsi="Times New Roman" w:cs="Times New Roman"/>
+          <w:sz w:val="28"/>
+          <w:szCs w:val="28"/>
+        </w:rPr>
+        <w:t>Ханты-Мансийск, 2026</w:t>
+      </w:r>
+    </w:p>
+    <w:p>
+      <w:pPr>
+        <w:jc w:val="center"/>
+        <w:rPr>
+          <w:rFonts w:ascii="Times New Roman" w:hAnsi="Times New Roman" w:cs="Times New Roman"/>
+          <w:sz w:val="28"/>
+          <w:szCs w:val="28"/>
+        </w:rPr>
+      </w:pPr>
+      <w:r>
+        <w:rPr>
+          <w:sz w:val="28"/>
+          <w:szCs w:val="28"/>
+        </w:rPr>
+        <w:br w:type="page"/>
+      </w:r>
+      <w:r>
+        <w:rPr>
+          <w:rFonts w:ascii="Times New Roman" w:eastAsia="Times New Roman" w:hAnsi="Times New Roman" w:cs="Times New Roman"/>
+          <w:b/>
+          <w:sz w:val="28"/>
+          <w:szCs w:val="28"/>
+          <w:lang w:eastAsia="ru-RU"/>
+        </w:rPr>
+        <w:lastRenderedPageBreak/>
+        <w:t>СОДЕРЖАНИЕ</w:t>
+      </w:r>
+    </w:p>
+    <w:p>
+      <w:pPr>
+        <w:rPr>
+          <w:rFonts w:ascii="Times New Roman" w:hAnsi="Times New Roman" w:cs="Times New Roman"/>
+          <w:sz w:val="28"/>
+          <w:szCs w:val="28"/>
+        </w:rPr>
+      </w:pPr>
+      <w:r>
+        <w:rPr>
+          <w:rFonts w:ascii="Times New Roman" w:hAnsi="Times New Roman" w:cs="Times New Roman"/>
+          <w:sz w:val="28"/>
+          <w:szCs w:val="28"/>
+        </w:rPr>
+        <w:t>ВВЕДЕНИЕ</w:t>
+      </w:r>
+      <w:r>
+        <w:rPr>
+          <w:rFonts w:ascii="Times New Roman" w:hAnsi="Times New Roman" w:cs="Times New Roman"/>
+          <w:sz w:val="28"/>
+          <w:szCs w:val="28"/>
+        </w:rPr>
+        <w:t>………………………………………………………………………3</w:t>
+      </w:r>
+    </w:p>
+    <w:p>
+      <w:pPr>
+        <w:rPr>
+          <w:rFonts w:ascii="Times New Roman" w:hAnsi="Times New Roman" w:cs="Times New Roman"/>
+          <w:sz w:val="28"/>
+          <w:szCs w:val="28"/>
+        </w:rPr>
+      </w:pPr>
+      <w:r>
+        <w:rPr>
+          <w:rFonts w:ascii="Times New Roman" w:hAnsi="Times New Roman" w:cs="Times New Roman"/>
+          <w:sz w:val="28"/>
+          <w:szCs w:val="28"/>
+        </w:rPr>
+        <w:t>1</w:t>
+      </w:r>
+      <w:r>
+        <w:rPr>
+          <w:rFonts w:ascii="Times New Roman" w:hAnsi="Times New Roman" w:cs="Times New Roman"/>
+          <w:sz w:val="28"/>
+          <w:szCs w:val="28"/>
+        </w:rPr>
+        <w:tab/>
+        <w:t>АНАЛИТИЧЕСКАЯ ЧАСТЬ………………………………………</w:t>
+      </w:r>
+      <w:proofErr w:type="gramStart"/>
+      <w:r>
+        <w:rPr>
+          <w:rFonts w:ascii="Times New Roman" w:hAnsi="Times New Roman" w:cs="Times New Roman"/>
+          <w:sz w:val="28"/>
+          <w:szCs w:val="28"/>
+        </w:rPr>
+        <w:t>…….</w:t>
+      </w:r>
+      <w:proofErr w:type="gramEnd"/>
+      <w:r>
+        <w:rPr>
+          <w:rFonts w:ascii="Times New Roman" w:hAnsi="Times New Roman" w:cs="Times New Roman"/>
+          <w:sz w:val="28"/>
+          <w:szCs w:val="28"/>
+        </w:rPr>
+        <w:t>6</w:t>
+      </w:r>
+    </w:p>
+    <w:p>
+      <w:pPr>
+        <w:rPr>
+          <w:rFonts w:ascii="Times New Roman" w:hAnsi="Times New Roman" w:cs="Times New Roman"/>
+          <w:sz w:val="28"/>
+          <w:szCs w:val="28"/>
+        </w:rPr>
+      </w:pPr>
+      <w:r>
+        <w:rPr>
+          <w:rFonts w:ascii="Times New Roman" w:hAnsi="Times New Roman" w:cs="Times New Roman"/>
+          <w:sz w:val="28"/>
+          <w:szCs w:val="28"/>
+        </w:rPr>
+        <w:tab/>
+        <w:t xml:space="preserve">1.1 </w:t>
+      </w:r>
+      <w:r>
+        <w:rPr>
+          <w:rFonts w:ascii="Times New Roman" w:hAnsi="Times New Roman" w:cs="Times New Roman"/>
+          <w:sz w:val="28"/>
+          <w:szCs w:val="28"/>
+        </w:rPr>
+        <w:t>Описание предметной области и функции решаемых задач</w:t>
+      </w:r>
+      <w:r>
+        <w:rPr>
+          <w:rFonts w:ascii="Times New Roman" w:hAnsi="Times New Roman" w:cs="Times New Roman"/>
+          <w:sz w:val="28"/>
+          <w:szCs w:val="28"/>
+        </w:rPr>
+        <w:t>………6</w:t>
+      </w:r>
+    </w:p>
+    <w:p>
+      <w:pPr>
+        <w:rPr>
+          <w:rFonts w:ascii="Times New Roman" w:hAnsi="Times New Roman" w:cs="Times New Roman"/>
+          <w:sz w:val="28"/>
+          <w:szCs w:val="28"/>
+        </w:rPr>
+      </w:pPr>
+      <w:r>
+        <w:rPr>
+          <w:rFonts w:ascii="Times New Roman" w:hAnsi="Times New Roman" w:cs="Times New Roman"/>
+          <w:sz w:val="28"/>
+          <w:szCs w:val="28"/>
+        </w:rPr>
+        <w:tab/>
+        <w:t xml:space="preserve">1.2 </w:t>
+      </w:r>
+      <w:r>
+        <w:rPr>
+          <w:rFonts w:ascii="Times New Roman" w:hAnsi="Times New Roman" w:cs="Times New Roman"/>
+          <w:sz w:val="28"/>
+          <w:szCs w:val="28"/>
+        </w:rPr>
+        <w:t>Цели и задачи создания базы данных</w:t>
+      </w:r>
+      <w:r>
+        <w:rPr>
+          <w:rFonts w:ascii="Times New Roman" w:hAnsi="Times New Roman" w:cs="Times New Roman"/>
+          <w:sz w:val="28"/>
+          <w:szCs w:val="28"/>
+        </w:rPr>
+        <w:t>…………………………</w:t>
+      </w:r>
+      <w:proofErr w:type="gramStart"/>
+      <w:r>
+        <w:rPr>
+          <w:rFonts w:ascii="Times New Roman" w:hAnsi="Times New Roman" w:cs="Times New Roman"/>
+          <w:sz w:val="28"/>
+          <w:szCs w:val="28"/>
+        </w:rPr>
+        <w:t>…….</w:t>
+      </w:r>
+      <w:proofErr w:type="gramEnd"/>
+      <w:r>
+        <w:rPr>
+          <w:rFonts w:ascii="Times New Roman" w:hAnsi="Times New Roman" w:cs="Times New Roman"/>
+          <w:sz w:val="28"/>
+          <w:szCs w:val="28"/>
+        </w:rPr>
+        <w:t>.</w:t>
+      </w:r>
+    </w:p>
+    <w:p>
+      <w:r>
+        <w:br w:type="page"/>
+      </w:r>
+    </w:p>
+    <w:p>
+      <w:pPr>
+        <w:jc w:val="center"/>
+        <w:rPr>
+          <w:rFonts w:ascii="Times New Roman" w:hAnsi="Times New Roman" w:cs="Times New Roman"/>
+          <w:b/>
+          <w:sz w:val="28"/>
+          <w:szCs w:val="28"/>
+        </w:rPr>
+      </w:pPr>
+      <w:r>
+        <w:rPr>
+          <w:rFonts w:ascii="Times New Roman" w:hAnsi="Times New Roman" w:cs="Times New Roman"/>
+          <w:b/>
+          <w:sz w:val="28"/>
+          <w:szCs w:val="28"/>
+        </w:rPr>
+        <w:lastRenderedPageBreak/>
+        <w:t>ВВЕДЕНИЕ</w:t>
+      </w:r>
+    </w:p>
+    <w:p>
+      <w:pPr>
+        <w:spacing w:after="0" w:line="360" w:lineRule="auto"/>
+        <w:ind w:firstLine="709"/>
+        <w:jc w:val="both"/>
+        <w:rPr>
+          <w:rFonts w:ascii="Times New Roman" w:hAnsi="Times New Roman" w:cs="Times New Roman"/>
+          <w:sz w:val="28"/>
+          <w:szCs w:val="28"/>
+        </w:rPr>
+      </w:pPr>
+      <w:r>
+        <w:rPr>
+          <w:rFonts w:ascii="Times New Roman" w:hAnsi="Times New Roman" w:cs="Times New Roman"/>
+          <w:sz w:val="28"/>
+          <w:szCs w:val="28"/>
+        </w:rPr>
+        <w:t>С постепенным развитием технологий человек открывал для себя новые способы передачи и хранения информации. С бурным развитием компьютерных технологий стало возможным обрабатывать информацию в цифровом виде, однако эту информацию необходимо где-то хранить, и для этого требуется создание в памяти ЭВМ модели внешнего мира с использованием е</w:t>
+      </w:r>
+      <w:r>
+        <w:rPr>
+          <w:rFonts w:ascii="Times New Roman" w:hAnsi="Times New Roman" w:cs="Times New Roman"/>
+          <w:sz w:val="28"/>
+          <w:szCs w:val="28"/>
+        </w:rPr>
+        <w:t>диного хранилища – базы данных.</w:t>
+      </w:r>
+    </w:p>
+    <w:p>
+      <w:pPr>
+        <w:spacing w:after="0" w:line="360" w:lineRule="auto"/>
+        <w:ind w:firstLine="709"/>
+        <w:jc w:val="both"/>
+        <w:rPr>
+          <w:rFonts w:ascii="Times New Roman" w:hAnsi="Times New Roman" w:cs="Times New Roman"/>
+          <w:sz w:val="28"/>
+          <w:szCs w:val="28"/>
+        </w:rPr>
+      </w:pPr>
+      <w:r>
+        <w:rPr>
+          <w:rFonts w:ascii="Times New Roman" w:hAnsi="Times New Roman" w:cs="Times New Roman"/>
+          <w:sz w:val="28"/>
+          <w:szCs w:val="28"/>
+        </w:rPr>
+        <w:t xml:space="preserve">Для работы базы данных и ее управления используют СУБД. СУБД (Система управления базами данных) — это комплекс программ, позволяющих создать базу данных и манипулировать данными: добавлять, удалять, обновлять, выбирать и редактировать их. СУБД обеспечивает сохранность, целостность </w:t>
+      </w:r>
+      <w:r>
+        <w:rPr>
+          <w:rFonts w:ascii="Times New Roman" w:hAnsi="Times New Roman" w:cs="Times New Roman"/>
+          <w:sz w:val="28"/>
+          <w:szCs w:val="28"/>
+        </w:rPr>
+        <w:t>и безопасность хранения данных.</w:t>
+      </w:r>
+    </w:p>
+    <w:p>
+      <w:pPr>
+        <w:spacing w:after="0" w:line="360" w:lineRule="auto"/>
+        <w:ind w:firstLine="709"/>
+        <w:jc w:val="both"/>
+        <w:rPr>
+          <w:rFonts w:ascii="Times New Roman" w:hAnsi="Times New Roman" w:cs="Times New Roman"/>
+          <w:sz w:val="28"/>
+          <w:szCs w:val="28"/>
+        </w:rPr>
+      </w:pPr>
+      <w:r>
+        <w:rPr>
+          <w:rFonts w:ascii="Times New Roman" w:hAnsi="Times New Roman" w:cs="Times New Roman"/>
+          <w:sz w:val="28"/>
+          <w:szCs w:val="28"/>
+        </w:rPr>
+        <w:t>Проектируемая база данных «Расписание в вузе» предназначена для автоматизации учебного процесса, систематизации данных об учебных группах, преподавателях и аудиториях, а также для быстрого поиска нужной информации. Это существенно упрощает работу сотрудников деканата и преподавателей, так как отпадает необходимость вручную обрабатывать большие объемы бумажных носителей и снижается вероятность возникновения ошибок пр</w:t>
+      </w:r>
+      <w:r>
+        <w:rPr>
+          <w:rFonts w:ascii="Times New Roman" w:hAnsi="Times New Roman" w:cs="Times New Roman"/>
+          <w:sz w:val="28"/>
+          <w:szCs w:val="28"/>
+        </w:rPr>
+        <w:t>и составлении графиков занятий.</w:t>
+      </w:r>
+    </w:p>
+    <w:p>
+      <w:pPr>
+        <w:spacing w:after="0" w:line="360" w:lineRule="auto"/>
+        <w:ind w:firstLine="709"/>
+        <w:jc w:val="both"/>
+        <w:rPr>
+          <w:rFonts w:ascii="Times New Roman" w:hAnsi="Times New Roman" w:cs="Times New Roman"/>
+          <w:sz w:val="28"/>
+          <w:szCs w:val="28"/>
+        </w:rPr>
+      </w:pPr>
+      <w:r>
+        <w:rPr>
+          <w:rFonts w:ascii="Times New Roman" w:hAnsi="Times New Roman" w:cs="Times New Roman"/>
+          <w:b/>
+          <w:sz w:val="28"/>
+          <w:szCs w:val="28"/>
+        </w:rPr>
+        <w:t>Целью исследования</w:t>
+      </w:r>
+      <w:r>
+        <w:rPr>
+          <w:rFonts w:ascii="Times New Roman" w:hAnsi="Times New Roman" w:cs="Times New Roman"/>
+          <w:sz w:val="28"/>
+          <w:szCs w:val="28"/>
+        </w:rPr>
+        <w:t xml:space="preserve"> является разработка и проектирование базы данных для автоматизации уч</w:t>
+      </w:r>
+      <w:r>
+        <w:rPr>
+          <w:rFonts w:ascii="Times New Roman" w:hAnsi="Times New Roman" w:cs="Times New Roman"/>
+          <w:sz w:val="28"/>
+          <w:szCs w:val="28"/>
+        </w:rPr>
+        <w:t>ета учебного расписания в вузе.</w:t>
+      </w:r>
+    </w:p>
+    <w:p>
+      <w:pPr>
+        <w:spacing w:after="0" w:line="360" w:lineRule="auto"/>
+        <w:ind w:firstLine="709"/>
+        <w:jc w:val="both"/>
+        <w:rPr>
+          <w:rFonts w:ascii="Times New Roman" w:hAnsi="Times New Roman" w:cs="Times New Roman"/>
+          <w:sz w:val="28"/>
+          <w:szCs w:val="28"/>
+        </w:rPr>
+      </w:pPr>
+      <w:r>
+        <w:rPr>
+          <w:rFonts w:ascii="Times New Roman" w:hAnsi="Times New Roman" w:cs="Times New Roman"/>
+          <w:b/>
+          <w:sz w:val="28"/>
+          <w:szCs w:val="28"/>
+        </w:rPr>
+        <w:t>Объект исследования</w:t>
+      </w:r>
+      <w:r>
+        <w:rPr>
+          <w:rFonts w:ascii="Times New Roman" w:hAnsi="Times New Roman" w:cs="Times New Roman"/>
+          <w:sz w:val="28"/>
+          <w:szCs w:val="28"/>
+        </w:rPr>
+        <w:t xml:space="preserve"> — процесс организации учебных занятий и учета расписа</w:t>
+      </w:r>
+      <w:r>
+        <w:rPr>
+          <w:rFonts w:ascii="Times New Roman" w:hAnsi="Times New Roman" w:cs="Times New Roman"/>
+          <w:sz w:val="28"/>
+          <w:szCs w:val="28"/>
+        </w:rPr>
+        <w:t>ния в высшем учебном заведении.</w:t>
+      </w:r>
+    </w:p>
+    <w:p>
+      <w:pPr>
+        <w:spacing w:after="0" w:line="360" w:lineRule="auto"/>
+        <w:ind w:firstLine="709"/>
+        <w:jc w:val="both"/>
+        <w:rPr>
+          <w:rFonts w:ascii="Times New Roman" w:hAnsi="Times New Roman" w:cs="Times New Roman"/>
+          <w:sz w:val="28"/>
+          <w:szCs w:val="28"/>
+        </w:rPr>
+      </w:pPr>
+      <w:r>
+        <w:rPr>
+          <w:rFonts w:ascii="Times New Roman" w:hAnsi="Times New Roman" w:cs="Times New Roman"/>
+          <w:b/>
+          <w:sz w:val="28"/>
+          <w:szCs w:val="28"/>
+        </w:rPr>
+        <w:t>Предмет исследования</w:t>
+      </w:r>
+      <w:r>
+        <w:rPr>
+          <w:rFonts w:ascii="Times New Roman" w:hAnsi="Times New Roman" w:cs="Times New Roman"/>
+          <w:sz w:val="28"/>
+          <w:szCs w:val="28"/>
+        </w:rPr>
+        <w:t xml:space="preserve"> — разработка структуры базы данных и программного интерфейса для управлен</w:t>
+      </w:r>
+      <w:r>
+        <w:rPr>
+          <w:rFonts w:ascii="Times New Roman" w:hAnsi="Times New Roman" w:cs="Times New Roman"/>
+          <w:sz w:val="28"/>
+          <w:szCs w:val="28"/>
+        </w:rPr>
+        <w:t>ия данными учебного расписания.</w:t>
+      </w:r>
+    </w:p>
+    <w:p>
+      <w:pPr>
+        <w:spacing w:after="0" w:line="360" w:lineRule="auto"/>
+        <w:ind w:firstLine="709"/>
+        <w:jc w:val="both"/>
+        <w:rPr>
+          <w:rFonts w:ascii="Times New Roman" w:hAnsi="Times New Roman" w:cs="Times New Roman"/>
+          <w:b/>
+          <w:sz w:val="28"/>
+          <w:szCs w:val="28"/>
+        </w:rPr>
+      </w:pPr>
+      <w:r>
+        <w:rPr>
+          <w:rFonts w:ascii="Times New Roman" w:hAnsi="Times New Roman" w:cs="Times New Roman"/>
+          <w:b/>
+          <w:sz w:val="28"/>
+          <w:szCs w:val="28"/>
+        </w:rPr>
+        <w:t xml:space="preserve">Задачи исследования: </w:t>
+      </w:r>
+    </w:p>
+    <w:p>
+      <w:pPr>
+        <w:pStyle w:val="a3"/>
+        <w:numPr>
+          <w:ilvl w:val="0"/>
+          <w:numId w:val="12"/>
+        </w:numPr>
+        <w:spacing w:after="0" w:line="360" w:lineRule="auto"/>
+        <w:jc w:val="both"/>
+        <w:rPr>
+          <w:rFonts w:ascii="Times New Roman" w:hAnsi="Times New Roman" w:cs="Times New Roman"/>
+          <w:sz w:val="28"/>
+          <w:szCs w:val="28"/>
+        </w:rPr>
+      </w:pPr>
+      <w:r>
+        <w:rPr>
+          <w:rFonts w:ascii="Times New Roman" w:hAnsi="Times New Roman" w:cs="Times New Roman"/>
+          <w:sz w:val="28"/>
+          <w:szCs w:val="28"/>
+        </w:rPr>
+        <w:t>Проанализировать предметн</w:t>
+      </w:r>
+      <w:r>
+        <w:rPr>
+          <w:rFonts w:ascii="Times New Roman" w:hAnsi="Times New Roman" w:cs="Times New Roman"/>
+          <w:sz w:val="28"/>
+          <w:szCs w:val="28"/>
+        </w:rPr>
+        <w:t>ую область «Расписание в вузе».</w:t>
+      </w:r>
+    </w:p>
+    <w:p>
+      <w:pPr>
+        <w:pStyle w:val="a3"/>
+        <w:numPr>
+          <w:ilvl w:val="0"/>
+          <w:numId w:val="12"/>
+        </w:numPr>
+        <w:spacing w:after="0" w:line="360" w:lineRule="auto"/>
+        <w:jc w:val="both"/>
+        <w:rPr>
+          <w:rFonts w:ascii="Times New Roman" w:hAnsi="Times New Roman" w:cs="Times New Roman"/>
+          <w:sz w:val="28"/>
+          <w:szCs w:val="28"/>
+        </w:rPr>
+      </w:pPr>
+      <w:r>
+        <w:rPr>
+          <w:rFonts w:ascii="Times New Roman" w:hAnsi="Times New Roman" w:cs="Times New Roman"/>
+          <w:sz w:val="28"/>
+          <w:szCs w:val="28"/>
+        </w:rPr>
+        <w:t>Сформулировать требо</w:t>
+      </w:r>
+      <w:r>
+        <w:rPr>
+          <w:rFonts w:ascii="Times New Roman" w:hAnsi="Times New Roman" w:cs="Times New Roman"/>
+          <w:sz w:val="28"/>
+          <w:szCs w:val="28"/>
+        </w:rPr>
+        <w:t>вания к разработке базы данных.</w:t>
+      </w:r>
+    </w:p>
+    <w:p>
+      <w:pPr>
+        <w:pStyle w:val="a3"/>
+        <w:numPr>
+          <w:ilvl w:val="0"/>
+          <w:numId w:val="12"/>
+        </w:numPr>
+        <w:spacing w:after="0" w:line="360" w:lineRule="auto"/>
+        <w:jc w:val="both"/>
+        <w:rPr>
+          <w:rFonts w:ascii="Times New Roman" w:hAnsi="Times New Roman" w:cs="Times New Roman"/>
+          <w:sz w:val="28"/>
+          <w:szCs w:val="28"/>
+        </w:rPr>
+      </w:pPr>
+      <w:r>
+        <w:rPr>
+          <w:rFonts w:ascii="Times New Roman" w:hAnsi="Times New Roman" w:cs="Times New Roman"/>
+          <w:sz w:val="28"/>
+          <w:szCs w:val="28"/>
+        </w:rPr>
+        <w:t>Спроектировать концептуальную, логическую и</w:t>
+      </w:r>
+      <w:r>
+        <w:rPr>
+          <w:rFonts w:ascii="Times New Roman" w:hAnsi="Times New Roman" w:cs="Times New Roman"/>
+          <w:sz w:val="28"/>
+          <w:szCs w:val="28"/>
+        </w:rPr>
+        <w:t xml:space="preserve"> физическую модели базы данных.</w:t>
+      </w:r>
+    </w:p>
+    <w:p>
+      <w:pPr>
+        <w:pStyle w:val="a3"/>
+        <w:numPr>
+          <w:ilvl w:val="0"/>
+          <w:numId w:val="12"/>
+        </w:numPr>
+        <w:spacing w:after="0" w:line="360" w:lineRule="auto"/>
+        <w:jc w:val="both"/>
+        <w:rPr>
+          <w:rFonts w:ascii="Times New Roman" w:hAnsi="Times New Roman" w:cs="Times New Roman"/>
+          <w:sz w:val="28"/>
+          <w:szCs w:val="28"/>
+        </w:rPr>
+      </w:pPr>
+      <w:r>
+        <w:rPr>
+          <w:rFonts w:ascii="Times New Roman" w:hAnsi="Times New Roman" w:cs="Times New Roman"/>
+          <w:sz w:val="28"/>
+          <w:szCs w:val="28"/>
+        </w:rPr>
+        <w:lastRenderedPageBreak/>
+        <w:t>Разработать пользовательский инте</w:t>
+      </w:r>
+      <w:r>
+        <w:rPr>
+          <w:rFonts w:ascii="Times New Roman" w:hAnsi="Times New Roman" w:cs="Times New Roman"/>
+          <w:sz w:val="28"/>
+          <w:szCs w:val="28"/>
+        </w:rPr>
+        <w:t>рфейс для работы с расписанием.</w:t>
+      </w:r>
+    </w:p>
+    <w:p>
+      <w:pPr>
+        <w:pStyle w:val="a3"/>
+        <w:numPr>
+          <w:ilvl w:val="0"/>
+          <w:numId w:val="12"/>
+        </w:numPr>
+        <w:spacing w:after="0" w:line="360" w:lineRule="auto"/>
+        <w:jc w:val="both"/>
+        <w:rPr>
+          <w:rFonts w:ascii="Times New Roman" w:hAnsi="Times New Roman" w:cs="Times New Roman"/>
+          <w:sz w:val="28"/>
+          <w:szCs w:val="28"/>
+        </w:rPr>
+      </w:pPr>
+      <w:r>
+        <w:rPr>
+          <w:rFonts w:ascii="Times New Roman" w:hAnsi="Times New Roman" w:cs="Times New Roman"/>
+          <w:sz w:val="28"/>
+          <w:szCs w:val="28"/>
+        </w:rPr>
+        <w:t>Провести тестирование и от</w:t>
+      </w:r>
+      <w:r>
+        <w:rPr>
+          <w:rFonts w:ascii="Times New Roman" w:hAnsi="Times New Roman" w:cs="Times New Roman"/>
+          <w:sz w:val="28"/>
+          <w:szCs w:val="28"/>
+        </w:rPr>
+        <w:t>ладку спроектированной системы.</w:t>
+      </w:r>
+    </w:p>
+    <w:p>
+      <w:pPr>
+        <w:spacing w:after="0" w:line="360" w:lineRule="auto"/>
+        <w:ind w:firstLine="709"/>
+        <w:jc w:val="both"/>
+        <w:rPr>
+          <w:rFonts w:ascii="Times New Roman" w:hAnsi="Times New Roman" w:cs="Times New Roman"/>
+          <w:b/>
+          <w:sz w:val="28"/>
+          <w:szCs w:val="28"/>
+        </w:rPr>
+      </w:pPr>
+      <w:r>
+        <w:rPr>
+          <w:rFonts w:ascii="Times New Roman" w:hAnsi="Times New Roman" w:cs="Times New Roman"/>
+          <w:b/>
+          <w:sz w:val="28"/>
+          <w:szCs w:val="28"/>
+        </w:rPr>
+        <w:t xml:space="preserve">Методы исследования: </w:t>
+      </w:r>
+    </w:p>
+    <w:p>
+      <w:pPr>
+        <w:pStyle w:val="a3"/>
+        <w:numPr>
+          <w:ilvl w:val="0"/>
+          <w:numId w:val="13"/>
+        </w:numPr>
+        <w:spacing w:after="0" w:line="360" w:lineRule="auto"/>
+        <w:jc w:val="both"/>
+        <w:rPr>
+          <w:rFonts w:ascii="Times New Roman" w:hAnsi="Times New Roman" w:cs="Times New Roman"/>
+          <w:sz w:val="28"/>
+          <w:szCs w:val="28"/>
+        </w:rPr>
+      </w:pPr>
+      <w:r>
+        <w:rPr>
+          <w:rFonts w:ascii="Times New Roman" w:hAnsi="Times New Roman" w:cs="Times New Roman"/>
+          <w:sz w:val="28"/>
+          <w:szCs w:val="28"/>
+        </w:rPr>
+        <w:t>Теоретический метод: изучение литературы по проектированию реляционных баз данных и анализу учебных процессов вуза.</w:t>
+      </w:r>
+    </w:p>
+    <w:p>
+      <w:pPr>
+        <w:pStyle w:val="a3"/>
+        <w:numPr>
+          <w:ilvl w:val="0"/>
+          <w:numId w:val="13"/>
+        </w:numPr>
+        <w:spacing w:after="0" w:line="360" w:lineRule="auto"/>
+        <w:jc w:val="both"/>
+        <w:rPr>
+          <w:rFonts w:ascii="Times New Roman" w:hAnsi="Times New Roman" w:cs="Times New Roman"/>
+          <w:sz w:val="28"/>
+          <w:szCs w:val="28"/>
+        </w:rPr>
+      </w:pPr>
+      <w:r>
+        <w:rPr>
+          <w:rFonts w:ascii="Times New Roman" w:hAnsi="Times New Roman" w:cs="Times New Roman"/>
+          <w:sz w:val="28"/>
+          <w:szCs w:val="28"/>
+        </w:rPr>
+        <w:t>Практический метод: непосредственная разработка структуры таблиц, связей и создание программного приложени</w:t>
+      </w:r>
+      <w:r>
+        <w:rPr>
+          <w:rFonts w:ascii="Times New Roman" w:hAnsi="Times New Roman" w:cs="Times New Roman"/>
+          <w:sz w:val="28"/>
+          <w:szCs w:val="28"/>
+        </w:rPr>
+        <w:t>я для взаимодействия с данными.</w:t>
+      </w:r>
+    </w:p>
+    <w:p>
+      <w:pPr>
+        <w:spacing w:after="0" w:line="360" w:lineRule="auto"/>
+        <w:ind w:firstLine="709"/>
+        <w:jc w:val="both"/>
+        <w:rPr>
+          <w:rFonts w:ascii="Times New Roman" w:hAnsi="Times New Roman" w:cs="Times New Roman"/>
+          <w:sz w:val="28"/>
+          <w:szCs w:val="28"/>
+        </w:rPr>
+      </w:pPr>
+      <w:r>
+        <w:rPr>
+          <w:rFonts w:ascii="Times New Roman" w:hAnsi="Times New Roman" w:cs="Times New Roman"/>
+          <w:b/>
+          <w:sz w:val="28"/>
+          <w:szCs w:val="28"/>
+        </w:rPr>
+        <w:t>Актуальность работы</w:t>
+      </w:r>
+      <w:r>
+        <w:rPr>
+          <w:rFonts w:ascii="Times New Roman" w:hAnsi="Times New Roman" w:cs="Times New Roman"/>
+          <w:sz w:val="28"/>
+          <w:szCs w:val="28"/>
+        </w:rPr>
+        <w:t xml:space="preserve"> обусловлена необходимостью перехода от бумажного ведения расписания к цифровым форматам, что позволяет оперативно вносить изменения в учебный график и обеспечивать доступ к нему для всех участн</w:t>
+      </w:r>
+      <w:r>
+        <w:rPr>
+          <w:rFonts w:ascii="Times New Roman" w:hAnsi="Times New Roman" w:cs="Times New Roman"/>
+          <w:sz w:val="28"/>
+          <w:szCs w:val="28"/>
+        </w:rPr>
+        <w:t>иков образовательного процесса.</w:t>
+      </w:r>
+    </w:p>
+    <w:p>
+      <w:pPr>
+        <w:spacing w:after="0" w:line="360" w:lineRule="auto"/>
+        <w:ind w:firstLine="709"/>
+        <w:jc w:val="both"/>
+        <w:rPr>
+          <w:rFonts w:ascii="Times New Roman" w:hAnsi="Times New Roman" w:cs="Times New Roman"/>
+          <w:sz w:val="28"/>
+          <w:szCs w:val="28"/>
+        </w:rPr>
+      </w:pPr>
+      <w:r>
+        <w:rPr>
+          <w:rFonts w:ascii="Times New Roman" w:hAnsi="Times New Roman" w:cs="Times New Roman"/>
+          <w:b/>
+          <w:sz w:val="28"/>
+          <w:szCs w:val="28"/>
+        </w:rPr>
+        <w:t>Структура работы:</w:t>
+      </w:r>
+      <w:r>
+        <w:rPr>
+          <w:rFonts w:ascii="Times New Roman" w:hAnsi="Times New Roman" w:cs="Times New Roman"/>
+          <w:sz w:val="28"/>
+          <w:szCs w:val="28"/>
+        </w:rPr>
+        <w:t xml:space="preserve"> работа состоит из введения, двух разделов (аналитического и пр</w:t>
+      </w:r>
       <w:bookmarkStart w:id="0" w:name="_GoBack"/>
       <w:bookmarkEnd w:id="0"/>
-    </w:p>
-    <w:p>
-      <w:pPr>
-        <w:spacing w:after="0"/>
-        <w:jc w:val="center"/>
-        <w:rPr>
-          <w:rFonts w:ascii="Times New Roman" w:hAnsi="Times New Roman" w:cs="Times New Roman"/>
-          <w:sz w:val="28"/>
-          <w:szCs w:val="28"/>
-        </w:rPr>
-      </w:pPr>
-    </w:p>
-    <w:p>
-      <w:pPr>
-        <w:spacing w:after="0"/>
-        <w:jc w:val="center"/>
-        <w:rPr>
-          <w:rFonts w:ascii="Times New Roman" w:hAnsi="Times New Roman" w:cs="Times New Roman"/>
-          <w:sz w:val="28"/>
-          <w:szCs w:val="28"/>
-        </w:rPr>
-      </w:pPr>
-      <w:r>
-        <w:rPr>
-          <w:rFonts w:ascii="Times New Roman" w:hAnsi="Times New Roman" w:cs="Times New Roman"/>
-          <w:sz w:val="28"/>
-          <w:szCs w:val="28"/>
-        </w:rPr>
-        <w:t>Ханты-Мансийск, 2026</w:t>
-      </w:r>
-    </w:p>
-    <w:p>
-      <w:pPr>
-        <w:jc w:val="center"/>
-        <w:rPr>
-          <w:rFonts w:ascii="Times New Roman" w:hAnsi="Times New Roman" w:cs="Times New Roman"/>
-          <w:sz w:val="28"/>
-          <w:szCs w:val="28"/>
-        </w:rPr>
-      </w:pPr>
-      <w:r>
-        <w:rPr>
-          <w:sz w:val="28"/>
-          <w:szCs w:val="28"/>
-        </w:rPr>
-        <w:br w:type="page"/>
-      </w:r>
-      <w:r>
-        <w:rPr>
-          <w:rFonts w:ascii="Times New Roman" w:eastAsia="Times New Roman" w:hAnsi="Times New Roman" w:cs="Times New Roman"/>
-          <w:b/>
-          <w:sz w:val="28"/>
-          <w:szCs w:val="28"/>
-          <w:lang w:eastAsia="ru-RU"/>
-        </w:rPr>
-        <w:lastRenderedPageBreak/>
-        <w:t>СОДЕРЖАНИЕ</w:t>
-      </w:r>
-    </w:p>
-    <w:p>
-      <w:pPr>
-        <w:rPr>
-          <w:rFonts w:ascii="Times New Roman" w:hAnsi="Times New Roman" w:cs="Times New Roman"/>
-          <w:sz w:val="28"/>
-          <w:szCs w:val="28"/>
-        </w:rPr>
-      </w:pPr>
-      <w:r>
-        <w:rPr>
-          <w:rFonts w:ascii="Times New Roman" w:hAnsi="Times New Roman" w:cs="Times New Roman"/>
-          <w:sz w:val="28"/>
-          <w:szCs w:val="28"/>
-        </w:rPr>
-        <w:t>ВВЕДЕНИЕ</w:t>
-      </w:r>
-      <w:r>
-        <w:rPr>
-          <w:rFonts w:ascii="Times New Roman" w:hAnsi="Times New Roman" w:cs="Times New Roman"/>
-          <w:sz w:val="28"/>
-          <w:szCs w:val="28"/>
-        </w:rPr>
-        <w:t>………………………………………………………………………3</w:t>
-      </w:r>
-    </w:p>
-    <w:p>
-      <w:pPr>
-        <w:rPr>
-          <w:rFonts w:ascii="Times New Roman" w:hAnsi="Times New Roman" w:cs="Times New Roman"/>
-          <w:sz w:val="28"/>
-          <w:szCs w:val="28"/>
-        </w:rPr>
-      </w:pPr>
-      <w:r>
-        <w:rPr>
-          <w:rFonts w:ascii="Times New Roman" w:hAnsi="Times New Roman" w:cs="Times New Roman"/>
-          <w:sz w:val="28"/>
-          <w:szCs w:val="28"/>
-        </w:rPr>
-        <w:t>1</w:t>
-      </w:r>
-      <w:r>
-        <w:rPr>
-          <w:rFonts w:ascii="Times New Roman" w:hAnsi="Times New Roman" w:cs="Times New Roman"/>
-          <w:sz w:val="28"/>
-          <w:szCs w:val="28"/>
-        </w:rPr>
-        <w:tab/>
-        <w:t>АНАЛИТИЧЕСКАЯ ЧАСТЬ………………………………………</w:t>
-      </w:r>
-      <w:proofErr w:type="gramStart"/>
-      <w:r>
-        <w:rPr>
-          <w:rFonts w:ascii="Times New Roman" w:hAnsi="Times New Roman" w:cs="Times New Roman"/>
-          <w:sz w:val="28"/>
-          <w:szCs w:val="28"/>
-        </w:rPr>
-        <w:t>…….</w:t>
-      </w:r>
-      <w:proofErr w:type="gramEnd"/>
-      <w:r>
-        <w:rPr>
-          <w:rFonts w:ascii="Times New Roman" w:hAnsi="Times New Roman" w:cs="Times New Roman"/>
-          <w:sz w:val="28"/>
-          <w:szCs w:val="28"/>
-        </w:rPr>
-        <w:t>6</w:t>
-      </w:r>
-    </w:p>
-    <w:p>
-      <w:pPr>
-        <w:rPr>
-          <w:rFonts w:ascii="Times New Roman" w:hAnsi="Times New Roman" w:cs="Times New Roman"/>
-          <w:sz w:val="28"/>
-          <w:szCs w:val="28"/>
-        </w:rPr>
-      </w:pPr>
-      <w:r>
-        <w:rPr>
-          <w:rFonts w:ascii="Times New Roman" w:hAnsi="Times New Roman" w:cs="Times New Roman"/>
-          <w:sz w:val="28"/>
-          <w:szCs w:val="28"/>
-        </w:rPr>
-        <w:tab/>
-        <w:t xml:space="preserve">1.1 </w:t>
-      </w:r>
-      <w:r>
-        <w:rPr>
-          <w:rFonts w:ascii="Times New Roman" w:hAnsi="Times New Roman" w:cs="Times New Roman"/>
-          <w:sz w:val="28"/>
-          <w:szCs w:val="28"/>
-        </w:rPr>
-        <w:t>Описание предметной области и функции решаемых задач</w:t>
-      </w:r>
-      <w:r>
-        <w:rPr>
-          <w:rFonts w:ascii="Times New Roman" w:hAnsi="Times New Roman" w:cs="Times New Roman"/>
-          <w:sz w:val="28"/>
-          <w:szCs w:val="28"/>
-        </w:rPr>
-        <w:t>………6</w:t>
-      </w:r>
-    </w:p>
-    <w:p>
-      <w:r>
-        <w:br w:type="page"/>
-      </w:r>
-    </w:p>
-    <w:p>
-      <w:pPr>
-        <w:jc w:val="center"/>
-        <w:rPr>
-          <w:rFonts w:ascii="Times New Roman" w:hAnsi="Times New Roman" w:cs="Times New Roman"/>
-          <w:b/>
-          <w:sz w:val="28"/>
-          <w:szCs w:val="28"/>
-        </w:rPr>
-      </w:pPr>
-      <w:r>
-        <w:rPr>
-          <w:rFonts w:ascii="Times New Roman" w:hAnsi="Times New Roman" w:cs="Times New Roman"/>
-          <w:b/>
-          <w:sz w:val="28"/>
-          <w:szCs w:val="28"/>
-        </w:rPr>
-        <w:lastRenderedPageBreak/>
-        <w:t>ВВЕДЕНИЕ</w:t>
+      <w:r>
+        <w:rPr>
+          <w:rFonts w:ascii="Times New Roman" w:hAnsi="Times New Roman" w:cs="Times New Roman"/>
+          <w:sz w:val="28"/>
+          <w:szCs w:val="28"/>
+        </w:rPr>
+        <w:t>оектного), заключения, списка использованных источников и приложений.</w:t>
+      </w:r>
+      <w:r>
+        <w:rPr>
+          <w:rFonts w:ascii="Times New Roman" w:hAnsi="Times New Roman" w:cs="Times New Roman"/>
+          <w:sz w:val="28"/>
+          <w:szCs w:val="28"/>
+        </w:rPr>
+        <w:t xml:space="preserve"> </w:t>
       </w:r>
     </w:p>
     <w:p>
@@ -804,545 +1394,6 @@
           <w:szCs w:val="28"/>
         </w:rPr>
       </w:pPr>
-      <w:r>
-        <w:rPr>
-          <w:rFonts w:ascii="Times New Roman" w:hAnsi="Times New Roman" w:cs="Times New Roman"/>
-          <w:sz w:val="28"/>
-          <w:szCs w:val="28"/>
-        </w:rPr>
-        <w:t>Современный этап развития высшего образования характеризуется возрастающей сложностью организации учебного процесса, обусловленной многообразием образовательных программ, высокой академической мобильностью, индивидуальными траекториями обучения и динамичными изменениями в нормативной базе. В этих условиях ключевым инструментом оперативного управления и обеспечения стабильности образовательной деятельности выступает расписание занятий. Оно является центральным элементом, вокруг которого строится работа всех участников процесса: студентов, преподавателей, учебных подразделений и административно-хозяйственных служб. Традиционные, часто ручные или полу</w:t>
-      </w:r>
-      <w:r>
-        <w:rPr>
-          <w:rFonts w:ascii="Times New Roman" w:hAnsi="Times New Roman" w:cs="Times New Roman"/>
-          <w:sz w:val="28"/>
-          <w:szCs w:val="28"/>
-        </w:rPr>
-        <w:t xml:space="preserve"> </w:t>
-      </w:r>
-      <w:r>
-        <w:rPr>
-          <w:rFonts w:ascii="Times New Roman" w:hAnsi="Times New Roman" w:cs="Times New Roman"/>
-          <w:sz w:val="28"/>
-          <w:szCs w:val="28"/>
-        </w:rPr>
-        <w:t xml:space="preserve">автоматизированные, методы составления и актуализации расписания становятся источником значительных трудозатрат, человеческих ошибок, конфликтов ресурсов и несвоевременного доведения информации до конечных потребителей. Это создает существенные препятствия для повышения эффективности и </w:t>
-      </w:r>
-      <w:r>
-        <w:rPr>
-          <w:rFonts w:ascii="Times New Roman" w:hAnsi="Times New Roman" w:cs="Times New Roman"/>
-          <w:sz w:val="28"/>
-          <w:szCs w:val="28"/>
-        </w:rPr>
-        <w:t>качества образовательных услуг.</w:t>
-      </w:r>
-    </w:p>
-    <w:p>
-      <w:pPr>
-        <w:spacing w:after="0" w:line="360" w:lineRule="auto"/>
-        <w:ind w:firstLine="709"/>
-        <w:rPr>
-          <w:rFonts w:ascii="Times New Roman" w:hAnsi="Times New Roman" w:cs="Times New Roman"/>
-          <w:sz w:val="28"/>
-          <w:szCs w:val="28"/>
-        </w:rPr>
-      </w:pPr>
-      <w:r>
-        <w:rPr>
-          <w:rFonts w:ascii="Times New Roman" w:hAnsi="Times New Roman" w:cs="Times New Roman"/>
-          <w:sz w:val="28"/>
-          <w:szCs w:val="28"/>
-        </w:rPr>
-        <w:t xml:space="preserve">Разрешение указанных проблем лежит в плоскости внедрения комплексных информационных систем, основанных на современных технологиях управления данными. Разработка специализированной базы данных для системы </w:t>
-      </w:r>
-      <w:r>
-        <w:rPr>
-          <w:rFonts w:ascii="Times New Roman" w:hAnsi="Times New Roman" w:cs="Times New Roman"/>
-          <w:sz w:val="28"/>
-          <w:szCs w:val="28"/>
-        </w:rPr>
-        <w:t>«Расписаний»</w:t>
-      </w:r>
-      <w:r>
-        <w:rPr>
-          <w:rFonts w:ascii="Times New Roman" w:hAnsi="Times New Roman" w:cs="Times New Roman"/>
-          <w:sz w:val="28"/>
-          <w:szCs w:val="28"/>
-        </w:rPr>
-        <w:t xml:space="preserve"> представляет собой актуальную задачу, решение которой позволяет перевести процесс планирования и управления учебным процессом на качественно новый уровень. Такая система призвана обеспечить целостное, непротиворечивое и централизованное хранение всех связанных данных — от учебных планов и профилей преподавателей до характеристик аудиторного фонда и временных сеток. На этой основе могут быть реализованы алгоритмы автоматизированного или вспомогательного составления расписания с учетом множества ограничений и оптимизационных критериев, механизмы оперативного контроля изменений</w:t>
-      </w:r>
-      <w:r>
-        <w:rPr>
-          <w:rFonts w:ascii="Times New Roman" w:hAnsi="Times New Roman" w:cs="Times New Roman"/>
-          <w:sz w:val="28"/>
-          <w:szCs w:val="28"/>
-        </w:rPr>
-        <w:t xml:space="preserve"> и оперативного информирования.</w:t>
-      </w:r>
-    </w:p>
-    <w:p>
-      <w:pPr>
-        <w:spacing w:after="0" w:line="360" w:lineRule="auto"/>
-        <w:ind w:firstLine="709"/>
-        <w:rPr>
-          <w:rFonts w:ascii="Times New Roman" w:hAnsi="Times New Roman" w:cs="Times New Roman"/>
-          <w:sz w:val="28"/>
-          <w:szCs w:val="28"/>
-        </w:rPr>
-      </w:pPr>
-      <w:r>
-        <w:rPr>
-          <w:rFonts w:ascii="Times New Roman" w:hAnsi="Times New Roman" w:cs="Times New Roman"/>
-          <w:b/>
-          <w:sz w:val="28"/>
-          <w:szCs w:val="28"/>
-        </w:rPr>
-        <w:lastRenderedPageBreak/>
-        <w:t>Целью</w:t>
-      </w:r>
-      <w:r>
-        <w:rPr>
-          <w:rFonts w:ascii="Times New Roman" w:hAnsi="Times New Roman" w:cs="Times New Roman"/>
-          <w:b/>
-          <w:sz w:val="28"/>
-          <w:szCs w:val="28"/>
-        </w:rPr>
-        <w:t xml:space="preserve"> исследования</w:t>
-      </w:r>
-      <w:r>
-        <w:rPr>
-          <w:rFonts w:ascii="Times New Roman" w:hAnsi="Times New Roman" w:cs="Times New Roman"/>
-          <w:sz w:val="28"/>
-          <w:szCs w:val="28"/>
-        </w:rPr>
-        <w:t xml:space="preserve"> данного курсового проекта является проектирование и разработка базы данных информационной системы для автоматизации процессов формирования, управления и предоставления расписания заня</w:t>
-      </w:r>
-      <w:r>
-        <w:rPr>
-          <w:rFonts w:ascii="Times New Roman" w:hAnsi="Times New Roman" w:cs="Times New Roman"/>
-          <w:sz w:val="28"/>
-          <w:szCs w:val="28"/>
-        </w:rPr>
-        <w:t>тий в высшем учебном заведении.</w:t>
-      </w:r>
-    </w:p>
-    <w:p>
-      <w:pPr>
-        <w:spacing w:after="0" w:line="360" w:lineRule="auto"/>
-        <w:ind w:firstLine="709"/>
-        <w:rPr>
-          <w:rFonts w:ascii="Times New Roman" w:hAnsi="Times New Roman" w:cs="Times New Roman"/>
-          <w:sz w:val="28"/>
-          <w:szCs w:val="28"/>
-        </w:rPr>
-      </w:pPr>
-      <w:r>
-        <w:rPr>
-          <w:rFonts w:ascii="Times New Roman" w:hAnsi="Times New Roman" w:cs="Times New Roman"/>
-          <w:b/>
-          <w:sz w:val="28"/>
-          <w:szCs w:val="28"/>
-        </w:rPr>
-        <w:t>Объектом исследования</w:t>
-      </w:r>
-      <w:r>
-        <w:rPr>
-          <w:rFonts w:ascii="Times New Roman" w:hAnsi="Times New Roman" w:cs="Times New Roman"/>
-          <w:sz w:val="28"/>
-          <w:szCs w:val="28"/>
-        </w:rPr>
-        <w:t xml:space="preserve"> выступает процесс организации и управления расп</w:t>
-      </w:r>
-      <w:r>
-        <w:rPr>
-          <w:rFonts w:ascii="Times New Roman" w:hAnsi="Times New Roman" w:cs="Times New Roman"/>
-          <w:sz w:val="28"/>
-          <w:szCs w:val="28"/>
-        </w:rPr>
-        <w:t>исанием учебных занятий в вузе.</w:t>
-      </w:r>
-    </w:p>
-    <w:p>
-      <w:pPr>
-        <w:spacing w:after="0" w:line="360" w:lineRule="auto"/>
-        <w:ind w:firstLine="709"/>
-        <w:rPr>
-          <w:rFonts w:ascii="Times New Roman" w:hAnsi="Times New Roman" w:cs="Times New Roman"/>
-          <w:sz w:val="28"/>
-          <w:szCs w:val="28"/>
-        </w:rPr>
-      </w:pPr>
-      <w:r>
-        <w:rPr>
-          <w:rFonts w:ascii="Times New Roman" w:hAnsi="Times New Roman" w:cs="Times New Roman"/>
-          <w:b/>
-          <w:sz w:val="28"/>
-          <w:szCs w:val="28"/>
-        </w:rPr>
-        <w:t>Предметом исследования</w:t>
-      </w:r>
-      <w:r>
-        <w:rPr>
-          <w:rFonts w:ascii="Times New Roman" w:hAnsi="Times New Roman" w:cs="Times New Roman"/>
-          <w:sz w:val="28"/>
-          <w:szCs w:val="28"/>
-        </w:rPr>
-        <w:t xml:space="preserve"> является методология и инструменты проектирования базы данны</w:t>
-      </w:r>
-      <w:r>
-        <w:rPr>
-          <w:rFonts w:ascii="Times New Roman" w:hAnsi="Times New Roman" w:cs="Times New Roman"/>
-          <w:sz w:val="28"/>
-          <w:szCs w:val="28"/>
-        </w:rPr>
-        <w:t>х для поддержки этого процесса.</w:t>
-      </w:r>
-    </w:p>
-    <w:p>
-      <w:pPr>
-        <w:spacing w:after="0" w:line="360" w:lineRule="auto"/>
-        <w:ind w:firstLine="709"/>
-        <w:rPr>
-          <w:rFonts w:ascii="Times New Roman" w:hAnsi="Times New Roman" w:cs="Times New Roman"/>
-          <w:sz w:val="28"/>
-          <w:szCs w:val="28"/>
-        </w:rPr>
-      </w:pPr>
-      <w:r>
-        <w:rPr>
-          <w:rFonts w:ascii="Times New Roman" w:hAnsi="Times New Roman" w:cs="Times New Roman"/>
-          <w:sz w:val="28"/>
-          <w:szCs w:val="28"/>
-        </w:rPr>
-        <w:t>Для достижения поставленной цели в ра</w:t>
-      </w:r>
-      <w:r>
-        <w:rPr>
-          <w:rFonts w:ascii="Times New Roman" w:hAnsi="Times New Roman" w:cs="Times New Roman"/>
-          <w:sz w:val="28"/>
-          <w:szCs w:val="28"/>
-        </w:rPr>
-        <w:t>боте решаются следующие задачи:</w:t>
-      </w:r>
-    </w:p>
-    <w:p>
-      <w:pPr>
-        <w:pStyle w:val="2"/>
-        <w:numPr>
-          <w:ilvl w:val="1"/>
-          <w:numId w:val="11"/>
-        </w:numPr>
-        <w:rPr>
-          <w:rFonts w:ascii="Times New Roman" w:hAnsi="Times New Roman" w:cs="Times New Roman"/>
-          <w:color w:val="000000" w:themeColor="text1"/>
-          <w:sz w:val="28"/>
-          <w:szCs w:val="28"/>
-        </w:rPr>
-      </w:pPr>
-      <w:r>
-        <w:rPr>
-          <w:rFonts w:ascii="Times New Roman" w:hAnsi="Times New Roman" w:cs="Times New Roman"/>
-          <w:color w:val="000000" w:themeColor="text1"/>
-          <w:sz w:val="28"/>
-          <w:szCs w:val="28"/>
-        </w:rPr>
-        <w:t>Провести анализ предметной области, выявить сущности, их атрибуты и взаимосвязи, определяющи</w:t>
-      </w:r>
-      <w:r>
-        <w:rPr>
-          <w:rFonts w:ascii="Times New Roman" w:hAnsi="Times New Roman" w:cs="Times New Roman"/>
-          <w:color w:val="000000" w:themeColor="text1"/>
-          <w:sz w:val="28"/>
-          <w:szCs w:val="28"/>
-        </w:rPr>
-        <w:t>е логику построения расписания.</w:t>
-      </w:r>
-    </w:p>
-    <w:p>
-      <w:pPr>
-        <w:pStyle w:val="2"/>
-        <w:numPr>
-          <w:ilvl w:val="1"/>
-          <w:numId w:val="11"/>
-        </w:numPr>
-        <w:rPr>
-          <w:rFonts w:ascii="Times New Roman" w:hAnsi="Times New Roman" w:cs="Times New Roman"/>
-          <w:color w:val="000000" w:themeColor="text1"/>
-          <w:sz w:val="28"/>
-          <w:szCs w:val="28"/>
-        </w:rPr>
-      </w:pPr>
-      <w:r>
-        <w:rPr>
-          <w:rFonts w:ascii="Times New Roman" w:hAnsi="Times New Roman" w:cs="Times New Roman"/>
-          <w:color w:val="000000" w:themeColor="text1"/>
-          <w:sz w:val="28"/>
-          <w:szCs w:val="28"/>
-        </w:rPr>
-        <w:t>Сформулировать функциональные и нефункциональные требования</w:t>
-      </w:r>
-      <w:r>
-        <w:rPr>
-          <w:rFonts w:ascii="Times New Roman" w:hAnsi="Times New Roman" w:cs="Times New Roman"/>
-          <w:color w:val="000000" w:themeColor="text1"/>
-          <w:sz w:val="28"/>
-          <w:szCs w:val="28"/>
-        </w:rPr>
-        <w:t xml:space="preserve"> к разрабатываемой базе данных.</w:t>
-      </w:r>
-    </w:p>
-    <w:p>
-      <w:pPr>
-        <w:pStyle w:val="2"/>
-        <w:numPr>
-          <w:ilvl w:val="1"/>
-          <w:numId w:val="11"/>
-        </w:numPr>
-        <w:rPr>
-          <w:rFonts w:ascii="Times New Roman" w:hAnsi="Times New Roman" w:cs="Times New Roman"/>
-          <w:color w:val="000000" w:themeColor="text1"/>
-          <w:sz w:val="28"/>
-          <w:szCs w:val="28"/>
-        </w:rPr>
-      </w:pPr>
-      <w:r>
-        <w:rPr>
-          <w:rFonts w:ascii="Times New Roman" w:hAnsi="Times New Roman" w:cs="Times New Roman"/>
-          <w:color w:val="000000" w:themeColor="text1"/>
-          <w:sz w:val="28"/>
-          <w:szCs w:val="28"/>
-        </w:rPr>
-        <w:t>Выполнить концептуальное, логическое и физическое проектирование базы данных, включая построение ER-диаграммы, нормализацию отноше</w:t>
-      </w:r>
-      <w:r>
-        <w:rPr>
-          <w:rFonts w:ascii="Times New Roman" w:hAnsi="Times New Roman" w:cs="Times New Roman"/>
-          <w:color w:val="000000" w:themeColor="text1"/>
-          <w:sz w:val="28"/>
-          <w:szCs w:val="28"/>
-        </w:rPr>
-        <w:t>ний и определение типов данных.</w:t>
-      </w:r>
-    </w:p>
-    <w:p>
-      <w:pPr>
-        <w:pStyle w:val="2"/>
-        <w:numPr>
-          <w:ilvl w:val="1"/>
-          <w:numId w:val="11"/>
-        </w:numPr>
-        <w:rPr>
-          <w:rFonts w:ascii="Times New Roman" w:hAnsi="Times New Roman" w:cs="Times New Roman"/>
-          <w:color w:val="000000" w:themeColor="text1"/>
-          <w:sz w:val="28"/>
-          <w:szCs w:val="28"/>
-        </w:rPr>
-      </w:pPr>
-      <w:r>
-        <w:rPr>
-          <w:rFonts w:ascii="Times New Roman" w:hAnsi="Times New Roman" w:cs="Times New Roman"/>
-          <w:color w:val="000000" w:themeColor="text1"/>
-          <w:sz w:val="28"/>
-          <w:szCs w:val="28"/>
-        </w:rPr>
-        <w:t>Реализовать созданную модель в среде выбранной системы у</w:t>
-      </w:r>
-      <w:r>
-        <w:rPr>
-          <w:rFonts w:ascii="Times New Roman" w:hAnsi="Times New Roman" w:cs="Times New Roman"/>
-          <w:color w:val="000000" w:themeColor="text1"/>
-          <w:sz w:val="28"/>
-          <w:szCs w:val="28"/>
-        </w:rPr>
-        <w:t>правления базами данных (СУБД).</w:t>
-      </w:r>
-    </w:p>
-    <w:p>
-      <w:pPr>
-        <w:pStyle w:val="2"/>
-        <w:numPr>
-          <w:ilvl w:val="1"/>
-          <w:numId w:val="11"/>
-        </w:numPr>
-        <w:rPr>
-          <w:rFonts w:ascii="Times New Roman" w:hAnsi="Times New Roman" w:cs="Times New Roman"/>
-          <w:color w:val="000000" w:themeColor="text1"/>
-          <w:sz w:val="28"/>
-          <w:szCs w:val="28"/>
-        </w:rPr>
-      </w:pPr>
-      <w:r>
-        <w:rPr>
-          <w:rFonts w:ascii="Times New Roman" w:hAnsi="Times New Roman" w:cs="Times New Roman"/>
-          <w:color w:val="000000" w:themeColor="text1"/>
-          <w:sz w:val="28"/>
-          <w:szCs w:val="28"/>
-        </w:rPr>
-        <w:t>Разработать прототип интерфейса или описать ключевые сценарии использования системы д</w:t>
-      </w:r>
-      <w:r>
-        <w:rPr>
-          <w:rFonts w:ascii="Times New Roman" w:hAnsi="Times New Roman" w:cs="Times New Roman"/>
-          <w:color w:val="000000" w:themeColor="text1"/>
-          <w:sz w:val="28"/>
-          <w:szCs w:val="28"/>
-        </w:rPr>
-        <w:t>ля доступа к данным расписания.</w:t>
-      </w:r>
-    </w:p>
-    <w:p>
-      <w:pPr>
-        <w:spacing w:after="0" w:line="360" w:lineRule="auto"/>
-        <w:ind w:firstLine="709"/>
-        <w:rPr>
-          <w:rFonts w:ascii="Times New Roman" w:hAnsi="Times New Roman" w:cs="Times New Roman"/>
-          <w:sz w:val="28"/>
-          <w:szCs w:val="28"/>
-        </w:rPr>
-      </w:pPr>
-      <w:r>
-        <w:rPr>
-          <w:rFonts w:ascii="Times New Roman" w:hAnsi="Times New Roman" w:cs="Times New Roman"/>
-          <w:b/>
-          <w:sz w:val="28"/>
-          <w:szCs w:val="28"/>
-        </w:rPr>
-        <w:t>Методические</w:t>
-      </w:r>
-      <w:r>
-        <w:rPr>
-          <w:rFonts w:ascii="Times New Roman" w:hAnsi="Times New Roman" w:cs="Times New Roman"/>
-          <w:b/>
-          <w:sz w:val="28"/>
-          <w:szCs w:val="28"/>
-        </w:rPr>
-        <w:t xml:space="preserve"> и теоре</w:t>
-      </w:r>
-      <w:r>
-        <w:rPr>
-          <w:rFonts w:ascii="Times New Roman" w:hAnsi="Times New Roman" w:cs="Times New Roman"/>
-          <w:b/>
-          <w:sz w:val="28"/>
-          <w:szCs w:val="28"/>
-        </w:rPr>
-        <w:t>тические</w:t>
-      </w:r>
-      <w:r>
-        <w:rPr>
-          <w:rFonts w:ascii="Times New Roman" w:hAnsi="Times New Roman" w:cs="Times New Roman"/>
-          <w:b/>
-          <w:sz w:val="28"/>
-          <w:szCs w:val="28"/>
-        </w:rPr>
-        <w:t xml:space="preserve"> и</w:t>
-      </w:r>
-      <w:r>
-        <w:rPr>
-          <w:rFonts w:ascii="Times New Roman" w:hAnsi="Times New Roman" w:cs="Times New Roman"/>
-          <w:b/>
-          <w:sz w:val="28"/>
-          <w:szCs w:val="28"/>
-        </w:rPr>
-        <w:t>с</w:t>
-      </w:r>
-      <w:r>
-        <w:rPr>
-          <w:rFonts w:ascii="Times New Roman" w:hAnsi="Times New Roman" w:cs="Times New Roman"/>
-          <w:b/>
-          <w:sz w:val="28"/>
-          <w:szCs w:val="28"/>
-        </w:rPr>
-        <w:t>следования</w:t>
-      </w:r>
-      <w:r>
-        <w:rPr>
-          <w:rFonts w:ascii="Times New Roman" w:hAnsi="Times New Roman" w:cs="Times New Roman"/>
-          <w:sz w:val="28"/>
-          <w:szCs w:val="28"/>
-        </w:rPr>
-        <w:t xml:space="preserve"> работы послужили принципы и методы проектирования реляционных баз данных, теории нормализации, а также современные подходы к моделированию предметных областей. В процессе разработки будут использованы как теоретические методы (анализ, моделирование, синтез), так и практические (проектирование в CASE-сред</w:t>
-      </w:r>
-      <w:r>
-        <w:rPr>
-          <w:rFonts w:ascii="Times New Roman" w:hAnsi="Times New Roman" w:cs="Times New Roman"/>
-          <w:sz w:val="28"/>
-          <w:szCs w:val="28"/>
-        </w:rPr>
-        <w:t>ствах, написание SQL-скриптов).</w:t>
-      </w:r>
-    </w:p>
-    <w:p>
-      <w:pPr>
-        <w:spacing w:after="0" w:line="360" w:lineRule="auto"/>
-        <w:ind w:firstLine="709"/>
-        <w:rPr>
-          <w:rFonts w:ascii="Times New Roman" w:hAnsi="Times New Roman" w:cs="Times New Roman"/>
-          <w:sz w:val="28"/>
-          <w:szCs w:val="28"/>
-        </w:rPr>
-      </w:pPr>
-      <w:r>
-        <w:rPr>
-          <w:rFonts w:ascii="Times New Roman" w:hAnsi="Times New Roman" w:cs="Times New Roman"/>
-          <w:b/>
-          <w:sz w:val="28"/>
-          <w:szCs w:val="28"/>
-        </w:rPr>
-        <w:t>Практическая значимость</w:t>
-      </w:r>
-      <w:r>
-        <w:rPr>
-          <w:rFonts w:ascii="Times New Roman" w:hAnsi="Times New Roman" w:cs="Times New Roman"/>
-          <w:sz w:val="28"/>
-          <w:szCs w:val="28"/>
-        </w:rPr>
-        <w:t xml:space="preserve"> проекта заключается в том, что разработанная модель базы данных может служить основой для создания полноценной рабочей информационной системы. Внедрение подобного решения позволит существенно сократить время на составление и корректировку расписания, минимизировать ошибки и конфликты, повысить </w:t>
-      </w:r>
-      <w:r>
-        <w:rPr>
-          <w:rFonts w:ascii="Times New Roman" w:hAnsi="Times New Roman" w:cs="Times New Roman"/>
-          <w:sz w:val="28"/>
-          <w:szCs w:val="28"/>
-        </w:rPr>
-        <w:lastRenderedPageBreak/>
-        <w:t>удовлетворенность студентов и преподавателей за счет удобства доступа к актуальной информации, а также обеспечить администрацию вуза надежным инструментом для анализа и</w:t>
-      </w:r>
-      <w:r>
-        <w:rPr>
-          <w:rFonts w:ascii="Times New Roman" w:hAnsi="Times New Roman" w:cs="Times New Roman"/>
-          <w:sz w:val="28"/>
-          <w:szCs w:val="28"/>
-        </w:rPr>
-        <w:t xml:space="preserve"> планирования учебной нагрузки.</w:t>
-      </w:r>
-    </w:p>
-    <w:p>
-      <w:pPr>
-        <w:spacing w:after="0" w:line="360" w:lineRule="auto"/>
-        <w:ind w:firstLine="709"/>
-        <w:rPr>
-          <w:rFonts w:ascii="Times New Roman" w:hAnsi="Times New Roman" w:cs="Times New Roman"/>
-          <w:sz w:val="28"/>
-          <w:szCs w:val="28"/>
-        </w:rPr>
-      </w:pPr>
-      <w:r>
-        <w:rPr>
-          <w:rFonts w:ascii="Times New Roman" w:hAnsi="Times New Roman" w:cs="Times New Roman"/>
-          <w:b/>
-          <w:sz w:val="28"/>
-          <w:szCs w:val="28"/>
-        </w:rPr>
-        <w:t>Структура работы</w:t>
-      </w:r>
-      <w:r>
-        <w:rPr>
-          <w:rFonts w:ascii="Times New Roman" w:hAnsi="Times New Roman" w:cs="Times New Roman"/>
-          <w:sz w:val="28"/>
-          <w:szCs w:val="28"/>
-        </w:rPr>
-        <w:t xml:space="preserve"> соответствует классическим этапам проектирования. Курсовой проект состоит из введения, аналитической части, посвященной изучению предметной области и формулировке требований, практической части, включающей этапы проектирования и реализации базы данных, заключения, списка использованных источников и приложений.</w:t>
-      </w:r>
     </w:p>
     <w:p>
       <w:r>
@@ -1523,6 +1574,7 @@
         <w:docPartUnique/>
       </w:docPartObj>
     </w:sdtPr>
+    <w:sdtEndPr/>
     <w:sdtContent>
       <w:p>
         <w:pPr>
@@ -1542,7 +1594,7 @@
           <w:rPr>
             <w:noProof/>
           </w:rPr>
-          <w:t>2</w:t>
+          <w:t>6</w:t>
         </w:r>
         <w:r>
           <w:fldChar w:fldCharType="end"/>
@@ -1586,6 +1638,119 @@
 <file path=word/numbering.xml><?xml version="1.0" encoding="utf-8"?>
 <w:numbering xmlns:wpc="http://schemas.microsoft.com/office/word/2010/wordprocessingCanvas" xmlns:cx="http://schemas.microsoft.com/office/drawing/2014/chartex" xmlns:cx1="http://schemas.microsoft.com/office/drawing/2015/9/8/chartex" xmlns:mc="http://schemas.openxmlformats.org/markup-compatibility/2006" xmlns:o="urn:schemas-microsoft-com:office:office" xmlns:r="http://schemas.openxmlformats.org/officeDocument/2006/relationships" xmlns:m="http://schemas.openxmlformats.org/officeDocument/2006/math" xmlns:v="urn:schemas-microsoft-com:vml" xmlns:wp14="http://schemas.microsoft.com/office/word/2010/wordprocessingDrawing" xmlns:wp="http://schemas.openxmlformats.org/drawingml/2006/wordprocessingDrawing" xmlns:w10="urn:schemas-microsoft-com:office:word" xmlns:w="http://schemas.openxmlformats.org/wordprocessingml/2006/main" xmlns:w14="http://schemas.microsoft.com/office/word/2010/wordml" xmlns:w15="http://schemas.microsoft.com/office/word/2012/wordml" xmlns:w16se="http://schemas.microsoft.com/office/word/2015/wordml/symex" xmlns:wpg="http://schemas.microsoft.com/office/word/2010/wordprocessingGroup" xmlns:wpi="http://schemas.microsoft.com/office/word/2010/wordprocessingInk" xmlns:wne="http://schemas.microsoft.com/office/word/2006/wordml" xmlns:wps="http://schemas.microsoft.com/office/word/2010/wordprocessingShape" mc:Ignorable="w14 w15 w16se wp14">
   <w:abstractNum w:abstractNumId="0" w15:restartNumberingAfterBreak="0">
+    <w:nsid w:val="0FE16AC8"/>
+    <w:multiLevelType w:val="hybridMultilevel"/>
+    <w:tmpl w:val="954065BE"/>
+    <w:lvl w:ilvl="0" w:tplc="04190001">
+      <w:start w:val="1"/>
+      <w:numFmt w:val="bullet"/>
+      <w:lvlText w:val=""/>
+      <w:lvlJc w:val="left"/>
+      <w:pPr>
+        <w:ind w:left="1429" w:hanging="360"/>
+      </w:pPr>
+      <w:rPr>
+        <w:rFonts w:ascii="Symbol" w:hAnsi="Symbol" w:hint="default"/>
+      </w:rPr>
+    </w:lvl>
+    <w:lvl w:ilvl="1" w:tplc="04190003" w:tentative="1">
+      <w:start w:val="1"/>
+      <w:numFmt w:val="bullet"/>
+      <w:lvlText w:val="o"/>
+      <w:lvlJc w:val="left"/>
+      <w:pPr>
+        <w:ind w:left="2149" w:hanging="360"/>
+      </w:pPr>
+      <w:rPr>
+        <w:rFonts w:ascii="Courier New" w:hAnsi="Courier New" w:cs="Courier New" w:hint="default"/>
+      </w:rPr>
+    </w:lvl>
+    <w:lvl w:ilvl="2" w:tplc="04190005" w:tentative="1">
+      <w:start w:val="1"/>
+      <w:numFmt w:val="bullet"/>
+      <w:lvlText w:val=""/>
+      <w:lvlJc w:val="left"/>
+      <w:pPr>
+        <w:ind w:left="2869" w:hanging="360"/>
+      </w:pPr>
+      <w:rPr>
+        <w:rFonts w:ascii="Wingdings" w:hAnsi="Wingdings" w:hint="default"/>
+      </w:rPr>
+    </w:lvl>
+    <w:lvl w:ilvl="3" w:tplc="04190001" w:tentative="1">
+      <w:start w:val="1"/>
+      <w:numFmt w:val="bullet"/>
+      <w:lvlText w:val=""/>
+      <w:lvlJc w:val="left"/>
+      <w:pPr>
+        <w:ind w:left="3589" w:hanging="360"/>
+      </w:pPr>
+      <w:rPr>
+        <w:rFonts w:ascii="Symbol" w:hAnsi="Symbol" w:hint="default"/>
+      </w:rPr>
+    </w:lvl>
+    <w:lvl w:ilvl="4" w:tplc="04190003" w:tentative="1">
+      <w:start w:val="1"/>
+      <w:numFmt w:val="bullet"/>
+      <w:lvlText w:val="o"/>
+      <w:lvlJc w:val="left"/>
+      <w:pPr>
+        <w:ind w:left="4309" w:hanging="360"/>
+      </w:pPr>
+      <w:rPr>
+        <w:rFonts w:ascii="Courier New" w:hAnsi="Courier New" w:cs="Courier New" w:hint="default"/>
+      </w:rPr>
+    </w:lvl>
+    <w:lvl w:ilvl="5" w:tplc="04190005" w:tentative="1">
+      <w:start w:val="1"/>
+      <w:numFmt w:val="bullet"/>
+      <w:lvlText w:val=""/>
+      <w:lvlJc w:val="left"/>
+      <w:pPr>
+        <w:ind w:left="5029" w:hanging="360"/>
+      </w:pPr>
+      <w:rPr>
+        <w:rFonts w:ascii="Wingdings" w:hAnsi="Wingdings" w:hint="default"/>
+      </w:rPr>
+    </w:lvl>
+    <w:lvl w:ilvl="6" w:tplc="04190001" w:tentative="1">
+      <w:start w:val="1"/>
+      <w:numFmt w:val="bullet"/>
+      <w:lvlText w:val=""/>
+      <w:lvlJc w:val="left"/>
+      <w:pPr>
+        <w:ind w:left="5749" w:hanging="360"/>
+      </w:pPr>
+      <w:rPr>
+        <w:rFonts w:ascii="Symbol" w:hAnsi="Symbol" w:hint="default"/>
+      </w:rPr>
+    </w:lvl>
+    <w:lvl w:ilvl="7" w:tplc="04190003" w:tentative="1">
+      <w:start w:val="1"/>
+      <w:numFmt w:val="bullet"/>
+      <w:lvlText w:val="o"/>
+      <w:lvlJc w:val="left"/>
+      <w:pPr>
+        <w:ind w:left="6469" w:hanging="360"/>
+      </w:pPr>
+      <w:rPr>
+        <w:rFonts w:ascii="Courier New" w:hAnsi="Courier New" w:cs="Courier New" w:hint="default"/>
+      </w:rPr>
+    </w:lvl>
+    <w:lvl w:ilvl="8" w:tplc="04190005" w:tentative="1">
+      <w:start w:val="1"/>
+      <w:numFmt w:val="bullet"/>
+      <w:lvlText w:val=""/>
+      <w:lvlJc w:val="left"/>
+      <w:pPr>
+        <w:ind w:left="7189" w:hanging="360"/>
+      </w:pPr>
+      <w:rPr>
+        <w:rFonts w:ascii="Wingdings" w:hAnsi="Wingdings" w:hint="default"/>
+      </w:rPr>
+    </w:lvl>
+  </w:abstractNum>
+  <w:abstractNum w:abstractNumId="1" w15:restartNumberingAfterBreak="0">
     <w:nsid w:val="2422604C"/>
     <w:multiLevelType w:val="hybridMultilevel"/>
     <w:tmpl w:val="63D08B38"/>
@@ -1671,7 +1836,93 @@
       </w:pPr>
     </w:lvl>
   </w:abstractNum>
-  <w:abstractNum w:abstractNumId="1" w15:restartNumberingAfterBreak="0">
+  <w:abstractNum w:abstractNumId="2" w15:restartNumberingAfterBreak="0">
+    <w:nsid w:val="351649E5"/>
+    <w:multiLevelType w:val="hybridMultilevel"/>
+    <w:tmpl w:val="433A618C"/>
+    <w:lvl w:ilvl="0" w:tplc="0419000F">
+      <w:start w:val="1"/>
+      <w:numFmt w:val="decimal"/>
+      <w:lvlText w:val="%1."/>
+      <w:lvlJc w:val="left"/>
+      <w:pPr>
+        <w:ind w:left="1429" w:hanging="360"/>
+      </w:pPr>
+    </w:lvl>
+    <w:lvl w:ilvl="1" w:tplc="04190019" w:tentative="1">
+      <w:start w:val="1"/>
+      <w:numFmt w:val="lowerLetter"/>
+      <w:lvlText w:val="%2."/>
+      <w:lvlJc w:val="left"/>
+      <w:pPr>
+        <w:ind w:left="2149" w:hanging="360"/>
+      </w:pPr>
+    </w:lvl>
+    <w:lvl w:ilvl="2" w:tplc="0419001B" w:tentative="1">
+      <w:start w:val="1"/>
+      <w:numFmt w:val="lowerRoman"/>
+      <w:lvlText w:val="%3."/>
+      <w:lvlJc w:val="right"/>
+      <w:pPr>
+        <w:ind w:left="2869" w:hanging="180"/>
+      </w:pPr>
+    </w:lvl>
+    <w:lvl w:ilvl="3" w:tplc="0419000F" w:tentative="1">
+      <w:start w:val="1"/>
+      <w:numFmt w:val="decimal"/>
+      <w:lvlText w:val="%4."/>
+      <w:lvlJc w:val="left"/>
+      <w:pPr>
+        <w:ind w:left="3589" w:hanging="360"/>
+      </w:pPr>
+    </w:lvl>
+    <w:lvl w:ilvl="4" w:tplc="04190019" w:tentative="1">
+      <w:start w:val="1"/>
+      <w:numFmt w:val="lowerLetter"/>
+      <w:lvlText w:val="%5."/>
+      <w:lvlJc w:val="left"/>
+      <w:pPr>
+        <w:ind w:left="4309" w:hanging="360"/>
+      </w:pPr>
+    </w:lvl>
+    <w:lvl w:ilvl="5" w:tplc="0419001B" w:tentative="1">
+      <w:start w:val="1"/>
+      <w:numFmt w:val="lowerRoman"/>
+      <w:lvlText w:val="%6."/>
+      <w:lvlJc w:val="right"/>
+      <w:pPr>
+        <w:ind w:left="5029" w:hanging="180"/>
+      </w:pPr>
+    </w:lvl>
+    <w:lvl w:ilvl="6" w:tplc="0419000F" w:tentative="1">
+      <w:start w:val="1"/>
+      <w:numFmt w:val="decimal"/>
+      <w:lvlText w:val="%7."/>
+      <w:lvlJc w:val="left"/>
+      <w:pPr>
+        <w:ind w:left="5749" w:hanging="360"/>
+      </w:pPr>
+    </w:lvl>
+    <w:lvl w:ilvl="7" w:tplc="04190019" w:tentative="1">
+      <w:start w:val="1"/>
+      <w:numFmt w:val="lowerLetter"/>
+      <w:lvlText w:val="%8."/>
+      <w:lvlJc w:val="left"/>
+      <w:pPr>
+        <w:ind w:left="6469" w:hanging="360"/>
+      </w:pPr>
+    </w:lvl>
+    <w:lvl w:ilvl="8" w:tplc="0419001B" w:tentative="1">
+      <w:start w:val="1"/>
+      <w:numFmt w:val="lowerRoman"/>
+      <w:lvlText w:val="%9."/>
+      <w:lvlJc w:val="right"/>
+      <w:pPr>
+        <w:ind w:left="7189" w:hanging="180"/>
+      </w:pPr>
+    </w:lvl>
+  </w:abstractNum>
+  <w:abstractNum w:abstractNumId="3" w15:restartNumberingAfterBreak="0">
     <w:nsid w:val="3EE048AE"/>
     <w:multiLevelType w:val="multilevel"/>
     <w:tmpl w:val="9A2AD968"/>
@@ -1784,7 +2035,7 @@
       </w:rPr>
     </w:lvl>
   </w:abstractNum>
-  <w:abstractNum w:abstractNumId="2" w15:restartNumberingAfterBreak="0">
+  <w:abstractNum w:abstractNumId="4" w15:restartNumberingAfterBreak="0">
     <w:nsid w:val="45867328"/>
     <w:multiLevelType w:val="multilevel"/>
     <w:tmpl w:val="0419001F"/>
@@ -1870,7 +2121,7 @@
       </w:pPr>
     </w:lvl>
   </w:abstractNum>
-  <w:abstractNum w:abstractNumId="3" w15:restartNumberingAfterBreak="0">
+  <w:abstractNum w:abstractNumId="5" w15:restartNumberingAfterBreak="0">
     <w:nsid w:val="4AA0115A"/>
     <w:multiLevelType w:val="multilevel"/>
     <w:tmpl w:val="4F7A5EDC"/>
@@ -1956,7 +2207,7 @@
       </w:pPr>
     </w:lvl>
   </w:abstractNum>
-  <w:abstractNum w:abstractNumId="4" w15:restartNumberingAfterBreak="0">
+  <w:abstractNum w:abstractNumId="6" w15:restartNumberingAfterBreak="0">
     <w:nsid w:val="53A65AA4"/>
     <w:multiLevelType w:val="multilevel"/>
     <w:tmpl w:val="04190025"/>
@@ -2078,7 +2329,7 @@
       </w:rPr>
     </w:lvl>
   </w:abstractNum>
-  <w:abstractNum w:abstractNumId="5" w15:restartNumberingAfterBreak="0">
+  <w:abstractNum w:abstractNumId="7" w15:restartNumberingAfterBreak="0">
     <w:nsid w:val="6BC11E25"/>
     <w:multiLevelType w:val="hybridMultilevel"/>
     <w:tmpl w:val="8FC04662"/>
@@ -2164,7 +2415,7 @@
       </w:pPr>
     </w:lvl>
   </w:abstractNum>
-  <w:abstractNum w:abstractNumId="6" w15:restartNumberingAfterBreak="0">
+  <w:abstractNum w:abstractNumId="8" w15:restartNumberingAfterBreak="0">
     <w:nsid w:val="6F0327BF"/>
     <w:multiLevelType w:val="multilevel"/>
     <w:tmpl w:val="94889CD0"/>
@@ -2250,7 +2501,7 @@
       </w:pPr>
     </w:lvl>
   </w:abstractNum>
-  <w:abstractNum w:abstractNumId="7" w15:restartNumberingAfterBreak="0">
+  <w:abstractNum w:abstractNumId="9" w15:restartNumberingAfterBreak="0">
     <w:nsid w:val="72BF491A"/>
     <w:multiLevelType w:val="multilevel"/>
     <w:tmpl w:val="FD9CD6F4"/>
@@ -2363,7 +2614,7 @@
       </w:rPr>
     </w:lvl>
   </w:abstractNum>
-  <w:abstractNum w:abstractNumId="8" w15:restartNumberingAfterBreak="0">
+  <w:abstractNum w:abstractNumId="10" w15:restartNumberingAfterBreak="0">
     <w:nsid w:val="79451A48"/>
     <w:multiLevelType w:val="multilevel"/>
     <w:tmpl w:val="FB9E7F0C"/>
@@ -2476,7 +2727,7 @@
       </w:rPr>
     </w:lvl>
   </w:abstractNum>
-  <w:abstractNum w:abstractNumId="9" w15:restartNumberingAfterBreak="0">
+  <w:abstractNum w:abstractNumId="11" w15:restartNumberingAfterBreak="0">
     <w:nsid w:val="7A056597"/>
     <w:multiLevelType w:val="multilevel"/>
     <w:tmpl w:val="FD9CD6F4"/>
@@ -2589,7 +2840,7 @@
       </w:rPr>
     </w:lvl>
   </w:abstractNum>
-  <w:abstractNum w:abstractNumId="10" w15:restartNumberingAfterBreak="0">
+  <w:abstractNum w:abstractNumId="12" w15:restartNumberingAfterBreak="0">
     <w:nsid w:val="7A1B20A7"/>
     <w:multiLevelType w:val="multilevel"/>
     <w:tmpl w:val="AC9A1DA8"/>
@@ -2703,37 +2954,43 @@
     </w:lvl>
   </w:abstractNum>
   <w:num w:numId="1">
+    <w:abstractNumId w:val="7"/>
+  </w:num>
+  <w:num w:numId="2">
+    <w:abstractNumId w:val="1"/>
+  </w:num>
+  <w:num w:numId="3">
+    <w:abstractNumId w:val="11"/>
+  </w:num>
+  <w:num w:numId="4">
+    <w:abstractNumId w:val="6"/>
+  </w:num>
+  <w:num w:numId="5">
+    <w:abstractNumId w:val="9"/>
+  </w:num>
+  <w:num w:numId="6">
+    <w:abstractNumId w:val="3"/>
+  </w:num>
+  <w:num w:numId="7">
+    <w:abstractNumId w:val="12"/>
+  </w:num>
+  <w:num w:numId="8">
+    <w:abstractNumId w:val="4"/>
+  </w:num>
+  <w:num w:numId="9">
     <w:abstractNumId w:val="5"/>
   </w:num>
-  <w:num w:numId="2">
-    <w:abstractNumId w:val="0"/>
+  <w:num w:numId="10">
+    <w:abstractNumId w:val="8"/>
   </w:num>
-  <w:num w:numId="3">
-    <w:abstractNumId w:val="9"/>
-  </w:num>
-  <w:num w:numId="4">
-    <w:abstractNumId w:val="4"/>
-  </w:num>
-  <w:num w:numId="5">
-    <w:abstractNumId w:val="7"/>
-  </w:num>
-  <w:num w:numId="6">
-    <w:abstractNumId w:val="1"/>
-  </w:num>
-  <w:num w:numId="7">
+  <w:num w:numId="11">
     <w:abstractNumId w:val="10"/>
   </w:num>
-  <w:num w:numId="8">
+  <w:num w:numId="12">
     <w:abstractNumId w:val="2"/>
   </w:num>
-  <w:num w:numId="9">
-    <w:abstractNumId w:val="3"/>
-  </w:num>
-  <w:num w:numId="10">
-    <w:abstractNumId w:val="6"/>
-  </w:num>
-  <w:num w:numId="11">
-    <w:abstractNumId w:val="8"/>
+  <w:num w:numId="13">
+    <w:abstractNumId w:val="0"/>
   </w:num>
 </w:numbering>
 </file>

--- a/Документация.docx
+++ b/Документация.docx
@@ -4,7 +4,17 @@
   <w:body>
     <w:p>
       <w:pPr>
-        <w:spacing w:after="0"/>
+        <w:spacing w:after="0" w:line="360" w:lineRule="auto"/>
+        <w:rPr>
+          <w:rFonts w:ascii="Times New Roman" w:hAnsi="Times New Roman" w:cs="Times New Roman"/>
+          <w:sz w:val="28"/>
+          <w:szCs w:val="28"/>
+        </w:rPr>
+      </w:pPr>
+    </w:p>
+    <w:p>
+      <w:pPr>
+        <w:spacing w:after="0" w:line="240" w:lineRule="auto"/>
         <w:jc w:val="center"/>
         <w:rPr>
           <w:rFonts w:ascii="Times New Roman" w:hAnsi="Times New Roman" w:cs="Times New Roman"/>
@@ -23,8 +33,7 @@
     </w:p>
     <w:p>
       <w:pPr>
-        <w:spacing w:after="0"/>
-        <w:ind w:left="-284"/>
+        <w:spacing w:after="0" w:line="240" w:lineRule="auto"/>
         <w:jc w:val="center"/>
         <w:rPr>
           <w:rFonts w:ascii="Times New Roman" w:hAnsi="Times New Roman" w:cs="Times New Roman"/>
@@ -43,7 +52,7 @@
     </w:p>
     <w:p>
       <w:pPr>
-        <w:spacing w:after="0"/>
+        <w:spacing w:after="0" w:line="240" w:lineRule="auto"/>
         <w:jc w:val="center"/>
         <w:rPr>
           <w:rFonts w:ascii="Times New Roman" w:hAnsi="Times New Roman" w:cs="Times New Roman"/>
@@ -62,8 +71,7 @@
     </w:p>
     <w:p>
       <w:pPr>
-        <w:spacing w:after="0"/>
-        <w:ind w:left="-284"/>
+        <w:spacing w:after="0" w:line="240" w:lineRule="auto"/>
         <w:jc w:val="center"/>
         <w:rPr>
           <w:rFonts w:ascii="Times New Roman" w:hAnsi="Times New Roman" w:cs="Times New Roman"/>
@@ -82,7 +90,7 @@
     </w:p>
     <w:p>
       <w:pPr>
-        <w:spacing w:after="0"/>
+        <w:spacing w:after="0" w:line="240" w:lineRule="auto"/>
         <w:jc w:val="center"/>
         <w:rPr>
           <w:rFonts w:ascii="Times New Roman" w:hAnsi="Times New Roman" w:cs="Times New Roman"/>
@@ -101,97 +109,49 @@
     </w:p>
     <w:p>
       <w:pPr>
-        <w:spacing w:after="0"/>
-        <w:rPr>
-          <w:rFonts w:ascii="Times New Roman" w:hAnsi="Times New Roman" w:cs="Times New Roman"/>
-          <w:sz w:val="28"/>
-          <w:szCs w:val="28"/>
-        </w:rPr>
-      </w:pPr>
-    </w:p>
-    <w:p>
-      <w:pPr>
-        <w:spacing w:after="0"/>
-        <w:jc w:val="center"/>
-        <w:rPr>
-          <w:rFonts w:ascii="Times New Roman" w:hAnsi="Times New Roman" w:cs="Times New Roman"/>
-          <w:sz w:val="28"/>
-          <w:szCs w:val="28"/>
-        </w:rPr>
-      </w:pPr>
-    </w:p>
-    <w:p>
-      <w:pPr>
-        <w:spacing w:after="0"/>
-        <w:jc w:val="center"/>
-        <w:rPr>
-          <w:rFonts w:ascii="Times New Roman" w:hAnsi="Times New Roman" w:cs="Times New Roman"/>
-          <w:sz w:val="28"/>
-          <w:szCs w:val="28"/>
-        </w:rPr>
-      </w:pPr>
-    </w:p>
-    <w:p>
-      <w:pPr>
-        <w:spacing w:after="0"/>
-        <w:jc w:val="center"/>
-        <w:rPr>
-          <w:rFonts w:ascii="Times New Roman" w:hAnsi="Times New Roman" w:cs="Times New Roman"/>
-          <w:sz w:val="28"/>
-          <w:szCs w:val="28"/>
-        </w:rPr>
-      </w:pPr>
-    </w:p>
-    <w:p>
-      <w:pPr>
-        <w:spacing w:after="0"/>
-        <w:jc w:val="center"/>
-        <w:rPr>
-          <w:rFonts w:ascii="Times New Roman" w:hAnsi="Times New Roman" w:cs="Times New Roman"/>
-          <w:sz w:val="28"/>
-          <w:szCs w:val="28"/>
-        </w:rPr>
-      </w:pPr>
-    </w:p>
-    <w:p>
-      <w:pPr>
-        <w:spacing w:after="0"/>
-        <w:jc w:val="center"/>
-        <w:rPr>
-          <w:rFonts w:ascii="Times New Roman" w:hAnsi="Times New Roman" w:cs="Times New Roman"/>
-          <w:sz w:val="28"/>
-          <w:szCs w:val="28"/>
-        </w:rPr>
-      </w:pPr>
-    </w:p>
-    <w:p>
-      <w:pPr>
-        <w:spacing w:after="0"/>
-        <w:jc w:val="center"/>
-        <w:rPr>
-          <w:rFonts w:ascii="Times New Roman" w:hAnsi="Times New Roman" w:cs="Times New Roman"/>
-          <w:b/>
-          <w:sz w:val="28"/>
-          <w:szCs w:val="28"/>
-        </w:rPr>
-      </w:pPr>
-      <w:r>
-        <w:rPr>
-          <w:rFonts w:ascii="Times New Roman" w:hAnsi="Times New Roman" w:cs="Times New Roman"/>
-          <w:b/>
-          <w:sz w:val="28"/>
-          <w:szCs w:val="28"/>
-        </w:rPr>
-        <w:t>КУРСОВОЙ ПРОЕКТ</w:t>
-      </w:r>
-    </w:p>
-    <w:p>
-      <w:pPr>
-        <w:spacing w:after="0"/>
-        <w:jc w:val="center"/>
-        <w:rPr>
-          <w:rFonts w:ascii="Times New Roman" w:hAnsi="Times New Roman" w:cs="Times New Roman"/>
-          <w:b/>
+        <w:spacing w:after="0" w:line="240" w:lineRule="auto"/>
+        <w:rPr>
+          <w:rFonts w:ascii="Times New Roman" w:hAnsi="Times New Roman" w:cs="Times New Roman"/>
+          <w:sz w:val="28"/>
+          <w:szCs w:val="28"/>
+        </w:rPr>
+      </w:pPr>
+    </w:p>
+    <w:p>
+      <w:pPr>
+        <w:spacing w:after="0" w:line="240" w:lineRule="auto"/>
+        <w:rPr>
+          <w:rFonts w:ascii="Times New Roman" w:hAnsi="Times New Roman" w:cs="Times New Roman"/>
+          <w:sz w:val="28"/>
+          <w:szCs w:val="28"/>
+        </w:rPr>
+      </w:pPr>
+    </w:p>
+    <w:p>
+      <w:pPr>
+        <w:spacing w:after="0" w:line="240" w:lineRule="auto"/>
+        <w:rPr>
+          <w:rFonts w:ascii="Times New Roman" w:hAnsi="Times New Roman" w:cs="Times New Roman"/>
+          <w:sz w:val="28"/>
+          <w:szCs w:val="28"/>
+        </w:rPr>
+      </w:pPr>
+    </w:p>
+    <w:p>
+      <w:pPr>
+        <w:spacing w:after="0" w:line="240" w:lineRule="auto"/>
+        <w:rPr>
+          <w:rFonts w:ascii="Times New Roman" w:hAnsi="Times New Roman" w:cs="Times New Roman"/>
+          <w:sz w:val="28"/>
+          <w:szCs w:val="28"/>
+        </w:rPr>
+      </w:pPr>
+    </w:p>
+    <w:p>
+      <w:pPr>
+        <w:spacing w:after="0" w:line="360" w:lineRule="auto"/>
+        <w:rPr>
+          <w:rFonts w:ascii="Times New Roman" w:hAnsi="Times New Roman" w:cs="Times New Roman"/>
           <w:sz w:val="28"/>
           <w:szCs w:val="28"/>
         </w:rPr>
@@ -215,6 +175,39 @@
           <w:sz w:val="28"/>
           <w:szCs w:val="28"/>
         </w:rPr>
+        <w:t>КУРСОВОЙ ПРОЕКТ</w:t>
+      </w:r>
+    </w:p>
+    <w:p>
+      <w:pPr>
+        <w:spacing w:after="0" w:line="360" w:lineRule="auto"/>
+        <w:jc w:val="center"/>
+        <w:rPr>
+          <w:rFonts w:ascii="Times New Roman" w:hAnsi="Times New Roman" w:cs="Times New Roman"/>
+          <w:b/>
+          <w:sz w:val="28"/>
+          <w:szCs w:val="28"/>
+        </w:rPr>
+      </w:pPr>
+    </w:p>
+    <w:p>
+      <w:pPr>
+        <w:spacing w:after="0" w:line="360" w:lineRule="auto"/>
+        <w:jc w:val="center"/>
+        <w:rPr>
+          <w:rFonts w:ascii="Times New Roman" w:hAnsi="Times New Roman" w:cs="Times New Roman"/>
+          <w:b/>
+          <w:sz w:val="28"/>
+          <w:szCs w:val="28"/>
+        </w:rPr>
+      </w:pPr>
+      <w:r>
+        <w:rPr>
+          <w:rFonts w:ascii="Times New Roman" w:hAnsi="Times New Roman" w:cs="Times New Roman"/>
+          <w:b/>
+          <w:sz w:val="28"/>
+          <w:szCs w:val="28"/>
+        </w:rPr>
         <w:t>по дисциплине «</w:t>
       </w:r>
       <w:r>
@@ -260,8 +253,29 @@
     </w:p>
     <w:p>
       <w:pPr>
-        <w:spacing w:after="0"/>
-        <w:jc w:val="center"/>
+        <w:spacing w:after="0" w:line="360" w:lineRule="auto"/>
+        <w:rPr>
+          <w:rFonts w:ascii="Times New Roman" w:hAnsi="Times New Roman" w:cs="Times New Roman"/>
+          <w:b/>
+          <w:sz w:val="28"/>
+          <w:szCs w:val="28"/>
+        </w:rPr>
+      </w:pPr>
+    </w:p>
+    <w:p>
+      <w:pPr>
+        <w:spacing w:after="0" w:line="360" w:lineRule="auto"/>
+        <w:rPr>
+          <w:rFonts w:ascii="Times New Roman" w:hAnsi="Times New Roman" w:cs="Times New Roman"/>
+          <w:b/>
+          <w:sz w:val="28"/>
+          <w:szCs w:val="28"/>
+        </w:rPr>
+      </w:pPr>
+    </w:p>
+    <w:p>
+      <w:pPr>
+        <w:spacing w:after="0" w:line="360" w:lineRule="auto"/>
         <w:rPr>
           <w:rFonts w:ascii="Times New Roman" w:hAnsi="Times New Roman" w:cs="Times New Roman"/>
           <w:b/>
@@ -288,7 +302,7 @@
           </w:tcPr>
           <w:p>
             <w:pPr>
-              <w:spacing w:after="0"/>
+              <w:spacing w:after="0" w:line="360" w:lineRule="auto"/>
               <w:rPr>
                 <w:rFonts w:ascii="Times New Roman" w:eastAsia="Calibri" w:hAnsi="Times New Roman" w:cs="Times New Roman"/>
                 <w:sz w:val="28"/>
@@ -304,7 +318,7 @@
           </w:tcPr>
           <w:p>
             <w:pPr>
-              <w:spacing w:after="0"/>
+              <w:spacing w:after="0" w:line="240" w:lineRule="auto"/>
               <w:rPr>
                 <w:rFonts w:ascii="Times New Roman" w:eastAsia="Calibri" w:hAnsi="Times New Roman" w:cs="Times New Roman"/>
                 <w:sz w:val="28"/>
@@ -322,7 +336,7 @@
           </w:p>
           <w:p>
             <w:pPr>
-              <w:spacing w:after="0"/>
+              <w:spacing w:after="0" w:line="240" w:lineRule="auto"/>
               <w:rPr>
                 <w:rFonts w:ascii="Times New Roman" w:eastAsia="Calibri" w:hAnsi="Times New Roman" w:cs="Times New Roman"/>
                 <w:sz w:val="28"/>
@@ -340,7 +354,7 @@
           </w:p>
           <w:p>
             <w:pPr>
-              <w:spacing w:after="0"/>
+              <w:spacing w:after="0" w:line="240" w:lineRule="auto"/>
               <w:rPr>
                 <w:rFonts w:ascii="Times New Roman" w:eastAsia="Calibri" w:hAnsi="Times New Roman" w:cs="Times New Roman"/>
                 <w:sz w:val="28"/>
@@ -358,7 +372,7 @@
           </w:p>
           <w:p>
             <w:pPr>
-              <w:spacing w:after="0"/>
+              <w:spacing w:after="0" w:line="240" w:lineRule="auto"/>
               <w:rPr>
                 <w:rFonts w:ascii="Times New Roman" w:eastAsia="Calibri" w:hAnsi="Times New Roman" w:cs="Times New Roman"/>
                 <w:sz w:val="28"/>
@@ -376,7 +390,7 @@
           </w:p>
           <w:p>
             <w:pPr>
-              <w:spacing w:after="0"/>
+              <w:spacing w:after="0" w:line="240" w:lineRule="auto"/>
               <w:rPr>
                 <w:rFonts w:ascii="Times New Roman" w:eastAsia="Calibri" w:hAnsi="Times New Roman" w:cs="Times New Roman"/>
                 <w:sz w:val="28"/>
@@ -394,7 +408,7 @@
           </w:p>
           <w:p>
             <w:pPr>
-              <w:spacing w:after="0"/>
+              <w:spacing w:after="0" w:line="240" w:lineRule="auto"/>
               <w:rPr>
                 <w:rFonts w:ascii="Times New Roman" w:eastAsia="Calibri" w:hAnsi="Times New Roman" w:cs="Times New Roman"/>
                 <w:sz w:val="28"/>
@@ -409,10 +423,12 @@
               </w:rPr>
               <w:t>Шаяхметов Анатолий Рамисович</w:t>
             </w:r>
+            <w:bookmarkStart w:id="0" w:name="_GoBack"/>
+            <w:bookmarkEnd w:id="0"/>
           </w:p>
           <w:p>
             <w:pPr>
-              <w:spacing w:after="0"/>
+              <w:spacing w:after="0" w:line="240" w:lineRule="auto"/>
               <w:rPr>
                 <w:rFonts w:ascii="Times New Roman" w:eastAsia="Calibri" w:hAnsi="Times New Roman" w:cs="Times New Roman"/>
                 <w:sz w:val="28"/>
@@ -430,7 +446,7 @@
           </w:p>
           <w:p>
             <w:pPr>
-              <w:spacing w:after="0"/>
+              <w:spacing w:after="0" w:line="240" w:lineRule="auto"/>
               <w:rPr>
                 <w:rFonts w:ascii="Times New Roman" w:eastAsia="Calibri" w:hAnsi="Times New Roman" w:cs="Times New Roman"/>
                 <w:sz w:val="28"/>
@@ -448,7 +464,7 @@
           </w:p>
           <w:p>
             <w:pPr>
-              <w:spacing w:after="0"/>
+              <w:spacing w:after="0" w:line="240" w:lineRule="auto"/>
               <w:rPr>
                 <w:rFonts w:ascii="Times New Roman" w:eastAsia="Calibri" w:hAnsi="Times New Roman" w:cs="Times New Roman"/>
                 <w:sz w:val="28"/>
@@ -461,17 +477,17 @@
     </w:tbl>
     <w:p>
       <w:pPr>
-        <w:spacing w:after="0"/>
-        <w:rPr>
-          <w:rFonts w:ascii="Times New Roman" w:hAnsi="Times New Roman" w:cs="Times New Roman"/>
-          <w:sz w:val="28"/>
-          <w:szCs w:val="28"/>
-        </w:rPr>
-      </w:pPr>
-    </w:p>
-    <w:p>
-      <w:pPr>
-        <w:spacing w:after="0"/>
+        <w:spacing w:after="0" w:line="360" w:lineRule="auto"/>
+        <w:rPr>
+          <w:rFonts w:ascii="Times New Roman" w:hAnsi="Times New Roman" w:cs="Times New Roman"/>
+          <w:sz w:val="28"/>
+          <w:szCs w:val="28"/>
+        </w:rPr>
+      </w:pPr>
+    </w:p>
+    <w:p>
+      <w:pPr>
+        <w:spacing w:after="0" w:line="360" w:lineRule="auto"/>
         <w:jc w:val="center"/>
         <w:rPr>
           <w:rFonts w:ascii="Times New Roman" w:hAnsi="Times New Roman" w:cs="Times New Roman"/>
@@ -479,36 +495,10 @@
           <w:szCs w:val="28"/>
         </w:rPr>
       </w:pPr>
-      <w:r>
-        <w:rPr>
-          <w:rFonts w:ascii="Times New Roman" w:hAnsi="Times New Roman" w:cs="Times New Roman"/>
-          <w:sz w:val="28"/>
-          <w:szCs w:val="28"/>
-        </w:rPr>
-        <w:t>Курсовой проект защищен на оценку ______________ «__</w:t>
-      </w:r>
-      <w:proofErr w:type="gramStart"/>
-      <w:r>
-        <w:rPr>
-          <w:rFonts w:ascii="Times New Roman" w:hAnsi="Times New Roman" w:cs="Times New Roman"/>
-          <w:sz w:val="28"/>
-          <w:szCs w:val="28"/>
-        </w:rPr>
-        <w:t>_»_</w:t>
-      </w:r>
-      <w:proofErr w:type="gramEnd"/>
-      <w:r>
-        <w:rPr>
-          <w:rFonts w:ascii="Times New Roman" w:hAnsi="Times New Roman" w:cs="Times New Roman"/>
-          <w:sz w:val="28"/>
-          <w:szCs w:val="28"/>
-        </w:rPr>
-        <w:t xml:space="preserve">_______2026 г. </w:t>
-      </w:r>
-    </w:p>
-    <w:p>
-      <w:pPr>
-        <w:spacing w:after="0"/>
+    </w:p>
+    <w:p>
+      <w:pPr>
+        <w:spacing w:after="0" w:line="360" w:lineRule="auto"/>
         <w:jc w:val="center"/>
         <w:rPr>
           <w:rFonts w:ascii="Times New Roman" w:hAnsi="Times New Roman" w:cs="Times New Roman"/>
@@ -516,10 +506,26 @@
           <w:szCs w:val="28"/>
         </w:rPr>
       </w:pPr>
-    </w:p>
-    <w:p>
-      <w:pPr>
-        <w:spacing w:after="0"/>
+      <w:r>
+        <w:rPr>
+          <w:rFonts w:ascii="Times New Roman" w:hAnsi="Times New Roman" w:cs="Times New Roman"/>
+          <w:sz w:val="28"/>
+          <w:szCs w:val="28"/>
+        </w:rPr>
+        <w:t>Курсовой проект защищен на оценку ________</w:t>
+      </w:r>
+      <w:r>
+        <w:rPr>
+          <w:rFonts w:ascii="Times New Roman" w:hAnsi="Times New Roman" w:cs="Times New Roman"/>
+          <w:sz w:val="28"/>
+          <w:szCs w:val="28"/>
+        </w:rPr>
+        <w:t>______ «___»________2026 г.</w:t>
+      </w:r>
+    </w:p>
+    <w:p>
+      <w:pPr>
+        <w:spacing w:after="0" w:line="360" w:lineRule="auto"/>
         <w:jc w:val="center"/>
         <w:rPr>
           <w:rFonts w:ascii="Times New Roman" w:hAnsi="Times New Roman" w:cs="Times New Roman"/>
@@ -530,7 +536,7 @@
     </w:p>
     <w:p>
       <w:pPr>
-        <w:spacing w:after="0"/>
+        <w:spacing w:after="0" w:line="360" w:lineRule="auto"/>
         <w:jc w:val="center"/>
         <w:rPr>
           <w:rFonts w:ascii="Times New Roman" w:hAnsi="Times New Roman" w:cs="Times New Roman"/>
@@ -541,308 +547,808 @@
     </w:p>
     <w:p>
       <w:pPr>
-        <w:spacing w:after="0"/>
+        <w:pStyle w:val="af3"/>
+        <w:spacing w:before="0" w:line="360" w:lineRule="auto"/>
         <w:jc w:val="center"/>
         <w:rPr>
           <w:rFonts w:ascii="Times New Roman" w:hAnsi="Times New Roman" w:cs="Times New Roman"/>
-          <w:sz w:val="28"/>
-          <w:szCs w:val="28"/>
-        </w:rPr>
-      </w:pPr>
-    </w:p>
-    <w:p>
-      <w:pPr>
-        <w:spacing w:after="0"/>
+          <w:color w:val="000000" w:themeColor="text1"/>
+          <w:sz w:val="28"/>
+          <w:szCs w:val="28"/>
+        </w:rPr>
+      </w:pPr>
+      <w:r>
+        <w:rPr>
+          <w:rFonts w:ascii="Times New Roman" w:hAnsi="Times New Roman" w:cs="Times New Roman"/>
+          <w:color w:val="000000" w:themeColor="text1"/>
+          <w:sz w:val="28"/>
+          <w:szCs w:val="28"/>
+        </w:rPr>
+        <w:t>Ханты-Мансийск, 2026</w:t>
+      </w:r>
+    </w:p>
+    <w:p>
+      <w:pPr>
+        <w:rPr>
+          <w:rFonts w:eastAsiaTheme="majorEastAsia"/>
+          <w:color w:val="2E74B5" w:themeColor="accent1" w:themeShade="BF"/>
+          <w:lang w:eastAsia="ru-RU"/>
+        </w:rPr>
+      </w:pPr>
+      <w:r>
+        <w:br w:type="page"/>
+      </w:r>
+    </w:p>
+    <w:sdt>
+      <w:sdtPr>
+        <w:id w:val="1426840940"/>
+        <w:docPartObj>
+          <w:docPartGallery w:val="Table of Contents"/>
+          <w:docPartUnique/>
+        </w:docPartObj>
+      </w:sdtPr>
+      <w:sdtEndPr>
+        <w:rPr>
+          <w:rFonts w:asciiTheme="minorHAnsi" w:eastAsiaTheme="minorHAnsi" w:hAnsiTheme="minorHAnsi" w:cstheme="minorBidi"/>
+          <w:b/>
+          <w:bCs/>
+          <w:color w:val="auto"/>
+          <w:sz w:val="22"/>
+          <w:szCs w:val="22"/>
+          <w:lang w:eastAsia="en-US"/>
+        </w:rPr>
+      </w:sdtEndPr>
+      <w:sdtContent>
+        <w:p>
+          <w:pPr>
+            <w:pStyle w:val="af3"/>
+            <w:jc w:val="center"/>
+            <w:rPr>
+              <w:rFonts w:ascii="Times New Roman" w:hAnsi="Times New Roman" w:cs="Times New Roman"/>
+              <w:color w:val="000000" w:themeColor="text1"/>
+              <w:sz w:val="28"/>
+              <w:szCs w:val="28"/>
+            </w:rPr>
+          </w:pPr>
+          <w:r>
+            <w:rPr>
+              <w:rFonts w:ascii="Times New Roman" w:hAnsi="Times New Roman" w:cs="Times New Roman"/>
+              <w:color w:val="000000" w:themeColor="text1"/>
+              <w:sz w:val="28"/>
+              <w:szCs w:val="28"/>
+            </w:rPr>
+            <w:t>СОДЕРЖАНИЕ</w:t>
+          </w:r>
+        </w:p>
+        <w:p>
+          <w:pPr>
+            <w:pStyle w:val="11"/>
+            <w:tabs>
+              <w:tab w:val="right" w:leader="dot" w:pos="9345"/>
+            </w:tabs>
+            <w:rPr>
+              <w:rFonts w:asciiTheme="minorHAnsi" w:eastAsiaTheme="minorEastAsia" w:hAnsiTheme="minorHAnsi" w:cstheme="minorBidi"/>
+              <w:noProof/>
+              <w:sz w:val="28"/>
+              <w:szCs w:val="28"/>
+              <w:lang w:eastAsia="ru-RU"/>
+            </w:rPr>
+          </w:pPr>
+          <w:r>
+            <w:rPr>
+              <w:sz w:val="28"/>
+              <w:szCs w:val="28"/>
+            </w:rPr>
+            <w:fldChar w:fldCharType="begin"/>
+          </w:r>
+          <w:r>
+            <w:rPr>
+              <w:sz w:val="28"/>
+              <w:szCs w:val="28"/>
+            </w:rPr>
+            <w:instrText xml:space="preserve"> TOC \o "1-3" \h \z \u </w:instrText>
+          </w:r>
+          <w:r>
+            <w:rPr>
+              <w:sz w:val="28"/>
+              <w:szCs w:val="28"/>
+            </w:rPr>
+            <w:fldChar w:fldCharType="separate"/>
+          </w:r>
+          <w:hyperlink w:anchor="_Toc221100299" w:history="1">
+            <w:r>
+              <w:rPr>
+                <w:rStyle w:val="a6"/>
+                <w:b/>
+                <w:noProof/>
+                <w:sz w:val="28"/>
+                <w:szCs w:val="28"/>
+              </w:rPr>
+              <w:t>ВВЕДЕНИЕ</w:t>
+            </w:r>
+            <w:r>
+              <w:rPr>
+                <w:noProof/>
+                <w:webHidden/>
+                <w:sz w:val="28"/>
+                <w:szCs w:val="28"/>
+              </w:rPr>
+              <w:tab/>
+            </w:r>
+            <w:r>
+              <w:rPr>
+                <w:noProof/>
+                <w:webHidden/>
+                <w:sz w:val="28"/>
+                <w:szCs w:val="28"/>
+              </w:rPr>
+              <w:fldChar w:fldCharType="begin"/>
+            </w:r>
+            <w:r>
+              <w:rPr>
+                <w:noProof/>
+                <w:webHidden/>
+                <w:sz w:val="28"/>
+                <w:szCs w:val="28"/>
+              </w:rPr>
+              <w:instrText xml:space="preserve"> PAGEREF _Toc221100299 \h </w:instrText>
+            </w:r>
+            <w:r>
+              <w:rPr>
+                <w:noProof/>
+                <w:webHidden/>
+                <w:sz w:val="28"/>
+                <w:szCs w:val="28"/>
+              </w:rPr>
+            </w:r>
+            <w:r>
+              <w:rPr>
+                <w:noProof/>
+                <w:webHidden/>
+                <w:sz w:val="28"/>
+                <w:szCs w:val="28"/>
+              </w:rPr>
+              <w:fldChar w:fldCharType="separate"/>
+            </w:r>
+            <w:r>
+              <w:rPr>
+                <w:noProof/>
+                <w:webHidden/>
+                <w:sz w:val="28"/>
+                <w:szCs w:val="28"/>
+              </w:rPr>
+              <w:t>4</w:t>
+            </w:r>
+            <w:r>
+              <w:rPr>
+                <w:noProof/>
+                <w:webHidden/>
+                <w:sz w:val="28"/>
+                <w:szCs w:val="28"/>
+              </w:rPr>
+              <w:fldChar w:fldCharType="end"/>
+            </w:r>
+          </w:hyperlink>
+        </w:p>
+        <w:p>
+          <w:pPr>
+            <w:pStyle w:val="11"/>
+            <w:tabs>
+              <w:tab w:val="left" w:pos="440"/>
+              <w:tab w:val="right" w:leader="dot" w:pos="9345"/>
+            </w:tabs>
+            <w:rPr>
+              <w:rFonts w:asciiTheme="minorHAnsi" w:eastAsiaTheme="minorEastAsia" w:hAnsiTheme="minorHAnsi" w:cstheme="minorBidi"/>
+              <w:noProof/>
+              <w:sz w:val="28"/>
+              <w:szCs w:val="28"/>
+              <w:lang w:eastAsia="ru-RU"/>
+            </w:rPr>
+          </w:pPr>
+          <w:hyperlink w:anchor="_Toc221100300" w:history="1">
+            <w:r>
+              <w:rPr>
+                <w:rStyle w:val="a6"/>
+                <w:b/>
+                <w:noProof/>
+                <w:sz w:val="28"/>
+                <w:szCs w:val="28"/>
+              </w:rPr>
+              <w:t>1</w:t>
+            </w:r>
+            <w:r>
+              <w:rPr>
+                <w:rFonts w:asciiTheme="minorHAnsi" w:eastAsiaTheme="minorEastAsia" w:hAnsiTheme="minorHAnsi" w:cstheme="minorBidi"/>
+                <w:noProof/>
+                <w:sz w:val="28"/>
+                <w:szCs w:val="28"/>
+                <w:lang w:eastAsia="ru-RU"/>
+              </w:rPr>
+              <w:tab/>
+            </w:r>
+            <w:r>
+              <w:rPr>
+                <w:rStyle w:val="a6"/>
+                <w:b/>
+                <w:noProof/>
+                <w:sz w:val="28"/>
+                <w:szCs w:val="28"/>
+              </w:rPr>
+              <w:t>АНАЛИТИЧЕСКАЯ ЧАСТЬ</w:t>
+            </w:r>
+            <w:r>
+              <w:rPr>
+                <w:noProof/>
+                <w:webHidden/>
+                <w:sz w:val="28"/>
+                <w:szCs w:val="28"/>
+              </w:rPr>
+              <w:tab/>
+            </w:r>
+            <w:r>
+              <w:rPr>
+                <w:noProof/>
+                <w:webHidden/>
+                <w:sz w:val="28"/>
+                <w:szCs w:val="28"/>
+              </w:rPr>
+              <w:fldChar w:fldCharType="begin"/>
+            </w:r>
+            <w:r>
+              <w:rPr>
+                <w:noProof/>
+                <w:webHidden/>
+                <w:sz w:val="28"/>
+                <w:szCs w:val="28"/>
+              </w:rPr>
+              <w:instrText xml:space="preserve"> PAGEREF _Toc221100300 \h </w:instrText>
+            </w:r>
+            <w:r>
+              <w:rPr>
+                <w:noProof/>
+                <w:webHidden/>
+                <w:sz w:val="28"/>
+                <w:szCs w:val="28"/>
+              </w:rPr>
+            </w:r>
+            <w:r>
+              <w:rPr>
+                <w:noProof/>
+                <w:webHidden/>
+                <w:sz w:val="28"/>
+                <w:szCs w:val="28"/>
+              </w:rPr>
+              <w:fldChar w:fldCharType="separate"/>
+            </w:r>
+            <w:r>
+              <w:rPr>
+                <w:noProof/>
+                <w:webHidden/>
+                <w:sz w:val="28"/>
+                <w:szCs w:val="28"/>
+              </w:rPr>
+              <w:t>6</w:t>
+            </w:r>
+            <w:r>
+              <w:rPr>
+                <w:noProof/>
+                <w:webHidden/>
+                <w:sz w:val="28"/>
+                <w:szCs w:val="28"/>
+              </w:rPr>
+              <w:fldChar w:fldCharType="end"/>
+            </w:r>
+          </w:hyperlink>
+        </w:p>
+        <w:p>
+          <w:pPr>
+            <w:pStyle w:val="21"/>
+            <w:tabs>
+              <w:tab w:val="left" w:pos="880"/>
+              <w:tab w:val="right" w:leader="dot" w:pos="9345"/>
+            </w:tabs>
+            <w:rPr>
+              <w:rFonts w:asciiTheme="minorHAnsi" w:eastAsiaTheme="minorEastAsia" w:hAnsiTheme="minorHAnsi" w:cstheme="minorBidi"/>
+              <w:noProof/>
+              <w:sz w:val="28"/>
+              <w:szCs w:val="28"/>
+              <w:lang w:eastAsia="ru-RU"/>
+            </w:rPr>
+          </w:pPr>
+          <w:hyperlink w:anchor="_Toc221100301" w:history="1">
+            <w:r>
+              <w:rPr>
+                <w:rStyle w:val="a6"/>
+                <w:b/>
+                <w:noProof/>
+                <w:sz w:val="28"/>
+                <w:szCs w:val="28"/>
+              </w:rPr>
+              <w:t>1.1</w:t>
+            </w:r>
+            <w:r>
+              <w:rPr>
+                <w:rFonts w:asciiTheme="minorHAnsi" w:eastAsiaTheme="minorEastAsia" w:hAnsiTheme="minorHAnsi" w:cstheme="minorBidi"/>
+                <w:noProof/>
+                <w:sz w:val="28"/>
+                <w:szCs w:val="28"/>
+                <w:lang w:eastAsia="ru-RU"/>
+              </w:rPr>
+              <w:tab/>
+            </w:r>
+            <w:r>
+              <w:rPr>
+                <w:rStyle w:val="a6"/>
+                <w:b/>
+                <w:noProof/>
+                <w:sz w:val="28"/>
+                <w:szCs w:val="28"/>
+              </w:rPr>
+              <w:t>Описание предметной области и функции решаемых задач</w:t>
+            </w:r>
+            <w:r>
+              <w:rPr>
+                <w:noProof/>
+                <w:webHidden/>
+                <w:sz w:val="28"/>
+                <w:szCs w:val="28"/>
+              </w:rPr>
+              <w:tab/>
+            </w:r>
+            <w:r>
+              <w:rPr>
+                <w:noProof/>
+                <w:webHidden/>
+                <w:sz w:val="28"/>
+                <w:szCs w:val="28"/>
+              </w:rPr>
+              <w:fldChar w:fldCharType="begin"/>
+            </w:r>
+            <w:r>
+              <w:rPr>
+                <w:noProof/>
+                <w:webHidden/>
+                <w:sz w:val="28"/>
+                <w:szCs w:val="28"/>
+              </w:rPr>
+              <w:instrText xml:space="preserve"> PAGEREF _Toc221100301 \h </w:instrText>
+            </w:r>
+            <w:r>
+              <w:rPr>
+                <w:noProof/>
+                <w:webHidden/>
+                <w:sz w:val="28"/>
+                <w:szCs w:val="28"/>
+              </w:rPr>
+            </w:r>
+            <w:r>
+              <w:rPr>
+                <w:noProof/>
+                <w:webHidden/>
+                <w:sz w:val="28"/>
+                <w:szCs w:val="28"/>
+              </w:rPr>
+              <w:fldChar w:fldCharType="separate"/>
+            </w:r>
+            <w:r>
+              <w:rPr>
+                <w:noProof/>
+                <w:webHidden/>
+                <w:sz w:val="28"/>
+                <w:szCs w:val="28"/>
+              </w:rPr>
+              <w:t>6</w:t>
+            </w:r>
+            <w:r>
+              <w:rPr>
+                <w:noProof/>
+                <w:webHidden/>
+                <w:sz w:val="28"/>
+                <w:szCs w:val="28"/>
+              </w:rPr>
+              <w:fldChar w:fldCharType="end"/>
+            </w:r>
+          </w:hyperlink>
+        </w:p>
+        <w:p>
+          <w:pPr>
+            <w:pStyle w:val="21"/>
+            <w:tabs>
+              <w:tab w:val="left" w:pos="880"/>
+              <w:tab w:val="right" w:leader="dot" w:pos="9345"/>
+            </w:tabs>
+            <w:rPr>
+              <w:rFonts w:asciiTheme="minorHAnsi" w:eastAsiaTheme="minorEastAsia" w:hAnsiTheme="minorHAnsi" w:cstheme="minorBidi"/>
+              <w:noProof/>
+              <w:sz w:val="28"/>
+              <w:szCs w:val="28"/>
+              <w:lang w:eastAsia="ru-RU"/>
+            </w:rPr>
+          </w:pPr>
+          <w:hyperlink w:anchor="_Toc221100302" w:history="1">
+            <w:r>
+              <w:rPr>
+                <w:rStyle w:val="a6"/>
+                <w:b/>
+                <w:noProof/>
+                <w:sz w:val="28"/>
+                <w:szCs w:val="28"/>
+              </w:rPr>
+              <w:t>1.2</w:t>
+            </w:r>
+            <w:r>
+              <w:rPr>
+                <w:rFonts w:asciiTheme="minorHAnsi" w:eastAsiaTheme="minorEastAsia" w:hAnsiTheme="minorHAnsi" w:cstheme="minorBidi"/>
+                <w:noProof/>
+                <w:sz w:val="28"/>
+                <w:szCs w:val="28"/>
+                <w:lang w:eastAsia="ru-RU"/>
+              </w:rPr>
+              <w:tab/>
+            </w:r>
+            <w:r>
+              <w:rPr>
+                <w:rStyle w:val="a6"/>
+                <w:b/>
+                <w:noProof/>
+                <w:sz w:val="28"/>
+                <w:szCs w:val="28"/>
+              </w:rPr>
+              <w:t>Цели и задачи создания базы данных</w:t>
+            </w:r>
+            <w:r>
+              <w:rPr>
+                <w:noProof/>
+                <w:webHidden/>
+                <w:sz w:val="28"/>
+                <w:szCs w:val="28"/>
+              </w:rPr>
+              <w:tab/>
+            </w:r>
+            <w:r>
+              <w:rPr>
+                <w:noProof/>
+                <w:webHidden/>
+                <w:sz w:val="28"/>
+                <w:szCs w:val="28"/>
+              </w:rPr>
+              <w:fldChar w:fldCharType="begin"/>
+            </w:r>
+            <w:r>
+              <w:rPr>
+                <w:noProof/>
+                <w:webHidden/>
+                <w:sz w:val="28"/>
+                <w:szCs w:val="28"/>
+              </w:rPr>
+              <w:instrText xml:space="preserve"> PAGEREF _Toc221100302 \h </w:instrText>
+            </w:r>
+            <w:r>
+              <w:rPr>
+                <w:noProof/>
+                <w:webHidden/>
+                <w:sz w:val="28"/>
+                <w:szCs w:val="28"/>
+              </w:rPr>
+            </w:r>
+            <w:r>
+              <w:rPr>
+                <w:noProof/>
+                <w:webHidden/>
+                <w:sz w:val="28"/>
+                <w:szCs w:val="28"/>
+              </w:rPr>
+              <w:fldChar w:fldCharType="separate"/>
+            </w:r>
+            <w:r>
+              <w:rPr>
+                <w:noProof/>
+                <w:webHidden/>
+                <w:sz w:val="28"/>
+                <w:szCs w:val="28"/>
+              </w:rPr>
+              <w:t>7</w:t>
+            </w:r>
+            <w:r>
+              <w:rPr>
+                <w:noProof/>
+                <w:webHidden/>
+                <w:sz w:val="28"/>
+                <w:szCs w:val="28"/>
+              </w:rPr>
+              <w:fldChar w:fldCharType="end"/>
+            </w:r>
+          </w:hyperlink>
+        </w:p>
+        <w:p>
+          <w:pPr>
+            <w:pStyle w:val="21"/>
+            <w:tabs>
+              <w:tab w:val="left" w:pos="880"/>
+              <w:tab w:val="right" w:leader="dot" w:pos="9345"/>
+            </w:tabs>
+            <w:rPr>
+              <w:rFonts w:asciiTheme="minorHAnsi" w:eastAsiaTheme="minorEastAsia" w:hAnsiTheme="minorHAnsi" w:cstheme="minorBidi"/>
+              <w:noProof/>
+              <w:sz w:val="28"/>
+              <w:szCs w:val="28"/>
+              <w:lang w:eastAsia="ru-RU"/>
+            </w:rPr>
+          </w:pPr>
+          <w:hyperlink w:anchor="_Toc221100303" w:history="1">
+            <w:r>
+              <w:rPr>
+                <w:rStyle w:val="a6"/>
+                <w:b/>
+                <w:noProof/>
+                <w:sz w:val="28"/>
+                <w:szCs w:val="28"/>
+              </w:rPr>
+              <w:t>1.3</w:t>
+            </w:r>
+            <w:r>
+              <w:rPr>
+                <w:rFonts w:asciiTheme="minorHAnsi" w:eastAsiaTheme="minorEastAsia" w:hAnsiTheme="minorHAnsi" w:cstheme="minorBidi"/>
+                <w:noProof/>
+                <w:sz w:val="28"/>
+                <w:szCs w:val="28"/>
+                <w:lang w:eastAsia="ru-RU"/>
+              </w:rPr>
+              <w:tab/>
+            </w:r>
+            <w:r>
+              <w:rPr>
+                <w:rStyle w:val="a6"/>
+                <w:b/>
+                <w:noProof/>
+                <w:sz w:val="28"/>
+                <w:szCs w:val="28"/>
+              </w:rPr>
+              <w:t>Назначение системы</w:t>
+            </w:r>
+            <w:r>
+              <w:rPr>
+                <w:noProof/>
+                <w:webHidden/>
+                <w:sz w:val="28"/>
+                <w:szCs w:val="28"/>
+              </w:rPr>
+              <w:tab/>
+            </w:r>
+            <w:r>
+              <w:rPr>
+                <w:noProof/>
+                <w:webHidden/>
+                <w:sz w:val="28"/>
+                <w:szCs w:val="28"/>
+              </w:rPr>
+              <w:fldChar w:fldCharType="begin"/>
+            </w:r>
+            <w:r>
+              <w:rPr>
+                <w:noProof/>
+                <w:webHidden/>
+                <w:sz w:val="28"/>
+                <w:szCs w:val="28"/>
+              </w:rPr>
+              <w:instrText xml:space="preserve"> PAGEREF _Toc221100303 \h </w:instrText>
+            </w:r>
+            <w:r>
+              <w:rPr>
+                <w:noProof/>
+                <w:webHidden/>
+                <w:sz w:val="28"/>
+                <w:szCs w:val="28"/>
+              </w:rPr>
+            </w:r>
+            <w:r>
+              <w:rPr>
+                <w:noProof/>
+                <w:webHidden/>
+                <w:sz w:val="28"/>
+                <w:szCs w:val="28"/>
+              </w:rPr>
+              <w:fldChar w:fldCharType="separate"/>
+            </w:r>
+            <w:r>
+              <w:rPr>
+                <w:noProof/>
+                <w:webHidden/>
+                <w:sz w:val="28"/>
+                <w:szCs w:val="28"/>
+              </w:rPr>
+              <w:t>8</w:t>
+            </w:r>
+            <w:r>
+              <w:rPr>
+                <w:noProof/>
+                <w:webHidden/>
+                <w:sz w:val="28"/>
+                <w:szCs w:val="28"/>
+              </w:rPr>
+              <w:fldChar w:fldCharType="end"/>
+            </w:r>
+          </w:hyperlink>
+        </w:p>
+        <w:p>
+          <w:pPr>
+            <w:pStyle w:val="11"/>
+            <w:tabs>
+              <w:tab w:val="left" w:pos="440"/>
+              <w:tab w:val="right" w:leader="dot" w:pos="9345"/>
+            </w:tabs>
+            <w:rPr>
+              <w:rFonts w:asciiTheme="minorHAnsi" w:eastAsiaTheme="minorEastAsia" w:hAnsiTheme="minorHAnsi" w:cstheme="minorBidi"/>
+              <w:noProof/>
+              <w:sz w:val="28"/>
+              <w:szCs w:val="28"/>
+              <w:lang w:eastAsia="ru-RU"/>
+            </w:rPr>
+          </w:pPr>
+          <w:hyperlink w:anchor="_Toc221100304" w:history="1">
+            <w:r>
+              <w:rPr>
+                <w:rStyle w:val="a6"/>
+                <w:b/>
+                <w:noProof/>
+                <w:sz w:val="28"/>
+                <w:szCs w:val="28"/>
+              </w:rPr>
+              <w:t>2</w:t>
+            </w:r>
+            <w:r>
+              <w:rPr>
+                <w:rFonts w:asciiTheme="minorHAnsi" w:eastAsiaTheme="minorEastAsia" w:hAnsiTheme="minorHAnsi" w:cstheme="minorBidi"/>
+                <w:noProof/>
+                <w:sz w:val="28"/>
+                <w:szCs w:val="28"/>
+                <w:lang w:eastAsia="ru-RU"/>
+              </w:rPr>
+              <w:tab/>
+            </w:r>
+            <w:r>
+              <w:rPr>
+                <w:rStyle w:val="a6"/>
+                <w:b/>
+                <w:noProof/>
+                <w:sz w:val="28"/>
+                <w:szCs w:val="28"/>
+              </w:rPr>
+              <w:t>ПРАКТИЧЕСКАЯ ЧАСТЬ</w:t>
+            </w:r>
+            <w:r>
+              <w:rPr>
+                <w:noProof/>
+                <w:webHidden/>
+                <w:sz w:val="28"/>
+                <w:szCs w:val="28"/>
+              </w:rPr>
+              <w:tab/>
+            </w:r>
+            <w:r>
+              <w:rPr>
+                <w:noProof/>
+                <w:webHidden/>
+                <w:sz w:val="28"/>
+                <w:szCs w:val="28"/>
+              </w:rPr>
+              <w:fldChar w:fldCharType="begin"/>
+            </w:r>
+            <w:r>
+              <w:rPr>
+                <w:noProof/>
+                <w:webHidden/>
+                <w:sz w:val="28"/>
+                <w:szCs w:val="28"/>
+              </w:rPr>
+              <w:instrText xml:space="preserve"> PAGEREF _Toc221100304 \h </w:instrText>
+            </w:r>
+            <w:r>
+              <w:rPr>
+                <w:noProof/>
+                <w:webHidden/>
+                <w:sz w:val="28"/>
+                <w:szCs w:val="28"/>
+              </w:rPr>
+            </w:r>
+            <w:r>
+              <w:rPr>
+                <w:noProof/>
+                <w:webHidden/>
+                <w:sz w:val="28"/>
+                <w:szCs w:val="28"/>
+              </w:rPr>
+              <w:fldChar w:fldCharType="separate"/>
+            </w:r>
+            <w:r>
+              <w:rPr>
+                <w:noProof/>
+                <w:webHidden/>
+                <w:sz w:val="28"/>
+                <w:szCs w:val="28"/>
+              </w:rPr>
+              <w:t>10</w:t>
+            </w:r>
+            <w:r>
+              <w:rPr>
+                <w:noProof/>
+                <w:webHidden/>
+                <w:sz w:val="28"/>
+                <w:szCs w:val="28"/>
+              </w:rPr>
+              <w:fldChar w:fldCharType="end"/>
+            </w:r>
+          </w:hyperlink>
+        </w:p>
+        <w:p>
+          <w:r>
+            <w:rPr>
+              <w:rFonts w:ascii="Times New Roman" w:hAnsi="Times New Roman" w:cs="Times New Roman"/>
+              <w:b/>
+              <w:bCs/>
+              <w:sz w:val="28"/>
+              <w:szCs w:val="28"/>
+            </w:rPr>
+            <w:fldChar w:fldCharType="end"/>
+          </w:r>
+        </w:p>
+      </w:sdtContent>
+    </w:sdt>
+    <w:p>
+      <w:r>
+        <w:br w:type="page"/>
+      </w:r>
+    </w:p>
+    <w:p>
+      <w:pPr>
+        <w:pStyle w:val="1"/>
+        <w:numPr>
+          <w:ilvl w:val="0"/>
+          <w:numId w:val="0"/>
+        </w:numPr>
+        <w:ind w:left="1008"/>
         <w:jc w:val="center"/>
         <w:rPr>
           <w:rFonts w:ascii="Times New Roman" w:hAnsi="Times New Roman" w:cs="Times New Roman"/>
-          <w:sz w:val="28"/>
-          <w:szCs w:val="28"/>
-        </w:rPr>
-      </w:pPr>
-    </w:p>
-    <w:p>
-      <w:pPr>
-        <w:spacing w:after="0"/>
-        <w:jc w:val="center"/>
-        <w:rPr>
-          <w:rFonts w:ascii="Times New Roman" w:hAnsi="Times New Roman" w:cs="Times New Roman"/>
-          <w:sz w:val="28"/>
-          <w:szCs w:val="28"/>
-        </w:rPr>
-      </w:pPr>
-    </w:p>
-    <w:p>
-      <w:pPr>
-        <w:spacing w:after="0"/>
-        <w:jc w:val="center"/>
-        <w:rPr>
-          <w:rFonts w:ascii="Times New Roman" w:hAnsi="Times New Roman" w:cs="Times New Roman"/>
-          <w:sz w:val="28"/>
-          <w:szCs w:val="28"/>
-        </w:rPr>
-      </w:pPr>
-    </w:p>
-    <w:p>
-      <w:pPr>
-        <w:spacing w:after="0"/>
-        <w:jc w:val="center"/>
-        <w:rPr>
-          <w:rFonts w:ascii="Times New Roman" w:hAnsi="Times New Roman" w:cs="Times New Roman"/>
-          <w:sz w:val="28"/>
-          <w:szCs w:val="28"/>
-        </w:rPr>
-      </w:pPr>
-    </w:p>
-    <w:p>
-      <w:pPr>
-        <w:spacing w:after="0"/>
-        <w:jc w:val="center"/>
-        <w:rPr>
-          <w:rFonts w:ascii="Times New Roman" w:hAnsi="Times New Roman" w:cs="Times New Roman"/>
-          <w:sz w:val="28"/>
-          <w:szCs w:val="28"/>
-        </w:rPr>
-      </w:pPr>
-    </w:p>
-    <w:p>
-      <w:pPr>
-        <w:spacing w:after="0"/>
-        <w:jc w:val="center"/>
-        <w:rPr>
-          <w:rFonts w:ascii="Times New Roman" w:hAnsi="Times New Roman" w:cs="Times New Roman"/>
-          <w:sz w:val="28"/>
-          <w:szCs w:val="28"/>
-        </w:rPr>
-      </w:pPr>
-    </w:p>
-    <w:p>
-      <w:pPr>
-        <w:spacing w:after="0"/>
-        <w:jc w:val="center"/>
-        <w:rPr>
-          <w:rFonts w:ascii="Times New Roman" w:hAnsi="Times New Roman" w:cs="Times New Roman"/>
-          <w:sz w:val="28"/>
-          <w:szCs w:val="28"/>
-        </w:rPr>
-      </w:pPr>
-      <w:r>
-        <w:rPr>
-          <w:rFonts w:ascii="Times New Roman" w:hAnsi="Times New Roman" w:cs="Times New Roman"/>
-          <w:sz w:val="28"/>
-          <w:szCs w:val="28"/>
-        </w:rPr>
-        <w:t>Ханты-Мансийск, 2026</w:t>
-      </w:r>
-    </w:p>
-    <w:p>
-      <w:pPr>
-        <w:jc w:val="center"/>
-        <w:rPr>
-          <w:rFonts w:ascii="Times New Roman" w:hAnsi="Times New Roman" w:cs="Times New Roman"/>
-          <w:sz w:val="28"/>
-          <w:szCs w:val="28"/>
-        </w:rPr>
-      </w:pPr>
-      <w:r>
-        <w:rPr>
-          <w:sz w:val="28"/>
-          <w:szCs w:val="28"/>
-        </w:rPr>
-        <w:br w:type="page"/>
-      </w:r>
-      <w:r>
-        <w:rPr>
-          <w:rFonts w:ascii="Times New Roman" w:eastAsia="Times New Roman" w:hAnsi="Times New Roman" w:cs="Times New Roman"/>
           <w:b/>
-          <w:sz w:val="28"/>
-          <w:szCs w:val="28"/>
-          <w:lang w:eastAsia="ru-RU"/>
+          <w:color w:val="000000" w:themeColor="text1"/>
+          <w:sz w:val="28"/>
+          <w:szCs w:val="28"/>
+        </w:rPr>
+      </w:pPr>
+      <w:bookmarkStart w:id="1" w:name="_Toc221100299"/>
+      <w:r>
+        <w:rPr>
+          <w:rFonts w:ascii="Times New Roman" w:hAnsi="Times New Roman" w:cs="Times New Roman"/>
+          <w:b/>
+          <w:color w:val="000000" w:themeColor="text1"/>
+          <w:sz w:val="28"/>
+          <w:szCs w:val="28"/>
         </w:rPr>
         <w:lastRenderedPageBreak/>
-        <w:t>СОДЕРЖАНИЕ</w:t>
-      </w:r>
-    </w:p>
-    <w:p>
-      <w:pPr>
-        <w:rPr>
-          <w:rFonts w:ascii="Times New Roman" w:hAnsi="Times New Roman" w:cs="Times New Roman"/>
-          <w:sz w:val="28"/>
-          <w:szCs w:val="28"/>
-        </w:rPr>
-      </w:pPr>
-      <w:r>
-        <w:rPr>
-          <w:rFonts w:ascii="Times New Roman" w:hAnsi="Times New Roman" w:cs="Times New Roman"/>
-          <w:sz w:val="28"/>
-          <w:szCs w:val="28"/>
-        </w:rPr>
-        <w:t>ВВЕДЕНИЕ</w:t>
-      </w:r>
-      <w:r>
-        <w:rPr>
-          <w:rFonts w:ascii="Times New Roman" w:hAnsi="Times New Roman" w:cs="Times New Roman"/>
-          <w:sz w:val="28"/>
-          <w:szCs w:val="28"/>
-        </w:rPr>
-        <w:t>………………………………………………………………………3</w:t>
-      </w:r>
-    </w:p>
-    <w:p>
-      <w:pPr>
-        <w:rPr>
-          <w:rFonts w:ascii="Times New Roman" w:hAnsi="Times New Roman" w:cs="Times New Roman"/>
-          <w:sz w:val="28"/>
-          <w:szCs w:val="28"/>
-        </w:rPr>
-      </w:pPr>
-      <w:r>
-        <w:rPr>
-          <w:rFonts w:ascii="Times New Roman" w:hAnsi="Times New Roman" w:cs="Times New Roman"/>
-          <w:sz w:val="28"/>
-          <w:szCs w:val="28"/>
-        </w:rPr>
-        <w:t>1</w:t>
-      </w:r>
-      <w:r>
-        <w:rPr>
-          <w:rFonts w:ascii="Times New Roman" w:hAnsi="Times New Roman" w:cs="Times New Roman"/>
-          <w:sz w:val="28"/>
-          <w:szCs w:val="28"/>
-        </w:rPr>
-        <w:tab/>
-        <w:t>АНАЛИТИЧЕСКАЯ ЧАСТЬ………………………………………</w:t>
-      </w:r>
-      <w:proofErr w:type="gramStart"/>
-      <w:r>
-        <w:rPr>
-          <w:rFonts w:ascii="Times New Roman" w:hAnsi="Times New Roman" w:cs="Times New Roman"/>
-          <w:sz w:val="28"/>
-          <w:szCs w:val="28"/>
-        </w:rPr>
-        <w:t>…….</w:t>
-      </w:r>
-      <w:proofErr w:type="gramEnd"/>
-      <w:r>
-        <w:rPr>
-          <w:rFonts w:ascii="Times New Roman" w:hAnsi="Times New Roman" w:cs="Times New Roman"/>
-          <w:sz w:val="28"/>
-          <w:szCs w:val="28"/>
-        </w:rPr>
-        <w:t>6</w:t>
-      </w:r>
-    </w:p>
-    <w:p>
-      <w:pPr>
-        <w:rPr>
-          <w:rFonts w:ascii="Times New Roman" w:hAnsi="Times New Roman" w:cs="Times New Roman"/>
-          <w:sz w:val="28"/>
-          <w:szCs w:val="28"/>
-        </w:rPr>
-      </w:pPr>
-      <w:r>
-        <w:rPr>
-          <w:rFonts w:ascii="Times New Roman" w:hAnsi="Times New Roman" w:cs="Times New Roman"/>
-          <w:sz w:val="28"/>
-          <w:szCs w:val="28"/>
-        </w:rPr>
-        <w:tab/>
-        <w:t xml:space="preserve">1.1 </w:t>
-      </w:r>
-      <w:r>
-        <w:rPr>
-          <w:rFonts w:ascii="Times New Roman" w:hAnsi="Times New Roman" w:cs="Times New Roman"/>
-          <w:sz w:val="28"/>
-          <w:szCs w:val="28"/>
-        </w:rPr>
-        <w:t>Описание предметной области и функции решаемых задач</w:t>
-      </w:r>
-      <w:r>
-        <w:rPr>
-          <w:rFonts w:ascii="Times New Roman" w:hAnsi="Times New Roman" w:cs="Times New Roman"/>
-          <w:sz w:val="28"/>
-          <w:szCs w:val="28"/>
-        </w:rPr>
-        <w:t>………6</w:t>
-      </w:r>
-    </w:p>
-    <w:p>
-      <w:pPr>
-        <w:rPr>
-          <w:rFonts w:ascii="Times New Roman" w:hAnsi="Times New Roman" w:cs="Times New Roman"/>
-          <w:sz w:val="28"/>
-          <w:szCs w:val="28"/>
-        </w:rPr>
-      </w:pPr>
-      <w:r>
-        <w:rPr>
-          <w:rFonts w:ascii="Times New Roman" w:hAnsi="Times New Roman" w:cs="Times New Roman"/>
-          <w:sz w:val="28"/>
-          <w:szCs w:val="28"/>
-        </w:rPr>
-        <w:tab/>
-        <w:t xml:space="preserve">1.2 </w:t>
-      </w:r>
-      <w:r>
-        <w:rPr>
-          <w:rFonts w:ascii="Times New Roman" w:hAnsi="Times New Roman" w:cs="Times New Roman"/>
-          <w:sz w:val="28"/>
-          <w:szCs w:val="28"/>
-        </w:rPr>
-        <w:t>Цели и задачи создания базы данных</w:t>
-      </w:r>
-      <w:r>
-        <w:rPr>
-          <w:rFonts w:ascii="Times New Roman" w:hAnsi="Times New Roman" w:cs="Times New Roman"/>
-          <w:sz w:val="28"/>
-          <w:szCs w:val="28"/>
-        </w:rPr>
-        <w:t>…………………………</w:t>
-      </w:r>
-      <w:proofErr w:type="gramStart"/>
-      <w:r>
-        <w:rPr>
-          <w:rFonts w:ascii="Times New Roman" w:hAnsi="Times New Roman" w:cs="Times New Roman"/>
-          <w:sz w:val="28"/>
-          <w:szCs w:val="28"/>
-        </w:rPr>
-        <w:t>…….</w:t>
-      </w:r>
-      <w:proofErr w:type="gramEnd"/>
-      <w:r>
-        <w:rPr>
-          <w:rFonts w:ascii="Times New Roman" w:hAnsi="Times New Roman" w:cs="Times New Roman"/>
-          <w:sz w:val="28"/>
-          <w:szCs w:val="28"/>
-        </w:rPr>
-        <w:t>.</w:t>
-      </w:r>
-    </w:p>
-    <w:p>
-      <w:r>
-        <w:br w:type="page"/>
-      </w:r>
-    </w:p>
-    <w:p>
-      <w:pPr>
-        <w:jc w:val="center"/>
+        <w:t>ВВЕД</w:t>
+      </w:r>
+      <w:r>
         <w:rPr>
           <w:rFonts w:ascii="Times New Roman" w:hAnsi="Times New Roman" w:cs="Times New Roman"/>
           <w:b/>
-          <w:sz w:val="28"/>
-          <w:szCs w:val="28"/>
-        </w:rPr>
-      </w:pPr>
+          <w:color w:val="000000" w:themeColor="text1"/>
+          <w:sz w:val="28"/>
+          <w:szCs w:val="28"/>
+        </w:rPr>
+        <w:t>Е</w:t>
+      </w:r>
       <w:r>
         <w:rPr>
           <w:rFonts w:ascii="Times New Roman" w:hAnsi="Times New Roman" w:cs="Times New Roman"/>
           <w:b/>
-          <w:sz w:val="28"/>
-          <w:szCs w:val="28"/>
-        </w:rPr>
-        <w:lastRenderedPageBreak/>
-        <w:t>ВВЕДЕНИЕ</w:t>
-      </w:r>
+          <w:color w:val="000000" w:themeColor="text1"/>
+          <w:sz w:val="28"/>
+          <w:szCs w:val="28"/>
+        </w:rPr>
+        <w:t>НИЕ</w:t>
+      </w:r>
+      <w:bookmarkEnd w:id="1"/>
     </w:p>
     <w:p>
       <w:pPr>
@@ -1066,7 +1572,7 @@
         <w:pStyle w:val="a3"/>
         <w:numPr>
           <w:ilvl w:val="0"/>
-          <w:numId w:val="12"/>
+          <w:numId w:val="20"/>
         </w:numPr>
         <w:spacing w:after="0" w:line="360" w:lineRule="auto"/>
         <w:jc w:val="both"/>
@@ -1082,15 +1588,7 @@
           <w:sz w:val="28"/>
           <w:szCs w:val="28"/>
         </w:rPr>
-        <w:t>Проанализировать предметн</w:t>
-      </w:r>
-      <w:r>
-        <w:rPr>
-          <w:rFonts w:ascii="Times New Roman" w:hAnsi="Times New Roman" w:cs="Times New Roman"/>
-          <w:sz w:val="28"/>
-          <w:szCs w:val="28"/>
-        </w:rPr>
-        <w:t>ую область «Расписание в вузе».</w:t>
+        <w:t>Проанализировать предметную область «Расписание в вузе».</w:t>
       </w:r>
     </w:p>
     <w:p>
@@ -1098,7 +1596,7 @@
         <w:pStyle w:val="a3"/>
         <w:numPr>
           <w:ilvl w:val="0"/>
-          <w:numId w:val="12"/>
+          <w:numId w:val="20"/>
         </w:numPr>
         <w:spacing w:after="0" w:line="360" w:lineRule="auto"/>
         <w:jc w:val="both"/>
@@ -1114,15 +1612,7 @@
           <w:sz w:val="28"/>
           <w:szCs w:val="28"/>
         </w:rPr>
-        <w:t>Сформулировать требо</w:t>
-      </w:r>
-      <w:r>
-        <w:rPr>
-          <w:rFonts w:ascii="Times New Roman" w:hAnsi="Times New Roman" w:cs="Times New Roman"/>
-          <w:sz w:val="28"/>
-          <w:szCs w:val="28"/>
-        </w:rPr>
-        <w:t>вания к разработке базы данных.</w:t>
+        <w:t>Сформулировать требования к разработке базы данных.</w:t>
       </w:r>
     </w:p>
     <w:p>
@@ -1130,7 +1620,7 @@
         <w:pStyle w:val="a3"/>
         <w:numPr>
           <w:ilvl w:val="0"/>
-          <w:numId w:val="12"/>
+          <w:numId w:val="20"/>
         </w:numPr>
         <w:spacing w:after="0" w:line="360" w:lineRule="auto"/>
         <w:jc w:val="both"/>
@@ -1146,15 +1636,7 @@
           <w:sz w:val="28"/>
           <w:szCs w:val="28"/>
         </w:rPr>
-        <w:t>Спроектировать концептуальную, логическую и</w:t>
-      </w:r>
-      <w:r>
-        <w:rPr>
-          <w:rFonts w:ascii="Times New Roman" w:hAnsi="Times New Roman" w:cs="Times New Roman"/>
-          <w:sz w:val="28"/>
-          <w:szCs w:val="28"/>
-        </w:rPr>
-        <w:t xml:space="preserve"> физическую модели базы данных.</w:t>
+        <w:t>Спроектировать концептуальную, логическую и физическую модели базы данных.</w:t>
       </w:r>
     </w:p>
     <w:p>
@@ -1162,7 +1644,7 @@
         <w:pStyle w:val="a3"/>
         <w:numPr>
           <w:ilvl w:val="0"/>
-          <w:numId w:val="12"/>
+          <w:numId w:val="20"/>
         </w:numPr>
         <w:spacing w:after="0" w:line="360" w:lineRule="auto"/>
         <w:jc w:val="both"/>
@@ -1179,15 +1661,7 @@
           <w:szCs w:val="28"/>
         </w:rPr>
         <w:lastRenderedPageBreak/>
-        <w:t>Разработать пользовательский инте</w:t>
-      </w:r>
-      <w:r>
-        <w:rPr>
-          <w:rFonts w:ascii="Times New Roman" w:hAnsi="Times New Roman" w:cs="Times New Roman"/>
-          <w:sz w:val="28"/>
-          <w:szCs w:val="28"/>
-        </w:rPr>
-        <w:t>рфейс для работы с расписанием.</w:t>
+        <w:t>Разработать пользовательский интерфейс для работы с расписанием.</w:t>
       </w:r>
     </w:p>
     <w:p>
@@ -1195,7 +1669,7 @@
         <w:pStyle w:val="a3"/>
         <w:numPr>
           <w:ilvl w:val="0"/>
-          <w:numId w:val="12"/>
+          <w:numId w:val="20"/>
         </w:numPr>
         <w:spacing w:after="0" w:line="360" w:lineRule="auto"/>
         <w:jc w:val="both"/>
@@ -1211,15 +1685,7 @@
           <w:sz w:val="28"/>
           <w:szCs w:val="28"/>
         </w:rPr>
-        <w:t>Провести тестирование и от</w:t>
-      </w:r>
-      <w:r>
-        <w:rPr>
-          <w:rFonts w:ascii="Times New Roman" w:hAnsi="Times New Roman" w:cs="Times New Roman"/>
-          <w:sz w:val="28"/>
-          <w:szCs w:val="28"/>
-        </w:rPr>
-        <w:t>ладку спроектированной системы.</w:t>
+        <w:t>Провести тестирование и отладку спроектированной системы.</w:t>
       </w:r>
     </w:p>
     <w:p>
@@ -1249,7 +1715,353 @@
         <w:pStyle w:val="a3"/>
         <w:numPr>
           <w:ilvl w:val="0"/>
-          <w:numId w:val="13"/>
+          <w:numId w:val="15"/>
+        </w:numPr>
+        <w:spacing w:after="0" w:line="360" w:lineRule="auto"/>
+        <w:ind w:left="0" w:firstLine="709"/>
+        <w:jc w:val="both"/>
+        <w:rPr>
+          <w:rFonts w:ascii="Times New Roman" w:hAnsi="Times New Roman" w:cs="Times New Roman"/>
+          <w:sz w:val="28"/>
+          <w:szCs w:val="28"/>
+        </w:rPr>
+      </w:pPr>
+      <w:r>
+        <w:rPr>
+          <w:rFonts w:ascii="Times New Roman" w:hAnsi="Times New Roman" w:cs="Times New Roman"/>
+          <w:sz w:val="28"/>
+          <w:szCs w:val="28"/>
+        </w:rPr>
+        <w:t>Теоретический метод: изучение литературы по проектированию реляционных баз данных и анализу учебных процессов вуза.</w:t>
+      </w:r>
+    </w:p>
+    <w:p>
+      <w:pPr>
+        <w:pStyle w:val="a3"/>
+        <w:numPr>
+          <w:ilvl w:val="0"/>
+          <w:numId w:val="15"/>
+        </w:numPr>
+        <w:spacing w:after="0" w:line="360" w:lineRule="auto"/>
+        <w:ind w:left="0" w:firstLine="709"/>
+        <w:jc w:val="both"/>
+        <w:rPr>
+          <w:rFonts w:ascii="Times New Roman" w:hAnsi="Times New Roman" w:cs="Times New Roman"/>
+          <w:sz w:val="28"/>
+          <w:szCs w:val="28"/>
+        </w:rPr>
+      </w:pPr>
+      <w:r>
+        <w:rPr>
+          <w:rFonts w:ascii="Times New Roman" w:hAnsi="Times New Roman" w:cs="Times New Roman"/>
+          <w:sz w:val="28"/>
+          <w:szCs w:val="28"/>
+        </w:rPr>
+        <w:t>Практический метод: непосредственная разработка структуры таблиц, связей и создание программного приложения для взаимодействия с данными.</w:t>
+      </w:r>
+    </w:p>
+    <w:p>
+      <w:pPr>
+        <w:spacing w:after="0" w:line="360" w:lineRule="auto"/>
+        <w:ind w:firstLine="709"/>
+        <w:jc w:val="both"/>
+        <w:rPr>
+          <w:rFonts w:ascii="Times New Roman" w:hAnsi="Times New Roman" w:cs="Times New Roman"/>
+          <w:sz w:val="28"/>
+          <w:szCs w:val="28"/>
+        </w:rPr>
+      </w:pPr>
+      <w:r>
+        <w:rPr>
+          <w:rFonts w:ascii="Times New Roman" w:hAnsi="Times New Roman" w:cs="Times New Roman"/>
+          <w:b/>
+          <w:sz w:val="28"/>
+          <w:szCs w:val="28"/>
+        </w:rPr>
+        <w:t>Актуальность работы</w:t>
+      </w:r>
+      <w:r>
+        <w:rPr>
+          <w:rFonts w:ascii="Times New Roman" w:hAnsi="Times New Roman" w:cs="Times New Roman"/>
+          <w:sz w:val="28"/>
+          <w:szCs w:val="28"/>
+        </w:rPr>
+        <w:t xml:space="preserve"> обусловлена необходимостью перехода от бумажного ведения расписания к цифровым форматам, что позволяет оперативно вносить изменения в учебный график и обеспечивать доступ к нему для всех участн</w:t>
+      </w:r>
+      <w:r>
+        <w:rPr>
+          <w:rFonts w:ascii="Times New Roman" w:hAnsi="Times New Roman" w:cs="Times New Roman"/>
+          <w:sz w:val="28"/>
+          <w:szCs w:val="28"/>
+        </w:rPr>
+        <w:t>иков образовательного процесса.</w:t>
+      </w:r>
+    </w:p>
+    <w:p>
+      <w:pPr>
+        <w:spacing w:after="0" w:line="360" w:lineRule="auto"/>
+        <w:ind w:firstLine="709"/>
+        <w:jc w:val="both"/>
+        <w:rPr>
+          <w:rFonts w:ascii="Times New Roman" w:hAnsi="Times New Roman" w:cs="Times New Roman"/>
+          <w:sz w:val="28"/>
+          <w:szCs w:val="28"/>
+        </w:rPr>
+      </w:pPr>
+      <w:r>
+        <w:rPr>
+          <w:rFonts w:ascii="Times New Roman" w:hAnsi="Times New Roman" w:cs="Times New Roman"/>
+          <w:b/>
+          <w:sz w:val="28"/>
+          <w:szCs w:val="28"/>
+        </w:rPr>
+        <w:t>Структура работы:</w:t>
+      </w:r>
+      <w:r>
+        <w:rPr>
+          <w:rFonts w:ascii="Times New Roman" w:hAnsi="Times New Roman" w:cs="Times New Roman"/>
+          <w:sz w:val="28"/>
+          <w:szCs w:val="28"/>
+        </w:rPr>
+        <w:t xml:space="preserve"> работа состоит из введения, двух разделов (аналитического и проектного), заключения, списка использованных источников и приложений. </w:t>
+      </w:r>
+    </w:p>
+    <w:p>
+      <w:pPr>
+        <w:spacing w:after="0" w:line="360" w:lineRule="auto"/>
+        <w:ind w:firstLine="709"/>
+        <w:rPr>
+          <w:rFonts w:ascii="Times New Roman" w:hAnsi="Times New Roman" w:cs="Times New Roman"/>
+          <w:sz w:val="28"/>
+          <w:szCs w:val="28"/>
+        </w:rPr>
+      </w:pPr>
+    </w:p>
+    <w:p>
+      <w:r>
+        <w:br w:type="page"/>
+      </w:r>
+    </w:p>
+    <w:p>
+      <w:pPr>
+        <w:pStyle w:val="1"/>
+        <w:rPr>
+          <w:rFonts w:ascii="Times New Roman" w:hAnsi="Times New Roman" w:cs="Times New Roman"/>
+          <w:b/>
+          <w:color w:val="000000" w:themeColor="text1"/>
+          <w:sz w:val="28"/>
+          <w:szCs w:val="28"/>
+        </w:rPr>
+      </w:pPr>
+      <w:bookmarkStart w:id="2" w:name="_Toc221100300"/>
+      <w:r>
+        <w:rPr>
+          <w:rFonts w:ascii="Times New Roman" w:hAnsi="Times New Roman" w:cs="Times New Roman"/>
+          <w:b/>
+          <w:color w:val="000000" w:themeColor="text1"/>
+          <w:sz w:val="28"/>
+          <w:szCs w:val="28"/>
+        </w:rPr>
+        <w:lastRenderedPageBreak/>
+        <w:t>АНАЛИТИЧЕСКАЯ ЧАСТЬ</w:t>
+      </w:r>
+      <w:bookmarkEnd w:id="2"/>
+    </w:p>
+    <w:p>
+      <w:pPr>
+        <w:pStyle w:val="2"/>
+        <w:rPr>
+          <w:rFonts w:ascii="Times New Roman" w:hAnsi="Times New Roman" w:cs="Times New Roman"/>
+          <w:b/>
+          <w:color w:val="000000" w:themeColor="text1"/>
+          <w:sz w:val="28"/>
+          <w:szCs w:val="28"/>
+        </w:rPr>
+      </w:pPr>
+      <w:bookmarkStart w:id="3" w:name="_Toc221100301"/>
+      <w:r>
+        <w:rPr>
+          <w:rFonts w:ascii="Times New Roman" w:hAnsi="Times New Roman" w:cs="Times New Roman"/>
+          <w:b/>
+          <w:color w:val="000000" w:themeColor="text1"/>
+          <w:sz w:val="28"/>
+          <w:szCs w:val="28"/>
+        </w:rPr>
+        <w:t>Описание предметной области и функции решаемых задач</w:t>
+      </w:r>
+      <w:bookmarkEnd w:id="3"/>
+    </w:p>
+    <w:p>
+      <w:pPr>
+        <w:spacing w:after="0" w:line="360" w:lineRule="auto"/>
+        <w:ind w:firstLine="709"/>
+        <w:jc w:val="both"/>
+        <w:rPr>
+          <w:rFonts w:ascii="Times New Roman" w:hAnsi="Times New Roman" w:cs="Times New Roman"/>
+          <w:sz w:val="28"/>
+          <w:szCs w:val="28"/>
+        </w:rPr>
+      </w:pPr>
+      <w:r>
+        <w:rPr>
+          <w:rFonts w:ascii="Times New Roman" w:hAnsi="Times New Roman" w:cs="Times New Roman"/>
+          <w:sz w:val="28"/>
+          <w:szCs w:val="28"/>
+        </w:rPr>
+        <w:t xml:space="preserve">Разработка базы данных информационной системы </w:t>
+      </w:r>
+      <w:r>
+        <w:rPr>
+          <w:rFonts w:ascii="Times New Roman" w:hAnsi="Times New Roman" w:cs="Times New Roman"/>
+          <w:sz w:val="28"/>
+          <w:szCs w:val="28"/>
+        </w:rPr>
+        <w:t>по теме</w:t>
+      </w:r>
+      <w:r>
+        <w:rPr>
+          <w:rFonts w:ascii="Times New Roman" w:hAnsi="Times New Roman" w:cs="Times New Roman"/>
+          <w:sz w:val="28"/>
+          <w:szCs w:val="28"/>
+        </w:rPr>
+        <w:t xml:space="preserve"> относится к области автоматизации учебного процесса в высших учебных заведениях. Предметной областью является организация и управление учебным расписанием, которое служит основным инструментом координации деятельности студентов, преподавателей, учебных групп и аудиторного фонда. Вузовское расписание — это сложный динамический объект, который должен учитывать множество факторов: учебные планы по специальностям, нагрузку преподавателей, доступность аудиторий, последовательность изучения дисциплин, а также возможные изменения, такие как перенос занятий, замены преподавателей или корректировки учебных планов. В традиционном формате составление и актуализация расписания требуют значительных временных затрат, ручной обработки данных и нередко приводят к ошибкам, конфликтам ресурсов или несвоевременному информированию участников учебного процесса.</w:t>
+      </w:r>
+    </w:p>
+    <w:p>
+      <w:pPr>
+        <w:spacing w:after="0" w:line="360" w:lineRule="auto"/>
+        <w:ind w:firstLine="709"/>
+        <w:jc w:val="both"/>
+        <w:rPr>
+          <w:rFonts w:ascii="Times New Roman" w:hAnsi="Times New Roman" w:cs="Times New Roman"/>
+          <w:sz w:val="28"/>
+          <w:szCs w:val="28"/>
+        </w:rPr>
+      </w:pPr>
+      <w:r>
+        <w:rPr>
+          <w:rFonts w:ascii="Times New Roman" w:hAnsi="Times New Roman" w:cs="Times New Roman"/>
+          <w:sz w:val="28"/>
+          <w:szCs w:val="28"/>
+        </w:rPr>
+        <w:t xml:space="preserve">Функции разрабатываемой информационной системы направлены на автоматизацию ключевых процессов, связанных с созданием, редактированием, публикацией и сопровождением расписания. Система должна обеспечивать централизованное хранение данных о дисциплинах, преподавателях, учебных группах, аудиториях и времени проведения занятий, а также поддерживать механизмы непротиворечивого распределения ресурсов. К основным функциям относятся формирование расписания на основе заданных критериев и ограничений, оперативное внесение изменений с автоматической проверкой на конфликты, генерация различных форм отчётов и представлений расписания для разных категорий пользователей — студентов, преподавателей, заведующих кафедрами и административного персонала. Кроме того, система должна предоставлять возможности интерактивного просмотра, поиска и фильтрации данных, а также </w:t>
+      </w:r>
+      <w:r>
+        <w:rPr>
+          <w:rFonts w:ascii="Times New Roman" w:hAnsi="Times New Roman" w:cs="Times New Roman"/>
+          <w:sz w:val="28"/>
+          <w:szCs w:val="28"/>
+        </w:rPr>
+        <w:lastRenderedPageBreak/>
+        <w:t>уведомления пользователей об изменениях в расписании через интегрированные средства коммуникации.</w:t>
+      </w:r>
+    </w:p>
+    <w:p>
+      <w:pPr>
+        <w:spacing w:after="0" w:line="360" w:lineRule="auto"/>
+        <w:ind w:firstLine="709"/>
+        <w:jc w:val="both"/>
+        <w:rPr>
+          <w:rFonts w:ascii="Times New Roman" w:hAnsi="Times New Roman" w:cs="Times New Roman"/>
+          <w:sz w:val="28"/>
+          <w:szCs w:val="28"/>
+        </w:rPr>
+      </w:pPr>
+      <w:r>
+        <w:rPr>
+          <w:rFonts w:ascii="Times New Roman" w:hAnsi="Times New Roman" w:cs="Times New Roman"/>
+          <w:sz w:val="28"/>
+          <w:szCs w:val="28"/>
+        </w:rPr>
+        <w:t>Решаемые задачи в рамках разработки системы включают оптимизацию использования аудиторного фонда и преподавательских ресурсов, минимизацию ручного труда при составлении и корректировке расписания, обеспечение актуальности и согласованности данных, повышение удобства доступа к информации для всех участников учебного процесса. Важной задачей является также обеспечение масштабируемости и гибкости системы, позволяющей адаптироваться к изменениям в учебных планах, структуре подразделений вуза или правилам организации образовательной деятельности. В конечном счёте, внедрение системы способствует повышению эффективности управления учебным процессом, снижению административной нагрузки и улучшению качества образовательных услуг за счёт своевременного и точного планирования занятий.</w:t>
+      </w:r>
+    </w:p>
+    <w:p>
+      <w:pPr>
+        <w:pStyle w:val="2"/>
+        <w:rPr>
+          <w:rFonts w:ascii="Times New Roman" w:hAnsi="Times New Roman" w:cs="Times New Roman"/>
+          <w:b/>
+          <w:color w:val="000000" w:themeColor="text1"/>
+          <w:sz w:val="28"/>
+          <w:szCs w:val="28"/>
+        </w:rPr>
+      </w:pPr>
+      <w:bookmarkStart w:id="4" w:name="_Toc221100302"/>
+      <w:r>
+        <w:rPr>
+          <w:rFonts w:ascii="Times New Roman" w:hAnsi="Times New Roman" w:cs="Times New Roman"/>
+          <w:b/>
+          <w:color w:val="000000" w:themeColor="text1"/>
+          <w:sz w:val="28"/>
+          <w:szCs w:val="28"/>
+        </w:rPr>
+        <w:t>Цели и задачи создания базы данных</w:t>
+      </w:r>
+      <w:bookmarkEnd w:id="4"/>
+    </w:p>
+    <w:p>
+      <w:pPr>
+        <w:spacing w:after="0" w:line="360" w:lineRule="auto"/>
+        <w:ind w:firstLine="709"/>
+        <w:jc w:val="both"/>
+        <w:rPr>
+          <w:rFonts w:ascii="Times New Roman" w:hAnsi="Times New Roman" w:cs="Times New Roman"/>
+          <w:sz w:val="28"/>
+          <w:szCs w:val="28"/>
+        </w:rPr>
+      </w:pPr>
+      <w:r>
+        <w:rPr>
+          <w:rFonts w:ascii="Times New Roman" w:hAnsi="Times New Roman" w:cs="Times New Roman"/>
+          <w:sz w:val="28"/>
+          <w:szCs w:val="28"/>
+        </w:rPr>
+        <w:t>Основной целью разработки базы данных является создание единого информационного пространства для автоматизации процесса формирования, хранения и корректировки учебного графика, что позволяет минимизировать ошибки при распределении нагрузки и повысить доступность информации для студентов и преподавателей.</w:t>
+      </w:r>
+      <w:r>
+        <w:rPr>
+          <w:rFonts w:ascii="Times New Roman" w:hAnsi="Times New Roman" w:cs="Times New Roman"/>
+          <w:sz w:val="28"/>
+          <w:szCs w:val="28"/>
+        </w:rPr>
+        <w:t xml:space="preserve"> </w:t>
+      </w:r>
+    </w:p>
+    <w:p>
+      <w:pPr>
+        <w:spacing w:after="0" w:line="360" w:lineRule="auto"/>
+        <w:ind w:firstLine="709"/>
+        <w:jc w:val="both"/>
+        <w:rPr>
+          <w:rFonts w:ascii="Times New Roman" w:hAnsi="Times New Roman" w:cs="Times New Roman"/>
+          <w:sz w:val="28"/>
+          <w:szCs w:val="28"/>
+        </w:rPr>
+      </w:pPr>
+      <w:r>
+        <w:rPr>
+          <w:rFonts w:ascii="Times New Roman" w:hAnsi="Times New Roman" w:cs="Times New Roman"/>
+          <w:sz w:val="28"/>
+          <w:szCs w:val="28"/>
+        </w:rPr>
+        <w:t>Для достижения поставленной цели необходимо решить следующие задачи:</w:t>
+      </w:r>
+      <w:r>
+        <w:rPr>
+          <w:rFonts w:ascii="Times New Roman" w:hAnsi="Times New Roman" w:cs="Times New Roman"/>
+          <w:sz w:val="28"/>
+          <w:szCs w:val="28"/>
+        </w:rPr>
+        <w:t xml:space="preserve"> </w:t>
+      </w:r>
+    </w:p>
+    <w:p>
+      <w:pPr>
+        <w:pStyle w:val="a3"/>
+        <w:numPr>
+          <w:ilvl w:val="0"/>
+          <w:numId w:val="16"/>
         </w:numPr>
         <w:spacing w:after="0" w:line="360" w:lineRule="auto"/>
         <w:jc w:val="both"/>
@@ -1262,10 +2074,27 @@
       <w:r>
         <w:rPr>
           <w:rFonts w:ascii="Times New Roman" w:hAnsi="Times New Roman" w:cs="Times New Roman"/>
-          <w:sz w:val="28"/>
-          <w:szCs w:val="28"/>
-        </w:rPr>
-        <w:t>Теоретический метод: изучение литературы по проектированию реляционных баз данных и анализу учебных процессов вуза.</w:t>
+          <w:b/>
+          <w:sz w:val="28"/>
+          <w:szCs w:val="28"/>
+        </w:rPr>
+        <w:t>Систематизация данных:</w:t>
+      </w:r>
+      <w:r>
+        <w:rPr>
+          <w:rFonts w:ascii="Times New Roman" w:hAnsi="Times New Roman" w:cs="Times New Roman"/>
+          <w:sz w:val="28"/>
+          <w:szCs w:val="28"/>
+        </w:rPr>
+        <w:t xml:space="preserve"> организация централизованного хранения информации об учебных группах, кафедрах, дисциплинах, преподавателях и аудиторном фонде.</w:t>
+      </w:r>
+      <w:r>
+        <w:rPr>
+          <w:rFonts w:ascii="Times New Roman" w:hAnsi="Times New Roman" w:cs="Times New Roman"/>
+          <w:sz w:val="28"/>
+          <w:szCs w:val="28"/>
+        </w:rPr>
+        <w:t xml:space="preserve"> </w:t>
       </w:r>
     </w:p>
     <w:p>
@@ -1273,7 +2102,7 @@
         <w:pStyle w:val="a3"/>
         <w:numPr>
           <w:ilvl w:val="0"/>
-          <w:numId w:val="13"/>
+          <w:numId w:val="16"/>
         </w:numPr>
         <w:spacing w:after="0" w:line="360" w:lineRule="auto"/>
         <w:jc w:val="both"/>
@@ -1286,18 +2115,151 @@
       <w:r>
         <w:rPr>
           <w:rFonts w:ascii="Times New Roman" w:hAnsi="Times New Roman" w:cs="Times New Roman"/>
-          <w:sz w:val="28"/>
-          <w:szCs w:val="28"/>
-        </w:rPr>
-        <w:t>Практический метод: непосредственная разработка структуры таблиц, связей и создание программного приложени</w:t>
-      </w:r>
-      <w:r>
-        <w:rPr>
-          <w:rFonts w:ascii="Times New Roman" w:hAnsi="Times New Roman" w:cs="Times New Roman"/>
-          <w:sz w:val="28"/>
-          <w:szCs w:val="28"/>
-        </w:rPr>
-        <w:t>я для взаимодействия с данными.</w:t>
+          <w:b/>
+          <w:sz w:val="28"/>
+          <w:szCs w:val="28"/>
+        </w:rPr>
+        <w:t>Обеспечение целостности данных:</w:t>
+      </w:r>
+      <w:r>
+        <w:rPr>
+          <w:rFonts w:ascii="Times New Roman" w:hAnsi="Times New Roman" w:cs="Times New Roman"/>
+          <w:sz w:val="28"/>
+          <w:szCs w:val="28"/>
+        </w:rPr>
+        <w:t xml:space="preserve"> исключение конфликтных ситуаций при составлении расписания (например, назначение одного преподавателя или одной аудитории</w:t>
+      </w:r>
+      <w:r>
+        <w:rPr>
+          <w:rFonts w:ascii="Times New Roman" w:hAnsi="Times New Roman" w:cs="Times New Roman"/>
+          <w:sz w:val="28"/>
+          <w:szCs w:val="28"/>
+        </w:rPr>
+        <w:t xml:space="preserve"> на разное время одновременно).</w:t>
+      </w:r>
+    </w:p>
+    <w:p>
+      <w:pPr>
+        <w:pStyle w:val="a3"/>
+        <w:numPr>
+          <w:ilvl w:val="0"/>
+          <w:numId w:val="16"/>
+        </w:numPr>
+        <w:spacing w:after="0" w:line="360" w:lineRule="auto"/>
+        <w:jc w:val="both"/>
+        <w:rPr>
+          <w:rFonts w:ascii="Times New Roman" w:hAnsi="Times New Roman" w:cs="Times New Roman"/>
+          <w:sz w:val="28"/>
+          <w:szCs w:val="28"/>
+        </w:rPr>
+      </w:pPr>
+      <w:r>
+        <w:rPr>
+          <w:rFonts w:ascii="Times New Roman" w:hAnsi="Times New Roman" w:cs="Times New Roman"/>
+          <w:b/>
+          <w:sz w:val="28"/>
+          <w:szCs w:val="28"/>
+        </w:rPr>
+        <w:lastRenderedPageBreak/>
+        <w:t>Автоматизация поиска:</w:t>
+      </w:r>
+      <w:r>
+        <w:rPr>
+          <w:rFonts w:ascii="Times New Roman" w:hAnsi="Times New Roman" w:cs="Times New Roman"/>
+          <w:sz w:val="28"/>
+          <w:szCs w:val="28"/>
+        </w:rPr>
+        <w:t xml:space="preserve"> реализация возможности быстрой фильтрации и получения выборки занятий по конкретному курсу, группе, преподавателю или дню недели.</w:t>
+      </w:r>
+      <w:r>
+        <w:rPr>
+          <w:rFonts w:ascii="Times New Roman" w:hAnsi="Times New Roman" w:cs="Times New Roman"/>
+          <w:sz w:val="28"/>
+          <w:szCs w:val="28"/>
+        </w:rPr>
+        <w:t xml:space="preserve"> </w:t>
+      </w:r>
+    </w:p>
+    <w:p>
+      <w:pPr>
+        <w:pStyle w:val="a3"/>
+        <w:numPr>
+          <w:ilvl w:val="0"/>
+          <w:numId w:val="16"/>
+        </w:numPr>
+        <w:spacing w:after="0" w:line="360" w:lineRule="auto"/>
+        <w:jc w:val="both"/>
+        <w:rPr>
+          <w:rFonts w:ascii="Times New Roman" w:hAnsi="Times New Roman" w:cs="Times New Roman"/>
+          <w:sz w:val="28"/>
+          <w:szCs w:val="28"/>
+        </w:rPr>
+      </w:pPr>
+      <w:r>
+        <w:rPr>
+          <w:rFonts w:ascii="Times New Roman" w:hAnsi="Times New Roman" w:cs="Times New Roman"/>
+          <w:b/>
+          <w:sz w:val="28"/>
+          <w:szCs w:val="28"/>
+        </w:rPr>
+        <w:t>Повышение оперативности:</w:t>
+      </w:r>
+      <w:r>
+        <w:rPr>
+          <w:rFonts w:ascii="Times New Roman" w:hAnsi="Times New Roman" w:cs="Times New Roman"/>
+          <w:sz w:val="28"/>
+          <w:szCs w:val="28"/>
+        </w:rPr>
+        <w:t xml:space="preserve"> сокращение временных затрат сотрудников учебной части на внесение изменений в расписание и информирование участников учебного процесса.</w:t>
+      </w:r>
+      <w:r>
+        <w:rPr>
+          <w:rFonts w:ascii="Times New Roman" w:hAnsi="Times New Roman" w:cs="Times New Roman"/>
+          <w:sz w:val="28"/>
+          <w:szCs w:val="28"/>
+        </w:rPr>
+        <w:t xml:space="preserve"> </w:t>
+      </w:r>
+    </w:p>
+    <w:p>
+      <w:pPr>
+        <w:pStyle w:val="a3"/>
+        <w:numPr>
+          <w:ilvl w:val="0"/>
+          <w:numId w:val="16"/>
+        </w:numPr>
+        <w:spacing w:after="0" w:line="360" w:lineRule="auto"/>
+        <w:jc w:val="both"/>
+        <w:rPr>
+          <w:rFonts w:ascii="Times New Roman" w:hAnsi="Times New Roman" w:cs="Times New Roman"/>
+          <w:sz w:val="28"/>
+          <w:szCs w:val="28"/>
+        </w:rPr>
+      </w:pPr>
+      <w:r>
+        <w:rPr>
+          <w:rFonts w:ascii="Times New Roman" w:hAnsi="Times New Roman" w:cs="Times New Roman"/>
+          <w:b/>
+          <w:sz w:val="28"/>
+          <w:szCs w:val="28"/>
+        </w:rPr>
+        <w:t>Разграничение прав доступа:</w:t>
+      </w:r>
+      <w:r>
+        <w:rPr>
+          <w:rFonts w:ascii="Times New Roman" w:hAnsi="Times New Roman" w:cs="Times New Roman"/>
+          <w:sz w:val="28"/>
+          <w:szCs w:val="28"/>
+        </w:rPr>
+        <w:t xml:space="preserve"> обеспечение безопасности данных и возможности редактирования расписания только уполномоченными сотрудниками деканата.</w:t>
+      </w:r>
+      <w:r>
+        <w:rPr>
+          <w:rFonts w:ascii="Times New Roman" w:hAnsi="Times New Roman" w:cs="Times New Roman"/>
+          <w:sz w:val="28"/>
+          <w:szCs w:val="28"/>
+        </w:rPr>
+        <w:t xml:space="preserve"> </w:t>
       </w:r>
     </w:p>
     <w:p>
@@ -1314,28 +2276,35 @@
       <w:r>
         <w:rPr>
           <w:rFonts w:ascii="Times New Roman" w:hAnsi="Times New Roman" w:cs="Times New Roman"/>
+          <w:sz w:val="28"/>
+          <w:szCs w:val="28"/>
+        </w:rPr>
+        <w:t>Исходя из данных задач, база данных должна обеспечивать хранение и структуризацию всех сведений об учебном процессе, а также обладать интуитивно понятным интерфейсом для работы конечного пользователя.</w:t>
+      </w:r>
+    </w:p>
+    <w:p>
+      <w:pPr>
+        <w:pStyle w:val="2"/>
+        <w:rPr>
+          <w:rFonts w:ascii="Times New Roman" w:hAnsi="Times New Roman" w:cs="Times New Roman"/>
           <w:b/>
-          <w:sz w:val="28"/>
-          <w:szCs w:val="28"/>
-        </w:rPr>
-        <w:t>Актуальность работы</w:t>
-      </w:r>
-      <w:r>
-        <w:rPr>
-          <w:rFonts w:ascii="Times New Roman" w:hAnsi="Times New Roman" w:cs="Times New Roman"/>
-          <w:sz w:val="28"/>
-          <w:szCs w:val="28"/>
-        </w:rPr>
-        <w:t xml:space="preserve"> обусловлена необходимостью перехода от бумажного ведения расписания к цифровым форматам, что позволяет оперативно вносить изменения в учебный график и обеспечивать доступ к нему для всех участн</w:t>
-      </w:r>
-      <w:r>
-        <w:rPr>
-          <w:rFonts w:ascii="Times New Roman" w:hAnsi="Times New Roman" w:cs="Times New Roman"/>
-          <w:sz w:val="28"/>
-          <w:szCs w:val="28"/>
-        </w:rPr>
-        <w:t>иков образовательного процесса.</w:t>
-      </w:r>
+          <w:color w:val="000000" w:themeColor="text1"/>
+          <w:sz w:val="28"/>
+          <w:szCs w:val="28"/>
+        </w:rPr>
+      </w:pPr>
+      <w:bookmarkStart w:id="5" w:name="_Toc221100303"/>
+      <w:r>
+        <w:rPr>
+          <w:rFonts w:ascii="Times New Roman" w:hAnsi="Times New Roman" w:cs="Times New Roman"/>
+          <w:b/>
+          <w:color w:val="000000" w:themeColor="text1"/>
+          <w:sz w:val="28"/>
+          <w:szCs w:val="28"/>
+        </w:rPr>
+        <w:t>Назначение системы</w:t>
+      </w:r>
+      <w:bookmarkEnd w:id="5"/>
     </w:p>
     <w:p>
       <w:pPr>
@@ -1351,29 +2320,26 @@
       <w:r>
         <w:rPr>
           <w:rFonts w:ascii="Times New Roman" w:hAnsi="Times New Roman" w:cs="Times New Roman"/>
-          <w:b/>
-          <w:sz w:val="28"/>
-          <w:szCs w:val="28"/>
-        </w:rPr>
-        <w:t>Структура работы:</w:t>
-      </w:r>
-      <w:r>
-        <w:rPr>
-          <w:rFonts w:ascii="Times New Roman" w:hAnsi="Times New Roman" w:cs="Times New Roman"/>
-          <w:sz w:val="28"/>
-          <w:szCs w:val="28"/>
-        </w:rPr>
-        <w:t xml:space="preserve"> работа состоит из введения, двух разделов (аналитического и пр</w:t>
-      </w:r>
-      <w:bookmarkStart w:id="0" w:name="_GoBack"/>
-      <w:bookmarkEnd w:id="0"/>
-      <w:r>
-        <w:rPr>
-          <w:rFonts w:ascii="Times New Roman" w:hAnsi="Times New Roman" w:cs="Times New Roman"/>
-          <w:sz w:val="28"/>
-          <w:szCs w:val="28"/>
-        </w:rPr>
-        <w:t>оектного), заключения, списка использованных источников и приложений.</w:t>
+          <w:sz w:val="28"/>
+          <w:szCs w:val="28"/>
+        </w:rPr>
+        <w:t>Разрабатываемая инфор</w:t>
+      </w:r>
+      <w:r>
+        <w:rPr>
+          <w:rFonts w:ascii="Times New Roman" w:hAnsi="Times New Roman" w:cs="Times New Roman"/>
+          <w:sz w:val="28"/>
+          <w:szCs w:val="28"/>
+        </w:rPr>
+        <w:t xml:space="preserve">мационная система баз данных </w:t>
+      </w:r>
+      <w:r>
+        <w:rPr>
+          <w:rFonts w:ascii="Times New Roman" w:hAnsi="Times New Roman" w:cs="Times New Roman"/>
+          <w:sz w:val="28"/>
+          <w:szCs w:val="28"/>
+        </w:rPr>
+        <w:t>предназначена для автоматизации работы сотрудников учебного отдела, диспетчеров факультетов и администраторов образовательного процесса. Система призвана заменить традиционные способы ведения расписания на более технологичные и эффективные.</w:t>
       </w:r>
       <w:r>
         <w:rPr>
@@ -1388,12 +2354,366 @@
       <w:pPr>
         <w:spacing w:after="0" w:line="360" w:lineRule="auto"/>
         <w:ind w:firstLine="709"/>
-        <w:rPr>
-          <w:rFonts w:ascii="Times New Roman" w:hAnsi="Times New Roman" w:cs="Times New Roman"/>
-          <w:sz w:val="28"/>
-          <w:szCs w:val="28"/>
-        </w:rPr>
-      </w:pPr>
+        <w:jc w:val="both"/>
+        <w:rPr>
+          <w:rFonts w:ascii="Times New Roman" w:hAnsi="Times New Roman" w:cs="Times New Roman"/>
+          <w:b/>
+          <w:sz w:val="28"/>
+          <w:szCs w:val="28"/>
+        </w:rPr>
+      </w:pPr>
+      <w:r>
+        <w:rPr>
+          <w:rFonts w:ascii="Times New Roman" w:hAnsi="Times New Roman" w:cs="Times New Roman"/>
+          <w:b/>
+          <w:sz w:val="28"/>
+          <w:szCs w:val="28"/>
+        </w:rPr>
+        <w:t>Основное назначение системы включает в себя следующие аспекты:</w:t>
+      </w:r>
+      <w:r>
+        <w:rPr>
+          <w:rFonts w:ascii="Times New Roman" w:hAnsi="Times New Roman" w:cs="Times New Roman"/>
+          <w:b/>
+          <w:sz w:val="28"/>
+          <w:szCs w:val="28"/>
+        </w:rPr>
+        <w:t xml:space="preserve"> </w:t>
+      </w:r>
+    </w:p>
+    <w:p>
+      <w:pPr>
+        <w:pStyle w:val="a3"/>
+        <w:numPr>
+          <w:ilvl w:val="0"/>
+          <w:numId w:val="19"/>
+        </w:numPr>
+        <w:spacing w:after="0" w:line="360" w:lineRule="auto"/>
+        <w:jc w:val="both"/>
+        <w:rPr>
+          <w:rFonts w:ascii="Times New Roman" w:hAnsi="Times New Roman" w:cs="Times New Roman"/>
+          <w:sz w:val="28"/>
+          <w:szCs w:val="28"/>
+        </w:rPr>
+      </w:pPr>
+      <w:r>
+        <w:rPr>
+          <w:rFonts w:ascii="Times New Roman" w:hAnsi="Times New Roman" w:cs="Times New Roman"/>
+          <w:sz w:val="28"/>
+          <w:szCs w:val="28"/>
+        </w:rPr>
+        <w:t>Информационное обеспечение: предоставление актуальных данных о графике занятий для всех участников образовательного процесса (студентов, преподавателей, администрации).</w:t>
+      </w:r>
+      <w:r>
+        <w:rPr>
+          <w:rFonts w:ascii="Times New Roman" w:hAnsi="Times New Roman" w:cs="Times New Roman"/>
+          <w:sz w:val="28"/>
+          <w:szCs w:val="28"/>
+        </w:rPr>
+        <w:t xml:space="preserve"> </w:t>
+      </w:r>
+    </w:p>
+    <w:p>
+      <w:pPr>
+        <w:pStyle w:val="a3"/>
+        <w:numPr>
+          <w:ilvl w:val="0"/>
+          <w:numId w:val="19"/>
+        </w:numPr>
+        <w:spacing w:after="0" w:line="360" w:lineRule="auto"/>
+        <w:jc w:val="both"/>
+        <w:rPr>
+          <w:rFonts w:ascii="Times New Roman" w:hAnsi="Times New Roman" w:cs="Times New Roman"/>
+          <w:sz w:val="28"/>
+          <w:szCs w:val="28"/>
+        </w:rPr>
+      </w:pPr>
+      <w:r>
+        <w:rPr>
+          <w:rFonts w:ascii="Times New Roman" w:hAnsi="Times New Roman" w:cs="Times New Roman"/>
+          <w:sz w:val="28"/>
+          <w:szCs w:val="28"/>
+        </w:rPr>
+        <w:t>Контроль ресурсов: эффективное управление распределением аудиторного фонда вуза, предотвращение накладок и нецелевого использования поме</w:t>
+      </w:r>
+      <w:r>
+        <w:rPr>
+          <w:rFonts w:ascii="Times New Roman" w:hAnsi="Times New Roman" w:cs="Times New Roman"/>
+          <w:sz w:val="28"/>
+          <w:szCs w:val="28"/>
+        </w:rPr>
+        <w:t>щений.</w:t>
+      </w:r>
+    </w:p>
+    <w:p>
+      <w:pPr>
+        <w:pStyle w:val="a3"/>
+        <w:numPr>
+          <w:ilvl w:val="0"/>
+          <w:numId w:val="19"/>
+        </w:numPr>
+        <w:spacing w:after="0" w:line="360" w:lineRule="auto"/>
+        <w:jc w:val="both"/>
+        <w:rPr>
+          <w:rFonts w:ascii="Times New Roman" w:hAnsi="Times New Roman" w:cs="Times New Roman"/>
+          <w:sz w:val="28"/>
+          <w:szCs w:val="28"/>
+        </w:rPr>
+      </w:pPr>
+      <w:r>
+        <w:rPr>
+          <w:rFonts w:ascii="Times New Roman" w:hAnsi="Times New Roman" w:cs="Times New Roman"/>
+          <w:sz w:val="28"/>
+          <w:szCs w:val="28"/>
+        </w:rPr>
+        <w:t>Учет учебной нагрузки: хранение информации о распределении часов между преподавателями в соответствии с учебными планами кафедр.</w:t>
+      </w:r>
+      <w:r>
+        <w:rPr>
+          <w:rFonts w:ascii="Times New Roman" w:hAnsi="Times New Roman" w:cs="Times New Roman"/>
+          <w:sz w:val="28"/>
+          <w:szCs w:val="28"/>
+        </w:rPr>
+        <w:t xml:space="preserve"> </w:t>
+      </w:r>
+    </w:p>
+    <w:p>
+      <w:pPr>
+        <w:pStyle w:val="a3"/>
+        <w:numPr>
+          <w:ilvl w:val="0"/>
+          <w:numId w:val="19"/>
+        </w:numPr>
+        <w:spacing w:after="0" w:line="360" w:lineRule="auto"/>
+        <w:jc w:val="both"/>
+        <w:rPr>
+          <w:rFonts w:ascii="Times New Roman" w:hAnsi="Times New Roman" w:cs="Times New Roman"/>
+          <w:sz w:val="28"/>
+          <w:szCs w:val="28"/>
+        </w:rPr>
+      </w:pPr>
+      <w:r>
+        <w:rPr>
+          <w:rFonts w:ascii="Times New Roman" w:hAnsi="Times New Roman" w:cs="Times New Roman"/>
+          <w:sz w:val="28"/>
+          <w:szCs w:val="28"/>
+        </w:rPr>
+        <w:t xml:space="preserve">Оперативное управление: возможность внесения быстрых корректировок в расписание в случае болезни преподавателя, </w:t>
+      </w:r>
+      <w:r>
+        <w:rPr>
+          <w:rFonts w:ascii="Times New Roman" w:hAnsi="Times New Roman" w:cs="Times New Roman"/>
+          <w:sz w:val="28"/>
+          <w:szCs w:val="28"/>
+        </w:rPr>
+        <w:lastRenderedPageBreak/>
+        <w:t>переноса занятий или изменения учебного графика без нарушения общей структуры данных.</w:t>
+      </w:r>
+      <w:r>
+        <w:rPr>
+          <w:rFonts w:ascii="Times New Roman" w:hAnsi="Times New Roman" w:cs="Times New Roman"/>
+          <w:sz w:val="28"/>
+          <w:szCs w:val="28"/>
+        </w:rPr>
+        <w:t xml:space="preserve"> </w:t>
+      </w:r>
+    </w:p>
+    <w:p>
+      <w:pPr>
+        <w:spacing w:after="0" w:line="360" w:lineRule="auto"/>
+        <w:ind w:firstLine="709"/>
+        <w:jc w:val="both"/>
+        <w:rPr>
+          <w:rFonts w:ascii="Times New Roman" w:hAnsi="Times New Roman" w:cs="Times New Roman"/>
+          <w:b/>
+          <w:sz w:val="28"/>
+          <w:szCs w:val="28"/>
+        </w:rPr>
+      </w:pPr>
+      <w:r>
+        <w:rPr>
+          <w:rFonts w:ascii="Times New Roman" w:hAnsi="Times New Roman" w:cs="Times New Roman"/>
+          <w:b/>
+          <w:sz w:val="28"/>
+          <w:szCs w:val="28"/>
+        </w:rPr>
+        <w:t>Система ориентирована на следующие категории пользователей:</w:t>
+      </w:r>
+      <w:r>
+        <w:rPr>
+          <w:rFonts w:ascii="Times New Roman" w:hAnsi="Times New Roman" w:cs="Times New Roman"/>
+          <w:b/>
+          <w:sz w:val="28"/>
+          <w:szCs w:val="28"/>
+        </w:rPr>
+        <w:t xml:space="preserve"> </w:t>
+      </w:r>
+    </w:p>
+    <w:p>
+      <w:pPr>
+        <w:pStyle w:val="a3"/>
+        <w:numPr>
+          <w:ilvl w:val="0"/>
+          <w:numId w:val="18"/>
+        </w:numPr>
+        <w:spacing w:after="0" w:line="360" w:lineRule="auto"/>
+        <w:jc w:val="both"/>
+        <w:rPr>
+          <w:rFonts w:ascii="Times New Roman" w:hAnsi="Times New Roman" w:cs="Times New Roman"/>
+          <w:sz w:val="28"/>
+          <w:szCs w:val="28"/>
+        </w:rPr>
+      </w:pPr>
+      <w:r>
+        <w:rPr>
+          <w:rFonts w:ascii="Times New Roman" w:hAnsi="Times New Roman" w:cs="Times New Roman"/>
+          <w:sz w:val="28"/>
+          <w:szCs w:val="28"/>
+        </w:rPr>
+        <w:t>Диспетчеры/Сотрудники деканата: имеют полный доступ к редактированию и формированию расписания, управлению списками групп и аудиторий.</w:t>
+      </w:r>
+      <w:r>
+        <w:rPr>
+          <w:rFonts w:ascii="Times New Roman" w:hAnsi="Times New Roman" w:cs="Times New Roman"/>
+          <w:sz w:val="28"/>
+          <w:szCs w:val="28"/>
+        </w:rPr>
+        <w:t xml:space="preserve"> </w:t>
+      </w:r>
+    </w:p>
+    <w:p>
+      <w:pPr>
+        <w:pStyle w:val="a3"/>
+        <w:numPr>
+          <w:ilvl w:val="0"/>
+          <w:numId w:val="18"/>
+        </w:numPr>
+        <w:spacing w:after="0" w:line="360" w:lineRule="auto"/>
+        <w:jc w:val="both"/>
+        <w:rPr>
+          <w:rFonts w:ascii="Times New Roman" w:hAnsi="Times New Roman" w:cs="Times New Roman"/>
+          <w:sz w:val="28"/>
+          <w:szCs w:val="28"/>
+        </w:rPr>
+      </w:pPr>
+      <w:r>
+        <w:rPr>
+          <w:rFonts w:ascii="Times New Roman" w:hAnsi="Times New Roman" w:cs="Times New Roman"/>
+          <w:sz w:val="28"/>
+          <w:szCs w:val="28"/>
+        </w:rPr>
+        <w:t>Преподаватели: получают возможность просматривать свою индивидуальную нагрузку и актуальный график занятий.</w:t>
+      </w:r>
+      <w:r>
+        <w:rPr>
+          <w:rFonts w:ascii="Times New Roman" w:hAnsi="Times New Roman" w:cs="Times New Roman"/>
+          <w:sz w:val="28"/>
+          <w:szCs w:val="28"/>
+        </w:rPr>
+        <w:t xml:space="preserve"> </w:t>
+      </w:r>
+    </w:p>
+    <w:p>
+      <w:pPr>
+        <w:pStyle w:val="a3"/>
+        <w:numPr>
+          <w:ilvl w:val="0"/>
+          <w:numId w:val="18"/>
+        </w:numPr>
+        <w:spacing w:after="0" w:line="360" w:lineRule="auto"/>
+        <w:jc w:val="both"/>
+        <w:rPr>
+          <w:rFonts w:ascii="Times New Roman" w:hAnsi="Times New Roman" w:cs="Times New Roman"/>
+          <w:sz w:val="28"/>
+          <w:szCs w:val="28"/>
+        </w:rPr>
+      </w:pPr>
+      <w:r>
+        <w:rPr>
+          <w:rFonts w:ascii="Times New Roman" w:hAnsi="Times New Roman" w:cs="Times New Roman"/>
+          <w:sz w:val="28"/>
+          <w:szCs w:val="28"/>
+        </w:rPr>
+        <w:t>Студенты: используют систему в качестве справочного ресурса для получения информации о времени, месте проведения и типе учебных занятий.</w:t>
+      </w:r>
+      <w:r>
+        <w:rPr>
+          <w:rFonts w:ascii="Times New Roman" w:hAnsi="Times New Roman" w:cs="Times New Roman"/>
+          <w:sz w:val="28"/>
+          <w:szCs w:val="28"/>
+        </w:rPr>
+        <w:t xml:space="preserve"> </w:t>
+      </w:r>
+    </w:p>
+    <w:p>
+      <w:pPr>
+        <w:spacing w:after="0" w:line="360" w:lineRule="auto"/>
+        <w:ind w:firstLine="709"/>
+        <w:jc w:val="both"/>
+        <w:rPr>
+          <w:rFonts w:ascii="Times New Roman" w:hAnsi="Times New Roman" w:cs="Times New Roman"/>
+          <w:sz w:val="28"/>
+          <w:szCs w:val="28"/>
+        </w:rPr>
+      </w:pPr>
+      <w:r>
+        <w:rPr>
+          <w:rFonts w:ascii="Times New Roman" w:hAnsi="Times New Roman" w:cs="Times New Roman"/>
+          <w:sz w:val="28"/>
+          <w:szCs w:val="28"/>
+        </w:rPr>
+        <w:t>В общем таким образом, система</w:t>
+      </w:r>
+      <w:r>
+        <w:rPr>
+          <w:rFonts w:ascii="Times New Roman" w:hAnsi="Times New Roman" w:cs="Times New Roman"/>
+          <w:sz w:val="28"/>
+          <w:szCs w:val="28"/>
+        </w:rPr>
+        <w:t xml:space="preserve"> является инструментом поддержки принятия решений при планировании учебного процесса и служит фундаментом для создания единой цифровой образовательной среды учебного заведения.</w:t>
+      </w:r>
+    </w:p>
+    <w:p>
+      <w:pPr>
+        <w:spacing w:after="0" w:line="360" w:lineRule="auto"/>
+        <w:ind w:firstLine="709"/>
+        <w:jc w:val="both"/>
+        <w:rPr>
+          <w:rFonts w:ascii="Times New Roman" w:hAnsi="Times New Roman" w:cs="Times New Roman"/>
+          <w:b/>
+          <w:sz w:val="28"/>
+          <w:szCs w:val="28"/>
+        </w:rPr>
+      </w:pPr>
+      <w:r>
+        <w:rPr>
+          <w:rFonts w:ascii="Times New Roman" w:hAnsi="Times New Roman" w:cs="Times New Roman"/>
+          <w:b/>
+          <w:sz w:val="28"/>
+          <w:szCs w:val="28"/>
+        </w:rPr>
+        <w:t>Вывод:</w:t>
+      </w:r>
+    </w:p>
+    <w:p>
+      <w:pPr>
+        <w:spacing w:after="0" w:line="360" w:lineRule="auto"/>
+        <w:ind w:firstLine="709"/>
+        <w:jc w:val="both"/>
+        <w:rPr>
+          <w:rFonts w:ascii="Times New Roman" w:hAnsi="Times New Roman" w:cs="Times New Roman"/>
+          <w:sz w:val="28"/>
+          <w:szCs w:val="28"/>
+        </w:rPr>
+      </w:pPr>
+      <w:r>
+        <w:rPr>
+          <w:rFonts w:ascii="Times New Roman" w:hAnsi="Times New Roman" w:cs="Times New Roman"/>
+          <w:sz w:val="28"/>
+          <w:szCs w:val="28"/>
+        </w:rPr>
+        <w:t>Проведен анализ работы вуза, определены ключевые данные и требования к системе. Это позволяет перейти к техническому проектированию таблиц и связей во второй главе.</w:t>
+      </w:r>
     </w:p>
     <w:p>
       <w:r>
@@ -1411,6 +2731,7 @@
           <w:szCs w:val="28"/>
         </w:rPr>
       </w:pPr>
+      <w:bookmarkStart w:id="6" w:name="_Toc221100304"/>
       <w:r>
         <w:rPr>
           <w:rFonts w:ascii="Times New Roman" w:hAnsi="Times New Roman" w:cs="Times New Roman"/>
@@ -1420,116 +2741,12 @@
           <w:szCs w:val="28"/>
         </w:rPr>
         <w:lastRenderedPageBreak/>
-        <w:t>АНАЛИТИЧЕСКАЯ ЧАСТЬ</w:t>
-      </w:r>
-    </w:p>
-    <w:p>
-      <w:pPr>
-        <w:pStyle w:val="2"/>
-        <w:rPr>
-          <w:rFonts w:ascii="Times New Roman" w:hAnsi="Times New Roman" w:cs="Times New Roman"/>
-          <w:b/>
-          <w:color w:val="000000" w:themeColor="text1"/>
-          <w:sz w:val="28"/>
-          <w:szCs w:val="28"/>
-        </w:rPr>
-      </w:pPr>
-      <w:r>
-        <w:rPr>
-          <w:rFonts w:ascii="Times New Roman" w:hAnsi="Times New Roman" w:cs="Times New Roman"/>
-          <w:b/>
-          <w:color w:val="000000" w:themeColor="text1"/>
-          <w:sz w:val="28"/>
-          <w:szCs w:val="28"/>
-        </w:rPr>
-        <w:t>Описание предметной области и функции решаемых задач</w:t>
-      </w:r>
-    </w:p>
-    <w:p>
-      <w:pPr>
-        <w:spacing w:after="0" w:line="360" w:lineRule="auto"/>
-        <w:ind w:firstLine="709"/>
-        <w:rPr>
-          <w:rFonts w:ascii="Times New Roman" w:hAnsi="Times New Roman" w:cs="Times New Roman"/>
-          <w:sz w:val="28"/>
-          <w:szCs w:val="28"/>
-        </w:rPr>
-      </w:pPr>
-      <w:r>
-        <w:rPr>
-          <w:rFonts w:ascii="Times New Roman" w:hAnsi="Times New Roman" w:cs="Times New Roman"/>
-          <w:sz w:val="28"/>
-          <w:szCs w:val="28"/>
-        </w:rPr>
-        <w:t xml:space="preserve">Разработка базы данных информационной системы </w:t>
-      </w:r>
-      <w:r>
-        <w:rPr>
-          <w:rFonts w:ascii="Times New Roman" w:hAnsi="Times New Roman" w:cs="Times New Roman"/>
-          <w:sz w:val="28"/>
-          <w:szCs w:val="28"/>
-        </w:rPr>
-        <w:t>по теме</w:t>
-      </w:r>
-      <w:r>
-        <w:rPr>
-          <w:rFonts w:ascii="Times New Roman" w:hAnsi="Times New Roman" w:cs="Times New Roman"/>
-          <w:sz w:val="28"/>
-          <w:szCs w:val="28"/>
-        </w:rPr>
-        <w:t xml:space="preserve"> относится к области автоматизации учебного процесса в высших учебных заведениях. Предметной областью является организация и управление учебным расписанием, которое служит основным инструментом координации деятельности студентов, преподавателей, учебных групп и аудиторного фонда. Вузовское расписание — это сложный динамический объект, который должен учитывать множество факторов: учебные планы по специальностям, нагрузку преподавателей, доступность аудиторий, последовательность изучения дисциплин, а также возможные изменения, такие как перенос занятий, замены преподавателей или корректировки учебных планов. В традиционном формате составление и актуализация расписания требуют значительных временных затрат, ручной обработки данных и нередко приводят к ошибкам, конфликтам ресурсов или несвоевременному информированию участников учебного процесса.</w:t>
-      </w:r>
-    </w:p>
-    <w:p>
-      <w:pPr>
-        <w:spacing w:after="0" w:line="360" w:lineRule="auto"/>
-        <w:ind w:firstLine="709"/>
-        <w:rPr>
-          <w:rFonts w:ascii="Times New Roman" w:hAnsi="Times New Roman" w:cs="Times New Roman"/>
-          <w:sz w:val="28"/>
-          <w:szCs w:val="28"/>
-        </w:rPr>
-      </w:pPr>
-      <w:r>
-        <w:rPr>
-          <w:rFonts w:ascii="Times New Roman" w:hAnsi="Times New Roman" w:cs="Times New Roman"/>
-          <w:sz w:val="28"/>
-          <w:szCs w:val="28"/>
-        </w:rPr>
-        <w:t xml:space="preserve">Функции разрабатываемой информационной системы направлены на автоматизацию ключевых процессов, связанных с созданием, редактированием, публикацией и сопровождением расписания. Система должна обеспечивать централизованное хранение данных о дисциплинах, преподавателях, учебных группах, аудиториях и времени проведения занятий, а также поддерживать механизмы непротиворечивого распределения ресурсов. К основным функциям относятся формирование расписания на основе заданных критериев и ограничений, оперативное внесение изменений с автоматической проверкой на конфликты, генерация различных форм отчётов и представлений расписания для разных категорий пользователей — студентов, преподавателей, заведующих кафедрами и административного персонала. Кроме того, система должна предоставлять возможности интерактивного просмотра, поиска и фильтрации данных, а </w:t>
-      </w:r>
-      <w:r>
-        <w:rPr>
-          <w:rFonts w:ascii="Times New Roman" w:hAnsi="Times New Roman" w:cs="Times New Roman"/>
-          <w:sz w:val="28"/>
-          <w:szCs w:val="28"/>
-        </w:rPr>
-        <w:lastRenderedPageBreak/>
-        <w:t>также уведомления пользователей об изменениях в расписании через интегрированные средства коммуникации.</w:t>
-      </w:r>
-    </w:p>
-    <w:p>
-      <w:pPr>
-        <w:spacing w:after="0" w:line="360" w:lineRule="auto"/>
-        <w:ind w:firstLine="709"/>
-        <w:rPr>
-          <w:rFonts w:ascii="Times New Roman" w:hAnsi="Times New Roman" w:cs="Times New Roman"/>
-          <w:sz w:val="28"/>
-          <w:szCs w:val="28"/>
-        </w:rPr>
-      </w:pPr>
-      <w:r>
-        <w:rPr>
-          <w:rFonts w:ascii="Times New Roman" w:hAnsi="Times New Roman" w:cs="Times New Roman"/>
-          <w:sz w:val="28"/>
-          <w:szCs w:val="28"/>
-        </w:rPr>
-        <w:t>Решаемые задачи в рамках разработки системы включают оптимизацию использования аудиторного фонда и преподавательских ресурсов, минимизацию ручного труда при составлении и корректировке расписания, обеспечение актуальности и согласованности данных, повышение удобства доступа к информации для всех участников учебного процесса. Важной задачей является также обеспечение масштабируемости и гибкости системы, позволяющей адаптироваться к изменениям в учебных планах, структуре подразделений вуза или правилам организации образовательной деятельности. В конечном счёте, внедрение системы способствует повышению эффективности управления учебным процессом, снижению административной нагрузки и улучшению качества образовательных услуг за счёт своевременного и точного планирования занятий.</w:t>
-      </w:r>
-    </w:p>
-    <w:p/>
+        <w:t>ПРАКТИЧЕСКАЯ ЧАСТЬ</w:t>
+      </w:r>
+      <w:bookmarkEnd w:id="6"/>
+    </w:p>
     <w:sectPr>
-      <w:footerReference w:type="default" r:id="rId7"/>
+      <w:footerReference w:type="default" r:id="rId8"/>
       <w:pgSz w:w="11906" w:h="16838"/>
       <w:pgMar w:top="1134" w:right="850" w:bottom="1134" w:left="1701" w:header="708" w:footer="708" w:gutter="0"/>
       <w:cols w:space="708"/>
@@ -1594,7 +2811,7 @@
           <w:rPr>
             <w:noProof/>
           </w:rPr>
-          <w:t>6</w:t>
+          <w:t>2</w:t>
         </w:r>
         <w:r>
           <w:fldChar w:fldCharType="end"/>
@@ -1638,6 +2855,291 @@
 <file path=word/numbering.xml><?xml version="1.0" encoding="utf-8"?>
 <w:numbering xmlns:wpc="http://schemas.microsoft.com/office/word/2010/wordprocessingCanvas" xmlns:cx="http://schemas.microsoft.com/office/drawing/2014/chartex" xmlns:cx1="http://schemas.microsoft.com/office/drawing/2015/9/8/chartex" xmlns:mc="http://schemas.openxmlformats.org/markup-compatibility/2006" xmlns:o="urn:schemas-microsoft-com:office:office" xmlns:r="http://schemas.openxmlformats.org/officeDocument/2006/relationships" xmlns:m="http://schemas.openxmlformats.org/officeDocument/2006/math" xmlns:v="urn:schemas-microsoft-com:vml" xmlns:wp14="http://schemas.microsoft.com/office/word/2010/wordprocessingDrawing" xmlns:wp="http://schemas.openxmlformats.org/drawingml/2006/wordprocessingDrawing" xmlns:w10="urn:schemas-microsoft-com:office:word" xmlns:w="http://schemas.openxmlformats.org/wordprocessingml/2006/main" xmlns:w14="http://schemas.microsoft.com/office/word/2010/wordml" xmlns:w15="http://schemas.microsoft.com/office/word/2012/wordml" xmlns:w16se="http://schemas.microsoft.com/office/word/2015/wordml/symex" xmlns:wpg="http://schemas.microsoft.com/office/word/2010/wordprocessingGroup" xmlns:wpi="http://schemas.microsoft.com/office/word/2010/wordprocessingInk" xmlns:wne="http://schemas.microsoft.com/office/word/2006/wordml" xmlns:wps="http://schemas.microsoft.com/office/word/2010/wordprocessingShape" mc:Ignorable="w14 w15 w16se wp14">
   <w:abstractNum w:abstractNumId="0" w15:restartNumberingAfterBreak="0">
+    <w:nsid w:val="079E5A32"/>
+    <w:multiLevelType w:val="hybridMultilevel"/>
+    <w:tmpl w:val="F50C8524"/>
+    <w:lvl w:ilvl="0" w:tplc="47783DBA">
+      <w:start w:val="1"/>
+      <w:numFmt w:val="russianLower"/>
+      <w:lvlText w:val="%1)"/>
+      <w:lvlJc w:val="left"/>
+      <w:pPr>
+        <w:ind w:left="1429" w:hanging="360"/>
+      </w:pPr>
+      <w:rPr>
+        <w:rFonts w:hint="default"/>
+      </w:rPr>
+    </w:lvl>
+    <w:lvl w:ilvl="1" w:tplc="04190003" w:tentative="1">
+      <w:start w:val="1"/>
+      <w:numFmt w:val="bullet"/>
+      <w:lvlText w:val="o"/>
+      <w:lvlJc w:val="left"/>
+      <w:pPr>
+        <w:ind w:left="2149" w:hanging="360"/>
+      </w:pPr>
+      <w:rPr>
+        <w:rFonts w:ascii="Courier New" w:hAnsi="Courier New" w:cs="Courier New" w:hint="default"/>
+      </w:rPr>
+    </w:lvl>
+    <w:lvl w:ilvl="2" w:tplc="04190005" w:tentative="1">
+      <w:start w:val="1"/>
+      <w:numFmt w:val="bullet"/>
+      <w:lvlText w:val=""/>
+      <w:lvlJc w:val="left"/>
+      <w:pPr>
+        <w:ind w:left="2869" w:hanging="360"/>
+      </w:pPr>
+      <w:rPr>
+        <w:rFonts w:ascii="Wingdings" w:hAnsi="Wingdings" w:hint="default"/>
+      </w:rPr>
+    </w:lvl>
+    <w:lvl w:ilvl="3" w:tplc="04190001" w:tentative="1">
+      <w:start w:val="1"/>
+      <w:numFmt w:val="bullet"/>
+      <w:lvlText w:val=""/>
+      <w:lvlJc w:val="left"/>
+      <w:pPr>
+        <w:ind w:left="3589" w:hanging="360"/>
+      </w:pPr>
+      <w:rPr>
+        <w:rFonts w:ascii="Symbol" w:hAnsi="Symbol" w:hint="default"/>
+      </w:rPr>
+    </w:lvl>
+    <w:lvl w:ilvl="4" w:tplc="04190003" w:tentative="1">
+      <w:start w:val="1"/>
+      <w:numFmt w:val="bullet"/>
+      <w:lvlText w:val="o"/>
+      <w:lvlJc w:val="left"/>
+      <w:pPr>
+        <w:ind w:left="4309" w:hanging="360"/>
+      </w:pPr>
+      <w:rPr>
+        <w:rFonts w:ascii="Courier New" w:hAnsi="Courier New" w:cs="Courier New" w:hint="default"/>
+      </w:rPr>
+    </w:lvl>
+    <w:lvl w:ilvl="5" w:tplc="04190005" w:tentative="1">
+      <w:start w:val="1"/>
+      <w:numFmt w:val="bullet"/>
+      <w:lvlText w:val=""/>
+      <w:lvlJc w:val="left"/>
+      <w:pPr>
+        <w:ind w:left="5029" w:hanging="360"/>
+      </w:pPr>
+      <w:rPr>
+        <w:rFonts w:ascii="Wingdings" w:hAnsi="Wingdings" w:hint="default"/>
+      </w:rPr>
+    </w:lvl>
+    <w:lvl w:ilvl="6" w:tplc="04190001" w:tentative="1">
+      <w:start w:val="1"/>
+      <w:numFmt w:val="bullet"/>
+      <w:lvlText w:val=""/>
+      <w:lvlJc w:val="left"/>
+      <w:pPr>
+        <w:ind w:left="5749" w:hanging="360"/>
+      </w:pPr>
+      <w:rPr>
+        <w:rFonts w:ascii="Symbol" w:hAnsi="Symbol" w:hint="default"/>
+      </w:rPr>
+    </w:lvl>
+    <w:lvl w:ilvl="7" w:tplc="04190003" w:tentative="1">
+      <w:start w:val="1"/>
+      <w:numFmt w:val="bullet"/>
+      <w:lvlText w:val="o"/>
+      <w:lvlJc w:val="left"/>
+      <w:pPr>
+        <w:ind w:left="6469" w:hanging="360"/>
+      </w:pPr>
+      <w:rPr>
+        <w:rFonts w:ascii="Courier New" w:hAnsi="Courier New" w:cs="Courier New" w:hint="default"/>
+      </w:rPr>
+    </w:lvl>
+    <w:lvl w:ilvl="8" w:tplc="04190005" w:tentative="1">
+      <w:start w:val="1"/>
+      <w:numFmt w:val="bullet"/>
+      <w:lvlText w:val=""/>
+      <w:lvlJc w:val="left"/>
+      <w:pPr>
+        <w:ind w:left="7189" w:hanging="360"/>
+      </w:pPr>
+      <w:rPr>
+        <w:rFonts w:ascii="Wingdings" w:hAnsi="Wingdings" w:hint="default"/>
+      </w:rPr>
+    </w:lvl>
+  </w:abstractNum>
+  <w:abstractNum w:abstractNumId="1" w15:restartNumberingAfterBreak="0">
+    <w:nsid w:val="0C140732"/>
+    <w:multiLevelType w:val="multilevel"/>
+    <w:tmpl w:val="0419001F"/>
+    <w:lvl w:ilvl="0">
+      <w:start w:val="1"/>
+      <w:numFmt w:val="decimal"/>
+      <w:lvlText w:val="%1."/>
+      <w:lvlJc w:val="left"/>
+      <w:pPr>
+        <w:ind w:left="360" w:hanging="360"/>
+      </w:pPr>
+    </w:lvl>
+    <w:lvl w:ilvl="1">
+      <w:start w:val="1"/>
+      <w:numFmt w:val="decimal"/>
+      <w:lvlText w:val="%1.%2."/>
+      <w:lvlJc w:val="left"/>
+      <w:pPr>
+        <w:ind w:left="792" w:hanging="432"/>
+      </w:pPr>
+    </w:lvl>
+    <w:lvl w:ilvl="2">
+      <w:start w:val="1"/>
+      <w:numFmt w:val="decimal"/>
+      <w:lvlText w:val="%1.%2.%3."/>
+      <w:lvlJc w:val="left"/>
+      <w:pPr>
+        <w:ind w:left="1224" w:hanging="504"/>
+      </w:pPr>
+    </w:lvl>
+    <w:lvl w:ilvl="3">
+      <w:start w:val="1"/>
+      <w:numFmt w:val="decimal"/>
+      <w:lvlText w:val="%1.%2.%3.%4."/>
+      <w:lvlJc w:val="left"/>
+      <w:pPr>
+        <w:ind w:left="1728" w:hanging="648"/>
+      </w:pPr>
+    </w:lvl>
+    <w:lvl w:ilvl="4">
+      <w:start w:val="1"/>
+      <w:numFmt w:val="decimal"/>
+      <w:lvlText w:val="%1.%2.%3.%4.%5."/>
+      <w:lvlJc w:val="left"/>
+      <w:pPr>
+        <w:ind w:left="2232" w:hanging="792"/>
+      </w:pPr>
+    </w:lvl>
+    <w:lvl w:ilvl="5">
+      <w:start w:val="1"/>
+      <w:numFmt w:val="decimal"/>
+      <w:lvlText w:val="%1.%2.%3.%4.%5.%6."/>
+      <w:lvlJc w:val="left"/>
+      <w:pPr>
+        <w:ind w:left="2736" w:hanging="936"/>
+      </w:pPr>
+    </w:lvl>
+    <w:lvl w:ilvl="6">
+      <w:start w:val="1"/>
+      <w:numFmt w:val="decimal"/>
+      <w:lvlText w:val="%1.%2.%3.%4.%5.%6.%7."/>
+      <w:lvlJc w:val="left"/>
+      <w:pPr>
+        <w:ind w:left="3240" w:hanging="1080"/>
+      </w:pPr>
+    </w:lvl>
+    <w:lvl w:ilvl="7">
+      <w:start w:val="1"/>
+      <w:numFmt w:val="decimal"/>
+      <w:lvlText w:val="%1.%2.%3.%4.%5.%6.%7.%8."/>
+      <w:lvlJc w:val="left"/>
+      <w:pPr>
+        <w:ind w:left="3744" w:hanging="1224"/>
+      </w:pPr>
+    </w:lvl>
+    <w:lvl w:ilvl="8">
+      <w:start w:val="1"/>
+      <w:numFmt w:val="decimal"/>
+      <w:lvlText w:val="%1.%2.%3.%4.%5.%6.%7.%8.%9."/>
+      <w:lvlJc w:val="left"/>
+      <w:pPr>
+        <w:ind w:left="4320" w:hanging="1440"/>
+      </w:pPr>
+    </w:lvl>
+  </w:abstractNum>
+  <w:abstractNum w:abstractNumId="2" w15:restartNumberingAfterBreak="0">
+    <w:nsid w:val="0D9129DF"/>
+    <w:multiLevelType w:val="multilevel"/>
+    <w:tmpl w:val="0419001F"/>
+    <w:lvl w:ilvl="0">
+      <w:start w:val="1"/>
+      <w:numFmt w:val="decimal"/>
+      <w:lvlText w:val="%1."/>
+      <w:lvlJc w:val="left"/>
+      <w:pPr>
+        <w:ind w:left="360" w:hanging="360"/>
+      </w:pPr>
+    </w:lvl>
+    <w:lvl w:ilvl="1">
+      <w:start w:val="1"/>
+      <w:numFmt w:val="decimal"/>
+      <w:lvlText w:val="%1.%2."/>
+      <w:lvlJc w:val="left"/>
+      <w:pPr>
+        <w:ind w:left="792" w:hanging="432"/>
+      </w:pPr>
+    </w:lvl>
+    <w:lvl w:ilvl="2">
+      <w:start w:val="1"/>
+      <w:numFmt w:val="decimal"/>
+      <w:lvlText w:val="%1.%2.%3."/>
+      <w:lvlJc w:val="left"/>
+      <w:pPr>
+        <w:ind w:left="1224" w:hanging="504"/>
+      </w:pPr>
+    </w:lvl>
+    <w:lvl w:ilvl="3">
+      <w:start w:val="1"/>
+      <w:numFmt w:val="decimal"/>
+      <w:lvlText w:val="%1.%2.%3.%4."/>
+      <w:lvlJc w:val="left"/>
+      <w:pPr>
+        <w:ind w:left="1728" w:hanging="648"/>
+      </w:pPr>
+    </w:lvl>
+    <w:lvl w:ilvl="4">
+      <w:start w:val="1"/>
+      <w:numFmt w:val="decimal"/>
+      <w:lvlText w:val="%1.%2.%3.%4.%5."/>
+      <w:lvlJc w:val="left"/>
+      <w:pPr>
+        <w:ind w:left="2232" w:hanging="792"/>
+      </w:pPr>
+    </w:lvl>
+    <w:lvl w:ilvl="5">
+      <w:start w:val="1"/>
+      <w:numFmt w:val="decimal"/>
+      <w:lvlText w:val="%1.%2.%3.%4.%5.%6."/>
+      <w:lvlJc w:val="left"/>
+      <w:pPr>
+        <w:ind w:left="2736" w:hanging="936"/>
+      </w:pPr>
+    </w:lvl>
+    <w:lvl w:ilvl="6">
+      <w:start w:val="1"/>
+      <w:numFmt w:val="decimal"/>
+      <w:lvlText w:val="%1.%2.%3.%4.%5.%6.%7."/>
+      <w:lvlJc w:val="left"/>
+      <w:pPr>
+        <w:ind w:left="3240" w:hanging="1080"/>
+      </w:pPr>
+    </w:lvl>
+    <w:lvl w:ilvl="7">
+      <w:start w:val="1"/>
+      <w:numFmt w:val="decimal"/>
+      <w:lvlText w:val="%1.%2.%3.%4.%5.%6.%7.%8."/>
+      <w:lvlJc w:val="left"/>
+      <w:pPr>
+        <w:ind w:left="3744" w:hanging="1224"/>
+      </w:pPr>
+    </w:lvl>
+    <w:lvl w:ilvl="8">
+      <w:start w:val="1"/>
+      <w:numFmt w:val="decimal"/>
+      <w:lvlText w:val="%1.%2.%3.%4.%5.%6.%7.%8.%9."/>
+      <w:lvlJc w:val="left"/>
+      <w:pPr>
+        <w:ind w:left="4320" w:hanging="1440"/>
+      </w:pPr>
+    </w:lvl>
+  </w:abstractNum>
+  <w:abstractNum w:abstractNumId="3" w15:restartNumberingAfterBreak="0">
     <w:nsid w:val="0FE16AC8"/>
     <w:multiLevelType w:val="hybridMultilevel"/>
     <w:tmpl w:val="954065BE"/>
@@ -1750,7 +3252,268 @@
       </w:rPr>
     </w:lvl>
   </w:abstractNum>
-  <w:abstractNum w:abstractNumId="1" w15:restartNumberingAfterBreak="0">
+  <w:abstractNum w:abstractNumId="4" w15:restartNumberingAfterBreak="0">
+    <w:nsid w:val="198A0572"/>
+    <w:multiLevelType w:val="hybridMultilevel"/>
+    <w:tmpl w:val="372622E6"/>
+    <w:lvl w:ilvl="0" w:tplc="04190011">
+      <w:start w:val="1"/>
+      <w:numFmt w:val="decimal"/>
+      <w:lvlText w:val="%1)"/>
+      <w:lvlJc w:val="left"/>
+      <w:pPr>
+        <w:ind w:left="1429" w:hanging="360"/>
+      </w:pPr>
+    </w:lvl>
+    <w:lvl w:ilvl="1" w:tplc="04190019" w:tentative="1">
+      <w:start w:val="1"/>
+      <w:numFmt w:val="lowerLetter"/>
+      <w:lvlText w:val="%2."/>
+      <w:lvlJc w:val="left"/>
+      <w:pPr>
+        <w:ind w:left="2149" w:hanging="360"/>
+      </w:pPr>
+    </w:lvl>
+    <w:lvl w:ilvl="2" w:tplc="0419001B" w:tentative="1">
+      <w:start w:val="1"/>
+      <w:numFmt w:val="lowerRoman"/>
+      <w:lvlText w:val="%3."/>
+      <w:lvlJc w:val="right"/>
+      <w:pPr>
+        <w:ind w:left="2869" w:hanging="180"/>
+      </w:pPr>
+    </w:lvl>
+    <w:lvl w:ilvl="3" w:tplc="0419000F" w:tentative="1">
+      <w:start w:val="1"/>
+      <w:numFmt w:val="decimal"/>
+      <w:lvlText w:val="%4."/>
+      <w:lvlJc w:val="left"/>
+      <w:pPr>
+        <w:ind w:left="3589" w:hanging="360"/>
+      </w:pPr>
+    </w:lvl>
+    <w:lvl w:ilvl="4" w:tplc="04190019" w:tentative="1">
+      <w:start w:val="1"/>
+      <w:numFmt w:val="lowerLetter"/>
+      <w:lvlText w:val="%5."/>
+      <w:lvlJc w:val="left"/>
+      <w:pPr>
+        <w:ind w:left="4309" w:hanging="360"/>
+      </w:pPr>
+    </w:lvl>
+    <w:lvl w:ilvl="5" w:tplc="0419001B" w:tentative="1">
+      <w:start w:val="1"/>
+      <w:numFmt w:val="lowerRoman"/>
+      <w:lvlText w:val="%6."/>
+      <w:lvlJc w:val="right"/>
+      <w:pPr>
+        <w:ind w:left="5029" w:hanging="180"/>
+      </w:pPr>
+    </w:lvl>
+    <w:lvl w:ilvl="6" w:tplc="0419000F" w:tentative="1">
+      <w:start w:val="1"/>
+      <w:numFmt w:val="decimal"/>
+      <w:lvlText w:val="%7."/>
+      <w:lvlJc w:val="left"/>
+      <w:pPr>
+        <w:ind w:left="5749" w:hanging="360"/>
+      </w:pPr>
+    </w:lvl>
+    <w:lvl w:ilvl="7" w:tplc="04190019" w:tentative="1">
+      <w:start w:val="1"/>
+      <w:numFmt w:val="lowerLetter"/>
+      <w:lvlText w:val="%8."/>
+      <w:lvlJc w:val="left"/>
+      <w:pPr>
+        <w:ind w:left="6469" w:hanging="360"/>
+      </w:pPr>
+    </w:lvl>
+    <w:lvl w:ilvl="8" w:tplc="0419001B" w:tentative="1">
+      <w:start w:val="1"/>
+      <w:numFmt w:val="lowerRoman"/>
+      <w:lvlText w:val="%9."/>
+      <w:lvlJc w:val="right"/>
+      <w:pPr>
+        <w:ind w:left="7189" w:hanging="180"/>
+      </w:pPr>
+    </w:lvl>
+  </w:abstractNum>
+  <w:abstractNum w:abstractNumId="5" w15:restartNumberingAfterBreak="0">
+    <w:nsid w:val="22D73C30"/>
+    <w:multiLevelType w:val="multilevel"/>
+    <w:tmpl w:val="04190025"/>
+    <w:lvl w:ilvl="0">
+      <w:start w:val="1"/>
+      <w:numFmt w:val="decimal"/>
+      <w:lvlText w:val="%1"/>
+      <w:lvlJc w:val="left"/>
+      <w:pPr>
+        <w:ind w:left="432" w:hanging="432"/>
+      </w:pPr>
+    </w:lvl>
+    <w:lvl w:ilvl="1">
+      <w:start w:val="1"/>
+      <w:numFmt w:val="decimal"/>
+      <w:lvlText w:val="%1.%2"/>
+      <w:lvlJc w:val="left"/>
+      <w:pPr>
+        <w:ind w:left="576" w:hanging="576"/>
+      </w:pPr>
+    </w:lvl>
+    <w:lvl w:ilvl="2">
+      <w:start w:val="1"/>
+      <w:numFmt w:val="decimal"/>
+      <w:lvlText w:val="%1.%2.%3"/>
+      <w:lvlJc w:val="left"/>
+      <w:pPr>
+        <w:ind w:left="720" w:hanging="720"/>
+      </w:pPr>
+    </w:lvl>
+    <w:lvl w:ilvl="3">
+      <w:start w:val="1"/>
+      <w:numFmt w:val="decimal"/>
+      <w:lvlText w:val="%1.%2.%3.%4"/>
+      <w:lvlJc w:val="left"/>
+      <w:pPr>
+        <w:ind w:left="864" w:hanging="864"/>
+      </w:pPr>
+    </w:lvl>
+    <w:lvl w:ilvl="4">
+      <w:start w:val="1"/>
+      <w:numFmt w:val="decimal"/>
+      <w:lvlText w:val="%1.%2.%3.%4.%5"/>
+      <w:lvlJc w:val="left"/>
+      <w:pPr>
+        <w:ind w:left="1008" w:hanging="1008"/>
+      </w:pPr>
+    </w:lvl>
+    <w:lvl w:ilvl="5">
+      <w:start w:val="1"/>
+      <w:numFmt w:val="decimal"/>
+      <w:lvlText w:val="%1.%2.%3.%4.%5.%6"/>
+      <w:lvlJc w:val="left"/>
+      <w:pPr>
+        <w:ind w:left="1152" w:hanging="1152"/>
+      </w:pPr>
+    </w:lvl>
+    <w:lvl w:ilvl="6">
+      <w:start w:val="1"/>
+      <w:numFmt w:val="decimal"/>
+      <w:lvlText w:val="%1.%2.%3.%4.%5.%6.%7"/>
+      <w:lvlJc w:val="left"/>
+      <w:pPr>
+        <w:ind w:left="1296" w:hanging="1296"/>
+      </w:pPr>
+    </w:lvl>
+    <w:lvl w:ilvl="7">
+      <w:start w:val="1"/>
+      <w:numFmt w:val="decimal"/>
+      <w:lvlText w:val="%1.%2.%3.%4.%5.%6.%7.%8"/>
+      <w:lvlJc w:val="left"/>
+      <w:pPr>
+        <w:ind w:left="1440" w:hanging="1440"/>
+      </w:pPr>
+    </w:lvl>
+    <w:lvl w:ilvl="8">
+      <w:start w:val="1"/>
+      <w:numFmt w:val="decimal"/>
+      <w:lvlText w:val="%1.%2.%3.%4.%5.%6.%7.%8.%9"/>
+      <w:lvlJc w:val="left"/>
+      <w:pPr>
+        <w:ind w:left="1584" w:hanging="1584"/>
+      </w:pPr>
+    </w:lvl>
+  </w:abstractNum>
+  <w:abstractNum w:abstractNumId="6" w15:restartNumberingAfterBreak="0">
+    <w:nsid w:val="23B508CB"/>
+    <w:multiLevelType w:val="hybridMultilevel"/>
+    <w:tmpl w:val="024C87DA"/>
+    <w:lvl w:ilvl="0" w:tplc="47783DBA">
+      <w:start w:val="1"/>
+      <w:numFmt w:val="russianLower"/>
+      <w:lvlText w:val="%1)"/>
+      <w:lvlJc w:val="left"/>
+      <w:pPr>
+        <w:ind w:left="1429" w:hanging="360"/>
+      </w:pPr>
+      <w:rPr>
+        <w:rFonts w:hint="default"/>
+      </w:rPr>
+    </w:lvl>
+    <w:lvl w:ilvl="1" w:tplc="04190019" w:tentative="1">
+      <w:start w:val="1"/>
+      <w:numFmt w:val="lowerLetter"/>
+      <w:lvlText w:val="%2."/>
+      <w:lvlJc w:val="left"/>
+      <w:pPr>
+        <w:ind w:left="2149" w:hanging="360"/>
+      </w:pPr>
+    </w:lvl>
+    <w:lvl w:ilvl="2" w:tplc="0419001B" w:tentative="1">
+      <w:start w:val="1"/>
+      <w:numFmt w:val="lowerRoman"/>
+      <w:lvlText w:val="%3."/>
+      <w:lvlJc w:val="right"/>
+      <w:pPr>
+        <w:ind w:left="2869" w:hanging="180"/>
+      </w:pPr>
+    </w:lvl>
+    <w:lvl w:ilvl="3" w:tplc="0419000F" w:tentative="1">
+      <w:start w:val="1"/>
+      <w:numFmt w:val="decimal"/>
+      <w:lvlText w:val="%4."/>
+      <w:lvlJc w:val="left"/>
+      <w:pPr>
+        <w:ind w:left="3589" w:hanging="360"/>
+      </w:pPr>
+    </w:lvl>
+    <w:lvl w:ilvl="4" w:tplc="04190019" w:tentative="1">
+      <w:start w:val="1"/>
+      <w:numFmt w:val="lowerLetter"/>
+      <w:lvlText w:val="%5."/>
+      <w:lvlJc w:val="left"/>
+      <w:pPr>
+        <w:ind w:left="4309" w:hanging="360"/>
+      </w:pPr>
+    </w:lvl>
+    <w:lvl w:ilvl="5" w:tplc="0419001B" w:tentative="1">
+      <w:start w:val="1"/>
+      <w:numFmt w:val="lowerRoman"/>
+      <w:lvlText w:val="%6."/>
+      <w:lvlJc w:val="right"/>
+      <w:pPr>
+        <w:ind w:left="5029" w:hanging="180"/>
+      </w:pPr>
+    </w:lvl>
+    <w:lvl w:ilvl="6" w:tplc="0419000F" w:tentative="1">
+      <w:start w:val="1"/>
+      <w:numFmt w:val="decimal"/>
+      <w:lvlText w:val="%7."/>
+      <w:lvlJc w:val="left"/>
+      <w:pPr>
+        <w:ind w:left="5749" w:hanging="360"/>
+      </w:pPr>
+    </w:lvl>
+    <w:lvl w:ilvl="7" w:tplc="04190019" w:tentative="1">
+      <w:start w:val="1"/>
+      <w:numFmt w:val="lowerLetter"/>
+      <w:lvlText w:val="%8."/>
+      <w:lvlJc w:val="left"/>
+      <w:pPr>
+        <w:ind w:left="6469" w:hanging="360"/>
+      </w:pPr>
+    </w:lvl>
+    <w:lvl w:ilvl="8" w:tplc="0419001B" w:tentative="1">
+      <w:start w:val="1"/>
+      <w:numFmt w:val="lowerRoman"/>
+      <w:lvlText w:val="%9."/>
+      <w:lvlJc w:val="right"/>
+      <w:pPr>
+        <w:ind w:left="7189" w:hanging="180"/>
+      </w:pPr>
+    </w:lvl>
+  </w:abstractNum>
+  <w:abstractNum w:abstractNumId="7" w15:restartNumberingAfterBreak="0">
     <w:nsid w:val="2422604C"/>
     <w:multiLevelType w:val="hybridMultilevel"/>
     <w:tmpl w:val="63D08B38"/>
@@ -1836,7 +3599,191 @@
       </w:pPr>
     </w:lvl>
   </w:abstractNum>
-  <w:abstractNum w:abstractNumId="2" w15:restartNumberingAfterBreak="0">
+  <w:abstractNum w:abstractNumId="8" w15:restartNumberingAfterBreak="0">
+    <w:nsid w:val="2FAF791B"/>
+    <w:multiLevelType w:val="hybridMultilevel"/>
+    <w:tmpl w:val="B1E08A4A"/>
+    <w:lvl w:ilvl="0" w:tplc="47783DBA">
+      <w:start w:val="1"/>
+      <w:numFmt w:val="russianLower"/>
+      <w:lvlText w:val="%1)"/>
+      <w:lvlJc w:val="left"/>
+      <w:pPr>
+        <w:ind w:left="1429" w:hanging="360"/>
+      </w:pPr>
+      <w:rPr>
+        <w:rFonts w:hint="default"/>
+      </w:rPr>
+    </w:lvl>
+    <w:lvl w:ilvl="1" w:tplc="04190019" w:tentative="1">
+      <w:start w:val="1"/>
+      <w:numFmt w:val="lowerLetter"/>
+      <w:lvlText w:val="%2."/>
+      <w:lvlJc w:val="left"/>
+      <w:pPr>
+        <w:ind w:left="2149" w:hanging="360"/>
+      </w:pPr>
+    </w:lvl>
+    <w:lvl w:ilvl="2" w:tplc="0419001B" w:tentative="1">
+      <w:start w:val="1"/>
+      <w:numFmt w:val="lowerRoman"/>
+      <w:lvlText w:val="%3."/>
+      <w:lvlJc w:val="right"/>
+      <w:pPr>
+        <w:ind w:left="2869" w:hanging="180"/>
+      </w:pPr>
+    </w:lvl>
+    <w:lvl w:ilvl="3" w:tplc="0419000F" w:tentative="1">
+      <w:start w:val="1"/>
+      <w:numFmt w:val="decimal"/>
+      <w:lvlText w:val="%4."/>
+      <w:lvlJc w:val="left"/>
+      <w:pPr>
+        <w:ind w:left="3589" w:hanging="360"/>
+      </w:pPr>
+    </w:lvl>
+    <w:lvl w:ilvl="4" w:tplc="04190019" w:tentative="1">
+      <w:start w:val="1"/>
+      <w:numFmt w:val="lowerLetter"/>
+      <w:lvlText w:val="%5."/>
+      <w:lvlJc w:val="left"/>
+      <w:pPr>
+        <w:ind w:left="4309" w:hanging="360"/>
+      </w:pPr>
+    </w:lvl>
+    <w:lvl w:ilvl="5" w:tplc="0419001B" w:tentative="1">
+      <w:start w:val="1"/>
+      <w:numFmt w:val="lowerRoman"/>
+      <w:lvlText w:val="%6."/>
+      <w:lvlJc w:val="right"/>
+      <w:pPr>
+        <w:ind w:left="5029" w:hanging="180"/>
+      </w:pPr>
+    </w:lvl>
+    <w:lvl w:ilvl="6" w:tplc="0419000F" w:tentative="1">
+      <w:start w:val="1"/>
+      <w:numFmt w:val="decimal"/>
+      <w:lvlText w:val="%7."/>
+      <w:lvlJc w:val="left"/>
+      <w:pPr>
+        <w:ind w:left="5749" w:hanging="360"/>
+      </w:pPr>
+    </w:lvl>
+    <w:lvl w:ilvl="7" w:tplc="04190019" w:tentative="1">
+      <w:start w:val="1"/>
+      <w:numFmt w:val="lowerLetter"/>
+      <w:lvlText w:val="%8."/>
+      <w:lvlJc w:val="left"/>
+      <w:pPr>
+        <w:ind w:left="6469" w:hanging="360"/>
+      </w:pPr>
+    </w:lvl>
+    <w:lvl w:ilvl="8" w:tplc="0419001B" w:tentative="1">
+      <w:start w:val="1"/>
+      <w:numFmt w:val="lowerRoman"/>
+      <w:lvlText w:val="%9."/>
+      <w:lvlJc w:val="right"/>
+      <w:pPr>
+        <w:ind w:left="7189" w:hanging="180"/>
+      </w:pPr>
+    </w:lvl>
+  </w:abstractNum>
+  <w:abstractNum w:abstractNumId="9" w15:restartNumberingAfterBreak="0">
+    <w:nsid w:val="31375101"/>
+    <w:multiLevelType w:val="multilevel"/>
+    <w:tmpl w:val="04190029"/>
+    <w:lvl w:ilvl="0">
+      <w:start w:val="1"/>
+      <w:numFmt w:val="decimal"/>
+      <w:suff w:val="space"/>
+      <w:lvlText w:val="Глава %1"/>
+      <w:lvlJc w:val="left"/>
+      <w:pPr>
+        <w:ind w:left="0" w:firstLine="0"/>
+      </w:pPr>
+    </w:lvl>
+    <w:lvl w:ilvl="1">
+      <w:start w:val="1"/>
+      <w:numFmt w:val="none"/>
+      <w:suff w:val="nothing"/>
+      <w:lvlText w:val=""/>
+      <w:lvlJc w:val="left"/>
+      <w:pPr>
+        <w:ind w:left="0" w:firstLine="0"/>
+      </w:pPr>
+    </w:lvl>
+    <w:lvl w:ilvl="2">
+      <w:start w:val="1"/>
+      <w:numFmt w:val="none"/>
+      <w:suff w:val="nothing"/>
+      <w:lvlText w:val=""/>
+      <w:lvlJc w:val="left"/>
+      <w:pPr>
+        <w:ind w:left="0" w:firstLine="0"/>
+      </w:pPr>
+    </w:lvl>
+    <w:lvl w:ilvl="3">
+      <w:start w:val="1"/>
+      <w:numFmt w:val="none"/>
+      <w:suff w:val="nothing"/>
+      <w:lvlText w:val=""/>
+      <w:lvlJc w:val="left"/>
+      <w:pPr>
+        <w:ind w:left="0" w:firstLine="0"/>
+      </w:pPr>
+    </w:lvl>
+    <w:lvl w:ilvl="4">
+      <w:start w:val="1"/>
+      <w:numFmt w:val="none"/>
+      <w:suff w:val="nothing"/>
+      <w:lvlText w:val=""/>
+      <w:lvlJc w:val="left"/>
+      <w:pPr>
+        <w:ind w:left="0" w:firstLine="0"/>
+      </w:pPr>
+    </w:lvl>
+    <w:lvl w:ilvl="5">
+      <w:start w:val="1"/>
+      <w:numFmt w:val="none"/>
+      <w:suff w:val="nothing"/>
+      <w:lvlText w:val=""/>
+      <w:lvlJc w:val="left"/>
+      <w:pPr>
+        <w:ind w:left="0" w:firstLine="0"/>
+      </w:pPr>
+    </w:lvl>
+    <w:lvl w:ilvl="6">
+      <w:start w:val="1"/>
+      <w:numFmt w:val="none"/>
+      <w:suff w:val="nothing"/>
+      <w:lvlText w:val=""/>
+      <w:lvlJc w:val="left"/>
+      <w:pPr>
+        <w:ind w:left="0" w:firstLine="0"/>
+      </w:pPr>
+    </w:lvl>
+    <w:lvl w:ilvl="7">
+      <w:start w:val="1"/>
+      <w:numFmt w:val="none"/>
+      <w:suff w:val="nothing"/>
+      <w:lvlText w:val=""/>
+      <w:lvlJc w:val="left"/>
+      <w:pPr>
+        <w:ind w:left="0" w:firstLine="0"/>
+      </w:pPr>
+    </w:lvl>
+    <w:lvl w:ilvl="8">
+      <w:start w:val="1"/>
+      <w:numFmt w:val="none"/>
+      <w:suff w:val="nothing"/>
+      <w:lvlText w:val=""/>
+      <w:lvlJc w:val="left"/>
+      <w:pPr>
+        <w:ind w:left="0" w:firstLine="0"/>
+      </w:pPr>
+    </w:lvl>
+  </w:abstractNum>
+  <w:abstractNum w:abstractNumId="10" w15:restartNumberingAfterBreak="0">
     <w:nsid w:val="351649E5"/>
     <w:multiLevelType w:val="hybridMultilevel"/>
     <w:tmpl w:val="433A618C"/>
@@ -1922,7 +3869,7 @@
       </w:pPr>
     </w:lvl>
   </w:abstractNum>
-  <w:abstractNum w:abstractNumId="3" w15:restartNumberingAfterBreak="0">
+  <w:abstractNum w:abstractNumId="11" w15:restartNumberingAfterBreak="0">
     <w:nsid w:val="3EE048AE"/>
     <w:multiLevelType w:val="multilevel"/>
     <w:tmpl w:val="9A2AD968"/>
@@ -2035,7 +3982,7 @@
       </w:rPr>
     </w:lvl>
   </w:abstractNum>
-  <w:abstractNum w:abstractNumId="4" w15:restartNumberingAfterBreak="0">
+  <w:abstractNum w:abstractNumId="12" w15:restartNumberingAfterBreak="0">
     <w:nsid w:val="45867328"/>
     <w:multiLevelType w:val="multilevel"/>
     <w:tmpl w:val="0419001F"/>
@@ -2121,7 +4068,129 @@
       </w:pPr>
     </w:lvl>
   </w:abstractNum>
-  <w:abstractNum w:abstractNumId="5" w15:restartNumberingAfterBreak="0">
+  <w:abstractNum w:abstractNumId="13" w15:restartNumberingAfterBreak="0">
+    <w:nsid w:val="48CD2C83"/>
+    <w:multiLevelType w:val="multilevel"/>
+    <w:tmpl w:val="81D414B4"/>
+    <w:lvl w:ilvl="0">
+      <w:start w:val="1"/>
+      <w:numFmt w:val="decimal"/>
+      <w:suff w:val="space"/>
+      <w:lvlText w:val="Глава %1"/>
+      <w:lvlJc w:val="left"/>
+      <w:pPr>
+        <w:ind w:left="0" w:firstLine="0"/>
+      </w:pPr>
+      <w:rPr>
+        <w:rFonts w:hint="default"/>
+      </w:rPr>
+    </w:lvl>
+    <w:lvl w:ilvl="1">
+      <w:start w:val="1"/>
+      <w:numFmt w:val="none"/>
+      <w:suff w:val="nothing"/>
+      <w:lvlText w:val=""/>
+      <w:lvlJc w:val="left"/>
+      <w:pPr>
+        <w:ind w:left="0" w:firstLine="0"/>
+      </w:pPr>
+      <w:rPr>
+        <w:rFonts w:hint="default"/>
+      </w:rPr>
+    </w:lvl>
+    <w:lvl w:ilvl="2">
+      <w:start w:val="1"/>
+      <w:numFmt w:val="none"/>
+      <w:suff w:val="nothing"/>
+      <w:lvlText w:val=""/>
+      <w:lvlJc w:val="left"/>
+      <w:pPr>
+        <w:ind w:left="0" w:firstLine="0"/>
+      </w:pPr>
+      <w:rPr>
+        <w:rFonts w:hint="default"/>
+      </w:rPr>
+    </w:lvl>
+    <w:lvl w:ilvl="3">
+      <w:start w:val="1"/>
+      <w:numFmt w:val="none"/>
+      <w:suff w:val="nothing"/>
+      <w:lvlText w:val=""/>
+      <w:lvlJc w:val="left"/>
+      <w:pPr>
+        <w:ind w:left="0" w:firstLine="0"/>
+      </w:pPr>
+      <w:rPr>
+        <w:rFonts w:hint="default"/>
+      </w:rPr>
+    </w:lvl>
+    <w:lvl w:ilvl="4">
+      <w:start w:val="1"/>
+      <w:numFmt w:val="none"/>
+      <w:suff w:val="nothing"/>
+      <w:lvlText w:val=""/>
+      <w:lvlJc w:val="left"/>
+      <w:pPr>
+        <w:ind w:left="0" w:firstLine="0"/>
+      </w:pPr>
+      <w:rPr>
+        <w:rFonts w:hint="default"/>
+      </w:rPr>
+    </w:lvl>
+    <w:lvl w:ilvl="5">
+      <w:start w:val="1"/>
+      <w:numFmt w:val="none"/>
+      <w:suff w:val="nothing"/>
+      <w:lvlText w:val=""/>
+      <w:lvlJc w:val="left"/>
+      <w:pPr>
+        <w:ind w:left="0" w:firstLine="0"/>
+      </w:pPr>
+      <w:rPr>
+        <w:rFonts w:hint="default"/>
+      </w:rPr>
+    </w:lvl>
+    <w:lvl w:ilvl="6">
+      <w:start w:val="1"/>
+      <w:numFmt w:val="none"/>
+      <w:suff w:val="nothing"/>
+      <w:lvlText w:val=""/>
+      <w:lvlJc w:val="left"/>
+      <w:pPr>
+        <w:ind w:left="0" w:firstLine="0"/>
+      </w:pPr>
+      <w:rPr>
+        <w:rFonts w:hint="default"/>
+      </w:rPr>
+    </w:lvl>
+    <w:lvl w:ilvl="7">
+      <w:start w:val="1"/>
+      <w:numFmt w:val="none"/>
+      <w:suff w:val="nothing"/>
+      <w:lvlText w:val=""/>
+      <w:lvlJc w:val="left"/>
+      <w:pPr>
+        <w:ind w:left="0" w:firstLine="0"/>
+      </w:pPr>
+      <w:rPr>
+        <w:rFonts w:hint="default"/>
+      </w:rPr>
+    </w:lvl>
+    <w:lvl w:ilvl="8">
+      <w:start w:val="1"/>
+      <w:numFmt w:val="none"/>
+      <w:suff w:val="nothing"/>
+      <w:lvlText w:val=""/>
+      <w:lvlJc w:val="left"/>
+      <w:pPr>
+        <w:ind w:left="0" w:firstLine="0"/>
+      </w:pPr>
+      <w:rPr>
+        <w:rFonts w:hint="default"/>
+      </w:rPr>
+    </w:lvl>
+  </w:abstractNum>
+  <w:abstractNum w:abstractNumId="14" w15:restartNumberingAfterBreak="0">
     <w:nsid w:val="4AA0115A"/>
     <w:multiLevelType w:val="multilevel"/>
     <w:tmpl w:val="4F7A5EDC"/>
@@ -2207,7 +4276,93 @@
       </w:pPr>
     </w:lvl>
   </w:abstractNum>
-  <w:abstractNum w:abstractNumId="6" w15:restartNumberingAfterBreak="0">
+  <w:abstractNum w:abstractNumId="15" w15:restartNumberingAfterBreak="0">
+    <w:nsid w:val="512360C6"/>
+    <w:multiLevelType w:val="multilevel"/>
+    <w:tmpl w:val="0419001F"/>
+    <w:lvl w:ilvl="0">
+      <w:start w:val="1"/>
+      <w:numFmt w:val="decimal"/>
+      <w:lvlText w:val="%1."/>
+      <w:lvlJc w:val="left"/>
+      <w:pPr>
+        <w:ind w:left="360" w:hanging="360"/>
+      </w:pPr>
+    </w:lvl>
+    <w:lvl w:ilvl="1">
+      <w:start w:val="1"/>
+      <w:numFmt w:val="decimal"/>
+      <w:lvlText w:val="%1.%2."/>
+      <w:lvlJc w:val="left"/>
+      <w:pPr>
+        <w:ind w:left="792" w:hanging="432"/>
+      </w:pPr>
+    </w:lvl>
+    <w:lvl w:ilvl="2">
+      <w:start w:val="1"/>
+      <w:numFmt w:val="decimal"/>
+      <w:lvlText w:val="%1.%2.%3."/>
+      <w:lvlJc w:val="left"/>
+      <w:pPr>
+        <w:ind w:left="1224" w:hanging="504"/>
+      </w:pPr>
+    </w:lvl>
+    <w:lvl w:ilvl="3">
+      <w:start w:val="1"/>
+      <w:numFmt w:val="decimal"/>
+      <w:lvlText w:val="%1.%2.%3.%4."/>
+      <w:lvlJc w:val="left"/>
+      <w:pPr>
+        <w:ind w:left="1728" w:hanging="648"/>
+      </w:pPr>
+    </w:lvl>
+    <w:lvl w:ilvl="4">
+      <w:start w:val="1"/>
+      <w:numFmt w:val="decimal"/>
+      <w:lvlText w:val="%1.%2.%3.%4.%5."/>
+      <w:lvlJc w:val="left"/>
+      <w:pPr>
+        <w:ind w:left="2232" w:hanging="792"/>
+      </w:pPr>
+    </w:lvl>
+    <w:lvl w:ilvl="5">
+      <w:start w:val="1"/>
+      <w:numFmt w:val="decimal"/>
+      <w:lvlText w:val="%1.%2.%3.%4.%5.%6."/>
+      <w:lvlJc w:val="left"/>
+      <w:pPr>
+        <w:ind w:left="2736" w:hanging="936"/>
+      </w:pPr>
+    </w:lvl>
+    <w:lvl w:ilvl="6">
+      <w:start w:val="1"/>
+      <w:numFmt w:val="decimal"/>
+      <w:lvlText w:val="%1.%2.%3.%4.%5.%6.%7."/>
+      <w:lvlJc w:val="left"/>
+      <w:pPr>
+        <w:ind w:left="3240" w:hanging="1080"/>
+      </w:pPr>
+    </w:lvl>
+    <w:lvl w:ilvl="7">
+      <w:start w:val="1"/>
+      <w:numFmt w:val="decimal"/>
+      <w:lvlText w:val="%1.%2.%3.%4.%5.%6.%7.%8."/>
+      <w:lvlJc w:val="left"/>
+      <w:pPr>
+        <w:ind w:left="3744" w:hanging="1224"/>
+      </w:pPr>
+    </w:lvl>
+    <w:lvl w:ilvl="8">
+      <w:start w:val="1"/>
+      <w:numFmt w:val="decimal"/>
+      <w:lvlText w:val="%1.%2.%3.%4.%5.%6.%7.%8.%9."/>
+      <w:lvlJc w:val="left"/>
+      <w:pPr>
+        <w:ind w:left="4320" w:hanging="1440"/>
+      </w:pPr>
+    </w:lvl>
+  </w:abstractNum>
+  <w:abstractNum w:abstractNumId="16" w15:restartNumberingAfterBreak="0">
     <w:nsid w:val="53A65AA4"/>
     <w:multiLevelType w:val="multilevel"/>
     <w:tmpl w:val="04190025"/>
@@ -2218,7 +4373,7 @@
       <w:lvlText w:val="%1"/>
       <w:lvlJc w:val="left"/>
       <w:pPr>
-        <w:ind w:left="432" w:hanging="432"/>
+        <w:ind w:left="1008" w:hanging="432"/>
       </w:pPr>
       <w:rPr>
         <w:rFonts w:hint="default"/>
@@ -2231,7 +4386,7 @@
       <w:lvlText w:val="%1.%2"/>
       <w:lvlJc w:val="left"/>
       <w:pPr>
-        <w:ind w:left="576" w:hanging="576"/>
+        <w:ind w:left="1152" w:hanging="576"/>
       </w:pPr>
       <w:rPr>
         <w:rFonts w:hint="default"/>
@@ -2244,7 +4399,7 @@
       <w:lvlText w:val="%1.%2.%3"/>
       <w:lvlJc w:val="left"/>
       <w:pPr>
-        <w:ind w:left="720" w:hanging="720"/>
+        <w:ind w:left="1296" w:hanging="720"/>
       </w:pPr>
       <w:rPr>
         <w:rFonts w:hint="default"/>
@@ -2257,7 +4412,7 @@
       <w:lvlText w:val="%1.%2.%3.%4"/>
       <w:lvlJc w:val="left"/>
       <w:pPr>
-        <w:ind w:left="864" w:hanging="864"/>
+        <w:ind w:left="1440" w:hanging="864"/>
       </w:pPr>
       <w:rPr>
         <w:rFonts w:hint="default"/>
@@ -2270,7 +4425,7 @@
       <w:lvlText w:val="%1.%2.%3.%4.%5"/>
       <w:lvlJc w:val="left"/>
       <w:pPr>
-        <w:ind w:left="1008" w:hanging="1008"/>
+        <w:ind w:left="1584" w:hanging="1008"/>
       </w:pPr>
       <w:rPr>
         <w:rFonts w:hint="default"/>
@@ -2283,7 +4438,7 @@
       <w:lvlText w:val="%1.%2.%3.%4.%5.%6"/>
       <w:lvlJc w:val="left"/>
       <w:pPr>
-        <w:ind w:left="1152" w:hanging="1152"/>
+        <w:ind w:left="1728" w:hanging="1152"/>
       </w:pPr>
       <w:rPr>
         <w:rFonts w:hint="default"/>
@@ -2296,7 +4451,7 @@
       <w:lvlText w:val="%1.%2.%3.%4.%5.%6.%7"/>
       <w:lvlJc w:val="left"/>
       <w:pPr>
-        <w:ind w:left="1296" w:hanging="1296"/>
+        <w:ind w:left="1872" w:hanging="1296"/>
       </w:pPr>
       <w:rPr>
         <w:rFonts w:hint="default"/>
@@ -2309,7 +4464,7 @@
       <w:lvlText w:val="%1.%2.%3.%4.%5.%6.%7.%8"/>
       <w:lvlJc w:val="left"/>
       <w:pPr>
-        <w:ind w:left="1440" w:hanging="1440"/>
+        <w:ind w:left="2016" w:hanging="1440"/>
       </w:pPr>
       <w:rPr>
         <w:rFonts w:hint="default"/>
@@ -2322,14 +4477,101 @@
       <w:lvlText w:val="%1.%2.%3.%4.%5.%6.%7.%8.%9"/>
       <w:lvlJc w:val="left"/>
       <w:pPr>
-        <w:ind w:left="1584" w:hanging="1584"/>
+        <w:ind w:left="2160" w:hanging="1584"/>
       </w:pPr>
       <w:rPr>
         <w:rFonts w:hint="default"/>
       </w:rPr>
     </w:lvl>
   </w:abstractNum>
-  <w:abstractNum w:abstractNumId="7" w15:restartNumberingAfterBreak="0">
+  <w:abstractNum w:abstractNumId="17" w15:restartNumberingAfterBreak="0">
+    <w:nsid w:val="59C40FEB"/>
+    <w:multiLevelType w:val="multilevel"/>
+    <w:tmpl w:val="04190023"/>
+    <w:lvl w:ilvl="0">
+      <w:start w:val="1"/>
+      <w:numFmt w:val="upperRoman"/>
+      <w:lvlText w:val="Статья %1."/>
+      <w:lvlJc w:val="left"/>
+      <w:pPr>
+        <w:ind w:left="0" w:firstLine="0"/>
+      </w:pPr>
+    </w:lvl>
+    <w:lvl w:ilvl="1">
+      <w:start w:val="1"/>
+      <w:numFmt w:val="decimalZero"/>
+      <w:isLgl/>
+      <w:lvlText w:val="Раздел %1.%2"/>
+      <w:lvlJc w:val="left"/>
+      <w:pPr>
+        <w:ind w:left="0" w:firstLine="0"/>
+      </w:pPr>
+    </w:lvl>
+    <w:lvl w:ilvl="2">
+      <w:start w:val="1"/>
+      <w:numFmt w:val="lowerLetter"/>
+      <w:lvlText w:val="(%3)"/>
+      <w:lvlJc w:val="left"/>
+      <w:pPr>
+        <w:ind w:left="720" w:hanging="432"/>
+      </w:pPr>
+    </w:lvl>
+    <w:lvl w:ilvl="3">
+      <w:start w:val="1"/>
+      <w:numFmt w:val="lowerRoman"/>
+      <w:lvlText w:val="(%4)"/>
+      <w:lvlJc w:val="right"/>
+      <w:pPr>
+        <w:ind w:left="864" w:hanging="144"/>
+      </w:pPr>
+    </w:lvl>
+    <w:lvl w:ilvl="4">
+      <w:start w:val="1"/>
+      <w:numFmt w:val="decimal"/>
+      <w:lvlText w:val="%5)"/>
+      <w:lvlJc w:val="left"/>
+      <w:pPr>
+        <w:ind w:left="1008" w:hanging="432"/>
+      </w:pPr>
+    </w:lvl>
+    <w:lvl w:ilvl="5">
+      <w:start w:val="1"/>
+      <w:numFmt w:val="lowerLetter"/>
+      <w:lvlText w:val="%6)"/>
+      <w:lvlJc w:val="left"/>
+      <w:pPr>
+        <w:ind w:left="1152" w:hanging="432"/>
+      </w:pPr>
+    </w:lvl>
+    <w:lvl w:ilvl="6">
+      <w:start w:val="1"/>
+      <w:numFmt w:val="lowerRoman"/>
+      <w:lvlText w:val="%7)"/>
+      <w:lvlJc w:val="right"/>
+      <w:pPr>
+        <w:ind w:left="1296" w:hanging="288"/>
+      </w:pPr>
+    </w:lvl>
+    <w:lvl w:ilvl="7">
+      <w:start w:val="1"/>
+      <w:numFmt w:val="lowerLetter"/>
+      <w:lvlText w:val="%8."/>
+      <w:lvlJc w:val="left"/>
+      <w:pPr>
+        <w:ind w:left="1440" w:hanging="432"/>
+      </w:pPr>
+    </w:lvl>
+    <w:lvl w:ilvl="8">
+      <w:start w:val="1"/>
+      <w:numFmt w:val="lowerRoman"/>
+      <w:lvlText w:val="%9."/>
+      <w:lvlJc w:val="right"/>
+      <w:pPr>
+        <w:ind w:left="1584" w:hanging="144"/>
+      </w:pPr>
+    </w:lvl>
+  </w:abstractNum>
+  <w:abstractNum w:abstractNumId="18" w15:restartNumberingAfterBreak="0">
     <w:nsid w:val="6BC11E25"/>
     <w:multiLevelType w:val="hybridMultilevel"/>
     <w:tmpl w:val="8FC04662"/>
@@ -2415,7 +4657,7 @@
       </w:pPr>
     </w:lvl>
   </w:abstractNum>
-  <w:abstractNum w:abstractNumId="8" w15:restartNumberingAfterBreak="0">
+  <w:abstractNum w:abstractNumId="19" w15:restartNumberingAfterBreak="0">
     <w:nsid w:val="6F0327BF"/>
     <w:multiLevelType w:val="multilevel"/>
     <w:tmpl w:val="94889CD0"/>
@@ -2501,7 +4743,7 @@
       </w:pPr>
     </w:lvl>
   </w:abstractNum>
-  <w:abstractNum w:abstractNumId="9" w15:restartNumberingAfterBreak="0">
+  <w:abstractNum w:abstractNumId="20" w15:restartNumberingAfterBreak="0">
     <w:nsid w:val="72BF491A"/>
     <w:multiLevelType w:val="multilevel"/>
     <w:tmpl w:val="FD9CD6F4"/>
@@ -2614,7 +4856,7 @@
       </w:rPr>
     </w:lvl>
   </w:abstractNum>
-  <w:abstractNum w:abstractNumId="10" w15:restartNumberingAfterBreak="0">
+  <w:abstractNum w:abstractNumId="21" w15:restartNumberingAfterBreak="0">
     <w:nsid w:val="79451A48"/>
     <w:multiLevelType w:val="multilevel"/>
     <w:tmpl w:val="FB9E7F0C"/>
@@ -2727,7 +4969,93 @@
       </w:rPr>
     </w:lvl>
   </w:abstractNum>
-  <w:abstractNum w:abstractNumId="11" w15:restartNumberingAfterBreak="0">
+  <w:abstractNum w:abstractNumId="22" w15:restartNumberingAfterBreak="0">
+    <w:nsid w:val="79812F77"/>
+    <w:multiLevelType w:val="hybridMultilevel"/>
+    <w:tmpl w:val="4C9A1936"/>
+    <w:lvl w:ilvl="0" w:tplc="04190011">
+      <w:start w:val="1"/>
+      <w:numFmt w:val="decimal"/>
+      <w:lvlText w:val="%1)"/>
+      <w:lvlJc w:val="left"/>
+      <w:pPr>
+        <w:ind w:left="1429" w:hanging="360"/>
+      </w:pPr>
+    </w:lvl>
+    <w:lvl w:ilvl="1" w:tplc="04190019" w:tentative="1">
+      <w:start w:val="1"/>
+      <w:numFmt w:val="lowerLetter"/>
+      <w:lvlText w:val="%2."/>
+      <w:lvlJc w:val="left"/>
+      <w:pPr>
+        <w:ind w:left="2149" w:hanging="360"/>
+      </w:pPr>
+    </w:lvl>
+    <w:lvl w:ilvl="2" w:tplc="0419001B" w:tentative="1">
+      <w:start w:val="1"/>
+      <w:numFmt w:val="lowerRoman"/>
+      <w:lvlText w:val="%3."/>
+      <w:lvlJc w:val="right"/>
+      <w:pPr>
+        <w:ind w:left="2869" w:hanging="180"/>
+      </w:pPr>
+    </w:lvl>
+    <w:lvl w:ilvl="3" w:tplc="0419000F" w:tentative="1">
+      <w:start w:val="1"/>
+      <w:numFmt w:val="decimal"/>
+      <w:lvlText w:val="%4."/>
+      <w:lvlJc w:val="left"/>
+      <w:pPr>
+        <w:ind w:left="3589" w:hanging="360"/>
+      </w:pPr>
+    </w:lvl>
+    <w:lvl w:ilvl="4" w:tplc="04190019" w:tentative="1">
+      <w:start w:val="1"/>
+      <w:numFmt w:val="lowerLetter"/>
+      <w:lvlText w:val="%5."/>
+      <w:lvlJc w:val="left"/>
+      <w:pPr>
+        <w:ind w:left="4309" w:hanging="360"/>
+      </w:pPr>
+    </w:lvl>
+    <w:lvl w:ilvl="5" w:tplc="0419001B" w:tentative="1">
+      <w:start w:val="1"/>
+      <w:numFmt w:val="lowerRoman"/>
+      <w:lvlText w:val="%6."/>
+      <w:lvlJc w:val="right"/>
+      <w:pPr>
+        <w:ind w:left="5029" w:hanging="180"/>
+      </w:pPr>
+    </w:lvl>
+    <w:lvl w:ilvl="6" w:tplc="0419000F" w:tentative="1">
+      <w:start w:val="1"/>
+      <w:numFmt w:val="decimal"/>
+      <w:lvlText w:val="%7."/>
+      <w:lvlJc w:val="left"/>
+      <w:pPr>
+        <w:ind w:left="5749" w:hanging="360"/>
+      </w:pPr>
+    </w:lvl>
+    <w:lvl w:ilvl="7" w:tplc="04190019" w:tentative="1">
+      <w:start w:val="1"/>
+      <w:numFmt w:val="lowerLetter"/>
+      <w:lvlText w:val="%8."/>
+      <w:lvlJc w:val="left"/>
+      <w:pPr>
+        <w:ind w:left="6469" w:hanging="360"/>
+      </w:pPr>
+    </w:lvl>
+    <w:lvl w:ilvl="8" w:tplc="0419001B" w:tentative="1">
+      <w:start w:val="1"/>
+      <w:numFmt w:val="lowerRoman"/>
+      <w:lvlText w:val="%9."/>
+      <w:lvlJc w:val="right"/>
+      <w:pPr>
+        <w:ind w:left="7189" w:hanging="180"/>
+      </w:pPr>
+    </w:lvl>
+  </w:abstractNum>
+  <w:abstractNum w:abstractNumId="23" w15:restartNumberingAfterBreak="0">
     <w:nsid w:val="7A056597"/>
     <w:multiLevelType w:val="multilevel"/>
     <w:tmpl w:val="FD9CD6F4"/>
@@ -2840,7 +5168,7 @@
       </w:rPr>
     </w:lvl>
   </w:abstractNum>
-  <w:abstractNum w:abstractNumId="12" w15:restartNumberingAfterBreak="0">
+  <w:abstractNum w:abstractNumId="24" w15:restartNumberingAfterBreak="0">
     <w:nsid w:val="7A1B20A7"/>
     <w:multiLevelType w:val="multilevel"/>
     <w:tmpl w:val="AC9A1DA8"/>
@@ -2954,43 +5282,79 @@
     </w:lvl>
   </w:abstractNum>
   <w:num w:numId="1">
+    <w:abstractNumId w:val="18"/>
+  </w:num>
+  <w:num w:numId="2">
     <w:abstractNumId w:val="7"/>
   </w:num>
-  <w:num w:numId="2">
+  <w:num w:numId="3">
+    <w:abstractNumId w:val="23"/>
+  </w:num>
+  <w:num w:numId="4">
+    <w:abstractNumId w:val="16"/>
+  </w:num>
+  <w:num w:numId="5">
+    <w:abstractNumId w:val="20"/>
+  </w:num>
+  <w:num w:numId="6">
+    <w:abstractNumId w:val="11"/>
+  </w:num>
+  <w:num w:numId="7">
+    <w:abstractNumId w:val="24"/>
+  </w:num>
+  <w:num w:numId="8">
+    <w:abstractNumId w:val="12"/>
+  </w:num>
+  <w:num w:numId="9">
+    <w:abstractNumId w:val="14"/>
+  </w:num>
+  <w:num w:numId="10">
+    <w:abstractNumId w:val="19"/>
+  </w:num>
+  <w:num w:numId="11">
+    <w:abstractNumId w:val="21"/>
+  </w:num>
+  <w:num w:numId="12">
+    <w:abstractNumId w:val="10"/>
+  </w:num>
+  <w:num w:numId="13">
+    <w:abstractNumId w:val="3"/>
+  </w:num>
+  <w:num w:numId="14">
     <w:abstractNumId w:val="1"/>
   </w:num>
-  <w:num w:numId="3">
-    <w:abstractNumId w:val="11"/>
+  <w:num w:numId="15">
+    <w:abstractNumId w:val="0"/>
   </w:num>
-  <w:num w:numId="4">
+  <w:num w:numId="16">
+    <w:abstractNumId w:val="8"/>
+  </w:num>
+  <w:num w:numId="17">
+    <w:abstractNumId w:val="15"/>
+  </w:num>
+  <w:num w:numId="18">
     <w:abstractNumId w:val="6"/>
   </w:num>
-  <w:num w:numId="5">
-    <w:abstractNumId w:val="9"/>
-  </w:num>
-  <w:num w:numId="6">
-    <w:abstractNumId w:val="3"/>
-  </w:num>
-  <w:num w:numId="7">
-    <w:abstractNumId w:val="12"/>
-  </w:num>
-  <w:num w:numId="8">
+  <w:num w:numId="19">
     <w:abstractNumId w:val="4"/>
   </w:num>
-  <w:num w:numId="9">
+  <w:num w:numId="20">
+    <w:abstractNumId w:val="22"/>
+  </w:num>
+  <w:num w:numId="21">
+    <w:abstractNumId w:val="13"/>
+  </w:num>
+  <w:num w:numId="22">
+    <w:abstractNumId w:val="17"/>
+  </w:num>
+  <w:num w:numId="23">
+    <w:abstractNumId w:val="2"/>
+  </w:num>
+  <w:num w:numId="24">
     <w:abstractNumId w:val="5"/>
   </w:num>
-  <w:num w:numId="10">
-    <w:abstractNumId w:val="8"/>
-  </w:num>
-  <w:num w:numId="11">
-    <w:abstractNumId w:val="10"/>
-  </w:num>
-  <w:num w:numId="12">
-    <w:abstractNumId w:val="2"/>
-  </w:num>
-  <w:num w:numId="13">
-    <w:abstractNumId w:val="0"/>
+  <w:num w:numId="25">
+    <w:abstractNumId w:val="9"/>
   </w:num>
 </w:numbering>
 </file>
@@ -3471,7 +5835,6 @@
     <w:next w:val="a"/>
     <w:link w:val="40"/>
     <w:uiPriority w:val="9"/>
-    <w:semiHidden/>
     <w:unhideWhenUsed/>
     <w:qFormat/>
     <w:rsid w:val="008E7BA0"/>
@@ -3498,7 +5861,6 @@
     <w:next w:val="a"/>
     <w:link w:val="50"/>
     <w:uiPriority w:val="9"/>
-    <w:semiHidden/>
     <w:unhideWhenUsed/>
     <w:qFormat/>
     <w:rsid w:val="008E7BA0"/>
@@ -3523,7 +5885,6 @@
     <w:next w:val="a"/>
     <w:link w:val="60"/>
     <w:uiPriority w:val="9"/>
-    <w:semiHidden/>
     <w:unhideWhenUsed/>
     <w:qFormat/>
     <w:rsid w:val="008E7BA0"/>
@@ -3548,7 +5909,6 @@
     <w:next w:val="a"/>
     <w:link w:val="70"/>
     <w:uiPriority w:val="9"/>
-    <w:semiHidden/>
     <w:unhideWhenUsed/>
     <w:qFormat/>
     <w:rsid w:val="008E7BA0"/>
@@ -3707,7 +6067,6 @@
     <w:basedOn w:val="a0"/>
     <w:link w:val="4"/>
     <w:uiPriority w:val="9"/>
-    <w:semiHidden/>
     <w:rsid w:val="008E7BA0"/>
     <w:rPr>
       <w:rFonts w:asciiTheme="majorHAnsi" w:eastAsiaTheme="majorEastAsia" w:hAnsiTheme="majorHAnsi" w:cstheme="majorBidi"/>
@@ -3721,7 +6080,6 @@
     <w:basedOn w:val="a0"/>
     <w:link w:val="5"/>
     <w:uiPriority w:val="9"/>
-    <w:semiHidden/>
     <w:rsid w:val="008E7BA0"/>
     <w:rPr>
       <w:rFonts w:asciiTheme="majorHAnsi" w:eastAsiaTheme="majorEastAsia" w:hAnsiTheme="majorHAnsi" w:cstheme="majorBidi"/>
@@ -3733,7 +6091,6 @@
     <w:basedOn w:val="a0"/>
     <w:link w:val="6"/>
     <w:uiPriority w:val="9"/>
-    <w:semiHidden/>
     <w:rsid w:val="008E7BA0"/>
     <w:rPr>
       <w:rFonts w:asciiTheme="majorHAnsi" w:eastAsiaTheme="majorEastAsia" w:hAnsiTheme="majorHAnsi" w:cstheme="majorBidi"/>
@@ -3745,7 +6102,6 @@
     <w:basedOn w:val="a0"/>
     <w:link w:val="7"/>
     <w:uiPriority w:val="9"/>
-    <w:semiHidden/>
     <w:rsid w:val="008E7BA0"/>
     <w:rPr>
       <w:rFonts w:asciiTheme="majorHAnsi" w:eastAsiaTheme="majorEastAsia" w:hAnsiTheme="majorHAnsi" w:cstheme="majorBidi"/>
@@ -3899,6 +6255,138 @@
     <w:link w:val="a9"/>
     <w:uiPriority w:val="99"/>
     <w:rsid w:val="00590E68"/>
+  </w:style>
+  <w:style w:type="character" w:styleId="ab">
+    <w:name w:val="annotation reference"/>
+    <w:basedOn w:val="a0"/>
+    <w:uiPriority w:val="99"/>
+    <w:semiHidden/>
+    <w:unhideWhenUsed/>
+    <w:rsid w:val="00102C05"/>
+    <w:rPr>
+      <w:sz w:val="16"/>
+      <w:szCs w:val="16"/>
+    </w:rPr>
+  </w:style>
+  <w:style w:type="paragraph" w:styleId="ac">
+    <w:name w:val="annotation text"/>
+    <w:basedOn w:val="a"/>
+    <w:link w:val="ad"/>
+    <w:uiPriority w:val="99"/>
+    <w:semiHidden/>
+    <w:unhideWhenUsed/>
+    <w:rsid w:val="00102C05"/>
+    <w:pPr>
+      <w:spacing w:line="240" w:lineRule="auto"/>
+    </w:pPr>
+    <w:rPr>
+      <w:sz w:val="20"/>
+      <w:szCs w:val="20"/>
+    </w:rPr>
+  </w:style>
+  <w:style w:type="character" w:customStyle="1" w:styleId="ad">
+    <w:name w:val="Текст примечания Знак"/>
+    <w:basedOn w:val="a0"/>
+    <w:link w:val="ac"/>
+    <w:uiPriority w:val="99"/>
+    <w:semiHidden/>
+    <w:rsid w:val="00102C05"/>
+    <w:rPr>
+      <w:sz w:val="20"/>
+      <w:szCs w:val="20"/>
+    </w:rPr>
+  </w:style>
+  <w:style w:type="paragraph" w:styleId="ae">
+    <w:name w:val="annotation subject"/>
+    <w:basedOn w:val="ac"/>
+    <w:next w:val="ac"/>
+    <w:link w:val="af"/>
+    <w:uiPriority w:val="99"/>
+    <w:semiHidden/>
+    <w:unhideWhenUsed/>
+    <w:rsid w:val="00102C05"/>
+    <w:rPr>
+      <w:b/>
+      <w:bCs/>
+    </w:rPr>
+  </w:style>
+  <w:style w:type="character" w:customStyle="1" w:styleId="af">
+    <w:name w:val="Тема примечания Знак"/>
+    <w:basedOn w:val="ad"/>
+    <w:link w:val="ae"/>
+    <w:uiPriority w:val="99"/>
+    <w:semiHidden/>
+    <w:rsid w:val="00102C05"/>
+    <w:rPr>
+      <w:b/>
+      <w:bCs/>
+      <w:sz w:val="20"/>
+      <w:szCs w:val="20"/>
+    </w:rPr>
+  </w:style>
+  <w:style w:type="character" w:styleId="af0">
+    <w:name w:val="FollowedHyperlink"/>
+    <w:basedOn w:val="a0"/>
+    <w:uiPriority w:val="99"/>
+    <w:semiHidden/>
+    <w:unhideWhenUsed/>
+    <w:rsid w:val="0040210E"/>
+    <w:rPr>
+      <w:color w:val="954F72" w:themeColor="followedHyperlink"/>
+      <w:u w:val="single"/>
+    </w:rPr>
+  </w:style>
+  <w:style w:type="paragraph" w:styleId="af1">
+    <w:name w:val="Title"/>
+    <w:basedOn w:val="a"/>
+    <w:next w:val="a"/>
+    <w:link w:val="af2"/>
+    <w:uiPriority w:val="10"/>
+    <w:qFormat/>
+    <w:rsid w:val="0040210E"/>
+    <w:pPr>
+      <w:spacing w:after="0" w:line="240" w:lineRule="auto"/>
+      <w:contextualSpacing/>
+    </w:pPr>
+    <w:rPr>
+      <w:rFonts w:asciiTheme="majorHAnsi" w:eastAsiaTheme="majorEastAsia" w:hAnsiTheme="majorHAnsi" w:cstheme="majorBidi"/>
+      <w:spacing w:val="-10"/>
+      <w:kern w:val="28"/>
+      <w:sz w:val="56"/>
+      <w:szCs w:val="56"/>
+    </w:rPr>
+  </w:style>
+  <w:style w:type="character" w:customStyle="1" w:styleId="af2">
+    <w:name w:val="Заголовок Знак"/>
+    <w:basedOn w:val="a0"/>
+    <w:link w:val="af1"/>
+    <w:uiPriority w:val="10"/>
+    <w:rsid w:val="0040210E"/>
+    <w:rPr>
+      <w:rFonts w:asciiTheme="majorHAnsi" w:eastAsiaTheme="majorEastAsia" w:hAnsiTheme="majorHAnsi" w:cstheme="majorBidi"/>
+      <w:spacing w:val="-10"/>
+      <w:kern w:val="28"/>
+      <w:sz w:val="56"/>
+      <w:szCs w:val="56"/>
+    </w:rPr>
+  </w:style>
+  <w:style w:type="paragraph" w:styleId="af3">
+    <w:name w:val="TOC Heading"/>
+    <w:basedOn w:val="1"/>
+    <w:next w:val="a"/>
+    <w:uiPriority w:val="39"/>
+    <w:unhideWhenUsed/>
+    <w:qFormat/>
+    <w:rsid w:val="005C7B44"/>
+    <w:pPr>
+      <w:numPr>
+        <w:numId w:val="0"/>
+      </w:numPr>
+      <w:outlineLvl w:val="9"/>
+    </w:pPr>
+    <w:rPr>
+      <w:lang w:eastAsia="ru-RU"/>
+    </w:rPr>
   </w:style>
 </w:styles>
 </file>
@@ -4162,4 +6650,16 @@
     </a:ext>
   </a:extLst>
 </a:theme>
+</file>
+
+<file path=customXml/item1.xml><?xml version="1.0" encoding="utf-8"?>
+<b:Sources xmlns:b="http://schemas.openxmlformats.org/officeDocument/2006/bibliography" xmlns="http://schemas.openxmlformats.org/officeDocument/2006/bibliography" SelectedStyle="\APASixthEditionOfficeOnline.xsl" StyleName="APA" Version="6"/>
+</file>
+
+<file path=customXml/itemProps1.xml><?xml version="1.0" encoding="utf-8"?>
+<ds:datastoreItem xmlns:ds="http://schemas.openxmlformats.org/officeDocument/2006/customXml" ds:itemID="{23F5FD79-8024-4722-9D7D-0B7A2BFCE6CC}">
+  <ds:schemaRefs>
+    <ds:schemaRef ds:uri="http://schemas.openxmlformats.org/officeDocument/2006/bibliography"/>
+  </ds:schemaRefs>
+</ds:datastoreItem>
 </file>
--- a/Документация.docx
+++ b/Документация.docx
@@ -248,7 +248,34 @@
           <w:sz w:val="28"/>
           <w:szCs w:val="28"/>
         </w:rPr>
-        <w:t>На тему: Разработка ИС для учета арендованной площади</w:t>
+        <w:t xml:space="preserve">На тему: </w:t>
+      </w:r>
+      <w:r>
+        <w:rPr>
+          <w:rFonts w:ascii="Times New Roman" w:hAnsi="Times New Roman" w:cs="Times New Roman"/>
+          <w:b/>
+          <w:sz w:val="28"/>
+          <w:szCs w:val="28"/>
+        </w:rPr>
+        <w:t>Расписани</w:t>
+      </w:r>
+      <w:r>
+        <w:rPr>
+          <w:rFonts w:ascii="Times New Roman" w:hAnsi="Times New Roman" w:cs="Times New Roman"/>
+          <w:b/>
+          <w:sz w:val="28"/>
+          <w:szCs w:val="28"/>
+        </w:rPr>
+        <w:t>е</w:t>
+      </w:r>
+      <w:r>
+        <w:rPr>
+          <w:rFonts w:ascii="Times New Roman" w:hAnsi="Times New Roman" w:cs="Times New Roman"/>
+          <w:b/>
+          <w:sz w:val="28"/>
+          <w:szCs w:val="28"/>
+        </w:rPr>
+        <w:t xml:space="preserve"> занятий в вузе</w:t>
       </w:r>
     </w:p>
     <w:p>
@@ -413,6 +440,7 @@
                 <w:rFonts w:ascii="Times New Roman" w:eastAsia="Calibri" w:hAnsi="Times New Roman" w:cs="Times New Roman"/>
                 <w:sz w:val="28"/>
                 <w:szCs w:val="28"/>
+                <w:lang w:val="en-US"/>
               </w:rPr>
             </w:pPr>
             <w:r>
@@ -423,8 +451,6 @@
               </w:rPr>
               <w:t>Шаяхметов Анатолий Рамисович</w:t>
             </w:r>
-            <w:bookmarkStart w:id="0" w:name="_GoBack"/>
-            <w:bookmarkEnd w:id="0"/>
           </w:p>
           <w:p>
             <w:pPr>
@@ -520,7 +546,25 @@
           <w:sz w:val="28"/>
           <w:szCs w:val="28"/>
         </w:rPr>
-        <w:t>______ «___»________2026 г.</w:t>
+        <w:t>______ «__</w:t>
+      </w:r>
+      <w:proofErr w:type="gramStart"/>
+      <w:r>
+        <w:rPr>
+          <w:rFonts w:ascii="Times New Roman" w:hAnsi="Times New Roman" w:cs="Times New Roman"/>
+          <w:sz w:val="28"/>
+          <w:szCs w:val="28"/>
+        </w:rPr>
+        <w:t>_»_</w:t>
+      </w:r>
+      <w:proofErr w:type="gramEnd"/>
+      <w:r>
+        <w:rPr>
+          <w:rFonts w:ascii="Times New Roman" w:hAnsi="Times New Roman" w:cs="Times New Roman"/>
+          <w:sz w:val="28"/>
+          <w:szCs w:val="28"/>
+        </w:rPr>
+        <w:t>_______2026 г.</w:t>
       </w:r>
     </w:p>
     <w:p>
@@ -599,6 +643,7 @@
         </w:rPr>
       </w:sdtEndPr>
       <w:sdtContent>
+        <w:commentRangeStart w:id="0" w:displacedByCustomXml="prev"/>
         <w:p>
           <w:pPr>
             <w:pStyle w:val="af3"/>
@@ -618,6 +663,16 @@
               <w:szCs w:val="28"/>
             </w:rPr>
             <w:t>СОДЕРЖАНИЕ</w:t>
+          </w:r>
+          <w:commentRangeEnd w:id="0"/>
+          <w:r>
+            <w:rPr>
+              <w:rStyle w:val="ab"/>
+              <w:rFonts w:asciiTheme="minorHAnsi" w:eastAsiaTheme="minorHAnsi" w:hAnsiTheme="minorHAnsi" w:cstheme="minorBidi"/>
+              <w:color w:val="auto"/>
+              <w:lang w:eastAsia="en-US"/>
+            </w:rPr>
+            <w:commentReference w:id="0"/>
           </w:r>
         </w:p>
         <w:p>
@@ -1367,15 +1422,15 @@
           <w:sz w:val="28"/>
           <w:szCs w:val="28"/>
         </w:rPr>
-        <w:t>С постепенным развитием технологий человек открывал для себя новые способы передачи и хранения информации. С бурным развитием компьютерных технологий стало возможным обрабатывать информацию в цифровом виде, однако эту информацию необходимо где-то хранить, и для этого требуется создание в памяти ЭВМ модели внешнего мира с использованием е</w:t>
-      </w:r>
-      <w:r>
-        <w:rPr>
-          <w:rFonts w:ascii="Times New Roman" w:hAnsi="Times New Roman" w:cs="Times New Roman"/>
-          <w:sz w:val="28"/>
-          <w:szCs w:val="28"/>
-        </w:rPr>
-        <w:t>диного хранилища – базы данных.</w:t>
+        <w:t>Развитие информационных технологий коренным образом изменило подходы к хранению и обработке данных. Если раньше основным способом фиксации информации были бумажные носители, то сегодня приоритет отдается цифровым форматам. Создание в памяти ЭВМ модели реального мира с помощью баз данных позволяет структурировать большие объемы сведений и обе</w:t>
+      </w:r>
+      <w:r>
+        <w:rPr>
+          <w:rFonts w:ascii="Times New Roman" w:hAnsi="Times New Roman" w:cs="Times New Roman"/>
+          <w:sz w:val="28"/>
+          <w:szCs w:val="28"/>
+        </w:rPr>
+        <w:t>спечивать к ним быстрый доступ.</w:t>
       </w:r>
     </w:p>
     <w:p>
@@ -1395,15 +1450,15 @@
           <w:sz w:val="28"/>
           <w:szCs w:val="28"/>
         </w:rPr>
-        <w:t xml:space="preserve">Для работы базы данных и ее управления используют СУБД. СУБД (Система управления базами данных) — это комплекс программ, позволяющих создать базу данных и манипулировать данными: добавлять, удалять, обновлять, выбирать и редактировать их. СУБД обеспечивает сохранность, целостность </w:t>
-      </w:r>
-      <w:r>
-        <w:rPr>
-          <w:rFonts w:ascii="Times New Roman" w:hAnsi="Times New Roman" w:cs="Times New Roman"/>
-          <w:sz w:val="28"/>
-          <w:szCs w:val="28"/>
-        </w:rPr>
-        <w:t>и безопасность хранения данных.</w:t>
+        <w:t>Для управления такими массивами данных используются системы управления базами данных (СУБД). Они представляют собой программный комплекс, обеспечивающий выполнение базовых операций: добавление, редактирование, удаление и поиск информации. СУБД гарантирует сохранность данных, их целостность и защиту от несанкционированного доступа.</w:t>
+      </w:r>
+      <w:r>
+        <w:rPr>
+          <w:rFonts w:ascii="Times New Roman" w:hAnsi="Times New Roman" w:cs="Times New Roman"/>
+          <w:sz w:val="28"/>
+          <w:szCs w:val="28"/>
+        </w:rPr>
+        <w:t xml:space="preserve"> </w:t>
       </w:r>
     </w:p>
     <w:p>
@@ -1423,15 +1478,15 @@
           <w:sz w:val="28"/>
           <w:szCs w:val="28"/>
         </w:rPr>
-        <w:t>Проектируемая база данных «Расписание в вузе» предназначена для автоматизации учебного процесса, систематизации данных об учебных группах, преподавателях и аудиториях, а также для быстрого поиска нужной информации. Это существенно упрощает работу сотрудников деканата и преподавателей, так как отпадает необходимость вручную обрабатывать большие объемы бумажных носителей и снижается вероятность возникновения ошибок пр</w:t>
-      </w:r>
-      <w:r>
-        <w:rPr>
-          <w:rFonts w:ascii="Times New Roman" w:hAnsi="Times New Roman" w:cs="Times New Roman"/>
-          <w:sz w:val="28"/>
-          <w:szCs w:val="28"/>
-        </w:rPr>
-        <w:t>и составлении графиков занятий.</w:t>
+        <w:t>В рамках образовательного учреждения процесс составления графиков занятий является трудоемким и сложным. Необходимо учитывать множество факторов: занятость преподавателей, наличие свободных аудиторий и специфику учебных планов различных групп. Автоматизация этого процесса позволяет свести к минимуму риск возникновения ошибок (таких как назначение двух пар одному преподавателю на одно и то же время) и значительно ускоряет работу сотрудников учебной части.</w:t>
+      </w:r>
+      <w:r>
+        <w:rPr>
+          <w:rFonts w:ascii="Times New Roman" w:hAnsi="Times New Roman" w:cs="Times New Roman"/>
+          <w:sz w:val="28"/>
+          <w:szCs w:val="28"/>
+        </w:rPr>
+        <w:t xml:space="preserve"> </w:t>
       </w:r>
     </w:p>
     <w:p>
@@ -1452,23 +1507,23 @@
           <w:sz w:val="28"/>
           <w:szCs w:val="28"/>
         </w:rPr>
-        <w:t>Целью исследования</w:t>
-      </w:r>
-      <w:r>
-        <w:rPr>
-          <w:rFonts w:ascii="Times New Roman" w:hAnsi="Times New Roman" w:cs="Times New Roman"/>
-          <w:sz w:val="28"/>
-          <w:szCs w:val="28"/>
-        </w:rPr>
-        <w:t xml:space="preserve"> является разработка и проектирование базы данных для автоматизации уч</w:t>
-      </w:r>
-      <w:r>
-        <w:rPr>
-          <w:rFonts w:ascii="Times New Roman" w:hAnsi="Times New Roman" w:cs="Times New Roman"/>
-          <w:sz w:val="28"/>
-          <w:szCs w:val="28"/>
-        </w:rPr>
-        <w:t>ета учебного расписания в вузе.</w:t>
+        <w:t>Актуальность работы</w:t>
+      </w:r>
+      <w:r>
+        <w:rPr>
+          <w:rFonts w:ascii="Times New Roman" w:hAnsi="Times New Roman" w:cs="Times New Roman"/>
+          <w:sz w:val="28"/>
+          <w:szCs w:val="28"/>
+        </w:rPr>
+        <w:t xml:space="preserve"> обусловлена необходимостью перехода от бумажного ведения документации к цифровым системам, что позволяет оперативно вносить изменения в учебный график и обеспечивать доступ к нему для всех участников образовательного процесса в режиме реального времени.</w:t>
+      </w:r>
+      <w:r>
+        <w:rPr>
+          <w:rFonts w:ascii="Times New Roman" w:hAnsi="Times New Roman" w:cs="Times New Roman"/>
+          <w:sz w:val="28"/>
+          <w:szCs w:val="28"/>
+        </w:rPr>
+        <w:t xml:space="preserve"> </w:t>
       </w:r>
     </w:p>
     <w:p>
@@ -1489,23 +1544,23 @@
           <w:sz w:val="28"/>
           <w:szCs w:val="28"/>
         </w:rPr>
-        <w:t>Объект исследования</w:t>
-      </w:r>
-      <w:r>
-        <w:rPr>
-          <w:rFonts w:ascii="Times New Roman" w:hAnsi="Times New Roman" w:cs="Times New Roman"/>
-          <w:sz w:val="28"/>
-          <w:szCs w:val="28"/>
-        </w:rPr>
-        <w:t xml:space="preserve"> — процесс организации учебных занятий и учета расписа</w:t>
-      </w:r>
-      <w:r>
-        <w:rPr>
-          <w:rFonts w:ascii="Times New Roman" w:hAnsi="Times New Roman" w:cs="Times New Roman"/>
-          <w:sz w:val="28"/>
-          <w:szCs w:val="28"/>
-        </w:rPr>
-        <w:t>ния в высшем учебном заведении.</w:t>
+        <w:t>Целью исследования</w:t>
+      </w:r>
+      <w:r>
+        <w:rPr>
+          <w:rFonts w:ascii="Times New Roman" w:hAnsi="Times New Roman" w:cs="Times New Roman"/>
+          <w:sz w:val="28"/>
+          <w:szCs w:val="28"/>
+        </w:rPr>
+        <w:t xml:space="preserve"> является проектирование и разработка реляционной базы данных для автоматизации учета и формирования учебного расписан</w:t>
+      </w:r>
+      <w:r>
+        <w:rPr>
+          <w:rFonts w:ascii="Times New Roman" w:hAnsi="Times New Roman" w:cs="Times New Roman"/>
+          <w:sz w:val="28"/>
+          <w:szCs w:val="28"/>
+        </w:rPr>
+        <w:t>ия вуза.</w:t>
       </w:r>
     </w:p>
     <w:p>
@@ -1526,23 +1581,15 @@
           <w:sz w:val="28"/>
           <w:szCs w:val="28"/>
         </w:rPr>
-        <w:t>Предмет исследования</w:t>
-      </w:r>
-      <w:r>
-        <w:rPr>
-          <w:rFonts w:ascii="Times New Roman" w:hAnsi="Times New Roman" w:cs="Times New Roman"/>
-          <w:sz w:val="28"/>
-          <w:szCs w:val="28"/>
-        </w:rPr>
-        <w:t xml:space="preserve"> — разработка структуры базы данных и программного интерфейса для управлен</w:t>
-      </w:r>
-      <w:r>
-        <w:rPr>
-          <w:rFonts w:ascii="Times New Roman" w:hAnsi="Times New Roman" w:cs="Times New Roman"/>
-          <w:sz w:val="28"/>
-          <w:szCs w:val="28"/>
-        </w:rPr>
-        <w:t>ия данными учебного расписания.</w:t>
+        <w:t xml:space="preserve">Объект исследования </w:t>
+      </w:r>
+      <w:r>
+        <w:rPr>
+          <w:rFonts w:ascii="Times New Roman" w:hAnsi="Times New Roman" w:cs="Times New Roman"/>
+          <w:sz w:val="28"/>
+          <w:szCs w:val="28"/>
+        </w:rPr>
+        <w:t>— процесс организации и планирования учебных занятий в высшем учебном заведении.</w:t>
       </w:r>
     </w:p>
     <w:p>
@@ -1552,19 +1599,66 @@
         <w:jc w:val="both"/>
         <w:rPr>
           <w:rFonts w:ascii="Times New Roman" w:hAnsi="Times New Roman" w:cs="Times New Roman"/>
+          <w:sz w:val="28"/>
+          <w:szCs w:val="28"/>
+        </w:rPr>
+      </w:pPr>
+      <w:r>
+        <w:rPr>
+          <w:rFonts w:ascii="Times New Roman" w:hAnsi="Times New Roman" w:cs="Times New Roman"/>
           <w:b/>
           <w:sz w:val="28"/>
           <w:szCs w:val="28"/>
         </w:rPr>
-      </w:pPr>
-      <w:r>
+        <w:lastRenderedPageBreak/>
+        <w:t>Предмет исследования</w:t>
+      </w:r>
+      <w:r>
+        <w:rPr>
+          <w:rFonts w:ascii="Times New Roman" w:hAnsi="Times New Roman" w:cs="Times New Roman"/>
+          <w:sz w:val="28"/>
+          <w:szCs w:val="28"/>
+        </w:rPr>
+        <w:t xml:space="preserve"> — методы, инструменты и алгоритмы проектирования структуры базы данных и программного интерфейса для управления расписанием.</w:t>
+      </w:r>
+      <w:r>
+        <w:rPr>
+          <w:rFonts w:ascii="Times New Roman" w:hAnsi="Times New Roman" w:cs="Times New Roman"/>
+          <w:sz w:val="28"/>
+          <w:szCs w:val="28"/>
+        </w:rPr>
+        <w:t xml:space="preserve"> </w:t>
+      </w:r>
+    </w:p>
+    <w:p>
+      <w:pPr>
+        <w:spacing w:after="0" w:line="360" w:lineRule="auto"/>
+        <w:ind w:firstLine="709"/>
+        <w:jc w:val="both"/>
         <w:rPr>
           <w:rFonts w:ascii="Times New Roman" w:hAnsi="Times New Roman" w:cs="Times New Roman"/>
           <w:b/>
           <w:sz w:val="28"/>
           <w:szCs w:val="28"/>
         </w:rPr>
-        <w:t xml:space="preserve">Задачи исследования: </w:t>
+      </w:pPr>
+      <w:r>
+        <w:rPr>
+          <w:rFonts w:ascii="Times New Roman" w:hAnsi="Times New Roman" w:cs="Times New Roman"/>
+          <w:b/>
+          <w:sz w:val="28"/>
+          <w:szCs w:val="28"/>
+        </w:rPr>
+        <w:t>Задачи исследования:</w:t>
+      </w:r>
+      <w:r>
+        <w:rPr>
+          <w:rFonts w:ascii="Times New Roman" w:hAnsi="Times New Roman" w:cs="Times New Roman"/>
+          <w:b/>
+          <w:sz w:val="28"/>
+          <w:szCs w:val="28"/>
+        </w:rPr>
+        <w:t xml:space="preserve"> </w:t>
       </w:r>
     </w:p>
     <w:p>
@@ -1572,150 +1666,7 @@
         <w:pStyle w:val="a3"/>
         <w:numPr>
           <w:ilvl w:val="0"/>
-          <w:numId w:val="20"/>
-        </w:numPr>
-        <w:spacing w:after="0" w:line="360" w:lineRule="auto"/>
-        <w:jc w:val="both"/>
-        <w:rPr>
-          <w:rFonts w:ascii="Times New Roman" w:hAnsi="Times New Roman" w:cs="Times New Roman"/>
-          <w:sz w:val="28"/>
-          <w:szCs w:val="28"/>
-        </w:rPr>
-      </w:pPr>
-      <w:r>
-        <w:rPr>
-          <w:rFonts w:ascii="Times New Roman" w:hAnsi="Times New Roman" w:cs="Times New Roman"/>
-          <w:sz w:val="28"/>
-          <w:szCs w:val="28"/>
-        </w:rPr>
-        <w:t>Проанализировать предметную область «Расписание в вузе».</w:t>
-      </w:r>
-    </w:p>
-    <w:p>
-      <w:pPr>
-        <w:pStyle w:val="a3"/>
-        <w:numPr>
-          <w:ilvl w:val="0"/>
-          <w:numId w:val="20"/>
-        </w:numPr>
-        <w:spacing w:after="0" w:line="360" w:lineRule="auto"/>
-        <w:jc w:val="both"/>
-        <w:rPr>
-          <w:rFonts w:ascii="Times New Roman" w:hAnsi="Times New Roman" w:cs="Times New Roman"/>
-          <w:sz w:val="28"/>
-          <w:szCs w:val="28"/>
-        </w:rPr>
-      </w:pPr>
-      <w:r>
-        <w:rPr>
-          <w:rFonts w:ascii="Times New Roman" w:hAnsi="Times New Roman" w:cs="Times New Roman"/>
-          <w:sz w:val="28"/>
-          <w:szCs w:val="28"/>
-        </w:rPr>
-        <w:t>Сформулировать требования к разработке базы данных.</w:t>
-      </w:r>
-    </w:p>
-    <w:p>
-      <w:pPr>
-        <w:pStyle w:val="a3"/>
-        <w:numPr>
-          <w:ilvl w:val="0"/>
-          <w:numId w:val="20"/>
-        </w:numPr>
-        <w:spacing w:after="0" w:line="360" w:lineRule="auto"/>
-        <w:jc w:val="both"/>
-        <w:rPr>
-          <w:rFonts w:ascii="Times New Roman" w:hAnsi="Times New Roman" w:cs="Times New Roman"/>
-          <w:sz w:val="28"/>
-          <w:szCs w:val="28"/>
-        </w:rPr>
-      </w:pPr>
-      <w:r>
-        <w:rPr>
-          <w:rFonts w:ascii="Times New Roman" w:hAnsi="Times New Roman" w:cs="Times New Roman"/>
-          <w:sz w:val="28"/>
-          <w:szCs w:val="28"/>
-        </w:rPr>
-        <w:t>Спроектировать концептуальную, логическую и физическую модели базы данных.</w:t>
-      </w:r>
-    </w:p>
-    <w:p>
-      <w:pPr>
-        <w:pStyle w:val="a3"/>
-        <w:numPr>
-          <w:ilvl w:val="0"/>
-          <w:numId w:val="20"/>
-        </w:numPr>
-        <w:spacing w:after="0" w:line="360" w:lineRule="auto"/>
-        <w:jc w:val="both"/>
-        <w:rPr>
-          <w:rFonts w:ascii="Times New Roman" w:hAnsi="Times New Roman" w:cs="Times New Roman"/>
-          <w:sz w:val="28"/>
-          <w:szCs w:val="28"/>
-        </w:rPr>
-      </w:pPr>
-      <w:r>
-        <w:rPr>
-          <w:rFonts w:ascii="Times New Roman" w:hAnsi="Times New Roman" w:cs="Times New Roman"/>
-          <w:sz w:val="28"/>
-          <w:szCs w:val="28"/>
-        </w:rPr>
-        <w:lastRenderedPageBreak/>
-        <w:t>Разработать пользовательский интерфейс для работы с расписанием.</w:t>
-      </w:r>
-    </w:p>
-    <w:p>
-      <w:pPr>
-        <w:pStyle w:val="a3"/>
-        <w:numPr>
-          <w:ilvl w:val="0"/>
-          <w:numId w:val="20"/>
-        </w:numPr>
-        <w:spacing w:after="0" w:line="360" w:lineRule="auto"/>
-        <w:jc w:val="both"/>
-        <w:rPr>
-          <w:rFonts w:ascii="Times New Roman" w:hAnsi="Times New Roman" w:cs="Times New Roman"/>
-          <w:sz w:val="28"/>
-          <w:szCs w:val="28"/>
-        </w:rPr>
-      </w:pPr>
-      <w:r>
-        <w:rPr>
-          <w:rFonts w:ascii="Times New Roman" w:hAnsi="Times New Roman" w:cs="Times New Roman"/>
-          <w:sz w:val="28"/>
-          <w:szCs w:val="28"/>
-        </w:rPr>
-        <w:t>Провести тестирование и отладку спроектированной системы.</w:t>
-      </w:r>
-    </w:p>
-    <w:p>
-      <w:pPr>
-        <w:spacing w:after="0" w:line="360" w:lineRule="auto"/>
-        <w:ind w:firstLine="709"/>
-        <w:jc w:val="both"/>
-        <w:rPr>
-          <w:rFonts w:ascii="Times New Roman" w:hAnsi="Times New Roman" w:cs="Times New Roman"/>
-          <w:b/>
-          <w:sz w:val="28"/>
-          <w:szCs w:val="28"/>
-        </w:rPr>
-      </w:pPr>
-      <w:r>
-        <w:rPr>
-          <w:rFonts w:ascii="Times New Roman" w:hAnsi="Times New Roman" w:cs="Times New Roman"/>
-          <w:b/>
-          <w:sz w:val="28"/>
-          <w:szCs w:val="28"/>
-        </w:rPr>
-        <w:t xml:space="preserve">Методы исследования: </w:t>
-      </w:r>
-    </w:p>
-    <w:p>
-      <w:pPr>
-        <w:pStyle w:val="a3"/>
-        <w:numPr>
-          <w:ilvl w:val="0"/>
-          <w:numId w:val="15"/>
+          <w:numId w:val="29"/>
         </w:numPr>
         <w:spacing w:after="0" w:line="360" w:lineRule="auto"/>
         <w:ind w:left="0" w:firstLine="709"/>
@@ -1732,7 +1683,15 @@
           <w:sz w:val="28"/>
           <w:szCs w:val="28"/>
         </w:rPr>
-        <w:t>Теоретический метод: изучение литературы по проектированию реляционных баз данных и анализу учебных процессов вуза.</w:t>
+        <w:t>Выполнить анализ предметной области и изучить специфику составления расписания.</w:t>
+      </w:r>
+      <w:r>
+        <w:rPr>
+          <w:rFonts w:ascii="Times New Roman" w:hAnsi="Times New Roman" w:cs="Times New Roman"/>
+          <w:sz w:val="28"/>
+          <w:szCs w:val="28"/>
+        </w:rPr>
+        <w:t xml:space="preserve"> </w:t>
       </w:r>
     </w:p>
     <w:p>
@@ -1740,7 +1699,7 @@
         <w:pStyle w:val="a3"/>
         <w:numPr>
           <w:ilvl w:val="0"/>
-          <w:numId w:val="15"/>
+          <w:numId w:val="29"/>
         </w:numPr>
         <w:spacing w:after="0" w:line="360" w:lineRule="auto"/>
         <w:ind w:left="0" w:firstLine="709"/>
@@ -1757,7 +1716,114 @@
           <w:sz w:val="28"/>
           <w:szCs w:val="28"/>
         </w:rPr>
-        <w:t>Практический метод: непосредственная разработка структуры таблиц, связей и создание программного приложения для взаимодействия с данными.</w:t>
+        <w:t>Сформулировать технические требования к разрабатываемой базе данных.</w:t>
+      </w:r>
+      <w:r>
+        <w:rPr>
+          <w:rFonts w:ascii="Times New Roman" w:hAnsi="Times New Roman" w:cs="Times New Roman"/>
+          <w:sz w:val="28"/>
+          <w:szCs w:val="28"/>
+        </w:rPr>
+        <w:t xml:space="preserve"> </w:t>
+      </w:r>
+    </w:p>
+    <w:p>
+      <w:pPr>
+        <w:pStyle w:val="a3"/>
+        <w:numPr>
+          <w:ilvl w:val="0"/>
+          <w:numId w:val="29"/>
+        </w:numPr>
+        <w:spacing w:after="0" w:line="360" w:lineRule="auto"/>
+        <w:ind w:left="0" w:firstLine="709"/>
+        <w:jc w:val="both"/>
+        <w:rPr>
+          <w:rFonts w:ascii="Times New Roman" w:hAnsi="Times New Roman" w:cs="Times New Roman"/>
+          <w:sz w:val="28"/>
+          <w:szCs w:val="28"/>
+        </w:rPr>
+      </w:pPr>
+      <w:r>
+        <w:rPr>
+          <w:rFonts w:ascii="Times New Roman" w:hAnsi="Times New Roman" w:cs="Times New Roman"/>
+          <w:sz w:val="28"/>
+          <w:szCs w:val="28"/>
+        </w:rPr>
+        <w:t>Спроектировать концептуальную, логическую и физическую модели базы данных.</w:t>
+      </w:r>
+      <w:r>
+        <w:rPr>
+          <w:rFonts w:ascii="Times New Roman" w:hAnsi="Times New Roman" w:cs="Times New Roman"/>
+          <w:sz w:val="28"/>
+          <w:szCs w:val="28"/>
+        </w:rPr>
+        <w:t xml:space="preserve"> </w:t>
+      </w:r>
+    </w:p>
+    <w:p>
+      <w:pPr>
+        <w:pStyle w:val="a3"/>
+        <w:numPr>
+          <w:ilvl w:val="0"/>
+          <w:numId w:val="29"/>
+        </w:numPr>
+        <w:spacing w:after="0" w:line="360" w:lineRule="auto"/>
+        <w:ind w:left="0" w:firstLine="709"/>
+        <w:jc w:val="both"/>
+        <w:rPr>
+          <w:rFonts w:ascii="Times New Roman" w:hAnsi="Times New Roman" w:cs="Times New Roman"/>
+          <w:sz w:val="28"/>
+          <w:szCs w:val="28"/>
+        </w:rPr>
+      </w:pPr>
+      <w:r>
+        <w:rPr>
+          <w:rFonts w:ascii="Times New Roman" w:hAnsi="Times New Roman" w:cs="Times New Roman"/>
+          <w:sz w:val="28"/>
+          <w:szCs w:val="28"/>
+        </w:rPr>
+        <w:t>Разработать пользовательский интерфейс для эффективного взаимодействия с данными.</w:t>
+      </w:r>
+      <w:r>
+        <w:rPr>
+          <w:rFonts w:ascii="Times New Roman" w:hAnsi="Times New Roman" w:cs="Times New Roman"/>
+          <w:sz w:val="28"/>
+          <w:szCs w:val="28"/>
+        </w:rPr>
+        <w:t xml:space="preserve"> </w:t>
+      </w:r>
+    </w:p>
+    <w:p>
+      <w:pPr>
+        <w:pStyle w:val="a3"/>
+        <w:numPr>
+          <w:ilvl w:val="0"/>
+          <w:numId w:val="29"/>
+        </w:numPr>
+        <w:spacing w:after="0" w:line="360" w:lineRule="auto"/>
+        <w:ind w:left="0" w:firstLine="709"/>
+        <w:jc w:val="both"/>
+        <w:rPr>
+          <w:rFonts w:ascii="Times New Roman" w:hAnsi="Times New Roman" w:cs="Times New Roman"/>
+          <w:sz w:val="28"/>
+          <w:szCs w:val="28"/>
+        </w:rPr>
+      </w:pPr>
+      <w:r>
+        <w:rPr>
+          <w:rFonts w:ascii="Times New Roman" w:hAnsi="Times New Roman" w:cs="Times New Roman"/>
+          <w:sz w:val="28"/>
+          <w:szCs w:val="28"/>
+        </w:rPr>
+        <w:t>Провести тестирование системы на предмет корректности работы и отсутствия конфликтов в графике.</w:t>
+      </w:r>
+      <w:r>
+        <w:rPr>
+          <w:rFonts w:ascii="Times New Roman" w:hAnsi="Times New Roman" w:cs="Times New Roman"/>
+          <w:sz w:val="28"/>
+          <w:szCs w:val="28"/>
+        </w:rPr>
+        <w:t xml:space="preserve"> </w:t>
       </w:r>
     </w:p>
     <w:p>
@@ -1767,34 +1833,94 @@
         <w:jc w:val="both"/>
         <w:rPr>
           <w:rFonts w:ascii="Times New Roman" w:hAnsi="Times New Roman" w:cs="Times New Roman"/>
-          <w:sz w:val="28"/>
-          <w:szCs w:val="28"/>
-        </w:rPr>
-      </w:pPr>
-      <w:r>
-        <w:rPr>
-          <w:rFonts w:ascii="Times New Roman" w:hAnsi="Times New Roman" w:cs="Times New Roman"/>
           <w:b/>
           <w:sz w:val="28"/>
           <w:szCs w:val="28"/>
         </w:rPr>
-        <w:t>Актуальность работы</w:t>
-      </w:r>
-      <w:r>
-        <w:rPr>
-          <w:rFonts w:ascii="Times New Roman" w:hAnsi="Times New Roman" w:cs="Times New Roman"/>
-          <w:sz w:val="28"/>
-          <w:szCs w:val="28"/>
-        </w:rPr>
-        <w:t xml:space="preserve"> обусловлена необходимостью перехода от бумажного ведения расписания к цифровым форматам, что позволяет оперативно вносить изменения в учебный график и обеспечивать доступ к нему для всех участн</w:t>
-      </w:r>
-      <w:r>
-        <w:rPr>
-          <w:rFonts w:ascii="Times New Roman" w:hAnsi="Times New Roman" w:cs="Times New Roman"/>
-          <w:sz w:val="28"/>
-          <w:szCs w:val="28"/>
-        </w:rPr>
-        <w:t>иков образовательного процесса.</w:t>
+      </w:pPr>
+      <w:r>
+        <w:rPr>
+          <w:rFonts w:ascii="Times New Roman" w:hAnsi="Times New Roman" w:cs="Times New Roman"/>
+          <w:b/>
+          <w:sz w:val="28"/>
+          <w:szCs w:val="28"/>
+        </w:rPr>
+        <w:t>Методы исследования:</w:t>
+      </w:r>
+      <w:r>
+        <w:rPr>
+          <w:rFonts w:ascii="Times New Roman" w:hAnsi="Times New Roman" w:cs="Times New Roman"/>
+          <w:b/>
+          <w:sz w:val="28"/>
+          <w:szCs w:val="28"/>
+        </w:rPr>
+        <w:t xml:space="preserve"> </w:t>
+      </w:r>
+    </w:p>
+    <w:p>
+      <w:pPr>
+        <w:pStyle w:val="a3"/>
+        <w:numPr>
+          <w:ilvl w:val="0"/>
+          <w:numId w:val="28"/>
+        </w:numPr>
+        <w:spacing w:after="0" w:line="360" w:lineRule="auto"/>
+        <w:ind w:left="0" w:firstLine="709"/>
+        <w:jc w:val="both"/>
+        <w:rPr>
+          <w:rFonts w:ascii="Times New Roman" w:hAnsi="Times New Roman" w:cs="Times New Roman"/>
+          <w:sz w:val="28"/>
+          <w:szCs w:val="28"/>
+        </w:rPr>
+      </w:pPr>
+      <w:r>
+        <w:rPr>
+          <w:rFonts w:ascii="Times New Roman" w:hAnsi="Times New Roman" w:cs="Times New Roman"/>
+          <w:sz w:val="28"/>
+          <w:szCs w:val="28"/>
+        </w:rPr>
+        <w:t>Теоретические: анализ профильной литературы и нормативных документов по организации учебного процесса.</w:t>
+      </w:r>
+      <w:r>
+        <w:rPr>
+          <w:rFonts w:ascii="Times New Roman" w:hAnsi="Times New Roman" w:cs="Times New Roman"/>
+          <w:sz w:val="28"/>
+          <w:szCs w:val="28"/>
+        </w:rPr>
+        <w:t xml:space="preserve"> </w:t>
+      </w:r>
+    </w:p>
+    <w:p>
+      <w:pPr>
+        <w:pStyle w:val="a3"/>
+        <w:numPr>
+          <w:ilvl w:val="0"/>
+          <w:numId w:val="28"/>
+        </w:numPr>
+        <w:spacing w:after="0" w:line="360" w:lineRule="auto"/>
+        <w:ind w:left="0" w:firstLine="709"/>
+        <w:jc w:val="both"/>
+        <w:rPr>
+          <w:rFonts w:ascii="Times New Roman" w:hAnsi="Times New Roman" w:cs="Times New Roman"/>
+          <w:sz w:val="28"/>
+          <w:szCs w:val="28"/>
+        </w:rPr>
+      </w:pPr>
+      <w:r>
+        <w:rPr>
+          <w:rFonts w:ascii="Times New Roman" w:hAnsi="Times New Roman" w:cs="Times New Roman"/>
+          <w:sz w:val="28"/>
+          <w:szCs w:val="28"/>
+        </w:rPr>
+        <w:t>Практические: моделирование структуры данных, проектирование связей между таблицами и программная реализация системы.</w:t>
+      </w:r>
+      <w:r>
+        <w:rPr>
+          <w:rFonts w:ascii="Times New Roman" w:hAnsi="Times New Roman" w:cs="Times New Roman"/>
+          <w:sz w:val="28"/>
+          <w:szCs w:val="28"/>
+        </w:rPr>
+        <w:t xml:space="preserve"> </w:t>
       </w:r>
     </w:p>
     <w:p>
@@ -1811,85 +1937,11 @@
       <w:r>
         <w:rPr>
           <w:rFonts w:ascii="Times New Roman" w:hAnsi="Times New Roman" w:cs="Times New Roman"/>
-          <w:b/>
-          <w:sz w:val="28"/>
-          <w:szCs w:val="28"/>
-        </w:rPr>
-        <w:t>Структура работы:</w:t>
-      </w:r>
-      <w:r>
-        <w:rPr>
-          <w:rFonts w:ascii="Times New Roman" w:hAnsi="Times New Roman" w:cs="Times New Roman"/>
-          <w:sz w:val="28"/>
-          <w:szCs w:val="28"/>
-        </w:rPr>
-        <w:t xml:space="preserve"> работа состоит из введения, двух разделов (аналитического и проектного), заключения, списка использованных источников и приложений. </w:t>
-      </w:r>
-    </w:p>
-    <w:p>
-      <w:pPr>
-        <w:spacing w:after="0" w:line="360" w:lineRule="auto"/>
-        <w:ind w:firstLine="709"/>
-        <w:rPr>
-          <w:rFonts w:ascii="Times New Roman" w:hAnsi="Times New Roman" w:cs="Times New Roman"/>
-          <w:sz w:val="28"/>
-          <w:szCs w:val="28"/>
-        </w:rPr>
-      </w:pPr>
-    </w:p>
-    <w:p>
-      <w:r>
-        <w:br w:type="page"/>
-      </w:r>
-    </w:p>
-    <w:p>
-      <w:pPr>
-        <w:pStyle w:val="1"/>
-        <w:rPr>
-          <w:rFonts w:ascii="Times New Roman" w:hAnsi="Times New Roman" w:cs="Times New Roman"/>
-          <w:b/>
-          <w:color w:val="000000" w:themeColor="text1"/>
-          <w:sz w:val="28"/>
-          <w:szCs w:val="28"/>
-        </w:rPr>
-      </w:pPr>
-      <w:bookmarkStart w:id="2" w:name="_Toc221100300"/>
-      <w:r>
-        <w:rPr>
-          <w:rFonts w:ascii="Times New Roman" w:hAnsi="Times New Roman" w:cs="Times New Roman"/>
-          <w:b/>
-          <w:color w:val="000000" w:themeColor="text1"/>
-          <w:sz w:val="28"/>
-          <w:szCs w:val="28"/>
-        </w:rPr>
-        <w:lastRenderedPageBreak/>
-        <w:t>АНАЛИТИЧЕСКАЯ ЧАСТЬ</w:t>
-      </w:r>
-      <w:bookmarkEnd w:id="2"/>
-    </w:p>
-    <w:p>
-      <w:pPr>
-        <w:pStyle w:val="2"/>
-        <w:rPr>
-          <w:rFonts w:ascii="Times New Roman" w:hAnsi="Times New Roman" w:cs="Times New Roman"/>
-          <w:b/>
-          <w:color w:val="000000" w:themeColor="text1"/>
-          <w:sz w:val="28"/>
-          <w:szCs w:val="28"/>
-        </w:rPr>
-      </w:pPr>
-      <w:bookmarkStart w:id="3" w:name="_Toc221100301"/>
-      <w:r>
-        <w:rPr>
-          <w:rFonts w:ascii="Times New Roman" w:hAnsi="Times New Roman" w:cs="Times New Roman"/>
-          <w:b/>
-          <w:color w:val="000000" w:themeColor="text1"/>
-          <w:sz w:val="28"/>
-          <w:szCs w:val="28"/>
-        </w:rPr>
-        <w:t>Описание предметной области и функции решаемых задач</w:t>
-      </w:r>
-      <w:bookmarkEnd w:id="3"/>
+          <w:sz w:val="28"/>
+          <w:szCs w:val="28"/>
+        </w:rPr>
+        <w:t>Новизна работы заключается в создании оптимизированной структуры данных, позволяющей в рамках одной системы объединить учет нагрузки преподавателей, занятость аудиторного фонда и специфику учебных планов различных специальностей для предотвращения конфликтных ситуаций при составлении расписания.</w:t>
+      </w:r>
     </w:p>
     <w:p>
       <w:pPr>
@@ -1908,23 +1960,7 @@
           <w:sz w:val="28"/>
           <w:szCs w:val="28"/>
         </w:rPr>
-        <w:t xml:space="preserve">Разработка базы данных информационной системы </w:t>
-      </w:r>
-      <w:r>
-        <w:rPr>
-          <w:rFonts w:ascii="Times New Roman" w:hAnsi="Times New Roman" w:cs="Times New Roman"/>
-          <w:sz w:val="28"/>
-          <w:szCs w:val="28"/>
-        </w:rPr>
-        <w:t>по теме</w:t>
-      </w:r>
-      <w:r>
-        <w:rPr>
-          <w:rFonts w:ascii="Times New Roman" w:hAnsi="Times New Roman" w:cs="Times New Roman"/>
-          <w:sz w:val="28"/>
-          <w:szCs w:val="28"/>
-        </w:rPr>
-        <w:t xml:space="preserve"> относится к области автоматизации учебного процесса в высших учебных заведениях. Предметной областью является организация и управление учебным расписанием, которое служит основным инструментом координации деятельности студентов, преподавателей, учебных групп и аудиторного фонда. Вузовское расписание — это сложный динамический объект, который должен учитывать множество факторов: учебные планы по специальностям, нагрузку преподавателей, доступность аудиторий, последовательность изучения дисциплин, а также возможные изменения, такие как перенос занятий, замены преподавателей или корректировки учебных планов. В традиционном формате составление и актуализация расписания требуют значительных временных затрат, ручной обработки данных и нередко приводят к ошибкам, конфликтам ресурсов или несвоевременному информированию участников учебного процесса.</w:t>
+        <w:t xml:space="preserve">Работа состоит из введения, двух основных глав (теории и практики), </w:t>
       </w:r>
     </w:p>
     <w:p>
@@ -1936,24 +1972,37 @@
           <w:rFonts w:ascii="Times New Roman" w:hAnsi="Times New Roman" w:cs="Times New Roman"/>
           <w:sz w:val="28"/>
           <w:szCs w:val="28"/>
-        </w:rPr>
-      </w:pPr>
-      <w:r>
-        <w:rPr>
-          <w:rFonts w:ascii="Times New Roman" w:hAnsi="Times New Roman" w:cs="Times New Roman"/>
-          <w:sz w:val="28"/>
-          <w:szCs w:val="28"/>
-        </w:rPr>
-        <w:t xml:space="preserve">Функции разрабатываемой информационной системы направлены на автоматизацию ключевых процессов, связанных с созданием, редактированием, публикацией и сопровождением расписания. Система должна обеспечивать централизованное хранение данных о дисциплинах, преподавателях, учебных группах, аудиториях и времени проведения занятий, а также поддерживать механизмы непротиворечивого распределения ресурсов. К основным функциям относятся формирование расписания на основе заданных критериев и ограничений, оперативное внесение изменений с автоматической проверкой на конфликты, генерация различных форм отчётов и представлений расписания для разных категорий пользователей — студентов, преподавателей, заведующих кафедрами и административного персонала. Кроме того, система должна предоставлять возможности интерактивного просмотра, поиска и фильтрации данных, а также </w:t>
-      </w:r>
-      <w:r>
-        <w:rPr>
-          <w:rFonts w:ascii="Times New Roman" w:hAnsi="Times New Roman" w:cs="Times New Roman"/>
-          <w:sz w:val="28"/>
-          <w:szCs w:val="28"/>
-        </w:rPr>
-        <w:lastRenderedPageBreak/>
-        <w:t>уведомления пользователей об изменениях в расписании через интегрированные средства коммуникации.</w:t>
+          <w:u w:val="single"/>
+        </w:rPr>
+      </w:pPr>
+      <w:r>
+        <w:rPr>
+          <w:rFonts w:ascii="Times New Roman" w:hAnsi="Times New Roman" w:cs="Times New Roman"/>
+          <w:sz w:val="28"/>
+          <w:szCs w:val="28"/>
+          <w:u w:val="single"/>
+        </w:rPr>
+        <w:t xml:space="preserve">///НАДО </w:t>
+      </w:r>
+      <w:commentRangeStart w:id="2"/>
+      <w:r>
+        <w:rPr>
+          <w:rFonts w:ascii="Times New Roman" w:hAnsi="Times New Roman" w:cs="Times New Roman"/>
+          <w:sz w:val="28"/>
+          <w:szCs w:val="28"/>
+          <w:u w:val="single"/>
+        </w:rPr>
+        <w:t>ДОПИСАТЬ</w:t>
+      </w:r>
+      <w:commentRangeEnd w:id="2"/>
+      <w:r>
+        <w:rPr>
+          <w:rStyle w:val="ab"/>
+          <w:rFonts w:ascii="Times New Roman" w:hAnsi="Times New Roman" w:cs="Times New Roman"/>
+          <w:sz w:val="28"/>
+          <w:szCs w:val="28"/>
+        </w:rPr>
+        <w:commentReference w:id="2"/>
       </w:r>
     </w:p>
     <w:p>
@@ -1973,12 +2022,17 @@
           <w:sz w:val="28"/>
           <w:szCs w:val="28"/>
         </w:rPr>
-        <w:t>Решаемые задачи в рамках разработки системы включают оптимизацию использования аудиторного фонда и преподавательских ресурсов, минимизацию ручного труда при составлении и корректировке расписания, обеспечение актуальности и согласованности данных, повышение удобства доступа к информации для всех участников учебного процесса. Важной задачей является также обеспечение масштабируемости и гибкости системы, позволяющей адаптироваться к изменениям в учебных планах, структуре подразделений вуза или правилам организации образовательной деятельности. В конечном счёте, внедрение системы способствует повышению эффективности управления учебным процессом, снижению административной нагрузки и улучшению качества образовательных услуг за счёт своевременного и точного планирования занятий.</w:t>
-      </w:r>
-    </w:p>
-    <w:p>
-      <w:pPr>
-        <w:pStyle w:val="2"/>
+        <w:t>заключения и списка источников.</w:t>
+      </w:r>
+    </w:p>
+    <w:p>
+      <w:r>
+        <w:br w:type="page"/>
+      </w:r>
+    </w:p>
+    <w:p>
+      <w:pPr>
+        <w:pStyle w:val="1"/>
         <w:rPr>
           <w:rFonts w:ascii="Times New Roman" w:hAnsi="Times New Roman" w:cs="Times New Roman"/>
           <w:b/>
@@ -1987,7 +2041,7 @@
           <w:szCs w:val="28"/>
         </w:rPr>
       </w:pPr>
-      <w:bookmarkStart w:id="4" w:name="_Toc221100302"/>
+      <w:bookmarkStart w:id="3" w:name="_Toc221100300"/>
       <w:r>
         <w:rPr>
           <w:rFonts w:ascii="Times New Roman" w:hAnsi="Times New Roman" w:cs="Times New Roman"/>
@@ -1996,9 +2050,167 @@
           <w:sz w:val="28"/>
           <w:szCs w:val="28"/>
         </w:rPr>
+        <w:lastRenderedPageBreak/>
+        <w:t>АНАЛИТИЧЕСКАЯ ЧАСТЬ</w:t>
+      </w:r>
+      <w:bookmarkEnd w:id="3"/>
+    </w:p>
+    <w:p>
+      <w:pPr>
+        <w:pStyle w:val="2"/>
+        <w:rPr>
+          <w:rFonts w:ascii="Times New Roman" w:hAnsi="Times New Roman" w:cs="Times New Roman"/>
+          <w:b/>
+          <w:color w:val="000000" w:themeColor="text1"/>
+          <w:sz w:val="28"/>
+          <w:szCs w:val="28"/>
+        </w:rPr>
+      </w:pPr>
+      <w:bookmarkStart w:id="4" w:name="_Toc221100301"/>
+      <w:r>
+        <w:rPr>
+          <w:rFonts w:ascii="Times New Roman" w:hAnsi="Times New Roman" w:cs="Times New Roman"/>
+          <w:b/>
+          <w:color w:val="000000" w:themeColor="text1"/>
+          <w:sz w:val="28"/>
+          <w:szCs w:val="28"/>
+        </w:rPr>
+        <w:t>Описание предметной области и функции решаемых задач</w:t>
+      </w:r>
+      <w:bookmarkEnd w:id="4"/>
+    </w:p>
+    <w:p>
+      <w:pPr>
+        <w:spacing w:after="0" w:line="360" w:lineRule="auto"/>
+        <w:ind w:firstLine="709"/>
+        <w:jc w:val="both"/>
+        <w:rPr>
+          <w:rFonts w:ascii="Times New Roman" w:hAnsi="Times New Roman" w:cs="Times New Roman"/>
+          <w:sz w:val="28"/>
+          <w:szCs w:val="28"/>
+        </w:rPr>
+      </w:pPr>
+      <w:r>
+        <w:rPr>
+          <w:rFonts w:ascii="Times New Roman" w:hAnsi="Times New Roman" w:cs="Times New Roman"/>
+          <w:sz w:val="28"/>
+          <w:szCs w:val="28"/>
+        </w:rPr>
+        <w:t xml:space="preserve">Разработка базы данных </w:t>
+      </w:r>
+      <w:r>
+        <w:rPr>
+          <w:rFonts w:ascii="Times New Roman" w:hAnsi="Times New Roman" w:cs="Times New Roman"/>
+          <w:sz w:val="28"/>
+          <w:szCs w:val="28"/>
+        </w:rPr>
+        <w:t xml:space="preserve">«Расписания» </w:t>
+      </w:r>
+      <w:r>
+        <w:rPr>
+          <w:rFonts w:ascii="Times New Roman" w:hAnsi="Times New Roman" w:cs="Times New Roman"/>
+          <w:sz w:val="28"/>
+          <w:szCs w:val="28"/>
+        </w:rPr>
+        <w:t>по теме</w:t>
+      </w:r>
+      <w:r>
+        <w:rPr>
+          <w:rFonts w:ascii="Times New Roman" w:hAnsi="Times New Roman" w:cs="Times New Roman"/>
+          <w:sz w:val="28"/>
+          <w:szCs w:val="28"/>
+        </w:rPr>
+        <w:t xml:space="preserve"> относится к области автоматизации учебного процесса в высших учебных заведениях. Предметной областью является организация и управление учебным расписанием, которое служит основным инструментом координации деятельности студентов, преподавателей, учебных гр</w:t>
+      </w:r>
+      <w:r>
+        <w:rPr>
+          <w:rFonts w:ascii="Times New Roman" w:hAnsi="Times New Roman" w:cs="Times New Roman"/>
+          <w:sz w:val="28"/>
+          <w:szCs w:val="28"/>
+        </w:rPr>
+        <w:t>упп и аудиторного фонда. В основном в</w:t>
+      </w:r>
+      <w:r>
+        <w:rPr>
+          <w:rFonts w:ascii="Times New Roman" w:hAnsi="Times New Roman" w:cs="Times New Roman"/>
+          <w:sz w:val="28"/>
+          <w:szCs w:val="28"/>
+        </w:rPr>
+        <w:t>узовское расписание — это сложный динамический объект, который должен учитывать множество факторов: учебные планы по специальностям, нагрузку преподавателей, доступность аудиторий, последовательность изучения дисциплин, а также возможные изменения, такие как перенос занятий, замены преподавателей или корректировки учебных планов. В традиционном формате составление и актуализация расписания требуют значительных временных затрат, ручной обработки данных и нередко приводят к ошибкам, конфликтам ресурсов или несвоевременному информированию участников учебного процесса.</w:t>
+      </w:r>
+    </w:p>
+    <w:p>
+      <w:pPr>
+        <w:spacing w:after="0" w:line="360" w:lineRule="auto"/>
+        <w:ind w:firstLine="709"/>
+        <w:jc w:val="both"/>
+        <w:rPr>
+          <w:rFonts w:ascii="Times New Roman" w:hAnsi="Times New Roman" w:cs="Times New Roman"/>
+          <w:sz w:val="28"/>
+          <w:szCs w:val="28"/>
+        </w:rPr>
+      </w:pPr>
+      <w:r>
+        <w:rPr>
+          <w:rFonts w:ascii="Times New Roman" w:hAnsi="Times New Roman" w:cs="Times New Roman"/>
+          <w:sz w:val="28"/>
+          <w:szCs w:val="28"/>
+        </w:rPr>
+        <w:t xml:space="preserve">Функции разрабатываемой информационной системы направлены на автоматизацию ключевых процессов, связанных с созданием, редактированием, публикацией и сопровождением расписания. Система должна обеспечивать централизованное хранение данных о дисциплинах, преподавателях, учебных группах, аудиториях и времени проведения занятий, а также поддерживать механизмы непротиворечивого распределения ресурсов. К основным функциям относятся формирование расписания на основе заданных критериев и ограничений, оперативное внесение изменений с автоматической проверкой на конфликты, генерация различных форм отчётов и представлений расписания для разных категорий пользователей — студентов, преподавателей, заведующих кафедрами и административного персонала. Кроме того, система должна предоставлять возможности интерактивного просмотра, поиска и фильтрации данных, а также </w:t>
+      </w:r>
+      <w:r>
+        <w:rPr>
+          <w:rFonts w:ascii="Times New Roman" w:hAnsi="Times New Roman" w:cs="Times New Roman"/>
+          <w:sz w:val="28"/>
+          <w:szCs w:val="28"/>
+        </w:rPr>
+        <w:lastRenderedPageBreak/>
+        <w:t>уведомления пользователей об изменениях в расписании через интегрированные средства коммуникации.</w:t>
+      </w:r>
+    </w:p>
+    <w:p>
+      <w:pPr>
+        <w:spacing w:after="0" w:line="360" w:lineRule="auto"/>
+        <w:ind w:firstLine="709"/>
+        <w:jc w:val="both"/>
+        <w:rPr>
+          <w:rFonts w:ascii="Times New Roman" w:hAnsi="Times New Roman" w:cs="Times New Roman"/>
+          <w:sz w:val="28"/>
+          <w:szCs w:val="28"/>
+        </w:rPr>
+      </w:pPr>
+      <w:r>
+        <w:rPr>
+          <w:rFonts w:ascii="Times New Roman" w:hAnsi="Times New Roman" w:cs="Times New Roman"/>
+          <w:sz w:val="28"/>
+          <w:szCs w:val="28"/>
+        </w:rPr>
+        <w:t>Решаемые задачи в рамках разработки системы включают оптимизацию использования аудиторного фонда и преподавательских ресурсов, минимизацию ручного труда при составлении и корректировке расписания, обеспечение актуальности и согласованности данных, повышение удобства доступа к информации для всех участников учебного процесса. Важной задачей является также обеспечение масштабируемости и гибкости системы, позволяющей адаптироваться к изменениям в учебных планах, структуре подразделений вуза или правилам организации образовательной деятельности. В конечном счёте, внедрение системы способствует повышению эффективности управления учебным процессом, снижению административной нагрузки и улучшению качества образовательных услуг за счёт своевременного и точного планирования занятий.</w:t>
+      </w:r>
+    </w:p>
+    <w:p>
+      <w:pPr>
+        <w:pStyle w:val="2"/>
+        <w:rPr>
+          <w:rFonts w:ascii="Times New Roman" w:hAnsi="Times New Roman" w:cs="Times New Roman"/>
+          <w:b/>
+          <w:color w:val="000000" w:themeColor="text1"/>
+          <w:sz w:val="28"/>
+          <w:szCs w:val="28"/>
+        </w:rPr>
+      </w:pPr>
+      <w:bookmarkStart w:id="5" w:name="_Toc221100302"/>
+      <w:r>
+        <w:rPr>
+          <w:rFonts w:ascii="Times New Roman" w:hAnsi="Times New Roman" w:cs="Times New Roman"/>
+          <w:b/>
+          <w:color w:val="000000" w:themeColor="text1"/>
+          <w:sz w:val="28"/>
+          <w:szCs w:val="28"/>
+        </w:rPr>
         <w:t>Цели и задачи создания базы данных</w:t>
       </w:r>
-      <w:bookmarkEnd w:id="4"/>
+      <w:bookmarkEnd w:id="5"/>
     </w:p>
     <w:p>
       <w:pPr>
@@ -2086,7 +2298,7 @@
           <w:sz w:val="28"/>
           <w:szCs w:val="28"/>
         </w:rPr>
-        <w:t xml:space="preserve"> организация централизованного хранения информации об учебных группах, кафедрах, дисциплинах, преподавателях и аудиторном фонде.</w:t>
+        <w:t xml:space="preserve"> организация централизованного хранения информации об учебных группах, дисциплинах, преподавателях и аудиторном фонде.</w:t>
       </w:r>
       <w:r>
         <w:rPr>
@@ -2293,7 +2505,7 @@
           <w:szCs w:val="28"/>
         </w:rPr>
       </w:pPr>
-      <w:bookmarkStart w:id="5" w:name="_Toc221100303"/>
+      <w:bookmarkStart w:id="6" w:name="_Toc221100303"/>
       <w:r>
         <w:rPr>
           <w:rFonts w:ascii="Times New Roman" w:hAnsi="Times New Roman" w:cs="Times New Roman"/>
@@ -2304,7 +2516,7 @@
         </w:rPr>
         <w:t>Назначение системы</w:t>
       </w:r>
-      <w:bookmarkEnd w:id="5"/>
+      <w:bookmarkEnd w:id="6"/>
     </w:p>
     <w:p>
       <w:pPr>
@@ -2564,13 +2776,15 @@
           <w:szCs w:val="28"/>
         </w:rPr>
       </w:pPr>
-      <w:r>
-        <w:rPr>
-          <w:rFonts w:ascii="Times New Roman" w:hAnsi="Times New Roman" w:cs="Times New Roman"/>
-          <w:sz w:val="28"/>
-          <w:szCs w:val="28"/>
-        </w:rPr>
-        <w:t>Диспетчеры/Сотрудники деканата: имеют полный доступ к редактированию и формированию расписания, управлению списками групп и аудиторий.</w:t>
+      <w:bookmarkStart w:id="7" w:name="_GoBack"/>
+      <w:bookmarkEnd w:id="7"/>
+      <w:r>
+        <w:rPr>
+          <w:rFonts w:ascii="Times New Roman" w:hAnsi="Times New Roman" w:cs="Times New Roman"/>
+          <w:sz w:val="28"/>
+          <w:szCs w:val="28"/>
+        </w:rPr>
+        <w:t>Сотрудники деканата: имеют полный доступ к редактированию и формированию расписания, управлению списками групп и аудиторий.</w:t>
       </w:r>
       <w:r>
         <w:rPr>
@@ -2731,7 +2945,7 @@
           <w:szCs w:val="28"/>
         </w:rPr>
       </w:pPr>
-      <w:bookmarkStart w:id="6" w:name="_Toc221100304"/>
+      <w:bookmarkStart w:id="8" w:name="_Toc221100304"/>
       <w:r>
         <w:rPr>
           <w:rFonts w:ascii="Times New Roman" w:hAnsi="Times New Roman" w:cs="Times New Roman"/>
@@ -2743,10 +2957,43 @@
         <w:lastRenderedPageBreak/>
         <w:t>ПРАКТИЧЕСКАЯ ЧАСТЬ</w:t>
       </w:r>
-      <w:bookmarkEnd w:id="6"/>
+      <w:bookmarkEnd w:id="8"/>
+    </w:p>
+    <w:p>
+      <w:pPr>
+        <w:rPr>
+          <w:rFonts w:ascii="Times New Roman" w:eastAsiaTheme="majorEastAsia" w:hAnsi="Times New Roman" w:cs="Times New Roman"/>
+          <w:b/>
+          <w:color w:val="000000" w:themeColor="text1"/>
+          <w:sz w:val="28"/>
+          <w:szCs w:val="28"/>
+        </w:rPr>
+      </w:pPr>
+      <w:r>
+        <w:rPr>
+          <w:rFonts w:ascii="Times New Roman" w:hAnsi="Times New Roman" w:cs="Times New Roman"/>
+          <w:b/>
+          <w:color w:val="000000" w:themeColor="text1"/>
+          <w:sz w:val="28"/>
+          <w:szCs w:val="28"/>
+        </w:rPr>
+        <w:br w:type="page"/>
+      </w:r>
+    </w:p>
+    <w:p>
+      <w:pPr>
+        <w:pStyle w:val="1"/>
+        <w:rPr>
+          <w:rFonts w:ascii="Times New Roman" w:hAnsi="Times New Roman" w:cs="Times New Roman"/>
+          <w:b/>
+          <w:color w:val="000000" w:themeColor="text1"/>
+          <w:sz w:val="28"/>
+          <w:szCs w:val="28"/>
+        </w:rPr>
+      </w:pPr>
     </w:p>
     <w:sectPr>
-      <w:footerReference w:type="default" r:id="rId8"/>
+      <w:footerReference w:type="default" r:id="rId10"/>
       <w:pgSz w:w="11906" w:h="16838"/>
       <w:pgMar w:top="1134" w:right="850" w:bottom="1134" w:left="1701" w:header="708" w:footer="708" w:gutter="0"/>
       <w:cols w:space="708"/>
@@ -2754,6 +3001,61 @@
     </w:sectPr>
   </w:body>
 </w:document>
+</file>
+
+<file path=word/comments.xml><?xml version="1.0" encoding="utf-8"?>
+<w:comments xmlns:wpc="http://schemas.microsoft.com/office/word/2010/wordprocessingCanvas" xmlns:cx="http://schemas.microsoft.com/office/drawing/2014/chartex" xmlns:cx1="http://schemas.microsoft.com/office/drawing/2015/9/8/chartex" xmlns:mc="http://schemas.openxmlformats.org/markup-compatibility/2006" xmlns:o="urn:schemas-microsoft-com:office:office" xmlns:r="http://schemas.openxmlformats.org/officeDocument/2006/relationships" xmlns:m="http://schemas.openxmlformats.org/officeDocument/2006/math" xmlns:v="urn:schemas-microsoft-com:vml" xmlns:wp14="http://schemas.microsoft.com/office/word/2010/wordprocessingDrawing" xmlns:wp="http://schemas.openxmlformats.org/drawingml/2006/wordprocessingDrawing" xmlns:w10="urn:schemas-microsoft-com:office:word" xmlns:w="http://schemas.openxmlformats.org/wordprocessingml/2006/main" xmlns:w14="http://schemas.microsoft.com/office/word/2010/wordml" xmlns:w15="http://schemas.microsoft.com/office/word/2012/wordml" xmlns:w16se="http://schemas.microsoft.com/office/word/2015/wordml/symex" xmlns:wpg="http://schemas.microsoft.com/office/word/2010/wordprocessingGroup" xmlns:wpi="http://schemas.microsoft.com/office/word/2010/wordprocessingInk" xmlns:wne="http://schemas.microsoft.com/office/word/2006/wordml" xmlns:wps="http://schemas.microsoft.com/office/word/2010/wordprocessingShape" mc:Ignorable="w14 w15 w16se wp14">
+  <w:comment w:id="0" w:author="Шаяхметов Анатолий Рамисович" w:date="2026-02-04T14:24:00Z" w:initials="ШАР">
+    <w:p>
+      <w:pPr>
+        <w:pStyle w:val="ac"/>
+      </w:pPr>
+      <w:r>
+        <w:rPr>
+          <w:rStyle w:val="ab"/>
+        </w:rPr>
+        <w:annotationRef/>
+      </w:r>
+      <w:r>
+        <w:t>НЕ забы</w:t>
+      </w:r>
+      <w:r>
+        <w:t>ва</w:t>
+      </w:r>
+      <w:r>
+        <w:t>ть обновлять содержание</w:t>
+      </w:r>
+    </w:p>
+  </w:comment>
+  <w:comment w:id="2" w:author="Шаяхметов Анатолий Рамисович" w:date="2026-02-04T14:23:00Z" w:initials="ШАР">
+    <w:p>
+      <w:pPr>
+        <w:pStyle w:val="ac"/>
+      </w:pPr>
+      <w:r>
+        <w:rPr>
+          <w:rStyle w:val="ab"/>
+        </w:rPr>
+        <w:annotationRef/>
+      </w:r>
+      <w:r>
+        <w:t>Дописать</w:t>
+      </w:r>
+    </w:p>
+    <w:p>
+      <w:pPr>
+        <w:pStyle w:val="ac"/>
+      </w:pPr>
+    </w:p>
+  </w:comment>
+</w:comments>
+</file>
+
+<file path=word/commentsExtended.xml><?xml version="1.0" encoding="utf-8"?>
+<w15:commentsEx xmlns:wpc="http://schemas.microsoft.com/office/word/2010/wordprocessingCanvas" xmlns:cx="http://schemas.microsoft.com/office/drawing/2014/chartex" xmlns:cx1="http://schemas.microsoft.com/office/drawing/2015/9/8/chartex" xmlns:mc="http://schemas.openxmlformats.org/markup-compatibility/2006" xmlns:o="urn:schemas-microsoft-com:office:office" xmlns:r="http://schemas.openxmlformats.org/officeDocument/2006/relationships" xmlns:m="http://schemas.openxmlformats.org/officeDocument/2006/math" xmlns:v="urn:schemas-microsoft-com:vml" xmlns:wp14="http://schemas.microsoft.com/office/word/2010/wordprocessingDrawing" xmlns:wp="http://schemas.openxmlformats.org/drawingml/2006/wordprocessingDrawing" xmlns:w10="urn:schemas-microsoft-com:office:word" xmlns:w="http://schemas.openxmlformats.org/wordprocessingml/2006/main" xmlns:w14="http://schemas.microsoft.com/office/word/2010/wordml" xmlns:w15="http://schemas.microsoft.com/office/word/2012/wordml" xmlns:w16se="http://schemas.microsoft.com/office/word/2015/wordml/symex" xmlns:wpg="http://schemas.microsoft.com/office/word/2010/wordprocessingGroup" xmlns:wpi="http://schemas.microsoft.com/office/word/2010/wordprocessingInk" xmlns:wne="http://schemas.microsoft.com/office/word/2006/wordml" xmlns:wps="http://schemas.microsoft.com/office/word/2010/wordprocessingShape" mc:Ignorable="w14 w15 w16se wp14">
+  <w15:commentEx w15:paraId="7B80240F" w15:done="0"/>
+  <w15:commentEx w15:paraId="531A39C3" w15:done="0"/>
+</w15:commentsEx>
 </file>
 
 <file path=word/endnotes.xml><?xml version="1.0" encoding="utf-8"?>
@@ -2811,7 +3113,7 @@
           <w:rPr>
             <w:noProof/>
           </w:rPr>
-          <w:t>2</w:t>
+          <w:t>10</w:t>
         </w:r>
         <w:r>
           <w:fldChar w:fldCharType="end"/>
@@ -3339,6 +3641,92 @@
     </w:lvl>
   </w:abstractNum>
   <w:abstractNum w:abstractNumId="5" w15:restartNumberingAfterBreak="0">
+    <w:nsid w:val="1EEB4D85"/>
+    <w:multiLevelType w:val="hybridMultilevel"/>
+    <w:tmpl w:val="5E3A29DC"/>
+    <w:lvl w:ilvl="0" w:tplc="04190011">
+      <w:start w:val="1"/>
+      <w:numFmt w:val="decimal"/>
+      <w:lvlText w:val="%1)"/>
+      <w:lvlJc w:val="left"/>
+      <w:pPr>
+        <w:ind w:left="1429" w:hanging="360"/>
+      </w:pPr>
+    </w:lvl>
+    <w:lvl w:ilvl="1" w:tplc="04190019" w:tentative="1">
+      <w:start w:val="1"/>
+      <w:numFmt w:val="lowerLetter"/>
+      <w:lvlText w:val="%2."/>
+      <w:lvlJc w:val="left"/>
+      <w:pPr>
+        <w:ind w:left="2149" w:hanging="360"/>
+      </w:pPr>
+    </w:lvl>
+    <w:lvl w:ilvl="2" w:tplc="0419001B" w:tentative="1">
+      <w:start w:val="1"/>
+      <w:numFmt w:val="lowerRoman"/>
+      <w:lvlText w:val="%3."/>
+      <w:lvlJc w:val="right"/>
+      <w:pPr>
+        <w:ind w:left="2869" w:hanging="180"/>
+      </w:pPr>
+    </w:lvl>
+    <w:lvl w:ilvl="3" w:tplc="0419000F" w:tentative="1">
+      <w:start w:val="1"/>
+      <w:numFmt w:val="decimal"/>
+      <w:lvlText w:val="%4."/>
+      <w:lvlJc w:val="left"/>
+      <w:pPr>
+        <w:ind w:left="3589" w:hanging="360"/>
+      </w:pPr>
+    </w:lvl>
+    <w:lvl w:ilvl="4" w:tplc="04190019" w:tentative="1">
+      <w:start w:val="1"/>
+      <w:numFmt w:val="lowerLetter"/>
+      <w:lvlText w:val="%5."/>
+      <w:lvlJc w:val="left"/>
+      <w:pPr>
+        <w:ind w:left="4309" w:hanging="360"/>
+      </w:pPr>
+    </w:lvl>
+    <w:lvl w:ilvl="5" w:tplc="0419001B" w:tentative="1">
+      <w:start w:val="1"/>
+      <w:numFmt w:val="lowerRoman"/>
+      <w:lvlText w:val="%6."/>
+      <w:lvlJc w:val="right"/>
+      <w:pPr>
+        <w:ind w:left="5029" w:hanging="180"/>
+      </w:pPr>
+    </w:lvl>
+    <w:lvl w:ilvl="6" w:tplc="0419000F" w:tentative="1">
+      <w:start w:val="1"/>
+      <w:numFmt w:val="decimal"/>
+      <w:lvlText w:val="%7."/>
+      <w:lvlJc w:val="left"/>
+      <w:pPr>
+        <w:ind w:left="5749" w:hanging="360"/>
+      </w:pPr>
+    </w:lvl>
+    <w:lvl w:ilvl="7" w:tplc="04190019" w:tentative="1">
+      <w:start w:val="1"/>
+      <w:numFmt w:val="lowerLetter"/>
+      <w:lvlText w:val="%8."/>
+      <w:lvlJc w:val="left"/>
+      <w:pPr>
+        <w:ind w:left="6469" w:hanging="360"/>
+      </w:pPr>
+    </w:lvl>
+    <w:lvl w:ilvl="8" w:tplc="0419001B" w:tentative="1">
+      <w:start w:val="1"/>
+      <w:numFmt w:val="lowerRoman"/>
+      <w:lvlText w:val="%9."/>
+      <w:lvlJc w:val="right"/>
+      <w:pPr>
+        <w:ind w:left="7189" w:hanging="180"/>
+      </w:pPr>
+    </w:lvl>
+  </w:abstractNum>
+  <w:abstractNum w:abstractNumId="6" w15:restartNumberingAfterBreak="0">
     <w:nsid w:val="22D73C30"/>
     <w:multiLevelType w:val="multilevel"/>
     <w:tmpl w:val="04190025"/>
@@ -3424,7 +3812,7 @@
       </w:pPr>
     </w:lvl>
   </w:abstractNum>
-  <w:abstractNum w:abstractNumId="6" w15:restartNumberingAfterBreak="0">
+  <w:abstractNum w:abstractNumId="7" w15:restartNumberingAfterBreak="0">
     <w:nsid w:val="23B508CB"/>
     <w:multiLevelType w:val="hybridMultilevel"/>
     <w:tmpl w:val="024C87DA"/>
@@ -3513,7 +3901,7 @@
       </w:pPr>
     </w:lvl>
   </w:abstractNum>
-  <w:abstractNum w:abstractNumId="7" w15:restartNumberingAfterBreak="0">
+  <w:abstractNum w:abstractNumId="8" w15:restartNumberingAfterBreak="0">
     <w:nsid w:val="2422604C"/>
     <w:multiLevelType w:val="hybridMultilevel"/>
     <w:tmpl w:val="63D08B38"/>
@@ -3599,7 +3987,96 @@
       </w:pPr>
     </w:lvl>
   </w:abstractNum>
-  <w:abstractNum w:abstractNumId="8" w15:restartNumberingAfterBreak="0">
+  <w:abstractNum w:abstractNumId="9" w15:restartNumberingAfterBreak="0">
+    <w:nsid w:val="2D653E86"/>
+    <w:multiLevelType w:val="hybridMultilevel"/>
+    <w:tmpl w:val="CB9A9244"/>
+    <w:lvl w:ilvl="0" w:tplc="47783DBA">
+      <w:start w:val="1"/>
+      <w:numFmt w:val="russianLower"/>
+      <w:lvlText w:val="%1)"/>
+      <w:lvlJc w:val="left"/>
+      <w:pPr>
+        <w:ind w:left="1429" w:hanging="360"/>
+      </w:pPr>
+      <w:rPr>
+        <w:rFonts w:hint="default"/>
+      </w:rPr>
+    </w:lvl>
+    <w:lvl w:ilvl="1" w:tplc="04190019" w:tentative="1">
+      <w:start w:val="1"/>
+      <w:numFmt w:val="lowerLetter"/>
+      <w:lvlText w:val="%2."/>
+      <w:lvlJc w:val="left"/>
+      <w:pPr>
+        <w:ind w:left="2149" w:hanging="360"/>
+      </w:pPr>
+    </w:lvl>
+    <w:lvl w:ilvl="2" w:tplc="0419001B" w:tentative="1">
+      <w:start w:val="1"/>
+      <w:numFmt w:val="lowerRoman"/>
+      <w:lvlText w:val="%3."/>
+      <w:lvlJc w:val="right"/>
+      <w:pPr>
+        <w:ind w:left="2869" w:hanging="180"/>
+      </w:pPr>
+    </w:lvl>
+    <w:lvl w:ilvl="3" w:tplc="0419000F" w:tentative="1">
+      <w:start w:val="1"/>
+      <w:numFmt w:val="decimal"/>
+      <w:lvlText w:val="%4."/>
+      <w:lvlJc w:val="left"/>
+      <w:pPr>
+        <w:ind w:left="3589" w:hanging="360"/>
+      </w:pPr>
+    </w:lvl>
+    <w:lvl w:ilvl="4" w:tplc="04190019" w:tentative="1">
+      <w:start w:val="1"/>
+      <w:numFmt w:val="lowerLetter"/>
+      <w:lvlText w:val="%5."/>
+      <w:lvlJc w:val="left"/>
+      <w:pPr>
+        <w:ind w:left="4309" w:hanging="360"/>
+      </w:pPr>
+    </w:lvl>
+    <w:lvl w:ilvl="5" w:tplc="0419001B" w:tentative="1">
+      <w:start w:val="1"/>
+      <w:numFmt w:val="lowerRoman"/>
+      <w:lvlText w:val="%6."/>
+      <w:lvlJc w:val="right"/>
+      <w:pPr>
+        <w:ind w:left="5029" w:hanging="180"/>
+      </w:pPr>
+    </w:lvl>
+    <w:lvl w:ilvl="6" w:tplc="0419000F" w:tentative="1">
+      <w:start w:val="1"/>
+      <w:numFmt w:val="decimal"/>
+      <w:lvlText w:val="%7."/>
+      <w:lvlJc w:val="left"/>
+      <w:pPr>
+        <w:ind w:left="5749" w:hanging="360"/>
+      </w:pPr>
+    </w:lvl>
+    <w:lvl w:ilvl="7" w:tplc="04190019" w:tentative="1">
+      <w:start w:val="1"/>
+      <w:numFmt w:val="lowerLetter"/>
+      <w:lvlText w:val="%8."/>
+      <w:lvlJc w:val="left"/>
+      <w:pPr>
+        <w:ind w:left="6469" w:hanging="360"/>
+      </w:pPr>
+    </w:lvl>
+    <w:lvl w:ilvl="8" w:tplc="0419001B" w:tentative="1">
+      <w:start w:val="1"/>
+      <w:numFmt w:val="lowerRoman"/>
+      <w:lvlText w:val="%9."/>
+      <w:lvlJc w:val="right"/>
+      <w:pPr>
+        <w:ind w:left="7189" w:hanging="180"/>
+      </w:pPr>
+    </w:lvl>
+  </w:abstractNum>
+  <w:abstractNum w:abstractNumId="10" w15:restartNumberingAfterBreak="0">
     <w:nsid w:val="2FAF791B"/>
     <w:multiLevelType w:val="hybridMultilevel"/>
     <w:tmpl w:val="B1E08A4A"/>
@@ -3688,7 +4165,7 @@
       </w:pPr>
     </w:lvl>
   </w:abstractNum>
-  <w:abstractNum w:abstractNumId="9" w15:restartNumberingAfterBreak="0">
+  <w:abstractNum w:abstractNumId="11" w15:restartNumberingAfterBreak="0">
     <w:nsid w:val="31375101"/>
     <w:multiLevelType w:val="multilevel"/>
     <w:tmpl w:val="04190029"/>
@@ -3783,7 +4260,7 @@
       </w:pPr>
     </w:lvl>
   </w:abstractNum>
-  <w:abstractNum w:abstractNumId="10" w15:restartNumberingAfterBreak="0">
+  <w:abstractNum w:abstractNumId="12" w15:restartNumberingAfterBreak="0">
     <w:nsid w:val="351649E5"/>
     <w:multiLevelType w:val="hybridMultilevel"/>
     <w:tmpl w:val="433A618C"/>
@@ -3869,7 +4346,7 @@
       </w:pPr>
     </w:lvl>
   </w:abstractNum>
-  <w:abstractNum w:abstractNumId="11" w15:restartNumberingAfterBreak="0">
+  <w:abstractNum w:abstractNumId="13" w15:restartNumberingAfterBreak="0">
     <w:nsid w:val="3EE048AE"/>
     <w:multiLevelType w:val="multilevel"/>
     <w:tmpl w:val="9A2AD968"/>
@@ -3982,7 +4459,7 @@
       </w:rPr>
     </w:lvl>
   </w:abstractNum>
-  <w:abstractNum w:abstractNumId="12" w15:restartNumberingAfterBreak="0">
+  <w:abstractNum w:abstractNumId="14" w15:restartNumberingAfterBreak="0">
     <w:nsid w:val="45867328"/>
     <w:multiLevelType w:val="multilevel"/>
     <w:tmpl w:val="0419001F"/>
@@ -4068,7 +4545,7 @@
       </w:pPr>
     </w:lvl>
   </w:abstractNum>
-  <w:abstractNum w:abstractNumId="13" w15:restartNumberingAfterBreak="0">
+  <w:abstractNum w:abstractNumId="15" w15:restartNumberingAfterBreak="0">
     <w:nsid w:val="48CD2C83"/>
     <w:multiLevelType w:val="multilevel"/>
     <w:tmpl w:val="81D414B4"/>
@@ -4190,7 +4667,7 @@
       </w:rPr>
     </w:lvl>
   </w:abstractNum>
-  <w:abstractNum w:abstractNumId="14" w15:restartNumberingAfterBreak="0">
+  <w:abstractNum w:abstractNumId="16" w15:restartNumberingAfterBreak="0">
     <w:nsid w:val="4AA0115A"/>
     <w:multiLevelType w:val="multilevel"/>
     <w:tmpl w:val="4F7A5EDC"/>
@@ -4276,7 +4753,7 @@
       </w:pPr>
     </w:lvl>
   </w:abstractNum>
-  <w:abstractNum w:abstractNumId="15" w15:restartNumberingAfterBreak="0">
+  <w:abstractNum w:abstractNumId="17" w15:restartNumberingAfterBreak="0">
     <w:nsid w:val="512360C6"/>
     <w:multiLevelType w:val="multilevel"/>
     <w:tmpl w:val="0419001F"/>
@@ -4362,7 +4839,7 @@
       </w:pPr>
     </w:lvl>
   </w:abstractNum>
-  <w:abstractNum w:abstractNumId="16" w15:restartNumberingAfterBreak="0">
+  <w:abstractNum w:abstractNumId="18" w15:restartNumberingAfterBreak="0">
     <w:nsid w:val="53A65AA4"/>
     <w:multiLevelType w:val="multilevel"/>
     <w:tmpl w:val="04190025"/>
@@ -4484,7 +4961,7 @@
       </w:rPr>
     </w:lvl>
   </w:abstractNum>
-  <w:abstractNum w:abstractNumId="17" w15:restartNumberingAfterBreak="0">
+  <w:abstractNum w:abstractNumId="19" w15:restartNumberingAfterBreak="0">
     <w:nsid w:val="59C40FEB"/>
     <w:multiLevelType w:val="multilevel"/>
     <w:tmpl w:val="04190023"/>
@@ -4571,7 +5048,7 @@
       </w:pPr>
     </w:lvl>
   </w:abstractNum>
-  <w:abstractNum w:abstractNumId="18" w15:restartNumberingAfterBreak="0">
+  <w:abstractNum w:abstractNumId="20" w15:restartNumberingAfterBreak="0">
     <w:nsid w:val="6BC11E25"/>
     <w:multiLevelType w:val="hybridMultilevel"/>
     <w:tmpl w:val="8FC04662"/>
@@ -4657,7 +5134,7 @@
       </w:pPr>
     </w:lvl>
   </w:abstractNum>
-  <w:abstractNum w:abstractNumId="19" w15:restartNumberingAfterBreak="0">
+  <w:abstractNum w:abstractNumId="21" w15:restartNumberingAfterBreak="0">
     <w:nsid w:val="6F0327BF"/>
     <w:multiLevelType w:val="multilevel"/>
     <w:tmpl w:val="94889CD0"/>
@@ -4743,7 +5220,93 @@
       </w:pPr>
     </w:lvl>
   </w:abstractNum>
-  <w:abstractNum w:abstractNumId="20" w15:restartNumberingAfterBreak="0">
+  <w:abstractNum w:abstractNumId="22" w15:restartNumberingAfterBreak="0">
+    <w:nsid w:val="6FC07084"/>
+    <w:multiLevelType w:val="hybridMultilevel"/>
+    <w:tmpl w:val="7A9C141A"/>
+    <w:lvl w:ilvl="0" w:tplc="04190011">
+      <w:start w:val="1"/>
+      <w:numFmt w:val="decimal"/>
+      <w:lvlText w:val="%1)"/>
+      <w:lvlJc w:val="left"/>
+      <w:pPr>
+        <w:ind w:left="1429" w:hanging="360"/>
+      </w:pPr>
+    </w:lvl>
+    <w:lvl w:ilvl="1" w:tplc="04190019" w:tentative="1">
+      <w:start w:val="1"/>
+      <w:numFmt w:val="lowerLetter"/>
+      <w:lvlText w:val="%2."/>
+      <w:lvlJc w:val="left"/>
+      <w:pPr>
+        <w:ind w:left="2149" w:hanging="360"/>
+      </w:pPr>
+    </w:lvl>
+    <w:lvl w:ilvl="2" w:tplc="0419001B" w:tentative="1">
+      <w:start w:val="1"/>
+      <w:numFmt w:val="lowerRoman"/>
+      <w:lvlText w:val="%3."/>
+      <w:lvlJc w:val="right"/>
+      <w:pPr>
+        <w:ind w:left="2869" w:hanging="180"/>
+      </w:pPr>
+    </w:lvl>
+    <w:lvl w:ilvl="3" w:tplc="0419000F" w:tentative="1">
+      <w:start w:val="1"/>
+      <w:numFmt w:val="decimal"/>
+      <w:lvlText w:val="%4."/>
+      <w:lvlJc w:val="left"/>
+      <w:pPr>
+        <w:ind w:left="3589" w:hanging="360"/>
+      </w:pPr>
+    </w:lvl>
+    <w:lvl w:ilvl="4" w:tplc="04190019" w:tentative="1">
+      <w:start w:val="1"/>
+      <w:numFmt w:val="lowerLetter"/>
+      <w:lvlText w:val="%5."/>
+      <w:lvlJc w:val="left"/>
+      <w:pPr>
+        <w:ind w:left="4309" w:hanging="360"/>
+      </w:pPr>
+    </w:lvl>
+    <w:lvl w:ilvl="5" w:tplc="0419001B" w:tentative="1">
+      <w:start w:val="1"/>
+      <w:numFmt w:val="lowerRoman"/>
+      <w:lvlText w:val="%6."/>
+      <w:lvlJc w:val="right"/>
+      <w:pPr>
+        <w:ind w:left="5029" w:hanging="180"/>
+      </w:pPr>
+    </w:lvl>
+    <w:lvl w:ilvl="6" w:tplc="0419000F" w:tentative="1">
+      <w:start w:val="1"/>
+      <w:numFmt w:val="decimal"/>
+      <w:lvlText w:val="%7."/>
+      <w:lvlJc w:val="left"/>
+      <w:pPr>
+        <w:ind w:left="5749" w:hanging="360"/>
+      </w:pPr>
+    </w:lvl>
+    <w:lvl w:ilvl="7" w:tplc="04190019" w:tentative="1">
+      <w:start w:val="1"/>
+      <w:numFmt w:val="lowerLetter"/>
+      <w:lvlText w:val="%8."/>
+      <w:lvlJc w:val="left"/>
+      <w:pPr>
+        <w:ind w:left="6469" w:hanging="360"/>
+      </w:pPr>
+    </w:lvl>
+    <w:lvl w:ilvl="8" w:tplc="0419001B" w:tentative="1">
+      <w:start w:val="1"/>
+      <w:numFmt w:val="lowerRoman"/>
+      <w:lvlText w:val="%9."/>
+      <w:lvlJc w:val="right"/>
+      <w:pPr>
+        <w:ind w:left="7189" w:hanging="180"/>
+      </w:pPr>
+    </w:lvl>
+  </w:abstractNum>
+  <w:abstractNum w:abstractNumId="23" w15:restartNumberingAfterBreak="0">
     <w:nsid w:val="72BF491A"/>
     <w:multiLevelType w:val="multilevel"/>
     <w:tmpl w:val="FD9CD6F4"/>
@@ -4856,7 +5419,7 @@
       </w:rPr>
     </w:lvl>
   </w:abstractNum>
-  <w:abstractNum w:abstractNumId="21" w15:restartNumberingAfterBreak="0">
+  <w:abstractNum w:abstractNumId="24" w15:restartNumberingAfterBreak="0">
     <w:nsid w:val="79451A48"/>
     <w:multiLevelType w:val="multilevel"/>
     <w:tmpl w:val="FB9E7F0C"/>
@@ -4969,7 +5532,7 @@
       </w:rPr>
     </w:lvl>
   </w:abstractNum>
-  <w:abstractNum w:abstractNumId="22" w15:restartNumberingAfterBreak="0">
+  <w:abstractNum w:abstractNumId="25" w15:restartNumberingAfterBreak="0">
     <w:nsid w:val="79812F77"/>
     <w:multiLevelType w:val="hybridMultilevel"/>
     <w:tmpl w:val="4C9A1936"/>
@@ -5055,7 +5618,7 @@
       </w:pPr>
     </w:lvl>
   </w:abstractNum>
-  <w:abstractNum w:abstractNumId="23" w15:restartNumberingAfterBreak="0">
+  <w:abstractNum w:abstractNumId="26" w15:restartNumberingAfterBreak="0">
     <w:nsid w:val="7A056597"/>
     <w:multiLevelType w:val="multilevel"/>
     <w:tmpl w:val="FD9CD6F4"/>
@@ -5168,7 +5731,7 @@
       </w:rPr>
     </w:lvl>
   </w:abstractNum>
-  <w:abstractNum w:abstractNumId="24" w15:restartNumberingAfterBreak="0">
+  <w:abstractNum w:abstractNumId="27" w15:restartNumberingAfterBreak="0">
     <w:nsid w:val="7A1B20A7"/>
     <w:multiLevelType w:val="multilevel"/>
     <w:tmpl w:val="AC9A1DA8"/>
@@ -5281,41 +5844,127 @@
       </w:rPr>
     </w:lvl>
   </w:abstractNum>
+  <w:abstractNum w:abstractNumId="28" w15:restartNumberingAfterBreak="0">
+    <w:nsid w:val="7E2E73F0"/>
+    <w:multiLevelType w:val="hybridMultilevel"/>
+    <w:tmpl w:val="F92255CE"/>
+    <w:lvl w:ilvl="0" w:tplc="04190011">
+      <w:start w:val="1"/>
+      <w:numFmt w:val="decimal"/>
+      <w:lvlText w:val="%1)"/>
+      <w:lvlJc w:val="left"/>
+      <w:pPr>
+        <w:ind w:left="1429" w:hanging="360"/>
+      </w:pPr>
+    </w:lvl>
+    <w:lvl w:ilvl="1" w:tplc="04190019" w:tentative="1">
+      <w:start w:val="1"/>
+      <w:numFmt w:val="lowerLetter"/>
+      <w:lvlText w:val="%2."/>
+      <w:lvlJc w:val="left"/>
+      <w:pPr>
+        <w:ind w:left="2149" w:hanging="360"/>
+      </w:pPr>
+    </w:lvl>
+    <w:lvl w:ilvl="2" w:tplc="0419001B" w:tentative="1">
+      <w:start w:val="1"/>
+      <w:numFmt w:val="lowerRoman"/>
+      <w:lvlText w:val="%3."/>
+      <w:lvlJc w:val="right"/>
+      <w:pPr>
+        <w:ind w:left="2869" w:hanging="180"/>
+      </w:pPr>
+    </w:lvl>
+    <w:lvl w:ilvl="3" w:tplc="0419000F" w:tentative="1">
+      <w:start w:val="1"/>
+      <w:numFmt w:val="decimal"/>
+      <w:lvlText w:val="%4."/>
+      <w:lvlJc w:val="left"/>
+      <w:pPr>
+        <w:ind w:left="3589" w:hanging="360"/>
+      </w:pPr>
+    </w:lvl>
+    <w:lvl w:ilvl="4" w:tplc="04190019" w:tentative="1">
+      <w:start w:val="1"/>
+      <w:numFmt w:val="lowerLetter"/>
+      <w:lvlText w:val="%5."/>
+      <w:lvlJc w:val="left"/>
+      <w:pPr>
+        <w:ind w:left="4309" w:hanging="360"/>
+      </w:pPr>
+    </w:lvl>
+    <w:lvl w:ilvl="5" w:tplc="0419001B" w:tentative="1">
+      <w:start w:val="1"/>
+      <w:numFmt w:val="lowerRoman"/>
+      <w:lvlText w:val="%6."/>
+      <w:lvlJc w:val="right"/>
+      <w:pPr>
+        <w:ind w:left="5029" w:hanging="180"/>
+      </w:pPr>
+    </w:lvl>
+    <w:lvl w:ilvl="6" w:tplc="0419000F" w:tentative="1">
+      <w:start w:val="1"/>
+      <w:numFmt w:val="decimal"/>
+      <w:lvlText w:val="%7."/>
+      <w:lvlJc w:val="left"/>
+      <w:pPr>
+        <w:ind w:left="5749" w:hanging="360"/>
+      </w:pPr>
+    </w:lvl>
+    <w:lvl w:ilvl="7" w:tplc="04190019" w:tentative="1">
+      <w:start w:val="1"/>
+      <w:numFmt w:val="lowerLetter"/>
+      <w:lvlText w:val="%8."/>
+      <w:lvlJc w:val="left"/>
+      <w:pPr>
+        <w:ind w:left="6469" w:hanging="360"/>
+      </w:pPr>
+    </w:lvl>
+    <w:lvl w:ilvl="8" w:tplc="0419001B" w:tentative="1">
+      <w:start w:val="1"/>
+      <w:numFmt w:val="lowerRoman"/>
+      <w:lvlText w:val="%9."/>
+      <w:lvlJc w:val="right"/>
+      <w:pPr>
+        <w:ind w:left="7189" w:hanging="180"/>
+      </w:pPr>
+    </w:lvl>
+  </w:abstractNum>
   <w:num w:numId="1">
+    <w:abstractNumId w:val="20"/>
+  </w:num>
+  <w:num w:numId="2">
+    <w:abstractNumId w:val="8"/>
+  </w:num>
+  <w:num w:numId="3">
+    <w:abstractNumId w:val="26"/>
+  </w:num>
+  <w:num w:numId="4">
     <w:abstractNumId w:val="18"/>
   </w:num>
-  <w:num w:numId="2">
-    <w:abstractNumId w:val="7"/>
-  </w:num>
-  <w:num w:numId="3">
+  <w:num w:numId="5">
     <w:abstractNumId w:val="23"/>
   </w:num>
-  <w:num w:numId="4">
+  <w:num w:numId="6">
+    <w:abstractNumId w:val="13"/>
+  </w:num>
+  <w:num w:numId="7">
+    <w:abstractNumId w:val="27"/>
+  </w:num>
+  <w:num w:numId="8">
+    <w:abstractNumId w:val="14"/>
+  </w:num>
+  <w:num w:numId="9">
     <w:abstractNumId w:val="16"/>
   </w:num>
-  <w:num w:numId="5">
-    <w:abstractNumId w:val="20"/>
+  <w:num w:numId="10">
+    <w:abstractNumId w:val="21"/>
   </w:num>
-  <w:num w:numId="6">
-    <w:abstractNumId w:val="11"/>
-  </w:num>
-  <w:num w:numId="7">
+  <w:num w:numId="11">
     <w:abstractNumId w:val="24"/>
   </w:num>
-  <w:num w:numId="8">
+  <w:num w:numId="12">
     <w:abstractNumId w:val="12"/>
-  </w:num>
-  <w:num w:numId="9">
-    <w:abstractNumId w:val="14"/>
-  </w:num>
-  <w:num w:numId="10">
-    <w:abstractNumId w:val="19"/>
-  </w:num>
-  <w:num w:numId="11">
-    <w:abstractNumId w:val="21"/>
-  </w:num>
-  <w:num w:numId="12">
-    <w:abstractNumId w:val="10"/>
   </w:num>
   <w:num w:numId="13">
     <w:abstractNumId w:val="3"/>
@@ -5327,36 +5976,56 @@
     <w:abstractNumId w:val="0"/>
   </w:num>
   <w:num w:numId="16">
-    <w:abstractNumId w:val="8"/>
+    <w:abstractNumId w:val="10"/>
   </w:num>
   <w:num w:numId="17">
-    <w:abstractNumId w:val="15"/>
+    <w:abstractNumId w:val="17"/>
   </w:num>
   <w:num w:numId="18">
-    <w:abstractNumId w:val="6"/>
+    <w:abstractNumId w:val="7"/>
   </w:num>
   <w:num w:numId="19">
     <w:abstractNumId w:val="4"/>
   </w:num>
   <w:num w:numId="20">
-    <w:abstractNumId w:val="22"/>
+    <w:abstractNumId w:val="25"/>
   </w:num>
   <w:num w:numId="21">
-    <w:abstractNumId w:val="13"/>
+    <w:abstractNumId w:val="15"/>
   </w:num>
   <w:num w:numId="22">
-    <w:abstractNumId w:val="17"/>
+    <w:abstractNumId w:val="19"/>
   </w:num>
   <w:num w:numId="23">
     <w:abstractNumId w:val="2"/>
   </w:num>
   <w:num w:numId="24">
+    <w:abstractNumId w:val="6"/>
+  </w:num>
+  <w:num w:numId="25">
+    <w:abstractNumId w:val="11"/>
+  </w:num>
+  <w:num w:numId="26">
+    <w:abstractNumId w:val="28"/>
+  </w:num>
+  <w:num w:numId="27">
+    <w:abstractNumId w:val="22"/>
+  </w:num>
+  <w:num w:numId="28">
+    <w:abstractNumId w:val="9"/>
+  </w:num>
+  <w:num w:numId="29">
     <w:abstractNumId w:val="5"/>
   </w:num>
-  <w:num w:numId="25">
-    <w:abstractNumId w:val="9"/>
-  </w:num>
 </w:numbering>
+</file>
+
+<file path=word/people.xml><?xml version="1.0" encoding="utf-8"?>
+<w15:people xmlns:wpc="http://schemas.microsoft.com/office/word/2010/wordprocessingCanvas" xmlns:cx="http://schemas.microsoft.com/office/drawing/2014/chartex" xmlns:cx1="http://schemas.microsoft.com/office/drawing/2015/9/8/chartex" xmlns:mc="http://schemas.openxmlformats.org/markup-compatibility/2006" xmlns:o="urn:schemas-microsoft-com:office:office" xmlns:r="http://schemas.openxmlformats.org/officeDocument/2006/relationships" xmlns:m="http://schemas.openxmlformats.org/officeDocument/2006/math" xmlns:v="urn:schemas-microsoft-com:vml" xmlns:wp14="http://schemas.microsoft.com/office/word/2010/wordprocessingDrawing" xmlns:wp="http://schemas.openxmlformats.org/drawingml/2006/wordprocessingDrawing" xmlns:w10="urn:schemas-microsoft-com:office:word" xmlns:w="http://schemas.openxmlformats.org/wordprocessingml/2006/main" xmlns:w14="http://schemas.microsoft.com/office/word/2010/wordml" xmlns:w15="http://schemas.microsoft.com/office/word/2012/wordml" xmlns:w16se="http://schemas.microsoft.com/office/word/2015/wordml/symex" xmlns:wpg="http://schemas.microsoft.com/office/word/2010/wordprocessingGroup" xmlns:wpi="http://schemas.microsoft.com/office/word/2010/wordprocessingInk" xmlns:wne="http://schemas.microsoft.com/office/word/2006/wordml" xmlns:wps="http://schemas.microsoft.com/office/word/2010/wordprocessingShape" mc:Ignorable="w14 w15 w16se wp14">
+  <w15:person w15:author="Шаяхметов Анатолий Рамисович">
+    <w15:presenceInfo w15:providerId="None" w15:userId="Шаяхметов Анатолий Рамисович"/>
+  </w15:person>
+</w15:people>
 </file>
 
 <file path=word/styles.xml><?xml version="1.0" encoding="utf-8"?>
@@ -6657,7 +7326,7 @@
 </file>
 
 <file path=customXml/itemProps1.xml><?xml version="1.0" encoding="utf-8"?>
-<ds:datastoreItem xmlns:ds="http://schemas.openxmlformats.org/officeDocument/2006/customXml" ds:itemID="{23F5FD79-8024-4722-9D7D-0B7A2BFCE6CC}">
+<ds:datastoreItem xmlns:ds="http://schemas.openxmlformats.org/officeDocument/2006/customXml" ds:itemID="{E751B927-87F7-4831-A358-E52149719E2D}">
   <ds:schemaRefs>
     <ds:schemaRef ds:uri="http://schemas.openxmlformats.org/officeDocument/2006/bibliography"/>
   </ds:schemaRefs>

--- a/Документация.docx
+++ b/Документация.docx
@@ -1952,6 +1952,7 @@
           <w:rFonts w:ascii="Times New Roman" w:hAnsi="Times New Roman" w:cs="Times New Roman"/>
           <w:sz w:val="28"/>
           <w:szCs w:val="28"/>
+          <w:u w:val="single"/>
         </w:rPr>
       </w:pPr>
       <w:r>
@@ -1961,6 +1962,35 @@
           <w:szCs w:val="28"/>
         </w:rPr>
         <w:t xml:space="preserve">Работа состоит из введения, двух основных глав (теории и практики), </w:t>
+      </w:r>
+    </w:p>
+    <w:p>
+      <w:pPr>
+        <w:spacing w:after="0" w:line="360" w:lineRule="auto"/>
+        <w:jc w:val="both"/>
+        <w:rPr>
+          <w:rFonts w:ascii="Times New Roman" w:hAnsi="Times New Roman" w:cs="Times New Roman"/>
+          <w:sz w:val="28"/>
+          <w:szCs w:val="28"/>
+          <w:u w:val="single"/>
+        </w:rPr>
+      </w:pPr>
+      <w:commentRangeStart w:id="2"/>
+      <w:r>
+        <w:rPr>
+          <w:rFonts w:ascii="Times New Roman" w:hAnsi="Times New Roman" w:cs="Times New Roman"/>
+          <w:sz w:val="28"/>
+          <w:szCs w:val="28"/>
+          <w:u w:val="single"/>
+        </w:rPr>
+        <w:t>……</w:t>
+      </w:r>
+      <w:commentRangeEnd w:id="2"/>
+      <w:r>
+        <w:rPr>
+          <w:rStyle w:val="ab"/>
+        </w:rPr>
+        <w:commentReference w:id="2"/>
       </w:r>
     </w:p>
     <w:p>
@@ -1972,38 +2002,70 @@
           <w:rFonts w:ascii="Times New Roman" w:hAnsi="Times New Roman" w:cs="Times New Roman"/>
           <w:sz w:val="28"/>
           <w:szCs w:val="28"/>
-          <w:u w:val="single"/>
-        </w:rPr>
-      </w:pPr>
-      <w:r>
-        <w:rPr>
-          <w:rFonts w:ascii="Times New Roman" w:hAnsi="Times New Roman" w:cs="Times New Roman"/>
-          <w:sz w:val="28"/>
-          <w:szCs w:val="28"/>
-          <w:u w:val="single"/>
-        </w:rPr>
-        <w:t xml:space="preserve">///НАДО </w:t>
-      </w:r>
-      <w:commentRangeStart w:id="2"/>
-      <w:r>
-        <w:rPr>
-          <w:rFonts w:ascii="Times New Roman" w:hAnsi="Times New Roman" w:cs="Times New Roman"/>
-          <w:sz w:val="28"/>
-          <w:szCs w:val="28"/>
-          <w:u w:val="single"/>
-        </w:rPr>
-        <w:t>ДОПИСАТЬ</w:t>
-      </w:r>
-      <w:commentRangeEnd w:id="2"/>
-      <w:r>
-        <w:rPr>
-          <w:rStyle w:val="ab"/>
-          <w:rFonts w:ascii="Times New Roman" w:hAnsi="Times New Roman" w:cs="Times New Roman"/>
-          <w:sz w:val="28"/>
-          <w:szCs w:val="28"/>
-        </w:rPr>
-        <w:commentReference w:id="2"/>
-      </w:r>
+        </w:rPr>
+      </w:pPr>
+      <w:r>
+        <w:rPr>
+          <w:rFonts w:ascii="Times New Roman" w:hAnsi="Times New Roman" w:cs="Times New Roman"/>
+          <w:sz w:val="28"/>
+          <w:szCs w:val="28"/>
+        </w:rPr>
+        <w:t>заключения и списка источников.</w:t>
+      </w:r>
+    </w:p>
+    <w:p>
+      <w:r>
+        <w:br w:type="page"/>
+      </w:r>
+    </w:p>
+    <w:p>
+      <w:pPr>
+        <w:pStyle w:val="1"/>
+        <w:rPr>
+          <w:rFonts w:ascii="Times New Roman" w:hAnsi="Times New Roman" w:cs="Times New Roman"/>
+          <w:b/>
+          <w:color w:val="000000" w:themeColor="text1"/>
+          <w:sz w:val="28"/>
+          <w:szCs w:val="28"/>
+        </w:rPr>
+      </w:pPr>
+      <w:bookmarkStart w:id="3" w:name="_Toc221100300"/>
+      <w:r>
+        <w:rPr>
+          <w:rFonts w:ascii="Times New Roman" w:hAnsi="Times New Roman" w:cs="Times New Roman"/>
+          <w:b/>
+          <w:color w:val="000000" w:themeColor="text1"/>
+          <w:sz w:val="28"/>
+          <w:szCs w:val="28"/>
+        </w:rPr>
+        <w:lastRenderedPageBreak/>
+        <w:t>АНАЛИТИЧЕСКАЯ ЧАСТЬ</w:t>
+      </w:r>
+      <w:bookmarkEnd w:id="3"/>
+    </w:p>
+    <w:p>
+      <w:pPr>
+        <w:pStyle w:val="2"/>
+        <w:rPr>
+          <w:rFonts w:ascii="Times New Roman" w:hAnsi="Times New Roman" w:cs="Times New Roman"/>
+          <w:b/>
+          <w:color w:val="000000" w:themeColor="text1"/>
+          <w:sz w:val="28"/>
+          <w:szCs w:val="28"/>
+        </w:rPr>
+      </w:pPr>
+      <w:bookmarkStart w:id="4" w:name="_Toc221100301"/>
+      <w:r>
+        <w:rPr>
+          <w:rFonts w:ascii="Times New Roman" w:hAnsi="Times New Roman" w:cs="Times New Roman"/>
+          <w:b/>
+          <w:color w:val="000000" w:themeColor="text1"/>
+          <w:sz w:val="28"/>
+          <w:szCs w:val="28"/>
+        </w:rPr>
+        <w:t>Описание предметной области и функции решаемых задач</w:t>
+      </w:r>
+      <w:bookmarkEnd w:id="4"/>
     </w:p>
     <w:p>
       <w:pPr>
@@ -2022,62 +2084,48 @@
           <w:sz w:val="28"/>
           <w:szCs w:val="28"/>
         </w:rPr>
-        <w:t>заключения и списка источников.</w:t>
-      </w:r>
-    </w:p>
-    <w:p>
-      <w:r>
-        <w:br w:type="page"/>
-      </w:r>
-    </w:p>
-    <w:p>
-      <w:pPr>
-        <w:pStyle w:val="1"/>
-        <w:rPr>
-          <w:rFonts w:ascii="Times New Roman" w:hAnsi="Times New Roman" w:cs="Times New Roman"/>
-          <w:b/>
-          <w:color w:val="000000" w:themeColor="text1"/>
-          <w:sz w:val="28"/>
-          <w:szCs w:val="28"/>
-        </w:rPr>
-      </w:pPr>
-      <w:bookmarkStart w:id="3" w:name="_Toc221100300"/>
-      <w:r>
-        <w:rPr>
-          <w:rFonts w:ascii="Times New Roman" w:hAnsi="Times New Roman" w:cs="Times New Roman"/>
-          <w:b/>
-          <w:color w:val="000000" w:themeColor="text1"/>
-          <w:sz w:val="28"/>
-          <w:szCs w:val="28"/>
-        </w:rPr>
-        <w:lastRenderedPageBreak/>
-        <w:t>АНАЛИТИЧЕСКАЯ ЧАСТЬ</w:t>
-      </w:r>
-      <w:bookmarkEnd w:id="3"/>
-    </w:p>
-    <w:p>
-      <w:pPr>
-        <w:pStyle w:val="2"/>
-        <w:rPr>
-          <w:rFonts w:ascii="Times New Roman" w:hAnsi="Times New Roman" w:cs="Times New Roman"/>
-          <w:b/>
-          <w:color w:val="000000" w:themeColor="text1"/>
-          <w:sz w:val="28"/>
-          <w:szCs w:val="28"/>
-        </w:rPr>
-      </w:pPr>
-      <w:bookmarkStart w:id="4" w:name="_Toc221100301"/>
-      <w:r>
-        <w:rPr>
-          <w:rFonts w:ascii="Times New Roman" w:hAnsi="Times New Roman" w:cs="Times New Roman"/>
-          <w:b/>
-          <w:color w:val="000000" w:themeColor="text1"/>
-          <w:sz w:val="28"/>
-          <w:szCs w:val="28"/>
-        </w:rPr>
-        <w:t>Описание предметной области и функции решаемых задач</w:t>
-      </w:r>
-      <w:bookmarkEnd w:id="4"/>
+        <w:t xml:space="preserve">Разработка базы данных </w:t>
+      </w:r>
+      <w:r>
+        <w:rPr>
+          <w:rFonts w:ascii="Times New Roman" w:hAnsi="Times New Roman" w:cs="Times New Roman"/>
+          <w:sz w:val="28"/>
+          <w:szCs w:val="28"/>
+        </w:rPr>
+        <w:t xml:space="preserve">«Расписания» </w:t>
+      </w:r>
+      <w:r>
+        <w:rPr>
+          <w:rFonts w:ascii="Times New Roman" w:hAnsi="Times New Roman" w:cs="Times New Roman"/>
+          <w:sz w:val="28"/>
+          <w:szCs w:val="28"/>
+        </w:rPr>
+        <w:t>по теме</w:t>
+      </w:r>
+      <w:r>
+        <w:rPr>
+          <w:rFonts w:ascii="Times New Roman" w:hAnsi="Times New Roman" w:cs="Times New Roman"/>
+          <w:sz w:val="28"/>
+          <w:szCs w:val="28"/>
+        </w:rPr>
+        <w:t xml:space="preserve"> относится к области автоматизации учебного процесса в высших учебных заведениях. Предметной областью является организация и управление учебным расписанием, которое служит основным инструментом координации деятельности студентов, преподавателей, учебных гр</w:t>
+      </w:r>
+      <w:r>
+        <w:rPr>
+          <w:rFonts w:ascii="Times New Roman" w:hAnsi="Times New Roman" w:cs="Times New Roman"/>
+          <w:sz w:val="28"/>
+          <w:szCs w:val="28"/>
+        </w:rPr>
+        <w:t>упп и аудиторного фонда. В основном в</w:t>
+      </w:r>
+      <w:r>
+        <w:rPr>
+          <w:rFonts w:ascii="Times New Roman" w:hAnsi="Times New Roman" w:cs="Times New Roman"/>
+          <w:sz w:val="28"/>
+          <w:szCs w:val="28"/>
+        </w:rPr>
+        <w:t>узовское расписание — это сложный динамический объект, который должен учитывать множество факторов: учебные планы по специальностям, нагрузку преподавателей, доступность аудиторий, последовательность изучения дисциплин, а также возможные изменения, такие как перенос занятий, замены преподавателей или корректировки учебных планов. В традиционном формате составление и актуализация расписания требуют значительных временных затрат, ручной обработки данных и нередко приводят к ошибкам, конфликтам ресурсов или несвоевременному информированию участников учебного процесса.</w:t>
+      </w:r>
     </w:p>
     <w:p>
       <w:pPr>
@@ -2096,73 +2144,23 @@
           <w:sz w:val="28"/>
           <w:szCs w:val="28"/>
         </w:rPr>
-        <w:t xml:space="preserve">Разработка базы данных </w:t>
-      </w:r>
-      <w:r>
-        <w:rPr>
-          <w:rFonts w:ascii="Times New Roman" w:hAnsi="Times New Roman" w:cs="Times New Roman"/>
-          <w:sz w:val="28"/>
-          <w:szCs w:val="28"/>
-        </w:rPr>
-        <w:t xml:space="preserve">«Расписания» </w:t>
-      </w:r>
-      <w:r>
-        <w:rPr>
-          <w:rFonts w:ascii="Times New Roman" w:hAnsi="Times New Roman" w:cs="Times New Roman"/>
-          <w:sz w:val="28"/>
-          <w:szCs w:val="28"/>
-        </w:rPr>
-        <w:t>по теме</w:t>
-      </w:r>
-      <w:r>
-        <w:rPr>
-          <w:rFonts w:ascii="Times New Roman" w:hAnsi="Times New Roman" w:cs="Times New Roman"/>
-          <w:sz w:val="28"/>
-          <w:szCs w:val="28"/>
-        </w:rPr>
-        <w:t xml:space="preserve"> относится к области автоматизации учебного процесса в высших учебных заведениях. Предметной областью является организация и управление учебным расписанием, которое служит основным инструментом координации деятельности студентов, преподавателей, учебных гр</w:t>
-      </w:r>
-      <w:r>
-        <w:rPr>
-          <w:rFonts w:ascii="Times New Roman" w:hAnsi="Times New Roman" w:cs="Times New Roman"/>
-          <w:sz w:val="28"/>
-          <w:szCs w:val="28"/>
-        </w:rPr>
-        <w:t>упп и аудиторного фонда. В основном в</w:t>
-      </w:r>
-      <w:r>
-        <w:rPr>
-          <w:rFonts w:ascii="Times New Roman" w:hAnsi="Times New Roman" w:cs="Times New Roman"/>
-          <w:sz w:val="28"/>
-          <w:szCs w:val="28"/>
-        </w:rPr>
-        <w:t>узовское расписание — это сложный динамический объект, который должен учитывать множество факторов: учебные планы по специальностям, нагрузку преподавателей, доступность аудиторий, последовательность изучения дисциплин, а также возможные изменения, такие как перенос занятий, замены преподавателей или корректировки учебных планов. В традиционном формате составление и актуализация расписания требуют значительных временных затрат, ручной обработки данных и нередко приводят к ошибкам, конфликтам ресурсов или несвоевременному информированию участников учебного процесса.</w:t>
-      </w:r>
-    </w:p>
-    <w:p>
-      <w:pPr>
-        <w:spacing w:after="0" w:line="360" w:lineRule="auto"/>
-        <w:ind w:firstLine="709"/>
-        <w:jc w:val="both"/>
-        <w:rPr>
-          <w:rFonts w:ascii="Times New Roman" w:hAnsi="Times New Roman" w:cs="Times New Roman"/>
-          <w:sz w:val="28"/>
-          <w:szCs w:val="28"/>
-        </w:rPr>
-      </w:pPr>
-      <w:r>
-        <w:rPr>
-          <w:rFonts w:ascii="Times New Roman" w:hAnsi="Times New Roman" w:cs="Times New Roman"/>
-          <w:sz w:val="28"/>
-          <w:szCs w:val="28"/>
-        </w:rPr>
-        <w:t xml:space="preserve">Функции разрабатываемой информационной системы направлены на автоматизацию ключевых процессов, связанных с созданием, редактированием, публикацией и сопровождением расписания. Система должна обеспечивать централизованное хранение данных о дисциплинах, преподавателях, учебных группах, аудиториях и времени проведения занятий, а также поддерживать механизмы непротиворечивого распределения ресурсов. К основным функциям относятся формирование расписания на основе заданных критериев и ограничений, оперативное внесение изменений с автоматической проверкой на конфликты, генерация различных форм отчётов и представлений расписания для разных категорий пользователей — студентов, преподавателей, заведующих кафедрами и административного персонала. Кроме того, система должна предоставлять возможности интерактивного просмотра, поиска и фильтрации данных, а также </w:t>
-      </w:r>
-      <w:r>
-        <w:rPr>
-          <w:rFonts w:ascii="Times New Roman" w:hAnsi="Times New Roman" w:cs="Times New Roman"/>
-          <w:sz w:val="28"/>
-          <w:szCs w:val="28"/>
+        <w:t xml:space="preserve">Функции разрабатываемой информационной системы направлены на автоматизацию ключевых процессов, связанных с созданием, редактированием, публикацией и сопровождением расписания. Система должна обеспечивать централизованное хранение данных о дисциплинах, преподавателях, учебных группах, аудиториях и времени проведения занятий, а также поддерживать механизмы непротиворечивого распределения ресурсов. К основным функциям относятся формирование расписания на основе заданных критериев и ограничений, оперативное внесение изменений с автоматической проверкой на конфликты, генерация различных форм отчётов и представлений расписания для разных категорий пользователей — студентов, преподавателей, заведующих кафедрами и административного персонала. Кроме того, система должна предоставлять возможности интерактивного просмотра, поиска и фильтрации данных, </w:t>
+      </w:r>
+      <w:r>
+        <w:rPr>
+          <w:rFonts w:ascii="Times New Roman" w:hAnsi="Times New Roman" w:cs="Times New Roman"/>
+          <w:sz w:val="28"/>
+          <w:szCs w:val="28"/>
+          <w:highlight w:val="red"/>
+        </w:rPr>
+        <w:t xml:space="preserve">а также </w:t>
+      </w:r>
+      <w:r>
+        <w:rPr>
+          <w:rFonts w:ascii="Times New Roman" w:hAnsi="Times New Roman" w:cs="Times New Roman"/>
+          <w:sz w:val="28"/>
+          <w:szCs w:val="28"/>
+          <w:highlight w:val="red"/>
         </w:rPr>
         <w:lastRenderedPageBreak/>
         <w:t>уведомления пользователей об изменениях в расписании через интегрированные средства коммуникации.</w:t>
@@ -2446,6 +2444,7 @@
           <w:rFonts w:ascii="Times New Roman" w:hAnsi="Times New Roman" w:cs="Times New Roman"/>
           <w:sz w:val="28"/>
           <w:szCs w:val="28"/>
+          <w:highlight w:val="lightGray"/>
         </w:rPr>
       </w:pPr>
       <w:r>
@@ -2776,8 +2775,6 @@
           <w:szCs w:val="28"/>
         </w:rPr>
       </w:pPr>
-      <w:bookmarkStart w:id="7" w:name="_GoBack"/>
-      <w:bookmarkEnd w:id="7"/>
       <w:r>
         <w:rPr>
           <w:rFonts w:ascii="Times New Roman" w:hAnsi="Times New Roman" w:cs="Times New Roman"/>
@@ -2842,6 +2839,7 @@
           <w:szCs w:val="28"/>
         </w:rPr>
       </w:pPr>
+      <w:commentRangeStart w:id="7"/>
       <w:r>
         <w:rPr>
           <w:rFonts w:ascii="Times New Roman" w:hAnsi="Times New Roman" w:cs="Times New Roman"/>
@@ -2857,6 +2855,13 @@
           <w:szCs w:val="28"/>
         </w:rPr>
         <w:t xml:space="preserve"> </w:t>
+      </w:r>
+      <w:commentRangeEnd w:id="7"/>
+      <w:r>
+        <w:rPr>
+          <w:rStyle w:val="ab"/>
+        </w:rPr>
+        <w:commentReference w:id="7"/>
       </w:r>
     </w:p>
     <w:p>
@@ -2920,13 +2925,39 @@
           <w:szCs w:val="28"/>
         </w:rPr>
       </w:pPr>
-      <w:r>
-        <w:rPr>
-          <w:rFonts w:ascii="Times New Roman" w:hAnsi="Times New Roman" w:cs="Times New Roman"/>
-          <w:sz w:val="28"/>
-          <w:szCs w:val="28"/>
-        </w:rPr>
-        <w:t>Проведен анализ работы вуза, определены ключевые данные и требования к системе. Это позволяет перейти к техническому проектированию таблиц и связей во второй главе.</w:t>
+      <w:commentRangeStart w:id="8"/>
+      <w:r>
+        <w:rPr>
+          <w:rFonts w:ascii="Times New Roman" w:hAnsi="Times New Roman" w:cs="Times New Roman"/>
+          <w:sz w:val="28"/>
+          <w:szCs w:val="28"/>
+        </w:rPr>
+        <w:t>Проведен анализ работы вуза, определены ключевые дан</w:t>
+      </w:r>
+      <w:r>
+        <w:rPr>
+          <w:rFonts w:ascii="Times New Roman" w:hAnsi="Times New Roman" w:cs="Times New Roman"/>
+          <w:sz w:val="28"/>
+          <w:szCs w:val="28"/>
+        </w:rPr>
+        <w:t xml:space="preserve">ные и требования к системе. Это </w:t>
+      </w:r>
+      <w:bookmarkStart w:id="9" w:name="_GoBack"/>
+      <w:bookmarkEnd w:id="9"/>
+      <w:r>
+        <w:rPr>
+          <w:rFonts w:ascii="Times New Roman" w:hAnsi="Times New Roman" w:cs="Times New Roman"/>
+          <w:sz w:val="28"/>
+          <w:szCs w:val="28"/>
+        </w:rPr>
+        <w:t>позволяет перейти к техническому проектированию таблиц и связей во второй главе.</w:t>
+      </w:r>
+      <w:commentRangeEnd w:id="8"/>
+      <w:r>
+        <w:rPr>
+          <w:rStyle w:val="ab"/>
+        </w:rPr>
+        <w:commentReference w:id="8"/>
       </w:r>
     </w:p>
     <w:p>
@@ -2945,7 +2976,7 @@
           <w:szCs w:val="28"/>
         </w:rPr>
       </w:pPr>
-      <w:bookmarkStart w:id="8" w:name="_Toc221100304"/>
+      <w:bookmarkStart w:id="10" w:name="_Toc221100304"/>
       <w:r>
         <w:rPr>
           <w:rFonts w:ascii="Times New Roman" w:hAnsi="Times New Roman" w:cs="Times New Roman"/>
@@ -2957,7 +2988,7 @@
         <w:lastRenderedPageBreak/>
         <w:t>ПРАКТИЧЕСКАЯ ЧАСТЬ</w:t>
       </w:r>
-      <w:bookmarkEnd w:id="8"/>
+      <w:bookmarkEnd w:id="10"/>
     </w:p>
     <w:p>
       <w:pPr>
@@ -3027,7 +3058,7 @@
       </w:r>
     </w:p>
   </w:comment>
-  <w:comment w:id="2" w:author="Шаяхметов Анатолий Рамисович" w:date="2026-02-04T14:23:00Z" w:initials="ШАР">
+  <w:comment w:id="2" w:author="Шаяхметов Анатолий Рамисович" w:date="2026-02-04T14:43:00Z" w:initials="ШАР">
     <w:p>
       <w:pPr>
         <w:pStyle w:val="ac"/>
@@ -3039,13 +3070,45 @@
         <w:annotationRef/>
       </w:r>
       <w:r>
-        <w:t>Дописать</w:t>
+        <w:t>Дописать после таблиц</w:t>
       </w:r>
     </w:p>
     <w:p>
       <w:pPr>
         <w:pStyle w:val="ac"/>
       </w:pPr>
+    </w:p>
+  </w:comment>
+  <w:comment w:id="7" w:author="Шаяхметов Анатолий Рамисович" w:date="2026-02-04T14:38:00Z" w:initials="ШАР">
+    <w:p>
+      <w:pPr>
+        <w:pStyle w:val="ac"/>
+      </w:pPr>
+      <w:r>
+        <w:rPr>
+          <w:rStyle w:val="ab"/>
+        </w:rPr>
+        <w:annotationRef/>
+      </w:r>
+      <w:r>
+        <w:t>Переформулировать</w:t>
+      </w:r>
+    </w:p>
+  </w:comment>
+  <w:comment w:id="8" w:author="Шаяхметов Анатолий Рамисович" w:date="2026-02-04T14:38:00Z" w:initials="ШАР">
+    <w:p>
+      <w:pPr>
+        <w:pStyle w:val="ac"/>
+      </w:pPr>
+      <w:r>
+        <w:rPr>
+          <w:rStyle w:val="ab"/>
+        </w:rPr>
+        <w:annotationRef/>
+      </w:r>
+      <w:r>
+        <w:t>Переделать</w:t>
+      </w:r>
     </w:p>
   </w:comment>
 </w:comments>
@@ -3054,7 +3117,9 @@
 <file path=word/commentsExtended.xml><?xml version="1.0" encoding="utf-8"?>
 <w15:commentsEx xmlns:wpc="http://schemas.microsoft.com/office/word/2010/wordprocessingCanvas" xmlns:cx="http://schemas.microsoft.com/office/drawing/2014/chartex" xmlns:cx1="http://schemas.microsoft.com/office/drawing/2015/9/8/chartex" xmlns:mc="http://schemas.openxmlformats.org/markup-compatibility/2006" xmlns:o="urn:schemas-microsoft-com:office:office" xmlns:r="http://schemas.openxmlformats.org/officeDocument/2006/relationships" xmlns:m="http://schemas.openxmlformats.org/officeDocument/2006/math" xmlns:v="urn:schemas-microsoft-com:vml" xmlns:wp14="http://schemas.microsoft.com/office/word/2010/wordprocessingDrawing" xmlns:wp="http://schemas.openxmlformats.org/drawingml/2006/wordprocessingDrawing" xmlns:w10="urn:schemas-microsoft-com:office:word" xmlns:w="http://schemas.openxmlformats.org/wordprocessingml/2006/main" xmlns:w14="http://schemas.microsoft.com/office/word/2010/wordml" xmlns:w15="http://schemas.microsoft.com/office/word/2012/wordml" xmlns:w16se="http://schemas.microsoft.com/office/word/2015/wordml/symex" xmlns:wpg="http://schemas.microsoft.com/office/word/2010/wordprocessingGroup" xmlns:wpi="http://schemas.microsoft.com/office/word/2010/wordprocessingInk" xmlns:wne="http://schemas.microsoft.com/office/word/2006/wordml" xmlns:wps="http://schemas.microsoft.com/office/word/2010/wordprocessingShape" mc:Ignorable="w14 w15 w16se wp14">
   <w15:commentEx w15:paraId="7B80240F" w15:done="0"/>
-  <w15:commentEx w15:paraId="531A39C3" w15:done="0"/>
+  <w15:commentEx w15:paraId="7697FD2B" w15:done="0"/>
+  <w15:commentEx w15:paraId="26203CA3" w15:done="0"/>
+  <w15:commentEx w15:paraId="2DF8AFE4" w15:done="0"/>
 </w15:commentsEx>
 </file>
 
@@ -3113,7 +3178,7 @@
           <w:rPr>
             <w:noProof/>
           </w:rPr>
-          <w:t>10</w:t>
+          <w:t>9</w:t>
         </w:r>
         <w:r>
           <w:fldChar w:fldCharType="end"/>
@@ -7326,7 +7391,7 @@
 </file>
 
 <file path=customXml/itemProps1.xml><?xml version="1.0" encoding="utf-8"?>
-<ds:datastoreItem xmlns:ds="http://schemas.openxmlformats.org/officeDocument/2006/customXml" ds:itemID="{E751B927-87F7-4831-A358-E52149719E2D}">
+<ds:datastoreItem xmlns:ds="http://schemas.openxmlformats.org/officeDocument/2006/customXml" ds:itemID="{449BB967-8EE2-4ED8-B5AA-A487FBE400A7}">
   <ds:schemaRefs>
     <ds:schemaRef ds:uri="http://schemas.openxmlformats.org/officeDocument/2006/bibliography"/>
   </ds:schemaRefs>

--- a/Документация.docx
+++ b/Документация.docx
@@ -257,26 +257,10 @@
           <w:sz w:val="28"/>
           <w:szCs w:val="28"/>
         </w:rPr>
-        <w:t>Расписани</w:t>
-      </w:r>
-      <w:r>
-        <w:rPr>
-          <w:rFonts w:ascii="Times New Roman" w:hAnsi="Times New Roman" w:cs="Times New Roman"/>
-          <w:b/>
-          <w:sz w:val="28"/>
-          <w:szCs w:val="28"/>
-        </w:rPr>
-        <w:t>е</w:t>
-      </w:r>
-      <w:r>
-        <w:rPr>
-          <w:rFonts w:ascii="Times New Roman" w:hAnsi="Times New Roman" w:cs="Times New Roman"/>
-          <w:b/>
-          <w:sz w:val="28"/>
-          <w:szCs w:val="28"/>
-        </w:rPr>
-        <w:t xml:space="preserve"> занятий в вузе</w:t>
-      </w:r>
+        <w:t>Разработка базы данных информационной системы «Расписание занятий в вузе»</w:t>
+      </w:r>
+      <w:bookmarkStart w:id="0" w:name="_GoBack"/>
+      <w:bookmarkEnd w:id="0"/>
     </w:p>
     <w:p>
       <w:pPr>
@@ -643,7 +627,7 @@
         </w:rPr>
       </w:sdtEndPr>
       <w:sdtContent>
-        <w:commentRangeStart w:id="0" w:displacedByCustomXml="prev"/>
+        <w:commentRangeStart w:id="1" w:displacedByCustomXml="prev"/>
         <w:p>
           <w:pPr>
             <w:pStyle w:val="af3"/>
@@ -664,7 +648,7 @@
             </w:rPr>
             <w:t>СОДЕРЖАНИЕ</w:t>
           </w:r>
-          <w:commentRangeEnd w:id="0"/>
+          <w:commentRangeEnd w:id="1"/>
           <w:r>
             <w:rPr>
               <w:rStyle w:val="ab"/>
@@ -672,7 +656,7 @@
               <w:color w:val="auto"/>
               <w:lang w:eastAsia="en-US"/>
             </w:rPr>
-            <w:commentReference w:id="0"/>
+            <w:commentReference w:id="1"/>
           </w:r>
         </w:p>
         <w:p>
@@ -1371,7 +1355,7 @@
           <w:szCs w:val="28"/>
         </w:rPr>
       </w:pPr>
-      <w:bookmarkStart w:id="1" w:name="_Toc221100299"/>
+      <w:bookmarkStart w:id="2" w:name="_Toc221100299"/>
       <w:r>
         <w:rPr>
           <w:rFonts w:ascii="Times New Roman" w:hAnsi="Times New Roman" w:cs="Times New Roman"/>
@@ -1403,7 +1387,7 @@
         </w:rPr>
         <w:t>НИЕ</w:t>
       </w:r>
-      <w:bookmarkEnd w:id="1"/>
+      <w:bookmarkEnd w:id="2"/>
     </w:p>
     <w:p>
       <w:pPr>
@@ -1975,7 +1959,7 @@
           <w:u w:val="single"/>
         </w:rPr>
       </w:pPr>
-      <w:commentRangeStart w:id="2"/>
+      <w:commentRangeStart w:id="3"/>
       <w:r>
         <w:rPr>
           <w:rFonts w:ascii="Times New Roman" w:hAnsi="Times New Roman" w:cs="Times New Roman"/>
@@ -1985,12 +1969,12 @@
         </w:rPr>
         <w:t>……</w:t>
       </w:r>
-      <w:commentRangeEnd w:id="2"/>
+      <w:commentRangeEnd w:id="3"/>
       <w:r>
         <w:rPr>
           <w:rStyle w:val="ab"/>
         </w:rPr>
-        <w:commentReference w:id="2"/>
+        <w:commentReference w:id="3"/>
       </w:r>
     </w:p>
     <w:p>
@@ -2029,7 +2013,7 @@
           <w:szCs w:val="28"/>
         </w:rPr>
       </w:pPr>
-      <w:bookmarkStart w:id="3" w:name="_Toc221100300"/>
+      <w:bookmarkStart w:id="4" w:name="_Toc221100300"/>
       <w:r>
         <w:rPr>
           <w:rFonts w:ascii="Times New Roman" w:hAnsi="Times New Roman" w:cs="Times New Roman"/>
@@ -2041,7 +2025,7 @@
         <w:lastRenderedPageBreak/>
         <w:t>АНАЛИТИЧЕСКАЯ ЧАСТЬ</w:t>
       </w:r>
-      <w:bookmarkEnd w:id="3"/>
+      <w:bookmarkEnd w:id="4"/>
     </w:p>
     <w:p>
       <w:pPr>
@@ -2054,7 +2038,7 @@
           <w:szCs w:val="28"/>
         </w:rPr>
       </w:pPr>
-      <w:bookmarkStart w:id="4" w:name="_Toc221100301"/>
+      <w:bookmarkStart w:id="5" w:name="_Toc221100301"/>
       <w:r>
         <w:rPr>
           <w:rFonts w:ascii="Times New Roman" w:hAnsi="Times New Roman" w:cs="Times New Roman"/>
@@ -2065,7 +2049,7 @@
         </w:rPr>
         <w:t>Описание предметной области и функции решаемых задач</w:t>
       </w:r>
-      <w:bookmarkEnd w:id="4"/>
+      <w:bookmarkEnd w:id="5"/>
     </w:p>
     <w:p>
       <w:pPr>
@@ -2197,7 +2181,7 @@
           <w:szCs w:val="28"/>
         </w:rPr>
       </w:pPr>
-      <w:bookmarkStart w:id="5" w:name="_Toc221100302"/>
+      <w:bookmarkStart w:id="6" w:name="_Toc221100302"/>
       <w:r>
         <w:rPr>
           <w:rFonts w:ascii="Times New Roman" w:hAnsi="Times New Roman" w:cs="Times New Roman"/>
@@ -2208,7 +2192,7 @@
         </w:rPr>
         <w:t>Цели и задачи создания базы данных</w:t>
       </w:r>
-      <w:bookmarkEnd w:id="5"/>
+      <w:bookmarkEnd w:id="6"/>
     </w:p>
     <w:p>
       <w:pPr>
@@ -2504,7 +2488,7 @@
           <w:szCs w:val="28"/>
         </w:rPr>
       </w:pPr>
-      <w:bookmarkStart w:id="6" w:name="_Toc221100303"/>
+      <w:bookmarkStart w:id="7" w:name="_Toc221100303"/>
       <w:r>
         <w:rPr>
           <w:rFonts w:ascii="Times New Roman" w:hAnsi="Times New Roman" w:cs="Times New Roman"/>
@@ -2515,7 +2499,7 @@
         </w:rPr>
         <w:t>Назначение системы</w:t>
       </w:r>
-      <w:bookmarkEnd w:id="6"/>
+      <w:bookmarkEnd w:id="7"/>
     </w:p>
     <w:p>
       <w:pPr>
@@ -2839,7 +2823,7 @@
           <w:szCs w:val="28"/>
         </w:rPr>
       </w:pPr>
-      <w:commentRangeStart w:id="7"/>
+      <w:commentRangeStart w:id="8"/>
       <w:r>
         <w:rPr>
           <w:rFonts w:ascii="Times New Roman" w:hAnsi="Times New Roman" w:cs="Times New Roman"/>
@@ -2856,12 +2840,12 @@
         </w:rPr>
         <w:t xml:space="preserve"> </w:t>
       </w:r>
-      <w:commentRangeEnd w:id="7"/>
+      <w:commentRangeEnd w:id="8"/>
       <w:r>
         <w:rPr>
           <w:rStyle w:val="ab"/>
         </w:rPr>
-        <w:commentReference w:id="7"/>
+        <w:commentReference w:id="8"/>
       </w:r>
     </w:p>
     <w:p>
@@ -2925,7 +2909,7 @@
           <w:szCs w:val="28"/>
         </w:rPr>
       </w:pPr>
-      <w:commentRangeStart w:id="8"/>
+      <w:commentRangeStart w:id="9"/>
       <w:r>
         <w:rPr>
           <w:rFonts w:ascii="Times New Roman" w:hAnsi="Times New Roman" w:cs="Times New Roman"/>
@@ -2942,8 +2926,6 @@
         </w:rPr>
         <w:t xml:space="preserve">ные и требования к системе. Это </w:t>
       </w:r>
-      <w:bookmarkStart w:id="9" w:name="_GoBack"/>
-      <w:bookmarkEnd w:id="9"/>
       <w:r>
         <w:rPr>
           <w:rFonts w:ascii="Times New Roman" w:hAnsi="Times New Roman" w:cs="Times New Roman"/>
@@ -2952,12 +2934,12 @@
         </w:rPr>
         <w:t>позволяет перейти к техническому проектированию таблиц и связей во второй главе.</w:t>
       </w:r>
-      <w:commentRangeEnd w:id="8"/>
+      <w:commentRangeEnd w:id="9"/>
       <w:r>
         <w:rPr>
           <w:rStyle w:val="ab"/>
         </w:rPr>
-        <w:commentReference w:id="8"/>
+        <w:commentReference w:id="9"/>
       </w:r>
     </w:p>
     <w:p>
@@ -3036,7 +3018,7 @@
 
 <file path=word/comments.xml><?xml version="1.0" encoding="utf-8"?>
 <w:comments xmlns:wpc="http://schemas.microsoft.com/office/word/2010/wordprocessingCanvas" xmlns:cx="http://schemas.microsoft.com/office/drawing/2014/chartex" xmlns:cx1="http://schemas.microsoft.com/office/drawing/2015/9/8/chartex" xmlns:mc="http://schemas.openxmlformats.org/markup-compatibility/2006" xmlns:o="urn:schemas-microsoft-com:office:office" xmlns:r="http://schemas.openxmlformats.org/officeDocument/2006/relationships" xmlns:m="http://schemas.openxmlformats.org/officeDocument/2006/math" xmlns:v="urn:schemas-microsoft-com:vml" xmlns:wp14="http://schemas.microsoft.com/office/word/2010/wordprocessingDrawing" xmlns:wp="http://schemas.openxmlformats.org/drawingml/2006/wordprocessingDrawing" xmlns:w10="urn:schemas-microsoft-com:office:word" xmlns:w="http://schemas.openxmlformats.org/wordprocessingml/2006/main" xmlns:w14="http://schemas.microsoft.com/office/word/2010/wordml" xmlns:w15="http://schemas.microsoft.com/office/word/2012/wordml" xmlns:w16se="http://schemas.microsoft.com/office/word/2015/wordml/symex" xmlns:wpg="http://schemas.microsoft.com/office/word/2010/wordprocessingGroup" xmlns:wpi="http://schemas.microsoft.com/office/word/2010/wordprocessingInk" xmlns:wne="http://schemas.microsoft.com/office/word/2006/wordml" xmlns:wps="http://schemas.microsoft.com/office/word/2010/wordprocessingShape" mc:Ignorable="w14 w15 w16se wp14">
-  <w:comment w:id="0" w:author="Шаяхметов Анатолий Рамисович" w:date="2026-02-04T14:24:00Z" w:initials="ШАР">
+  <w:comment w:id="1" w:author="Шаяхметов Анатолий Рамисович" w:date="2026-02-04T14:24:00Z" w:initials="ШАР">
     <w:p>
       <w:pPr>
         <w:pStyle w:val="ac"/>
@@ -3058,7 +3040,7 @@
       </w:r>
     </w:p>
   </w:comment>
-  <w:comment w:id="2" w:author="Шаяхметов Анатолий Рамисович" w:date="2026-02-04T14:43:00Z" w:initials="ШАР">
+  <w:comment w:id="3" w:author="Шаяхметов Анатолий Рамисович" w:date="2026-02-04T14:43:00Z" w:initials="ШАР">
     <w:p>
       <w:pPr>
         <w:pStyle w:val="ac"/>
@@ -3077,25 +3059,25 @@
       <w:pPr>
         <w:pStyle w:val="ac"/>
       </w:pPr>
-    </w:p>
-  </w:comment>
-  <w:comment w:id="7" w:author="Шаяхметов Анатолий Рамисович" w:date="2026-02-04T14:38:00Z" w:initials="ШАР">
-    <w:p>
-      <w:pPr>
-        <w:pStyle w:val="ac"/>
-      </w:pPr>
-      <w:r>
-        <w:rPr>
-          <w:rStyle w:val="ab"/>
-        </w:rPr>
-        <w:annotationRef/>
-      </w:r>
-      <w:r>
-        <w:t>Переформулировать</w:t>
-      </w:r>
     </w:p>
   </w:comment>
   <w:comment w:id="8" w:author="Шаяхметов Анатолий Рамисович" w:date="2026-02-04T14:38:00Z" w:initials="ШАР">
+    <w:p>
+      <w:pPr>
+        <w:pStyle w:val="ac"/>
+      </w:pPr>
+      <w:r>
+        <w:rPr>
+          <w:rStyle w:val="ab"/>
+        </w:rPr>
+        <w:annotationRef/>
+      </w:r>
+      <w:r>
+        <w:t>Переформулировать</w:t>
+      </w:r>
+    </w:p>
+  </w:comment>
+  <w:comment w:id="9" w:author="Шаяхметов Анатолий Рамисович" w:date="2026-02-04T14:38:00Z" w:initials="ШАР">
     <w:p>
       <w:pPr>
         <w:pStyle w:val="ac"/>
@@ -3178,7 +3160,7 @@
           <w:rPr>
             <w:noProof/>
           </w:rPr>
-          <w:t>9</w:t>
+          <w:t>10</w:t>
         </w:r>
         <w:r>
           <w:fldChar w:fldCharType="end"/>
@@ -7391,7 +7373,7 @@
 </file>
 
 <file path=customXml/itemProps1.xml><?xml version="1.0" encoding="utf-8"?>
-<ds:datastoreItem xmlns:ds="http://schemas.openxmlformats.org/officeDocument/2006/customXml" ds:itemID="{449BB967-8EE2-4ED8-B5AA-A487FBE400A7}">
+<ds:datastoreItem xmlns:ds="http://schemas.openxmlformats.org/officeDocument/2006/customXml" ds:itemID="{59A77E75-2F97-4AD7-BED6-A888DFE54445}">
   <ds:schemaRefs>
     <ds:schemaRef ds:uri="http://schemas.openxmlformats.org/officeDocument/2006/bibliography"/>
   </ds:schemaRefs>

--- a/Документация.docx
+++ b/Документация.docx
@@ -259,8 +259,6 @@
         </w:rPr>
         <w:t>Разработка базы данных информационной системы «Расписание занятий в вузе»</w:t>
       </w:r>
-      <w:bookmarkStart w:id="0" w:name="_GoBack"/>
-      <w:bookmarkEnd w:id="0"/>
     </w:p>
     <w:p>
       <w:pPr>
@@ -627,7 +625,7 @@
         </w:rPr>
       </w:sdtEndPr>
       <w:sdtContent>
-        <w:commentRangeStart w:id="1" w:displacedByCustomXml="prev"/>
+        <w:commentRangeStart w:id="0" w:displacedByCustomXml="prev"/>
         <w:p>
           <w:pPr>
             <w:pStyle w:val="af3"/>
@@ -648,7 +646,7 @@
             </w:rPr>
             <w:t>СОДЕРЖАНИЕ</w:t>
           </w:r>
-          <w:commentRangeEnd w:id="1"/>
+          <w:commentRangeEnd w:id="0"/>
           <w:r>
             <w:rPr>
               <w:rStyle w:val="ab"/>
@@ -656,7 +654,7 @@
               <w:color w:val="auto"/>
               <w:lang w:eastAsia="en-US"/>
             </w:rPr>
-            <w:commentReference w:id="1"/>
+            <w:commentReference w:id="0"/>
           </w:r>
         </w:p>
         <w:p>
@@ -1355,7 +1353,7 @@
           <w:szCs w:val="28"/>
         </w:rPr>
       </w:pPr>
-      <w:bookmarkStart w:id="2" w:name="_Toc221100299"/>
+      <w:bookmarkStart w:id="1" w:name="_Toc221100299"/>
       <w:r>
         <w:rPr>
           <w:rFonts w:ascii="Times New Roman" w:hAnsi="Times New Roman" w:cs="Times New Roman"/>
@@ -1387,7 +1385,7 @@
         </w:rPr>
         <w:t>НИЕ</w:t>
       </w:r>
-      <w:bookmarkEnd w:id="2"/>
+      <w:bookmarkEnd w:id="1"/>
     </w:p>
     <w:p>
       <w:pPr>
@@ -1959,7 +1957,7 @@
           <w:u w:val="single"/>
         </w:rPr>
       </w:pPr>
-      <w:commentRangeStart w:id="3"/>
+      <w:commentRangeStart w:id="2"/>
       <w:r>
         <w:rPr>
           <w:rFonts w:ascii="Times New Roman" w:hAnsi="Times New Roman" w:cs="Times New Roman"/>
@@ -1969,12 +1967,12 @@
         </w:rPr>
         <w:t>……</w:t>
       </w:r>
-      <w:commentRangeEnd w:id="3"/>
+      <w:commentRangeEnd w:id="2"/>
       <w:r>
         <w:rPr>
           <w:rStyle w:val="ab"/>
         </w:rPr>
-        <w:commentReference w:id="3"/>
+        <w:commentReference w:id="2"/>
       </w:r>
     </w:p>
     <w:p>
@@ -2013,7 +2011,7 @@
           <w:szCs w:val="28"/>
         </w:rPr>
       </w:pPr>
-      <w:bookmarkStart w:id="4" w:name="_Toc221100300"/>
+      <w:bookmarkStart w:id="3" w:name="_Toc221100300"/>
       <w:r>
         <w:rPr>
           <w:rFonts w:ascii="Times New Roman" w:hAnsi="Times New Roman" w:cs="Times New Roman"/>
@@ -2025,7 +2023,7 @@
         <w:lastRenderedPageBreak/>
         <w:t>АНАЛИТИЧЕСКАЯ ЧАСТЬ</w:t>
       </w:r>
-      <w:bookmarkEnd w:id="4"/>
+      <w:bookmarkEnd w:id="3"/>
     </w:p>
     <w:p>
       <w:pPr>
@@ -2038,7 +2036,7 @@
           <w:szCs w:val="28"/>
         </w:rPr>
       </w:pPr>
-      <w:bookmarkStart w:id="5" w:name="_Toc221100301"/>
+      <w:bookmarkStart w:id="4" w:name="_Toc221100301"/>
       <w:r>
         <w:rPr>
           <w:rFonts w:ascii="Times New Roman" w:hAnsi="Times New Roman" w:cs="Times New Roman"/>
@@ -2049,7 +2047,7 @@
         </w:rPr>
         <w:t>Описание предметной области и функции решаемых задач</w:t>
       </w:r>
-      <w:bookmarkEnd w:id="5"/>
+      <w:bookmarkEnd w:id="4"/>
     </w:p>
     <w:p>
       <w:pPr>
@@ -2181,7 +2179,7 @@
           <w:szCs w:val="28"/>
         </w:rPr>
       </w:pPr>
-      <w:bookmarkStart w:id="6" w:name="_Toc221100302"/>
+      <w:bookmarkStart w:id="5" w:name="_Toc221100302"/>
       <w:r>
         <w:rPr>
           <w:rFonts w:ascii="Times New Roman" w:hAnsi="Times New Roman" w:cs="Times New Roman"/>
@@ -2192,7 +2190,7 @@
         </w:rPr>
         <w:t>Цели и задачи создания базы данных</w:t>
       </w:r>
-      <w:bookmarkEnd w:id="6"/>
+      <w:bookmarkEnd w:id="5"/>
     </w:p>
     <w:p>
       <w:pPr>
@@ -2428,9 +2426,10 @@
           <w:rFonts w:ascii="Times New Roman" w:hAnsi="Times New Roman" w:cs="Times New Roman"/>
           <w:sz w:val="28"/>
           <w:szCs w:val="28"/>
-          <w:highlight w:val="lightGray"/>
-        </w:rPr>
-      </w:pPr>
+        </w:rPr>
+      </w:pPr>
+      <w:bookmarkStart w:id="6" w:name="_GoBack"/>
+      <w:bookmarkEnd w:id="6"/>
       <w:r>
         <w:rPr>
           <w:rFonts w:ascii="Times New Roman" w:hAnsi="Times New Roman" w:cs="Times New Roman"/>
@@ -3018,7 +3017,7 @@
 
 <file path=word/comments.xml><?xml version="1.0" encoding="utf-8"?>
 <w:comments xmlns:wpc="http://schemas.microsoft.com/office/word/2010/wordprocessingCanvas" xmlns:cx="http://schemas.microsoft.com/office/drawing/2014/chartex" xmlns:cx1="http://schemas.microsoft.com/office/drawing/2015/9/8/chartex" xmlns:mc="http://schemas.openxmlformats.org/markup-compatibility/2006" xmlns:o="urn:schemas-microsoft-com:office:office" xmlns:r="http://schemas.openxmlformats.org/officeDocument/2006/relationships" xmlns:m="http://schemas.openxmlformats.org/officeDocument/2006/math" xmlns:v="urn:schemas-microsoft-com:vml" xmlns:wp14="http://schemas.microsoft.com/office/word/2010/wordprocessingDrawing" xmlns:wp="http://schemas.openxmlformats.org/drawingml/2006/wordprocessingDrawing" xmlns:w10="urn:schemas-microsoft-com:office:word" xmlns:w="http://schemas.openxmlformats.org/wordprocessingml/2006/main" xmlns:w14="http://schemas.microsoft.com/office/word/2010/wordml" xmlns:w15="http://schemas.microsoft.com/office/word/2012/wordml" xmlns:w16se="http://schemas.microsoft.com/office/word/2015/wordml/symex" xmlns:wpg="http://schemas.microsoft.com/office/word/2010/wordprocessingGroup" xmlns:wpi="http://schemas.microsoft.com/office/word/2010/wordprocessingInk" xmlns:wne="http://schemas.microsoft.com/office/word/2006/wordml" xmlns:wps="http://schemas.microsoft.com/office/word/2010/wordprocessingShape" mc:Ignorable="w14 w15 w16se wp14">
-  <w:comment w:id="1" w:author="Шаяхметов Анатолий Рамисович" w:date="2026-02-04T14:24:00Z" w:initials="ШАР">
+  <w:comment w:id="0" w:author="Шаяхметов Анатолий Рамисович" w:date="2026-02-04T14:24:00Z" w:initials="ШАР">
     <w:p>
       <w:pPr>
         <w:pStyle w:val="ac"/>
@@ -3040,7 +3039,7 @@
       </w:r>
     </w:p>
   </w:comment>
-  <w:comment w:id="3" w:author="Шаяхметов Анатолий Рамисович" w:date="2026-02-04T14:43:00Z" w:initials="ШАР">
+  <w:comment w:id="2" w:author="Шаяхметов Анатолий Рамисович" w:date="2026-02-04T14:43:00Z" w:initials="ШАР">
     <w:p>
       <w:pPr>
         <w:pStyle w:val="ac"/>
@@ -7373,7 +7372,7 @@
 </file>
 
 <file path=customXml/itemProps1.xml><?xml version="1.0" encoding="utf-8"?>
-<ds:datastoreItem xmlns:ds="http://schemas.openxmlformats.org/officeDocument/2006/customXml" ds:itemID="{59A77E75-2F97-4AD7-BED6-A888DFE54445}">
+<ds:datastoreItem xmlns:ds="http://schemas.openxmlformats.org/officeDocument/2006/customXml" ds:itemID="{8E49242D-5314-408C-8841-ED213CB41261}">
   <ds:schemaRefs>
     <ds:schemaRef ds:uri="http://schemas.openxmlformats.org/officeDocument/2006/bibliography"/>
   </ds:schemaRefs>

--- a/Документация.docx
+++ b/Документация.docx
@@ -358,7 +358,15 @@
                 <w:sz w:val="28"/>
                 <w:szCs w:val="28"/>
               </w:rPr>
-              <w:t>студент ИСП-Б-234-2024</w:t>
+              <w:t>С</w:t>
+            </w:r>
+            <w:r>
+              <w:rPr>
+                <w:rFonts w:ascii="Times New Roman" w:eastAsia="Calibri" w:hAnsi="Times New Roman" w:cs="Times New Roman"/>
+                <w:sz w:val="28"/>
+                <w:szCs w:val="28"/>
+              </w:rPr>
+              <w:t>тудент ИСП-Б-234-2024</w:t>
             </w:r>
           </w:p>
           <w:p>
@@ -604,6 +612,8 @@
       <w:r>
         <w:br w:type="page"/>
       </w:r>
+      <w:bookmarkStart w:id="0" w:name="_GoBack"/>
+      <w:bookmarkEnd w:id="0"/>
     </w:p>
     <w:sdt>
       <w:sdtPr>
@@ -625,7 +635,7 @@
         </w:rPr>
       </w:sdtEndPr>
       <w:sdtContent>
-        <w:commentRangeStart w:id="0" w:displacedByCustomXml="prev"/>
+        <w:commentRangeStart w:id="1" w:displacedByCustomXml="prev"/>
         <w:p>
           <w:pPr>
             <w:pStyle w:val="af3"/>
@@ -646,7 +656,7 @@
             </w:rPr>
             <w:t>СОДЕРЖАНИЕ</w:t>
           </w:r>
-          <w:commentRangeEnd w:id="0"/>
+          <w:commentRangeEnd w:id="1"/>
           <w:r>
             <w:rPr>
               <w:rStyle w:val="ab"/>
@@ -654,7 +664,7 @@
               <w:color w:val="auto"/>
               <w:lang w:eastAsia="en-US"/>
             </w:rPr>
-            <w:commentReference w:id="0"/>
+            <w:commentReference w:id="1"/>
           </w:r>
         </w:p>
         <w:p>
@@ -692,7 +702,7 @@
             </w:rPr>
             <w:fldChar w:fldCharType="separate"/>
           </w:r>
-          <w:hyperlink w:anchor="_Toc221100299" w:history="1">
+          <w:hyperlink w:anchor="_Toc221110496" w:history="1">
             <w:r>
               <w:rPr>
                 <w:rStyle w:val="a6"/>
@@ -728,7 +738,7 @@
                 <w:sz w:val="28"/>
                 <w:szCs w:val="28"/>
               </w:rPr>
-              <w:instrText xml:space="preserve"> PAGEREF _Toc221100299 \h </w:instrText>
+              <w:instrText xml:space="preserve"> PAGEREF _Toc221110496 \h </w:instrText>
             </w:r>
             <w:r>
               <w:rPr>
@@ -754,7 +764,7 @@
                 <w:sz w:val="28"/>
                 <w:szCs w:val="28"/>
               </w:rPr>
-              <w:t>4</w:t>
+              <w:t>2</w:t>
             </w:r>
             <w:r>
               <w:rPr>
@@ -782,7 +792,7 @@
               <w:lang w:eastAsia="ru-RU"/>
             </w:rPr>
           </w:pPr>
-          <w:hyperlink w:anchor="_Toc221100300" w:history="1">
+          <w:hyperlink w:anchor="_Toc221110497" w:history="1">
             <w:r>
               <w:rPr>
                 <w:rStyle w:val="a6"/>
@@ -838,7 +848,7 @@
                 <w:sz w:val="28"/>
                 <w:szCs w:val="28"/>
               </w:rPr>
-              <w:instrText xml:space="preserve"> PAGEREF _Toc221100300 \h </w:instrText>
+              <w:instrText xml:space="preserve"> PAGEREF _Toc221110497 \h </w:instrText>
             </w:r>
             <w:r>
               <w:rPr>
@@ -864,7 +874,7 @@
                 <w:sz w:val="28"/>
                 <w:szCs w:val="28"/>
               </w:rPr>
-              <w:t>6</w:t>
+              <w:t>4</w:t>
             </w:r>
             <w:r>
               <w:rPr>
@@ -892,7 +902,7 @@
               <w:lang w:eastAsia="ru-RU"/>
             </w:rPr>
           </w:pPr>
-          <w:hyperlink w:anchor="_Toc221100301" w:history="1">
+          <w:hyperlink w:anchor="_Toc221110498" w:history="1">
             <w:r>
               <w:rPr>
                 <w:rStyle w:val="a6"/>
@@ -948,7 +958,7 @@
                 <w:sz w:val="28"/>
                 <w:szCs w:val="28"/>
               </w:rPr>
-              <w:instrText xml:space="preserve"> PAGEREF _Toc221100301 \h </w:instrText>
+              <w:instrText xml:space="preserve"> PAGEREF _Toc221110498 \h </w:instrText>
             </w:r>
             <w:r>
               <w:rPr>
@@ -974,7 +984,7 @@
                 <w:sz w:val="28"/>
                 <w:szCs w:val="28"/>
               </w:rPr>
-              <w:t>6</w:t>
+              <w:t>4</w:t>
             </w:r>
             <w:r>
               <w:rPr>
@@ -1002,7 +1012,7 @@
               <w:lang w:eastAsia="ru-RU"/>
             </w:rPr>
           </w:pPr>
-          <w:hyperlink w:anchor="_Toc221100302" w:history="1">
+          <w:hyperlink w:anchor="_Toc221110499" w:history="1">
             <w:r>
               <w:rPr>
                 <w:rStyle w:val="a6"/>
@@ -1058,7 +1068,7 @@
                 <w:sz w:val="28"/>
                 <w:szCs w:val="28"/>
               </w:rPr>
-              <w:instrText xml:space="preserve"> PAGEREF _Toc221100302 \h </w:instrText>
+              <w:instrText xml:space="preserve"> PAGEREF _Toc221110499 \h </w:instrText>
             </w:r>
             <w:r>
               <w:rPr>
@@ -1084,7 +1094,7 @@
                 <w:sz w:val="28"/>
                 <w:szCs w:val="28"/>
               </w:rPr>
-              <w:t>7</w:t>
+              <w:t>5</w:t>
             </w:r>
             <w:r>
               <w:rPr>
@@ -1112,7 +1122,7 @@
               <w:lang w:eastAsia="ru-RU"/>
             </w:rPr>
           </w:pPr>
-          <w:hyperlink w:anchor="_Toc221100303" w:history="1">
+          <w:hyperlink w:anchor="_Toc221110500" w:history="1">
             <w:r>
               <w:rPr>
                 <w:rStyle w:val="a6"/>
@@ -1168,7 +1178,7 @@
                 <w:sz w:val="28"/>
                 <w:szCs w:val="28"/>
               </w:rPr>
-              <w:instrText xml:space="preserve"> PAGEREF _Toc221100303 \h </w:instrText>
+              <w:instrText xml:space="preserve"> PAGEREF _Toc221110500 \h </w:instrText>
             </w:r>
             <w:r>
               <w:rPr>
@@ -1194,7 +1204,7 @@
                 <w:sz w:val="28"/>
                 <w:szCs w:val="28"/>
               </w:rPr>
-              <w:t>8</w:t>
+              <w:t>6</w:t>
             </w:r>
             <w:r>
               <w:rPr>
@@ -1222,7 +1232,7 @@
               <w:lang w:eastAsia="ru-RU"/>
             </w:rPr>
           </w:pPr>
-          <w:hyperlink w:anchor="_Toc221100304" w:history="1">
+          <w:hyperlink w:anchor="_Toc221110501" w:history="1">
             <w:r>
               <w:rPr>
                 <w:rStyle w:val="a6"/>
@@ -1278,7 +1288,7 @@
                 <w:sz w:val="28"/>
                 <w:szCs w:val="28"/>
               </w:rPr>
-              <w:instrText xml:space="preserve"> PAGEREF _Toc221100304 \h </w:instrText>
+              <w:instrText xml:space="preserve"> PAGEREF _Toc221110501 \h </w:instrText>
             </w:r>
             <w:r>
               <w:rPr>
@@ -1304,7 +1314,7 @@
                 <w:sz w:val="28"/>
                 <w:szCs w:val="28"/>
               </w:rPr>
-              <w:t>10</w:t>
+              <w:t>8</w:t>
             </w:r>
             <w:r>
               <w:rPr>
@@ -1353,7 +1363,7 @@
           <w:szCs w:val="28"/>
         </w:rPr>
       </w:pPr>
-      <w:bookmarkStart w:id="1" w:name="_Toc221100299"/>
+      <w:bookmarkStart w:id="2" w:name="_Toc221110496"/>
       <w:r>
         <w:rPr>
           <w:rFonts w:ascii="Times New Roman" w:hAnsi="Times New Roman" w:cs="Times New Roman"/>
@@ -1385,7 +1395,7 @@
         </w:rPr>
         <w:t>НИЕ</w:t>
       </w:r>
-      <w:bookmarkEnd w:id="1"/>
+      <w:bookmarkEnd w:id="2"/>
     </w:p>
     <w:p>
       <w:pPr>
@@ -1957,7 +1967,7 @@
           <w:u w:val="single"/>
         </w:rPr>
       </w:pPr>
-      <w:commentRangeStart w:id="2"/>
+      <w:commentRangeStart w:id="3"/>
       <w:r>
         <w:rPr>
           <w:rFonts w:ascii="Times New Roman" w:hAnsi="Times New Roman" w:cs="Times New Roman"/>
@@ -1967,12 +1977,12 @@
         </w:rPr>
         <w:t>……</w:t>
       </w:r>
-      <w:commentRangeEnd w:id="2"/>
+      <w:commentRangeEnd w:id="3"/>
       <w:r>
         <w:rPr>
           <w:rStyle w:val="ab"/>
         </w:rPr>
-        <w:commentReference w:id="2"/>
+        <w:commentReference w:id="3"/>
       </w:r>
     </w:p>
     <w:p>
@@ -2011,7 +2021,7 @@
           <w:szCs w:val="28"/>
         </w:rPr>
       </w:pPr>
-      <w:bookmarkStart w:id="3" w:name="_Toc221100300"/>
+      <w:bookmarkStart w:id="4" w:name="_Toc221110497"/>
       <w:r>
         <w:rPr>
           <w:rFonts w:ascii="Times New Roman" w:hAnsi="Times New Roman" w:cs="Times New Roman"/>
@@ -2023,7 +2033,7 @@
         <w:lastRenderedPageBreak/>
         <w:t>АНАЛИТИЧЕСКАЯ ЧАСТЬ</w:t>
       </w:r>
-      <w:bookmarkEnd w:id="3"/>
+      <w:bookmarkEnd w:id="4"/>
     </w:p>
     <w:p>
       <w:pPr>
@@ -2036,7 +2046,7 @@
           <w:szCs w:val="28"/>
         </w:rPr>
       </w:pPr>
-      <w:bookmarkStart w:id="4" w:name="_Toc221100301"/>
+      <w:bookmarkStart w:id="5" w:name="_Toc221110498"/>
       <w:r>
         <w:rPr>
           <w:rFonts w:ascii="Times New Roman" w:hAnsi="Times New Roman" w:cs="Times New Roman"/>
@@ -2047,7 +2057,7 @@
         </w:rPr>
         <w:t>Описание предметной области и функции решаемых задач</w:t>
       </w:r>
-      <w:bookmarkEnd w:id="4"/>
+      <w:bookmarkEnd w:id="5"/>
     </w:p>
     <w:p>
       <w:pPr>
@@ -2179,7 +2189,7 @@
           <w:szCs w:val="28"/>
         </w:rPr>
       </w:pPr>
-      <w:bookmarkStart w:id="5" w:name="_Toc221100302"/>
+      <w:bookmarkStart w:id="6" w:name="_Toc221110499"/>
       <w:r>
         <w:rPr>
           <w:rFonts w:ascii="Times New Roman" w:hAnsi="Times New Roman" w:cs="Times New Roman"/>
@@ -2190,7 +2200,7 @@
         </w:rPr>
         <w:t>Цели и задачи создания базы данных</w:t>
       </w:r>
-      <w:bookmarkEnd w:id="5"/>
+      <w:bookmarkEnd w:id="6"/>
     </w:p>
     <w:p>
       <w:pPr>
@@ -2428,8 +2438,6 @@
           <w:szCs w:val="28"/>
         </w:rPr>
       </w:pPr>
-      <w:bookmarkStart w:id="6" w:name="_GoBack"/>
-      <w:bookmarkEnd w:id="6"/>
       <w:r>
         <w:rPr>
           <w:rFonts w:ascii="Times New Roman" w:hAnsi="Times New Roman" w:cs="Times New Roman"/>
@@ -2487,7 +2495,7 @@
           <w:szCs w:val="28"/>
         </w:rPr>
       </w:pPr>
-      <w:bookmarkStart w:id="7" w:name="_Toc221100303"/>
+      <w:bookmarkStart w:id="7" w:name="_Toc221110500"/>
       <w:r>
         <w:rPr>
           <w:rFonts w:ascii="Times New Roman" w:hAnsi="Times New Roman" w:cs="Times New Roman"/>
@@ -2533,7 +2541,7 @@
           <w:sz w:val="28"/>
           <w:szCs w:val="28"/>
         </w:rPr>
-        <w:t>предназначена для автоматизации работы сотрудников учебного отдела, диспетчеров факультетов и администраторов образовательного процесса. Система призвана заменить традиционные способы ведения расписания на более технологичные и эффективные.</w:t>
+        <w:t>предназначена для автоматизации работы сотрудников учебного отдела, факультетов и администраторов образовательного процесса. Система призвана заменить традиционные способы ведения расписания на более технологичные и эффективные.</w:t>
       </w:r>
       <w:r>
         <w:rPr>
@@ -2957,7 +2965,7 @@
           <w:szCs w:val="28"/>
         </w:rPr>
       </w:pPr>
-      <w:bookmarkStart w:id="10" w:name="_Toc221100304"/>
+      <w:bookmarkStart w:id="10" w:name="_Toc221110501"/>
       <w:r>
         <w:rPr>
           <w:rFonts w:ascii="Times New Roman" w:hAnsi="Times New Roman" w:cs="Times New Roman"/>
@@ -3008,6 +3016,7 @@
       <w:footerReference w:type="default" r:id="rId10"/>
       <w:pgSz w:w="11906" w:h="16838"/>
       <w:pgMar w:top="1134" w:right="850" w:bottom="1134" w:left="1701" w:header="708" w:footer="708" w:gutter="0"/>
+      <w:pgNumType w:start="0"/>
       <w:cols w:space="708"/>
       <w:docGrid w:linePitch="360"/>
     </w:sectPr>
@@ -3017,7 +3026,7 @@
 
 <file path=word/comments.xml><?xml version="1.0" encoding="utf-8"?>
 <w:comments xmlns:wpc="http://schemas.microsoft.com/office/word/2010/wordprocessingCanvas" xmlns:cx="http://schemas.microsoft.com/office/drawing/2014/chartex" xmlns:cx1="http://schemas.microsoft.com/office/drawing/2015/9/8/chartex" xmlns:mc="http://schemas.openxmlformats.org/markup-compatibility/2006" xmlns:o="urn:schemas-microsoft-com:office:office" xmlns:r="http://schemas.openxmlformats.org/officeDocument/2006/relationships" xmlns:m="http://schemas.openxmlformats.org/officeDocument/2006/math" xmlns:v="urn:schemas-microsoft-com:vml" xmlns:wp14="http://schemas.microsoft.com/office/word/2010/wordprocessingDrawing" xmlns:wp="http://schemas.openxmlformats.org/drawingml/2006/wordprocessingDrawing" xmlns:w10="urn:schemas-microsoft-com:office:word" xmlns:w="http://schemas.openxmlformats.org/wordprocessingml/2006/main" xmlns:w14="http://schemas.microsoft.com/office/word/2010/wordml" xmlns:w15="http://schemas.microsoft.com/office/word/2012/wordml" xmlns:w16se="http://schemas.microsoft.com/office/word/2015/wordml/symex" xmlns:wpg="http://schemas.microsoft.com/office/word/2010/wordprocessingGroup" xmlns:wpi="http://schemas.microsoft.com/office/word/2010/wordprocessingInk" xmlns:wne="http://schemas.microsoft.com/office/word/2006/wordml" xmlns:wps="http://schemas.microsoft.com/office/word/2010/wordprocessingShape" mc:Ignorable="w14 w15 w16se wp14">
-  <w:comment w:id="0" w:author="Шаяхметов Анатолий Рамисович" w:date="2026-02-04T14:24:00Z" w:initials="ШАР">
+  <w:comment w:id="1" w:author="Шаяхметов Анатолий Рамисович" w:date="2026-02-04T14:24:00Z" w:initials="ШАР">
     <w:p>
       <w:pPr>
         <w:pStyle w:val="ac"/>
@@ -3039,7 +3048,7 @@
       </w:r>
     </w:p>
   </w:comment>
-  <w:comment w:id="2" w:author="Шаяхметов Анатолий Рамисович" w:date="2026-02-04T14:43:00Z" w:initials="ШАР">
+  <w:comment w:id="3" w:author="Шаяхметов Анатолий Рамисович" w:date="2026-02-04T14:43:00Z" w:initials="ШАР">
     <w:p>
       <w:pPr>
         <w:pStyle w:val="ac"/>
@@ -3159,7 +3168,7 @@
           <w:rPr>
             <w:noProof/>
           </w:rPr>
-          <w:t>10</w:t>
+          <w:t>1</w:t>
         </w:r>
         <w:r>
           <w:fldChar w:fldCharType="end"/>
@@ -7372,7 +7381,7 @@
 </file>
 
 <file path=customXml/itemProps1.xml><?xml version="1.0" encoding="utf-8"?>
-<ds:datastoreItem xmlns:ds="http://schemas.openxmlformats.org/officeDocument/2006/customXml" ds:itemID="{8E49242D-5314-408C-8841-ED213CB41261}">
+<ds:datastoreItem xmlns:ds="http://schemas.openxmlformats.org/officeDocument/2006/customXml" ds:itemID="{489D05E4-3BF0-42F1-8E78-31985B1A470F}">
   <ds:schemaRefs>
     <ds:schemaRef ds:uri="http://schemas.openxmlformats.org/officeDocument/2006/bibliography"/>
   </ds:schemaRefs>

--- a/Документация.docx
+++ b/Документация.docx
@@ -1,6 +1,6 @@
 
 <file path=word/document.xml><?xml version="1.0" encoding="utf-8"?>
-<w:document xmlns:wpc="http://schemas.microsoft.com/office/word/2010/wordprocessingCanvas" xmlns:cx="http://schemas.microsoft.com/office/drawing/2014/chartex" xmlns:cx1="http://schemas.microsoft.com/office/drawing/2015/9/8/chartex" xmlns:mc="http://schemas.openxmlformats.org/markup-compatibility/2006" xmlns:o="urn:schemas-microsoft-com:office:office" xmlns:r="http://schemas.openxmlformats.org/officeDocument/2006/relationships" xmlns:m="http://schemas.openxmlformats.org/officeDocument/2006/math" xmlns:v="urn:schemas-microsoft-com:vml" xmlns:wp14="http://schemas.microsoft.com/office/word/2010/wordprocessingDrawing" xmlns:wp="http://schemas.openxmlformats.org/drawingml/2006/wordprocessingDrawing" xmlns:w10="urn:schemas-microsoft-com:office:word" xmlns:w="http://schemas.openxmlformats.org/wordprocessingml/2006/main" xmlns:w14="http://schemas.microsoft.com/office/word/2010/wordml" xmlns:w15="http://schemas.microsoft.com/office/word/2012/wordml" xmlns:w16se="http://schemas.microsoft.com/office/word/2015/wordml/symex" xmlns:wpg="http://schemas.microsoft.com/office/word/2010/wordprocessingGroup" xmlns:wpi="http://schemas.microsoft.com/office/word/2010/wordprocessingInk" xmlns:wne="http://schemas.microsoft.com/office/word/2006/wordml" xmlns:wps="http://schemas.microsoft.com/office/word/2010/wordprocessingShape" mc:Ignorable="w14 w15 w16se wp14">
+<w:document xmlns:ve="http://schemas.openxmlformats.org/markup-compatibility/2006" xmlns:o="urn:schemas-microsoft-com:office:office" xmlns:r="http://schemas.openxmlformats.org/officeDocument/2006/relationships" xmlns:m="http://schemas.openxmlformats.org/officeDocument/2006/math" xmlns:v="urn:schemas-microsoft-com:vml" xmlns:wp="http://schemas.openxmlformats.org/drawingml/2006/wordprocessingDrawing" xmlns:w10="urn:schemas-microsoft-com:office:word" xmlns:w="http://schemas.openxmlformats.org/wordprocessingml/2006/main" xmlns:wne="http://schemas.microsoft.com/office/word/2006/wordml">
   <w:body>
     <w:p>
       <w:pPr>
@@ -297,7 +297,7 @@
       <w:tblPr>
         <w:tblpPr w:leftFromText="180" w:rightFromText="180" w:vertAnchor="text" w:horzAnchor="margin" w:tblpY="150"/>
         <w:tblW w:w="10139" w:type="dxa"/>
-        <w:tblLook w:val="04A0" w:firstRow="1" w:lastRow="0" w:firstColumn="1" w:lastColumn="0" w:noHBand="0" w:noVBand="1"/>
+        <w:tblLook w:val="04A0"/>
       </w:tblPr>
       <w:tblGrid>
         <w:gridCol w:w="5353"/>
@@ -430,7 +430,6 @@
                 <w:rFonts w:ascii="Times New Roman" w:eastAsia="Calibri" w:hAnsi="Times New Roman" w:cs="Times New Roman"/>
                 <w:sz w:val="28"/>
                 <w:szCs w:val="28"/>
-                <w:lang w:val="en-US"/>
               </w:rPr>
             </w:pPr>
             <w:r>
@@ -439,8 +438,18 @@
                 <w:sz w:val="28"/>
                 <w:szCs w:val="28"/>
               </w:rPr>
-              <w:t>Шаяхметов Анатолий Рамисович</w:t>
-            </w:r>
+              <w:t xml:space="preserve">Шаяхметов Анатолий </w:t>
+            </w:r>
+            <w:proofErr w:type="spellStart"/>
+            <w:r>
+              <w:rPr>
+                <w:rFonts w:ascii="Times New Roman" w:eastAsia="Calibri" w:hAnsi="Times New Roman" w:cs="Times New Roman"/>
+                <w:sz w:val="28"/>
+                <w:szCs w:val="28"/>
+              </w:rPr>
+              <w:t>Рамисович</w:t>
+            </w:r>
+            <w:proofErr w:type="spellEnd"/>
           </w:p>
           <w:p>
             <w:pPr>
@@ -536,25 +545,7 @@
           <w:sz w:val="28"/>
           <w:szCs w:val="28"/>
         </w:rPr>
-        <w:t>______ «__</w:t>
-      </w:r>
-      <w:proofErr w:type="gramStart"/>
-      <w:r>
-        <w:rPr>
-          <w:rFonts w:ascii="Times New Roman" w:hAnsi="Times New Roman" w:cs="Times New Roman"/>
-          <w:sz w:val="28"/>
-          <w:szCs w:val="28"/>
-        </w:rPr>
-        <w:t>_»_</w:t>
-      </w:r>
-      <w:proofErr w:type="gramEnd"/>
-      <w:r>
-        <w:rPr>
-          <w:rFonts w:ascii="Times New Roman" w:hAnsi="Times New Roman" w:cs="Times New Roman"/>
-          <w:sz w:val="28"/>
-          <w:szCs w:val="28"/>
-        </w:rPr>
-        <w:t>_______2026 г.</w:t>
+        <w:t>______ «___»________2026 г.</w:t>
       </w:r>
     </w:p>
     <w:p>
@@ -617,6 +608,13 @@
     </w:p>
     <w:sdt>
       <w:sdtPr>
+        <w:rPr>
+          <w:rFonts w:asciiTheme="minorHAnsi" w:eastAsiaTheme="minorHAnsi" w:hAnsiTheme="minorHAnsi" w:cstheme="minorBidi"/>
+          <w:color w:val="auto"/>
+          <w:sz w:val="22"/>
+          <w:szCs w:val="22"/>
+          <w:lang w:eastAsia="en-US"/>
+        </w:rPr>
         <w:id w:val="1426840940"/>
         <w:docPartObj>
           <w:docPartGallery w:val="Table of Contents"/>
@@ -625,13 +623,8 @@
       </w:sdtPr>
       <w:sdtEndPr>
         <w:rPr>
-          <w:rFonts w:asciiTheme="minorHAnsi" w:eastAsiaTheme="minorHAnsi" w:hAnsiTheme="minorHAnsi" w:cstheme="minorBidi"/>
           <w:b/>
           <w:bCs/>
-          <w:color w:val="auto"/>
-          <w:sz w:val="22"/>
-          <w:szCs w:val="22"/>
-          <w:lang w:eastAsia="en-US"/>
         </w:rPr>
       </w:sdtEndPr>
       <w:sdtContent>
@@ -676,8 +669,6 @@
             <w:rPr>
               <w:rFonts w:asciiTheme="minorHAnsi" w:eastAsiaTheme="minorEastAsia" w:hAnsiTheme="minorHAnsi" w:cstheme="minorBidi"/>
               <w:noProof/>
-              <w:sz w:val="28"/>
-              <w:szCs w:val="28"/>
               <w:lang w:eastAsia="ru-RU"/>
             </w:rPr>
           </w:pPr>
@@ -702,14 +693,12 @@
             </w:rPr>
             <w:fldChar w:fldCharType="separate"/>
           </w:r>
-          <w:hyperlink w:anchor="_Toc221110496" w:history="1">
+          <w:hyperlink w:anchor="_Toc221989300" w:history="1">
             <w:r>
               <w:rPr>
                 <w:rStyle w:val="a6"/>
                 <w:b/>
                 <w:noProof/>
-                <w:sz w:val="28"/>
-                <w:szCs w:val="28"/>
               </w:rPr>
               <w:t>ВВЕДЕНИЕ</w:t>
             </w:r>
@@ -717,8 +706,6 @@
               <w:rPr>
                 <w:noProof/>
                 <w:webHidden/>
-                <w:sz w:val="28"/>
-                <w:szCs w:val="28"/>
               </w:rPr>
               <w:tab/>
             </w:r>
@@ -726,8 +713,6 @@
               <w:rPr>
                 <w:noProof/>
                 <w:webHidden/>
-                <w:sz w:val="28"/>
-                <w:szCs w:val="28"/>
               </w:rPr>
               <w:fldChar w:fldCharType="begin"/>
             </w:r>
@@ -735,25 +720,19 @@
               <w:rPr>
                 <w:noProof/>
                 <w:webHidden/>
-                <w:sz w:val="28"/>
-                <w:szCs w:val="28"/>
-              </w:rPr>
-              <w:instrText xml:space="preserve"> PAGEREF _Toc221110496 \h </w:instrText>
+              </w:rPr>
+              <w:instrText xml:space="preserve"> PAGEREF _Toc221989300 \h </w:instrText>
             </w:r>
             <w:r>
               <w:rPr>
                 <w:noProof/>
                 <w:webHidden/>
-                <w:sz w:val="28"/>
-                <w:szCs w:val="28"/>
               </w:rPr>
             </w:r>
             <w:r>
               <w:rPr>
                 <w:noProof/>
                 <w:webHidden/>
-                <w:sz w:val="28"/>
-                <w:szCs w:val="28"/>
               </w:rPr>
               <w:fldChar w:fldCharType="separate"/>
             </w:r>
@@ -761,8 +740,6 @@
               <w:rPr>
                 <w:noProof/>
                 <w:webHidden/>
-                <w:sz w:val="28"/>
-                <w:szCs w:val="28"/>
               </w:rPr>
               <w:t>2</w:t>
             </w:r>
@@ -770,8 +747,6 @@
               <w:rPr>
                 <w:noProof/>
                 <w:webHidden/>
-                <w:sz w:val="28"/>
-                <w:szCs w:val="28"/>
               </w:rPr>
               <w:fldChar w:fldCharType="end"/>
             </w:r>
@@ -787,19 +762,15 @@
             <w:rPr>
               <w:rFonts w:asciiTheme="minorHAnsi" w:eastAsiaTheme="minorEastAsia" w:hAnsiTheme="minorHAnsi" w:cstheme="minorBidi"/>
               <w:noProof/>
-              <w:sz w:val="28"/>
-              <w:szCs w:val="28"/>
               <w:lang w:eastAsia="ru-RU"/>
             </w:rPr>
           </w:pPr>
-          <w:hyperlink w:anchor="_Toc221110497" w:history="1">
+          <w:hyperlink w:anchor="_Toc221989301" w:history="1">
             <w:r>
               <w:rPr>
                 <w:rStyle w:val="a6"/>
                 <w:b/>
                 <w:noProof/>
-                <w:sz w:val="28"/>
-                <w:szCs w:val="28"/>
               </w:rPr>
               <w:t>1</w:t>
             </w:r>
@@ -807,8 +778,6 @@
               <w:rPr>
                 <w:rFonts w:asciiTheme="minorHAnsi" w:eastAsiaTheme="minorEastAsia" w:hAnsiTheme="minorHAnsi" w:cstheme="minorBidi"/>
                 <w:noProof/>
-                <w:sz w:val="28"/>
-                <w:szCs w:val="28"/>
                 <w:lang w:eastAsia="ru-RU"/>
               </w:rPr>
               <w:tab/>
@@ -818,8 +787,6 @@
                 <w:rStyle w:val="a6"/>
                 <w:b/>
                 <w:noProof/>
-                <w:sz w:val="28"/>
-                <w:szCs w:val="28"/>
               </w:rPr>
               <w:t>АНАЛИТИЧЕСКАЯ ЧАСТЬ</w:t>
             </w:r>
@@ -827,8 +794,6 @@
               <w:rPr>
                 <w:noProof/>
                 <w:webHidden/>
-                <w:sz w:val="28"/>
-                <w:szCs w:val="28"/>
               </w:rPr>
               <w:tab/>
             </w:r>
@@ -836,8 +801,6 @@
               <w:rPr>
                 <w:noProof/>
                 <w:webHidden/>
-                <w:sz w:val="28"/>
-                <w:szCs w:val="28"/>
               </w:rPr>
               <w:fldChar w:fldCharType="begin"/>
             </w:r>
@@ -845,25 +808,19 @@
               <w:rPr>
                 <w:noProof/>
                 <w:webHidden/>
-                <w:sz w:val="28"/>
-                <w:szCs w:val="28"/>
-              </w:rPr>
-              <w:instrText xml:space="preserve"> PAGEREF _Toc221110497 \h </w:instrText>
+              </w:rPr>
+              <w:instrText xml:space="preserve"> PAGEREF _Toc221989301 \h </w:instrText>
             </w:r>
             <w:r>
               <w:rPr>
                 <w:noProof/>
                 <w:webHidden/>
-                <w:sz w:val="28"/>
-                <w:szCs w:val="28"/>
               </w:rPr>
             </w:r>
             <w:r>
               <w:rPr>
                 <w:noProof/>
                 <w:webHidden/>
-                <w:sz w:val="28"/>
-                <w:szCs w:val="28"/>
               </w:rPr>
               <w:fldChar w:fldCharType="separate"/>
             </w:r>
@@ -871,8 +828,6 @@
               <w:rPr>
                 <w:noProof/>
                 <w:webHidden/>
-                <w:sz w:val="28"/>
-                <w:szCs w:val="28"/>
               </w:rPr>
               <w:t>4</w:t>
             </w:r>
@@ -880,8 +835,6 @@
               <w:rPr>
                 <w:noProof/>
                 <w:webHidden/>
-                <w:sz w:val="28"/>
-                <w:szCs w:val="28"/>
               </w:rPr>
               <w:fldChar w:fldCharType="end"/>
             </w:r>
@@ -897,19 +850,15 @@
             <w:rPr>
               <w:rFonts w:asciiTheme="minorHAnsi" w:eastAsiaTheme="minorEastAsia" w:hAnsiTheme="minorHAnsi" w:cstheme="minorBidi"/>
               <w:noProof/>
-              <w:sz w:val="28"/>
-              <w:szCs w:val="28"/>
               <w:lang w:eastAsia="ru-RU"/>
             </w:rPr>
           </w:pPr>
-          <w:hyperlink w:anchor="_Toc221110498" w:history="1">
+          <w:hyperlink w:anchor="_Toc221989302" w:history="1">
             <w:r>
               <w:rPr>
                 <w:rStyle w:val="a6"/>
                 <w:b/>
                 <w:noProof/>
-                <w:sz w:val="28"/>
-                <w:szCs w:val="28"/>
               </w:rPr>
               <w:t>1.1</w:t>
             </w:r>
@@ -917,8 +866,6 @@
               <w:rPr>
                 <w:rFonts w:asciiTheme="minorHAnsi" w:eastAsiaTheme="minorEastAsia" w:hAnsiTheme="minorHAnsi" w:cstheme="minorBidi"/>
                 <w:noProof/>
-                <w:sz w:val="28"/>
-                <w:szCs w:val="28"/>
                 <w:lang w:eastAsia="ru-RU"/>
               </w:rPr>
               <w:tab/>
@@ -928,8 +875,6 @@
                 <w:rStyle w:val="a6"/>
                 <w:b/>
                 <w:noProof/>
-                <w:sz w:val="28"/>
-                <w:szCs w:val="28"/>
               </w:rPr>
               <w:t>Описание предметной области и функции решаемых задач</w:t>
             </w:r>
@@ -937,8 +882,6 @@
               <w:rPr>
                 <w:noProof/>
                 <w:webHidden/>
-                <w:sz w:val="28"/>
-                <w:szCs w:val="28"/>
               </w:rPr>
               <w:tab/>
             </w:r>
@@ -946,8 +889,6 @@
               <w:rPr>
                 <w:noProof/>
                 <w:webHidden/>
-                <w:sz w:val="28"/>
-                <w:szCs w:val="28"/>
               </w:rPr>
               <w:fldChar w:fldCharType="begin"/>
             </w:r>
@@ -955,25 +896,19 @@
               <w:rPr>
                 <w:noProof/>
                 <w:webHidden/>
-                <w:sz w:val="28"/>
-                <w:szCs w:val="28"/>
-              </w:rPr>
-              <w:instrText xml:space="preserve"> PAGEREF _Toc221110498 \h </w:instrText>
+              </w:rPr>
+              <w:instrText xml:space="preserve"> PAGEREF _Toc221989302 \h </w:instrText>
             </w:r>
             <w:r>
               <w:rPr>
                 <w:noProof/>
                 <w:webHidden/>
-                <w:sz w:val="28"/>
-                <w:szCs w:val="28"/>
               </w:rPr>
             </w:r>
             <w:r>
               <w:rPr>
                 <w:noProof/>
                 <w:webHidden/>
-                <w:sz w:val="28"/>
-                <w:szCs w:val="28"/>
               </w:rPr>
               <w:fldChar w:fldCharType="separate"/>
             </w:r>
@@ -981,8 +916,6 @@
               <w:rPr>
                 <w:noProof/>
                 <w:webHidden/>
-                <w:sz w:val="28"/>
-                <w:szCs w:val="28"/>
               </w:rPr>
               <w:t>4</w:t>
             </w:r>
@@ -990,8 +923,6 @@
               <w:rPr>
                 <w:noProof/>
                 <w:webHidden/>
-                <w:sz w:val="28"/>
-                <w:szCs w:val="28"/>
               </w:rPr>
               <w:fldChar w:fldCharType="end"/>
             </w:r>
@@ -1007,19 +938,15 @@
             <w:rPr>
               <w:rFonts w:asciiTheme="minorHAnsi" w:eastAsiaTheme="minorEastAsia" w:hAnsiTheme="minorHAnsi" w:cstheme="minorBidi"/>
               <w:noProof/>
-              <w:sz w:val="28"/>
-              <w:szCs w:val="28"/>
               <w:lang w:eastAsia="ru-RU"/>
             </w:rPr>
           </w:pPr>
-          <w:hyperlink w:anchor="_Toc221110499" w:history="1">
+          <w:hyperlink w:anchor="_Toc221989303" w:history="1">
             <w:r>
               <w:rPr>
                 <w:rStyle w:val="a6"/>
                 <w:b/>
                 <w:noProof/>
-                <w:sz w:val="28"/>
-                <w:szCs w:val="28"/>
               </w:rPr>
               <w:t>1.2</w:t>
             </w:r>
@@ -1027,8 +954,6 @@
               <w:rPr>
                 <w:rFonts w:asciiTheme="minorHAnsi" w:eastAsiaTheme="minorEastAsia" w:hAnsiTheme="minorHAnsi" w:cstheme="minorBidi"/>
                 <w:noProof/>
-                <w:sz w:val="28"/>
-                <w:szCs w:val="28"/>
                 <w:lang w:eastAsia="ru-RU"/>
               </w:rPr>
               <w:tab/>
@@ -1038,8 +963,6 @@
                 <w:rStyle w:val="a6"/>
                 <w:b/>
                 <w:noProof/>
-                <w:sz w:val="28"/>
-                <w:szCs w:val="28"/>
               </w:rPr>
               <w:t>Цели и задачи создания базы данных</w:t>
             </w:r>
@@ -1047,8 +970,6 @@
               <w:rPr>
                 <w:noProof/>
                 <w:webHidden/>
-                <w:sz w:val="28"/>
-                <w:szCs w:val="28"/>
               </w:rPr>
               <w:tab/>
             </w:r>
@@ -1056,8 +977,6 @@
               <w:rPr>
                 <w:noProof/>
                 <w:webHidden/>
-                <w:sz w:val="28"/>
-                <w:szCs w:val="28"/>
               </w:rPr>
               <w:fldChar w:fldCharType="begin"/>
             </w:r>
@@ -1065,25 +984,19 @@
               <w:rPr>
                 <w:noProof/>
                 <w:webHidden/>
-                <w:sz w:val="28"/>
-                <w:szCs w:val="28"/>
-              </w:rPr>
-              <w:instrText xml:space="preserve"> PAGEREF _Toc221110499 \h </w:instrText>
+              </w:rPr>
+              <w:instrText xml:space="preserve"> PAGEREF _Toc221989303 \h </w:instrText>
             </w:r>
             <w:r>
               <w:rPr>
                 <w:noProof/>
                 <w:webHidden/>
-                <w:sz w:val="28"/>
-                <w:szCs w:val="28"/>
               </w:rPr>
             </w:r>
             <w:r>
               <w:rPr>
                 <w:noProof/>
                 <w:webHidden/>
-                <w:sz w:val="28"/>
-                <w:szCs w:val="28"/>
               </w:rPr>
               <w:fldChar w:fldCharType="separate"/>
             </w:r>
@@ -1091,8 +1004,6 @@
               <w:rPr>
                 <w:noProof/>
                 <w:webHidden/>
-                <w:sz w:val="28"/>
-                <w:szCs w:val="28"/>
               </w:rPr>
               <w:t>5</w:t>
             </w:r>
@@ -1100,8 +1011,6 @@
               <w:rPr>
                 <w:noProof/>
                 <w:webHidden/>
-                <w:sz w:val="28"/>
-                <w:szCs w:val="28"/>
               </w:rPr>
               <w:fldChar w:fldCharType="end"/>
             </w:r>
@@ -1117,19 +1026,15 @@
             <w:rPr>
               <w:rFonts w:asciiTheme="minorHAnsi" w:eastAsiaTheme="minorEastAsia" w:hAnsiTheme="minorHAnsi" w:cstheme="minorBidi"/>
               <w:noProof/>
-              <w:sz w:val="28"/>
-              <w:szCs w:val="28"/>
               <w:lang w:eastAsia="ru-RU"/>
             </w:rPr>
           </w:pPr>
-          <w:hyperlink w:anchor="_Toc221110500" w:history="1">
+          <w:hyperlink w:anchor="_Toc221989304" w:history="1">
             <w:r>
               <w:rPr>
                 <w:rStyle w:val="a6"/>
                 <w:b/>
                 <w:noProof/>
-                <w:sz w:val="28"/>
-                <w:szCs w:val="28"/>
               </w:rPr>
               <w:t>1.3</w:t>
             </w:r>
@@ -1137,8 +1042,6 @@
               <w:rPr>
                 <w:rFonts w:asciiTheme="minorHAnsi" w:eastAsiaTheme="minorEastAsia" w:hAnsiTheme="minorHAnsi" w:cstheme="minorBidi"/>
                 <w:noProof/>
-                <w:sz w:val="28"/>
-                <w:szCs w:val="28"/>
                 <w:lang w:eastAsia="ru-RU"/>
               </w:rPr>
               <w:tab/>
@@ -1148,8 +1051,6 @@
                 <w:rStyle w:val="a6"/>
                 <w:b/>
                 <w:noProof/>
-                <w:sz w:val="28"/>
-                <w:szCs w:val="28"/>
               </w:rPr>
               <w:t>Назначение системы</w:t>
             </w:r>
@@ -1157,8 +1058,6 @@
               <w:rPr>
                 <w:noProof/>
                 <w:webHidden/>
-                <w:sz w:val="28"/>
-                <w:szCs w:val="28"/>
               </w:rPr>
               <w:tab/>
             </w:r>
@@ -1166,8 +1065,6 @@
               <w:rPr>
                 <w:noProof/>
                 <w:webHidden/>
-                <w:sz w:val="28"/>
-                <w:szCs w:val="28"/>
               </w:rPr>
               <w:fldChar w:fldCharType="begin"/>
             </w:r>
@@ -1175,25 +1072,19 @@
               <w:rPr>
                 <w:noProof/>
                 <w:webHidden/>
-                <w:sz w:val="28"/>
-                <w:szCs w:val="28"/>
-              </w:rPr>
-              <w:instrText xml:space="preserve"> PAGEREF _Toc221110500 \h </w:instrText>
+              </w:rPr>
+              <w:instrText xml:space="preserve"> PAGEREF _Toc221989304 \h </w:instrText>
             </w:r>
             <w:r>
               <w:rPr>
                 <w:noProof/>
                 <w:webHidden/>
-                <w:sz w:val="28"/>
-                <w:szCs w:val="28"/>
               </w:rPr>
             </w:r>
             <w:r>
               <w:rPr>
                 <w:noProof/>
                 <w:webHidden/>
-                <w:sz w:val="28"/>
-                <w:szCs w:val="28"/>
               </w:rPr>
               <w:fldChar w:fldCharType="separate"/>
             </w:r>
@@ -1201,8 +1092,6 @@
               <w:rPr>
                 <w:noProof/>
                 <w:webHidden/>
-                <w:sz w:val="28"/>
-                <w:szCs w:val="28"/>
               </w:rPr>
               <w:t>6</w:t>
             </w:r>
@@ -1210,8 +1099,6 @@
               <w:rPr>
                 <w:noProof/>
                 <w:webHidden/>
-                <w:sz w:val="28"/>
-                <w:szCs w:val="28"/>
               </w:rPr>
               <w:fldChar w:fldCharType="end"/>
             </w:r>
@@ -1227,19 +1114,15 @@
             <w:rPr>
               <w:rFonts w:asciiTheme="minorHAnsi" w:eastAsiaTheme="minorEastAsia" w:hAnsiTheme="minorHAnsi" w:cstheme="minorBidi"/>
               <w:noProof/>
-              <w:sz w:val="28"/>
-              <w:szCs w:val="28"/>
               <w:lang w:eastAsia="ru-RU"/>
             </w:rPr>
           </w:pPr>
-          <w:hyperlink w:anchor="_Toc221110501" w:history="1">
+          <w:hyperlink w:anchor="_Toc221989305" w:history="1">
             <w:r>
               <w:rPr>
                 <w:rStyle w:val="a6"/>
                 <w:b/>
                 <w:noProof/>
-                <w:sz w:val="28"/>
-                <w:szCs w:val="28"/>
               </w:rPr>
               <w:t>2</w:t>
             </w:r>
@@ -1247,8 +1130,6 @@
               <w:rPr>
                 <w:rFonts w:asciiTheme="minorHAnsi" w:eastAsiaTheme="minorEastAsia" w:hAnsiTheme="minorHAnsi" w:cstheme="minorBidi"/>
                 <w:noProof/>
-                <w:sz w:val="28"/>
-                <w:szCs w:val="28"/>
                 <w:lang w:eastAsia="ru-RU"/>
               </w:rPr>
               <w:tab/>
@@ -1258,8 +1139,6 @@
                 <w:rStyle w:val="a6"/>
                 <w:b/>
                 <w:noProof/>
-                <w:sz w:val="28"/>
-                <w:szCs w:val="28"/>
               </w:rPr>
               <w:t>ПРАКТИЧЕСКАЯ ЧАСТЬ</w:t>
             </w:r>
@@ -1267,8 +1146,6 @@
               <w:rPr>
                 <w:noProof/>
                 <w:webHidden/>
-                <w:sz w:val="28"/>
-                <w:szCs w:val="28"/>
               </w:rPr>
               <w:tab/>
             </w:r>
@@ -1276,8 +1153,6 @@
               <w:rPr>
                 <w:noProof/>
                 <w:webHidden/>
-                <w:sz w:val="28"/>
-                <w:szCs w:val="28"/>
               </w:rPr>
               <w:fldChar w:fldCharType="begin"/>
             </w:r>
@@ -1285,25 +1160,19 @@
               <w:rPr>
                 <w:noProof/>
                 <w:webHidden/>
-                <w:sz w:val="28"/>
-                <w:szCs w:val="28"/>
-              </w:rPr>
-              <w:instrText xml:space="preserve"> PAGEREF _Toc221110501 \h </w:instrText>
+              </w:rPr>
+              <w:instrText xml:space="preserve"> PAGEREF _Toc221989305 \h </w:instrText>
             </w:r>
             <w:r>
               <w:rPr>
                 <w:noProof/>
                 <w:webHidden/>
-                <w:sz w:val="28"/>
-                <w:szCs w:val="28"/>
               </w:rPr>
             </w:r>
             <w:r>
               <w:rPr>
                 <w:noProof/>
                 <w:webHidden/>
-                <w:sz w:val="28"/>
-                <w:szCs w:val="28"/>
               </w:rPr>
               <w:fldChar w:fldCharType="separate"/>
             </w:r>
@@ -1311,8 +1180,6 @@
               <w:rPr>
                 <w:noProof/>
                 <w:webHidden/>
-                <w:sz w:val="28"/>
-                <w:szCs w:val="28"/>
               </w:rPr>
               <w:t>8</w:t>
             </w:r>
@@ -1320,8 +1187,182 @@
               <w:rPr>
                 <w:noProof/>
                 <w:webHidden/>
-                <w:sz w:val="28"/>
-                <w:szCs w:val="28"/>
+              </w:rPr>
+              <w:fldChar w:fldCharType="end"/>
+            </w:r>
+          </w:hyperlink>
+        </w:p>
+        <w:p>
+          <w:pPr>
+            <w:pStyle w:val="21"/>
+            <w:tabs>
+              <w:tab w:val="left" w:pos="880"/>
+              <w:tab w:val="right" w:leader="dot" w:pos="9345"/>
+            </w:tabs>
+            <w:rPr>
+              <w:rFonts w:asciiTheme="minorHAnsi" w:eastAsiaTheme="minorEastAsia" w:hAnsiTheme="minorHAnsi" w:cstheme="minorBidi"/>
+              <w:noProof/>
+              <w:lang w:eastAsia="ru-RU"/>
+            </w:rPr>
+          </w:pPr>
+          <w:hyperlink w:anchor="_Toc221989306" w:history="1">
+            <w:r>
+              <w:rPr>
+                <w:rStyle w:val="a6"/>
+                <w:b/>
+                <w:noProof/>
+              </w:rPr>
+              <w:t>2.1</w:t>
+            </w:r>
+            <w:r>
+              <w:rPr>
+                <w:rFonts w:asciiTheme="minorHAnsi" w:eastAsiaTheme="minorEastAsia" w:hAnsiTheme="minorHAnsi" w:cstheme="minorBidi"/>
+                <w:noProof/>
+                <w:lang w:eastAsia="ru-RU"/>
+              </w:rPr>
+              <w:tab/>
+            </w:r>
+            <w:r>
+              <w:rPr>
+                <w:rStyle w:val="a6"/>
+                <w:b/>
+                <w:noProof/>
+              </w:rPr>
+              <w:t>Концептуальное проектирование базы данных</w:t>
+            </w:r>
+            <w:r>
+              <w:rPr>
+                <w:noProof/>
+                <w:webHidden/>
+              </w:rPr>
+              <w:tab/>
+            </w:r>
+            <w:r>
+              <w:rPr>
+                <w:noProof/>
+                <w:webHidden/>
+              </w:rPr>
+              <w:fldChar w:fldCharType="begin"/>
+            </w:r>
+            <w:r>
+              <w:rPr>
+                <w:noProof/>
+                <w:webHidden/>
+              </w:rPr>
+              <w:instrText xml:space="preserve"> PAGEREF _Toc221989306 \h </w:instrText>
+            </w:r>
+            <w:r>
+              <w:rPr>
+                <w:noProof/>
+                <w:webHidden/>
+              </w:rPr>
+            </w:r>
+            <w:r>
+              <w:rPr>
+                <w:noProof/>
+                <w:webHidden/>
+              </w:rPr>
+              <w:fldChar w:fldCharType="separate"/>
+            </w:r>
+            <w:r>
+              <w:rPr>
+                <w:noProof/>
+                <w:webHidden/>
+              </w:rPr>
+              <w:t>8</w:t>
+            </w:r>
+            <w:r>
+              <w:rPr>
+                <w:noProof/>
+                <w:webHidden/>
+              </w:rPr>
+              <w:fldChar w:fldCharType="end"/>
+            </w:r>
+          </w:hyperlink>
+        </w:p>
+        <w:p>
+          <w:pPr>
+            <w:pStyle w:val="21"/>
+            <w:tabs>
+              <w:tab w:val="left" w:pos="880"/>
+              <w:tab w:val="right" w:leader="dot" w:pos="9345"/>
+            </w:tabs>
+            <w:rPr>
+              <w:rFonts w:asciiTheme="minorHAnsi" w:eastAsiaTheme="minorEastAsia" w:hAnsiTheme="minorHAnsi" w:cstheme="minorBidi"/>
+              <w:noProof/>
+              <w:lang w:eastAsia="ru-RU"/>
+            </w:rPr>
+          </w:pPr>
+          <w:hyperlink w:anchor="_Toc221989307" w:history="1">
+            <w:r>
+              <w:rPr>
+                <w:rStyle w:val="a6"/>
+                <w:b/>
+                <w:noProof/>
+              </w:rPr>
+              <w:t>2.2</w:t>
+            </w:r>
+            <w:r>
+              <w:rPr>
+                <w:rFonts w:asciiTheme="minorHAnsi" w:eastAsiaTheme="minorEastAsia" w:hAnsiTheme="minorHAnsi" w:cstheme="minorBidi"/>
+                <w:noProof/>
+                <w:lang w:eastAsia="ru-RU"/>
+              </w:rPr>
+              <w:tab/>
+            </w:r>
+            <w:r>
+              <w:rPr>
+                <w:rStyle w:val="a6"/>
+                <w:b/>
+                <w:noProof/>
+              </w:rPr>
+              <w:t>Выделение информационных объектов</w:t>
+            </w:r>
+            <w:r>
+              <w:rPr>
+                <w:noProof/>
+                <w:webHidden/>
+              </w:rPr>
+              <w:tab/>
+            </w:r>
+            <w:r>
+              <w:rPr>
+                <w:noProof/>
+                <w:webHidden/>
+              </w:rPr>
+              <w:fldChar w:fldCharType="begin"/>
+            </w:r>
+            <w:r>
+              <w:rPr>
+                <w:noProof/>
+                <w:webHidden/>
+              </w:rPr>
+              <w:instrText xml:space="preserve"> PAGEREF _Toc221989307 \h </w:instrText>
+            </w:r>
+            <w:r>
+              <w:rPr>
+                <w:noProof/>
+                <w:webHidden/>
+              </w:rPr>
+            </w:r>
+            <w:r>
+              <w:rPr>
+                <w:noProof/>
+                <w:webHidden/>
+              </w:rPr>
+              <w:fldChar w:fldCharType="separate"/>
+            </w:r>
+            <w:r>
+              <w:rPr>
+                <w:noProof/>
+                <w:webHidden/>
+              </w:rPr>
+              <w:t>11</w:t>
+            </w:r>
+            <w:r>
+              <w:rPr>
+                <w:noProof/>
+                <w:webHidden/>
               </w:rPr>
               <w:fldChar w:fldCharType="end"/>
             </w:r>
@@ -1363,7 +1404,7 @@
           <w:szCs w:val="28"/>
         </w:rPr>
       </w:pPr>
-      <w:bookmarkStart w:id="2" w:name="_Toc221110496"/>
+      <w:bookmarkStart w:id="2" w:name="_Toc221989300"/>
       <w:r>
         <w:rPr>
           <w:rFonts w:ascii="Times New Roman" w:hAnsi="Times New Roman" w:cs="Times New Roman"/>
@@ -1373,27 +1414,7 @@
           <w:szCs w:val="28"/>
         </w:rPr>
         <w:lastRenderedPageBreak/>
-        <w:t>ВВЕД</w:t>
-      </w:r>
-      <w:r>
-        <w:rPr>
-          <w:rFonts w:ascii="Times New Roman" w:hAnsi="Times New Roman" w:cs="Times New Roman"/>
-          <w:b/>
-          <w:color w:val="000000" w:themeColor="text1"/>
-          <w:sz w:val="28"/>
-          <w:szCs w:val="28"/>
-        </w:rPr>
-        <w:t>Е</w:t>
-      </w:r>
-      <w:r>
-        <w:rPr>
-          <w:rFonts w:ascii="Times New Roman" w:hAnsi="Times New Roman" w:cs="Times New Roman"/>
-          <w:b/>
-          <w:color w:val="000000" w:themeColor="text1"/>
-          <w:sz w:val="28"/>
-          <w:szCs w:val="28"/>
-        </w:rPr>
-        <w:t>НИЕ</w:t>
+        <w:t>ВВЕДЕНИЕ</w:t>
       </w:r>
       <w:bookmarkEnd w:id="2"/>
     </w:p>
@@ -1414,15 +1435,7 @@
           <w:sz w:val="28"/>
           <w:szCs w:val="28"/>
         </w:rPr>
-        <w:t>Развитие информационных технологий коренным образом изменило подходы к хранению и обработке данных. Если раньше основным способом фиксации информации были бумажные носители, то сегодня приоритет отдается цифровым форматам. Создание в памяти ЭВМ модели реального мира с помощью баз данных позволяет структурировать большие объемы сведений и обе</w:t>
-      </w:r>
-      <w:r>
-        <w:rPr>
-          <w:rFonts w:ascii="Times New Roman" w:hAnsi="Times New Roman" w:cs="Times New Roman"/>
-          <w:sz w:val="28"/>
-          <w:szCs w:val="28"/>
-        </w:rPr>
-        <w:t>спечивать к ним быстрый доступ.</w:t>
+        <w:t>Развитие информационных технологий коренным образом изменило подходы к хранению и обработке данных. Если раньше основным способом фиксации информации были бумажные носители, то сегодня приоритет отдается цифровым форматам. Создание в памяти ЭВМ модели реального мира с помощью баз данных позволяет структурировать большие объемы сведений и обеспечивать к ним быстрый доступ.</w:t>
       </w:r>
     </w:p>
     <w:p>
@@ -1442,15 +1455,7 @@
           <w:sz w:val="28"/>
           <w:szCs w:val="28"/>
         </w:rPr>
-        <w:t>Для управления такими массивами данных используются системы управления базами данных (СУБД). Они представляют собой программный комплекс, обеспечивающий выполнение базовых операций: добавление, редактирование, удаление и поиск информации. СУБД гарантирует сохранность данных, их целостность и защиту от несанкционированного доступа.</w:t>
-      </w:r>
-      <w:r>
-        <w:rPr>
-          <w:rFonts w:ascii="Times New Roman" w:hAnsi="Times New Roman" w:cs="Times New Roman"/>
-          <w:sz w:val="28"/>
-          <w:szCs w:val="28"/>
-        </w:rPr>
-        <w:t xml:space="preserve"> </w:t>
+        <w:t xml:space="preserve">Для управления такими массивами данных используются системы управления базами данных (СУБД). Они представляют собой программный комплекс, обеспечивающий выполнение базовых операций: добавление, редактирование, удаление и поиск информации. СУБД гарантирует сохранность данных, их целостность и защиту от несанкционированного доступа. </w:t>
       </w:r>
     </w:p>
     <w:p>
@@ -1470,15 +1475,7 @@
           <w:sz w:val="28"/>
           <w:szCs w:val="28"/>
         </w:rPr>
-        <w:t>В рамках образовательного учреждения процесс составления графиков занятий является трудоемким и сложным. Необходимо учитывать множество факторов: занятость преподавателей, наличие свободных аудиторий и специфику учебных планов различных групп. Автоматизация этого процесса позволяет свести к минимуму риск возникновения ошибок (таких как назначение двух пар одному преподавателю на одно и то же время) и значительно ускоряет работу сотрудников учебной части.</w:t>
-      </w:r>
-      <w:r>
-        <w:rPr>
-          <w:rFonts w:ascii="Times New Roman" w:hAnsi="Times New Roman" w:cs="Times New Roman"/>
-          <w:sz w:val="28"/>
-          <w:szCs w:val="28"/>
-        </w:rPr>
-        <w:t xml:space="preserve"> </w:t>
+        <w:t xml:space="preserve">В рамках образовательного учреждения процесс составления графиков занятий является трудоемким и сложным. Необходимо учитывать множество факторов: занятость преподавателей, наличие свободных аудиторий и специфику учебных планов различных групп. Автоматизация этого процесса позволяет свести к минимуму риск возникновения ошибок (таких как назначение двух пар одному преподавателю на одно и то же время) и значительно ускоряет работу сотрудников учебной части. </w:t>
       </w:r>
     </w:p>
     <w:p>
@@ -1507,15 +1504,7 @@
           <w:sz w:val="28"/>
           <w:szCs w:val="28"/>
         </w:rPr>
-        <w:t xml:space="preserve"> обусловлена необходимостью перехода от бумажного ведения документации к цифровым системам, что позволяет оперативно вносить изменения в учебный график и обеспечивать доступ к нему для всех участников образовательного процесса в режиме реального времени.</w:t>
-      </w:r>
-      <w:r>
-        <w:rPr>
-          <w:rFonts w:ascii="Times New Roman" w:hAnsi="Times New Roman" w:cs="Times New Roman"/>
-          <w:sz w:val="28"/>
-          <w:szCs w:val="28"/>
-        </w:rPr>
-        <w:t xml:space="preserve"> </w:t>
+        <w:t xml:space="preserve"> обусловлена необходимостью перехода от бумажного ведения документации к цифровым системам, что позволяет оперативно вносить изменения в учебный график и обеспечивать доступ к нему для всех участников образовательного процесса в режиме реального времени. </w:t>
       </w:r>
     </w:p>
     <w:p>
@@ -1544,15 +1533,7 @@
           <w:sz w:val="28"/>
           <w:szCs w:val="28"/>
         </w:rPr>
-        <w:t xml:space="preserve"> является проектирование и разработка реляционной базы данных для автоматизации учета и формирования учебного расписан</w:t>
-      </w:r>
-      <w:r>
-        <w:rPr>
-          <w:rFonts w:ascii="Times New Roman" w:hAnsi="Times New Roman" w:cs="Times New Roman"/>
-          <w:sz w:val="28"/>
-          <w:szCs w:val="28"/>
-        </w:rPr>
-        <w:t>ия вуза.</w:t>
+        <w:t xml:space="preserve"> является проектирование и разработка реляционной базы данных для автоматизации учета и формирования учебного расписания вуза.</w:t>
       </w:r>
     </w:p>
     <w:p>
@@ -1611,15 +1592,7 @@
           <w:sz w:val="28"/>
           <w:szCs w:val="28"/>
         </w:rPr>
-        <w:t xml:space="preserve"> — методы, инструменты и алгоритмы проектирования структуры базы данных и программного интерфейса для управления расписанием.</w:t>
-      </w:r>
-      <w:r>
-        <w:rPr>
-          <w:rFonts w:ascii="Times New Roman" w:hAnsi="Times New Roman" w:cs="Times New Roman"/>
-          <w:sz w:val="28"/>
-          <w:szCs w:val="28"/>
-        </w:rPr>
-        <w:t xml:space="preserve"> </w:t>
+        <w:t xml:space="preserve"> — методы, инструменты и алгоритмы проектирования структуры базы данных и программного интерфейса для управления расписанием. </w:t>
       </w:r>
     </w:p>
     <w:p>
@@ -1641,16 +1614,7 @@
           <w:sz w:val="28"/>
           <w:szCs w:val="28"/>
         </w:rPr>
-        <w:t>Задачи исследования:</w:t>
-      </w:r>
-      <w:r>
-        <w:rPr>
-          <w:rFonts w:ascii="Times New Roman" w:hAnsi="Times New Roman" w:cs="Times New Roman"/>
-          <w:b/>
-          <w:sz w:val="28"/>
-          <w:szCs w:val="28"/>
-        </w:rPr>
-        <w:t xml:space="preserve"> </w:t>
+        <w:t xml:space="preserve">Задачи исследования: </w:t>
       </w:r>
     </w:p>
     <w:p>
@@ -1675,15 +1639,7 @@
           <w:sz w:val="28"/>
           <w:szCs w:val="28"/>
         </w:rPr>
-        <w:t>Выполнить анализ предметной области и изучить специфику составления расписания.</w:t>
-      </w:r>
-      <w:r>
-        <w:rPr>
-          <w:rFonts w:ascii="Times New Roman" w:hAnsi="Times New Roman" w:cs="Times New Roman"/>
-          <w:sz w:val="28"/>
-          <w:szCs w:val="28"/>
-        </w:rPr>
-        <w:t xml:space="preserve"> </w:t>
+        <w:t xml:space="preserve">Выполнить анализ предметной области и изучить специфику составления расписания. </w:t>
       </w:r>
     </w:p>
     <w:p>
@@ -1708,15 +1664,7 @@
           <w:sz w:val="28"/>
           <w:szCs w:val="28"/>
         </w:rPr>
-        <w:t>Сформулировать технические требования к разрабатываемой базе данных.</w:t>
-      </w:r>
-      <w:r>
-        <w:rPr>
-          <w:rFonts w:ascii="Times New Roman" w:hAnsi="Times New Roman" w:cs="Times New Roman"/>
-          <w:sz w:val="28"/>
-          <w:szCs w:val="28"/>
-        </w:rPr>
-        <w:t xml:space="preserve"> </w:t>
+        <w:t xml:space="preserve">Сформулировать технические требования к разрабатываемой базе данных. </w:t>
       </w:r>
     </w:p>
     <w:p>
@@ -1741,15 +1689,7 @@
           <w:sz w:val="28"/>
           <w:szCs w:val="28"/>
         </w:rPr>
-        <w:t>Спроектировать концептуальную, логическую и физическую модели базы данных.</w:t>
-      </w:r>
-      <w:r>
-        <w:rPr>
-          <w:rFonts w:ascii="Times New Roman" w:hAnsi="Times New Roman" w:cs="Times New Roman"/>
-          <w:sz w:val="28"/>
-          <w:szCs w:val="28"/>
-        </w:rPr>
-        <w:t xml:space="preserve"> </w:t>
+        <w:t xml:space="preserve">Спроектировать концептуальную, логическую и физическую модели базы данных. </w:t>
       </w:r>
     </w:p>
     <w:p>
@@ -1774,15 +1714,7 @@
           <w:sz w:val="28"/>
           <w:szCs w:val="28"/>
         </w:rPr>
-        <w:t>Разработать пользовательский интерфейс для эффективного взаимодействия с данными.</w:t>
-      </w:r>
-      <w:r>
-        <w:rPr>
-          <w:rFonts w:ascii="Times New Roman" w:hAnsi="Times New Roman" w:cs="Times New Roman"/>
-          <w:sz w:val="28"/>
-          <w:szCs w:val="28"/>
-        </w:rPr>
-        <w:t xml:space="preserve"> </w:t>
+        <w:t xml:space="preserve">Разработать пользовательский интерфейс для эффективного взаимодействия с данными. </w:t>
       </w:r>
     </w:p>
     <w:p>
@@ -1807,15 +1739,7 @@
           <w:sz w:val="28"/>
           <w:szCs w:val="28"/>
         </w:rPr>
-        <w:t>Провести тестирование системы на предмет корректности работы и отсутствия конфликтов в графике.</w:t>
-      </w:r>
-      <w:r>
-        <w:rPr>
-          <w:rFonts w:ascii="Times New Roman" w:hAnsi="Times New Roman" w:cs="Times New Roman"/>
-          <w:sz w:val="28"/>
-          <w:szCs w:val="28"/>
-        </w:rPr>
-        <w:t xml:space="preserve"> </w:t>
+        <w:t xml:space="preserve">Провести тестирование системы на предмет корректности работы и отсутствия конфликтов в графике. </w:t>
       </w:r>
     </w:p>
     <w:p>
@@ -1837,16 +1761,7 @@
           <w:sz w:val="28"/>
           <w:szCs w:val="28"/>
         </w:rPr>
-        <w:t>Методы исследования:</w:t>
-      </w:r>
-      <w:r>
-        <w:rPr>
-          <w:rFonts w:ascii="Times New Roman" w:hAnsi="Times New Roman" w:cs="Times New Roman"/>
-          <w:b/>
-          <w:sz w:val="28"/>
-          <w:szCs w:val="28"/>
-        </w:rPr>
-        <w:t xml:space="preserve"> </w:t>
+        <w:t xml:space="preserve">Методы исследования: </w:t>
       </w:r>
     </w:p>
     <w:p>
@@ -1871,15 +1786,7 @@
           <w:sz w:val="28"/>
           <w:szCs w:val="28"/>
         </w:rPr>
-        <w:t>Теоретические: анализ профильной литературы и нормативных документов по организации учебного процесса.</w:t>
-      </w:r>
-      <w:r>
-        <w:rPr>
-          <w:rFonts w:ascii="Times New Roman" w:hAnsi="Times New Roman" w:cs="Times New Roman"/>
-          <w:sz w:val="28"/>
-          <w:szCs w:val="28"/>
-        </w:rPr>
-        <w:t xml:space="preserve"> </w:t>
+        <w:t xml:space="preserve">Теоретические: анализ профильной литературы и нормативных документов по организации учебного процесса. </w:t>
       </w:r>
     </w:p>
     <w:p>
@@ -1904,15 +1811,7 @@
           <w:sz w:val="28"/>
           <w:szCs w:val="28"/>
         </w:rPr>
-        <w:t>Практические: моделирование структуры данных, проектирование связей между таблицами и программная реализация системы.</w:t>
-      </w:r>
-      <w:r>
-        <w:rPr>
-          <w:rFonts w:ascii="Times New Roman" w:hAnsi="Times New Roman" w:cs="Times New Roman"/>
-          <w:sz w:val="28"/>
-          <w:szCs w:val="28"/>
-        </w:rPr>
-        <w:t xml:space="preserve"> </w:t>
+        <w:t xml:space="preserve">Практические: моделирование структуры данных, проектирование связей между таблицами и программная реализация системы. </w:t>
       </w:r>
     </w:p>
     <w:p>
@@ -2021,7 +1920,7 @@
           <w:szCs w:val="28"/>
         </w:rPr>
       </w:pPr>
-      <w:bookmarkStart w:id="4" w:name="_Toc221110497"/>
+      <w:bookmarkStart w:id="4" w:name="_Toc221989301"/>
       <w:r>
         <w:rPr>
           <w:rFonts w:ascii="Times New Roman" w:hAnsi="Times New Roman" w:cs="Times New Roman"/>
@@ -2046,7 +1945,7 @@
           <w:szCs w:val="28"/>
         </w:rPr>
       </w:pPr>
-      <w:bookmarkStart w:id="5" w:name="_Toc221110498"/>
+      <w:bookmarkStart w:id="5" w:name="_Toc221989302"/>
       <w:r>
         <w:rPr>
           <w:rFonts w:ascii="Times New Roman" w:hAnsi="Times New Roman" w:cs="Times New Roman"/>
@@ -2136,26 +2035,15 @@
           <w:sz w:val="28"/>
           <w:szCs w:val="28"/>
         </w:rPr>
-        <w:t xml:space="preserve">Функции разрабатываемой информационной системы направлены на автоматизацию ключевых процессов, связанных с созданием, редактированием, публикацией и сопровождением расписания. Система должна обеспечивать централизованное хранение данных о дисциплинах, преподавателях, учебных группах, аудиториях и времени проведения занятий, а также поддерживать механизмы непротиворечивого распределения ресурсов. К основным функциям относятся формирование расписания на основе заданных критериев и ограничений, оперативное внесение изменений с автоматической проверкой на конфликты, генерация различных форм отчётов и представлений расписания для разных категорий пользователей — студентов, преподавателей, заведующих кафедрами и административного персонала. Кроме того, система должна предоставлять возможности интерактивного просмотра, поиска и фильтрации данных, </w:t>
-      </w:r>
-      <w:r>
-        <w:rPr>
-          <w:rFonts w:ascii="Times New Roman" w:hAnsi="Times New Roman" w:cs="Times New Roman"/>
-          <w:sz w:val="28"/>
-          <w:szCs w:val="28"/>
-          <w:highlight w:val="red"/>
-        </w:rPr>
-        <w:t xml:space="preserve">а также </w:t>
-      </w:r>
-      <w:r>
-        <w:rPr>
-          <w:rFonts w:ascii="Times New Roman" w:hAnsi="Times New Roman" w:cs="Times New Roman"/>
-          <w:sz w:val="28"/>
-          <w:szCs w:val="28"/>
-          <w:highlight w:val="red"/>
-        </w:rPr>
-        <w:lastRenderedPageBreak/>
-        <w:t>уведомления пользователей об изменениях в расписании через интегрированные средства коммуникации.</w:t>
+        <w:t>Функции разрабатываемой информационной системы направлены на автоматизацию ключевых процессов, связанных с созданием, редактированием, публикацией и сопровождением расписания. Система должна обеспечивать централизованное хранение данных о дисциплинах, преподавателях, учебных группах, аудиториях и времени проведения занятий, а также поддерживать механизмы непротиворечивого распределения ресурсов. К основным функциям относятся формирование расписания на основе заданных критериев и ограничений, оперативное внесение изменений с автоматической проверкой на конфликты, генерация различных форм отчётов и представлений расписания для разных категорий пользователей — студентов, преподавателей, заведующих кафедрами и административного персонала. Кроме того, система должна предоставлять возможности интерактивного просмотра, поиска и фильтрации данных</w:t>
+      </w:r>
+      <w:r>
+        <w:rPr>
+          <w:rFonts w:ascii="Times New Roman" w:hAnsi="Times New Roman" w:cs="Times New Roman"/>
+          <w:sz w:val="28"/>
+          <w:szCs w:val="28"/>
+        </w:rPr>
+        <w:t>.</w:t>
       </w:r>
     </w:p>
     <w:p>
@@ -2175,6 +2063,7 @@
           <w:sz w:val="28"/>
           <w:szCs w:val="28"/>
         </w:rPr>
+        <w:lastRenderedPageBreak/>
         <w:t>Решаемые задачи в рамках разработки системы включают оптимизацию использования аудиторного фонда и преподавательских ресурсов, минимизацию ручного труда при составлении и корректировке расписания, обеспечение актуальности и согласованности данных, повышение удобства доступа к информации для всех участников учебного процесса. Важной задачей является также обеспечение масштабируемости и гибкости системы, позволяющей адаптироваться к изменениям в учебных планах, структуре подразделений вуза или правилам организации образовательной деятельности. В конечном счёте, внедрение системы способствует повышению эффективности управления учебным процессом, снижению административной нагрузки и улучшению качества образовательных услуг за счёт своевременного и точного планирования занятий.</w:t>
       </w:r>
     </w:p>
@@ -2189,7 +2078,7 @@
           <w:szCs w:val="28"/>
         </w:rPr>
       </w:pPr>
-      <w:bookmarkStart w:id="6" w:name="_Toc221110499"/>
+      <w:bookmarkStart w:id="6" w:name="_Toc221989303"/>
       <w:r>
         <w:rPr>
           <w:rFonts w:ascii="Times New Roman" w:hAnsi="Times New Roman" w:cs="Times New Roman"/>
@@ -2219,15 +2108,7 @@
           <w:sz w:val="28"/>
           <w:szCs w:val="28"/>
         </w:rPr>
-        <w:t>Основной целью разработки базы данных является создание единого информационного пространства для автоматизации процесса формирования, хранения и корректировки учебного графика, что позволяет минимизировать ошибки при распределении нагрузки и повысить доступность информации для студентов и преподавателей.</w:t>
-      </w:r>
-      <w:r>
-        <w:rPr>
-          <w:rFonts w:ascii="Times New Roman" w:hAnsi="Times New Roman" w:cs="Times New Roman"/>
-          <w:sz w:val="28"/>
-          <w:szCs w:val="28"/>
-        </w:rPr>
-        <w:t xml:space="preserve"> </w:t>
+        <w:t xml:space="preserve">Основной целью разработки базы данных является создание единого информационного пространства для автоматизации процесса формирования, хранения и корректировки учебного графика, что позволяет минимизировать ошибки при распределении нагрузки и повысить доступность информации для студентов и преподавателей. </w:t>
       </w:r>
     </w:p>
     <w:p>
@@ -2247,15 +2128,7 @@
           <w:sz w:val="28"/>
           <w:szCs w:val="28"/>
         </w:rPr>
-        <w:t>Для достижения поставленной цели необходимо решить следующие задачи:</w:t>
-      </w:r>
-      <w:r>
-        <w:rPr>
-          <w:rFonts w:ascii="Times New Roman" w:hAnsi="Times New Roman" w:cs="Times New Roman"/>
-          <w:sz w:val="28"/>
-          <w:szCs w:val="28"/>
-        </w:rPr>
-        <w:t xml:space="preserve"> </w:t>
+        <w:t xml:space="preserve">Для достижения поставленной цели необходимо решить следующие задачи: </w:t>
       </w:r>
     </w:p>
     <w:p>
@@ -2288,15 +2161,7 @@
           <w:sz w:val="28"/>
           <w:szCs w:val="28"/>
         </w:rPr>
-        <w:t xml:space="preserve"> организация централизованного хранения информации об учебных группах, дисциплинах, преподавателях и аудиторном фонде.</w:t>
-      </w:r>
-      <w:r>
-        <w:rPr>
-          <w:rFonts w:ascii="Times New Roman" w:hAnsi="Times New Roman" w:cs="Times New Roman"/>
-          <w:sz w:val="28"/>
-          <w:szCs w:val="28"/>
-        </w:rPr>
-        <w:t xml:space="preserve"> </w:t>
+        <w:t xml:space="preserve"> организация централизованного хранения информации об учебных группах, дисциплинах, преподавателях и аудиторном фонде. </w:t>
       </w:r>
     </w:p>
     <w:p>
@@ -2329,15 +2194,7 @@
           <w:sz w:val="28"/>
           <w:szCs w:val="28"/>
         </w:rPr>
-        <w:t xml:space="preserve"> исключение конфликтных ситуаций при составлении расписания (например, назначение одного преподавателя или одной аудитории</w:t>
-      </w:r>
-      <w:r>
-        <w:rPr>
-          <w:rFonts w:ascii="Times New Roman" w:hAnsi="Times New Roman" w:cs="Times New Roman"/>
-          <w:sz w:val="28"/>
-          <w:szCs w:val="28"/>
-        </w:rPr>
-        <w:t xml:space="preserve"> на разное время одновременно).</w:t>
+        <w:t xml:space="preserve"> исключение конфликтных ситуаций при составлении расписания (например, назначение одного преподавателя или одной аудитории на разное время одновременно).</w:t>
       </w:r>
     </w:p>
     <w:p>
@@ -2371,15 +2228,7 @@
           <w:sz w:val="28"/>
           <w:szCs w:val="28"/>
         </w:rPr>
-        <w:t xml:space="preserve"> реализация возможности быстрой фильтрации и получения выборки занятий по конкретному курсу, группе, преподавателю или дню недели.</w:t>
-      </w:r>
-      <w:r>
-        <w:rPr>
-          <w:rFonts w:ascii="Times New Roman" w:hAnsi="Times New Roman" w:cs="Times New Roman"/>
-          <w:sz w:val="28"/>
-          <w:szCs w:val="28"/>
-        </w:rPr>
-        <w:t xml:space="preserve"> </w:t>
+        <w:t xml:space="preserve"> реализация возможности быстрой фильтрации и получения выборки занятий по конкретному курсу, группе, преподавателю или дню недели. </w:t>
       </w:r>
     </w:p>
     <w:p>
@@ -2412,15 +2261,7 @@
           <w:sz w:val="28"/>
           <w:szCs w:val="28"/>
         </w:rPr>
-        <w:t xml:space="preserve"> сокращение временных затрат сотрудников учебной части на внесение изменений в расписание и информирование участников учебного процесса.</w:t>
-      </w:r>
-      <w:r>
-        <w:rPr>
-          <w:rFonts w:ascii="Times New Roman" w:hAnsi="Times New Roman" w:cs="Times New Roman"/>
-          <w:sz w:val="28"/>
-          <w:szCs w:val="28"/>
-        </w:rPr>
-        <w:t xml:space="preserve"> </w:t>
+        <w:t xml:space="preserve"> сокращение временных затрат сотрудников учебной части на внесение изменений в расписание и информирование участников учебного процесса. </w:t>
       </w:r>
     </w:p>
     <w:p>
@@ -2453,15 +2294,7 @@
           <w:sz w:val="28"/>
           <w:szCs w:val="28"/>
         </w:rPr>
-        <w:t xml:space="preserve"> обеспечение безопасности данных и возможности редактирования расписания только уполномоченными сотрудниками деканата.</w:t>
-      </w:r>
-      <w:r>
-        <w:rPr>
-          <w:rFonts w:ascii="Times New Roman" w:hAnsi="Times New Roman" w:cs="Times New Roman"/>
-          <w:sz w:val="28"/>
-          <w:szCs w:val="28"/>
-        </w:rPr>
-        <w:t xml:space="preserve"> </w:t>
+        <w:t xml:space="preserve"> обеспечение безопасности данных и возможности редактирования расписания только уполномоченными сотрудниками деканата. </w:t>
       </w:r>
     </w:p>
     <w:p>
@@ -2495,7 +2328,7 @@
           <w:szCs w:val="28"/>
         </w:rPr>
       </w:pPr>
-      <w:bookmarkStart w:id="7" w:name="_Toc221110500"/>
+      <w:bookmarkStart w:id="7" w:name="_Toc221989304"/>
       <w:r>
         <w:rPr>
           <w:rFonts w:ascii="Times New Roman" w:hAnsi="Times New Roman" w:cs="Times New Roman"/>
@@ -2541,15 +2374,7 @@
           <w:sz w:val="28"/>
           <w:szCs w:val="28"/>
         </w:rPr>
-        <w:t>предназначена для автоматизации работы сотрудников учебного отдела, факультетов и администраторов образовательного процесса. Система призвана заменить традиционные способы ведения расписания на более технологичные и эффективные.</w:t>
-      </w:r>
-      <w:r>
-        <w:rPr>
-          <w:rFonts w:ascii="Times New Roman" w:hAnsi="Times New Roman" w:cs="Times New Roman"/>
-          <w:sz w:val="28"/>
-          <w:szCs w:val="28"/>
-        </w:rPr>
-        <w:t xml:space="preserve"> </w:t>
+        <w:t xml:space="preserve">предназначена для автоматизации работы сотрудников учебного отдела, факультетов и администраторов образовательного процесса. Система призвана заменить традиционные способы ведения расписания на более технологичные и эффективные. </w:t>
       </w:r>
     </w:p>
     <w:p>
@@ -2571,16 +2396,7 @@
           <w:sz w:val="28"/>
           <w:szCs w:val="28"/>
         </w:rPr>
-        <w:t>Основное назначение системы включает в себя следующие аспекты:</w:t>
-      </w:r>
-      <w:r>
-        <w:rPr>
-          <w:rFonts w:ascii="Times New Roman" w:hAnsi="Times New Roman" w:cs="Times New Roman"/>
-          <w:b/>
-          <w:sz w:val="28"/>
-          <w:szCs w:val="28"/>
-        </w:rPr>
-        <w:t xml:space="preserve"> </w:t>
+        <w:t xml:space="preserve">Основное назначение системы включает в себя следующие аспекты: </w:t>
       </w:r>
     </w:p>
     <w:p>
@@ -2604,15 +2420,7 @@
           <w:sz w:val="28"/>
           <w:szCs w:val="28"/>
         </w:rPr>
-        <w:t>Информационное обеспечение: предоставление актуальных данных о графике занятий для всех участников образовательного процесса (студентов, преподавателей, администрации).</w:t>
-      </w:r>
-      <w:r>
-        <w:rPr>
-          <w:rFonts w:ascii="Times New Roman" w:hAnsi="Times New Roman" w:cs="Times New Roman"/>
-          <w:sz w:val="28"/>
-          <w:szCs w:val="28"/>
-        </w:rPr>
-        <w:t xml:space="preserve"> </w:t>
+        <w:t xml:space="preserve">Информационное обеспечение: предоставление актуальных данных о графике занятий для всех участников образовательного процесса (студентов, преподавателей, администрации). </w:t>
       </w:r>
     </w:p>
     <w:p>
@@ -2636,15 +2444,7 @@
           <w:sz w:val="28"/>
           <w:szCs w:val="28"/>
         </w:rPr>
-        <w:t>Контроль ресурсов: эффективное управление распределением аудиторного фонда вуза, предотвращение накладок и нецелевого использования поме</w:t>
-      </w:r>
-      <w:r>
-        <w:rPr>
-          <w:rFonts w:ascii="Times New Roman" w:hAnsi="Times New Roman" w:cs="Times New Roman"/>
-          <w:sz w:val="28"/>
-          <w:szCs w:val="28"/>
-        </w:rPr>
-        <w:t>щений.</w:t>
+        <w:t>Контроль ресурсов: эффективное управление распределением аудиторного фонда вуза, предотвращение накладок и нецелевого использования помещений.</w:t>
       </w:r>
     </w:p>
     <w:p>
@@ -2668,15 +2468,7 @@
           <w:sz w:val="28"/>
           <w:szCs w:val="28"/>
         </w:rPr>
-        <w:t>Учет учебной нагрузки: хранение информации о распределении часов между преподавателями в соответствии с учебными планами кафедр.</w:t>
-      </w:r>
-      <w:r>
-        <w:rPr>
-          <w:rFonts w:ascii="Times New Roman" w:hAnsi="Times New Roman" w:cs="Times New Roman"/>
-          <w:sz w:val="28"/>
-          <w:szCs w:val="28"/>
-        </w:rPr>
-        <w:t xml:space="preserve"> </w:t>
+        <w:t xml:space="preserve">Учет учебной нагрузки: хранение информации о распределении часов между преподавателями в соответствии с учебными планами кафедр. </w:t>
       </w:r>
     </w:p>
     <w:p>
@@ -2700,24 +2492,8 @@
           <w:sz w:val="28"/>
           <w:szCs w:val="28"/>
         </w:rPr>
-        <w:t xml:space="preserve">Оперативное управление: возможность внесения быстрых корректировок в расписание в случае болезни преподавателя, </w:t>
-      </w:r>
-      <w:r>
-        <w:rPr>
-          <w:rFonts w:ascii="Times New Roman" w:hAnsi="Times New Roman" w:cs="Times New Roman"/>
-          <w:sz w:val="28"/>
-          <w:szCs w:val="28"/>
-        </w:rPr>
         <w:lastRenderedPageBreak/>
-        <w:t>переноса занятий или изменения учебного графика без нарушения общей структуры данных.</w:t>
-      </w:r>
-      <w:r>
-        <w:rPr>
-          <w:rFonts w:ascii="Times New Roman" w:hAnsi="Times New Roman" w:cs="Times New Roman"/>
-          <w:sz w:val="28"/>
-          <w:szCs w:val="28"/>
-        </w:rPr>
-        <w:t xml:space="preserve"> </w:t>
+        <w:t xml:space="preserve">Оперативное управление: возможность внесения быстрых корректировок в расписание в случае болезни преподавателя, переноса занятий или изменения учебного графика без нарушения общей структуры данных. </w:t>
       </w:r>
     </w:p>
     <w:p>
@@ -2739,16 +2515,7 @@
           <w:sz w:val="28"/>
           <w:szCs w:val="28"/>
         </w:rPr>
-        <w:t>Система ориентирована на следующие категории пользователей:</w:t>
-      </w:r>
-      <w:r>
-        <w:rPr>
-          <w:rFonts w:ascii="Times New Roman" w:hAnsi="Times New Roman" w:cs="Times New Roman"/>
-          <w:b/>
-          <w:sz w:val="28"/>
-          <w:szCs w:val="28"/>
-        </w:rPr>
-        <w:t xml:space="preserve"> </w:t>
+        <w:t xml:space="preserve">Система ориентирована на следующие категории пользователей: </w:t>
       </w:r>
     </w:p>
     <w:p>
@@ -2769,18 +2536,19 @@
       <w:r>
         <w:rPr>
           <w:rFonts w:ascii="Times New Roman" w:hAnsi="Times New Roman" w:cs="Times New Roman"/>
-          <w:sz w:val="28"/>
-          <w:szCs w:val="28"/>
-        </w:rPr>
-        <w:t>Сотрудники деканата: имеют полный доступ к редактированию и формированию расписания, управлению списками групп и аудиторий.</w:t>
-      </w:r>
-      <w:r>
-        <w:rPr>
-          <w:rFonts w:ascii="Times New Roman" w:hAnsi="Times New Roman" w:cs="Times New Roman"/>
-          <w:sz w:val="28"/>
-          <w:szCs w:val="28"/>
-        </w:rPr>
-        <w:t xml:space="preserve"> </w:t>
+          <w:b/>
+          <w:sz w:val="28"/>
+          <w:szCs w:val="28"/>
+        </w:rPr>
+        <w:t>Сотрудники деканата:</w:t>
+      </w:r>
+      <w:r>
+        <w:rPr>
+          <w:rFonts w:ascii="Times New Roman" w:hAnsi="Times New Roman" w:cs="Times New Roman"/>
+          <w:sz w:val="28"/>
+          <w:szCs w:val="28"/>
+        </w:rPr>
+        <w:t xml:space="preserve"> имеют полный доступ к редактированию и формированию расписания, управлению списками групп и аудиторий. </w:t>
       </w:r>
     </w:p>
     <w:p>
@@ -2801,18 +2569,19 @@
       <w:r>
         <w:rPr>
           <w:rFonts w:ascii="Times New Roman" w:hAnsi="Times New Roman" w:cs="Times New Roman"/>
-          <w:sz w:val="28"/>
-          <w:szCs w:val="28"/>
-        </w:rPr>
-        <w:t>Преподаватели: получают возможность просматривать свою индивидуальную нагрузку и актуальный график занятий.</w:t>
-      </w:r>
-      <w:r>
-        <w:rPr>
-          <w:rFonts w:ascii="Times New Roman" w:hAnsi="Times New Roman" w:cs="Times New Roman"/>
-          <w:sz w:val="28"/>
-          <w:szCs w:val="28"/>
-        </w:rPr>
-        <w:t xml:space="preserve"> </w:t>
+          <w:b/>
+          <w:sz w:val="28"/>
+          <w:szCs w:val="28"/>
+        </w:rPr>
+        <w:t>Преподаватели:</w:t>
+      </w:r>
+      <w:r>
+        <w:rPr>
+          <w:rFonts w:ascii="Times New Roman" w:hAnsi="Times New Roman" w:cs="Times New Roman"/>
+          <w:sz w:val="28"/>
+          <w:szCs w:val="28"/>
+        </w:rPr>
+        <w:t xml:space="preserve"> получают возможность просматривать свою индивидуальную нагрузку и актуальный график занятий. </w:t>
       </w:r>
     </w:p>
     <w:p>
@@ -2830,29 +2599,38 @@
           <w:szCs w:val="28"/>
         </w:rPr>
       </w:pPr>
-      <w:commentRangeStart w:id="8"/>
-      <w:r>
-        <w:rPr>
-          <w:rFonts w:ascii="Times New Roman" w:hAnsi="Times New Roman" w:cs="Times New Roman"/>
-          <w:sz w:val="28"/>
-          <w:szCs w:val="28"/>
-        </w:rPr>
-        <w:t>Студенты: используют систему в качестве справочного ресурса для получения информации о времени, месте проведения и типе учебных занятий.</w:t>
-      </w:r>
-      <w:r>
-        <w:rPr>
-          <w:rFonts w:ascii="Times New Roman" w:hAnsi="Times New Roman" w:cs="Times New Roman"/>
-          <w:sz w:val="28"/>
-          <w:szCs w:val="28"/>
-        </w:rPr>
-        <w:t xml:space="preserve"> </w:t>
-      </w:r>
-      <w:commentRangeEnd w:id="8"/>
-      <w:r>
-        <w:rPr>
-          <w:rStyle w:val="ab"/>
-        </w:rPr>
-        <w:commentReference w:id="8"/>
+      <w:r>
+        <w:rPr>
+          <w:rFonts w:ascii="Times New Roman" w:hAnsi="Times New Roman" w:cs="Times New Roman"/>
+          <w:b/>
+          <w:sz w:val="28"/>
+          <w:szCs w:val="28"/>
+        </w:rPr>
+        <w:t>Обучающиеся:</w:t>
+      </w:r>
+      <w:r>
+        <w:rPr>
+          <w:rFonts w:ascii="Times New Roman" w:hAnsi="Times New Roman" w:cs="Times New Roman"/>
+          <w:sz w:val="28"/>
+          <w:szCs w:val="28"/>
+        </w:rPr>
+        <w:t xml:space="preserve"> выступают в роли потребителей информации, используя систему для получения актуальных сведений о расписании, типе проводимых занятий и </w:t>
+      </w:r>
+      <w:r>
+        <w:rPr>
+          <w:rFonts w:ascii="Times New Roman" w:hAnsi="Times New Roman" w:cs="Times New Roman"/>
+          <w:sz w:val="28"/>
+          <w:szCs w:val="28"/>
+        </w:rPr>
+        <w:t>закрепленных за ними аудиториях</w:t>
+      </w:r>
+      <w:r>
+        <w:rPr>
+          <w:rFonts w:ascii="Times New Roman" w:hAnsi="Times New Roman" w:cs="Times New Roman"/>
+          <w:sz w:val="28"/>
+          <w:szCs w:val="28"/>
+        </w:rPr>
+        <w:t xml:space="preserve">. </w:t>
       </w:r>
     </w:p>
     <w:p>
@@ -2872,7 +2650,25 @@
           <w:sz w:val="28"/>
           <w:szCs w:val="28"/>
         </w:rPr>
-        <w:t>В общем таким образом, система</w:t>
+        <w:t xml:space="preserve">В </w:t>
+      </w:r>
+      <w:proofErr w:type="gramStart"/>
+      <w:r>
+        <w:rPr>
+          <w:rFonts w:ascii="Times New Roman" w:hAnsi="Times New Roman" w:cs="Times New Roman"/>
+          <w:sz w:val="28"/>
+          <w:szCs w:val="28"/>
+        </w:rPr>
+        <w:t>общем</w:t>
+      </w:r>
+      <w:proofErr w:type="gramEnd"/>
+      <w:r>
+        <w:rPr>
+          <w:rFonts w:ascii="Times New Roman" w:hAnsi="Times New Roman" w:cs="Times New Roman"/>
+          <w:sz w:val="28"/>
+          <w:szCs w:val="28"/>
+        </w:rPr>
+        <w:t xml:space="preserve"> таким образом, система</w:t>
       </w:r>
       <w:r>
         <w:rPr>
@@ -2916,37 +2712,37 @@
           <w:szCs w:val="28"/>
         </w:rPr>
       </w:pPr>
-      <w:commentRangeStart w:id="9"/>
-      <w:r>
-        <w:rPr>
-          <w:rFonts w:ascii="Times New Roman" w:hAnsi="Times New Roman" w:cs="Times New Roman"/>
-          <w:sz w:val="28"/>
-          <w:szCs w:val="28"/>
-        </w:rPr>
-        <w:t>Проведен анализ работы вуза, определены ключевые дан</w:t>
-      </w:r>
-      <w:r>
-        <w:rPr>
-          <w:rFonts w:ascii="Times New Roman" w:hAnsi="Times New Roman" w:cs="Times New Roman"/>
-          <w:sz w:val="28"/>
-          <w:szCs w:val="28"/>
-        </w:rPr>
-        <w:t xml:space="preserve">ные и требования к системе. Это </w:t>
-      </w:r>
-      <w:r>
-        <w:rPr>
-          <w:rFonts w:ascii="Times New Roman" w:hAnsi="Times New Roman" w:cs="Times New Roman"/>
-          <w:sz w:val="28"/>
-          <w:szCs w:val="28"/>
-        </w:rPr>
-        <w:t>позволяет перейти к техническому проектированию таблиц и связей во второй главе.</w:t>
-      </w:r>
-      <w:commentRangeEnd w:id="9"/>
-      <w:r>
-        <w:rPr>
-          <w:rStyle w:val="ab"/>
-        </w:rPr>
-        <w:commentReference w:id="9"/>
+      <w:r>
+        <w:rPr>
+          <w:rFonts w:ascii="Times New Roman" w:hAnsi="Times New Roman" w:cs="Times New Roman"/>
+          <w:sz w:val="28"/>
+          <w:szCs w:val="28"/>
+        </w:rPr>
+        <w:t>В результате анализа предметной области были определены основные сущности системы «</w:t>
+      </w:r>
+      <w:r>
+        <w:rPr>
+          <w:rFonts w:ascii="Times New Roman" w:hAnsi="Times New Roman" w:cs="Times New Roman"/>
+          <w:sz w:val="28"/>
+          <w:szCs w:val="28"/>
+        </w:rPr>
+        <w:t>Расписания</w:t>
+      </w:r>
+      <w:r>
+        <w:rPr>
+          <w:rFonts w:ascii="Times New Roman" w:hAnsi="Times New Roman" w:cs="Times New Roman"/>
+          <w:sz w:val="28"/>
+          <w:szCs w:val="28"/>
+        </w:rPr>
+        <w:t>», выявлены требования к автоматизации учебного процесса и установлено назначение будущей базы данных как инструмента для устранения конфликтов в графике занятий. Обоснование актуальности и четкая постановка задач позволяют перейти к практическому</w:t>
+      </w:r>
+      <w:r>
+        <w:rPr>
+          <w:rFonts w:ascii="Times New Roman" w:hAnsi="Times New Roman" w:cs="Times New Roman"/>
+          <w:sz w:val="28"/>
+          <w:szCs w:val="28"/>
+        </w:rPr>
+        <w:t xml:space="preserve"> этапу.</w:t>
       </w:r>
     </w:p>
     <w:p>
@@ -2965,7 +2761,7 @@
           <w:szCs w:val="28"/>
         </w:rPr>
       </w:pPr>
-      <w:bookmarkStart w:id="10" w:name="_Toc221110501"/>
+      <w:bookmarkStart w:id="8" w:name="_Toc221989305"/>
       <w:r>
         <w:rPr>
           <w:rFonts w:ascii="Times New Roman" w:hAnsi="Times New Roman" w:cs="Times New Roman"/>
@@ -2977,40 +2773,3074 @@
         <w:lastRenderedPageBreak/>
         <w:t>ПРАКТИЧЕСКАЯ ЧАСТЬ</w:t>
       </w:r>
+      <w:bookmarkEnd w:id="8"/>
+    </w:p>
+    <w:p>
+      <w:pPr>
+        <w:pStyle w:val="2"/>
+        <w:rPr>
+          <w:rFonts w:ascii="Times New Roman" w:hAnsi="Times New Roman" w:cs="Times New Roman"/>
+          <w:b/>
+          <w:color w:val="auto"/>
+          <w:sz w:val="28"/>
+          <w:szCs w:val="28"/>
+        </w:rPr>
+      </w:pPr>
+      <w:bookmarkStart w:id="9" w:name="_Toc221989306"/>
+      <w:r>
+        <w:rPr>
+          <w:rFonts w:ascii="Times New Roman" w:hAnsi="Times New Roman" w:cs="Times New Roman"/>
+          <w:b/>
+          <w:color w:val="auto"/>
+          <w:sz w:val="28"/>
+          <w:szCs w:val="28"/>
+        </w:rPr>
+        <w:t>Концептуальное проектирование базы данных</w:t>
+      </w:r>
+      <w:bookmarkEnd w:id="9"/>
+    </w:p>
+    <w:p>
+      <w:pPr>
+        <w:spacing w:after="0" w:line="360" w:lineRule="auto"/>
+        <w:ind w:firstLine="709"/>
+        <w:jc w:val="both"/>
+        <w:rPr>
+          <w:rFonts w:ascii="Times New Roman" w:hAnsi="Times New Roman" w:cs="Times New Roman"/>
+          <w:sz w:val="28"/>
+          <w:szCs w:val="28"/>
+        </w:rPr>
+      </w:pPr>
+      <w:r>
+        <w:rPr>
+          <w:rFonts w:ascii="Times New Roman" w:hAnsi="Times New Roman" w:cs="Times New Roman"/>
+          <w:sz w:val="28"/>
+          <w:szCs w:val="28"/>
+        </w:rPr>
+        <w:t>В рамках проектирования базы данных «Расписание в вузе» необходимо определить основные сущности, которые должны присутствовать в системе, а также связи между ними.</w:t>
+      </w:r>
+    </w:p>
+    <w:p>
+      <w:pPr>
+        <w:spacing w:after="0" w:line="360" w:lineRule="auto"/>
+        <w:ind w:firstLine="709"/>
+        <w:jc w:val="both"/>
+        <w:rPr>
+          <w:rFonts w:ascii="Times New Roman" w:hAnsi="Times New Roman" w:cs="Times New Roman"/>
+          <w:sz w:val="28"/>
+          <w:szCs w:val="28"/>
+        </w:rPr>
+      </w:pPr>
+      <w:r>
+        <w:rPr>
+          <w:rFonts w:ascii="Times New Roman" w:hAnsi="Times New Roman" w:cs="Times New Roman"/>
+          <w:sz w:val="28"/>
+          <w:szCs w:val="28"/>
+        </w:rPr>
+        <w:t>С базой данных будут работать сотрудники учебной части и диспетчеры. Пользователи обладают правами на редактирование справочников групп, преподавателей и аудиторий, а также на формирование записей основного расписания.</w:t>
+      </w:r>
+    </w:p>
+    <w:p>
+      <w:pPr>
+        <w:spacing w:after="0" w:line="360" w:lineRule="auto"/>
+        <w:ind w:firstLine="709"/>
+        <w:jc w:val="both"/>
+        <w:rPr>
+          <w:rFonts w:ascii="Times New Roman" w:hAnsi="Times New Roman" w:cs="Times New Roman"/>
+          <w:sz w:val="28"/>
+          <w:szCs w:val="28"/>
+        </w:rPr>
+      </w:pPr>
+      <w:r>
+        <w:rPr>
+          <w:rFonts w:ascii="Times New Roman" w:hAnsi="Times New Roman" w:cs="Times New Roman"/>
+          <w:sz w:val="28"/>
+          <w:szCs w:val="28"/>
+        </w:rPr>
+        <w:t>Все записи в расписании привязаны к конкретным группам и преподавателям. Иерархия объектов определяет структуру учебного процесса: дисциплины закреплены за определенными преподавателями и проводятся в закрепленных аудиториях.</w:t>
+      </w:r>
+    </w:p>
+    <w:p>
+      <w:pPr>
+        <w:spacing w:after="0" w:line="360" w:lineRule="auto"/>
+        <w:ind w:firstLine="709"/>
+        <w:jc w:val="both"/>
+        <w:rPr>
+          <w:rFonts w:ascii="Times New Roman" w:hAnsi="Times New Roman" w:cs="Times New Roman"/>
+          <w:sz w:val="28"/>
+          <w:szCs w:val="28"/>
+        </w:rPr>
+      </w:pPr>
+      <w:r>
+        <w:rPr>
+          <w:rFonts w:ascii="Times New Roman" w:hAnsi="Times New Roman" w:cs="Times New Roman"/>
+          <w:sz w:val="28"/>
+          <w:szCs w:val="28"/>
+        </w:rPr>
+        <w:t>Таким образом, в базе данных реализованы следующие сущности:</w:t>
+      </w:r>
+    </w:p>
+    <w:p>
+      <w:pPr>
+        <w:pStyle w:val="a3"/>
+        <w:numPr>
+          <w:ilvl w:val="0"/>
+          <w:numId w:val="30"/>
+        </w:numPr>
+        <w:spacing w:after="0" w:line="360" w:lineRule="auto"/>
+        <w:ind w:left="0" w:firstLine="709"/>
+        <w:jc w:val="both"/>
+        <w:rPr>
+          <w:rFonts w:ascii="Times New Roman" w:hAnsi="Times New Roman" w:cs="Times New Roman"/>
+          <w:sz w:val="28"/>
+          <w:szCs w:val="28"/>
+        </w:rPr>
+      </w:pPr>
+      <w:r>
+        <w:rPr>
+          <w:rFonts w:ascii="Times New Roman" w:hAnsi="Times New Roman" w:cs="Times New Roman"/>
+          <w:sz w:val="28"/>
+          <w:szCs w:val="28"/>
+        </w:rPr>
+        <w:t>Преподаватель: информация о сотрудниках, проводящих занятия.</w:t>
+      </w:r>
+    </w:p>
+    <w:p>
+      <w:pPr>
+        <w:pStyle w:val="a3"/>
+        <w:numPr>
+          <w:ilvl w:val="0"/>
+          <w:numId w:val="30"/>
+        </w:numPr>
+        <w:spacing w:after="0" w:line="360" w:lineRule="auto"/>
+        <w:ind w:left="0" w:firstLine="709"/>
+        <w:jc w:val="both"/>
+        <w:rPr>
+          <w:rFonts w:ascii="Times New Roman" w:hAnsi="Times New Roman" w:cs="Times New Roman"/>
+          <w:sz w:val="28"/>
+          <w:szCs w:val="28"/>
+        </w:rPr>
+      </w:pPr>
+      <w:r>
+        <w:rPr>
+          <w:rFonts w:ascii="Times New Roman" w:hAnsi="Times New Roman" w:cs="Times New Roman"/>
+          <w:sz w:val="28"/>
+          <w:szCs w:val="28"/>
+        </w:rPr>
+        <w:t>Группа: учебные коллективы студентов.</w:t>
+      </w:r>
+    </w:p>
+    <w:p>
+      <w:pPr>
+        <w:pStyle w:val="a3"/>
+        <w:numPr>
+          <w:ilvl w:val="0"/>
+          <w:numId w:val="30"/>
+        </w:numPr>
+        <w:spacing w:after="0" w:line="360" w:lineRule="auto"/>
+        <w:ind w:left="0" w:firstLine="709"/>
+        <w:jc w:val="both"/>
+        <w:rPr>
+          <w:rFonts w:ascii="Times New Roman" w:hAnsi="Times New Roman" w:cs="Times New Roman"/>
+          <w:sz w:val="28"/>
+          <w:szCs w:val="28"/>
+        </w:rPr>
+      </w:pPr>
+      <w:r>
+        <w:rPr>
+          <w:rFonts w:ascii="Times New Roman" w:hAnsi="Times New Roman" w:cs="Times New Roman"/>
+          <w:sz w:val="28"/>
+          <w:szCs w:val="28"/>
+        </w:rPr>
+        <w:t>Аудитория: помещения, в которых проводятся пары.</w:t>
+      </w:r>
+    </w:p>
+    <w:p>
+      <w:pPr>
+        <w:pStyle w:val="a3"/>
+        <w:numPr>
+          <w:ilvl w:val="0"/>
+          <w:numId w:val="30"/>
+        </w:numPr>
+        <w:spacing w:after="0" w:line="360" w:lineRule="auto"/>
+        <w:ind w:left="0" w:firstLine="709"/>
+        <w:jc w:val="both"/>
+        <w:rPr>
+          <w:rFonts w:ascii="Times New Roman" w:hAnsi="Times New Roman" w:cs="Times New Roman"/>
+          <w:sz w:val="28"/>
+          <w:szCs w:val="28"/>
+        </w:rPr>
+      </w:pPr>
+      <w:r>
+        <w:rPr>
+          <w:rFonts w:ascii="Times New Roman" w:hAnsi="Times New Roman" w:cs="Times New Roman"/>
+          <w:sz w:val="28"/>
+          <w:szCs w:val="28"/>
+        </w:rPr>
+        <w:t>Расписание: журнал занятий, объединяющий все вышеуказанные данные.</w:t>
+      </w:r>
+    </w:p>
+    <w:p>
+      <w:pPr>
+        <w:pStyle w:val="a3"/>
+        <w:numPr>
+          <w:ilvl w:val="0"/>
+          <w:numId w:val="30"/>
+        </w:numPr>
+        <w:spacing w:after="0" w:line="360" w:lineRule="auto"/>
+        <w:ind w:left="0" w:firstLine="709"/>
+        <w:jc w:val="both"/>
+        <w:rPr>
+          <w:rFonts w:ascii="Times New Roman" w:hAnsi="Times New Roman" w:cs="Times New Roman"/>
+          <w:sz w:val="28"/>
+          <w:szCs w:val="28"/>
+        </w:rPr>
+      </w:pPr>
+      <w:r>
+        <w:rPr>
+          <w:rFonts w:ascii="Times New Roman" w:hAnsi="Times New Roman" w:cs="Times New Roman"/>
+          <w:sz w:val="28"/>
+          <w:szCs w:val="28"/>
+        </w:rPr>
+        <w:t>Пользователь: данные для авторизации в системе.</w:t>
+      </w:r>
+    </w:p>
+    <w:p>
+      <w:pPr>
+        <w:pStyle w:val="a3"/>
+        <w:spacing w:after="0" w:line="360" w:lineRule="auto"/>
+        <w:ind w:left="0" w:firstLine="709"/>
+        <w:jc w:val="both"/>
+        <w:rPr>
+          <w:rFonts w:ascii="Times New Roman" w:hAnsi="Times New Roman" w:cs="Times New Roman"/>
+          <w:sz w:val="28"/>
+          <w:szCs w:val="28"/>
+        </w:rPr>
+      </w:pPr>
+    </w:p>
+    <w:p>
+      <w:pPr>
+        <w:pStyle w:val="a3"/>
+        <w:spacing w:after="0" w:line="360" w:lineRule="auto"/>
+        <w:ind w:left="0" w:firstLine="709"/>
+        <w:jc w:val="both"/>
+        <w:rPr>
+          <w:rFonts w:ascii="Times New Roman" w:hAnsi="Times New Roman" w:cs="Times New Roman"/>
+          <w:b/>
+          <w:sz w:val="28"/>
+          <w:szCs w:val="28"/>
+        </w:rPr>
+      </w:pPr>
+      <w:r>
+        <w:rPr>
+          <w:rFonts w:ascii="Times New Roman" w:hAnsi="Times New Roman" w:cs="Times New Roman"/>
+          <w:b/>
+          <w:sz w:val="28"/>
+          <w:szCs w:val="28"/>
+        </w:rPr>
+        <w:t>Глоссарий (список имен существительных и их смысл)</w:t>
+      </w:r>
+    </w:p>
+    <w:tbl>
+      <w:tblPr>
+        <w:tblStyle w:val="af4"/>
+        <w:tblW w:w="0" w:type="auto"/>
+        <w:tblInd w:w="720" w:type="dxa"/>
+        <w:tblLook w:val="04A0"/>
+      </w:tblPr>
+      <w:tblGrid>
+        <w:gridCol w:w="4475"/>
+        <w:gridCol w:w="4376"/>
+      </w:tblGrid>
+      <w:tr>
+        <w:tc>
+          <w:tcPr>
+            <w:tcW w:w="4475" w:type="dxa"/>
+          </w:tcPr>
+          <w:p>
+            <w:pPr>
+              <w:pStyle w:val="a3"/>
+              <w:ind w:left="0"/>
+              <w:rPr>
+                <w:rFonts w:ascii="Times New Roman" w:hAnsi="Times New Roman" w:cs="Times New Roman"/>
+                <w:b/>
+                <w:sz w:val="28"/>
+                <w:szCs w:val="28"/>
+              </w:rPr>
+            </w:pPr>
+            <w:r>
+              <w:rPr>
+                <w:rFonts w:ascii="Times New Roman" w:hAnsi="Times New Roman" w:cs="Times New Roman"/>
+                <w:b/>
+                <w:sz w:val="28"/>
+                <w:szCs w:val="28"/>
+              </w:rPr>
+              <w:t>Понятие</w:t>
+            </w:r>
+          </w:p>
+        </w:tc>
+        <w:tc>
+          <w:tcPr>
+            <w:tcW w:w="4376" w:type="dxa"/>
+          </w:tcPr>
+          <w:p>
+            <w:pPr>
+              <w:pStyle w:val="a3"/>
+              <w:ind w:left="0"/>
+              <w:rPr>
+                <w:rFonts w:ascii="Times New Roman" w:hAnsi="Times New Roman" w:cs="Times New Roman"/>
+                <w:b/>
+                <w:sz w:val="28"/>
+                <w:szCs w:val="28"/>
+              </w:rPr>
+            </w:pPr>
+            <w:r>
+              <w:rPr>
+                <w:rFonts w:ascii="Times New Roman" w:hAnsi="Times New Roman" w:cs="Times New Roman"/>
+                <w:b/>
+                <w:sz w:val="28"/>
+                <w:szCs w:val="28"/>
+              </w:rPr>
+              <w:t>Смысл</w:t>
+            </w:r>
+          </w:p>
+        </w:tc>
+      </w:tr>
+      <w:tr>
+        <w:tc>
+          <w:tcPr>
+            <w:tcW w:w="4475" w:type="dxa"/>
+          </w:tcPr>
+          <w:p>
+            <w:pPr>
+              <w:pStyle w:val="a3"/>
+              <w:ind w:left="0"/>
+              <w:rPr>
+                <w:rFonts w:ascii="Times New Roman" w:hAnsi="Times New Roman" w:cs="Times New Roman"/>
+                <w:sz w:val="28"/>
+                <w:szCs w:val="28"/>
+              </w:rPr>
+            </w:pPr>
+            <w:r>
+              <w:rPr>
+                <w:rFonts w:ascii="Times New Roman" w:hAnsi="Times New Roman" w:cs="Times New Roman"/>
+                <w:sz w:val="28"/>
+                <w:szCs w:val="28"/>
+              </w:rPr>
+              <w:t>Преподаватель</w:t>
+            </w:r>
+          </w:p>
+        </w:tc>
+        <w:tc>
+          <w:tcPr>
+            <w:tcW w:w="4376" w:type="dxa"/>
+          </w:tcPr>
+          <w:p>
+            <w:pPr>
+              <w:pStyle w:val="a3"/>
+              <w:ind w:left="0"/>
+              <w:rPr>
+                <w:rFonts w:ascii="Times New Roman" w:hAnsi="Times New Roman" w:cs="Times New Roman"/>
+                <w:sz w:val="28"/>
+                <w:szCs w:val="28"/>
+              </w:rPr>
+            </w:pPr>
+            <w:r>
+              <w:rPr>
+                <w:rFonts w:ascii="Times New Roman" w:hAnsi="Times New Roman" w:cs="Times New Roman"/>
+                <w:sz w:val="28"/>
+                <w:szCs w:val="28"/>
+              </w:rPr>
+              <w:t>Лицо, осуществляющее образовательную деятельность</w:t>
+            </w:r>
+          </w:p>
+        </w:tc>
+      </w:tr>
+      <w:tr>
+        <w:tc>
+          <w:tcPr>
+            <w:tcW w:w="4475" w:type="dxa"/>
+          </w:tcPr>
+          <w:p>
+            <w:pPr>
+              <w:pStyle w:val="a3"/>
+              <w:ind w:left="0"/>
+              <w:rPr>
+                <w:rFonts w:ascii="Times New Roman" w:hAnsi="Times New Roman" w:cs="Times New Roman"/>
+                <w:sz w:val="28"/>
+                <w:szCs w:val="28"/>
+              </w:rPr>
+            </w:pPr>
+            <w:r>
+              <w:rPr>
+                <w:rFonts w:ascii="Times New Roman" w:hAnsi="Times New Roman" w:cs="Times New Roman"/>
+                <w:sz w:val="28"/>
+                <w:szCs w:val="28"/>
+              </w:rPr>
+              <w:t>Код преподавателя</w:t>
+            </w:r>
+          </w:p>
+        </w:tc>
+        <w:tc>
+          <w:tcPr>
+            <w:tcW w:w="4376" w:type="dxa"/>
+          </w:tcPr>
+          <w:p>
+            <w:pPr>
+              <w:pStyle w:val="a3"/>
+              <w:ind w:left="0"/>
+              <w:rPr>
+                <w:rFonts w:ascii="Times New Roman" w:hAnsi="Times New Roman" w:cs="Times New Roman"/>
+                <w:sz w:val="28"/>
+                <w:szCs w:val="28"/>
+              </w:rPr>
+            </w:pPr>
+            <w:r>
+              <w:rPr>
+                <w:rFonts w:ascii="Times New Roman" w:hAnsi="Times New Roman" w:cs="Times New Roman"/>
+                <w:sz w:val="28"/>
+                <w:szCs w:val="28"/>
+              </w:rPr>
+              <w:t>Уникальный номер, присвоенный преподавателю для идентификации</w:t>
+            </w:r>
+          </w:p>
+        </w:tc>
+      </w:tr>
+      <w:tr>
+        <w:tc>
+          <w:tcPr>
+            <w:tcW w:w="4475" w:type="dxa"/>
+          </w:tcPr>
+          <w:p>
+            <w:pPr>
+              <w:pStyle w:val="a3"/>
+              <w:ind w:left="0"/>
+              <w:rPr>
+                <w:rFonts w:ascii="Times New Roman" w:hAnsi="Times New Roman" w:cs="Times New Roman"/>
+                <w:sz w:val="28"/>
+                <w:szCs w:val="28"/>
+              </w:rPr>
+            </w:pPr>
+            <w:r>
+              <w:rPr>
+                <w:rFonts w:ascii="Times New Roman" w:hAnsi="Times New Roman" w:cs="Times New Roman"/>
+                <w:sz w:val="28"/>
+                <w:szCs w:val="28"/>
+              </w:rPr>
+              <w:t>ФИО Преподавателя</w:t>
+            </w:r>
+          </w:p>
+        </w:tc>
+        <w:tc>
+          <w:tcPr>
+            <w:tcW w:w="4376" w:type="dxa"/>
+          </w:tcPr>
+          <w:p>
+            <w:pPr>
+              <w:pStyle w:val="a3"/>
+              <w:ind w:left="0"/>
+              <w:rPr>
+                <w:rFonts w:ascii="Times New Roman" w:hAnsi="Times New Roman" w:cs="Times New Roman"/>
+                <w:sz w:val="28"/>
+                <w:szCs w:val="28"/>
+              </w:rPr>
+            </w:pPr>
+            <w:r>
+              <w:rPr>
+                <w:rFonts w:ascii="Times New Roman" w:hAnsi="Times New Roman" w:cs="Times New Roman"/>
+                <w:sz w:val="28"/>
+                <w:szCs w:val="28"/>
+              </w:rPr>
+              <w:t>Полная фамилия, имя и отчество сотрудника</w:t>
+            </w:r>
+          </w:p>
+        </w:tc>
+      </w:tr>
+      <w:tr>
+        <w:tc>
+          <w:tcPr>
+            <w:tcW w:w="4475" w:type="dxa"/>
+          </w:tcPr>
+          <w:p>
+            <w:pPr>
+              <w:pStyle w:val="a3"/>
+              <w:ind w:left="0"/>
+              <w:rPr>
+                <w:rFonts w:ascii="Times New Roman" w:hAnsi="Times New Roman" w:cs="Times New Roman"/>
+                <w:sz w:val="28"/>
+                <w:szCs w:val="28"/>
+              </w:rPr>
+            </w:pPr>
+            <w:r>
+              <w:rPr>
+                <w:rFonts w:ascii="Times New Roman" w:hAnsi="Times New Roman" w:cs="Times New Roman"/>
+                <w:sz w:val="28"/>
+                <w:szCs w:val="28"/>
+              </w:rPr>
+              <w:t>Группа</w:t>
+            </w:r>
+          </w:p>
+        </w:tc>
+        <w:tc>
+          <w:tcPr>
+            <w:tcW w:w="4376" w:type="dxa"/>
+          </w:tcPr>
+          <w:p>
+            <w:pPr>
+              <w:pStyle w:val="a3"/>
+              <w:ind w:left="0"/>
+              <w:rPr>
+                <w:rFonts w:ascii="Times New Roman" w:hAnsi="Times New Roman" w:cs="Times New Roman"/>
+                <w:sz w:val="28"/>
+                <w:szCs w:val="28"/>
+              </w:rPr>
+            </w:pPr>
+            <w:r>
+              <w:rPr>
+                <w:rFonts w:ascii="Times New Roman" w:hAnsi="Times New Roman" w:cs="Times New Roman"/>
+                <w:sz w:val="28"/>
+                <w:szCs w:val="28"/>
+              </w:rPr>
+              <w:t>Студенческий коллектив, объединенный общим учебным планом</w:t>
+            </w:r>
+          </w:p>
+        </w:tc>
+      </w:tr>
+      <w:tr>
+        <w:tc>
+          <w:tcPr>
+            <w:tcW w:w="4475" w:type="dxa"/>
+          </w:tcPr>
+          <w:p>
+            <w:pPr>
+              <w:pStyle w:val="a3"/>
+              <w:ind w:left="0"/>
+              <w:rPr>
+                <w:rFonts w:ascii="Times New Roman" w:hAnsi="Times New Roman" w:cs="Times New Roman"/>
+                <w:sz w:val="28"/>
+                <w:szCs w:val="28"/>
+              </w:rPr>
+            </w:pPr>
+            <w:r>
+              <w:rPr>
+                <w:rFonts w:ascii="Times New Roman" w:hAnsi="Times New Roman" w:cs="Times New Roman"/>
+                <w:sz w:val="28"/>
+                <w:szCs w:val="28"/>
+              </w:rPr>
+              <w:t>Название группы</w:t>
+            </w:r>
+          </w:p>
+        </w:tc>
+        <w:tc>
+          <w:tcPr>
+            <w:tcW w:w="4376" w:type="dxa"/>
+          </w:tcPr>
+          <w:p>
+            <w:pPr>
+              <w:pStyle w:val="a3"/>
+              <w:ind w:left="0"/>
+              <w:rPr>
+                <w:rFonts w:ascii="Times New Roman" w:hAnsi="Times New Roman" w:cs="Times New Roman"/>
+                <w:sz w:val="28"/>
+                <w:szCs w:val="28"/>
+              </w:rPr>
+            </w:pPr>
+            <w:r>
+              <w:rPr>
+                <w:rFonts w:ascii="Times New Roman" w:hAnsi="Times New Roman" w:cs="Times New Roman"/>
+                <w:sz w:val="28"/>
+                <w:szCs w:val="28"/>
+              </w:rPr>
+              <w:t>Уникальный код или имя группы</w:t>
+            </w:r>
+          </w:p>
+        </w:tc>
+      </w:tr>
+      <w:tr>
+        <w:tc>
+          <w:tcPr>
+            <w:tcW w:w="4475" w:type="dxa"/>
+          </w:tcPr>
+          <w:p>
+            <w:pPr>
+              <w:pStyle w:val="a3"/>
+              <w:ind w:left="0"/>
+              <w:rPr>
+                <w:rFonts w:ascii="Times New Roman" w:hAnsi="Times New Roman" w:cs="Times New Roman"/>
+                <w:sz w:val="28"/>
+                <w:szCs w:val="28"/>
+              </w:rPr>
+            </w:pPr>
+            <w:r>
+              <w:rPr>
+                <w:rFonts w:ascii="Times New Roman" w:hAnsi="Times New Roman" w:cs="Times New Roman"/>
+                <w:sz w:val="28"/>
+                <w:szCs w:val="28"/>
+              </w:rPr>
+              <w:lastRenderedPageBreak/>
+              <w:t>Аудитория</w:t>
+            </w:r>
+          </w:p>
+        </w:tc>
+        <w:tc>
+          <w:tcPr>
+            <w:tcW w:w="4376" w:type="dxa"/>
+          </w:tcPr>
+          <w:p>
+            <w:pPr>
+              <w:pStyle w:val="a3"/>
+              <w:ind w:left="0"/>
+              <w:rPr>
+                <w:rFonts w:ascii="Times New Roman" w:hAnsi="Times New Roman" w:cs="Times New Roman"/>
+                <w:sz w:val="28"/>
+                <w:szCs w:val="28"/>
+              </w:rPr>
+            </w:pPr>
+            <w:r>
+              <w:rPr>
+                <w:rFonts w:ascii="Times New Roman" w:hAnsi="Times New Roman" w:cs="Times New Roman"/>
+                <w:sz w:val="28"/>
+                <w:szCs w:val="28"/>
+              </w:rPr>
+              <w:t>Учебный кабинет, в котором проводятся занятия.</w:t>
+            </w:r>
+          </w:p>
+        </w:tc>
+      </w:tr>
+      <w:tr>
+        <w:tc>
+          <w:tcPr>
+            <w:tcW w:w="4475" w:type="dxa"/>
+          </w:tcPr>
+          <w:p>
+            <w:pPr>
+              <w:pStyle w:val="a3"/>
+              <w:ind w:left="0"/>
+              <w:rPr>
+                <w:rFonts w:ascii="Times New Roman" w:hAnsi="Times New Roman" w:cs="Times New Roman"/>
+                <w:sz w:val="28"/>
+                <w:szCs w:val="28"/>
+              </w:rPr>
+            </w:pPr>
+            <w:r>
+              <w:rPr>
+                <w:rFonts w:ascii="Times New Roman" w:hAnsi="Times New Roman" w:cs="Times New Roman"/>
+                <w:sz w:val="28"/>
+                <w:szCs w:val="28"/>
+              </w:rPr>
+              <w:t>Номер аудитории</w:t>
+            </w:r>
+          </w:p>
+        </w:tc>
+        <w:tc>
+          <w:tcPr>
+            <w:tcW w:w="4376" w:type="dxa"/>
+          </w:tcPr>
+          <w:p>
+            <w:pPr>
+              <w:pStyle w:val="a3"/>
+              <w:ind w:left="0"/>
+              <w:rPr>
+                <w:rFonts w:ascii="Times New Roman" w:hAnsi="Times New Roman" w:cs="Times New Roman"/>
+                <w:sz w:val="28"/>
+                <w:szCs w:val="28"/>
+              </w:rPr>
+            </w:pPr>
+            <w:r>
+              <w:rPr>
+                <w:rFonts w:ascii="Times New Roman" w:hAnsi="Times New Roman" w:cs="Times New Roman"/>
+                <w:sz w:val="28"/>
+                <w:szCs w:val="28"/>
+              </w:rPr>
+              <w:t>Обозначение кабинета в здании вуза.</w:t>
+            </w:r>
+          </w:p>
+        </w:tc>
+      </w:tr>
+      <w:tr>
+        <w:tc>
+          <w:tcPr>
+            <w:tcW w:w="4475" w:type="dxa"/>
+          </w:tcPr>
+          <w:p>
+            <w:pPr>
+              <w:pStyle w:val="a3"/>
+              <w:ind w:left="0"/>
+              <w:rPr>
+                <w:rFonts w:ascii="Times New Roman" w:hAnsi="Times New Roman" w:cs="Times New Roman"/>
+                <w:sz w:val="28"/>
+                <w:szCs w:val="28"/>
+              </w:rPr>
+            </w:pPr>
+            <w:r>
+              <w:rPr>
+                <w:rFonts w:ascii="Times New Roman" w:hAnsi="Times New Roman" w:cs="Times New Roman"/>
+                <w:sz w:val="28"/>
+                <w:szCs w:val="28"/>
+              </w:rPr>
+              <w:t>Расписание</w:t>
+            </w:r>
+          </w:p>
+        </w:tc>
+        <w:tc>
+          <w:tcPr>
+            <w:tcW w:w="4376" w:type="dxa"/>
+          </w:tcPr>
+          <w:p>
+            <w:pPr>
+              <w:pStyle w:val="a3"/>
+              <w:ind w:left="0"/>
+              <w:rPr>
+                <w:rFonts w:ascii="Times New Roman" w:hAnsi="Times New Roman" w:cs="Times New Roman"/>
+                <w:sz w:val="28"/>
+                <w:szCs w:val="28"/>
+              </w:rPr>
+            </w:pPr>
+            <w:r>
+              <w:rPr>
+                <w:rFonts w:ascii="Times New Roman" w:hAnsi="Times New Roman" w:cs="Times New Roman"/>
+                <w:sz w:val="28"/>
+                <w:szCs w:val="28"/>
+              </w:rPr>
+              <w:t>Структурированный перечень учебных занятий</w:t>
+            </w:r>
+          </w:p>
+        </w:tc>
+      </w:tr>
+      <w:tr>
+        <w:tc>
+          <w:tcPr>
+            <w:tcW w:w="4475" w:type="dxa"/>
+          </w:tcPr>
+          <w:p>
+            <w:pPr>
+              <w:pStyle w:val="a3"/>
+              <w:ind w:left="0"/>
+              <w:rPr>
+                <w:rFonts w:ascii="Times New Roman" w:hAnsi="Times New Roman" w:cs="Times New Roman"/>
+                <w:sz w:val="28"/>
+                <w:szCs w:val="28"/>
+              </w:rPr>
+            </w:pPr>
+            <w:r>
+              <w:rPr>
+                <w:rFonts w:ascii="Times New Roman" w:hAnsi="Times New Roman" w:cs="Times New Roman"/>
+                <w:sz w:val="28"/>
+                <w:szCs w:val="28"/>
+              </w:rPr>
+              <w:t>Предмет</w:t>
+            </w:r>
+          </w:p>
+        </w:tc>
+        <w:tc>
+          <w:tcPr>
+            <w:tcW w:w="4376" w:type="dxa"/>
+          </w:tcPr>
+          <w:p>
+            <w:pPr>
+              <w:pStyle w:val="a3"/>
+              <w:ind w:left="0"/>
+              <w:rPr>
+                <w:rFonts w:ascii="Times New Roman" w:hAnsi="Times New Roman" w:cs="Times New Roman"/>
+                <w:sz w:val="28"/>
+                <w:szCs w:val="28"/>
+              </w:rPr>
+            </w:pPr>
+            <w:r>
+              <w:rPr>
+                <w:rFonts w:ascii="Times New Roman" w:hAnsi="Times New Roman" w:cs="Times New Roman"/>
+                <w:sz w:val="28"/>
+                <w:szCs w:val="28"/>
+              </w:rPr>
+              <w:t>Наименование изучаемой дисциплины</w:t>
+            </w:r>
+          </w:p>
+        </w:tc>
+      </w:tr>
+      <w:tr>
+        <w:tc>
+          <w:tcPr>
+            <w:tcW w:w="4475" w:type="dxa"/>
+          </w:tcPr>
+          <w:p>
+            <w:pPr>
+              <w:pStyle w:val="a3"/>
+              <w:ind w:left="0"/>
+              <w:rPr>
+                <w:rFonts w:ascii="Times New Roman" w:hAnsi="Times New Roman" w:cs="Times New Roman"/>
+                <w:sz w:val="28"/>
+                <w:szCs w:val="28"/>
+              </w:rPr>
+            </w:pPr>
+            <w:r>
+              <w:rPr>
+                <w:rFonts w:ascii="Times New Roman" w:hAnsi="Times New Roman" w:cs="Times New Roman"/>
+                <w:sz w:val="28"/>
+                <w:szCs w:val="28"/>
+              </w:rPr>
+              <w:t>Пара</w:t>
+            </w:r>
+          </w:p>
+        </w:tc>
+        <w:tc>
+          <w:tcPr>
+            <w:tcW w:w="4376" w:type="dxa"/>
+          </w:tcPr>
+          <w:p>
+            <w:pPr>
+              <w:pStyle w:val="a3"/>
+              <w:ind w:left="0"/>
+              <w:rPr>
+                <w:rFonts w:ascii="Times New Roman" w:hAnsi="Times New Roman" w:cs="Times New Roman"/>
+                <w:sz w:val="28"/>
+                <w:szCs w:val="28"/>
+              </w:rPr>
+            </w:pPr>
+            <w:r>
+              <w:rPr>
+                <w:rFonts w:ascii="Times New Roman" w:hAnsi="Times New Roman" w:cs="Times New Roman"/>
+                <w:sz w:val="28"/>
+                <w:szCs w:val="28"/>
+              </w:rPr>
+              <w:t>Порядковый номер занятия и его временной интервал</w:t>
+            </w:r>
+          </w:p>
+        </w:tc>
+      </w:tr>
+    </w:tbl>
+    <w:p>
+      <w:pPr>
+        <w:pStyle w:val="a3"/>
+        <w:spacing w:after="0" w:line="360" w:lineRule="auto"/>
+        <w:ind w:left="0" w:firstLine="709"/>
+        <w:jc w:val="both"/>
+        <w:rPr>
+          <w:rFonts w:ascii="Times New Roman" w:hAnsi="Times New Roman" w:cs="Times New Roman"/>
+          <w:b/>
+          <w:sz w:val="28"/>
+          <w:szCs w:val="28"/>
+          <w:lang w:val="en-US"/>
+        </w:rPr>
+      </w:pPr>
+    </w:p>
+    <w:p>
+      <w:pPr>
+        <w:pStyle w:val="a3"/>
+        <w:spacing w:after="0" w:line="360" w:lineRule="auto"/>
+        <w:ind w:left="0" w:firstLine="709"/>
+        <w:rPr>
+          <w:rFonts w:ascii="Times New Roman" w:hAnsi="Times New Roman" w:cs="Times New Roman"/>
+          <w:b/>
+          <w:sz w:val="28"/>
+          <w:szCs w:val="28"/>
+        </w:rPr>
+      </w:pPr>
+      <w:r>
+        <w:rPr>
+          <w:rFonts w:ascii="Times New Roman" w:hAnsi="Times New Roman" w:cs="Times New Roman"/>
+          <w:b/>
+          <w:sz w:val="28"/>
+          <w:szCs w:val="28"/>
+        </w:rPr>
+        <w:t>Выделение сущностей:</w:t>
+      </w:r>
+    </w:p>
+    <w:p>
+      <w:pPr>
+        <w:pStyle w:val="a3"/>
+        <w:numPr>
+          <w:ilvl w:val="0"/>
+          <w:numId w:val="31"/>
+        </w:numPr>
+        <w:spacing w:after="0" w:line="360" w:lineRule="auto"/>
+        <w:ind w:left="1429" w:hanging="357"/>
+        <w:jc w:val="both"/>
+        <w:rPr>
+          <w:rFonts w:ascii="Times New Roman" w:hAnsi="Times New Roman" w:cs="Times New Roman"/>
+          <w:i/>
+          <w:sz w:val="28"/>
+          <w:szCs w:val="28"/>
+        </w:rPr>
+      </w:pPr>
+      <w:r>
+        <w:rPr>
+          <w:rFonts w:ascii="Times New Roman" w:hAnsi="Times New Roman" w:cs="Times New Roman"/>
+          <w:i/>
+          <w:sz w:val="28"/>
+          <w:szCs w:val="28"/>
+        </w:rPr>
+        <w:t>Преподаватель</w:t>
+      </w:r>
+    </w:p>
+    <w:p>
+      <w:pPr>
+        <w:pStyle w:val="a3"/>
+        <w:numPr>
+          <w:ilvl w:val="0"/>
+          <w:numId w:val="31"/>
+        </w:numPr>
+        <w:spacing w:after="0" w:line="360" w:lineRule="auto"/>
+        <w:ind w:left="1429" w:hanging="357"/>
+        <w:jc w:val="both"/>
+        <w:rPr>
+          <w:rFonts w:ascii="Times New Roman" w:hAnsi="Times New Roman" w:cs="Times New Roman"/>
+          <w:i/>
+          <w:sz w:val="28"/>
+          <w:szCs w:val="28"/>
+        </w:rPr>
+      </w:pPr>
+      <w:r>
+        <w:rPr>
+          <w:rFonts w:ascii="Times New Roman" w:hAnsi="Times New Roman" w:cs="Times New Roman"/>
+          <w:i/>
+          <w:sz w:val="28"/>
+          <w:szCs w:val="28"/>
+        </w:rPr>
+        <w:t>Группа</w:t>
+      </w:r>
+    </w:p>
+    <w:p>
+      <w:pPr>
+        <w:pStyle w:val="a3"/>
+        <w:numPr>
+          <w:ilvl w:val="0"/>
+          <w:numId w:val="31"/>
+        </w:numPr>
+        <w:spacing w:after="0" w:line="360" w:lineRule="auto"/>
+        <w:ind w:left="1429" w:hanging="357"/>
+        <w:jc w:val="both"/>
+        <w:rPr>
+          <w:rFonts w:ascii="Times New Roman" w:hAnsi="Times New Roman" w:cs="Times New Roman"/>
+          <w:i/>
+          <w:sz w:val="28"/>
+          <w:szCs w:val="28"/>
+        </w:rPr>
+      </w:pPr>
+      <w:r>
+        <w:rPr>
+          <w:rFonts w:ascii="Times New Roman" w:hAnsi="Times New Roman" w:cs="Times New Roman"/>
+          <w:i/>
+          <w:sz w:val="28"/>
+          <w:szCs w:val="28"/>
+        </w:rPr>
+        <w:t>Аудитория</w:t>
+      </w:r>
+    </w:p>
+    <w:p>
+      <w:pPr>
+        <w:pStyle w:val="a3"/>
+        <w:numPr>
+          <w:ilvl w:val="0"/>
+          <w:numId w:val="31"/>
+        </w:numPr>
+        <w:spacing w:after="0" w:line="360" w:lineRule="auto"/>
+        <w:ind w:left="1429" w:hanging="357"/>
+        <w:jc w:val="both"/>
+        <w:rPr>
+          <w:rFonts w:ascii="Times New Roman" w:hAnsi="Times New Roman" w:cs="Times New Roman"/>
+          <w:i/>
+          <w:sz w:val="28"/>
+          <w:szCs w:val="28"/>
+        </w:rPr>
+      </w:pPr>
+      <w:r>
+        <w:rPr>
+          <w:rFonts w:ascii="Times New Roman" w:hAnsi="Times New Roman" w:cs="Times New Roman"/>
+          <w:i/>
+          <w:sz w:val="28"/>
+          <w:szCs w:val="28"/>
+        </w:rPr>
+        <w:t>Расписание</w:t>
+      </w:r>
+    </w:p>
+    <w:p>
+      <w:pPr>
+        <w:pStyle w:val="a3"/>
+        <w:numPr>
+          <w:ilvl w:val="0"/>
+          <w:numId w:val="31"/>
+        </w:numPr>
+        <w:spacing w:after="0" w:line="360" w:lineRule="auto"/>
+        <w:ind w:left="1429" w:hanging="357"/>
+        <w:jc w:val="both"/>
+        <w:rPr>
+          <w:rFonts w:ascii="Times New Roman" w:hAnsi="Times New Roman" w:cs="Times New Roman"/>
+          <w:i/>
+          <w:sz w:val="28"/>
+          <w:szCs w:val="28"/>
+          <w:lang w:val="en-US"/>
+        </w:rPr>
+      </w:pPr>
+      <w:r>
+        <w:rPr>
+          <w:rFonts w:ascii="Times New Roman" w:hAnsi="Times New Roman" w:cs="Times New Roman"/>
+          <w:i/>
+          <w:sz w:val="28"/>
+          <w:szCs w:val="28"/>
+        </w:rPr>
+        <w:t>Пользователь</w:t>
+      </w:r>
+    </w:p>
+    <w:tbl>
+      <w:tblPr>
+        <w:tblStyle w:val="af4"/>
+        <w:tblW w:w="9923" w:type="dxa"/>
+        <w:tblInd w:w="108" w:type="dxa"/>
+        <w:tblLayout w:type="fixed"/>
+        <w:tblLook w:val="04A0"/>
+      </w:tblPr>
+      <w:tblGrid>
+        <w:gridCol w:w="2835"/>
+        <w:gridCol w:w="1560"/>
+        <w:gridCol w:w="2126"/>
+        <w:gridCol w:w="3402"/>
+      </w:tblGrid>
+      <w:tr>
+        <w:trPr>
+          <w:trHeight w:val="483"/>
+        </w:trPr>
+        <w:tc>
+          <w:tcPr>
+            <w:tcW w:w="2835" w:type="dxa"/>
+            <w:vAlign w:val="center"/>
+          </w:tcPr>
+          <w:p>
+            <w:pPr>
+              <w:pStyle w:val="a3"/>
+              <w:ind w:left="0"/>
+              <w:jc w:val="center"/>
+              <w:rPr>
+                <w:rFonts w:ascii="Times New Roman" w:hAnsi="Times New Roman" w:cs="Times New Roman"/>
+                <w:b/>
+                <w:sz w:val="28"/>
+                <w:szCs w:val="28"/>
+              </w:rPr>
+            </w:pPr>
+            <w:r>
+              <w:rPr>
+                <w:rFonts w:ascii="Times New Roman" w:hAnsi="Times New Roman" w:cs="Times New Roman"/>
+                <w:b/>
+                <w:sz w:val="28"/>
+                <w:szCs w:val="28"/>
+              </w:rPr>
+              <w:t>НАИМЕНОВАНИЕ</w:t>
+            </w:r>
+          </w:p>
+        </w:tc>
+        <w:tc>
+          <w:tcPr>
+            <w:tcW w:w="1560" w:type="dxa"/>
+            <w:vAlign w:val="center"/>
+          </w:tcPr>
+          <w:p>
+            <w:pPr>
+              <w:pStyle w:val="a3"/>
+              <w:ind w:left="0"/>
+              <w:jc w:val="center"/>
+              <w:rPr>
+                <w:rFonts w:ascii="Times New Roman" w:hAnsi="Times New Roman" w:cs="Times New Roman"/>
+                <w:b/>
+                <w:sz w:val="28"/>
+                <w:szCs w:val="28"/>
+              </w:rPr>
+            </w:pPr>
+            <w:r>
+              <w:rPr>
+                <w:rFonts w:ascii="Times New Roman" w:hAnsi="Times New Roman" w:cs="Times New Roman"/>
+                <w:b/>
+                <w:sz w:val="28"/>
+                <w:szCs w:val="28"/>
+              </w:rPr>
+              <w:t>ВИД</w:t>
+            </w:r>
+          </w:p>
+        </w:tc>
+        <w:tc>
+          <w:tcPr>
+            <w:tcW w:w="2126" w:type="dxa"/>
+            <w:vAlign w:val="center"/>
+          </w:tcPr>
+          <w:p>
+            <w:pPr>
+              <w:pStyle w:val="a3"/>
+              <w:ind w:left="0"/>
+              <w:jc w:val="center"/>
+              <w:rPr>
+                <w:rFonts w:ascii="Times New Roman" w:hAnsi="Times New Roman" w:cs="Times New Roman"/>
+                <w:b/>
+                <w:sz w:val="28"/>
+                <w:szCs w:val="28"/>
+              </w:rPr>
+            </w:pPr>
+            <w:r>
+              <w:rPr>
+                <w:rFonts w:ascii="Times New Roman" w:hAnsi="Times New Roman" w:cs="Times New Roman"/>
+                <w:b/>
+                <w:sz w:val="28"/>
+                <w:szCs w:val="28"/>
+              </w:rPr>
+              <w:t>ДОМЕН</w:t>
+            </w:r>
+          </w:p>
+        </w:tc>
+        <w:tc>
+          <w:tcPr>
+            <w:tcW w:w="3402" w:type="dxa"/>
+            <w:vAlign w:val="center"/>
+          </w:tcPr>
+          <w:p>
+            <w:pPr>
+              <w:pStyle w:val="a3"/>
+              <w:ind w:left="0"/>
+              <w:jc w:val="center"/>
+              <w:rPr>
+                <w:rFonts w:ascii="Times New Roman" w:hAnsi="Times New Roman" w:cs="Times New Roman"/>
+                <w:b/>
+                <w:sz w:val="28"/>
+                <w:szCs w:val="28"/>
+              </w:rPr>
+            </w:pPr>
+            <w:r>
+              <w:rPr>
+                <w:rFonts w:ascii="Times New Roman" w:hAnsi="Times New Roman" w:cs="Times New Roman"/>
+                <w:b/>
+                <w:sz w:val="28"/>
+                <w:szCs w:val="28"/>
+              </w:rPr>
+              <w:t>ХАРАКТЕРИСТИКИ АТРИБУТА</w:t>
+            </w:r>
+          </w:p>
+        </w:tc>
+      </w:tr>
+      <w:tr>
+        <w:trPr>
+          <w:trHeight w:val="483"/>
+        </w:trPr>
+        <w:tc>
+          <w:tcPr>
+            <w:tcW w:w="2835" w:type="dxa"/>
+          </w:tcPr>
+          <w:p>
+            <w:pPr>
+              <w:pStyle w:val="a3"/>
+              <w:spacing w:line="360" w:lineRule="auto"/>
+              <w:ind w:left="0"/>
+              <w:rPr>
+                <w:rFonts w:ascii="Times New Roman" w:hAnsi="Times New Roman" w:cs="Times New Roman"/>
+                <w:b/>
+                <w:sz w:val="28"/>
+                <w:szCs w:val="28"/>
+              </w:rPr>
+            </w:pPr>
+            <w:r>
+              <w:rPr>
+                <w:rFonts w:ascii="Times New Roman" w:hAnsi="Times New Roman" w:cs="Times New Roman"/>
+                <w:b/>
+                <w:sz w:val="28"/>
+                <w:szCs w:val="28"/>
+              </w:rPr>
+              <w:t>Преподаватель</w:t>
+            </w:r>
+          </w:p>
+        </w:tc>
+        <w:tc>
+          <w:tcPr>
+            <w:tcW w:w="1560" w:type="dxa"/>
+          </w:tcPr>
+          <w:p>
+            <w:pPr>
+              <w:pStyle w:val="a3"/>
+              <w:spacing w:line="360" w:lineRule="auto"/>
+              <w:ind w:left="0"/>
+              <w:jc w:val="center"/>
+              <w:rPr>
+                <w:rFonts w:ascii="Times New Roman" w:hAnsi="Times New Roman" w:cs="Times New Roman"/>
+                <w:sz w:val="28"/>
+                <w:szCs w:val="28"/>
+              </w:rPr>
+            </w:pPr>
+            <w:r>
+              <w:rPr>
+                <w:rFonts w:ascii="Times New Roman" w:hAnsi="Times New Roman" w:cs="Times New Roman"/>
+                <w:sz w:val="28"/>
+                <w:szCs w:val="28"/>
+              </w:rPr>
+              <w:t>сущность</w:t>
+            </w:r>
+          </w:p>
+        </w:tc>
+        <w:tc>
+          <w:tcPr>
+            <w:tcW w:w="2126" w:type="dxa"/>
+          </w:tcPr>
+          <w:p>
+            <w:pPr>
+              <w:pStyle w:val="a3"/>
+              <w:spacing w:line="360" w:lineRule="auto"/>
+              <w:ind w:left="0"/>
+              <w:rPr>
+                <w:rFonts w:ascii="Times New Roman" w:hAnsi="Times New Roman" w:cs="Times New Roman"/>
+                <w:sz w:val="28"/>
+                <w:szCs w:val="28"/>
+                <w:lang w:val="en-US"/>
+              </w:rPr>
+            </w:pPr>
+            <w:r>
+              <w:rPr>
+                <w:rFonts w:ascii="Times New Roman" w:hAnsi="Times New Roman" w:cs="Times New Roman"/>
+                <w:sz w:val="28"/>
+                <w:szCs w:val="28"/>
+              </w:rPr>
+              <w:t>-</w:t>
+            </w:r>
+          </w:p>
+        </w:tc>
+        <w:tc>
+          <w:tcPr>
+            <w:tcW w:w="3402" w:type="dxa"/>
+          </w:tcPr>
+          <w:p>
+            <w:pPr>
+              <w:pStyle w:val="a3"/>
+              <w:spacing w:line="360" w:lineRule="auto"/>
+              <w:ind w:left="0"/>
+              <w:rPr>
+                <w:rFonts w:ascii="Times New Roman" w:hAnsi="Times New Roman" w:cs="Times New Roman"/>
+                <w:sz w:val="28"/>
+                <w:szCs w:val="28"/>
+              </w:rPr>
+            </w:pPr>
+            <w:r>
+              <w:rPr>
+                <w:rFonts w:ascii="Times New Roman" w:hAnsi="Times New Roman" w:cs="Times New Roman"/>
+                <w:sz w:val="28"/>
+                <w:szCs w:val="28"/>
+              </w:rPr>
+              <w:t>-</w:t>
+            </w:r>
+          </w:p>
+        </w:tc>
+      </w:tr>
+      <w:tr>
+        <w:trPr>
+          <w:trHeight w:val="483"/>
+        </w:trPr>
+        <w:tc>
+          <w:tcPr>
+            <w:tcW w:w="2835" w:type="dxa"/>
+          </w:tcPr>
+          <w:p>
+            <w:pPr>
+              <w:pStyle w:val="a3"/>
+              <w:spacing w:line="360" w:lineRule="auto"/>
+              <w:ind w:left="0"/>
+              <w:rPr>
+                <w:rFonts w:ascii="Times New Roman" w:hAnsi="Times New Roman" w:cs="Times New Roman"/>
+                <w:sz w:val="28"/>
+                <w:szCs w:val="28"/>
+              </w:rPr>
+            </w:pPr>
+            <w:r>
+              <w:rPr>
+                <w:rFonts w:ascii="Times New Roman" w:hAnsi="Times New Roman" w:cs="Times New Roman"/>
+                <w:sz w:val="28"/>
+                <w:szCs w:val="28"/>
+              </w:rPr>
+              <w:t>Код преподавателя</w:t>
+            </w:r>
+          </w:p>
+        </w:tc>
+        <w:tc>
+          <w:tcPr>
+            <w:tcW w:w="1560" w:type="dxa"/>
+          </w:tcPr>
+          <w:p>
+            <w:pPr>
+              <w:pStyle w:val="a3"/>
+              <w:spacing w:line="360" w:lineRule="auto"/>
+              <w:ind w:left="0"/>
+              <w:jc w:val="center"/>
+              <w:rPr>
+                <w:rFonts w:ascii="Times New Roman" w:hAnsi="Times New Roman" w:cs="Times New Roman"/>
+                <w:sz w:val="28"/>
+                <w:szCs w:val="28"/>
+              </w:rPr>
+            </w:pPr>
+            <w:r>
+              <w:rPr>
+                <w:rFonts w:ascii="Times New Roman" w:hAnsi="Times New Roman" w:cs="Times New Roman"/>
+                <w:sz w:val="28"/>
+                <w:szCs w:val="28"/>
+              </w:rPr>
+              <w:t>Атрибут</w:t>
+            </w:r>
+          </w:p>
+        </w:tc>
+        <w:tc>
+          <w:tcPr>
+            <w:tcW w:w="2126" w:type="dxa"/>
+          </w:tcPr>
+          <w:p>
+            <w:pPr>
+              <w:pStyle w:val="a3"/>
+              <w:spacing w:line="360" w:lineRule="auto"/>
+              <w:ind w:left="0"/>
+              <w:rPr>
+                <w:rFonts w:ascii="Times New Roman" w:hAnsi="Times New Roman" w:cs="Times New Roman"/>
+                <w:sz w:val="28"/>
+                <w:szCs w:val="28"/>
+              </w:rPr>
+            </w:pPr>
+            <w:r>
+              <w:rPr>
+                <w:rFonts w:ascii="Times New Roman" w:hAnsi="Times New Roman" w:cs="Times New Roman"/>
+                <w:sz w:val="28"/>
+                <w:szCs w:val="28"/>
+              </w:rPr>
+              <w:t>Число более 1</w:t>
+            </w:r>
+          </w:p>
+        </w:tc>
+        <w:tc>
+          <w:tcPr>
+            <w:tcW w:w="3402" w:type="dxa"/>
+          </w:tcPr>
+          <w:p>
+            <w:pPr>
+              <w:pStyle w:val="a3"/>
+              <w:spacing w:line="360" w:lineRule="auto"/>
+              <w:ind w:left="0"/>
+              <w:rPr>
+                <w:rFonts w:ascii="Times New Roman" w:hAnsi="Times New Roman" w:cs="Times New Roman"/>
+                <w:sz w:val="28"/>
+                <w:szCs w:val="28"/>
+              </w:rPr>
+            </w:pPr>
+            <w:r>
+              <w:rPr>
+                <w:rFonts w:ascii="Times New Roman" w:hAnsi="Times New Roman" w:cs="Times New Roman"/>
+                <w:sz w:val="28"/>
+                <w:szCs w:val="28"/>
+              </w:rPr>
+              <w:t>Числовой, целый, одно</w:t>
+            </w:r>
+            <w:r>
+              <w:rPr>
+                <w:rFonts w:ascii="Times New Roman" w:hAnsi="Times New Roman" w:cs="Times New Roman"/>
+                <w:sz w:val="28"/>
+                <w:szCs w:val="28"/>
+              </w:rPr>
+              <w:t>значный, потенциальный ключ</w:t>
+            </w:r>
+          </w:p>
+        </w:tc>
+      </w:tr>
+      <w:tr>
+        <w:trPr>
+          <w:trHeight w:val="483"/>
+        </w:trPr>
+        <w:tc>
+          <w:tcPr>
+            <w:tcW w:w="2835" w:type="dxa"/>
+          </w:tcPr>
+          <w:p>
+            <w:pPr>
+              <w:pStyle w:val="a3"/>
+              <w:spacing w:line="360" w:lineRule="auto"/>
+              <w:ind w:left="0"/>
+              <w:rPr>
+                <w:rFonts w:ascii="Times New Roman" w:hAnsi="Times New Roman" w:cs="Times New Roman"/>
+                <w:sz w:val="28"/>
+                <w:szCs w:val="28"/>
+              </w:rPr>
+            </w:pPr>
+            <w:r>
+              <w:rPr>
+                <w:rFonts w:ascii="Times New Roman" w:hAnsi="Times New Roman" w:cs="Times New Roman"/>
+                <w:sz w:val="28"/>
+                <w:szCs w:val="28"/>
+              </w:rPr>
+              <w:t>ФИО</w:t>
+            </w:r>
+          </w:p>
+          <w:p>
+            <w:pPr>
+              <w:pStyle w:val="a3"/>
+              <w:spacing w:line="360" w:lineRule="auto"/>
+              <w:ind w:left="0"/>
+              <w:rPr>
+                <w:rFonts w:ascii="Times New Roman" w:hAnsi="Times New Roman" w:cs="Times New Roman"/>
+                <w:sz w:val="28"/>
+                <w:szCs w:val="28"/>
+              </w:rPr>
+            </w:pPr>
+            <w:r>
+              <w:rPr>
+                <w:rFonts w:ascii="Times New Roman" w:hAnsi="Times New Roman" w:cs="Times New Roman"/>
+                <w:sz w:val="28"/>
+                <w:szCs w:val="28"/>
+              </w:rPr>
+              <w:t>Преподавателя</w:t>
+            </w:r>
+          </w:p>
+        </w:tc>
+        <w:tc>
+          <w:tcPr>
+            <w:tcW w:w="1560" w:type="dxa"/>
+          </w:tcPr>
+          <w:p>
+            <w:pPr>
+              <w:pStyle w:val="a3"/>
+              <w:spacing w:line="360" w:lineRule="auto"/>
+              <w:ind w:left="0"/>
+              <w:jc w:val="center"/>
+              <w:rPr>
+                <w:rFonts w:ascii="Times New Roman" w:hAnsi="Times New Roman" w:cs="Times New Roman"/>
+                <w:sz w:val="28"/>
+                <w:szCs w:val="28"/>
+              </w:rPr>
+            </w:pPr>
+            <w:r>
+              <w:rPr>
+                <w:rFonts w:ascii="Times New Roman" w:hAnsi="Times New Roman" w:cs="Times New Roman"/>
+                <w:sz w:val="28"/>
+                <w:szCs w:val="28"/>
+              </w:rPr>
+              <w:t>Атрибут</w:t>
+            </w:r>
+          </w:p>
+        </w:tc>
+        <w:tc>
+          <w:tcPr>
+            <w:tcW w:w="2126" w:type="dxa"/>
+          </w:tcPr>
+          <w:p>
+            <w:pPr>
+              <w:pStyle w:val="a3"/>
+              <w:spacing w:line="360" w:lineRule="auto"/>
+              <w:ind w:left="0"/>
+              <w:rPr>
+                <w:rFonts w:ascii="Times New Roman" w:hAnsi="Times New Roman" w:cs="Times New Roman"/>
+                <w:sz w:val="28"/>
+                <w:szCs w:val="28"/>
+              </w:rPr>
+            </w:pPr>
+            <w:r>
+              <w:rPr>
+                <w:rFonts w:ascii="Times New Roman" w:hAnsi="Times New Roman" w:cs="Times New Roman"/>
+                <w:sz w:val="28"/>
+                <w:szCs w:val="28"/>
+              </w:rPr>
+              <w:t>Текстовые значения</w:t>
+            </w:r>
+          </w:p>
+        </w:tc>
+        <w:tc>
+          <w:tcPr>
+            <w:tcW w:w="3402" w:type="dxa"/>
+          </w:tcPr>
+          <w:p>
+            <w:pPr>
+              <w:pStyle w:val="a3"/>
+              <w:spacing w:line="360" w:lineRule="auto"/>
+              <w:ind w:left="0"/>
+              <w:rPr>
+                <w:rFonts w:ascii="Times New Roman" w:hAnsi="Times New Roman" w:cs="Times New Roman"/>
+                <w:sz w:val="28"/>
+                <w:szCs w:val="28"/>
+              </w:rPr>
+            </w:pPr>
+            <w:r>
+              <w:rPr>
+                <w:rFonts w:ascii="Times New Roman" w:hAnsi="Times New Roman" w:cs="Times New Roman"/>
+                <w:sz w:val="28"/>
+                <w:szCs w:val="28"/>
+              </w:rPr>
+              <w:t>Текстовый</w:t>
+            </w:r>
+            <w:r>
+              <w:rPr>
+                <w:rFonts w:ascii="Times New Roman" w:hAnsi="Times New Roman" w:cs="Times New Roman"/>
+                <w:sz w:val="28"/>
+                <w:szCs w:val="28"/>
+                <w:lang w:val="en-US"/>
+              </w:rPr>
+              <w:t xml:space="preserve">, </w:t>
+            </w:r>
+          </w:p>
+          <w:p>
+            <w:pPr>
+              <w:pStyle w:val="a3"/>
+              <w:spacing w:line="360" w:lineRule="auto"/>
+              <w:ind w:left="0"/>
+              <w:rPr>
+                <w:rFonts w:ascii="Times New Roman" w:hAnsi="Times New Roman" w:cs="Times New Roman"/>
+                <w:sz w:val="28"/>
+                <w:szCs w:val="28"/>
+                <w:lang w:val="en-US"/>
+              </w:rPr>
+            </w:pPr>
+            <w:r>
+              <w:rPr>
+                <w:rFonts w:ascii="Times New Roman" w:hAnsi="Times New Roman" w:cs="Times New Roman"/>
+                <w:sz w:val="28"/>
+                <w:szCs w:val="28"/>
+              </w:rPr>
+              <w:t>однозначный</w:t>
+            </w:r>
+          </w:p>
+        </w:tc>
+      </w:tr>
+      <w:tr>
+        <w:trPr>
+          <w:trHeight w:val="483"/>
+        </w:trPr>
+        <w:tc>
+          <w:tcPr>
+            <w:tcW w:w="2835" w:type="dxa"/>
+          </w:tcPr>
+          <w:p>
+            <w:pPr>
+              <w:pStyle w:val="a3"/>
+              <w:spacing w:line="360" w:lineRule="auto"/>
+              <w:ind w:left="0"/>
+              <w:rPr>
+                <w:rFonts w:ascii="Times New Roman" w:hAnsi="Times New Roman" w:cs="Times New Roman"/>
+                <w:b/>
+                <w:sz w:val="28"/>
+                <w:szCs w:val="28"/>
+              </w:rPr>
+            </w:pPr>
+            <w:r>
+              <w:rPr>
+                <w:rFonts w:ascii="Times New Roman" w:hAnsi="Times New Roman" w:cs="Times New Roman"/>
+                <w:b/>
+                <w:sz w:val="28"/>
+                <w:szCs w:val="28"/>
+              </w:rPr>
+              <w:t>Группа</w:t>
+            </w:r>
+          </w:p>
+        </w:tc>
+        <w:tc>
+          <w:tcPr>
+            <w:tcW w:w="1560" w:type="dxa"/>
+          </w:tcPr>
+          <w:p>
+            <w:pPr>
+              <w:pStyle w:val="a3"/>
+              <w:spacing w:line="360" w:lineRule="auto"/>
+              <w:ind w:left="0"/>
+              <w:jc w:val="center"/>
+              <w:rPr>
+                <w:rFonts w:ascii="Times New Roman" w:hAnsi="Times New Roman" w:cs="Times New Roman"/>
+                <w:sz w:val="28"/>
+                <w:szCs w:val="28"/>
+              </w:rPr>
+            </w:pPr>
+            <w:r>
+              <w:rPr>
+                <w:rFonts w:ascii="Times New Roman" w:hAnsi="Times New Roman" w:cs="Times New Roman"/>
+                <w:sz w:val="28"/>
+                <w:szCs w:val="28"/>
+              </w:rPr>
+              <w:t>сущность</w:t>
+            </w:r>
+          </w:p>
+        </w:tc>
+        <w:tc>
+          <w:tcPr>
+            <w:tcW w:w="2126" w:type="dxa"/>
+          </w:tcPr>
+          <w:p>
+            <w:pPr>
+              <w:pStyle w:val="a3"/>
+              <w:spacing w:line="360" w:lineRule="auto"/>
+              <w:ind w:left="0"/>
+              <w:rPr>
+                <w:rFonts w:ascii="Times New Roman" w:hAnsi="Times New Roman" w:cs="Times New Roman"/>
+                <w:sz w:val="28"/>
+                <w:szCs w:val="28"/>
+              </w:rPr>
+            </w:pPr>
+            <w:r>
+              <w:rPr>
+                <w:rFonts w:ascii="Times New Roman" w:hAnsi="Times New Roman" w:cs="Times New Roman"/>
+                <w:sz w:val="28"/>
+                <w:szCs w:val="28"/>
+              </w:rPr>
+              <w:t>-</w:t>
+            </w:r>
+          </w:p>
+        </w:tc>
+        <w:tc>
+          <w:tcPr>
+            <w:tcW w:w="3402" w:type="dxa"/>
+          </w:tcPr>
+          <w:p>
+            <w:pPr>
+              <w:pStyle w:val="a3"/>
+              <w:spacing w:line="360" w:lineRule="auto"/>
+              <w:ind w:left="0"/>
+              <w:rPr>
+                <w:rFonts w:ascii="Times New Roman" w:hAnsi="Times New Roman" w:cs="Times New Roman"/>
+                <w:sz w:val="28"/>
+                <w:szCs w:val="28"/>
+                <w:lang w:val="en-US"/>
+              </w:rPr>
+            </w:pPr>
+            <w:r>
+              <w:rPr>
+                <w:rFonts w:ascii="Times New Roman" w:hAnsi="Times New Roman" w:cs="Times New Roman"/>
+                <w:sz w:val="28"/>
+                <w:szCs w:val="28"/>
+              </w:rPr>
+              <w:t>-</w:t>
+            </w:r>
+          </w:p>
+        </w:tc>
+      </w:tr>
+      <w:tr>
+        <w:trPr>
+          <w:trHeight w:val="483"/>
+        </w:trPr>
+        <w:tc>
+          <w:tcPr>
+            <w:tcW w:w="2835" w:type="dxa"/>
+          </w:tcPr>
+          <w:p>
+            <w:pPr>
+              <w:pStyle w:val="a3"/>
+              <w:spacing w:line="360" w:lineRule="auto"/>
+              <w:ind w:left="0"/>
+              <w:rPr>
+                <w:rFonts w:ascii="Times New Roman" w:hAnsi="Times New Roman" w:cs="Times New Roman"/>
+                <w:sz w:val="28"/>
+                <w:szCs w:val="28"/>
+              </w:rPr>
+            </w:pPr>
+            <w:r>
+              <w:rPr>
+                <w:rFonts w:ascii="Times New Roman" w:hAnsi="Times New Roman" w:cs="Times New Roman"/>
+                <w:sz w:val="28"/>
+                <w:szCs w:val="28"/>
+              </w:rPr>
+              <w:t>Код группы</w:t>
+            </w:r>
+          </w:p>
+        </w:tc>
+        <w:tc>
+          <w:tcPr>
+            <w:tcW w:w="1560" w:type="dxa"/>
+          </w:tcPr>
+          <w:p>
+            <w:pPr>
+              <w:pStyle w:val="a3"/>
+              <w:spacing w:line="360" w:lineRule="auto"/>
+              <w:ind w:left="0"/>
+              <w:jc w:val="center"/>
+              <w:rPr>
+                <w:rFonts w:ascii="Times New Roman" w:hAnsi="Times New Roman" w:cs="Times New Roman"/>
+                <w:sz w:val="28"/>
+                <w:szCs w:val="28"/>
+              </w:rPr>
+            </w:pPr>
+            <w:r>
+              <w:rPr>
+                <w:rFonts w:ascii="Times New Roman" w:hAnsi="Times New Roman" w:cs="Times New Roman"/>
+                <w:sz w:val="28"/>
+                <w:szCs w:val="28"/>
+              </w:rPr>
+              <w:t>атрибут</w:t>
+            </w:r>
+          </w:p>
+        </w:tc>
+        <w:tc>
+          <w:tcPr>
+            <w:tcW w:w="2126" w:type="dxa"/>
+          </w:tcPr>
+          <w:p>
+            <w:pPr>
+              <w:pStyle w:val="a3"/>
+              <w:spacing w:line="360" w:lineRule="auto"/>
+              <w:ind w:left="0"/>
+              <w:rPr>
+                <w:rFonts w:ascii="Times New Roman" w:hAnsi="Times New Roman" w:cs="Times New Roman"/>
+                <w:sz w:val="28"/>
+                <w:szCs w:val="28"/>
+                <w:lang w:val="en-US"/>
+              </w:rPr>
+            </w:pPr>
+            <w:r>
+              <w:rPr>
+                <w:rFonts w:ascii="Times New Roman" w:hAnsi="Times New Roman" w:cs="Times New Roman"/>
+                <w:sz w:val="28"/>
+                <w:szCs w:val="28"/>
+              </w:rPr>
+              <w:t>Число более 1</w:t>
+            </w:r>
+          </w:p>
+        </w:tc>
+        <w:tc>
+          <w:tcPr>
+            <w:tcW w:w="3402" w:type="dxa"/>
+          </w:tcPr>
+          <w:p>
+            <w:pPr>
+              <w:pStyle w:val="a3"/>
+              <w:spacing w:line="360" w:lineRule="auto"/>
+              <w:ind w:left="0"/>
+              <w:rPr>
+                <w:rFonts w:ascii="Times New Roman" w:hAnsi="Times New Roman" w:cs="Times New Roman"/>
+                <w:sz w:val="28"/>
+                <w:szCs w:val="28"/>
+              </w:rPr>
+            </w:pPr>
+            <w:r>
+              <w:rPr>
+                <w:rFonts w:ascii="Times New Roman" w:hAnsi="Times New Roman" w:cs="Times New Roman"/>
+                <w:sz w:val="28"/>
+                <w:szCs w:val="28"/>
+              </w:rPr>
+              <w:t>Числовой, целый, одно</w:t>
+            </w:r>
+            <w:r>
+              <w:rPr>
+                <w:rFonts w:ascii="Times New Roman" w:hAnsi="Times New Roman" w:cs="Times New Roman"/>
+                <w:sz w:val="28"/>
+                <w:szCs w:val="28"/>
+              </w:rPr>
+              <w:t>значный, потенциальный ключ</w:t>
+            </w:r>
+          </w:p>
+        </w:tc>
+      </w:tr>
+      <w:tr>
+        <w:trPr>
+          <w:trHeight w:val="483"/>
+        </w:trPr>
+        <w:tc>
+          <w:tcPr>
+            <w:tcW w:w="2835" w:type="dxa"/>
+          </w:tcPr>
+          <w:p>
+            <w:pPr>
+              <w:pStyle w:val="a3"/>
+              <w:spacing w:line="360" w:lineRule="auto"/>
+              <w:ind w:left="0"/>
+              <w:rPr>
+                <w:rFonts w:ascii="Times New Roman" w:hAnsi="Times New Roman" w:cs="Times New Roman"/>
+                <w:sz w:val="28"/>
+                <w:szCs w:val="28"/>
+              </w:rPr>
+            </w:pPr>
+            <w:r>
+              <w:rPr>
+                <w:rFonts w:ascii="Times New Roman" w:hAnsi="Times New Roman" w:cs="Times New Roman"/>
+                <w:sz w:val="28"/>
+                <w:szCs w:val="28"/>
+              </w:rPr>
+              <w:t>Название группы</w:t>
+            </w:r>
+          </w:p>
+        </w:tc>
+        <w:tc>
+          <w:tcPr>
+            <w:tcW w:w="1560" w:type="dxa"/>
+          </w:tcPr>
+          <w:p>
+            <w:pPr>
+              <w:pStyle w:val="a3"/>
+              <w:spacing w:line="360" w:lineRule="auto"/>
+              <w:ind w:left="0"/>
+              <w:jc w:val="center"/>
+              <w:rPr>
+                <w:rFonts w:ascii="Times New Roman" w:hAnsi="Times New Roman" w:cs="Times New Roman"/>
+                <w:sz w:val="28"/>
+                <w:szCs w:val="28"/>
+              </w:rPr>
+            </w:pPr>
+            <w:r>
+              <w:rPr>
+                <w:rFonts w:ascii="Times New Roman" w:hAnsi="Times New Roman" w:cs="Times New Roman"/>
+                <w:sz w:val="28"/>
+                <w:szCs w:val="28"/>
+              </w:rPr>
+              <w:t>атрибут</w:t>
+            </w:r>
+          </w:p>
+        </w:tc>
+        <w:tc>
+          <w:tcPr>
+            <w:tcW w:w="2126" w:type="dxa"/>
+          </w:tcPr>
+          <w:p>
+            <w:pPr>
+              <w:pStyle w:val="a3"/>
+              <w:spacing w:line="360" w:lineRule="auto"/>
+              <w:ind w:left="0"/>
+              <w:rPr>
+                <w:rFonts w:ascii="Times New Roman" w:hAnsi="Times New Roman" w:cs="Times New Roman"/>
+                <w:sz w:val="28"/>
+                <w:szCs w:val="28"/>
+              </w:rPr>
+            </w:pPr>
+            <w:r>
+              <w:rPr>
+                <w:rFonts w:ascii="Times New Roman" w:hAnsi="Times New Roman" w:cs="Times New Roman"/>
+                <w:sz w:val="28"/>
+                <w:szCs w:val="28"/>
+              </w:rPr>
+              <w:t>Группы и цифры</w:t>
+            </w:r>
+          </w:p>
+        </w:tc>
+        <w:tc>
+          <w:tcPr>
+            <w:tcW w:w="3402" w:type="dxa"/>
+          </w:tcPr>
+          <w:p>
+            <w:pPr>
+              <w:pStyle w:val="a3"/>
+              <w:spacing w:line="360" w:lineRule="auto"/>
+              <w:ind w:left="0"/>
+              <w:rPr>
+                <w:rFonts w:ascii="Times New Roman" w:hAnsi="Times New Roman" w:cs="Times New Roman"/>
+                <w:sz w:val="28"/>
+                <w:szCs w:val="28"/>
+              </w:rPr>
+            </w:pPr>
+            <w:r>
+              <w:rPr>
+                <w:rFonts w:ascii="Times New Roman" w:hAnsi="Times New Roman" w:cs="Times New Roman"/>
+                <w:sz w:val="28"/>
+                <w:szCs w:val="28"/>
+              </w:rPr>
+              <w:t>Текстовый</w:t>
+            </w:r>
+            <w:r>
+              <w:rPr>
+                <w:rFonts w:ascii="Times New Roman" w:hAnsi="Times New Roman" w:cs="Times New Roman"/>
+                <w:sz w:val="28"/>
+                <w:szCs w:val="28"/>
+                <w:lang w:val="en-US"/>
+              </w:rPr>
+              <w:t xml:space="preserve">, </w:t>
+            </w:r>
+          </w:p>
+          <w:p>
+            <w:pPr>
+              <w:pStyle w:val="a3"/>
+              <w:spacing w:line="360" w:lineRule="auto"/>
+              <w:ind w:left="0"/>
+              <w:rPr>
+                <w:rFonts w:ascii="Times New Roman" w:hAnsi="Times New Roman" w:cs="Times New Roman"/>
+                <w:sz w:val="28"/>
+                <w:szCs w:val="28"/>
+                <w:lang w:val="en-US"/>
+              </w:rPr>
+            </w:pPr>
+            <w:r>
+              <w:rPr>
+                <w:rFonts w:ascii="Times New Roman" w:hAnsi="Times New Roman" w:cs="Times New Roman"/>
+                <w:sz w:val="28"/>
+                <w:szCs w:val="28"/>
+              </w:rPr>
+              <w:t>однозначный</w:t>
+            </w:r>
+          </w:p>
+        </w:tc>
+      </w:tr>
+      <w:tr>
+        <w:trPr>
+          <w:trHeight w:val="483"/>
+        </w:trPr>
+        <w:tc>
+          <w:tcPr>
+            <w:tcW w:w="2835" w:type="dxa"/>
+          </w:tcPr>
+          <w:p>
+            <w:pPr>
+              <w:pStyle w:val="a3"/>
+              <w:spacing w:line="360" w:lineRule="auto"/>
+              <w:ind w:left="0"/>
+              <w:rPr>
+                <w:rFonts w:ascii="Times New Roman" w:hAnsi="Times New Roman" w:cs="Times New Roman"/>
+                <w:b/>
+                <w:sz w:val="28"/>
+                <w:szCs w:val="28"/>
+              </w:rPr>
+            </w:pPr>
+            <w:r>
+              <w:rPr>
+                <w:rFonts w:ascii="Times New Roman" w:hAnsi="Times New Roman" w:cs="Times New Roman"/>
+                <w:b/>
+                <w:sz w:val="28"/>
+                <w:szCs w:val="28"/>
+              </w:rPr>
+              <w:t>Аудитория</w:t>
+            </w:r>
+          </w:p>
+        </w:tc>
+        <w:tc>
+          <w:tcPr>
+            <w:tcW w:w="1560" w:type="dxa"/>
+          </w:tcPr>
+          <w:p>
+            <w:pPr>
+              <w:pStyle w:val="a3"/>
+              <w:spacing w:line="360" w:lineRule="auto"/>
+              <w:ind w:left="0"/>
+              <w:jc w:val="center"/>
+              <w:rPr>
+                <w:rFonts w:ascii="Times New Roman" w:hAnsi="Times New Roman" w:cs="Times New Roman"/>
+                <w:sz w:val="28"/>
+                <w:szCs w:val="28"/>
+              </w:rPr>
+            </w:pPr>
+            <w:r>
+              <w:rPr>
+                <w:rFonts w:ascii="Times New Roman" w:hAnsi="Times New Roman" w:cs="Times New Roman"/>
+                <w:sz w:val="28"/>
+                <w:szCs w:val="28"/>
+              </w:rPr>
+              <w:t>сущность</w:t>
+            </w:r>
+          </w:p>
+        </w:tc>
+        <w:tc>
+          <w:tcPr>
+            <w:tcW w:w="2126" w:type="dxa"/>
+          </w:tcPr>
+          <w:p>
+            <w:pPr>
+              <w:pStyle w:val="a3"/>
+              <w:spacing w:line="360" w:lineRule="auto"/>
+              <w:ind w:left="0"/>
+              <w:rPr>
+                <w:rFonts w:ascii="Times New Roman" w:hAnsi="Times New Roman" w:cs="Times New Roman"/>
+                <w:sz w:val="28"/>
+                <w:szCs w:val="28"/>
+                <w:lang w:val="en-US"/>
+              </w:rPr>
+            </w:pPr>
+            <w:r>
+              <w:rPr>
+                <w:rFonts w:ascii="Times New Roman" w:hAnsi="Times New Roman" w:cs="Times New Roman"/>
+                <w:sz w:val="28"/>
+                <w:szCs w:val="28"/>
+              </w:rPr>
+              <w:t>-</w:t>
+            </w:r>
+          </w:p>
+        </w:tc>
+        <w:tc>
+          <w:tcPr>
+            <w:tcW w:w="3402" w:type="dxa"/>
+          </w:tcPr>
+          <w:p>
+            <w:pPr>
+              <w:pStyle w:val="a3"/>
+              <w:spacing w:line="360" w:lineRule="auto"/>
+              <w:ind w:left="0"/>
+              <w:rPr>
+                <w:rFonts w:ascii="Times New Roman" w:hAnsi="Times New Roman" w:cs="Times New Roman"/>
+                <w:sz w:val="28"/>
+                <w:szCs w:val="28"/>
+                <w:lang w:val="en-US"/>
+              </w:rPr>
+            </w:pPr>
+            <w:r>
+              <w:rPr>
+                <w:rFonts w:ascii="Times New Roman" w:hAnsi="Times New Roman" w:cs="Times New Roman"/>
+                <w:sz w:val="28"/>
+                <w:szCs w:val="28"/>
+              </w:rPr>
+              <w:t>-</w:t>
+            </w:r>
+          </w:p>
+        </w:tc>
+      </w:tr>
+      <w:tr>
+        <w:trPr>
+          <w:trHeight w:val="483"/>
+        </w:trPr>
+        <w:tc>
+          <w:tcPr>
+            <w:tcW w:w="2835" w:type="dxa"/>
+          </w:tcPr>
+          <w:p>
+            <w:pPr>
+              <w:pStyle w:val="a3"/>
+              <w:spacing w:line="360" w:lineRule="auto"/>
+              <w:ind w:left="0"/>
+              <w:rPr>
+                <w:rFonts w:ascii="Times New Roman" w:hAnsi="Times New Roman" w:cs="Times New Roman"/>
+                <w:sz w:val="28"/>
+                <w:szCs w:val="28"/>
+              </w:rPr>
+            </w:pPr>
+            <w:r>
+              <w:rPr>
+                <w:rFonts w:ascii="Times New Roman" w:hAnsi="Times New Roman" w:cs="Times New Roman"/>
+                <w:sz w:val="28"/>
+                <w:szCs w:val="28"/>
+              </w:rPr>
+              <w:t>Код аудитории</w:t>
+            </w:r>
+          </w:p>
+        </w:tc>
+        <w:tc>
+          <w:tcPr>
+            <w:tcW w:w="1560" w:type="dxa"/>
+          </w:tcPr>
+          <w:p>
+            <w:pPr>
+              <w:pStyle w:val="a3"/>
+              <w:spacing w:line="360" w:lineRule="auto"/>
+              <w:ind w:left="0"/>
+              <w:jc w:val="center"/>
+              <w:rPr>
+                <w:rFonts w:ascii="Times New Roman" w:hAnsi="Times New Roman" w:cs="Times New Roman"/>
+                <w:sz w:val="28"/>
+                <w:szCs w:val="28"/>
+              </w:rPr>
+            </w:pPr>
+            <w:r>
+              <w:rPr>
+                <w:rFonts w:ascii="Times New Roman" w:hAnsi="Times New Roman" w:cs="Times New Roman"/>
+                <w:sz w:val="28"/>
+                <w:szCs w:val="28"/>
+              </w:rPr>
+              <w:t>атрибут</w:t>
+            </w:r>
+          </w:p>
+        </w:tc>
+        <w:tc>
+          <w:tcPr>
+            <w:tcW w:w="2126" w:type="dxa"/>
+          </w:tcPr>
+          <w:p>
+            <w:pPr>
+              <w:pStyle w:val="a3"/>
+              <w:spacing w:line="360" w:lineRule="auto"/>
+              <w:ind w:left="0"/>
+              <w:rPr>
+                <w:rFonts w:ascii="Times New Roman" w:hAnsi="Times New Roman" w:cs="Times New Roman"/>
+                <w:sz w:val="28"/>
+                <w:szCs w:val="28"/>
+                <w:lang w:val="en-US"/>
+              </w:rPr>
+            </w:pPr>
+            <w:r>
+              <w:rPr>
+                <w:rFonts w:ascii="Times New Roman" w:hAnsi="Times New Roman" w:cs="Times New Roman"/>
+                <w:sz w:val="28"/>
+                <w:szCs w:val="28"/>
+              </w:rPr>
+              <w:t>Число более 1</w:t>
+            </w:r>
+          </w:p>
+        </w:tc>
+        <w:tc>
+          <w:tcPr>
+            <w:tcW w:w="3402" w:type="dxa"/>
+          </w:tcPr>
+          <w:p>
+            <w:pPr>
+              <w:pStyle w:val="a3"/>
+              <w:spacing w:line="360" w:lineRule="auto"/>
+              <w:ind w:left="0"/>
+              <w:rPr>
+                <w:rFonts w:ascii="Times New Roman" w:hAnsi="Times New Roman" w:cs="Times New Roman"/>
+                <w:sz w:val="28"/>
+                <w:szCs w:val="28"/>
+              </w:rPr>
+            </w:pPr>
+            <w:r>
+              <w:rPr>
+                <w:rFonts w:ascii="Times New Roman" w:hAnsi="Times New Roman" w:cs="Times New Roman"/>
+                <w:sz w:val="28"/>
+                <w:szCs w:val="28"/>
+              </w:rPr>
+              <w:t xml:space="preserve">Числовой, целый, </w:t>
+            </w:r>
+            <w:r>
+              <w:rPr>
+                <w:rFonts w:ascii="Times New Roman" w:hAnsi="Times New Roman" w:cs="Times New Roman"/>
+                <w:sz w:val="28"/>
+                <w:szCs w:val="28"/>
+              </w:rPr>
+              <w:lastRenderedPageBreak/>
+              <w:t>одно</w:t>
+            </w:r>
+            <w:r>
+              <w:rPr>
+                <w:rFonts w:ascii="Times New Roman" w:hAnsi="Times New Roman" w:cs="Times New Roman"/>
+                <w:sz w:val="28"/>
+                <w:szCs w:val="28"/>
+              </w:rPr>
+              <w:t>значный, потенциальный ключ</w:t>
+            </w:r>
+          </w:p>
+        </w:tc>
+      </w:tr>
+      <w:tr>
+        <w:trPr>
+          <w:trHeight w:val="483"/>
+        </w:trPr>
+        <w:tc>
+          <w:tcPr>
+            <w:tcW w:w="2835" w:type="dxa"/>
+          </w:tcPr>
+          <w:p>
+            <w:pPr>
+              <w:pStyle w:val="a3"/>
+              <w:spacing w:line="360" w:lineRule="auto"/>
+              <w:ind w:left="0"/>
+              <w:rPr>
+                <w:rFonts w:ascii="Times New Roman" w:hAnsi="Times New Roman" w:cs="Times New Roman"/>
+                <w:sz w:val="28"/>
+                <w:szCs w:val="28"/>
+              </w:rPr>
+            </w:pPr>
+            <w:r>
+              <w:rPr>
+                <w:rFonts w:ascii="Times New Roman" w:hAnsi="Times New Roman" w:cs="Times New Roman"/>
+                <w:sz w:val="28"/>
+                <w:szCs w:val="28"/>
+              </w:rPr>
+              <w:lastRenderedPageBreak/>
+              <w:t>Номер аудитории</w:t>
+            </w:r>
+          </w:p>
+        </w:tc>
+        <w:tc>
+          <w:tcPr>
+            <w:tcW w:w="1560" w:type="dxa"/>
+          </w:tcPr>
+          <w:p>
+            <w:pPr>
+              <w:pStyle w:val="a3"/>
+              <w:spacing w:line="360" w:lineRule="auto"/>
+              <w:ind w:left="0"/>
+              <w:jc w:val="center"/>
+              <w:rPr>
+                <w:rFonts w:ascii="Times New Roman" w:hAnsi="Times New Roman" w:cs="Times New Roman"/>
+                <w:sz w:val="28"/>
+                <w:szCs w:val="28"/>
+              </w:rPr>
+            </w:pPr>
+            <w:r>
+              <w:rPr>
+                <w:rFonts w:ascii="Times New Roman" w:hAnsi="Times New Roman" w:cs="Times New Roman"/>
+                <w:sz w:val="28"/>
+                <w:szCs w:val="28"/>
+              </w:rPr>
+              <w:t>атрибут</w:t>
+            </w:r>
+          </w:p>
+        </w:tc>
+        <w:tc>
+          <w:tcPr>
+            <w:tcW w:w="2126" w:type="dxa"/>
+          </w:tcPr>
+          <w:p>
+            <w:pPr>
+              <w:pStyle w:val="a3"/>
+              <w:spacing w:line="360" w:lineRule="auto"/>
+              <w:ind w:left="0"/>
+              <w:rPr>
+                <w:rFonts w:ascii="Times New Roman" w:hAnsi="Times New Roman" w:cs="Times New Roman"/>
+                <w:sz w:val="28"/>
+                <w:szCs w:val="28"/>
+              </w:rPr>
+            </w:pPr>
+            <w:r>
+              <w:rPr>
+                <w:rFonts w:ascii="Times New Roman" w:hAnsi="Times New Roman" w:cs="Times New Roman"/>
+                <w:sz w:val="28"/>
+                <w:szCs w:val="28"/>
+              </w:rPr>
+              <w:t>Цифры и текст</w:t>
+            </w:r>
+          </w:p>
+        </w:tc>
+        <w:tc>
+          <w:tcPr>
+            <w:tcW w:w="3402" w:type="dxa"/>
+          </w:tcPr>
+          <w:p>
+            <w:pPr>
+              <w:pStyle w:val="a3"/>
+              <w:spacing w:line="360" w:lineRule="auto"/>
+              <w:ind w:left="0"/>
+              <w:rPr>
+                <w:rFonts w:ascii="Times New Roman" w:hAnsi="Times New Roman" w:cs="Times New Roman"/>
+                <w:sz w:val="28"/>
+                <w:szCs w:val="28"/>
+              </w:rPr>
+            </w:pPr>
+            <w:r>
+              <w:rPr>
+                <w:rFonts w:ascii="Times New Roman" w:hAnsi="Times New Roman" w:cs="Times New Roman"/>
+                <w:sz w:val="28"/>
+                <w:szCs w:val="28"/>
+              </w:rPr>
+              <w:t>Текстовый</w:t>
+            </w:r>
+            <w:r>
+              <w:rPr>
+                <w:rFonts w:ascii="Times New Roman" w:hAnsi="Times New Roman" w:cs="Times New Roman"/>
+                <w:sz w:val="28"/>
+                <w:szCs w:val="28"/>
+                <w:lang w:val="en-US"/>
+              </w:rPr>
+              <w:t xml:space="preserve">, </w:t>
+            </w:r>
+          </w:p>
+          <w:p>
+            <w:pPr>
+              <w:pStyle w:val="a3"/>
+              <w:spacing w:line="360" w:lineRule="auto"/>
+              <w:ind w:left="0"/>
+              <w:rPr>
+                <w:rFonts w:ascii="Times New Roman" w:hAnsi="Times New Roman" w:cs="Times New Roman"/>
+                <w:sz w:val="28"/>
+                <w:szCs w:val="28"/>
+                <w:lang w:val="en-US"/>
+              </w:rPr>
+            </w:pPr>
+            <w:r>
+              <w:rPr>
+                <w:rFonts w:ascii="Times New Roman" w:hAnsi="Times New Roman" w:cs="Times New Roman"/>
+                <w:sz w:val="28"/>
+                <w:szCs w:val="28"/>
+              </w:rPr>
+              <w:t>однозначный</w:t>
+            </w:r>
+          </w:p>
+        </w:tc>
+      </w:tr>
+      <w:tr>
+        <w:trPr>
+          <w:trHeight w:val="483"/>
+        </w:trPr>
+        <w:tc>
+          <w:tcPr>
+            <w:tcW w:w="2835" w:type="dxa"/>
+          </w:tcPr>
+          <w:p>
+            <w:pPr>
+              <w:pStyle w:val="a3"/>
+              <w:spacing w:line="360" w:lineRule="auto"/>
+              <w:ind w:left="0"/>
+              <w:rPr>
+                <w:rFonts w:ascii="Times New Roman" w:hAnsi="Times New Roman" w:cs="Times New Roman"/>
+                <w:b/>
+                <w:sz w:val="28"/>
+                <w:szCs w:val="28"/>
+              </w:rPr>
+            </w:pPr>
+            <w:r>
+              <w:rPr>
+                <w:rFonts w:ascii="Times New Roman" w:hAnsi="Times New Roman" w:cs="Times New Roman"/>
+                <w:b/>
+                <w:sz w:val="28"/>
+                <w:szCs w:val="28"/>
+              </w:rPr>
+              <w:t>Расписание</w:t>
+            </w:r>
+          </w:p>
+        </w:tc>
+        <w:tc>
+          <w:tcPr>
+            <w:tcW w:w="1560" w:type="dxa"/>
+          </w:tcPr>
+          <w:p>
+            <w:pPr>
+              <w:pStyle w:val="a3"/>
+              <w:spacing w:line="360" w:lineRule="auto"/>
+              <w:ind w:left="0"/>
+              <w:jc w:val="center"/>
+              <w:rPr>
+                <w:rFonts w:ascii="Times New Roman" w:hAnsi="Times New Roman" w:cs="Times New Roman"/>
+                <w:sz w:val="28"/>
+                <w:szCs w:val="28"/>
+              </w:rPr>
+            </w:pPr>
+            <w:r>
+              <w:rPr>
+                <w:rFonts w:ascii="Times New Roman" w:hAnsi="Times New Roman" w:cs="Times New Roman"/>
+                <w:sz w:val="28"/>
+                <w:szCs w:val="28"/>
+              </w:rPr>
+              <w:t>сущность</w:t>
+            </w:r>
+          </w:p>
+        </w:tc>
+        <w:tc>
+          <w:tcPr>
+            <w:tcW w:w="2126" w:type="dxa"/>
+          </w:tcPr>
+          <w:p>
+            <w:pPr>
+              <w:pStyle w:val="a3"/>
+              <w:spacing w:line="360" w:lineRule="auto"/>
+              <w:ind w:left="0"/>
+              <w:rPr>
+                <w:rFonts w:ascii="Times New Roman" w:hAnsi="Times New Roman" w:cs="Times New Roman"/>
+                <w:sz w:val="28"/>
+                <w:szCs w:val="28"/>
+                <w:lang w:val="en-US"/>
+              </w:rPr>
+            </w:pPr>
+            <w:r>
+              <w:rPr>
+                <w:rFonts w:ascii="Times New Roman" w:hAnsi="Times New Roman" w:cs="Times New Roman"/>
+                <w:sz w:val="28"/>
+                <w:szCs w:val="28"/>
+              </w:rPr>
+              <w:t>-</w:t>
+            </w:r>
+          </w:p>
+        </w:tc>
+        <w:tc>
+          <w:tcPr>
+            <w:tcW w:w="3402" w:type="dxa"/>
+          </w:tcPr>
+          <w:p>
+            <w:pPr>
+              <w:pStyle w:val="a3"/>
+              <w:spacing w:line="360" w:lineRule="auto"/>
+              <w:ind w:left="0"/>
+              <w:rPr>
+                <w:rFonts w:ascii="Times New Roman" w:hAnsi="Times New Roman" w:cs="Times New Roman"/>
+                <w:sz w:val="28"/>
+                <w:szCs w:val="28"/>
+                <w:lang w:val="en-US"/>
+              </w:rPr>
+            </w:pPr>
+            <w:r>
+              <w:rPr>
+                <w:rFonts w:ascii="Times New Roman" w:hAnsi="Times New Roman" w:cs="Times New Roman"/>
+                <w:sz w:val="28"/>
+                <w:szCs w:val="28"/>
+              </w:rPr>
+              <w:t>-</w:t>
+            </w:r>
+          </w:p>
+        </w:tc>
+      </w:tr>
+      <w:tr>
+        <w:trPr>
+          <w:trHeight w:val="483"/>
+        </w:trPr>
+        <w:tc>
+          <w:tcPr>
+            <w:tcW w:w="2835" w:type="dxa"/>
+          </w:tcPr>
+          <w:p>
+            <w:pPr>
+              <w:pStyle w:val="a3"/>
+              <w:spacing w:line="360" w:lineRule="auto"/>
+              <w:ind w:left="0"/>
+              <w:rPr>
+                <w:rFonts w:ascii="Times New Roman" w:hAnsi="Times New Roman" w:cs="Times New Roman"/>
+                <w:sz w:val="28"/>
+                <w:szCs w:val="28"/>
+              </w:rPr>
+            </w:pPr>
+            <w:r>
+              <w:rPr>
+                <w:rFonts w:ascii="Times New Roman" w:hAnsi="Times New Roman" w:cs="Times New Roman"/>
+                <w:sz w:val="28"/>
+                <w:szCs w:val="28"/>
+              </w:rPr>
+              <w:t>Код записи</w:t>
+            </w:r>
+          </w:p>
+        </w:tc>
+        <w:tc>
+          <w:tcPr>
+            <w:tcW w:w="1560" w:type="dxa"/>
+          </w:tcPr>
+          <w:p>
+            <w:pPr>
+              <w:pStyle w:val="a3"/>
+              <w:spacing w:line="360" w:lineRule="auto"/>
+              <w:ind w:left="0"/>
+              <w:jc w:val="center"/>
+              <w:rPr>
+                <w:rFonts w:ascii="Times New Roman" w:hAnsi="Times New Roman" w:cs="Times New Roman"/>
+                <w:sz w:val="28"/>
+                <w:szCs w:val="28"/>
+              </w:rPr>
+            </w:pPr>
+            <w:r>
+              <w:rPr>
+                <w:rFonts w:ascii="Times New Roman" w:hAnsi="Times New Roman" w:cs="Times New Roman"/>
+                <w:sz w:val="28"/>
+                <w:szCs w:val="28"/>
+              </w:rPr>
+              <w:t>атрибут</w:t>
+            </w:r>
+          </w:p>
+        </w:tc>
+        <w:tc>
+          <w:tcPr>
+            <w:tcW w:w="2126" w:type="dxa"/>
+          </w:tcPr>
+          <w:p>
+            <w:pPr>
+              <w:pStyle w:val="a3"/>
+              <w:spacing w:line="360" w:lineRule="auto"/>
+              <w:ind w:left="0"/>
+              <w:rPr>
+                <w:rFonts w:ascii="Times New Roman" w:hAnsi="Times New Roman" w:cs="Times New Roman"/>
+                <w:sz w:val="28"/>
+                <w:szCs w:val="28"/>
+                <w:lang w:val="en-US"/>
+              </w:rPr>
+            </w:pPr>
+            <w:r>
+              <w:rPr>
+                <w:rFonts w:ascii="Times New Roman" w:hAnsi="Times New Roman" w:cs="Times New Roman"/>
+                <w:sz w:val="28"/>
+                <w:szCs w:val="28"/>
+              </w:rPr>
+              <w:t>Число более 1</w:t>
+            </w:r>
+          </w:p>
+        </w:tc>
+        <w:tc>
+          <w:tcPr>
+            <w:tcW w:w="3402" w:type="dxa"/>
+          </w:tcPr>
+          <w:p>
+            <w:pPr>
+              <w:pStyle w:val="a3"/>
+              <w:spacing w:line="360" w:lineRule="auto"/>
+              <w:ind w:left="0"/>
+              <w:rPr>
+                <w:rFonts w:ascii="Times New Roman" w:hAnsi="Times New Roman" w:cs="Times New Roman"/>
+                <w:sz w:val="28"/>
+                <w:szCs w:val="28"/>
+              </w:rPr>
+            </w:pPr>
+            <w:r>
+              <w:rPr>
+                <w:rFonts w:ascii="Times New Roman" w:hAnsi="Times New Roman" w:cs="Times New Roman"/>
+                <w:sz w:val="28"/>
+                <w:szCs w:val="28"/>
+              </w:rPr>
+              <w:t>Числовой, целый, одно</w:t>
+            </w:r>
+            <w:r>
+              <w:rPr>
+                <w:rFonts w:ascii="Times New Roman" w:hAnsi="Times New Roman" w:cs="Times New Roman"/>
+                <w:sz w:val="28"/>
+                <w:szCs w:val="28"/>
+              </w:rPr>
+              <w:t>значный, потенциальный ключ</w:t>
+            </w:r>
+          </w:p>
+        </w:tc>
+      </w:tr>
+      <w:tr>
+        <w:trPr>
+          <w:trHeight w:val="483"/>
+        </w:trPr>
+        <w:tc>
+          <w:tcPr>
+            <w:tcW w:w="2835" w:type="dxa"/>
+          </w:tcPr>
+          <w:p>
+            <w:pPr>
+              <w:pStyle w:val="a3"/>
+              <w:spacing w:line="360" w:lineRule="auto"/>
+              <w:ind w:left="0"/>
+              <w:rPr>
+                <w:rFonts w:ascii="Times New Roman" w:hAnsi="Times New Roman" w:cs="Times New Roman"/>
+                <w:sz w:val="28"/>
+                <w:szCs w:val="28"/>
+              </w:rPr>
+            </w:pPr>
+            <w:r>
+              <w:rPr>
+                <w:rFonts w:ascii="Times New Roman" w:hAnsi="Times New Roman" w:cs="Times New Roman"/>
+                <w:sz w:val="28"/>
+                <w:szCs w:val="28"/>
+              </w:rPr>
+              <w:t>Предмет</w:t>
+            </w:r>
+          </w:p>
+        </w:tc>
+        <w:tc>
+          <w:tcPr>
+            <w:tcW w:w="1560" w:type="dxa"/>
+          </w:tcPr>
+          <w:p>
+            <w:pPr>
+              <w:pStyle w:val="a3"/>
+              <w:spacing w:line="360" w:lineRule="auto"/>
+              <w:ind w:left="0"/>
+              <w:jc w:val="center"/>
+              <w:rPr>
+                <w:rFonts w:ascii="Times New Roman" w:hAnsi="Times New Roman" w:cs="Times New Roman"/>
+                <w:sz w:val="28"/>
+                <w:szCs w:val="28"/>
+              </w:rPr>
+            </w:pPr>
+            <w:r>
+              <w:rPr>
+                <w:rFonts w:ascii="Times New Roman" w:hAnsi="Times New Roman" w:cs="Times New Roman"/>
+                <w:sz w:val="28"/>
+                <w:szCs w:val="28"/>
+              </w:rPr>
+              <w:t>атрибут</w:t>
+            </w:r>
+          </w:p>
+        </w:tc>
+        <w:tc>
+          <w:tcPr>
+            <w:tcW w:w="2126" w:type="dxa"/>
+          </w:tcPr>
+          <w:p>
+            <w:pPr>
+              <w:pStyle w:val="a3"/>
+              <w:spacing w:line="360" w:lineRule="auto"/>
+              <w:ind w:left="0"/>
+              <w:rPr>
+                <w:rFonts w:ascii="Times New Roman" w:hAnsi="Times New Roman" w:cs="Times New Roman"/>
+                <w:sz w:val="28"/>
+                <w:szCs w:val="28"/>
+              </w:rPr>
+            </w:pPr>
+            <w:r>
+              <w:rPr>
+                <w:rFonts w:ascii="Times New Roman" w:hAnsi="Times New Roman" w:cs="Times New Roman"/>
+                <w:sz w:val="28"/>
+                <w:szCs w:val="28"/>
+              </w:rPr>
+              <w:t>Текстовые значения</w:t>
+            </w:r>
+          </w:p>
+        </w:tc>
+        <w:tc>
+          <w:tcPr>
+            <w:tcW w:w="3402" w:type="dxa"/>
+          </w:tcPr>
+          <w:p>
+            <w:pPr>
+              <w:pStyle w:val="a3"/>
+              <w:spacing w:line="360" w:lineRule="auto"/>
+              <w:ind w:left="0"/>
+              <w:rPr>
+                <w:rFonts w:ascii="Times New Roman" w:hAnsi="Times New Roman" w:cs="Times New Roman"/>
+                <w:sz w:val="28"/>
+                <w:szCs w:val="28"/>
+              </w:rPr>
+            </w:pPr>
+            <w:r>
+              <w:rPr>
+                <w:rFonts w:ascii="Times New Roman" w:hAnsi="Times New Roman" w:cs="Times New Roman"/>
+                <w:sz w:val="28"/>
+                <w:szCs w:val="28"/>
+              </w:rPr>
+              <w:t>Текстовый</w:t>
+            </w:r>
+            <w:r>
+              <w:rPr>
+                <w:rFonts w:ascii="Times New Roman" w:hAnsi="Times New Roman" w:cs="Times New Roman"/>
+                <w:sz w:val="28"/>
+                <w:szCs w:val="28"/>
+                <w:lang w:val="en-US"/>
+              </w:rPr>
+              <w:t xml:space="preserve">, </w:t>
+            </w:r>
+          </w:p>
+          <w:p>
+            <w:pPr>
+              <w:pStyle w:val="a3"/>
+              <w:spacing w:line="360" w:lineRule="auto"/>
+              <w:ind w:left="0"/>
+              <w:rPr>
+                <w:rFonts w:ascii="Times New Roman" w:hAnsi="Times New Roman" w:cs="Times New Roman"/>
+                <w:sz w:val="28"/>
+                <w:szCs w:val="28"/>
+                <w:lang w:val="en-US"/>
+              </w:rPr>
+            </w:pPr>
+            <w:r>
+              <w:rPr>
+                <w:rFonts w:ascii="Times New Roman" w:hAnsi="Times New Roman" w:cs="Times New Roman"/>
+                <w:sz w:val="28"/>
+                <w:szCs w:val="28"/>
+              </w:rPr>
+              <w:t>однозначный</w:t>
+            </w:r>
+          </w:p>
+        </w:tc>
+      </w:tr>
+      <w:tr>
+        <w:trPr>
+          <w:trHeight w:val="483"/>
+        </w:trPr>
+        <w:tc>
+          <w:tcPr>
+            <w:tcW w:w="2835" w:type="dxa"/>
+          </w:tcPr>
+          <w:p>
+            <w:pPr>
+              <w:pStyle w:val="a3"/>
+              <w:spacing w:line="360" w:lineRule="auto"/>
+              <w:ind w:left="0"/>
+              <w:rPr>
+                <w:rFonts w:ascii="Times New Roman" w:hAnsi="Times New Roman" w:cs="Times New Roman"/>
+                <w:sz w:val="28"/>
+                <w:szCs w:val="28"/>
+              </w:rPr>
+            </w:pPr>
+            <w:r>
+              <w:rPr>
+                <w:rFonts w:ascii="Times New Roman" w:hAnsi="Times New Roman" w:cs="Times New Roman"/>
+                <w:sz w:val="28"/>
+                <w:szCs w:val="28"/>
+              </w:rPr>
+              <w:t>Номер пары</w:t>
+            </w:r>
+          </w:p>
+        </w:tc>
+        <w:tc>
+          <w:tcPr>
+            <w:tcW w:w="1560" w:type="dxa"/>
+          </w:tcPr>
+          <w:p>
+            <w:pPr>
+              <w:pStyle w:val="a3"/>
+              <w:spacing w:line="360" w:lineRule="auto"/>
+              <w:ind w:left="0"/>
+              <w:jc w:val="center"/>
+              <w:rPr>
+                <w:rFonts w:ascii="Times New Roman" w:hAnsi="Times New Roman" w:cs="Times New Roman"/>
+                <w:sz w:val="28"/>
+                <w:szCs w:val="28"/>
+              </w:rPr>
+            </w:pPr>
+            <w:r>
+              <w:rPr>
+                <w:rFonts w:ascii="Times New Roman" w:hAnsi="Times New Roman" w:cs="Times New Roman"/>
+                <w:sz w:val="28"/>
+                <w:szCs w:val="28"/>
+              </w:rPr>
+              <w:t>атрибут</w:t>
+            </w:r>
+          </w:p>
+        </w:tc>
+        <w:tc>
+          <w:tcPr>
+            <w:tcW w:w="2126" w:type="dxa"/>
+          </w:tcPr>
+          <w:p>
+            <w:pPr>
+              <w:pStyle w:val="a3"/>
+              <w:spacing w:line="360" w:lineRule="auto"/>
+              <w:ind w:left="0"/>
+              <w:rPr>
+                <w:rFonts w:ascii="Times New Roman" w:hAnsi="Times New Roman" w:cs="Times New Roman"/>
+                <w:sz w:val="28"/>
+                <w:szCs w:val="28"/>
+              </w:rPr>
+            </w:pPr>
+            <w:r>
+              <w:rPr>
+                <w:rFonts w:ascii="Times New Roman" w:hAnsi="Times New Roman" w:cs="Times New Roman"/>
+                <w:sz w:val="28"/>
+                <w:szCs w:val="28"/>
+              </w:rPr>
+              <w:t>Числа от 1 до 8</w:t>
+            </w:r>
+          </w:p>
+        </w:tc>
+        <w:tc>
+          <w:tcPr>
+            <w:tcW w:w="3402" w:type="dxa"/>
+          </w:tcPr>
+          <w:p>
+            <w:pPr>
+              <w:pStyle w:val="a3"/>
+              <w:spacing w:line="360" w:lineRule="auto"/>
+              <w:ind w:left="0"/>
+              <w:rPr>
+                <w:rFonts w:ascii="Times New Roman" w:hAnsi="Times New Roman" w:cs="Times New Roman"/>
+                <w:sz w:val="28"/>
+                <w:szCs w:val="28"/>
+              </w:rPr>
+            </w:pPr>
+            <w:r>
+              <w:rPr>
+                <w:rFonts w:ascii="Times New Roman" w:hAnsi="Times New Roman" w:cs="Times New Roman"/>
+                <w:sz w:val="28"/>
+                <w:szCs w:val="28"/>
+              </w:rPr>
+              <w:t>Текстовый</w:t>
+            </w:r>
+            <w:r>
+              <w:rPr>
+                <w:rFonts w:ascii="Times New Roman" w:hAnsi="Times New Roman" w:cs="Times New Roman"/>
+                <w:sz w:val="28"/>
+                <w:szCs w:val="28"/>
+                <w:lang w:val="en-US"/>
+              </w:rPr>
+              <w:t xml:space="preserve">, </w:t>
+            </w:r>
+          </w:p>
+          <w:p>
+            <w:pPr>
+              <w:pStyle w:val="a3"/>
+              <w:spacing w:line="360" w:lineRule="auto"/>
+              <w:ind w:left="0"/>
+              <w:rPr>
+                <w:rFonts w:ascii="Times New Roman" w:hAnsi="Times New Roman" w:cs="Times New Roman"/>
+                <w:sz w:val="28"/>
+                <w:szCs w:val="28"/>
+              </w:rPr>
+            </w:pPr>
+            <w:r>
+              <w:rPr>
+                <w:rFonts w:ascii="Times New Roman" w:hAnsi="Times New Roman" w:cs="Times New Roman"/>
+                <w:sz w:val="28"/>
+                <w:szCs w:val="28"/>
+              </w:rPr>
+              <w:t>однозначный</w:t>
+            </w:r>
+          </w:p>
+        </w:tc>
+      </w:tr>
+    </w:tbl>
+    <w:p>
+      <w:pPr>
+        <w:pStyle w:val="a3"/>
+        <w:spacing w:after="0" w:line="360" w:lineRule="auto"/>
+        <w:ind w:left="1429"/>
+        <w:jc w:val="both"/>
+        <w:rPr>
+          <w:rFonts w:ascii="Times New Roman" w:hAnsi="Times New Roman" w:cs="Times New Roman"/>
+          <w:sz w:val="28"/>
+          <w:szCs w:val="28"/>
+          <w:lang w:val="en-US"/>
+        </w:rPr>
+      </w:pPr>
+    </w:p>
+    <w:p>
+      <w:pPr>
+        <w:pStyle w:val="a3"/>
+        <w:rPr>
+          <w:rFonts w:ascii="Times New Roman" w:hAnsi="Times New Roman" w:cs="Times New Roman"/>
+          <w:sz w:val="28"/>
+          <w:szCs w:val="28"/>
+          <w:lang w:val="en-US"/>
+        </w:rPr>
+      </w:pPr>
+    </w:p>
+    <w:p>
+      <w:pPr>
+        <w:pStyle w:val="a3"/>
+        <w:spacing w:after="0" w:line="240" w:lineRule="auto"/>
+        <w:ind w:left="0" w:firstLine="709"/>
+        <w:jc w:val="both"/>
+        <w:rPr>
+          <w:rFonts w:ascii="Times New Roman" w:hAnsi="Times New Roman" w:cs="Times New Roman"/>
+          <w:b/>
+          <w:sz w:val="28"/>
+          <w:szCs w:val="28"/>
+        </w:rPr>
+      </w:pPr>
+      <w:r>
+        <w:rPr>
+          <w:rFonts w:ascii="Times New Roman" w:hAnsi="Times New Roman" w:cs="Times New Roman"/>
+          <w:b/>
+          <w:sz w:val="28"/>
+          <w:szCs w:val="28"/>
+        </w:rPr>
+        <w:t>Определение связей</w:t>
+      </w:r>
+    </w:p>
+    <w:p>
+      <w:pPr>
+        <w:pStyle w:val="a3"/>
+        <w:numPr>
+          <w:ilvl w:val="0"/>
+          <w:numId w:val="32"/>
+        </w:numPr>
+        <w:spacing w:after="0" w:line="240" w:lineRule="auto"/>
+        <w:ind w:left="0" w:firstLine="709"/>
+        <w:jc w:val="both"/>
+        <w:rPr>
+          <w:rFonts w:ascii="Times New Roman" w:hAnsi="Times New Roman" w:cs="Times New Roman"/>
+          <w:sz w:val="28"/>
+          <w:szCs w:val="28"/>
+        </w:rPr>
+      </w:pPr>
+      <w:r>
+        <w:rPr>
+          <w:rFonts w:ascii="Times New Roman" w:hAnsi="Times New Roman" w:cs="Times New Roman"/>
+          <w:sz w:val="28"/>
+          <w:szCs w:val="28"/>
+        </w:rPr>
+        <w:t>Диспетчер формирует запись в расписании.</w:t>
+      </w:r>
+    </w:p>
+    <w:p>
+      <w:pPr>
+        <w:pStyle w:val="a3"/>
+        <w:numPr>
+          <w:ilvl w:val="0"/>
+          <w:numId w:val="32"/>
+        </w:numPr>
+        <w:spacing w:after="0" w:line="240" w:lineRule="auto"/>
+        <w:ind w:left="0" w:firstLine="709"/>
+        <w:jc w:val="both"/>
+        <w:rPr>
+          <w:rFonts w:ascii="Times New Roman" w:hAnsi="Times New Roman" w:cs="Times New Roman"/>
+          <w:sz w:val="28"/>
+          <w:szCs w:val="28"/>
+        </w:rPr>
+      </w:pPr>
+      <w:r>
+        <w:rPr>
+          <w:rFonts w:ascii="Times New Roman" w:hAnsi="Times New Roman" w:cs="Times New Roman"/>
+          <w:sz w:val="28"/>
+          <w:szCs w:val="28"/>
+        </w:rPr>
+        <w:t>Запись в расписании закрепляется за конкретной учебной группой.</w:t>
+      </w:r>
+    </w:p>
+    <w:p>
+      <w:pPr>
+        <w:pStyle w:val="a3"/>
+        <w:numPr>
+          <w:ilvl w:val="0"/>
+          <w:numId w:val="32"/>
+        </w:numPr>
+        <w:spacing w:after="0" w:line="240" w:lineRule="auto"/>
+        <w:ind w:left="0" w:firstLine="709"/>
+        <w:jc w:val="both"/>
+        <w:rPr>
+          <w:rFonts w:ascii="Times New Roman" w:hAnsi="Times New Roman" w:cs="Times New Roman"/>
+          <w:sz w:val="28"/>
+          <w:szCs w:val="28"/>
+        </w:rPr>
+      </w:pPr>
+      <w:r>
+        <w:rPr>
+          <w:rFonts w:ascii="Times New Roman" w:hAnsi="Times New Roman" w:cs="Times New Roman"/>
+          <w:sz w:val="28"/>
+          <w:szCs w:val="28"/>
+        </w:rPr>
+        <w:t>Каждая пара в расписании назначается определенному преподавателю.</w:t>
+      </w:r>
+    </w:p>
+    <w:p>
+      <w:pPr>
+        <w:pStyle w:val="a3"/>
+        <w:numPr>
+          <w:ilvl w:val="0"/>
+          <w:numId w:val="32"/>
+        </w:numPr>
+        <w:spacing w:after="0" w:line="240" w:lineRule="auto"/>
+        <w:ind w:left="0" w:firstLine="709"/>
+        <w:jc w:val="both"/>
+        <w:rPr>
+          <w:rFonts w:ascii="Times New Roman" w:hAnsi="Times New Roman" w:cs="Times New Roman"/>
+          <w:sz w:val="28"/>
+          <w:szCs w:val="28"/>
+        </w:rPr>
+      </w:pPr>
+      <w:r>
+        <w:rPr>
+          <w:rFonts w:ascii="Times New Roman" w:hAnsi="Times New Roman" w:cs="Times New Roman"/>
+          <w:sz w:val="28"/>
+          <w:szCs w:val="28"/>
+        </w:rPr>
+        <w:t>Занятие проводится в конкретной аудитории из аудиторного фонда.</w:t>
+      </w:r>
+    </w:p>
+    <w:p>
+      <w:pPr>
+        <w:pStyle w:val="a3"/>
+        <w:spacing w:after="0" w:line="240" w:lineRule="auto"/>
+        <w:ind w:left="0" w:firstLine="709"/>
+        <w:jc w:val="both"/>
+        <w:rPr>
+          <w:rFonts w:ascii="Times New Roman" w:hAnsi="Times New Roman" w:cs="Times New Roman"/>
+          <w:sz w:val="28"/>
+          <w:szCs w:val="28"/>
+          <w:lang w:val="en-US"/>
+        </w:rPr>
+      </w:pPr>
+      <w:r>
+        <w:rPr>
+          <w:rFonts w:ascii="Times New Roman" w:hAnsi="Times New Roman" w:cs="Times New Roman"/>
+          <w:noProof/>
+          <w:sz w:val="28"/>
+          <w:szCs w:val="28"/>
+          <w:lang w:eastAsia="ru-RU"/>
+        </w:rPr>
+        <w:lastRenderedPageBreak/>
+        <w:drawing>
+          <wp:inline distT="0" distB="0" distL="0" distR="0">
+            <wp:extent cx="5027403" cy="4360419"/>
+            <wp:effectExtent l="19050" t="0" r="1797" b="0"/>
+            <wp:docPr id="5" name="Рисунок 5"/>
+            <wp:cNvGraphicFramePr>
+              <a:graphicFrameLocks xmlns:a="http://schemas.openxmlformats.org/drawingml/2006/main" noChangeAspect="1"/>
+            </wp:cNvGraphicFramePr>
+            <a:graphic xmlns:a="http://schemas.openxmlformats.org/drawingml/2006/main">
+              <a:graphicData uri="http://schemas.openxmlformats.org/drawingml/2006/picture">
+                <pic:pic xmlns:pic="http://schemas.openxmlformats.org/drawingml/2006/picture">
+                  <pic:nvPicPr>
+                    <pic:cNvPr id="0" name="Picture 5"/>
+                    <pic:cNvPicPr>
+                      <a:picLocks noChangeAspect="1" noChangeArrowheads="1"/>
+                    </pic:cNvPicPr>
+                  </pic:nvPicPr>
+                  <pic:blipFill>
+                    <a:blip r:embed="rId9" cstate="print"/>
+                    <a:srcRect/>
+                    <a:stretch>
+                      <a:fillRect/>
+                    </a:stretch>
+                  </pic:blipFill>
+                  <pic:spPr bwMode="auto">
+                    <a:xfrm>
+                      <a:off x="0" y="0"/>
+                      <a:ext cx="5036862" cy="4368623"/>
+                    </a:xfrm>
+                    <a:prstGeom prst="rect">
+                      <a:avLst/>
+                    </a:prstGeom>
+                    <a:noFill/>
+                    <a:ln w="9525">
+                      <a:noFill/>
+                      <a:miter lim="800000"/>
+                      <a:headEnd/>
+                      <a:tailEnd/>
+                    </a:ln>
+                  </pic:spPr>
+                </pic:pic>
+              </a:graphicData>
+            </a:graphic>
+          </wp:inline>
+        </w:drawing>
+      </w:r>
+    </w:p>
+    <w:p>
+      <w:pPr>
+        <w:pStyle w:val="a3"/>
+        <w:spacing w:after="0" w:line="240" w:lineRule="auto"/>
+        <w:ind w:left="0" w:firstLine="709"/>
+        <w:jc w:val="center"/>
+        <w:rPr>
+          <w:rFonts w:ascii="Times New Roman" w:hAnsi="Times New Roman" w:cs="Times New Roman"/>
+          <w:sz w:val="28"/>
+          <w:szCs w:val="28"/>
+        </w:rPr>
+      </w:pPr>
+    </w:p>
+    <w:p>
+      <w:pPr>
+        <w:pStyle w:val="a3"/>
+        <w:spacing w:after="0" w:line="240" w:lineRule="auto"/>
+        <w:ind w:left="0" w:firstLine="709"/>
+        <w:jc w:val="center"/>
+        <w:rPr>
+          <w:rFonts w:ascii="Times New Roman" w:hAnsi="Times New Roman" w:cs="Times New Roman"/>
+          <w:sz w:val="28"/>
+          <w:szCs w:val="28"/>
+        </w:rPr>
+      </w:pPr>
+      <w:r>
+        <w:rPr>
+          <w:rFonts w:ascii="Times New Roman" w:hAnsi="Times New Roman" w:cs="Times New Roman"/>
+          <w:sz w:val="28"/>
+          <w:szCs w:val="28"/>
+        </w:rPr>
+        <w:t>Рисунок 1 — Концептуальная модель базы данных</w:t>
+      </w:r>
+    </w:p>
+    <w:p>
+      <w:pPr>
+        <w:pStyle w:val="a3"/>
+        <w:ind w:left="1440"/>
+        <w:outlineLvl w:val="1"/>
+        <w:rPr>
+          <w:rFonts w:ascii="Times New Roman" w:hAnsi="Times New Roman" w:cs="Times New Roman"/>
+          <w:sz w:val="28"/>
+          <w:szCs w:val="28"/>
+        </w:rPr>
+      </w:pPr>
+    </w:p>
+    <w:p>
+      <w:pPr>
+        <w:pStyle w:val="2"/>
+        <w:rPr>
+          <w:rFonts w:ascii="Times New Roman" w:hAnsi="Times New Roman" w:cs="Times New Roman"/>
+          <w:b/>
+          <w:color w:val="auto"/>
+          <w:sz w:val="28"/>
+          <w:szCs w:val="28"/>
+        </w:rPr>
+      </w:pPr>
+      <w:bookmarkStart w:id="10" w:name="_Toc221989307"/>
+      <w:r>
+        <w:rPr>
+          <w:rFonts w:ascii="Times New Roman" w:hAnsi="Times New Roman" w:cs="Times New Roman"/>
+          <w:b/>
+          <w:color w:val="auto"/>
+          <w:sz w:val="28"/>
+          <w:szCs w:val="28"/>
+        </w:rPr>
+        <w:t>Выделение информационных объектов</w:t>
+      </w:r>
       <w:bookmarkEnd w:id="10"/>
     </w:p>
     <w:p>
-      <w:pPr>
-        <w:rPr>
-          <w:rFonts w:ascii="Times New Roman" w:eastAsiaTheme="majorEastAsia" w:hAnsi="Times New Roman" w:cs="Times New Roman"/>
-          <w:b/>
-          <w:color w:val="000000" w:themeColor="text1"/>
-          <w:sz w:val="28"/>
-          <w:szCs w:val="28"/>
-        </w:rPr>
-      </w:pPr>
-      <w:r>
-        <w:rPr>
-          <w:rFonts w:ascii="Times New Roman" w:hAnsi="Times New Roman" w:cs="Times New Roman"/>
-          <w:b/>
-          <w:color w:val="000000" w:themeColor="text1"/>
-          <w:sz w:val="28"/>
-          <w:szCs w:val="28"/>
-        </w:rPr>
-        <w:br w:type="page"/>
-      </w:r>
-    </w:p>
-    <w:p>
-      <w:pPr>
-        <w:pStyle w:val="1"/>
-        <w:rPr>
-          <w:rFonts w:ascii="Times New Roman" w:hAnsi="Times New Roman" w:cs="Times New Roman"/>
-          <w:b/>
-          <w:color w:val="000000" w:themeColor="text1"/>
-          <w:sz w:val="28"/>
-          <w:szCs w:val="28"/>
-        </w:rPr>
-      </w:pPr>
+      <w:r>
+        <w:rPr>
+          <w:lang w:val="en-US"/>
+        </w:rPr>
+        <w:br/>
+      </w:r>
+      <w:r>
+        <w:rPr>
+          <w:lang w:val="en-US"/>
+        </w:rPr>
+        <w:br/>
+      </w:r>
+      <w:r>
+        <w:t xml:space="preserve">Взять из </w:t>
+      </w:r>
+      <w:proofErr w:type="spellStart"/>
+      <w:r>
+        <w:rPr>
+          <w:lang w:val="en-US"/>
+        </w:rPr>
+        <w:t>claude</w:t>
+      </w:r>
+      <w:proofErr w:type="spellEnd"/>
+      <w:r>
+        <w:rPr>
+          <w:lang w:val="en-US"/>
+        </w:rPr>
+        <w:t xml:space="preserve"> </w:t>
+      </w:r>
+      <w:r>
+        <w:t>текст</w:t>
+      </w:r>
+      <w:r>
+        <w:t xml:space="preserve"> (НЕ ЗАБУДЬ)</w:t>
+      </w:r>
     </w:p>
     <w:sectPr>
       <w:footerReference w:type="default" r:id="rId10"/>
@@ -3025,7 +5855,7 @@
 </file>
 
 <file path=word/comments.xml><?xml version="1.0" encoding="utf-8"?>
-<w:comments xmlns:wpc="http://schemas.microsoft.com/office/word/2010/wordprocessingCanvas" xmlns:cx="http://schemas.microsoft.com/office/drawing/2014/chartex" xmlns:cx1="http://schemas.microsoft.com/office/drawing/2015/9/8/chartex" xmlns:mc="http://schemas.openxmlformats.org/markup-compatibility/2006" xmlns:o="urn:schemas-microsoft-com:office:office" xmlns:r="http://schemas.openxmlformats.org/officeDocument/2006/relationships" xmlns:m="http://schemas.openxmlformats.org/officeDocument/2006/math" xmlns:v="urn:schemas-microsoft-com:vml" xmlns:wp14="http://schemas.microsoft.com/office/word/2010/wordprocessingDrawing" xmlns:wp="http://schemas.openxmlformats.org/drawingml/2006/wordprocessingDrawing" xmlns:w10="urn:schemas-microsoft-com:office:word" xmlns:w="http://schemas.openxmlformats.org/wordprocessingml/2006/main" xmlns:w14="http://schemas.microsoft.com/office/word/2010/wordml" xmlns:w15="http://schemas.microsoft.com/office/word/2012/wordml" xmlns:w16se="http://schemas.microsoft.com/office/word/2015/wordml/symex" xmlns:wpg="http://schemas.microsoft.com/office/word/2010/wordprocessingGroup" xmlns:wpi="http://schemas.microsoft.com/office/word/2010/wordprocessingInk" xmlns:wne="http://schemas.microsoft.com/office/word/2006/wordml" xmlns:wps="http://schemas.microsoft.com/office/word/2010/wordprocessingShape" mc:Ignorable="w14 w15 w16se wp14">
+<w:comments xmlns:ve="http://schemas.openxmlformats.org/markup-compatibility/2006" xmlns:o="urn:schemas-microsoft-com:office:office" xmlns:r="http://schemas.openxmlformats.org/officeDocument/2006/relationships" xmlns:m="http://schemas.openxmlformats.org/officeDocument/2006/math" xmlns:v="urn:schemas-microsoft-com:vml" xmlns:wp="http://schemas.openxmlformats.org/drawingml/2006/wordprocessingDrawing" xmlns:w10="urn:schemas-microsoft-com:office:word" xmlns:w="http://schemas.openxmlformats.org/wordprocessingml/2006/main" xmlns:wne="http://schemas.microsoft.com/office/word/2006/wordml">
   <w:comment w:id="1" w:author="Шаяхметов Анатолий Рамисович" w:date="2026-02-04T14:24:00Z" w:initials="ШАР">
     <w:p>
       <w:pPr>
@@ -3038,13 +5868,7 @@
         <w:annotationRef/>
       </w:r>
       <w:r>
-        <w:t>НЕ забы</w:t>
-      </w:r>
-      <w:r>
-        <w:t>ва</w:t>
-      </w:r>
-      <w:r>
-        <w:t>ть обновлять содержание</w:t>
+        <w:t>НЕ забывать обновлять содержание</w:t>
       </w:r>
     </w:p>
   </w:comment>
@@ -3067,38 +5891,6 @@
       <w:pPr>
         <w:pStyle w:val="ac"/>
       </w:pPr>
-    </w:p>
-  </w:comment>
-  <w:comment w:id="8" w:author="Шаяхметов Анатолий Рамисович" w:date="2026-02-04T14:38:00Z" w:initials="ШАР">
-    <w:p>
-      <w:pPr>
-        <w:pStyle w:val="ac"/>
-      </w:pPr>
-      <w:r>
-        <w:rPr>
-          <w:rStyle w:val="ab"/>
-        </w:rPr>
-        <w:annotationRef/>
-      </w:r>
-      <w:r>
-        <w:t>Переформулировать</w:t>
-      </w:r>
-    </w:p>
-  </w:comment>
-  <w:comment w:id="9" w:author="Шаяхметов Анатолий Рамисович" w:date="2026-02-04T14:38:00Z" w:initials="ШАР">
-    <w:p>
-      <w:pPr>
-        <w:pStyle w:val="ac"/>
-      </w:pPr>
-      <w:r>
-        <w:rPr>
-          <w:rStyle w:val="ab"/>
-        </w:rPr>
-        <w:annotationRef/>
-      </w:r>
-      <w:r>
-        <w:t>Переделать</w:t>
-      </w:r>
     </w:p>
   </w:comment>
 </w:comments>
@@ -3114,7 +5906,7 @@
 </file>
 
 <file path=word/endnotes.xml><?xml version="1.0" encoding="utf-8"?>
-<w:endnotes xmlns:wpc="http://schemas.microsoft.com/office/word/2010/wordprocessingCanvas" xmlns:cx="http://schemas.microsoft.com/office/drawing/2014/chartex" xmlns:cx1="http://schemas.microsoft.com/office/drawing/2015/9/8/chartex" xmlns:mc="http://schemas.openxmlformats.org/markup-compatibility/2006" xmlns:o="urn:schemas-microsoft-com:office:office" xmlns:r="http://schemas.openxmlformats.org/officeDocument/2006/relationships" xmlns:m="http://schemas.openxmlformats.org/officeDocument/2006/math" xmlns:v="urn:schemas-microsoft-com:vml" xmlns:wp14="http://schemas.microsoft.com/office/word/2010/wordprocessingDrawing" xmlns:wp="http://schemas.openxmlformats.org/drawingml/2006/wordprocessingDrawing" xmlns:w10="urn:schemas-microsoft-com:office:word" xmlns:w="http://schemas.openxmlformats.org/wordprocessingml/2006/main" xmlns:w14="http://schemas.microsoft.com/office/word/2010/wordml" xmlns:w15="http://schemas.microsoft.com/office/word/2012/wordml" xmlns:w16se="http://schemas.microsoft.com/office/word/2015/wordml/symex" xmlns:wpg="http://schemas.microsoft.com/office/word/2010/wordprocessingGroup" xmlns:wpi="http://schemas.microsoft.com/office/word/2010/wordprocessingInk" xmlns:wne="http://schemas.microsoft.com/office/word/2006/wordml" xmlns:wps="http://schemas.microsoft.com/office/word/2010/wordprocessingShape" mc:Ignorable="w14 w15 w16se wp14">
+<w:endnotes xmlns:ve="http://schemas.openxmlformats.org/markup-compatibility/2006" xmlns:o="urn:schemas-microsoft-com:office:office" xmlns:r="http://schemas.openxmlformats.org/officeDocument/2006/relationships" xmlns:m="http://schemas.openxmlformats.org/officeDocument/2006/math" xmlns:v="urn:schemas-microsoft-com:vml" xmlns:wp="http://schemas.openxmlformats.org/drawingml/2006/wordprocessingDrawing" xmlns:w10="urn:schemas-microsoft-com:office:word" xmlns:w="http://schemas.openxmlformats.org/wordprocessingml/2006/main" xmlns:wne="http://schemas.microsoft.com/office/word/2006/wordml">
   <w:endnote w:type="separator" w:id="-1">
     <w:p>
       <w:pPr>
@@ -3139,7 +5931,7 @@
 </file>
 
 <file path=word/footer1.xml><?xml version="1.0" encoding="utf-8"?>
-<w:ftr xmlns:wpc="http://schemas.microsoft.com/office/word/2010/wordprocessingCanvas" xmlns:cx="http://schemas.microsoft.com/office/drawing/2014/chartex" xmlns:cx1="http://schemas.microsoft.com/office/drawing/2015/9/8/chartex" xmlns:mc="http://schemas.openxmlformats.org/markup-compatibility/2006" xmlns:o="urn:schemas-microsoft-com:office:office" xmlns:r="http://schemas.openxmlformats.org/officeDocument/2006/relationships" xmlns:m="http://schemas.openxmlformats.org/officeDocument/2006/math" xmlns:v="urn:schemas-microsoft-com:vml" xmlns:wp14="http://schemas.microsoft.com/office/word/2010/wordprocessingDrawing" xmlns:wp="http://schemas.openxmlformats.org/drawingml/2006/wordprocessingDrawing" xmlns:w10="urn:schemas-microsoft-com:office:word" xmlns:w="http://schemas.openxmlformats.org/wordprocessingml/2006/main" xmlns:w14="http://schemas.microsoft.com/office/word/2010/wordml" xmlns:w15="http://schemas.microsoft.com/office/word/2012/wordml" xmlns:w16se="http://schemas.microsoft.com/office/word/2015/wordml/symex" xmlns:wpg="http://schemas.microsoft.com/office/word/2010/wordprocessingGroup" xmlns:wpi="http://schemas.microsoft.com/office/word/2010/wordprocessingInk" xmlns:wne="http://schemas.microsoft.com/office/word/2006/wordml" xmlns:wps="http://schemas.microsoft.com/office/word/2010/wordprocessingShape" mc:Ignorable="w14 w15 w16se wp14">
+<w:ftr xmlns:ve="http://schemas.openxmlformats.org/markup-compatibility/2006" xmlns:o="urn:schemas-microsoft-com:office:office" xmlns:r="http://schemas.openxmlformats.org/officeDocument/2006/relationships" xmlns:m="http://schemas.openxmlformats.org/officeDocument/2006/math" xmlns:v="urn:schemas-microsoft-com:vml" xmlns:wp="http://schemas.openxmlformats.org/drawingml/2006/wordprocessingDrawing" xmlns:w10="urn:schemas-microsoft-com:office:word" xmlns:w="http://schemas.openxmlformats.org/wordprocessingml/2006/main" xmlns:wne="http://schemas.microsoft.com/office/word/2006/wordml">
   <w:sdt>
     <w:sdtPr>
       <w:id w:val="1841510580"/>
@@ -3148,31 +5940,20 @@
         <w:docPartUnique/>
       </w:docPartObj>
     </w:sdtPr>
-    <w:sdtEndPr/>
     <w:sdtContent>
       <w:p>
         <w:pPr>
           <w:pStyle w:val="a9"/>
           <w:jc w:val="center"/>
         </w:pPr>
-        <w:r>
-          <w:fldChar w:fldCharType="begin"/>
-        </w:r>
-        <w:r>
-          <w:instrText>PAGE   \* MERGEFORMAT</w:instrText>
-        </w:r>
-        <w:r>
-          <w:fldChar w:fldCharType="separate"/>
-        </w:r>
-        <w:r>
-          <w:rPr>
-            <w:noProof/>
-          </w:rPr>
-          <w:t>1</w:t>
-        </w:r>
-        <w:r>
-          <w:fldChar w:fldCharType="end"/>
-        </w:r>
+        <w:fldSimple w:instr="PAGE   \* MERGEFORMAT">
+          <w:r>
+            <w:rPr>
+              <w:noProof/>
+            </w:rPr>
+            <w:t>11</w:t>
+          </w:r>
+        </w:fldSimple>
       </w:p>
     </w:sdtContent>
   </w:sdt>
@@ -3185,7 +5966,7 @@
 </file>
 
 <file path=word/footnotes.xml><?xml version="1.0" encoding="utf-8"?>
-<w:footnotes xmlns:wpc="http://schemas.microsoft.com/office/word/2010/wordprocessingCanvas" xmlns:cx="http://schemas.microsoft.com/office/drawing/2014/chartex" xmlns:cx1="http://schemas.microsoft.com/office/drawing/2015/9/8/chartex" xmlns:mc="http://schemas.openxmlformats.org/markup-compatibility/2006" xmlns:o="urn:schemas-microsoft-com:office:office" xmlns:r="http://schemas.openxmlformats.org/officeDocument/2006/relationships" xmlns:m="http://schemas.openxmlformats.org/officeDocument/2006/math" xmlns:v="urn:schemas-microsoft-com:vml" xmlns:wp14="http://schemas.microsoft.com/office/word/2010/wordprocessingDrawing" xmlns:wp="http://schemas.openxmlformats.org/drawingml/2006/wordprocessingDrawing" xmlns:w10="urn:schemas-microsoft-com:office:word" xmlns:w="http://schemas.openxmlformats.org/wordprocessingml/2006/main" xmlns:w14="http://schemas.microsoft.com/office/word/2010/wordml" xmlns:w15="http://schemas.microsoft.com/office/word/2012/wordml" xmlns:w16se="http://schemas.microsoft.com/office/word/2015/wordml/symex" xmlns:wpg="http://schemas.microsoft.com/office/word/2010/wordprocessingGroup" xmlns:wpi="http://schemas.microsoft.com/office/word/2010/wordprocessingInk" xmlns:wne="http://schemas.microsoft.com/office/word/2006/wordml" xmlns:wps="http://schemas.microsoft.com/office/word/2010/wordprocessingShape" mc:Ignorable="w14 w15 w16se wp14">
+<w:footnotes xmlns:ve="http://schemas.openxmlformats.org/markup-compatibility/2006" xmlns:o="urn:schemas-microsoft-com:office:office" xmlns:r="http://schemas.openxmlformats.org/officeDocument/2006/relationships" xmlns:m="http://schemas.openxmlformats.org/officeDocument/2006/math" xmlns:v="urn:schemas-microsoft-com:vml" xmlns:wp="http://schemas.openxmlformats.org/drawingml/2006/wordprocessingDrawing" xmlns:w10="urn:schemas-microsoft-com:office:word" xmlns:w="http://schemas.openxmlformats.org/wordprocessingml/2006/main" xmlns:wne="http://schemas.microsoft.com/office/word/2006/wordml">
   <w:footnote w:type="separator" w:id="-1">
     <w:p>
       <w:pPr>
@@ -3210,8 +5991,8 @@
 </file>
 
 <file path=word/numbering.xml><?xml version="1.0" encoding="utf-8"?>
-<w:numbering xmlns:wpc="http://schemas.microsoft.com/office/word/2010/wordprocessingCanvas" xmlns:cx="http://schemas.microsoft.com/office/drawing/2014/chartex" xmlns:cx1="http://schemas.microsoft.com/office/drawing/2015/9/8/chartex" xmlns:mc="http://schemas.openxmlformats.org/markup-compatibility/2006" xmlns:o="urn:schemas-microsoft-com:office:office" xmlns:r="http://schemas.openxmlformats.org/officeDocument/2006/relationships" xmlns:m="http://schemas.openxmlformats.org/officeDocument/2006/math" xmlns:v="urn:schemas-microsoft-com:vml" xmlns:wp14="http://schemas.microsoft.com/office/word/2010/wordprocessingDrawing" xmlns:wp="http://schemas.openxmlformats.org/drawingml/2006/wordprocessingDrawing" xmlns:w10="urn:schemas-microsoft-com:office:word" xmlns:w="http://schemas.openxmlformats.org/wordprocessingml/2006/main" xmlns:w14="http://schemas.microsoft.com/office/word/2010/wordml" xmlns:w15="http://schemas.microsoft.com/office/word/2012/wordml" xmlns:w16se="http://schemas.microsoft.com/office/word/2015/wordml/symex" xmlns:wpg="http://schemas.microsoft.com/office/word/2010/wordprocessingGroup" xmlns:wpi="http://schemas.microsoft.com/office/word/2010/wordprocessingInk" xmlns:wne="http://schemas.microsoft.com/office/word/2006/wordml" xmlns:wps="http://schemas.microsoft.com/office/word/2010/wordprocessingShape" mc:Ignorable="w14 w15 w16se wp14">
-  <w:abstractNum w:abstractNumId="0" w15:restartNumberingAfterBreak="0">
+<w:numbering xmlns:ve="http://schemas.openxmlformats.org/markup-compatibility/2006" xmlns:o="urn:schemas-microsoft-com:office:office" xmlns:r="http://schemas.openxmlformats.org/officeDocument/2006/relationships" xmlns:m="http://schemas.openxmlformats.org/officeDocument/2006/math" xmlns:v="urn:schemas-microsoft-com:vml" xmlns:wp="http://schemas.openxmlformats.org/drawingml/2006/wordprocessingDrawing" xmlns:w10="urn:schemas-microsoft-com:office:word" xmlns:w="http://schemas.openxmlformats.org/wordprocessingml/2006/main" xmlns:wne="http://schemas.microsoft.com/office/word/2006/wordml">
+  <w:abstractNum w:abstractNumId="0">
     <w:nsid w:val="079E5A32"/>
     <w:multiLevelType w:val="hybridMultilevel"/>
     <w:tmpl w:val="F50C8524"/>
@@ -3324,7 +6105,7 @@
       </w:rPr>
     </w:lvl>
   </w:abstractNum>
-  <w:abstractNum w:abstractNumId="1" w15:restartNumberingAfterBreak="0">
+  <w:abstractNum w:abstractNumId="1">
     <w:nsid w:val="0C140732"/>
     <w:multiLevelType w:val="multilevel"/>
     <w:tmpl w:val="0419001F"/>
@@ -3410,7 +6191,7 @@
       </w:pPr>
     </w:lvl>
   </w:abstractNum>
-  <w:abstractNum w:abstractNumId="2" w15:restartNumberingAfterBreak="0">
+  <w:abstractNum w:abstractNumId="2">
     <w:nsid w:val="0D9129DF"/>
     <w:multiLevelType w:val="multilevel"/>
     <w:tmpl w:val="0419001F"/>
@@ -3496,7 +6277,7 @@
       </w:pPr>
     </w:lvl>
   </w:abstractNum>
-  <w:abstractNum w:abstractNumId="3" w15:restartNumberingAfterBreak="0">
+  <w:abstractNum w:abstractNumId="3">
     <w:nsid w:val="0FE16AC8"/>
     <w:multiLevelType w:val="hybridMultilevel"/>
     <w:tmpl w:val="954065BE"/>
@@ -3609,7 +6390,7 @@
       </w:rPr>
     </w:lvl>
   </w:abstractNum>
-  <w:abstractNum w:abstractNumId="4" w15:restartNumberingAfterBreak="0">
+  <w:abstractNum w:abstractNumId="4">
     <w:nsid w:val="198A0572"/>
     <w:multiLevelType w:val="hybridMultilevel"/>
     <w:tmpl w:val="372622E6"/>
@@ -3695,7 +6476,7 @@
       </w:pPr>
     </w:lvl>
   </w:abstractNum>
-  <w:abstractNum w:abstractNumId="5" w15:restartNumberingAfterBreak="0">
+  <w:abstractNum w:abstractNumId="5">
     <w:nsid w:val="1EEB4D85"/>
     <w:multiLevelType w:val="hybridMultilevel"/>
     <w:tmpl w:val="5E3A29DC"/>
@@ -3781,7 +6562,120 @@
       </w:pPr>
     </w:lvl>
   </w:abstractNum>
-  <w:abstractNum w:abstractNumId="6" w15:restartNumberingAfterBreak="0">
+  <w:abstractNum w:abstractNumId="6">
+    <w:nsid w:val="202B4550"/>
+    <w:multiLevelType w:val="hybridMultilevel"/>
+    <w:tmpl w:val="BCE880A6"/>
+    <w:lvl w:ilvl="0" w:tplc="04190001">
+      <w:start w:val="1"/>
+      <w:numFmt w:val="bullet"/>
+      <w:lvlText w:val=""/>
+      <w:lvlJc w:val="left"/>
+      <w:pPr>
+        <w:ind w:left="1440" w:hanging="360"/>
+      </w:pPr>
+      <w:rPr>
+        <w:rFonts w:ascii="Symbol" w:hAnsi="Symbol" w:hint="default"/>
+      </w:rPr>
+    </w:lvl>
+    <w:lvl w:ilvl="1" w:tplc="04190003" w:tentative="1">
+      <w:start w:val="1"/>
+      <w:numFmt w:val="bullet"/>
+      <w:lvlText w:val="o"/>
+      <w:lvlJc w:val="left"/>
+      <w:pPr>
+        <w:ind w:left="2160" w:hanging="360"/>
+      </w:pPr>
+      <w:rPr>
+        <w:rFonts w:ascii="Courier New" w:hAnsi="Courier New" w:cs="Courier New" w:hint="default"/>
+      </w:rPr>
+    </w:lvl>
+    <w:lvl w:ilvl="2" w:tplc="04190005" w:tentative="1">
+      <w:start w:val="1"/>
+      <w:numFmt w:val="bullet"/>
+      <w:lvlText w:val=""/>
+      <w:lvlJc w:val="left"/>
+      <w:pPr>
+        <w:ind w:left="2880" w:hanging="360"/>
+      </w:pPr>
+      <w:rPr>
+        <w:rFonts w:ascii="Wingdings" w:hAnsi="Wingdings" w:hint="default"/>
+      </w:rPr>
+    </w:lvl>
+    <w:lvl w:ilvl="3" w:tplc="04190001" w:tentative="1">
+      <w:start w:val="1"/>
+      <w:numFmt w:val="bullet"/>
+      <w:lvlText w:val=""/>
+      <w:lvlJc w:val="left"/>
+      <w:pPr>
+        <w:ind w:left="3600" w:hanging="360"/>
+      </w:pPr>
+      <w:rPr>
+        <w:rFonts w:ascii="Symbol" w:hAnsi="Symbol" w:hint="default"/>
+      </w:rPr>
+    </w:lvl>
+    <w:lvl w:ilvl="4" w:tplc="04190003" w:tentative="1">
+      <w:start w:val="1"/>
+      <w:numFmt w:val="bullet"/>
+      <w:lvlText w:val="o"/>
+      <w:lvlJc w:val="left"/>
+      <w:pPr>
+        <w:ind w:left="4320" w:hanging="360"/>
+      </w:pPr>
+      <w:rPr>
+        <w:rFonts w:ascii="Courier New" w:hAnsi="Courier New" w:cs="Courier New" w:hint="default"/>
+      </w:rPr>
+    </w:lvl>
+    <w:lvl w:ilvl="5" w:tplc="04190005" w:tentative="1">
+      <w:start w:val="1"/>
+      <w:numFmt w:val="bullet"/>
+      <w:lvlText w:val=""/>
+      <w:lvlJc w:val="left"/>
+      <w:pPr>
+        <w:ind w:left="5040" w:hanging="360"/>
+      </w:pPr>
+      <w:rPr>
+        <w:rFonts w:ascii="Wingdings" w:hAnsi="Wingdings" w:hint="default"/>
+      </w:rPr>
+    </w:lvl>
+    <w:lvl w:ilvl="6" w:tplc="04190001" w:tentative="1">
+      <w:start w:val="1"/>
+      <w:numFmt w:val="bullet"/>
+      <w:lvlText w:val=""/>
+      <w:lvlJc w:val="left"/>
+      <w:pPr>
+        <w:ind w:left="5760" w:hanging="360"/>
+      </w:pPr>
+      <w:rPr>
+        <w:rFonts w:ascii="Symbol" w:hAnsi="Symbol" w:hint="default"/>
+      </w:rPr>
+    </w:lvl>
+    <w:lvl w:ilvl="7" w:tplc="04190003" w:tentative="1">
+      <w:start w:val="1"/>
+      <w:numFmt w:val="bullet"/>
+      <w:lvlText w:val="o"/>
+      <w:lvlJc w:val="left"/>
+      <w:pPr>
+        <w:ind w:left="6480" w:hanging="360"/>
+      </w:pPr>
+      <w:rPr>
+        <w:rFonts w:ascii="Courier New" w:hAnsi="Courier New" w:cs="Courier New" w:hint="default"/>
+      </w:rPr>
+    </w:lvl>
+    <w:lvl w:ilvl="8" w:tplc="04190005" w:tentative="1">
+      <w:start w:val="1"/>
+      <w:numFmt w:val="bullet"/>
+      <w:lvlText w:val=""/>
+      <w:lvlJc w:val="left"/>
+      <w:pPr>
+        <w:ind w:left="7200" w:hanging="360"/>
+      </w:pPr>
+      <w:rPr>
+        <w:rFonts w:ascii="Wingdings" w:hAnsi="Wingdings" w:hint="default"/>
+      </w:rPr>
+    </w:lvl>
+  </w:abstractNum>
+  <w:abstractNum w:abstractNumId="7">
     <w:nsid w:val="22D73C30"/>
     <w:multiLevelType w:val="multilevel"/>
     <w:tmpl w:val="04190025"/>
@@ -3867,7 +6761,7 @@
       </w:pPr>
     </w:lvl>
   </w:abstractNum>
-  <w:abstractNum w:abstractNumId="7" w15:restartNumberingAfterBreak="0">
+  <w:abstractNum w:abstractNumId="8">
     <w:nsid w:val="23B508CB"/>
     <w:multiLevelType w:val="hybridMultilevel"/>
     <w:tmpl w:val="024C87DA"/>
@@ -3956,7 +6850,7 @@
       </w:pPr>
     </w:lvl>
   </w:abstractNum>
-  <w:abstractNum w:abstractNumId="8" w15:restartNumberingAfterBreak="0">
+  <w:abstractNum w:abstractNumId="9">
     <w:nsid w:val="2422604C"/>
     <w:multiLevelType w:val="hybridMultilevel"/>
     <w:tmpl w:val="63D08B38"/>
@@ -4042,7 +6936,120 @@
       </w:pPr>
     </w:lvl>
   </w:abstractNum>
-  <w:abstractNum w:abstractNumId="9" w15:restartNumberingAfterBreak="0">
+  <w:abstractNum w:abstractNumId="10">
+    <w:nsid w:val="28046C7A"/>
+    <w:multiLevelType w:val="hybridMultilevel"/>
+    <w:tmpl w:val="9B4C3BBC"/>
+    <w:lvl w:ilvl="0" w:tplc="04190001">
+      <w:start w:val="1"/>
+      <w:numFmt w:val="bullet"/>
+      <w:lvlText w:val=""/>
+      <w:lvlJc w:val="left"/>
+      <w:pPr>
+        <w:ind w:left="720" w:hanging="360"/>
+      </w:pPr>
+      <w:rPr>
+        <w:rFonts w:ascii="Symbol" w:hAnsi="Symbol" w:hint="default"/>
+      </w:rPr>
+    </w:lvl>
+    <w:lvl w:ilvl="1" w:tplc="04190003" w:tentative="1">
+      <w:start w:val="1"/>
+      <w:numFmt w:val="bullet"/>
+      <w:lvlText w:val="o"/>
+      <w:lvlJc w:val="left"/>
+      <w:pPr>
+        <w:ind w:left="1440" w:hanging="360"/>
+      </w:pPr>
+      <w:rPr>
+        <w:rFonts w:ascii="Courier New" w:hAnsi="Courier New" w:cs="Courier New" w:hint="default"/>
+      </w:rPr>
+    </w:lvl>
+    <w:lvl w:ilvl="2" w:tplc="04190005" w:tentative="1">
+      <w:start w:val="1"/>
+      <w:numFmt w:val="bullet"/>
+      <w:lvlText w:val=""/>
+      <w:lvlJc w:val="left"/>
+      <w:pPr>
+        <w:ind w:left="2160" w:hanging="360"/>
+      </w:pPr>
+      <w:rPr>
+        <w:rFonts w:ascii="Wingdings" w:hAnsi="Wingdings" w:hint="default"/>
+      </w:rPr>
+    </w:lvl>
+    <w:lvl w:ilvl="3" w:tplc="04190001" w:tentative="1">
+      <w:start w:val="1"/>
+      <w:numFmt w:val="bullet"/>
+      <w:lvlText w:val=""/>
+      <w:lvlJc w:val="left"/>
+      <w:pPr>
+        <w:ind w:left="2880" w:hanging="360"/>
+      </w:pPr>
+      <w:rPr>
+        <w:rFonts w:ascii="Symbol" w:hAnsi="Symbol" w:hint="default"/>
+      </w:rPr>
+    </w:lvl>
+    <w:lvl w:ilvl="4" w:tplc="04190003" w:tentative="1">
+      <w:start w:val="1"/>
+      <w:numFmt w:val="bullet"/>
+      <w:lvlText w:val="o"/>
+      <w:lvlJc w:val="left"/>
+      <w:pPr>
+        <w:ind w:left="3600" w:hanging="360"/>
+      </w:pPr>
+      <w:rPr>
+        <w:rFonts w:ascii="Courier New" w:hAnsi="Courier New" w:cs="Courier New" w:hint="default"/>
+      </w:rPr>
+    </w:lvl>
+    <w:lvl w:ilvl="5" w:tplc="04190005" w:tentative="1">
+      <w:start w:val="1"/>
+      <w:numFmt w:val="bullet"/>
+      <w:lvlText w:val=""/>
+      <w:lvlJc w:val="left"/>
+      <w:pPr>
+        <w:ind w:left="4320" w:hanging="360"/>
+      </w:pPr>
+      <w:rPr>
+        <w:rFonts w:ascii="Wingdings" w:hAnsi="Wingdings" w:hint="default"/>
+      </w:rPr>
+    </w:lvl>
+    <w:lvl w:ilvl="6" w:tplc="04190001" w:tentative="1">
+      <w:start w:val="1"/>
+      <w:numFmt w:val="bullet"/>
+      <w:lvlText w:val=""/>
+      <w:lvlJc w:val="left"/>
+      <w:pPr>
+        <w:ind w:left="5040" w:hanging="360"/>
+      </w:pPr>
+      <w:rPr>
+        <w:rFonts w:ascii="Symbol" w:hAnsi="Symbol" w:hint="default"/>
+      </w:rPr>
+    </w:lvl>
+    <w:lvl w:ilvl="7" w:tplc="04190003" w:tentative="1">
+      <w:start w:val="1"/>
+      <w:numFmt w:val="bullet"/>
+      <w:lvlText w:val="o"/>
+      <w:lvlJc w:val="left"/>
+      <w:pPr>
+        <w:ind w:left="5760" w:hanging="360"/>
+      </w:pPr>
+      <w:rPr>
+        <w:rFonts w:ascii="Courier New" w:hAnsi="Courier New" w:cs="Courier New" w:hint="default"/>
+      </w:rPr>
+    </w:lvl>
+    <w:lvl w:ilvl="8" w:tplc="04190005" w:tentative="1">
+      <w:start w:val="1"/>
+      <w:numFmt w:val="bullet"/>
+      <w:lvlText w:val=""/>
+      <w:lvlJc w:val="left"/>
+      <w:pPr>
+        <w:ind w:left="6480" w:hanging="360"/>
+      </w:pPr>
+      <w:rPr>
+        <w:rFonts w:ascii="Wingdings" w:hAnsi="Wingdings" w:hint="default"/>
+      </w:rPr>
+    </w:lvl>
+  </w:abstractNum>
+  <w:abstractNum w:abstractNumId="11">
     <w:nsid w:val="2D653E86"/>
     <w:multiLevelType w:val="hybridMultilevel"/>
     <w:tmpl w:val="CB9A9244"/>
@@ -4131,7 +7138,7 @@
       </w:pPr>
     </w:lvl>
   </w:abstractNum>
-  <w:abstractNum w:abstractNumId="10" w15:restartNumberingAfterBreak="0">
+  <w:abstractNum w:abstractNumId="12">
     <w:nsid w:val="2FAF791B"/>
     <w:multiLevelType w:val="hybridMultilevel"/>
     <w:tmpl w:val="B1E08A4A"/>
@@ -4220,7 +7227,7 @@
       </w:pPr>
     </w:lvl>
   </w:abstractNum>
-  <w:abstractNum w:abstractNumId="11" w15:restartNumberingAfterBreak="0">
+  <w:abstractNum w:abstractNumId="13">
     <w:nsid w:val="31375101"/>
     <w:multiLevelType w:val="multilevel"/>
     <w:tmpl w:val="04190029"/>
@@ -4315,7 +7322,7 @@
       </w:pPr>
     </w:lvl>
   </w:abstractNum>
-  <w:abstractNum w:abstractNumId="12" w15:restartNumberingAfterBreak="0">
+  <w:abstractNum w:abstractNumId="14">
     <w:nsid w:val="351649E5"/>
     <w:multiLevelType w:val="hybridMultilevel"/>
     <w:tmpl w:val="433A618C"/>
@@ -4401,7 +7408,7 @@
       </w:pPr>
     </w:lvl>
   </w:abstractNum>
-  <w:abstractNum w:abstractNumId="13" w15:restartNumberingAfterBreak="0">
+  <w:abstractNum w:abstractNumId="15">
     <w:nsid w:val="3EE048AE"/>
     <w:multiLevelType w:val="multilevel"/>
     <w:tmpl w:val="9A2AD968"/>
@@ -4514,7 +7521,7 @@
       </w:rPr>
     </w:lvl>
   </w:abstractNum>
-  <w:abstractNum w:abstractNumId="14" w15:restartNumberingAfterBreak="0">
+  <w:abstractNum w:abstractNumId="16">
     <w:nsid w:val="45867328"/>
     <w:multiLevelType w:val="multilevel"/>
     <w:tmpl w:val="0419001F"/>
@@ -4600,7 +7607,7 @@
       </w:pPr>
     </w:lvl>
   </w:abstractNum>
-  <w:abstractNum w:abstractNumId="15" w15:restartNumberingAfterBreak="0">
+  <w:abstractNum w:abstractNumId="17">
     <w:nsid w:val="48CD2C83"/>
     <w:multiLevelType w:val="multilevel"/>
     <w:tmpl w:val="81D414B4"/>
@@ -4722,7 +7729,120 @@
       </w:rPr>
     </w:lvl>
   </w:abstractNum>
-  <w:abstractNum w:abstractNumId="16" w15:restartNumberingAfterBreak="0">
+  <w:abstractNum w:abstractNumId="18">
+    <w:nsid w:val="49BF6385"/>
+    <w:multiLevelType w:val="hybridMultilevel"/>
+    <w:tmpl w:val="878A53DA"/>
+    <w:lvl w:ilvl="0" w:tplc="04190001">
+      <w:start w:val="1"/>
+      <w:numFmt w:val="bullet"/>
+      <w:lvlText w:val=""/>
+      <w:lvlJc w:val="left"/>
+      <w:pPr>
+        <w:ind w:left="720" w:hanging="360"/>
+      </w:pPr>
+      <w:rPr>
+        <w:rFonts w:ascii="Symbol" w:hAnsi="Symbol" w:hint="default"/>
+      </w:rPr>
+    </w:lvl>
+    <w:lvl w:ilvl="1" w:tplc="04190003" w:tentative="1">
+      <w:start w:val="1"/>
+      <w:numFmt w:val="bullet"/>
+      <w:lvlText w:val="o"/>
+      <w:lvlJc w:val="left"/>
+      <w:pPr>
+        <w:ind w:left="1440" w:hanging="360"/>
+      </w:pPr>
+      <w:rPr>
+        <w:rFonts w:ascii="Courier New" w:hAnsi="Courier New" w:cs="Courier New" w:hint="default"/>
+      </w:rPr>
+    </w:lvl>
+    <w:lvl w:ilvl="2" w:tplc="04190005" w:tentative="1">
+      <w:start w:val="1"/>
+      <w:numFmt w:val="bullet"/>
+      <w:lvlText w:val=""/>
+      <w:lvlJc w:val="left"/>
+      <w:pPr>
+        <w:ind w:left="2160" w:hanging="360"/>
+      </w:pPr>
+      <w:rPr>
+        <w:rFonts w:ascii="Wingdings" w:hAnsi="Wingdings" w:hint="default"/>
+      </w:rPr>
+    </w:lvl>
+    <w:lvl w:ilvl="3" w:tplc="04190001" w:tentative="1">
+      <w:start w:val="1"/>
+      <w:numFmt w:val="bullet"/>
+      <w:lvlText w:val=""/>
+      <w:lvlJc w:val="left"/>
+      <w:pPr>
+        <w:ind w:left="2880" w:hanging="360"/>
+      </w:pPr>
+      <w:rPr>
+        <w:rFonts w:ascii="Symbol" w:hAnsi="Symbol" w:hint="default"/>
+      </w:rPr>
+    </w:lvl>
+    <w:lvl w:ilvl="4" w:tplc="04190003" w:tentative="1">
+      <w:start w:val="1"/>
+      <w:numFmt w:val="bullet"/>
+      <w:lvlText w:val="o"/>
+      <w:lvlJc w:val="left"/>
+      <w:pPr>
+        <w:ind w:left="3600" w:hanging="360"/>
+      </w:pPr>
+      <w:rPr>
+        <w:rFonts w:ascii="Courier New" w:hAnsi="Courier New" w:cs="Courier New" w:hint="default"/>
+      </w:rPr>
+    </w:lvl>
+    <w:lvl w:ilvl="5" w:tplc="04190005" w:tentative="1">
+      <w:start w:val="1"/>
+      <w:numFmt w:val="bullet"/>
+      <w:lvlText w:val=""/>
+      <w:lvlJc w:val="left"/>
+      <w:pPr>
+        <w:ind w:left="4320" w:hanging="360"/>
+      </w:pPr>
+      <w:rPr>
+        <w:rFonts w:ascii="Wingdings" w:hAnsi="Wingdings" w:hint="default"/>
+      </w:rPr>
+    </w:lvl>
+    <w:lvl w:ilvl="6" w:tplc="04190001" w:tentative="1">
+      <w:start w:val="1"/>
+      <w:numFmt w:val="bullet"/>
+      <w:lvlText w:val=""/>
+      <w:lvlJc w:val="left"/>
+      <w:pPr>
+        <w:ind w:left="5040" w:hanging="360"/>
+      </w:pPr>
+      <w:rPr>
+        <w:rFonts w:ascii="Symbol" w:hAnsi="Symbol" w:hint="default"/>
+      </w:rPr>
+    </w:lvl>
+    <w:lvl w:ilvl="7" w:tplc="04190003" w:tentative="1">
+      <w:start w:val="1"/>
+      <w:numFmt w:val="bullet"/>
+      <w:lvlText w:val="o"/>
+      <w:lvlJc w:val="left"/>
+      <w:pPr>
+        <w:ind w:left="5760" w:hanging="360"/>
+      </w:pPr>
+      <w:rPr>
+        <w:rFonts w:ascii="Courier New" w:hAnsi="Courier New" w:cs="Courier New" w:hint="default"/>
+      </w:rPr>
+    </w:lvl>
+    <w:lvl w:ilvl="8" w:tplc="04190005" w:tentative="1">
+      <w:start w:val="1"/>
+      <w:numFmt w:val="bullet"/>
+      <w:lvlText w:val=""/>
+      <w:lvlJc w:val="left"/>
+      <w:pPr>
+        <w:ind w:left="6480" w:hanging="360"/>
+      </w:pPr>
+      <w:rPr>
+        <w:rFonts w:ascii="Wingdings" w:hAnsi="Wingdings" w:hint="default"/>
+      </w:rPr>
+    </w:lvl>
+  </w:abstractNum>
+  <w:abstractNum w:abstractNumId="19">
     <w:nsid w:val="4AA0115A"/>
     <w:multiLevelType w:val="multilevel"/>
     <w:tmpl w:val="4F7A5EDC"/>
@@ -4808,7 +7928,7 @@
       </w:pPr>
     </w:lvl>
   </w:abstractNum>
-  <w:abstractNum w:abstractNumId="17" w15:restartNumberingAfterBreak="0">
+  <w:abstractNum w:abstractNumId="20">
     <w:nsid w:val="512360C6"/>
     <w:multiLevelType w:val="multilevel"/>
     <w:tmpl w:val="0419001F"/>
@@ -4894,7 +8014,7 @@
       </w:pPr>
     </w:lvl>
   </w:abstractNum>
-  <w:abstractNum w:abstractNumId="18" w15:restartNumberingAfterBreak="0">
+  <w:abstractNum w:abstractNumId="21">
     <w:nsid w:val="53A65AA4"/>
     <w:multiLevelType w:val="multilevel"/>
     <w:tmpl w:val="04190025"/>
@@ -5016,7 +8136,7 @@
       </w:rPr>
     </w:lvl>
   </w:abstractNum>
-  <w:abstractNum w:abstractNumId="19" w15:restartNumberingAfterBreak="0">
+  <w:abstractNum w:abstractNumId="22">
     <w:nsid w:val="59C40FEB"/>
     <w:multiLevelType w:val="multilevel"/>
     <w:tmpl w:val="04190023"/>
@@ -5103,7 +8223,7 @@
       </w:pPr>
     </w:lvl>
   </w:abstractNum>
-  <w:abstractNum w:abstractNumId="20" w15:restartNumberingAfterBreak="0">
+  <w:abstractNum w:abstractNumId="23">
     <w:nsid w:val="6BC11E25"/>
     <w:multiLevelType w:val="hybridMultilevel"/>
     <w:tmpl w:val="8FC04662"/>
@@ -5189,7 +8309,7 @@
       </w:pPr>
     </w:lvl>
   </w:abstractNum>
-  <w:abstractNum w:abstractNumId="21" w15:restartNumberingAfterBreak="0">
+  <w:abstractNum w:abstractNumId="24">
     <w:nsid w:val="6F0327BF"/>
     <w:multiLevelType w:val="multilevel"/>
     <w:tmpl w:val="94889CD0"/>
@@ -5275,7 +8395,7 @@
       </w:pPr>
     </w:lvl>
   </w:abstractNum>
-  <w:abstractNum w:abstractNumId="22" w15:restartNumberingAfterBreak="0">
+  <w:abstractNum w:abstractNumId="25">
     <w:nsid w:val="6FC07084"/>
     <w:multiLevelType w:val="hybridMultilevel"/>
     <w:tmpl w:val="7A9C141A"/>
@@ -5361,7 +8481,7 @@
       </w:pPr>
     </w:lvl>
   </w:abstractNum>
-  <w:abstractNum w:abstractNumId="23" w15:restartNumberingAfterBreak="0">
+  <w:abstractNum w:abstractNumId="26">
     <w:nsid w:val="72BF491A"/>
     <w:multiLevelType w:val="multilevel"/>
     <w:tmpl w:val="FD9CD6F4"/>
@@ -5474,7 +8594,7 @@
       </w:rPr>
     </w:lvl>
   </w:abstractNum>
-  <w:abstractNum w:abstractNumId="24" w15:restartNumberingAfterBreak="0">
+  <w:abstractNum w:abstractNumId="27">
     <w:nsid w:val="79451A48"/>
     <w:multiLevelType w:val="multilevel"/>
     <w:tmpl w:val="FB9E7F0C"/>
@@ -5587,7 +8707,7 @@
       </w:rPr>
     </w:lvl>
   </w:abstractNum>
-  <w:abstractNum w:abstractNumId="25" w15:restartNumberingAfterBreak="0">
+  <w:abstractNum w:abstractNumId="28">
     <w:nsid w:val="79812F77"/>
     <w:multiLevelType w:val="hybridMultilevel"/>
     <w:tmpl w:val="4C9A1936"/>
@@ -5673,7 +8793,7 @@
       </w:pPr>
     </w:lvl>
   </w:abstractNum>
-  <w:abstractNum w:abstractNumId="26" w15:restartNumberingAfterBreak="0">
+  <w:abstractNum w:abstractNumId="29">
     <w:nsid w:val="7A056597"/>
     <w:multiLevelType w:val="multilevel"/>
     <w:tmpl w:val="FD9CD6F4"/>
@@ -5786,7 +8906,7 @@
       </w:rPr>
     </w:lvl>
   </w:abstractNum>
-  <w:abstractNum w:abstractNumId="27" w15:restartNumberingAfterBreak="0">
+  <w:abstractNum w:abstractNumId="30">
     <w:nsid w:val="7A1B20A7"/>
     <w:multiLevelType w:val="multilevel"/>
     <w:tmpl w:val="AC9A1DA8"/>
@@ -5899,7 +9019,7 @@
       </w:rPr>
     </w:lvl>
   </w:abstractNum>
-  <w:abstractNum w:abstractNumId="28" w15:restartNumberingAfterBreak="0">
+  <w:abstractNum w:abstractNumId="31">
     <w:nsid w:val="7E2E73F0"/>
     <w:multiLevelType w:val="hybridMultilevel"/>
     <w:tmpl w:val="F92255CE"/>
@@ -5986,40 +9106,40 @@
     </w:lvl>
   </w:abstractNum>
   <w:num w:numId="1">
-    <w:abstractNumId w:val="20"/>
+    <w:abstractNumId w:val="23"/>
   </w:num>
   <w:num w:numId="2">
-    <w:abstractNumId w:val="8"/>
+    <w:abstractNumId w:val="9"/>
   </w:num>
   <w:num w:numId="3">
+    <w:abstractNumId w:val="29"/>
+  </w:num>
+  <w:num w:numId="4">
+    <w:abstractNumId w:val="21"/>
+  </w:num>
+  <w:num w:numId="5">
     <w:abstractNumId w:val="26"/>
   </w:num>
-  <w:num w:numId="4">
-    <w:abstractNumId w:val="18"/>
-  </w:num>
-  <w:num w:numId="5">
-    <w:abstractNumId w:val="23"/>
-  </w:num>
   <w:num w:numId="6">
-    <w:abstractNumId w:val="13"/>
+    <w:abstractNumId w:val="15"/>
   </w:num>
   <w:num w:numId="7">
+    <w:abstractNumId w:val="30"/>
+  </w:num>
+  <w:num w:numId="8">
+    <w:abstractNumId w:val="16"/>
+  </w:num>
+  <w:num w:numId="9">
+    <w:abstractNumId w:val="19"/>
+  </w:num>
+  <w:num w:numId="10">
+    <w:abstractNumId w:val="24"/>
+  </w:num>
+  <w:num w:numId="11">
     <w:abstractNumId w:val="27"/>
   </w:num>
-  <w:num w:numId="8">
+  <w:num w:numId="12">
     <w:abstractNumId w:val="14"/>
-  </w:num>
-  <w:num w:numId="9">
-    <w:abstractNumId w:val="16"/>
-  </w:num>
-  <w:num w:numId="10">
-    <w:abstractNumId w:val="21"/>
-  </w:num>
-  <w:num w:numId="11">
-    <w:abstractNumId w:val="24"/>
-  </w:num>
-  <w:num w:numId="12">
-    <w:abstractNumId w:val="12"/>
   </w:num>
   <w:num w:numId="13">
     <w:abstractNumId w:val="3"/>
@@ -6031,46 +9151,55 @@
     <w:abstractNumId w:val="0"/>
   </w:num>
   <w:num w:numId="16">
-    <w:abstractNumId w:val="10"/>
+    <w:abstractNumId w:val="12"/>
   </w:num>
   <w:num w:numId="17">
-    <w:abstractNumId w:val="17"/>
+    <w:abstractNumId w:val="20"/>
   </w:num>
   <w:num w:numId="18">
-    <w:abstractNumId w:val="7"/>
+    <w:abstractNumId w:val="8"/>
   </w:num>
   <w:num w:numId="19">
     <w:abstractNumId w:val="4"/>
   </w:num>
   <w:num w:numId="20">
-    <w:abstractNumId w:val="25"/>
+    <w:abstractNumId w:val="28"/>
   </w:num>
   <w:num w:numId="21">
-    <w:abstractNumId w:val="15"/>
+    <w:abstractNumId w:val="17"/>
   </w:num>
   <w:num w:numId="22">
-    <w:abstractNumId w:val="19"/>
+    <w:abstractNumId w:val="22"/>
   </w:num>
   <w:num w:numId="23">
     <w:abstractNumId w:val="2"/>
   </w:num>
   <w:num w:numId="24">
-    <w:abstractNumId w:val="6"/>
+    <w:abstractNumId w:val="7"/>
   </w:num>
   <w:num w:numId="25">
-    <w:abstractNumId w:val="11"/>
+    <w:abstractNumId w:val="13"/>
   </w:num>
   <w:num w:numId="26">
-    <w:abstractNumId w:val="28"/>
+    <w:abstractNumId w:val="31"/>
   </w:num>
   <w:num w:numId="27">
-    <w:abstractNumId w:val="22"/>
+    <w:abstractNumId w:val="25"/>
   </w:num>
   <w:num w:numId="28">
-    <w:abstractNumId w:val="9"/>
+    <w:abstractNumId w:val="11"/>
   </w:num>
   <w:num w:numId="29">
     <w:abstractNumId w:val="5"/>
+  </w:num>
+  <w:num w:numId="30">
+    <w:abstractNumId w:val="18"/>
+  </w:num>
+  <w:num w:numId="31">
+    <w:abstractNumId w:val="6"/>
+  </w:num>
+  <w:num w:numId="32">
+    <w:abstractNumId w:val="10"/>
   </w:num>
 </w:numbering>
 </file>
@@ -6084,7 +9213,7 @@
 </file>
 
 <file path=word/styles.xml><?xml version="1.0" encoding="utf-8"?>
-<w:styles xmlns:mc="http://schemas.openxmlformats.org/markup-compatibility/2006" xmlns:r="http://schemas.openxmlformats.org/officeDocument/2006/relationships" xmlns:w="http://schemas.openxmlformats.org/wordprocessingml/2006/main" xmlns:w14="http://schemas.microsoft.com/office/word/2010/wordml" xmlns:w15="http://schemas.microsoft.com/office/word/2012/wordml" xmlns:w16se="http://schemas.microsoft.com/office/word/2015/wordml/symex" mc:Ignorable="w14 w15 w16se">
+<w:styles xmlns:r="http://schemas.openxmlformats.org/officeDocument/2006/relationships" xmlns:w="http://schemas.openxmlformats.org/wordprocessingml/2006/main">
   <w:docDefaults>
     <w:rPrDefault>
       <w:rPr>
@@ -6100,382 +9229,149 @@
       </w:pPr>
     </w:pPrDefault>
   </w:docDefaults>
-  <w:latentStyles w:defLockedState="0" w:defUIPriority="99" w:defSemiHidden="0" w:defUnhideWhenUsed="0" w:defQFormat="0" w:count="371">
-    <w:lsdException w:name="Normal" w:uiPriority="0" w:qFormat="1"/>
-    <w:lsdException w:name="heading 1" w:uiPriority="9" w:qFormat="1"/>
-    <w:lsdException w:name="heading 2" w:semiHidden="1" w:uiPriority="9" w:unhideWhenUsed="1" w:qFormat="1"/>
-    <w:lsdException w:name="heading 3" w:semiHidden="1" w:uiPriority="9" w:unhideWhenUsed="1" w:qFormat="1"/>
-    <w:lsdException w:name="heading 4" w:semiHidden="1" w:uiPriority="9" w:unhideWhenUsed="1" w:qFormat="1"/>
-    <w:lsdException w:name="heading 5" w:semiHidden="1" w:uiPriority="9" w:unhideWhenUsed="1" w:qFormat="1"/>
-    <w:lsdException w:name="heading 6" w:semiHidden="1" w:uiPriority="9" w:unhideWhenUsed="1" w:qFormat="1"/>
-    <w:lsdException w:name="heading 7" w:semiHidden="1" w:uiPriority="9" w:unhideWhenUsed="1" w:qFormat="1"/>
-    <w:lsdException w:name="heading 8" w:semiHidden="1" w:uiPriority="9" w:unhideWhenUsed="1" w:qFormat="1"/>
-    <w:lsdException w:name="heading 9" w:semiHidden="1" w:uiPriority="9" w:unhideWhenUsed="1" w:qFormat="1"/>
-    <w:lsdException w:name="index 1" w:semiHidden="1" w:unhideWhenUsed="1"/>
-    <w:lsdException w:name="index 2" w:semiHidden="1" w:unhideWhenUsed="1"/>
-    <w:lsdException w:name="index 3" w:semiHidden="1" w:unhideWhenUsed="1"/>
-    <w:lsdException w:name="index 4" w:semiHidden="1" w:unhideWhenUsed="1"/>
-    <w:lsdException w:name="index 5" w:semiHidden="1" w:unhideWhenUsed="1"/>
-    <w:lsdException w:name="index 6" w:semiHidden="1" w:unhideWhenUsed="1"/>
-    <w:lsdException w:name="index 7" w:semiHidden="1" w:unhideWhenUsed="1"/>
-    <w:lsdException w:name="index 8" w:semiHidden="1" w:unhideWhenUsed="1"/>
-    <w:lsdException w:name="index 9" w:semiHidden="1" w:unhideWhenUsed="1"/>
-    <w:lsdException w:name="toc 1" w:semiHidden="1" w:uiPriority="39" w:unhideWhenUsed="1"/>
-    <w:lsdException w:name="toc 2" w:semiHidden="1" w:uiPriority="39" w:unhideWhenUsed="1"/>
-    <w:lsdException w:name="toc 3" w:semiHidden="1" w:uiPriority="39" w:unhideWhenUsed="1"/>
-    <w:lsdException w:name="toc 4" w:semiHidden="1" w:uiPriority="39" w:unhideWhenUsed="1"/>
-    <w:lsdException w:name="toc 5" w:semiHidden="1" w:uiPriority="39" w:unhideWhenUsed="1"/>
-    <w:lsdException w:name="toc 6" w:semiHidden="1" w:uiPriority="39" w:unhideWhenUsed="1"/>
-    <w:lsdException w:name="toc 7" w:semiHidden="1" w:uiPriority="39" w:unhideWhenUsed="1"/>
-    <w:lsdException w:name="toc 8" w:semiHidden="1" w:uiPriority="39" w:unhideWhenUsed="1"/>
-    <w:lsdException w:name="toc 9" w:semiHidden="1" w:uiPriority="39" w:unhideWhenUsed="1"/>
-    <w:lsdException w:name="Normal Indent" w:semiHidden="1" w:unhideWhenUsed="1"/>
-    <w:lsdException w:name="footnote text" w:semiHidden="1" w:unhideWhenUsed="1"/>
-    <w:lsdException w:name="annotation text" w:semiHidden="1" w:unhideWhenUsed="1"/>
-    <w:lsdException w:name="header" w:semiHidden="1" w:unhideWhenUsed="1"/>
-    <w:lsdException w:name="footer" w:semiHidden="1" w:unhideWhenUsed="1"/>
-    <w:lsdException w:name="index heading" w:semiHidden="1" w:unhideWhenUsed="1"/>
-    <w:lsdException w:name="caption" w:semiHidden="1" w:uiPriority="35" w:unhideWhenUsed="1" w:qFormat="1"/>
-    <w:lsdException w:name="table of figures" w:semiHidden="1" w:unhideWhenUsed="1"/>
-    <w:lsdException w:name="envelope address" w:semiHidden="1" w:unhideWhenUsed="1"/>
-    <w:lsdException w:name="envelope return" w:semiHidden="1" w:unhideWhenUsed="1"/>
-    <w:lsdException w:name="footnote reference" w:semiHidden="1" w:unhideWhenUsed="1"/>
-    <w:lsdException w:name="annotation reference" w:semiHidden="1" w:unhideWhenUsed="1"/>
-    <w:lsdException w:name="line number" w:semiHidden="1" w:unhideWhenUsed="1"/>
-    <w:lsdException w:name="page number" w:semiHidden="1" w:unhideWhenUsed="1"/>
-    <w:lsdException w:name="endnote reference" w:semiHidden="1" w:unhideWhenUsed="1"/>
-    <w:lsdException w:name="endnote text" w:semiHidden="1" w:unhideWhenUsed="1"/>
-    <w:lsdException w:name="table of authorities" w:semiHidden="1" w:unhideWhenUsed="1"/>
-    <w:lsdException w:name="macro" w:semiHidden="1" w:unhideWhenUsed="1"/>
-    <w:lsdException w:name="toa heading" w:semiHidden="1" w:unhideWhenUsed="1"/>
-    <w:lsdException w:name="List" w:semiHidden="1" w:unhideWhenUsed="1"/>
-    <w:lsdException w:name="List Bullet" w:semiHidden="1" w:unhideWhenUsed="1"/>
-    <w:lsdException w:name="List Number" w:semiHidden="1" w:unhideWhenUsed="1"/>
-    <w:lsdException w:name="List 2" w:semiHidden="1" w:unhideWhenUsed="1"/>
-    <w:lsdException w:name="List 3" w:semiHidden="1" w:unhideWhenUsed="1"/>
-    <w:lsdException w:name="List 4" w:semiHidden="1" w:unhideWhenUsed="1"/>
-    <w:lsdException w:name="List 5" w:semiHidden="1" w:unhideWhenUsed="1"/>
-    <w:lsdException w:name="List Bullet 2" w:semiHidden="1" w:unhideWhenUsed="1"/>
-    <w:lsdException w:name="List Bullet 3" w:semiHidden="1" w:unhideWhenUsed="1"/>
-    <w:lsdException w:name="List Bullet 4" w:semiHidden="1" w:unhideWhenUsed="1"/>
-    <w:lsdException w:name="List Bullet 5" w:semiHidden="1" w:unhideWhenUsed="1"/>
-    <w:lsdException w:name="List Number 2" w:semiHidden="1" w:unhideWhenUsed="1"/>
-    <w:lsdException w:name="List Number 3" w:semiHidden="1" w:unhideWhenUsed="1"/>
-    <w:lsdException w:name="List Number 4" w:semiHidden="1" w:unhideWhenUsed="1"/>
-    <w:lsdException w:name="List Number 5" w:semiHidden="1" w:unhideWhenUsed="1"/>
-    <w:lsdException w:name="Title" w:uiPriority="10" w:qFormat="1"/>
-    <w:lsdException w:name="Closing" w:semiHidden="1" w:unhideWhenUsed="1"/>
-    <w:lsdException w:name="Signature" w:semiHidden="1" w:unhideWhenUsed="1"/>
-    <w:lsdException w:name="Default Paragraph Font" w:semiHidden="1" w:uiPriority="1" w:unhideWhenUsed="1"/>
-    <w:lsdException w:name="Body Text" w:semiHidden="1" w:unhideWhenUsed="1"/>
-    <w:lsdException w:name="Body Text Indent" w:semiHidden="1" w:unhideWhenUsed="1"/>
-    <w:lsdException w:name="List Continue" w:semiHidden="1" w:unhideWhenUsed="1"/>
-    <w:lsdException w:name="List Continue 2" w:semiHidden="1" w:unhideWhenUsed="1"/>
-    <w:lsdException w:name="List Continue 3" w:semiHidden="1" w:unhideWhenUsed="1"/>
-    <w:lsdException w:name="List Continue 4" w:semiHidden="1" w:unhideWhenUsed="1"/>
-    <w:lsdException w:name="List Continue 5" w:semiHidden="1" w:unhideWhenUsed="1"/>
-    <w:lsdException w:name="Message Header" w:semiHidden="1" w:unhideWhenUsed="1"/>
-    <w:lsdException w:name="Subtitle" w:uiPriority="11" w:qFormat="1"/>
-    <w:lsdException w:name="Salutation" w:semiHidden="1" w:unhideWhenUsed="1"/>
-    <w:lsdException w:name="Date" w:semiHidden="1" w:unhideWhenUsed="1"/>
-    <w:lsdException w:name="Body Text First Indent" w:semiHidden="1" w:unhideWhenUsed="1"/>
-    <w:lsdException w:name="Body Text First Indent 2" w:semiHidden="1" w:unhideWhenUsed="1"/>
-    <w:lsdException w:name="Note Heading" w:semiHidden="1" w:unhideWhenUsed="1"/>
-    <w:lsdException w:name="Body Text 2" w:semiHidden="1" w:unhideWhenUsed="1"/>
-    <w:lsdException w:name="Body Text 3" w:semiHidden="1" w:unhideWhenUsed="1"/>
-    <w:lsdException w:name="Body Text Indent 2" w:semiHidden="1" w:unhideWhenUsed="1"/>
-    <w:lsdException w:name="Body Text Indent 3" w:semiHidden="1" w:unhideWhenUsed="1"/>
-    <w:lsdException w:name="Block Text" w:semiHidden="1" w:unhideWhenUsed="1"/>
-    <w:lsdException w:name="Hyperlink" w:semiHidden="1" w:unhideWhenUsed="1"/>
-    <w:lsdException w:name="FollowedHyperlink" w:semiHidden="1" w:unhideWhenUsed="1"/>
-    <w:lsdException w:name="Strong" w:uiPriority="22" w:qFormat="1"/>
-    <w:lsdException w:name="Emphasis" w:uiPriority="20" w:qFormat="1"/>
-    <w:lsdException w:name="Document Map" w:semiHidden="1" w:unhideWhenUsed="1"/>
-    <w:lsdException w:name="Plain Text" w:semiHidden="1" w:unhideWhenUsed="1"/>
-    <w:lsdException w:name="E-mail Signature" w:semiHidden="1" w:unhideWhenUsed="1"/>
-    <w:lsdException w:name="HTML Top of Form" w:semiHidden="1" w:unhideWhenUsed="1"/>
-    <w:lsdException w:name="HTML Bottom of Form" w:semiHidden="1" w:unhideWhenUsed="1"/>
-    <w:lsdException w:name="Normal (Web)" w:semiHidden="1" w:unhideWhenUsed="1"/>
-    <w:lsdException w:name="HTML Acronym" w:semiHidden="1" w:unhideWhenUsed="1"/>
-    <w:lsdException w:name="HTML Address" w:semiHidden="1" w:unhideWhenUsed="1"/>
-    <w:lsdException w:name="HTML Cite" w:semiHidden="1" w:unhideWhenUsed="1"/>
-    <w:lsdException w:name="HTML Code" w:semiHidden="1" w:unhideWhenUsed="1"/>
-    <w:lsdException w:name="HTML Definition" w:semiHidden="1" w:unhideWhenUsed="1"/>
-    <w:lsdException w:name="HTML Keyboard" w:semiHidden="1" w:unhideWhenUsed="1"/>
-    <w:lsdException w:name="HTML Preformatted" w:semiHidden="1" w:unhideWhenUsed="1"/>
-    <w:lsdException w:name="HTML Sample" w:semiHidden="1" w:unhideWhenUsed="1"/>
-    <w:lsdException w:name="HTML Typewriter" w:semiHidden="1" w:unhideWhenUsed="1"/>
-    <w:lsdException w:name="HTML Variable" w:semiHidden="1" w:unhideWhenUsed="1"/>
-    <w:lsdException w:name="Normal Table" w:semiHidden="1" w:unhideWhenUsed="1"/>
-    <w:lsdException w:name="annotation subject" w:semiHidden="1" w:unhideWhenUsed="1"/>
-    <w:lsdException w:name="No List" w:semiHidden="1" w:unhideWhenUsed="1"/>
-    <w:lsdException w:name="Outline List 1" w:semiHidden="1" w:unhideWhenUsed="1"/>
-    <w:lsdException w:name="Outline List 2" w:semiHidden="1" w:unhideWhenUsed="1"/>
-    <w:lsdException w:name="Outline List 3" w:semiHidden="1" w:unhideWhenUsed="1"/>
-    <w:lsdException w:name="Table Simple 1" w:semiHidden="1" w:unhideWhenUsed="1"/>
-    <w:lsdException w:name="Table Simple 2" w:semiHidden="1" w:unhideWhenUsed="1"/>
-    <w:lsdException w:name="Table Simple 3" w:semiHidden="1" w:unhideWhenUsed="1"/>
-    <w:lsdException w:name="Table Classic 1" w:semiHidden="1" w:unhideWhenUsed="1"/>
-    <w:lsdException w:name="Table Classic 2" w:semiHidden="1" w:unhideWhenUsed="1"/>
-    <w:lsdException w:name="Table Classic 3" w:semiHidden="1" w:unhideWhenUsed="1"/>
-    <w:lsdException w:name="Table Classic 4" w:semiHidden="1" w:unhideWhenUsed="1"/>
-    <w:lsdException w:name="Table Colorful 1" w:semiHidden="1" w:unhideWhenUsed="1"/>
-    <w:lsdException w:name="Table Colorful 2" w:semiHidden="1" w:unhideWhenUsed="1"/>
-    <w:lsdException w:name="Table Colorful 3" w:semiHidden="1" w:unhideWhenUsed="1"/>
-    <w:lsdException w:name="Table Columns 1" w:semiHidden="1" w:unhideWhenUsed="1"/>
-    <w:lsdException w:name="Table Columns 2" w:semiHidden="1" w:unhideWhenUsed="1"/>
-    <w:lsdException w:name="Table Columns 3" w:semiHidden="1" w:unhideWhenUsed="1"/>
-    <w:lsdException w:name="Table Columns 4" w:semiHidden="1" w:unhideWhenUsed="1"/>
-    <w:lsdException w:name="Table Columns 5" w:semiHidden="1" w:unhideWhenUsed="1"/>
-    <w:lsdException w:name="Table Grid 1" w:semiHidden="1" w:unhideWhenUsed="1"/>
-    <w:lsdException w:name="Table Grid 2" w:semiHidden="1" w:unhideWhenUsed="1"/>
-    <w:lsdException w:name="Table Grid 3" w:semiHidden="1" w:unhideWhenUsed="1"/>
-    <w:lsdException w:name="Table Grid 4" w:semiHidden="1" w:unhideWhenUsed="1"/>
-    <w:lsdException w:name="Table Grid 5" w:semiHidden="1" w:unhideWhenUsed="1"/>
-    <w:lsdException w:name="Table Grid 6" w:semiHidden="1" w:unhideWhenUsed="1"/>
-    <w:lsdException w:name="Table Grid 7" w:semiHidden="1" w:unhideWhenUsed="1"/>
-    <w:lsdException w:name="Table Grid 8" w:semiHidden="1" w:unhideWhenUsed="1"/>
-    <w:lsdException w:name="Table List 1" w:semiHidden="1" w:unhideWhenUsed="1"/>
-    <w:lsdException w:name="Table List 2" w:semiHidden="1" w:unhideWhenUsed="1"/>
-    <w:lsdException w:name="Table List 3" w:semiHidden="1" w:unhideWhenUsed="1"/>
-    <w:lsdException w:name="Table List 4" w:semiHidden="1" w:unhideWhenUsed="1"/>
-    <w:lsdException w:name="Table List 5" w:semiHidden="1" w:unhideWhenUsed="1"/>
-    <w:lsdException w:name="Table List 6" w:semiHidden="1" w:unhideWhenUsed="1"/>
-    <w:lsdException w:name="Table List 7" w:semiHidden="1" w:unhideWhenUsed="1"/>
-    <w:lsdException w:name="Table List 8" w:semiHidden="1" w:unhideWhenUsed="1"/>
-    <w:lsdException w:name="Table 3D effects 1" w:semiHidden="1" w:unhideWhenUsed="1"/>
-    <w:lsdException w:name="Table 3D effects 2" w:semiHidden="1" w:unhideWhenUsed="1"/>
-    <w:lsdException w:name="Table 3D effects 3" w:semiHidden="1" w:unhideWhenUsed="1"/>
-    <w:lsdException w:name="Table Contemporary" w:semiHidden="1" w:unhideWhenUsed="1"/>
-    <w:lsdException w:name="Table Elegant" w:semiHidden="1" w:unhideWhenUsed="1"/>
-    <w:lsdException w:name="Table Professional" w:semiHidden="1" w:unhideWhenUsed="1"/>
-    <w:lsdException w:name="Table Subtle 1" w:semiHidden="1" w:unhideWhenUsed="1"/>
-    <w:lsdException w:name="Table Subtle 2" w:semiHidden="1" w:unhideWhenUsed="1"/>
-    <w:lsdException w:name="Table Web 1" w:semiHidden="1" w:unhideWhenUsed="1"/>
-    <w:lsdException w:name="Table Web 2" w:semiHidden="1" w:unhideWhenUsed="1"/>
-    <w:lsdException w:name="Table Web 3" w:semiHidden="1" w:unhideWhenUsed="1"/>
-    <w:lsdException w:name="Balloon Text" w:semiHidden="1" w:unhideWhenUsed="1"/>
-    <w:lsdException w:name="Table Grid" w:uiPriority="39"/>
-    <w:lsdException w:name="Table Theme" w:semiHidden="1" w:unhideWhenUsed="1"/>
-    <w:lsdException w:name="Placeholder Text" w:semiHidden="1"/>
-    <w:lsdException w:name="No Spacing" w:uiPriority="1" w:qFormat="1"/>
-    <w:lsdException w:name="Light Shading" w:uiPriority="60"/>
-    <w:lsdException w:name="Light List" w:uiPriority="61"/>
-    <w:lsdException w:name="Light Grid" w:uiPriority="62"/>
-    <w:lsdException w:name="Medium Shading 1" w:uiPriority="63"/>
-    <w:lsdException w:name="Medium Shading 2" w:uiPriority="64"/>
-    <w:lsdException w:name="Medium List 1" w:uiPriority="65"/>
-    <w:lsdException w:name="Medium List 2" w:uiPriority="66"/>
-    <w:lsdException w:name="Medium Grid 1" w:uiPriority="67"/>
-    <w:lsdException w:name="Medium Grid 2" w:uiPriority="68"/>
-    <w:lsdException w:name="Medium Grid 3" w:uiPriority="69"/>
-    <w:lsdException w:name="Dark List" w:uiPriority="70"/>
-    <w:lsdException w:name="Colorful Shading" w:uiPriority="71"/>
-    <w:lsdException w:name="Colorful List" w:uiPriority="72"/>
-    <w:lsdException w:name="Colorful Grid" w:uiPriority="73"/>
-    <w:lsdException w:name="Light Shading Accent 1" w:uiPriority="60"/>
-    <w:lsdException w:name="Light List Accent 1" w:uiPriority="61"/>
-    <w:lsdException w:name="Light Grid Accent 1" w:uiPriority="62"/>
-    <w:lsdException w:name="Medium Shading 1 Accent 1" w:uiPriority="63"/>
-    <w:lsdException w:name="Medium Shading 2 Accent 1" w:uiPriority="64"/>
-    <w:lsdException w:name="Medium List 1 Accent 1" w:uiPriority="65"/>
-    <w:lsdException w:name="Revision" w:semiHidden="1"/>
-    <w:lsdException w:name="List Paragraph" w:uiPriority="34" w:qFormat="1"/>
-    <w:lsdException w:name="Quote" w:uiPriority="29" w:qFormat="1"/>
-    <w:lsdException w:name="Intense Quote" w:uiPriority="30" w:qFormat="1"/>
-    <w:lsdException w:name="Medium List 2 Accent 1" w:uiPriority="66"/>
-    <w:lsdException w:name="Medium Grid 1 Accent 1" w:uiPriority="67"/>
-    <w:lsdException w:name="Medium Grid 2 Accent 1" w:uiPriority="68"/>
-    <w:lsdException w:name="Medium Grid 3 Accent 1" w:uiPriority="69"/>
-    <w:lsdException w:name="Dark List Accent 1" w:uiPriority="70"/>
-    <w:lsdException w:name="Colorful Shading Accent 1" w:uiPriority="71"/>
-    <w:lsdException w:name="Colorful List Accent 1" w:uiPriority="72"/>
-    <w:lsdException w:name="Colorful Grid Accent 1" w:uiPriority="73"/>
-    <w:lsdException w:name="Light Shading Accent 2" w:uiPriority="60"/>
-    <w:lsdException w:name="Light List Accent 2" w:uiPriority="61"/>
-    <w:lsdException w:name="Light Grid Accent 2" w:uiPriority="62"/>
-    <w:lsdException w:name="Medium Shading 1 Accent 2" w:uiPriority="63"/>
-    <w:lsdException w:name="Medium Shading 2 Accent 2" w:uiPriority="64"/>
-    <w:lsdException w:name="Medium List 1 Accent 2" w:uiPriority="65"/>
-    <w:lsdException w:name="Medium List 2 Accent 2" w:uiPriority="66"/>
-    <w:lsdException w:name="Medium Grid 1 Accent 2" w:uiPriority="67"/>
-    <w:lsdException w:name="Medium Grid 2 Accent 2" w:uiPriority="68"/>
-    <w:lsdException w:name="Medium Grid 3 Accent 2" w:uiPriority="69"/>
-    <w:lsdException w:name="Dark List Accent 2" w:uiPriority="70"/>
-    <w:lsdException w:name="Colorful Shading Accent 2" w:uiPriority="71"/>
-    <w:lsdException w:name="Colorful List Accent 2" w:uiPriority="72"/>
-    <w:lsdException w:name="Colorful Grid Accent 2" w:uiPriority="73"/>
-    <w:lsdException w:name="Light Shading Accent 3" w:uiPriority="60"/>
-    <w:lsdException w:name="Light List Accent 3" w:uiPriority="61"/>
-    <w:lsdException w:name="Light Grid Accent 3" w:uiPriority="62"/>
-    <w:lsdException w:name="Medium Shading 1 Accent 3" w:uiPriority="63"/>
-    <w:lsdException w:name="Medium Shading 2 Accent 3" w:uiPriority="64"/>
-    <w:lsdException w:name="Medium List 1 Accent 3" w:uiPriority="65"/>
-    <w:lsdException w:name="Medium List 2 Accent 3" w:uiPriority="66"/>
-    <w:lsdException w:name="Medium Grid 1 Accent 3" w:uiPriority="67"/>
-    <w:lsdException w:name="Medium Grid 2 Accent 3" w:uiPriority="68"/>
-    <w:lsdException w:name="Medium Grid 3 Accent 3" w:uiPriority="69"/>
-    <w:lsdException w:name="Dark List Accent 3" w:uiPriority="70"/>
-    <w:lsdException w:name="Colorful Shading Accent 3" w:uiPriority="71"/>
-    <w:lsdException w:name="Colorful List Accent 3" w:uiPriority="72"/>
-    <w:lsdException w:name="Colorful Grid Accent 3" w:uiPriority="73"/>
-    <w:lsdException w:name="Light Shading Accent 4" w:uiPriority="60"/>
-    <w:lsdException w:name="Light List Accent 4" w:uiPriority="61"/>
-    <w:lsdException w:name="Light Grid Accent 4" w:uiPriority="62"/>
-    <w:lsdException w:name="Medium Shading 1 Accent 4" w:uiPriority="63"/>
-    <w:lsdException w:name="Medium Shading 2 Accent 4" w:uiPriority="64"/>
-    <w:lsdException w:name="Medium List 1 Accent 4" w:uiPriority="65"/>
-    <w:lsdException w:name="Medium List 2 Accent 4" w:uiPriority="66"/>
-    <w:lsdException w:name="Medium Grid 1 Accent 4" w:uiPriority="67"/>
-    <w:lsdException w:name="Medium Grid 2 Accent 4" w:uiPriority="68"/>
-    <w:lsdException w:name="Medium Grid 3 Accent 4" w:uiPriority="69"/>
-    <w:lsdException w:name="Dark List Accent 4" w:uiPriority="70"/>
-    <w:lsdException w:name="Colorful Shading Accent 4" w:uiPriority="71"/>
-    <w:lsdException w:name="Colorful List Accent 4" w:uiPriority="72"/>
-    <w:lsdException w:name="Colorful Grid Accent 4" w:uiPriority="73"/>
-    <w:lsdException w:name="Light Shading Accent 5" w:uiPriority="60"/>
-    <w:lsdException w:name="Light List Accent 5" w:uiPriority="61"/>
-    <w:lsdException w:name="Light Grid Accent 5" w:uiPriority="62"/>
-    <w:lsdException w:name="Medium Shading 1 Accent 5" w:uiPriority="63"/>
-    <w:lsdException w:name="Medium Shading 2 Accent 5" w:uiPriority="64"/>
-    <w:lsdException w:name="Medium List 1 Accent 5" w:uiPriority="65"/>
-    <w:lsdException w:name="Medium List 2 Accent 5" w:uiPriority="66"/>
-    <w:lsdException w:name="Medium Grid 1 Accent 5" w:uiPriority="67"/>
-    <w:lsdException w:name="Medium Grid 2 Accent 5" w:uiPriority="68"/>
-    <w:lsdException w:name="Medium Grid 3 Accent 5" w:uiPriority="69"/>
-    <w:lsdException w:name="Dark List Accent 5" w:uiPriority="70"/>
-    <w:lsdException w:name="Colorful Shading Accent 5" w:uiPriority="71"/>
-    <w:lsdException w:name="Colorful List Accent 5" w:uiPriority="72"/>
-    <w:lsdException w:name="Colorful Grid Accent 5" w:uiPriority="73"/>
-    <w:lsdException w:name="Light Shading Accent 6" w:uiPriority="60"/>
-    <w:lsdException w:name="Light List Accent 6" w:uiPriority="61"/>
-    <w:lsdException w:name="Light Grid Accent 6" w:uiPriority="62"/>
-    <w:lsdException w:name="Medium Shading 1 Accent 6" w:uiPriority="63"/>
-    <w:lsdException w:name="Medium Shading 2 Accent 6" w:uiPriority="64"/>
-    <w:lsdException w:name="Medium List 1 Accent 6" w:uiPriority="65"/>
-    <w:lsdException w:name="Medium List 2 Accent 6" w:uiPriority="66"/>
-    <w:lsdException w:name="Medium Grid 1 Accent 6" w:uiPriority="67"/>
-    <w:lsdException w:name="Medium Grid 2 Accent 6" w:uiPriority="68"/>
-    <w:lsdException w:name="Medium Grid 3 Accent 6" w:uiPriority="69"/>
-    <w:lsdException w:name="Dark List Accent 6" w:uiPriority="70"/>
-    <w:lsdException w:name="Colorful Shading Accent 6" w:uiPriority="71"/>
-    <w:lsdException w:name="Colorful List Accent 6" w:uiPriority="72"/>
-    <w:lsdException w:name="Colorful Grid Accent 6" w:uiPriority="73"/>
-    <w:lsdException w:name="Subtle Emphasis" w:uiPriority="19" w:qFormat="1"/>
-    <w:lsdException w:name="Intense Emphasis" w:uiPriority="21" w:qFormat="1"/>
-    <w:lsdException w:name="Subtle Reference" w:uiPriority="31" w:qFormat="1"/>
-    <w:lsdException w:name="Intense Reference" w:uiPriority="32" w:qFormat="1"/>
-    <w:lsdException w:name="Book Title" w:uiPriority="33" w:qFormat="1"/>
-    <w:lsdException w:name="Bibliography" w:semiHidden="1" w:uiPriority="37" w:unhideWhenUsed="1"/>
-    <w:lsdException w:name="TOC Heading" w:semiHidden="1" w:uiPriority="39" w:unhideWhenUsed="1" w:qFormat="1"/>
-    <w:lsdException w:name="Plain Table 1" w:uiPriority="41"/>
-    <w:lsdException w:name="Plain Table 2" w:uiPriority="42"/>
-    <w:lsdException w:name="Plain Table 3" w:uiPriority="43"/>
-    <w:lsdException w:name="Plain Table 4" w:uiPriority="44"/>
-    <w:lsdException w:name="Plain Table 5" w:uiPriority="45"/>
-    <w:lsdException w:name="Grid Table Light" w:uiPriority="40"/>
-    <w:lsdException w:name="Grid Table 1 Light" w:uiPriority="46"/>
-    <w:lsdException w:name="Grid Table 2" w:uiPriority="47"/>
-    <w:lsdException w:name="Grid Table 3" w:uiPriority="48"/>
-    <w:lsdException w:name="Grid Table 4" w:uiPriority="49"/>
-    <w:lsdException w:name="Grid Table 5 Dark" w:uiPriority="50"/>
-    <w:lsdException w:name="Grid Table 6 Colorful" w:uiPriority="51"/>
-    <w:lsdException w:name="Grid Table 7 Colorful" w:uiPriority="52"/>
-    <w:lsdException w:name="Grid Table 1 Light Accent 1" w:uiPriority="46"/>
-    <w:lsdException w:name="Grid Table 2 Accent 1" w:uiPriority="47"/>
-    <w:lsdException w:name="Grid Table 3 Accent 1" w:uiPriority="48"/>
-    <w:lsdException w:name="Grid Table 4 Accent 1" w:uiPriority="49"/>
-    <w:lsdException w:name="Grid Table 5 Dark Accent 1" w:uiPriority="50"/>
-    <w:lsdException w:name="Grid Table 6 Colorful Accent 1" w:uiPriority="51"/>
-    <w:lsdException w:name="Grid Table 7 Colorful Accent 1" w:uiPriority="52"/>
-    <w:lsdException w:name="Grid Table 1 Light Accent 2" w:uiPriority="46"/>
-    <w:lsdException w:name="Grid Table 2 Accent 2" w:uiPriority="47"/>
-    <w:lsdException w:name="Grid Table 3 Accent 2" w:uiPriority="48"/>
-    <w:lsdException w:name="Grid Table 4 Accent 2" w:uiPriority="49"/>
-    <w:lsdException w:name="Grid Table 5 Dark Accent 2" w:uiPriority="50"/>
-    <w:lsdException w:name="Grid Table 6 Colorful Accent 2" w:uiPriority="51"/>
-    <w:lsdException w:name="Grid Table 7 Colorful Accent 2" w:uiPriority="52"/>
-    <w:lsdException w:name="Grid Table 1 Light Accent 3" w:uiPriority="46"/>
-    <w:lsdException w:name="Grid Table 2 Accent 3" w:uiPriority="47"/>
-    <w:lsdException w:name="Grid Table 3 Accent 3" w:uiPriority="48"/>
-    <w:lsdException w:name="Grid Table 4 Accent 3" w:uiPriority="49"/>
-    <w:lsdException w:name="Grid Table 5 Dark Accent 3" w:uiPriority="50"/>
-    <w:lsdException w:name="Grid Table 6 Colorful Accent 3" w:uiPriority="51"/>
-    <w:lsdException w:name="Grid Table 7 Colorful Accent 3" w:uiPriority="52"/>
-    <w:lsdException w:name="Grid Table 1 Light Accent 4" w:uiPriority="46"/>
-    <w:lsdException w:name="Grid Table 2 Accent 4" w:uiPriority="47"/>
-    <w:lsdException w:name="Grid Table 3 Accent 4" w:uiPriority="48"/>
-    <w:lsdException w:name="Grid Table 4 Accent 4" w:uiPriority="49"/>
-    <w:lsdException w:name="Grid Table 5 Dark Accent 4" w:uiPriority="50"/>
-    <w:lsdException w:name="Grid Table 6 Colorful Accent 4" w:uiPriority="51"/>
-    <w:lsdException w:name="Grid Table 7 Colorful Accent 4" w:uiPriority="52"/>
-    <w:lsdException w:name="Grid Table 1 Light Accent 5" w:uiPriority="46"/>
-    <w:lsdException w:name="Grid Table 2 Accent 5" w:uiPriority="47"/>
-    <w:lsdException w:name="Grid Table 3 Accent 5" w:uiPriority="48"/>
-    <w:lsdException w:name="Grid Table 4 Accent 5" w:uiPriority="49"/>
-    <w:lsdException w:name="Grid Table 5 Dark Accent 5" w:uiPriority="50"/>
-    <w:lsdException w:name="Grid Table 6 Colorful Accent 5" w:uiPriority="51"/>
-    <w:lsdException w:name="Grid Table 7 Colorful Accent 5" w:uiPriority="52"/>
-    <w:lsdException w:name="Grid Table 1 Light Accent 6" w:uiPriority="46"/>
-    <w:lsdException w:name="Grid Table 2 Accent 6" w:uiPriority="47"/>
-    <w:lsdException w:name="Grid Table 3 Accent 6" w:uiPriority="48"/>
-    <w:lsdException w:name="Grid Table 4 Accent 6" w:uiPriority="49"/>
-    <w:lsdException w:name="Grid Table 5 Dark Accent 6" w:uiPriority="50"/>
-    <w:lsdException w:name="Grid Table 6 Colorful Accent 6" w:uiPriority="51"/>
-    <w:lsdException w:name="Grid Table 7 Colorful Accent 6" w:uiPriority="52"/>
-    <w:lsdException w:name="List Table 1 Light" w:uiPriority="46"/>
-    <w:lsdException w:name="List Table 2" w:uiPriority="47"/>
-    <w:lsdException w:name="List Table 3" w:uiPriority="48"/>
-    <w:lsdException w:name="List Table 4" w:uiPriority="49"/>
-    <w:lsdException w:name="List Table 5 Dark" w:uiPriority="50"/>
-    <w:lsdException w:name="List Table 6 Colorful" w:uiPriority="51"/>
-    <w:lsdException w:name="List Table 7 Colorful" w:uiPriority="52"/>
-    <w:lsdException w:name="List Table 1 Light Accent 1" w:uiPriority="46"/>
-    <w:lsdException w:name="List Table 2 Accent 1" w:uiPriority="47"/>
-    <w:lsdException w:name="List Table 3 Accent 1" w:uiPriority="48"/>
-    <w:lsdException w:name="List Table 4 Accent 1" w:uiPriority="49"/>
-    <w:lsdException w:name="List Table 5 Dark Accent 1" w:uiPriority="50"/>
-    <w:lsdException w:name="List Table 6 Colorful Accent 1" w:uiPriority="51"/>
-    <w:lsdException w:name="List Table 7 Colorful Accent 1" w:uiPriority="52"/>
-    <w:lsdException w:name="List Table 1 Light Accent 2" w:uiPriority="46"/>
-    <w:lsdException w:name="List Table 2 Accent 2" w:uiPriority="47"/>
-    <w:lsdException w:name="List Table 3 Accent 2" w:uiPriority="48"/>
-    <w:lsdException w:name="List Table 4 Accent 2" w:uiPriority="49"/>
-    <w:lsdException w:name="List Table 5 Dark Accent 2" w:uiPriority="50"/>
-    <w:lsdException w:name="List Table 6 Colorful Accent 2" w:uiPriority="51"/>
-    <w:lsdException w:name="List Table 7 Colorful Accent 2" w:uiPriority="52"/>
-    <w:lsdException w:name="List Table 1 Light Accent 3" w:uiPriority="46"/>
-    <w:lsdException w:name="List Table 2 Accent 3" w:uiPriority="47"/>
-    <w:lsdException w:name="List Table 3 Accent 3" w:uiPriority="48"/>
-    <w:lsdException w:name="List Table 4 Accent 3" w:uiPriority="49"/>
-    <w:lsdException w:name="List Table 5 Dark Accent 3" w:uiPriority="50"/>
-    <w:lsdException w:name="List Table 6 Colorful Accent 3" w:uiPriority="51"/>
-    <w:lsdException w:name="List Table 7 Colorful Accent 3" w:uiPriority="52"/>
-    <w:lsdException w:name="List Table 1 Light Accent 4" w:uiPriority="46"/>
-    <w:lsdException w:name="List Table 2 Accent 4" w:uiPriority="47"/>
-    <w:lsdException w:name="List Table 3 Accent 4" w:uiPriority="48"/>
-    <w:lsdException w:name="List Table 4 Accent 4" w:uiPriority="49"/>
-    <w:lsdException w:name="List Table 5 Dark Accent 4" w:uiPriority="50"/>
-    <w:lsdException w:name="List Table 6 Colorful Accent 4" w:uiPriority="51"/>
-    <w:lsdException w:name="List Table 7 Colorful Accent 4" w:uiPriority="52"/>
-    <w:lsdException w:name="List Table 1 Light Accent 5" w:uiPriority="46"/>
-    <w:lsdException w:name="List Table 2 Accent 5" w:uiPriority="47"/>
-    <w:lsdException w:name="List Table 3 Accent 5" w:uiPriority="48"/>
-    <w:lsdException w:name="List Table 4 Accent 5" w:uiPriority="49"/>
-    <w:lsdException w:name="List Table 5 Dark Accent 5" w:uiPriority="50"/>
-    <w:lsdException w:name="List Table 6 Colorful Accent 5" w:uiPriority="51"/>
-    <w:lsdException w:name="List Table 7 Colorful Accent 5" w:uiPriority="52"/>
-    <w:lsdException w:name="List Table 1 Light Accent 6" w:uiPriority="46"/>
-    <w:lsdException w:name="List Table 2 Accent 6" w:uiPriority="47"/>
-    <w:lsdException w:name="List Table 3 Accent 6" w:uiPriority="48"/>
-    <w:lsdException w:name="List Table 4 Accent 6" w:uiPriority="49"/>
-    <w:lsdException w:name="List Table 5 Dark Accent 6" w:uiPriority="50"/>
-    <w:lsdException w:name="List Table 6 Colorful Accent 6" w:uiPriority="51"/>
-    <w:lsdException w:name="List Table 7 Colorful Accent 6" w:uiPriority="52"/>
+  <w:latentStyles w:defLockedState="0" w:defUIPriority="99" w:defSemiHidden="1" w:defUnhideWhenUsed="1" w:defQFormat="0" w:count="267">
+    <w:lsdException w:name="Normal" w:semiHidden="0" w:uiPriority="0" w:unhideWhenUsed="0" w:qFormat="1"/>
+    <w:lsdException w:name="heading 1" w:semiHidden="0" w:uiPriority="9" w:unhideWhenUsed="0" w:qFormat="1"/>
+    <w:lsdException w:name="heading 2" w:uiPriority="9" w:qFormat="1"/>
+    <w:lsdException w:name="heading 3" w:uiPriority="9" w:qFormat="1"/>
+    <w:lsdException w:name="heading 4" w:uiPriority="9" w:qFormat="1"/>
+    <w:lsdException w:name="heading 5" w:uiPriority="9" w:qFormat="1"/>
+    <w:lsdException w:name="heading 6" w:uiPriority="9" w:qFormat="1"/>
+    <w:lsdException w:name="heading 7" w:uiPriority="9" w:qFormat="1"/>
+    <w:lsdException w:name="heading 8" w:uiPriority="9" w:qFormat="1"/>
+    <w:lsdException w:name="heading 9" w:uiPriority="9" w:qFormat="1"/>
+    <w:lsdException w:name="toc 1" w:uiPriority="39"/>
+    <w:lsdException w:name="toc 2" w:uiPriority="39"/>
+    <w:lsdException w:name="toc 3" w:uiPriority="39"/>
+    <w:lsdException w:name="toc 4" w:uiPriority="39"/>
+    <w:lsdException w:name="toc 5" w:uiPriority="39"/>
+    <w:lsdException w:name="toc 6" w:uiPriority="39"/>
+    <w:lsdException w:name="toc 7" w:uiPriority="39"/>
+    <w:lsdException w:name="toc 8" w:uiPriority="39"/>
+    <w:lsdException w:name="toc 9" w:uiPriority="39"/>
+    <w:lsdException w:name="caption" w:uiPriority="35" w:qFormat="1"/>
+    <w:lsdException w:name="Title" w:semiHidden="0" w:uiPriority="10" w:unhideWhenUsed="0" w:qFormat="1"/>
+    <w:lsdException w:name="Default Paragraph Font" w:uiPriority="1"/>
+    <w:lsdException w:name="Subtitle" w:semiHidden="0" w:uiPriority="11" w:unhideWhenUsed="0" w:qFormat="1"/>
+    <w:lsdException w:name="Strong" w:semiHidden="0" w:uiPriority="22" w:unhideWhenUsed="0" w:qFormat="1"/>
+    <w:lsdException w:name="Emphasis" w:semiHidden="0" w:uiPriority="20" w:unhideWhenUsed="0" w:qFormat="1"/>
+    <w:lsdException w:name="Table Grid" w:semiHidden="0" w:uiPriority="39" w:unhideWhenUsed="0"/>
+    <w:lsdException w:name="Placeholder Text" w:unhideWhenUsed="0"/>
+    <w:lsdException w:name="No Spacing" w:semiHidden="0" w:uiPriority="1" w:unhideWhenUsed="0" w:qFormat="1"/>
+    <w:lsdException w:name="Light Shading" w:semiHidden="0" w:uiPriority="60" w:unhideWhenUsed="0"/>
+    <w:lsdException w:name="Light List" w:semiHidden="0" w:uiPriority="61" w:unhideWhenUsed="0"/>
+    <w:lsdException w:name="Light Grid" w:semiHidden="0" w:uiPriority="62" w:unhideWhenUsed="0"/>
+    <w:lsdException w:name="Medium Shading 1" w:semiHidden="0" w:uiPriority="63" w:unhideWhenUsed="0"/>
+    <w:lsdException w:name="Medium Shading 2" w:semiHidden="0" w:uiPriority="64" w:unhideWhenUsed="0"/>
+    <w:lsdException w:name="Medium List 1" w:semiHidden="0" w:uiPriority="65" w:unhideWhenUsed="0"/>
+    <w:lsdException w:name="Medium List 2" w:semiHidden="0" w:uiPriority="66" w:unhideWhenUsed="0"/>
+    <w:lsdException w:name="Medium Grid 1" w:semiHidden="0" w:uiPriority="67" w:unhideWhenUsed="0"/>
+    <w:lsdException w:name="Medium Grid 2" w:semiHidden="0" w:uiPriority="68" w:unhideWhenUsed="0"/>
+    <w:lsdException w:name="Medium Grid 3" w:semiHidden="0" w:uiPriority="69" w:unhideWhenUsed="0"/>
+    <w:lsdException w:name="Dark List" w:semiHidden="0" w:uiPriority="70" w:unhideWhenUsed="0"/>
+    <w:lsdException w:name="Colorful Shading" w:semiHidden="0" w:uiPriority="71" w:unhideWhenUsed="0"/>
+    <w:lsdException w:name="Colorful List" w:semiHidden="0" w:uiPriority="72" w:unhideWhenUsed="0"/>
+    <w:lsdException w:name="Colorful Grid" w:semiHidden="0" w:uiPriority="73" w:unhideWhenUsed="0"/>
+    <w:lsdException w:name="Light Shading Accent 1" w:semiHidden="0" w:uiPriority="60" w:unhideWhenUsed="0"/>
+    <w:lsdException w:name="Light List Accent 1" w:semiHidden="0" w:uiPriority="61" w:unhideWhenUsed="0"/>
+    <w:lsdException w:name="Light Grid Accent 1" w:semiHidden="0" w:uiPriority="62" w:unhideWhenUsed="0"/>
+    <w:lsdException w:name="Medium Shading 1 Accent 1" w:semiHidden="0" w:uiPriority="63" w:unhideWhenUsed="0"/>
+    <w:lsdException w:name="Medium Shading 2 Accent 1" w:semiHidden="0" w:uiPriority="64" w:unhideWhenUsed="0"/>
+    <w:lsdException w:name="Medium List 1 Accent 1" w:semiHidden="0" w:uiPriority="65" w:unhideWhenUsed="0"/>
+    <w:lsdException w:name="Revision" w:unhideWhenUsed="0"/>
+    <w:lsdException w:name="List Paragraph" w:semiHidden="0" w:uiPriority="34" w:unhideWhenUsed="0" w:qFormat="1"/>
+    <w:lsdException w:name="Quote" w:semiHidden="0" w:uiPriority="29" w:unhideWhenUsed="0" w:qFormat="1"/>
+    <w:lsdException w:name="Intense Quote" w:semiHidden="0" w:uiPriority="30" w:unhideWhenUsed="0" w:qFormat="1"/>
+    <w:lsdException w:name="Medium List 2 Accent 1" w:semiHidden="0" w:uiPriority="66" w:unhideWhenUsed="0"/>
+    <w:lsdException w:name="Medium Grid 1 Accent 1" w:semiHidden="0" w:uiPriority="67" w:unhideWhenUsed="0"/>
+    <w:lsdException w:name="Medium Grid 2 Accent 1" w:semiHidden="0" w:uiPriority="68" w:unhideWhenUsed="0"/>
+    <w:lsdException w:name="Medium Grid 3 Accent 1" w:semiHidden="0" w:uiPriority="69" w:unhideWhenUsed="0"/>
+    <w:lsdException w:name="Dark List Accent 1" w:semiHidden="0" w:uiPriority="70" w:unhideWhenUsed="0"/>
+    <w:lsdException w:name="Colorful Shading Accent 1" w:semiHidden="0" w:uiPriority="71" w:unhideWhenUsed="0"/>
+    <w:lsdException w:name="Colorful List Accent 1" w:semiHidden="0" w:uiPriority="72" w:unhideWhenUsed="0"/>
+    <w:lsdException w:name="Colorful Grid Accent 1" w:semiHidden="0" w:uiPriority="73" w:unhideWhenUsed="0"/>
+    <w:lsdException w:name="Light Shading Accent 2" w:semiHidden="0" w:uiPriority="60" w:unhideWhenUsed="0"/>
+    <w:lsdException w:name="Light List Accent 2" w:semiHidden="0" w:uiPriority="61" w:unhideWhenUsed="0"/>
+    <w:lsdException w:name="Light Grid Accent 2" w:semiHidden="0" w:uiPriority="62" w:unhideWhenUsed="0"/>
+    <w:lsdException w:name="Medium Shading 1 Accent 2" w:semiHidden="0" w:uiPriority="63" w:unhideWhenUsed="0"/>
+    <w:lsdException w:name="Medium Shading 2 Accent 2" w:semiHidden="0" w:uiPriority="64" w:unhideWhenUsed="0"/>
+    <w:lsdException w:name="Medium List 1 Accent 2" w:semiHidden="0" w:uiPriority="65" w:unhideWhenUsed="0"/>
+    <w:lsdException w:name="Medium List 2 Accent 2" w:semiHidden="0" w:uiPriority="66" w:unhideWhenUsed="0"/>
+    <w:lsdException w:name="Medium Grid 1 Accent 2" w:semiHidden="0" w:uiPriority="67" w:unhideWhenUsed="0"/>
+    <w:lsdException w:name="Medium Grid 2 Accent 2" w:semiHidden="0" w:uiPriority="68" w:unhideWhenUsed="0"/>
+    <w:lsdException w:name="Medium Grid 3 Accent 2" w:semiHidden="0" w:uiPriority="69" w:unhideWhenUsed="0"/>
+    <w:lsdException w:name="Dark List Accent 2" w:semiHidden="0" w:uiPriority="70" w:unhideWhenUsed="0"/>
+    <w:lsdException w:name="Colorful Shading Accent 2" w:semiHidden="0" w:uiPriority="71" w:unhideWhenUsed="0"/>
+    <w:lsdException w:name="Colorful List Accent 2" w:semiHidden="0" w:uiPriority="72" w:unhideWhenUsed="0"/>
+    <w:lsdException w:name="Colorful Grid Accent 2" w:semiHidden="0" w:uiPriority="73" w:unhideWhenUsed="0"/>
+    <w:lsdException w:name="Light Shading Accent 3" w:semiHidden="0" w:uiPriority="60" w:unhideWhenUsed="0"/>
+    <w:lsdException w:name="Light List Accent 3" w:semiHidden="0" w:uiPriority="61" w:unhideWhenUsed="0"/>
+    <w:lsdException w:name="Light Grid Accent 3" w:semiHidden="0" w:uiPriority="62" w:unhideWhenUsed="0"/>
+    <w:lsdException w:name="Medium Shading 1 Accent 3" w:semiHidden="0" w:uiPriority="63" w:unhideWhenUsed="0"/>
+    <w:lsdException w:name="Medium Shading 2 Accent 3" w:semiHidden="0" w:uiPriority="64" w:unhideWhenUsed="0"/>
+    <w:lsdException w:name="Medium List 1 Accent 3" w:semiHidden="0" w:uiPriority="65" w:unhideWhenUsed="0"/>
+    <w:lsdException w:name="Medium List 2 Accent 3" w:semiHidden="0" w:uiPriority="66" w:unhideWhenUsed="0"/>
+    <w:lsdException w:name="Medium Grid 1 Accent 3" w:semiHidden="0" w:uiPriority="67" w:unhideWhenUsed="0"/>
+    <w:lsdException w:name="Medium Grid 2 Accent 3" w:semiHidden="0" w:uiPriority="68" w:unhideWhenUsed="0"/>
+    <w:lsdException w:name="Medium Grid 3 Accent 3" w:semiHidden="0" w:uiPriority="69" w:unhideWhenUsed="0"/>
+    <w:lsdException w:name="Dark List Accent 3" w:semiHidden="0" w:uiPriority="70" w:unhideWhenUsed="0"/>
+    <w:lsdException w:name="Colorful Shading Accent 3" w:semiHidden="0" w:uiPriority="71" w:unhideWhenUsed="0"/>
+    <w:lsdException w:name="Colorful List Accent 3" w:semiHidden="0" w:uiPriority="72" w:unhideWhenUsed="0"/>
+    <w:lsdException w:name="Colorful Grid Accent 3" w:semiHidden="0" w:uiPriority="73" w:unhideWhenUsed="0"/>
+    <w:lsdException w:name="Light Shading Accent 4" w:semiHidden="0" w:uiPriority="60" w:unhideWhenUsed="0"/>
+    <w:lsdException w:name="Light List Accent 4" w:semiHidden="0" w:uiPriority="61" w:unhideWhenUsed="0"/>
+    <w:lsdException w:name="Light Grid Accent 4" w:semiHidden="0" w:uiPriority="62" w:unhideWhenUsed="0"/>
+    <w:lsdException w:name="Medium Shading 1 Accent 4" w:semiHidden="0" w:uiPriority="63" w:unhideWhenUsed="0"/>
+    <w:lsdException w:name="Medium Shading 2 Accent 4" w:semiHidden="0" w:uiPriority="64" w:unhideWhenUsed="0"/>
+    <w:lsdException w:name="Medium List 1 Accent 4" w:semiHidden="0" w:uiPriority="65" w:unhideWhenUsed="0"/>
+    <w:lsdException w:name="Medium List 2 Accent 4" w:semiHidden="0" w:uiPriority="66" w:unhideWhenUsed="0"/>
+    <w:lsdException w:name="Medium Grid 1 Accent 4" w:semiHidden="0" w:uiPriority="67" w:unhideWhenUsed="0"/>
+    <w:lsdException w:name="Medium Grid 2 Accent 4" w:semiHidden="0" w:uiPriority="68" w:unhideWhenUsed="0"/>
+    <w:lsdException w:name="Medium Grid 3 Accent 4" w:semiHidden="0" w:uiPriority="69" w:unhideWhenUsed="0"/>
+    <w:lsdException w:name="Dark List Accent 4" w:semiHidden="0" w:uiPriority="70" w:unhideWhenUsed="0"/>
+    <w:lsdException w:name="Colorful Shading Accent 4" w:semiHidden="0" w:uiPriority="71" w:unhideWhenUsed="0"/>
+    <w:lsdException w:name="Colorful List Accent 4" w:semiHidden="0" w:uiPriority="72" w:unhideWhenUsed="0"/>
+    <w:lsdException w:name="Colorful Grid Accent 4" w:semiHidden="0" w:uiPriority="73" w:unhideWhenUsed="0"/>
+    <w:lsdException w:name="Light Shading Accent 5" w:semiHidden="0" w:uiPriority="60" w:unhideWhenUsed="0"/>
+    <w:lsdException w:name="Light List Accent 5" w:semiHidden="0" w:uiPriority="61" w:unhideWhenUsed="0"/>
+    <w:lsdException w:name="Light Grid Accent 5" w:semiHidden="0" w:uiPriority="62" w:unhideWhenUsed="0"/>
+    <w:lsdException w:name="Medium Shading 1 Accent 5" w:semiHidden="0" w:uiPriority="63" w:unhideWhenUsed="0"/>
+    <w:lsdException w:name="Medium Shading 2 Accent 5" w:semiHidden="0" w:uiPriority="64" w:unhideWhenUsed="0"/>
+    <w:lsdException w:name="Medium List 1 Accent 5" w:semiHidden="0" w:uiPriority="65" w:unhideWhenUsed="0"/>
+    <w:lsdException w:name="Medium List 2 Accent 5" w:semiHidden="0" w:uiPriority="66" w:unhideWhenUsed="0"/>
+    <w:lsdException w:name="Medium Grid 1 Accent 5" w:semiHidden="0" w:uiPriority="67" w:unhideWhenUsed="0"/>
+    <w:lsdException w:name="Medium Grid 2 Accent 5" w:semiHidden="0" w:uiPriority="68" w:unhideWhenUsed="0"/>
+    <w:lsdException w:name="Medium Grid 3 Accent 5" w:semiHidden="0" w:uiPriority="69" w:unhideWhenUsed="0"/>
+    <w:lsdException w:name="Dark List Accent 5" w:semiHidden="0" w:uiPriority="70" w:unhideWhenUsed="0"/>
+    <w:lsdException w:name="Colorful Shading Accent 5" w:semiHidden="0" w:uiPriority="71" w:unhideWhenUsed="0"/>
+    <w:lsdException w:name="Colorful List Accent 5" w:semiHidden="0" w:uiPriority="72" w:unhideWhenUsed="0"/>
+    <w:lsdException w:name="Colorful Grid Accent 5" w:semiHidden="0" w:uiPriority="73" w:unhideWhenUsed="0"/>
+    <w:lsdException w:name="Light Shading Accent 6" w:semiHidden="0" w:uiPriority="60" w:unhideWhenUsed="0"/>
+    <w:lsdException w:name="Light List Accent 6" w:semiHidden="0" w:uiPriority="61" w:unhideWhenUsed="0"/>
+    <w:lsdException w:name="Light Grid Accent 6" w:semiHidden="0" w:uiPriority="62" w:unhideWhenUsed="0"/>
+    <w:lsdException w:name="Medium Shading 1 Accent 6" w:semiHidden="0" w:uiPriority="63" w:unhideWhenUsed="0"/>
+    <w:lsdException w:name="Medium Shading 2 Accent 6" w:semiHidden="0" w:uiPriority="64" w:unhideWhenUsed="0"/>
+    <w:lsdException w:name="Medium List 1 Accent 6" w:semiHidden="0" w:uiPriority="65" w:unhideWhenUsed="0"/>
+    <w:lsdException w:name="Medium List 2 Accent 6" w:semiHidden="0" w:uiPriority="66" w:unhideWhenUsed="0"/>
+    <w:lsdException w:name="Medium Grid 1 Accent 6" w:semiHidden="0" w:uiPriority="67" w:unhideWhenUsed="0"/>
+    <w:lsdException w:name="Medium Grid 2 Accent 6" w:semiHidden="0" w:uiPriority="68" w:unhideWhenUsed="0"/>
+    <w:lsdException w:name="Medium Grid 3 Accent 6" w:semiHidden="0" w:uiPriority="69" w:unhideWhenUsed="0"/>
+    <w:lsdException w:name="Dark List Accent 6" w:semiHidden="0" w:uiPriority="70" w:unhideWhenUsed="0"/>
+    <w:lsdException w:name="Colorful Shading Accent 6" w:semiHidden="0" w:uiPriority="71" w:unhideWhenUsed="0"/>
+    <w:lsdException w:name="Colorful List Accent 6" w:semiHidden="0" w:uiPriority="72" w:unhideWhenUsed="0"/>
+    <w:lsdException w:name="Colorful Grid Accent 6" w:semiHidden="0" w:uiPriority="73" w:unhideWhenUsed="0"/>
+    <w:lsdException w:name="Subtle Emphasis" w:semiHidden="0" w:uiPriority="19" w:unhideWhenUsed="0" w:qFormat="1"/>
+    <w:lsdException w:name="Intense Emphasis" w:semiHidden="0" w:uiPriority="21" w:unhideWhenUsed="0" w:qFormat="1"/>
+    <w:lsdException w:name="Subtle Reference" w:semiHidden="0" w:uiPriority="31" w:unhideWhenUsed="0" w:qFormat="1"/>
+    <w:lsdException w:name="Intense Reference" w:semiHidden="0" w:uiPriority="32" w:unhideWhenUsed="0" w:qFormat="1"/>
+    <w:lsdException w:name="Book Title" w:semiHidden="0" w:uiPriority="33" w:unhideWhenUsed="0" w:qFormat="1"/>
+    <w:lsdException w:name="Bibliography" w:uiPriority="37"/>
+    <w:lsdException w:name="TOC Heading" w:uiPriority="39" w:qFormat="1"/>
   </w:latentStyles>
   <w:style w:type="paragraph" w:default="1" w:styleId="a">
     <w:name w:val="Normal"/>
     <w:qFormat/>
+    <w:rsid w:val="00945409"/>
   </w:style>
   <w:style w:type="paragraph" w:styleId="1">
     <w:name w:val="heading 1"/>
@@ -6720,6 +9616,7 @@
     <w:uiPriority w:val="99"/>
     <w:semiHidden/>
     <w:unhideWhenUsed/>
+    <w:qFormat/>
     <w:tblPr>
       <w:tblInd w:w="0" w:type="dxa"/>
       <w:tblCellMar>
@@ -7081,7 +9978,7 @@
     </w:rPr>
   </w:style>
   <w:style w:type="character" w:customStyle="1" w:styleId="af2">
-    <w:name w:val="Заголовок Знак"/>
+    <w:name w:val="Название Знак"/>
     <w:basedOn w:val="a0"/>
     <w:link w:val="af1"/>
     <w:uiPriority w:val="10"/>
@@ -7111,6 +10008,32 @@
     <w:rPr>
       <w:lang w:eastAsia="ru-RU"/>
     </w:rPr>
+  </w:style>
+  <w:style w:type="table" w:styleId="af4">
+    <w:name w:val="Table Grid"/>
+    <w:basedOn w:val="a1"/>
+    <w:uiPriority w:val="39"/>
+    <w:rsid w:val="0084050B"/>
+    <w:pPr>
+      <w:spacing w:after="0" w:line="240" w:lineRule="auto"/>
+    </w:pPr>
+    <w:tblPr>
+      <w:tblInd w:w="0" w:type="dxa"/>
+      <w:tblBorders>
+        <w:top w:val="single" w:sz="4" w:space="0" w:color="auto"/>
+        <w:left w:val="single" w:sz="4" w:space="0" w:color="auto"/>
+        <w:bottom w:val="single" w:sz="4" w:space="0" w:color="auto"/>
+        <w:right w:val="single" w:sz="4" w:space="0" w:color="auto"/>
+        <w:insideH w:val="single" w:sz="4" w:space="0" w:color="auto"/>
+        <w:insideV w:val="single" w:sz="4" w:space="0" w:color="auto"/>
+      </w:tblBorders>
+      <w:tblCellMar>
+        <w:top w:w="0" w:type="dxa"/>
+        <w:left w:w="108" w:type="dxa"/>
+        <w:bottom w:w="0" w:type="dxa"/>
+        <w:right w:w="108" w:type="dxa"/>
+      </w:tblCellMar>
+    </w:tblPr>
   </w:style>
 </w:styles>
 </file>
@@ -7158,7 +10081,7 @@
     </a:clrScheme>
     <a:fontScheme name="Стандартная">
       <a:majorFont>
-        <a:latin typeface="Calibri Light" panose="020F0302020204030204"/>
+        <a:latin typeface="Calibri Light"/>
         <a:ea typeface=""/>
         <a:cs typeface=""/>
         <a:font script="Jpan" typeface="游ゴシック Light"/>
@@ -7193,7 +10116,7 @@
         <a:font script="Geor" typeface="Sylfaen"/>
       </a:majorFont>
       <a:minorFont>
-        <a:latin typeface="Calibri" panose="020F0502020204030204"/>
+        <a:latin typeface="Calibri"/>
         <a:ea typeface=""/>
         <a:cs typeface=""/>
         <a:font script="Jpan" typeface="游明朝"/>
@@ -7370,7 +10293,7 @@
   <a:extraClrSchemeLst/>
   <a:extLst>
     <a:ext uri="{05A4C25C-085E-4340-85A3-A5531E510DB2}">
-      <thm15:themeFamily xmlns:thm15="http://schemas.microsoft.com/office/thememl/2012/main" name="Office Theme" id="{62F939B6-93AF-4DB8-9C6B-D6C7DFDC589F}" vid="{4A3C46E8-61CC-4603-A589-7422A47A8E4A}"/>
+      <thm15:themeFamily xmlns:thm15="http://schemas.microsoft.com/office/thememl/2012/main" xmlns="" name="Office Theme" id="{62F939B6-93AF-4DB8-9C6B-D6C7DFDC589F}" vid="{4A3C46E8-61CC-4603-A589-7422A47A8E4A}"/>
     </a:ext>
   </a:extLst>
 </a:theme>
@@ -7381,7 +10304,7 @@
 </file>
 
 <file path=customXml/itemProps1.xml><?xml version="1.0" encoding="utf-8"?>
-<ds:datastoreItem xmlns:ds="http://schemas.openxmlformats.org/officeDocument/2006/customXml" ds:itemID="{489D05E4-3BF0-42F1-8E78-31985B1A470F}">
+<ds:datastoreItem xmlns:ds="http://schemas.openxmlformats.org/officeDocument/2006/customXml" ds:itemID="{D85D827D-9A4F-4E00-A1A2-9004F6A0A833}">
   <ds:schemaRefs>
     <ds:schemaRef ds:uri="http://schemas.openxmlformats.org/officeDocument/2006/bibliography"/>
   </ds:schemaRefs>

--- a/Документация.docx
+++ b/Документация.docx
@@ -1828,10 +1828,19 @@
       <w:r>
         <w:rPr>
           <w:rFonts w:ascii="Times New Roman" w:hAnsi="Times New Roman" w:cs="Times New Roman"/>
-          <w:sz w:val="28"/>
-          <w:szCs w:val="28"/>
-        </w:rPr>
-        <w:t>Новизна работы заключается в создании оптимизированной структуры данных, позволяющей в рамках одной системы объединить учет нагрузки преподавателей, занятость аудиторного фонда и специфику учебных планов различных специальностей для предотвращения конфликтных ситуаций при составлении расписания.</w:t>
+          <w:b/>
+          <w:sz w:val="28"/>
+          <w:szCs w:val="28"/>
+        </w:rPr>
+        <w:t>Новизна работы</w:t>
+      </w:r>
+      <w:r>
+        <w:rPr>
+          <w:rFonts w:ascii="Times New Roman" w:hAnsi="Times New Roman" w:cs="Times New Roman"/>
+          <w:sz w:val="28"/>
+          <w:szCs w:val="28"/>
+        </w:rPr>
+        <w:t xml:space="preserve"> заключается в создании оптимизированной структуры данных, позволяющей в рамках одной системы объединить учет нагрузки преподавателей, занятость аудиторного фонда и специфику учебных планов различных специальностей для предотвращения конфликтных ситуаций при составлении расписания.</w:t>
       </w:r>
     </w:p>
     <w:p>
@@ -1849,10 +1858,19 @@
       <w:r>
         <w:rPr>
           <w:rFonts w:ascii="Times New Roman" w:hAnsi="Times New Roman" w:cs="Times New Roman"/>
-          <w:sz w:val="28"/>
-          <w:szCs w:val="28"/>
-        </w:rPr>
-        <w:t xml:space="preserve">Работа состоит из введения, двух основных глав (теории и практики), </w:t>
+          <w:b/>
+          <w:sz w:val="28"/>
+          <w:szCs w:val="28"/>
+        </w:rPr>
+        <w:t>Работа состоит</w:t>
+      </w:r>
+      <w:r>
+        <w:rPr>
+          <w:rFonts w:ascii="Times New Roman" w:hAnsi="Times New Roman" w:cs="Times New Roman"/>
+          <w:sz w:val="28"/>
+          <w:szCs w:val="28"/>
+        </w:rPr>
+        <w:t xml:space="preserve"> из введения, двух основных глав (теории и практики), </w:t>
       </w:r>
     </w:p>
     <w:p>
@@ -2778,6 +2796,9 @@
     <w:p>
       <w:pPr>
         <w:pStyle w:val="2"/>
+        <w:spacing w:before="0" w:line="360" w:lineRule="auto"/>
+        <w:ind w:left="0" w:firstLine="709"/>
+        <w:jc w:val="both"/>
         <w:rPr>
           <w:rFonts w:ascii="Times New Roman" w:hAnsi="Times New Roman" w:cs="Times New Roman"/>
           <w:b/>
@@ -2786,7 +2807,6 @@
           <w:szCs w:val="28"/>
         </w:rPr>
       </w:pPr>
-      <w:bookmarkStart w:id="9" w:name="_Toc221989306"/>
       <w:r>
         <w:rPr>
           <w:rFonts w:ascii="Times New Roman" w:hAnsi="Times New Roman" w:cs="Times New Roman"/>
@@ -2795,9 +2815,8 @@
           <w:sz w:val="28"/>
           <w:szCs w:val="28"/>
         </w:rPr>
-        <w:t>Концептуальное проектирование базы данных</w:t>
-      </w:r>
-      <w:bookmarkEnd w:id="9"/>
+        <w:t>Выбор информационной модели</w:t>
+      </w:r>
     </w:p>
     <w:p>
       <w:pPr>
@@ -2816,7 +2835,43 @@
           <w:sz w:val="28"/>
           <w:szCs w:val="28"/>
         </w:rPr>
-        <w:t>В рамках проектирования базы данных «Расписание в вузе» необходимо определить основные сущности, которые должны присутствовать в системе, а также связи между ними.</w:t>
+        <w:t xml:space="preserve">Для разработки базы необходимо определить, какая модель данных будет использоваться. Модель данных — это способ организации и структурирования информации в базе данных. Существует несколько основных типов моделей данных: </w:t>
+      </w:r>
+      <w:proofErr w:type="gramStart"/>
+      <w:r>
+        <w:rPr>
+          <w:rFonts w:ascii="Times New Roman" w:hAnsi="Times New Roman" w:cs="Times New Roman"/>
+          <w:sz w:val="28"/>
+          <w:szCs w:val="28"/>
+        </w:rPr>
+        <w:t>иерархическая</w:t>
+      </w:r>
+      <w:proofErr w:type="gramEnd"/>
+      <w:r>
+        <w:rPr>
+          <w:rFonts w:ascii="Times New Roman" w:hAnsi="Times New Roman" w:cs="Times New Roman"/>
+          <w:sz w:val="28"/>
+          <w:szCs w:val="28"/>
+        </w:rPr>
+        <w:t xml:space="preserve">, сетевая, реляционная, объектно-ориентированная и </w:t>
+      </w:r>
+      <w:proofErr w:type="spellStart"/>
+      <w:r>
+        <w:rPr>
+          <w:rFonts w:ascii="Times New Roman" w:hAnsi="Times New Roman" w:cs="Times New Roman"/>
+          <w:sz w:val="28"/>
+          <w:szCs w:val="28"/>
+        </w:rPr>
+        <w:t>документоориентированная</w:t>
+      </w:r>
+      <w:proofErr w:type="spellEnd"/>
+      <w:r>
+        <w:rPr>
+          <w:rFonts w:ascii="Times New Roman" w:hAnsi="Times New Roman" w:cs="Times New Roman"/>
+          <w:sz w:val="28"/>
+          <w:szCs w:val="28"/>
+        </w:rPr>
+        <w:t>. Каждая из них имеет свои особенности и области применения.</w:t>
       </w:r>
     </w:p>
     <w:p>
@@ -2836,7 +2891,7 @@
           <w:sz w:val="28"/>
           <w:szCs w:val="28"/>
         </w:rPr>
-        <w:t>С базой данных будут работать сотрудники учебной части и диспетчеры. Пользователи обладают правами на редактирование справочников групп, преподавателей и аудиторий, а также на формирование записей основного расписания.</w:t>
+        <w:t>В рамках данного проекта была выбрана реляционная модель данных. Реляционная модель основана на математической теории множеств и реляционной алгебре. В этой модели данные представлены в виде двумерных таблиц, называемых отношениями или реляциями. Каждая таблица состоит из строк (записей) и столбцов (полей). Строки содержат конкретные экземпляры данных, а столбцы определяют атрибуты этих данных. Таблицы связаны между собой с помощью ключей — специальных полей, которые обеспечивают целостность данных и позволяют устанавливать отношения между различными таблицами.</w:t>
       </w:r>
     </w:p>
     <w:p>
@@ -2856,7 +2911,34 @@
           <w:sz w:val="28"/>
           <w:szCs w:val="28"/>
         </w:rPr>
-        <w:t>Все записи в расписании привязаны к конкретным группам и преподавателям. Иерархия объектов определяет структуру учебного процесса: дисциплины закреплены за определенными преподавателями и проводятся в закрепленных аудиториях.</w:t>
+        <w:t xml:space="preserve">Выбор реляционной модели обусловлен рядом причин. Во-первых, реляционная модель является наиболее распространённой и хорошо изученной. Она используется в большинстве современных систем управления базами данных, что обеспечивает широкую поддержку, наличие обширной документации и готовых решений. Во-вторых, реляционная модель предоставляет простой и интуитивно понятный способ организации данных. Представление информации в виде таблиц легко воспринимается человеком и соответствует </w:t>
+      </w:r>
+      <w:proofErr w:type="gramStart"/>
+      <w:r>
+        <w:rPr>
+          <w:rFonts w:ascii="Times New Roman" w:hAnsi="Times New Roman" w:cs="Times New Roman"/>
+          <w:sz w:val="28"/>
+          <w:szCs w:val="28"/>
+        </w:rPr>
+        <w:t>привычному</w:t>
+      </w:r>
+      <w:proofErr w:type="gramEnd"/>
+      <w:r>
+        <w:rPr>
+          <w:rFonts w:ascii="Times New Roman" w:hAnsi="Times New Roman" w:cs="Times New Roman"/>
+          <w:sz w:val="28"/>
+          <w:szCs w:val="28"/>
+        </w:rPr>
+        <w:t xml:space="preserve"> табличному формату, который используется в повседневной работе. В-третьих, реляционные СУБД обладают развитыми механизмами обеспечения целостности данных. Первичные ключи гарантируют уникальность каждой записи в таблице, а внешние ключи обеспечивают согласованность данных между связанными таблицами. Это особенно важно для системы расписания, где необходимо </w:t>
+      </w:r>
+      <w:r>
+        <w:rPr>
+          <w:rFonts w:ascii="Times New Roman" w:hAnsi="Times New Roman" w:cs="Times New Roman"/>
+          <w:sz w:val="28"/>
+          <w:szCs w:val="28"/>
+        </w:rPr>
+        <w:lastRenderedPageBreak/>
+        <w:t>исключить ситуации, при которых занятие назначается несуществующему преподавателю или в несуществующую аудиторию.</w:t>
       </w:r>
     </w:p>
     <w:p>
@@ -2876,43 +2958,397 @@
           <w:sz w:val="28"/>
           <w:szCs w:val="28"/>
         </w:rPr>
-        <w:t>Таким образом, в базе данных реализованы следующие сущности:</w:t>
-      </w:r>
-    </w:p>
-    <w:p>
-      <w:pPr>
-        <w:pStyle w:val="a3"/>
-        <w:numPr>
-          <w:ilvl w:val="0"/>
-          <w:numId w:val="30"/>
-        </w:numPr>
+        <w:t>Кроме того, реляционные базы данных поддерживают стандартизированный язык запросов SQL (</w:t>
+      </w:r>
+      <w:r>
+        <w:rPr>
+          <w:rFonts w:ascii="Times New Roman" w:hAnsi="Times New Roman" w:cs="Times New Roman"/>
+          <w:sz w:val="28"/>
+          <w:szCs w:val="28"/>
+          <w:lang w:val="en-US"/>
+        </w:rPr>
+        <w:t>Structured</w:t>
+      </w:r>
+      <w:r>
+        <w:rPr>
+          <w:rFonts w:ascii="Times New Roman" w:hAnsi="Times New Roman" w:cs="Times New Roman"/>
+          <w:sz w:val="28"/>
+          <w:szCs w:val="28"/>
+        </w:rPr>
+        <w:t xml:space="preserve"> </w:t>
+      </w:r>
+      <w:r>
+        <w:rPr>
+          <w:rFonts w:ascii="Times New Roman" w:hAnsi="Times New Roman" w:cs="Times New Roman"/>
+          <w:sz w:val="28"/>
+          <w:szCs w:val="28"/>
+          <w:lang w:val="en-US"/>
+        </w:rPr>
+        <w:t>Query</w:t>
+      </w:r>
+      <w:r>
+        <w:rPr>
+          <w:rFonts w:ascii="Times New Roman" w:hAnsi="Times New Roman" w:cs="Times New Roman"/>
+          <w:sz w:val="28"/>
+          <w:szCs w:val="28"/>
+        </w:rPr>
+        <w:t xml:space="preserve"> </w:t>
+      </w:r>
+      <w:r>
+        <w:rPr>
+          <w:rFonts w:ascii="Times New Roman" w:hAnsi="Times New Roman" w:cs="Times New Roman"/>
+          <w:sz w:val="28"/>
+          <w:szCs w:val="28"/>
+          <w:lang w:val="en-US"/>
+        </w:rPr>
+        <w:t>Language</w:t>
+      </w:r>
+      <w:r>
+        <w:rPr>
+          <w:rFonts w:ascii="Times New Roman" w:hAnsi="Times New Roman" w:cs="Times New Roman"/>
+          <w:sz w:val="28"/>
+          <w:szCs w:val="28"/>
+        </w:rPr>
+        <w:t>), который позволяет выполнять операции выборки, добавления, изменения и удаления данных. SQL является декларативным языком, что означает возможность описывать, какие данные необходимо получить, не указывая конкретные шаги для их извлечения. Это упрощает разработку и сопровождение системы. Реляционная модель также обеспечивает независимость данных от приложений. Структура базы данных может изменяться без необходимости переписывания программного кода, что делает систему более гибкой и масштабируемой.</w:t>
+      </w:r>
+    </w:p>
+    <w:p>
+      <w:pPr>
         <w:spacing w:after="0" w:line="360" w:lineRule="auto"/>
+        <w:ind w:firstLine="709"/>
+        <w:jc w:val="both"/>
+        <w:rPr>
+          <w:rFonts w:ascii="Times New Roman" w:hAnsi="Times New Roman" w:cs="Times New Roman"/>
+          <w:sz w:val="28"/>
+          <w:szCs w:val="28"/>
+        </w:rPr>
+      </w:pPr>
+      <w:r>
+        <w:rPr>
+          <w:rFonts w:ascii="Times New Roman" w:hAnsi="Times New Roman" w:cs="Times New Roman"/>
+          <w:sz w:val="28"/>
+          <w:szCs w:val="28"/>
+        </w:rPr>
+        <w:t xml:space="preserve">В качестве конкретной системы управления базами данных была выбрана </w:t>
+      </w:r>
+      <w:r>
+        <w:rPr>
+          <w:rFonts w:ascii="Times New Roman" w:hAnsi="Times New Roman" w:cs="Times New Roman"/>
+          <w:sz w:val="28"/>
+          <w:szCs w:val="28"/>
+          <w:lang w:val="en-US"/>
+        </w:rPr>
+        <w:t>Microsoft</w:t>
+      </w:r>
+      <w:r>
+        <w:rPr>
+          <w:rFonts w:ascii="Times New Roman" w:hAnsi="Times New Roman" w:cs="Times New Roman"/>
+          <w:sz w:val="28"/>
+          <w:szCs w:val="28"/>
+        </w:rPr>
+        <w:t xml:space="preserve"> SQL </w:t>
+      </w:r>
+      <w:r>
+        <w:rPr>
+          <w:rFonts w:ascii="Times New Roman" w:hAnsi="Times New Roman" w:cs="Times New Roman"/>
+          <w:sz w:val="28"/>
+          <w:szCs w:val="28"/>
+          <w:lang w:val="en-US"/>
+        </w:rPr>
+        <w:t>Server</w:t>
+      </w:r>
+      <w:r>
+        <w:rPr>
+          <w:rFonts w:ascii="Times New Roman" w:hAnsi="Times New Roman" w:cs="Times New Roman"/>
+          <w:sz w:val="28"/>
+          <w:szCs w:val="28"/>
+        </w:rPr>
+        <w:t xml:space="preserve">. SQL </w:t>
+      </w:r>
+      <w:r>
+        <w:rPr>
+          <w:rFonts w:ascii="Times New Roman" w:hAnsi="Times New Roman" w:cs="Times New Roman"/>
+          <w:sz w:val="28"/>
+          <w:szCs w:val="28"/>
+          <w:lang w:val="en-US"/>
+        </w:rPr>
+        <w:t>Server</w:t>
+      </w:r>
+      <w:r>
+        <w:rPr>
+          <w:rFonts w:ascii="Times New Roman" w:hAnsi="Times New Roman" w:cs="Times New Roman"/>
+          <w:sz w:val="28"/>
+          <w:szCs w:val="28"/>
+        </w:rPr>
+        <w:t xml:space="preserve"> — это промышленная реляционная СУБД, разработанная корпорацией </w:t>
+      </w:r>
+      <w:r>
+        <w:rPr>
+          <w:rFonts w:ascii="Times New Roman" w:hAnsi="Times New Roman" w:cs="Times New Roman"/>
+          <w:sz w:val="28"/>
+          <w:szCs w:val="28"/>
+          <w:lang w:val="en-US"/>
+        </w:rPr>
+        <w:t>Microsoft</w:t>
+      </w:r>
+      <w:r>
+        <w:rPr>
+          <w:rFonts w:ascii="Times New Roman" w:hAnsi="Times New Roman" w:cs="Times New Roman"/>
+          <w:sz w:val="28"/>
+          <w:szCs w:val="28"/>
+        </w:rPr>
+        <w:t xml:space="preserve">. Она обеспечивает высокую надёжность хранения данных, поддержку транзакций, средства резервного копирования и восстановления информации. SQL </w:t>
+      </w:r>
+      <w:r>
+        <w:rPr>
+          <w:rFonts w:ascii="Times New Roman" w:hAnsi="Times New Roman" w:cs="Times New Roman"/>
+          <w:sz w:val="28"/>
+          <w:szCs w:val="28"/>
+          <w:lang w:val="en-US"/>
+        </w:rPr>
+        <w:t>Server</w:t>
+      </w:r>
+      <w:r>
+        <w:rPr>
+          <w:rFonts w:ascii="Times New Roman" w:hAnsi="Times New Roman" w:cs="Times New Roman"/>
+          <w:sz w:val="28"/>
+          <w:szCs w:val="28"/>
+        </w:rPr>
+        <w:t xml:space="preserve"> интегрируется с платформой .NET </w:t>
+      </w:r>
+      <w:r>
+        <w:rPr>
+          <w:rFonts w:ascii="Times New Roman" w:hAnsi="Times New Roman" w:cs="Times New Roman"/>
+          <w:sz w:val="28"/>
+          <w:szCs w:val="28"/>
+          <w:lang w:val="en-US"/>
+        </w:rPr>
+        <w:t>Frame</w:t>
+      </w:r>
+      <w:r>
+        <w:rPr>
+          <w:rFonts w:ascii="Times New Roman" w:hAnsi="Times New Roman" w:cs="Times New Roman"/>
+          <w:sz w:val="28"/>
+          <w:szCs w:val="28"/>
+          <w:lang w:val="en-US"/>
+        </w:rPr>
+        <w:t>w</w:t>
+      </w:r>
+      <w:r>
+        <w:rPr>
+          <w:rFonts w:ascii="Times New Roman" w:hAnsi="Times New Roman" w:cs="Times New Roman"/>
+          <w:sz w:val="28"/>
+          <w:szCs w:val="28"/>
+          <w:lang w:val="en-US"/>
+        </w:rPr>
+        <w:t>ork</w:t>
+      </w:r>
+      <w:r>
+        <w:rPr>
+          <w:rFonts w:ascii="Times New Roman" w:hAnsi="Times New Roman" w:cs="Times New Roman"/>
+          <w:sz w:val="28"/>
+          <w:szCs w:val="28"/>
+        </w:rPr>
+        <w:t xml:space="preserve">, что упрощает разработку приложений на языке C#. Также SQL </w:t>
+      </w:r>
+      <w:r>
+        <w:rPr>
+          <w:rFonts w:ascii="Times New Roman" w:hAnsi="Times New Roman" w:cs="Times New Roman"/>
+          <w:sz w:val="28"/>
+          <w:szCs w:val="28"/>
+          <w:lang w:val="en-US"/>
+        </w:rPr>
+        <w:t>Server</w:t>
+      </w:r>
+      <w:r>
+        <w:rPr>
+          <w:rFonts w:ascii="Times New Roman" w:hAnsi="Times New Roman" w:cs="Times New Roman"/>
+          <w:sz w:val="28"/>
+          <w:szCs w:val="28"/>
+        </w:rPr>
+        <w:t xml:space="preserve"> </w:t>
+      </w:r>
+      <w:r>
+        <w:rPr>
+          <w:rFonts w:ascii="Times New Roman" w:hAnsi="Times New Roman" w:cs="Times New Roman"/>
+          <w:sz w:val="28"/>
+          <w:szCs w:val="28"/>
+          <w:lang w:val="en-US"/>
+        </w:rPr>
+        <w:t>Management</w:t>
+      </w:r>
+      <w:r>
+        <w:rPr>
+          <w:rFonts w:ascii="Times New Roman" w:hAnsi="Times New Roman" w:cs="Times New Roman"/>
+          <w:sz w:val="28"/>
+          <w:szCs w:val="28"/>
+        </w:rPr>
+        <w:t xml:space="preserve"> </w:t>
+      </w:r>
+      <w:r>
+        <w:rPr>
+          <w:rFonts w:ascii="Times New Roman" w:hAnsi="Times New Roman" w:cs="Times New Roman"/>
+          <w:sz w:val="28"/>
+          <w:szCs w:val="28"/>
+          <w:lang w:val="en-US"/>
+        </w:rPr>
+        <w:t>Studio</w:t>
+      </w:r>
+      <w:r>
+        <w:rPr>
+          <w:rFonts w:ascii="Times New Roman" w:hAnsi="Times New Roman" w:cs="Times New Roman"/>
+          <w:sz w:val="28"/>
+          <w:szCs w:val="28"/>
+        </w:rPr>
+        <w:t xml:space="preserve"> 2019/2022</w:t>
+      </w:r>
+      <w:r>
+        <w:rPr>
+          <w:rFonts w:ascii="Times New Roman" w:hAnsi="Times New Roman" w:cs="Times New Roman"/>
+          <w:sz w:val="28"/>
+          <w:szCs w:val="28"/>
+        </w:rPr>
+        <w:t xml:space="preserve"> предоставляет удобные графические инструменты для администрирования базы данных, выполнения запросов и мониторинга производительности. Выбор SQL </w:t>
+      </w:r>
+      <w:r>
+        <w:rPr>
+          <w:rFonts w:ascii="Times New Roman" w:hAnsi="Times New Roman" w:cs="Times New Roman"/>
+          <w:sz w:val="28"/>
+          <w:szCs w:val="28"/>
+          <w:lang w:val="en-US"/>
+        </w:rPr>
+        <w:t>Server</w:t>
+      </w:r>
+      <w:r>
+        <w:rPr>
+          <w:rFonts w:ascii="Times New Roman" w:hAnsi="Times New Roman" w:cs="Times New Roman"/>
+          <w:sz w:val="28"/>
+          <w:szCs w:val="28"/>
+        </w:rPr>
+        <w:t xml:space="preserve"> обусловлен его распространённостью в образовательных учреждениях и наличием бесплатной редакции </w:t>
+      </w:r>
+      <w:r>
+        <w:rPr>
+          <w:rFonts w:ascii="Times New Roman" w:hAnsi="Times New Roman" w:cs="Times New Roman"/>
+          <w:sz w:val="28"/>
+          <w:szCs w:val="28"/>
+          <w:lang w:val="en-US"/>
+        </w:rPr>
+        <w:t>Express</w:t>
+      </w:r>
+      <w:r>
+        <w:rPr>
+          <w:rFonts w:ascii="Times New Roman" w:hAnsi="Times New Roman" w:cs="Times New Roman"/>
+          <w:sz w:val="28"/>
+          <w:szCs w:val="28"/>
+        </w:rPr>
+        <w:t xml:space="preserve"> для учебных целей.</w:t>
+      </w:r>
+    </w:p>
+    <w:p>
+      <w:pPr>
+        <w:spacing w:after="0" w:line="360" w:lineRule="auto"/>
+        <w:ind w:firstLine="709"/>
+        <w:jc w:val="both"/>
+        <w:rPr>
+          <w:rFonts w:ascii="Times New Roman" w:hAnsi="Times New Roman" w:cs="Times New Roman"/>
+          <w:sz w:val="28"/>
+          <w:szCs w:val="28"/>
+        </w:rPr>
+      </w:pPr>
+      <w:r>
+        <w:rPr>
+          <w:rFonts w:ascii="Times New Roman" w:hAnsi="Times New Roman" w:cs="Times New Roman"/>
+          <w:sz w:val="28"/>
+          <w:szCs w:val="28"/>
+        </w:rPr>
+        <w:t xml:space="preserve">Таким образом, реляционная модель данных и СУБД </w:t>
+      </w:r>
+      <w:r>
+        <w:rPr>
+          <w:rFonts w:ascii="Times New Roman" w:hAnsi="Times New Roman" w:cs="Times New Roman"/>
+          <w:sz w:val="28"/>
+          <w:szCs w:val="28"/>
+          <w:lang w:val="en-US"/>
+        </w:rPr>
+        <w:t>Microsoft</w:t>
+      </w:r>
+      <w:r>
+        <w:rPr>
+          <w:rFonts w:ascii="Times New Roman" w:hAnsi="Times New Roman" w:cs="Times New Roman"/>
+          <w:sz w:val="28"/>
+          <w:szCs w:val="28"/>
+        </w:rPr>
+        <w:t xml:space="preserve"> SQL </w:t>
+      </w:r>
+      <w:r>
+        <w:rPr>
+          <w:rFonts w:ascii="Times New Roman" w:hAnsi="Times New Roman" w:cs="Times New Roman"/>
+          <w:sz w:val="28"/>
+          <w:szCs w:val="28"/>
+          <w:lang w:val="en-US"/>
+        </w:rPr>
+        <w:t>Server</w:t>
+      </w:r>
+      <w:r>
+        <w:rPr>
+          <w:rFonts w:ascii="Times New Roman" w:hAnsi="Times New Roman" w:cs="Times New Roman"/>
+          <w:sz w:val="28"/>
+          <w:szCs w:val="28"/>
+        </w:rPr>
+        <w:t xml:space="preserve"> являются оптимальным выбором для реализации информационной системы управления расписанием занятий в вузе. Они обеспечивают необходимый функционал, на</w:t>
+      </w:r>
+      <w:r>
+        <w:rPr>
+          <w:rFonts w:ascii="Times New Roman" w:hAnsi="Times New Roman" w:cs="Times New Roman"/>
+          <w:sz w:val="28"/>
+          <w:szCs w:val="28"/>
+        </w:rPr>
+        <w:t>дёжность и удобство разработки.</w:t>
+      </w:r>
+    </w:p>
+    <w:p>
+      <w:pPr>
+        <w:spacing w:after="0" w:line="360" w:lineRule="auto"/>
+        <w:ind w:firstLine="709"/>
+        <w:jc w:val="both"/>
+        <w:rPr>
+          <w:rFonts w:ascii="Times New Roman" w:hAnsi="Times New Roman" w:cs="Times New Roman"/>
+          <w:sz w:val="28"/>
+          <w:szCs w:val="28"/>
+        </w:rPr>
+      </w:pPr>
+    </w:p>
+    <w:p>
+      <w:pPr>
+        <w:pStyle w:val="2"/>
+        <w:spacing w:before="0" w:line="360" w:lineRule="auto"/>
         <w:ind w:left="0" w:firstLine="709"/>
         <w:jc w:val="both"/>
         <w:rPr>
           <w:rFonts w:ascii="Times New Roman" w:hAnsi="Times New Roman" w:cs="Times New Roman"/>
-          <w:sz w:val="28"/>
-          <w:szCs w:val="28"/>
-        </w:rPr>
-      </w:pPr>
-      <w:r>
-        <w:rPr>
-          <w:rFonts w:ascii="Times New Roman" w:hAnsi="Times New Roman" w:cs="Times New Roman"/>
-          <w:sz w:val="28"/>
-          <w:szCs w:val="28"/>
-        </w:rPr>
-        <w:t>Преподаватель: информация о сотрудниках, проводящих занятия.</w:t>
-      </w:r>
-    </w:p>
-    <w:p>
-      <w:pPr>
-        <w:pStyle w:val="a3"/>
-        <w:numPr>
-          <w:ilvl w:val="0"/>
-          <w:numId w:val="30"/>
-        </w:numPr>
+          <w:b/>
+          <w:color w:val="auto"/>
+          <w:sz w:val="28"/>
+          <w:szCs w:val="28"/>
+        </w:rPr>
+      </w:pPr>
+      <w:r>
+        <w:rPr>
+          <w:rFonts w:ascii="Times New Roman" w:hAnsi="Times New Roman" w:cs="Times New Roman"/>
+          <w:b/>
+          <w:color w:val="auto"/>
+          <w:sz w:val="28"/>
+          <w:szCs w:val="28"/>
+        </w:rPr>
+        <w:lastRenderedPageBreak/>
+        <w:t>Выделение информационных объектов</w:t>
+      </w:r>
+    </w:p>
+    <w:p>
+      <w:pPr>
         <w:spacing w:after="0" w:line="360" w:lineRule="auto"/>
-        <w:ind w:left="0" w:firstLine="709"/>
+        <w:ind w:firstLine="709"/>
         <w:jc w:val="both"/>
         <w:rPr>
           <w:rFonts w:ascii="Times New Roman" w:hAnsi="Times New Roman" w:cs="Times New Roman"/>
@@ -2926,18 +3362,13 @@
           <w:sz w:val="28"/>
           <w:szCs w:val="28"/>
         </w:rPr>
-        <w:t>Группа: учебные коллективы студентов.</w:t>
-      </w:r>
-    </w:p>
-    <w:p>
-      <w:pPr>
-        <w:pStyle w:val="a3"/>
-        <w:numPr>
-          <w:ilvl w:val="0"/>
-          <w:numId w:val="30"/>
-        </w:numPr>
+        <w:t>Проектирование базы данных начинается с выделения информационных объектов предметной области. Информационный объект (сущность) — это абстракция реального объекта или явления, сведения о котором необходимо хранить в базе данных. Каждая сущность обладает набором характеристик — атрибутов, которые описывают её свойства. Процесс выделения сущностей основывается на анализе предметной области, проведённом в первой части работы, и позволяет определить основные компоненты системы управления расписанием.</w:t>
+      </w:r>
+    </w:p>
+    <w:p>
+      <w:pPr>
         <w:spacing w:after="0" w:line="360" w:lineRule="auto"/>
-        <w:ind w:left="0" w:firstLine="709"/>
+        <w:ind w:firstLine="709"/>
         <w:jc w:val="both"/>
         <w:rPr>
           <w:rFonts w:ascii="Times New Roman" w:hAnsi="Times New Roman" w:cs="Times New Roman"/>
@@ -2951,43 +3382,43 @@
           <w:sz w:val="28"/>
           <w:szCs w:val="28"/>
         </w:rPr>
-        <w:t>Аудитория: помещения, в которых проводятся пары.</w:t>
-      </w:r>
-    </w:p>
-    <w:p>
-      <w:pPr>
-        <w:pStyle w:val="a3"/>
-        <w:numPr>
-          <w:ilvl w:val="0"/>
-          <w:numId w:val="30"/>
-        </w:numPr>
+        <w:t>При анализе процесса составления и ведения расписания занятий были выделены следующие основные информационные объекты, необходимые для функционирования системы: преподаватель, группа, аудитория, расписание и пользователь. Рассмотрим каждую из этих сущносте</w:t>
+      </w:r>
+      <w:r>
+        <w:rPr>
+          <w:rFonts w:ascii="Times New Roman" w:hAnsi="Times New Roman" w:cs="Times New Roman"/>
+          <w:sz w:val="28"/>
+          <w:szCs w:val="28"/>
+        </w:rPr>
+        <w:t>й подробнее.</w:t>
+      </w:r>
+    </w:p>
+    <w:p>
+      <w:pPr>
         <w:spacing w:after="0" w:line="360" w:lineRule="auto"/>
-        <w:ind w:left="0" w:firstLine="709"/>
+        <w:ind w:firstLine="709"/>
         <w:jc w:val="both"/>
         <w:rPr>
           <w:rFonts w:ascii="Times New Roman" w:hAnsi="Times New Roman" w:cs="Times New Roman"/>
-          <w:sz w:val="28"/>
-          <w:szCs w:val="28"/>
-        </w:rPr>
-      </w:pPr>
-      <w:r>
-        <w:rPr>
-          <w:rFonts w:ascii="Times New Roman" w:hAnsi="Times New Roman" w:cs="Times New Roman"/>
-          <w:sz w:val="28"/>
-          <w:szCs w:val="28"/>
-        </w:rPr>
-        <w:t>Расписание: журнал занятий, объединяющий все вышеуказанные данные.</w:t>
-      </w:r>
-    </w:p>
-    <w:p>
-      <w:pPr>
-        <w:pStyle w:val="a3"/>
-        <w:numPr>
-          <w:ilvl w:val="0"/>
-          <w:numId w:val="30"/>
-        </w:numPr>
+          <w:b/>
+          <w:sz w:val="28"/>
+          <w:szCs w:val="28"/>
+        </w:rPr>
+      </w:pPr>
+      <w:r>
+        <w:rPr>
+          <w:rFonts w:ascii="Times New Roman" w:hAnsi="Times New Roman" w:cs="Times New Roman"/>
+          <w:b/>
+          <w:sz w:val="28"/>
+          <w:szCs w:val="28"/>
+        </w:rPr>
+        <w:t>Преподаватель</w:t>
+      </w:r>
+    </w:p>
+    <w:p>
+      <w:pPr>
         <w:spacing w:after="0" w:line="360" w:lineRule="auto"/>
-        <w:ind w:left="0" w:firstLine="709"/>
+        <w:ind w:firstLine="709"/>
         <w:jc w:val="both"/>
         <w:rPr>
           <w:rFonts w:ascii="Times New Roman" w:hAnsi="Times New Roman" w:cs="Times New Roman"/>
@@ -3001,30 +3432,75 @@
           <w:sz w:val="28"/>
           <w:szCs w:val="28"/>
         </w:rPr>
-        <w:t>Пользователь: данные для авторизации в системе.</w:t>
-      </w:r>
-    </w:p>
-    <w:p>
-      <w:pPr>
-        <w:pStyle w:val="a3"/>
+        <w:t>Преподаватель — это сотрудник учебного заведения, осуществляющий образовательную деятельность. Данная сущность является одной из ключевых в системе, поскольку именно преподаватели проводят занятия со студентами. Каждый преподаватель характеризуется уникальным идентификатором (кодом преподавателя), фамилией, именем и отчеством, а также принадлежностью к определённой кафедре. Код преподавателя представляет собой числовое значение, автоматически генерируемое системой при добавлении нового сотрудника, и служит первичным ключом таблицы. ФИО преподавателя хранится в текстовом виде и используется для идентификации сотрудника при формировании расписания. Информация о кафедре также является текстовой и указывает на структурное подразделение, к которому относится преподаватель. Эти данные необходимы для корректного распределения нагрузки между кафедрами и кон</w:t>
+      </w:r>
+      <w:r>
+        <w:rPr>
+          <w:rFonts w:ascii="Times New Roman" w:hAnsi="Times New Roman" w:cs="Times New Roman"/>
+          <w:sz w:val="28"/>
+          <w:szCs w:val="28"/>
+        </w:rPr>
+        <w:t>троля занятости преподавателей.</w:t>
+      </w:r>
+    </w:p>
+    <w:p>
+      <w:pPr>
         <w:spacing w:after="0" w:line="360" w:lineRule="auto"/>
-        <w:ind w:left="0" w:firstLine="709"/>
+        <w:ind w:firstLine="709"/>
         <w:jc w:val="both"/>
         <w:rPr>
           <w:rFonts w:ascii="Times New Roman" w:hAnsi="Times New Roman" w:cs="Times New Roman"/>
-          <w:sz w:val="28"/>
-          <w:szCs w:val="28"/>
-        </w:rPr>
-      </w:pPr>
-    </w:p>
-    <w:p>
-      <w:pPr>
-        <w:pStyle w:val="a3"/>
+          <w:b/>
+          <w:sz w:val="28"/>
+          <w:szCs w:val="28"/>
+        </w:rPr>
+      </w:pPr>
+      <w:r>
+        <w:rPr>
+          <w:rFonts w:ascii="Times New Roman" w:hAnsi="Times New Roman" w:cs="Times New Roman"/>
+          <w:b/>
+          <w:sz w:val="28"/>
+          <w:szCs w:val="28"/>
+        </w:rPr>
+        <w:t>Группа</w:t>
+      </w:r>
+    </w:p>
+    <w:p>
+      <w:pPr>
         <w:spacing w:after="0" w:line="360" w:lineRule="auto"/>
-        <w:ind w:left="0" w:firstLine="709"/>
+        <w:ind w:firstLine="709"/>
         <w:jc w:val="both"/>
         <w:rPr>
           <w:rFonts w:ascii="Times New Roman" w:hAnsi="Times New Roman" w:cs="Times New Roman"/>
+          <w:sz w:val="28"/>
+          <w:szCs w:val="28"/>
+        </w:rPr>
+      </w:pPr>
+      <w:r>
+        <w:rPr>
+          <w:rFonts w:ascii="Times New Roman" w:hAnsi="Times New Roman" w:cs="Times New Roman"/>
+          <w:sz w:val="28"/>
+          <w:szCs w:val="28"/>
+        </w:rPr>
+        <w:lastRenderedPageBreak/>
+        <w:t>Группа — это учебный коллектив студентов, объединённых общим учебным планом и обучающихся по одной специальности. Группа является основной организационной единицей учебного процесса. Каждая группа имеет уникальный код (идентификатор группы) и название. Код группы — числовое значение, выполняющее функцию первичного ключа. Название группы представляет собой текстовую строку, которая обычно состоит из аббревиатуры специальности, номера группы и года начала обучения. Это название должно быть уникальным в пределах учебного заведения, чтобы исключить возможность путаницы при формировании расписания. Информация о группах необходима для определения, каким студенческим коллективам назначаются те или иные занятия. Также данные о группе используются при формировании отчётов и при организации п</w:t>
+      </w:r>
+      <w:r>
+        <w:rPr>
+          <w:rFonts w:ascii="Times New Roman" w:hAnsi="Times New Roman" w:cs="Times New Roman"/>
+          <w:sz w:val="28"/>
+          <w:szCs w:val="28"/>
+        </w:rPr>
+        <w:t>росмотра расписания студентами.</w:t>
+      </w:r>
+    </w:p>
+    <w:p>
+      <w:pPr>
+        <w:spacing w:after="0" w:line="360" w:lineRule="auto"/>
+        <w:ind w:firstLine="709"/>
+        <w:jc w:val="both"/>
+        <w:rPr>
+          <w:rFonts w:ascii="Times New Roman" w:hAnsi="Times New Roman" w:cs="Times New Roman"/>
           <w:b/>
           <w:sz w:val="28"/>
           <w:szCs w:val="28"/>
@@ -3037,32 +3513,461 @@
           <w:sz w:val="28"/>
           <w:szCs w:val="28"/>
         </w:rPr>
-        <w:t>Глоссарий (список имен существительных и их смысл)</w:t>
-      </w:r>
+        <w:t>Аудитория</w:t>
+      </w:r>
+    </w:p>
+    <w:p>
+      <w:pPr>
+        <w:spacing w:after="0" w:line="360" w:lineRule="auto"/>
+        <w:ind w:firstLine="709"/>
+        <w:jc w:val="both"/>
+        <w:rPr>
+          <w:rFonts w:ascii="Times New Roman" w:hAnsi="Times New Roman" w:cs="Times New Roman"/>
+          <w:sz w:val="28"/>
+          <w:szCs w:val="28"/>
+        </w:rPr>
+      </w:pPr>
+      <w:r>
+        <w:rPr>
+          <w:rFonts w:ascii="Times New Roman" w:hAnsi="Times New Roman" w:cs="Times New Roman"/>
+          <w:sz w:val="28"/>
+          <w:szCs w:val="28"/>
+        </w:rPr>
+        <w:t>Аудитория — это помещение, в котором проводятся учебные занятия. Управление аудиторным фондом является важной частью процесса составления расписания, поскольку необходимо эффективно распределять имеющиеся помещения между различными занятиями и предотвращать ситуации, когда одна аудитория одновременно назначена для проведения нескольких пар. Каждая аудитория описывается уникальным кодом и номером. Код аудитории — числовой идентификатор, служащий первичным ключом. Номер аудитории — текстовое поле, содержащее обозначение помещения</w:t>
+      </w:r>
+      <w:r>
+        <w:rPr>
+          <w:rFonts w:ascii="Times New Roman" w:hAnsi="Times New Roman" w:cs="Times New Roman"/>
+          <w:sz w:val="28"/>
+          <w:szCs w:val="28"/>
+        </w:rPr>
+        <w:t xml:space="preserve">. </w:t>
+      </w:r>
+      <w:r>
+        <w:rPr>
+          <w:rFonts w:ascii="Times New Roman" w:hAnsi="Times New Roman" w:cs="Times New Roman"/>
+          <w:sz w:val="28"/>
+          <w:szCs w:val="28"/>
+        </w:rPr>
+        <w:t>И</w:t>
+      </w:r>
+      <w:r>
+        <w:rPr>
+          <w:rFonts w:ascii="Times New Roman" w:hAnsi="Times New Roman" w:cs="Times New Roman"/>
+          <w:sz w:val="28"/>
+          <w:szCs w:val="28"/>
+        </w:rPr>
+        <w:t>спользование текстового типа для номера аудитории обусловлено тем, что обозначения могут включать буквы, указывающие на корпус или тип помещения. Хранение информации об аудиториях позволяет контролировать их занятость и своевременно выявлять ко</w:t>
+      </w:r>
+      <w:r>
+        <w:rPr>
+          <w:rFonts w:ascii="Times New Roman" w:hAnsi="Times New Roman" w:cs="Times New Roman"/>
+          <w:sz w:val="28"/>
+          <w:szCs w:val="28"/>
+        </w:rPr>
+        <w:t>нфликты при назначении занятий.</w:t>
+      </w:r>
+    </w:p>
+    <w:p>
+      <w:pPr>
+        <w:spacing w:after="0" w:line="360" w:lineRule="auto"/>
+        <w:ind w:firstLine="709"/>
+        <w:jc w:val="both"/>
+        <w:rPr>
+          <w:rFonts w:ascii="Times New Roman" w:hAnsi="Times New Roman" w:cs="Times New Roman"/>
+          <w:b/>
+          <w:sz w:val="28"/>
+          <w:szCs w:val="28"/>
+        </w:rPr>
+      </w:pPr>
+      <w:r>
+        <w:rPr>
+          <w:rFonts w:ascii="Times New Roman" w:hAnsi="Times New Roman" w:cs="Times New Roman"/>
+          <w:b/>
+          <w:sz w:val="28"/>
+          <w:szCs w:val="28"/>
+        </w:rPr>
+        <w:t>Расписание</w:t>
+      </w:r>
+    </w:p>
+    <w:p>
+      <w:pPr>
+        <w:spacing w:after="0" w:line="360" w:lineRule="auto"/>
+        <w:ind w:firstLine="709"/>
+        <w:jc w:val="both"/>
+        <w:rPr>
+          <w:rFonts w:ascii="Times New Roman" w:hAnsi="Times New Roman" w:cs="Times New Roman"/>
+          <w:sz w:val="28"/>
+          <w:szCs w:val="28"/>
+        </w:rPr>
+      </w:pPr>
+      <w:r>
+        <w:rPr>
+          <w:rFonts w:ascii="Times New Roman" w:hAnsi="Times New Roman" w:cs="Times New Roman"/>
+          <w:sz w:val="28"/>
+          <w:szCs w:val="28"/>
+        </w:rPr>
+        <w:t xml:space="preserve">Расписание — это центральная сущность системы, которая связывает воедино информацию о преподавателях, группах и аудиториях. Каждая </w:t>
+      </w:r>
+      <w:r>
+        <w:rPr>
+          <w:rFonts w:ascii="Times New Roman" w:hAnsi="Times New Roman" w:cs="Times New Roman"/>
+          <w:sz w:val="28"/>
+          <w:szCs w:val="28"/>
+        </w:rPr>
+        <w:lastRenderedPageBreak/>
+        <w:t>запись в расписании описывает конкретное занятие и содержит сведения о том, когда, где, для кого и кем проводится данная пара. Сущность «Расписание» обладает следующими атрибутами: код записи, день недели, номер пары, название предмета, а также ссылки на преподавателя, группу и аудиторию. Код записи — уникальный числовой идентификатор, автоматически присваиваемый каждому занятию. День недели указывает, в какой день проводится пара, и хранится в текстовом виде (например, «Понедельник», «Вторник»). Номер пары определяет временной слот в расписании и представляет собой целое число от 1 до 5, соответствующее порядковому номеру занятия в течение дня. Название предмета — текстовое поле, содержащее наименование изучаемой дисциплины. Помимо собственных атрибутов, запись расписания включает внешние ключи, которые связывают её с таблицами преподавателей, групп и аудиторий. Это позволяет однозначно определить все параметры занятия и</w:t>
+      </w:r>
+      <w:r>
+        <w:rPr>
+          <w:rFonts w:ascii="Times New Roman" w:hAnsi="Times New Roman" w:cs="Times New Roman"/>
+          <w:sz w:val="28"/>
+          <w:szCs w:val="28"/>
+        </w:rPr>
+        <w:t xml:space="preserve"> обеспечить целостность данных.</w:t>
+      </w:r>
+    </w:p>
+    <w:p>
+      <w:pPr>
+        <w:spacing w:after="0" w:line="360" w:lineRule="auto"/>
+        <w:ind w:firstLine="709"/>
+        <w:jc w:val="both"/>
+        <w:rPr>
+          <w:rFonts w:ascii="Times New Roman" w:hAnsi="Times New Roman" w:cs="Times New Roman"/>
+          <w:b/>
+          <w:sz w:val="28"/>
+          <w:szCs w:val="28"/>
+        </w:rPr>
+      </w:pPr>
+      <w:r>
+        <w:rPr>
+          <w:rFonts w:ascii="Times New Roman" w:hAnsi="Times New Roman" w:cs="Times New Roman"/>
+          <w:b/>
+          <w:sz w:val="28"/>
+          <w:szCs w:val="28"/>
+        </w:rPr>
+        <w:t>Пользователь</w:t>
+      </w:r>
+    </w:p>
+    <w:p>
+      <w:pPr>
+        <w:spacing w:after="0" w:line="360" w:lineRule="auto"/>
+        <w:ind w:firstLine="709"/>
+        <w:jc w:val="both"/>
+        <w:rPr>
+          <w:rFonts w:ascii="Times New Roman" w:hAnsi="Times New Roman" w:cs="Times New Roman"/>
+          <w:sz w:val="28"/>
+          <w:szCs w:val="28"/>
+        </w:rPr>
+      </w:pPr>
+      <w:r>
+        <w:rPr>
+          <w:rFonts w:ascii="Times New Roman" w:hAnsi="Times New Roman" w:cs="Times New Roman"/>
+          <w:sz w:val="28"/>
+          <w:szCs w:val="28"/>
+        </w:rPr>
+        <w:t xml:space="preserve">Пользователь — это сотрудник учебной части или деканата, который имеет право доступа к системе для создания, изменения и удаления записей в расписании. Разграничение прав доступа необходимо для обеспечения безопасности данных и предотвращения несанкционированных изменений расписания. Сущность «Пользователь» характеризуется уникальным кодом пользователя, логином и паролем. Код пользователя — числовой идентификатор, выполняющий функцию первичного ключа. Логин представляет собой уникальное текстовое имя, используемое для входа в систему. Уникальность логина обеспечивается соответствующим ограничением в базе данных. Пароль хранится в текстовом виде и служит для проверки подлинности пользователя при авторизации. В реальных условиях пароль должен храниться в зашифрованном виде, однако в рамках учебного проекта используется упрощённая схема. Наличие системы авторизации </w:t>
+      </w:r>
+      <w:r>
+        <w:rPr>
+          <w:rFonts w:ascii="Times New Roman" w:hAnsi="Times New Roman" w:cs="Times New Roman"/>
+          <w:sz w:val="28"/>
+          <w:szCs w:val="28"/>
+        </w:rPr>
+        <w:lastRenderedPageBreak/>
+        <w:t>позволяет контролировать доступ к функциям редактирования расписания и обеспечивает ответст</w:t>
+      </w:r>
+      <w:r>
+        <w:rPr>
+          <w:rFonts w:ascii="Times New Roman" w:hAnsi="Times New Roman" w:cs="Times New Roman"/>
+          <w:sz w:val="28"/>
+          <w:szCs w:val="28"/>
+        </w:rPr>
+        <w:t>венность за вносимые изменения.</w:t>
+      </w:r>
+    </w:p>
+    <w:p>
+      <w:pPr>
+        <w:spacing w:after="0" w:line="360" w:lineRule="auto"/>
+        <w:ind w:firstLine="709"/>
+        <w:jc w:val="both"/>
+        <w:rPr>
+          <w:rFonts w:ascii="Times New Roman" w:hAnsi="Times New Roman" w:cs="Times New Roman"/>
+          <w:sz w:val="28"/>
+          <w:szCs w:val="28"/>
+        </w:rPr>
+      </w:pPr>
+      <w:r>
+        <w:rPr>
+          <w:rFonts w:ascii="Times New Roman" w:hAnsi="Times New Roman" w:cs="Times New Roman"/>
+          <w:sz w:val="28"/>
+          <w:szCs w:val="28"/>
+        </w:rPr>
+        <w:t>Таким образом, выделенные информационные объекты охватывают все основные аспекты процесса управления расписанием занятий. Преподаватели, группы и аудитории представляют собой ресурсы, которые необходимо распределить во времени. Расписание фиксирует результат этого распределения, связывая ресурсы с конкретными временными слотами. Пользователи обеспечивают контролируемый доступ к данным системы. Эти пять сущностей составляют основу для дальнейшего проектирования структуры базы данных.</w:t>
+      </w:r>
+    </w:p>
+    <w:p>
+      <w:pPr>
+        <w:rPr>
+          <w:lang w:val="en-US"/>
+        </w:rPr>
+      </w:pPr>
+    </w:p>
+    <w:p>
+      <w:pPr>
+        <w:rPr>
+          <w:rFonts w:ascii="Times New Roman" w:hAnsi="Times New Roman" w:cs="Times New Roman"/>
+          <w:sz w:val="28"/>
+          <w:szCs w:val="28"/>
+        </w:rPr>
+      </w:pPr>
+      <w:r>
+        <w:rPr>
+          <w:rFonts w:ascii="Times New Roman" w:hAnsi="Times New Roman" w:cs="Times New Roman"/>
+          <w:b/>
+          <w:sz w:val="28"/>
+          <w:szCs w:val="28"/>
+        </w:rPr>
+        <w:t>2.3 Концептуальное проектирование базы данных</w:t>
+      </w:r>
+    </w:p>
+    <w:p>
+      <w:pPr>
+        <w:rPr>
+          <w:rFonts w:ascii="Times New Roman" w:hAnsi="Times New Roman" w:cs="Times New Roman"/>
+          <w:sz w:val="28"/>
+          <w:szCs w:val="28"/>
+        </w:rPr>
+      </w:pPr>
+    </w:p>
+    <w:p>
+      <w:pPr>
+        <w:ind w:firstLine="720"/>
+        <w:jc w:val="both"/>
+        <w:rPr>
+          <w:rFonts w:ascii="Times New Roman" w:hAnsi="Times New Roman" w:cs="Times New Roman"/>
+          <w:sz w:val="28"/>
+          <w:szCs w:val="28"/>
+        </w:rPr>
+      </w:pPr>
+      <w:r>
+        <w:rPr>
+          <w:rFonts w:ascii="Times New Roman" w:hAnsi="Times New Roman" w:cs="Times New Roman"/>
+          <w:sz w:val="28"/>
+          <w:szCs w:val="28"/>
+        </w:rPr>
+        <w:t xml:space="preserve">Концептуальное проектирование — это этап разработки базы данных, на </w:t>
+      </w:r>
+      <w:proofErr w:type="gramStart"/>
+      <w:r>
+        <w:rPr>
+          <w:rFonts w:ascii="Times New Roman" w:hAnsi="Times New Roman" w:cs="Times New Roman"/>
+          <w:sz w:val="28"/>
+          <w:szCs w:val="28"/>
+        </w:rPr>
+        <w:t>котором</w:t>
+      </w:r>
+      <w:proofErr w:type="gramEnd"/>
+      <w:r>
+        <w:rPr>
+          <w:rFonts w:ascii="Times New Roman" w:hAnsi="Times New Roman" w:cs="Times New Roman"/>
+          <w:sz w:val="28"/>
+          <w:szCs w:val="28"/>
+        </w:rPr>
+        <w:t xml:space="preserve"> создаётся абстрактная модель предметной области, не зависящая от конкретной СУБД и особенностей её реализации. Основная цель концептуального проектирования — построить модель, которая отражает структуру данных и связи между ними на логическом уровне, понятном как разработчикам, так и заказчикам системы. Для описания концептуальной модели используется подход «сущность-связь», также известный как ER-модель (</w:t>
+      </w:r>
+      <w:r>
+        <w:rPr>
+          <w:rFonts w:ascii="Times New Roman" w:hAnsi="Times New Roman" w:cs="Times New Roman"/>
+          <w:sz w:val="28"/>
+          <w:szCs w:val="28"/>
+          <w:lang w:val="en-US"/>
+        </w:rPr>
+        <w:t>Entity</w:t>
+      </w:r>
+      <w:r>
+        <w:rPr>
+          <w:rFonts w:ascii="Times New Roman" w:hAnsi="Times New Roman" w:cs="Times New Roman"/>
+          <w:sz w:val="28"/>
+          <w:szCs w:val="28"/>
+        </w:rPr>
+        <w:t>-</w:t>
+      </w:r>
+      <w:r>
+        <w:rPr>
+          <w:rFonts w:ascii="Times New Roman" w:hAnsi="Times New Roman" w:cs="Times New Roman"/>
+          <w:sz w:val="28"/>
+          <w:szCs w:val="28"/>
+          <w:lang w:val="en-US"/>
+        </w:rPr>
+        <w:t>Relationship</w:t>
+      </w:r>
+      <w:r>
+        <w:rPr>
+          <w:rFonts w:ascii="Times New Roman" w:hAnsi="Times New Roman" w:cs="Times New Roman"/>
+          <w:sz w:val="28"/>
+          <w:szCs w:val="28"/>
+        </w:rPr>
+        <w:t xml:space="preserve"> </w:t>
+      </w:r>
+      <w:r>
+        <w:rPr>
+          <w:rFonts w:ascii="Times New Roman" w:hAnsi="Times New Roman" w:cs="Times New Roman"/>
+          <w:sz w:val="28"/>
+          <w:szCs w:val="28"/>
+          <w:lang w:val="en-US"/>
+        </w:rPr>
+        <w:t>Model</w:t>
+      </w:r>
+      <w:r>
+        <w:rPr>
+          <w:rFonts w:ascii="Times New Roman" w:hAnsi="Times New Roman" w:cs="Times New Roman"/>
+          <w:sz w:val="28"/>
+          <w:szCs w:val="28"/>
+        </w:rPr>
+        <w:t xml:space="preserve">). Этот подход был предложен Питером </w:t>
+      </w:r>
+      <w:proofErr w:type="spellStart"/>
+      <w:r>
+        <w:rPr>
+          <w:rFonts w:ascii="Times New Roman" w:hAnsi="Times New Roman" w:cs="Times New Roman"/>
+          <w:sz w:val="28"/>
+          <w:szCs w:val="28"/>
+        </w:rPr>
+        <w:t>Ченом</w:t>
+      </w:r>
+      <w:proofErr w:type="spellEnd"/>
+      <w:r>
+        <w:rPr>
+          <w:rFonts w:ascii="Times New Roman" w:hAnsi="Times New Roman" w:cs="Times New Roman"/>
+          <w:sz w:val="28"/>
+          <w:szCs w:val="28"/>
+        </w:rPr>
+        <w:t xml:space="preserve"> в 1976 году и с тех пор стал стандартом де-факто для концептуального моделирования баз данных.</w:t>
+      </w:r>
+    </w:p>
+    <w:p>
+      <w:pPr>
+        <w:ind w:firstLine="720"/>
+        <w:jc w:val="both"/>
+        <w:rPr>
+          <w:rFonts w:ascii="Times New Roman" w:hAnsi="Times New Roman" w:cs="Times New Roman"/>
+          <w:sz w:val="28"/>
+          <w:szCs w:val="28"/>
+        </w:rPr>
+      </w:pPr>
+      <w:r>
+        <w:rPr>
+          <w:rFonts w:ascii="Times New Roman" w:hAnsi="Times New Roman" w:cs="Times New Roman"/>
+          <w:sz w:val="28"/>
+          <w:szCs w:val="28"/>
+        </w:rPr>
+        <w:t>ER-модель представляет предметную область в виде набора сущностей, их атрибутов и связей между сущностями. Сущность — это объект реального мира, информацию о котором необходимо хранить. Атрибут — это характеристика или свойство сущности. Связь — это отношение между двумя или более сущностями, которое отражает взаимодействие между ними. Графическое представление ER-модели осуществляется с помощью диаграмм, где сущности обозначаются прямоугольниками, атрибуты — овалами, а связи — ромбами или линиями с указанием типа связи.</w:t>
+      </w:r>
+    </w:p>
+    <w:p>
+      <w:pPr>
+        <w:ind w:firstLine="720"/>
+        <w:jc w:val="both"/>
+        <w:rPr>
+          <w:rFonts w:ascii="Times New Roman" w:hAnsi="Times New Roman" w:cs="Times New Roman"/>
+          <w:sz w:val="28"/>
+          <w:szCs w:val="28"/>
+        </w:rPr>
+      </w:pPr>
+      <w:r>
+        <w:rPr>
+          <w:rFonts w:ascii="Times New Roman" w:hAnsi="Times New Roman" w:cs="Times New Roman"/>
+          <w:sz w:val="28"/>
+          <w:szCs w:val="28"/>
+        </w:rPr>
+        <w:t xml:space="preserve">В процессе концептуального проектирования базы данных для системы управления расписанием были выполнены следующие шаги: составление глоссария терминов предметной области, выделение сущностей и их атрибутов, определение доменов атрибутов, установление связей между </w:t>
+      </w:r>
+      <w:r>
+        <w:rPr>
+          <w:rFonts w:ascii="Times New Roman" w:hAnsi="Times New Roman" w:cs="Times New Roman"/>
+          <w:sz w:val="28"/>
+          <w:szCs w:val="28"/>
+        </w:rPr>
+        <w:lastRenderedPageBreak/>
+        <w:t>сущностями и построение ER-диаграммы. Рассмотрим каждый из этих шагов подробнее.</w:t>
+      </w:r>
+    </w:p>
+    <w:p>
+      <w:pPr>
+        <w:rPr>
+          <w:rFonts w:ascii="Times New Roman" w:hAnsi="Times New Roman" w:cs="Times New Roman"/>
+          <w:sz w:val="28"/>
+          <w:szCs w:val="28"/>
+        </w:rPr>
+      </w:pPr>
+    </w:p>
+    <w:p>
+      <w:pPr>
+        <w:ind w:firstLine="720"/>
+        <w:rPr>
+          <w:rFonts w:ascii="Times New Roman" w:hAnsi="Times New Roman" w:cs="Times New Roman"/>
+          <w:sz w:val="28"/>
+          <w:szCs w:val="28"/>
+        </w:rPr>
+      </w:pPr>
+      <w:r>
+        <w:rPr>
+          <w:rFonts w:ascii="Times New Roman" w:hAnsi="Times New Roman" w:cs="Times New Roman"/>
+          <w:b/>
+          <w:sz w:val="28"/>
+          <w:szCs w:val="28"/>
+        </w:rPr>
+        <w:t>Глоссарий</w:t>
+      </w:r>
+    </w:p>
+    <w:p>
+      <w:pPr>
+        <w:ind w:firstLine="720"/>
+        <w:jc w:val="both"/>
+        <w:rPr>
+          <w:rFonts w:ascii="Times New Roman" w:hAnsi="Times New Roman" w:cs="Times New Roman"/>
+          <w:sz w:val="28"/>
+          <w:szCs w:val="28"/>
+        </w:rPr>
+      </w:pPr>
+      <w:r>
+        <w:rPr>
+          <w:rFonts w:ascii="Times New Roman" w:hAnsi="Times New Roman" w:cs="Times New Roman"/>
+          <w:sz w:val="28"/>
+          <w:szCs w:val="28"/>
+        </w:rPr>
+        <w:t>Глоссарий — это словарь терминов предметной области, в котором даётся определение каждого понятия, используемого при описании системы. Составление глоссария необходимо для того, чтобы все участники проекта одинаково понимали смысл используемых терминов. Это позволяет избежать недоразумений и неоднозначностей при дальнейшей разработке. В таблице ниже приведён глоссарий основных понятий системы управления расписанием.</w:t>
+      </w:r>
+    </w:p>
+    <w:p>
+      <w:pPr>
+        <w:rPr>
+          <w:rFonts w:ascii="Times New Roman" w:hAnsi="Times New Roman" w:cs="Times New Roman"/>
+          <w:sz w:val="28"/>
+          <w:szCs w:val="28"/>
+        </w:rPr>
+      </w:pPr>
     </w:p>
     <w:tbl>
       <w:tblPr>
         <w:tblStyle w:val="af4"/>
         <w:tblW w:w="0" w:type="auto"/>
-        <w:tblInd w:w="720" w:type="dxa"/>
         <w:tblLook w:val="04A0"/>
       </w:tblPr>
       <w:tblGrid>
-        <w:gridCol w:w="4475"/>
-        <w:gridCol w:w="4376"/>
+        <w:gridCol w:w="4320"/>
+        <w:gridCol w:w="4320"/>
       </w:tblGrid>
       <w:tr>
         <w:tc>
           <w:tcPr>
-            <w:tcW w:w="4475" w:type="dxa"/>
+            <w:tcW w:w="4320" w:type="dxa"/>
           </w:tcPr>
           <w:p>
             <w:pPr>
-              <w:pStyle w:val="a3"/>
-              <w:ind w:left="0"/>
-              <w:rPr>
-                <w:rFonts w:ascii="Times New Roman" w:hAnsi="Times New Roman" w:cs="Times New Roman"/>
-                <w:b/>
+              <w:rPr>
+                <w:rFonts w:ascii="Times New Roman" w:hAnsi="Times New Roman" w:cs="Times New Roman"/>
                 <w:sz w:val="28"/>
                 <w:szCs w:val="28"/>
               </w:rPr>
@@ -3080,15 +3985,12 @@
         </w:tc>
         <w:tc>
           <w:tcPr>
-            <w:tcW w:w="4376" w:type="dxa"/>
+            <w:tcW w:w="4320" w:type="dxa"/>
           </w:tcPr>
           <w:p>
             <w:pPr>
-              <w:pStyle w:val="a3"/>
-              <w:ind w:left="0"/>
-              <w:rPr>
-                <w:rFonts w:ascii="Times New Roman" w:hAnsi="Times New Roman" w:cs="Times New Roman"/>
-                <w:b/>
+              <w:rPr>
+                <w:rFonts w:ascii="Times New Roman" w:hAnsi="Times New Roman" w:cs="Times New Roman"/>
                 <w:sz w:val="28"/>
                 <w:szCs w:val="28"/>
               </w:rPr>
@@ -3108,12 +4010,10 @@
       <w:tr>
         <w:tc>
           <w:tcPr>
-            <w:tcW w:w="4475" w:type="dxa"/>
+            <w:tcW w:w="4320" w:type="dxa"/>
           </w:tcPr>
           <w:p>
             <w:pPr>
-              <w:pStyle w:val="a3"/>
-              <w:ind w:left="0"/>
               <w:rPr>
                 <w:rFonts w:ascii="Times New Roman" w:hAnsi="Times New Roman" w:cs="Times New Roman"/>
                 <w:sz w:val="28"/>
@@ -3132,12 +4032,10 @@
         </w:tc>
         <w:tc>
           <w:tcPr>
-            <w:tcW w:w="4376" w:type="dxa"/>
+            <w:tcW w:w="4320" w:type="dxa"/>
           </w:tcPr>
           <w:p>
             <w:pPr>
-              <w:pStyle w:val="a3"/>
-              <w:ind w:left="0"/>
               <w:rPr>
                 <w:rFonts w:ascii="Times New Roman" w:hAnsi="Times New Roman" w:cs="Times New Roman"/>
                 <w:sz w:val="28"/>
@@ -3158,12 +4056,10 @@
       <w:tr>
         <w:tc>
           <w:tcPr>
-            <w:tcW w:w="4475" w:type="dxa"/>
+            <w:tcW w:w="4320" w:type="dxa"/>
           </w:tcPr>
           <w:p>
             <w:pPr>
-              <w:pStyle w:val="a3"/>
-              <w:ind w:left="0"/>
               <w:rPr>
                 <w:rFonts w:ascii="Times New Roman" w:hAnsi="Times New Roman" w:cs="Times New Roman"/>
                 <w:sz w:val="28"/>
@@ -3182,12 +4078,10 @@
         </w:tc>
         <w:tc>
           <w:tcPr>
-            <w:tcW w:w="4376" w:type="dxa"/>
+            <w:tcW w:w="4320" w:type="dxa"/>
           </w:tcPr>
           <w:p>
             <w:pPr>
-              <w:pStyle w:val="a3"/>
-              <w:ind w:left="0"/>
               <w:rPr>
                 <w:rFonts w:ascii="Times New Roman" w:hAnsi="Times New Roman" w:cs="Times New Roman"/>
                 <w:sz w:val="28"/>
@@ -3208,12 +4102,10 @@
       <w:tr>
         <w:tc>
           <w:tcPr>
-            <w:tcW w:w="4475" w:type="dxa"/>
+            <w:tcW w:w="4320" w:type="dxa"/>
           </w:tcPr>
           <w:p>
             <w:pPr>
-              <w:pStyle w:val="a3"/>
-              <w:ind w:left="0"/>
               <w:rPr>
                 <w:rFonts w:ascii="Times New Roman" w:hAnsi="Times New Roman" w:cs="Times New Roman"/>
                 <w:sz w:val="28"/>
@@ -3232,12 +4124,10 @@
         </w:tc>
         <w:tc>
           <w:tcPr>
-            <w:tcW w:w="4376" w:type="dxa"/>
+            <w:tcW w:w="4320" w:type="dxa"/>
           </w:tcPr>
           <w:p>
             <w:pPr>
-              <w:pStyle w:val="a3"/>
-              <w:ind w:left="0"/>
               <w:rPr>
                 <w:rFonts w:ascii="Times New Roman" w:hAnsi="Times New Roman" w:cs="Times New Roman"/>
                 <w:sz w:val="28"/>
@@ -3258,12 +4148,10 @@
       <w:tr>
         <w:tc>
           <w:tcPr>
-            <w:tcW w:w="4475" w:type="dxa"/>
+            <w:tcW w:w="4320" w:type="dxa"/>
           </w:tcPr>
           <w:p>
             <w:pPr>
-              <w:pStyle w:val="a3"/>
-              <w:ind w:left="0"/>
               <w:rPr>
                 <w:rFonts w:ascii="Times New Roman" w:hAnsi="Times New Roman" w:cs="Times New Roman"/>
                 <w:sz w:val="28"/>
@@ -3282,12 +4170,10 @@
         </w:tc>
         <w:tc>
           <w:tcPr>
-            <w:tcW w:w="4376" w:type="dxa"/>
+            <w:tcW w:w="4320" w:type="dxa"/>
           </w:tcPr>
           <w:p>
             <w:pPr>
-              <w:pStyle w:val="a3"/>
-              <w:ind w:left="0"/>
               <w:rPr>
                 <w:rFonts w:ascii="Times New Roman" w:hAnsi="Times New Roman" w:cs="Times New Roman"/>
                 <w:sz w:val="28"/>
@@ -3308,12 +4194,10 @@
       <w:tr>
         <w:tc>
           <w:tcPr>
-            <w:tcW w:w="4475" w:type="dxa"/>
+            <w:tcW w:w="4320" w:type="dxa"/>
           </w:tcPr>
           <w:p>
             <w:pPr>
-              <w:pStyle w:val="a3"/>
-              <w:ind w:left="0"/>
               <w:rPr>
                 <w:rFonts w:ascii="Times New Roman" w:hAnsi="Times New Roman" w:cs="Times New Roman"/>
                 <w:sz w:val="28"/>
@@ -3332,12 +4216,10 @@
         </w:tc>
         <w:tc>
           <w:tcPr>
-            <w:tcW w:w="4376" w:type="dxa"/>
+            <w:tcW w:w="4320" w:type="dxa"/>
           </w:tcPr>
           <w:p>
             <w:pPr>
-              <w:pStyle w:val="a3"/>
-              <w:ind w:left="0"/>
               <w:rPr>
                 <w:rFonts w:ascii="Times New Roman" w:hAnsi="Times New Roman" w:cs="Times New Roman"/>
                 <w:sz w:val="28"/>
@@ -3358,37 +4240,32 @@
       <w:tr>
         <w:tc>
           <w:tcPr>
-            <w:tcW w:w="4475" w:type="dxa"/>
+            <w:tcW w:w="4320" w:type="dxa"/>
           </w:tcPr>
           <w:p>
             <w:pPr>
-              <w:pStyle w:val="a3"/>
-              <w:ind w:left="0"/>
-              <w:rPr>
-                <w:rFonts w:ascii="Times New Roman" w:hAnsi="Times New Roman" w:cs="Times New Roman"/>
-                <w:sz w:val="28"/>
-                <w:szCs w:val="28"/>
-              </w:rPr>
-            </w:pPr>
-            <w:r>
-              <w:rPr>
-                <w:rFonts w:ascii="Times New Roman" w:hAnsi="Times New Roman" w:cs="Times New Roman"/>
-                <w:sz w:val="28"/>
-                <w:szCs w:val="28"/>
-              </w:rPr>
-              <w:lastRenderedPageBreak/>
+              <w:rPr>
+                <w:rFonts w:ascii="Times New Roman" w:hAnsi="Times New Roman" w:cs="Times New Roman"/>
+                <w:sz w:val="28"/>
+                <w:szCs w:val="28"/>
+              </w:rPr>
+            </w:pPr>
+            <w:r>
+              <w:rPr>
+                <w:rFonts w:ascii="Times New Roman" w:hAnsi="Times New Roman" w:cs="Times New Roman"/>
+                <w:sz w:val="28"/>
+                <w:szCs w:val="28"/>
+              </w:rPr>
               <w:t>Аудитория</w:t>
             </w:r>
           </w:p>
         </w:tc>
         <w:tc>
           <w:tcPr>
-            <w:tcW w:w="4376" w:type="dxa"/>
+            <w:tcW w:w="4320" w:type="dxa"/>
           </w:tcPr>
           <w:p>
             <w:pPr>
-              <w:pStyle w:val="a3"/>
-              <w:ind w:left="0"/>
               <w:rPr>
                 <w:rFonts w:ascii="Times New Roman" w:hAnsi="Times New Roman" w:cs="Times New Roman"/>
                 <w:sz w:val="28"/>
@@ -3409,12 +4286,10 @@
       <w:tr>
         <w:tc>
           <w:tcPr>
-            <w:tcW w:w="4475" w:type="dxa"/>
+            <w:tcW w:w="4320" w:type="dxa"/>
           </w:tcPr>
           <w:p>
             <w:pPr>
-              <w:pStyle w:val="a3"/>
-              <w:ind w:left="0"/>
               <w:rPr>
                 <w:rFonts w:ascii="Times New Roman" w:hAnsi="Times New Roman" w:cs="Times New Roman"/>
                 <w:sz w:val="28"/>
@@ -3433,12 +4308,10 @@
         </w:tc>
         <w:tc>
           <w:tcPr>
-            <w:tcW w:w="4376" w:type="dxa"/>
+            <w:tcW w:w="4320" w:type="dxa"/>
           </w:tcPr>
           <w:p>
             <w:pPr>
-              <w:pStyle w:val="a3"/>
-              <w:ind w:left="0"/>
               <w:rPr>
                 <w:rFonts w:ascii="Times New Roman" w:hAnsi="Times New Roman" w:cs="Times New Roman"/>
                 <w:sz w:val="28"/>
@@ -3459,12 +4332,10 @@
       <w:tr>
         <w:tc>
           <w:tcPr>
-            <w:tcW w:w="4475" w:type="dxa"/>
+            <w:tcW w:w="4320" w:type="dxa"/>
           </w:tcPr>
           <w:p>
             <w:pPr>
-              <w:pStyle w:val="a3"/>
-              <w:ind w:left="0"/>
               <w:rPr>
                 <w:rFonts w:ascii="Times New Roman" w:hAnsi="Times New Roman" w:cs="Times New Roman"/>
                 <w:sz w:val="28"/>
@@ -3483,12 +4354,10 @@
         </w:tc>
         <w:tc>
           <w:tcPr>
-            <w:tcW w:w="4376" w:type="dxa"/>
+            <w:tcW w:w="4320" w:type="dxa"/>
           </w:tcPr>
           <w:p>
             <w:pPr>
-              <w:pStyle w:val="a3"/>
-              <w:ind w:left="0"/>
               <w:rPr>
                 <w:rFonts w:ascii="Times New Roman" w:hAnsi="Times New Roman" w:cs="Times New Roman"/>
                 <w:sz w:val="28"/>
@@ -3509,12 +4378,10 @@
       <w:tr>
         <w:tc>
           <w:tcPr>
-            <w:tcW w:w="4475" w:type="dxa"/>
+            <w:tcW w:w="4320" w:type="dxa"/>
           </w:tcPr>
           <w:p>
             <w:pPr>
-              <w:pStyle w:val="a3"/>
-              <w:ind w:left="0"/>
               <w:rPr>
                 <w:rFonts w:ascii="Times New Roman" w:hAnsi="Times New Roman" w:cs="Times New Roman"/>
                 <w:sz w:val="28"/>
@@ -3533,12 +4400,10 @@
         </w:tc>
         <w:tc>
           <w:tcPr>
-            <w:tcW w:w="4376" w:type="dxa"/>
+            <w:tcW w:w="4320" w:type="dxa"/>
           </w:tcPr>
           <w:p>
             <w:pPr>
-              <w:pStyle w:val="a3"/>
-              <w:ind w:left="0"/>
               <w:rPr>
                 <w:rFonts w:ascii="Times New Roman" w:hAnsi="Times New Roman" w:cs="Times New Roman"/>
                 <w:sz w:val="28"/>
@@ -3559,12 +4424,10 @@
       <w:tr>
         <w:tc>
           <w:tcPr>
-            <w:tcW w:w="4475" w:type="dxa"/>
+            <w:tcW w:w="4320" w:type="dxa"/>
           </w:tcPr>
           <w:p>
             <w:pPr>
-              <w:pStyle w:val="a3"/>
-              <w:ind w:left="0"/>
               <w:rPr>
                 <w:rFonts w:ascii="Times New Roman" w:hAnsi="Times New Roman" w:cs="Times New Roman"/>
                 <w:sz w:val="28"/>
@@ -3583,12 +4446,10 @@
         </w:tc>
         <w:tc>
           <w:tcPr>
-            <w:tcW w:w="4376" w:type="dxa"/>
+            <w:tcW w:w="4320" w:type="dxa"/>
           </w:tcPr>
           <w:p>
             <w:pPr>
-              <w:pStyle w:val="a3"/>
-              <w:ind w:left="0"/>
               <w:rPr>
                 <w:rFonts w:ascii="Times New Roman" w:hAnsi="Times New Roman" w:cs="Times New Roman"/>
                 <w:sz w:val="28"/>
@@ -3609,30 +4470,189 @@
     </w:tbl>
     <w:p>
       <w:pPr>
-        <w:pStyle w:val="a3"/>
-        <w:spacing w:after="0" w:line="360" w:lineRule="auto"/>
-        <w:ind w:left="0" w:firstLine="709"/>
+        <w:rPr>
+          <w:rFonts w:ascii="Times New Roman" w:hAnsi="Times New Roman" w:cs="Times New Roman"/>
+          <w:sz w:val="28"/>
+          <w:szCs w:val="28"/>
+        </w:rPr>
+      </w:pPr>
+    </w:p>
+    <w:p>
+      <w:pPr>
+        <w:rPr>
+          <w:rFonts w:ascii="Times New Roman" w:hAnsi="Times New Roman" w:cs="Times New Roman"/>
+          <w:sz w:val="28"/>
+          <w:szCs w:val="28"/>
+        </w:rPr>
+      </w:pPr>
+    </w:p>
+    <w:p>
+      <w:pPr>
+        <w:ind w:firstLine="720"/>
+        <w:rPr>
+          <w:rFonts w:ascii="Times New Roman" w:hAnsi="Times New Roman" w:cs="Times New Roman"/>
+          <w:sz w:val="28"/>
+          <w:szCs w:val="28"/>
+        </w:rPr>
+      </w:pPr>
+      <w:r>
+        <w:rPr>
+          <w:rFonts w:ascii="Times New Roman" w:hAnsi="Times New Roman" w:cs="Times New Roman"/>
+          <w:b/>
+          <w:sz w:val="28"/>
+          <w:szCs w:val="28"/>
+        </w:rPr>
+        <w:t>Определение связей между сущностями</w:t>
+      </w:r>
+    </w:p>
+    <w:p>
+      <w:pPr>
+        <w:ind w:firstLine="720"/>
         <w:jc w:val="both"/>
         <w:rPr>
           <w:rFonts w:ascii="Times New Roman" w:hAnsi="Times New Roman" w:cs="Times New Roman"/>
+          <w:sz w:val="28"/>
+          <w:szCs w:val="28"/>
+        </w:rPr>
+      </w:pPr>
+      <w:r>
+        <w:rPr>
+          <w:rFonts w:ascii="Times New Roman" w:hAnsi="Times New Roman" w:cs="Times New Roman"/>
+          <w:sz w:val="28"/>
+          <w:szCs w:val="28"/>
+        </w:rPr>
+        <w:t xml:space="preserve">Связь (отношение) — это ассоциация между двумя или более сущностями. Связи отражают то, как сущности взаимодействуют друг с </w:t>
+      </w:r>
+      <w:r>
+        <w:rPr>
+          <w:rFonts w:ascii="Times New Roman" w:hAnsi="Times New Roman" w:cs="Times New Roman"/>
+          <w:sz w:val="28"/>
+          <w:szCs w:val="28"/>
+        </w:rPr>
+        <w:lastRenderedPageBreak/>
+        <w:t>другом в рамках предметной области. Каждая связь характеризуется типом (один к одному, один ко многим, многие ко многим) и степенью участия сущностей (обязательное или необязательное). В системе управления расписанием занятий были выделены следующие основные связи.</w:t>
+      </w:r>
+    </w:p>
+    <w:p>
+      <w:pPr>
+        <w:ind w:firstLine="720"/>
+        <w:rPr>
+          <w:rFonts w:ascii="Times New Roman" w:hAnsi="Times New Roman" w:cs="Times New Roman"/>
+          <w:sz w:val="28"/>
+          <w:szCs w:val="28"/>
+        </w:rPr>
+      </w:pPr>
+      <w:r>
+        <w:rPr>
+          <w:rFonts w:ascii="Times New Roman" w:hAnsi="Times New Roman" w:cs="Times New Roman"/>
           <w:b/>
           <w:sz w:val="28"/>
           <w:szCs w:val="28"/>
-          <w:lang w:val="en-US"/>
-        </w:rPr>
-      </w:pPr>
-    </w:p>
-    <w:p>
-      <w:pPr>
-        <w:pStyle w:val="a3"/>
-        <w:spacing w:after="0" w:line="360" w:lineRule="auto"/>
-        <w:ind w:left="0" w:firstLine="709"/>
+        </w:rPr>
+        <w:t>Связь «Группа — Расписание»</w:t>
+      </w:r>
+    </w:p>
+    <w:p>
+      <w:pPr>
+        <w:ind w:firstLine="720"/>
+        <w:jc w:val="both"/>
+        <w:rPr>
+          <w:rFonts w:ascii="Times New Roman" w:hAnsi="Times New Roman" w:cs="Times New Roman"/>
+          <w:sz w:val="28"/>
+          <w:szCs w:val="28"/>
+        </w:rPr>
+      </w:pPr>
+      <w:r>
+        <w:rPr>
+          <w:rFonts w:ascii="Times New Roman" w:hAnsi="Times New Roman" w:cs="Times New Roman"/>
+          <w:sz w:val="28"/>
+          <w:szCs w:val="28"/>
+        </w:rPr>
+        <w:t xml:space="preserve">Каждая учебная группа может иметь множество записей в расписании, поскольку для группы назначаются различные занятия в разные дни недели и в разное время. В то же время каждая конкретная запись в расписании относится только к одной группе. </w:t>
+      </w:r>
+      <w:proofErr w:type="gramStart"/>
+      <w:r>
+        <w:rPr>
+          <w:rFonts w:ascii="Times New Roman" w:hAnsi="Times New Roman" w:cs="Times New Roman"/>
+          <w:sz w:val="28"/>
+          <w:szCs w:val="28"/>
+        </w:rPr>
+        <w:t>Таким образом, между сущностями «Группа» и «Расписание» существует связь типа «один ко многим» (1:</w:t>
+      </w:r>
+      <w:proofErr w:type="gramEnd"/>
+      <w:r>
+        <w:rPr>
+          <w:rFonts w:ascii="Times New Roman" w:hAnsi="Times New Roman" w:cs="Times New Roman"/>
+          <w:sz w:val="28"/>
+          <w:szCs w:val="28"/>
+        </w:rPr>
+        <w:t>М). Эта связь обозначается как «обучается» или «имеет занятия». Данная связь является обязательной со стороны расписания: каждое занятие должно быть назначено какой-либо группе. Со стороны группы связь также обязательна, так как группа без расписания не имеет смысла в контексте учебного процесса.</w:t>
+      </w:r>
+    </w:p>
+    <w:p>
+      <w:pPr>
+        <w:ind w:firstLine="720"/>
+        <w:rPr>
+          <w:rFonts w:ascii="Times New Roman" w:hAnsi="Times New Roman" w:cs="Times New Roman"/>
+          <w:sz w:val="28"/>
+          <w:szCs w:val="28"/>
+        </w:rPr>
+      </w:pPr>
+      <w:r>
         <w:rPr>
           <w:rFonts w:ascii="Times New Roman" w:hAnsi="Times New Roman" w:cs="Times New Roman"/>
           <w:b/>
           <w:sz w:val="28"/>
           <w:szCs w:val="28"/>
         </w:rPr>
+        <w:t>Связь «Преподаватель — Расписание»</w:t>
+      </w:r>
+    </w:p>
+    <w:p>
+      <w:pPr>
+        <w:ind w:firstLine="720"/>
+        <w:jc w:val="both"/>
+        <w:rPr>
+          <w:rFonts w:ascii="Times New Roman" w:hAnsi="Times New Roman" w:cs="Times New Roman"/>
+          <w:sz w:val="28"/>
+          <w:szCs w:val="28"/>
+        </w:rPr>
+      </w:pPr>
+      <w:r>
+        <w:rPr>
+          <w:rFonts w:ascii="Times New Roman" w:hAnsi="Times New Roman" w:cs="Times New Roman"/>
+          <w:sz w:val="28"/>
+          <w:szCs w:val="28"/>
+        </w:rPr>
+        <w:t xml:space="preserve">Один преподаватель может проводить несколько занятий в различное время и для разных групп. Однако каждое конкретное занятие ведёт только один преподаватель. </w:t>
+      </w:r>
+      <w:proofErr w:type="gramStart"/>
+      <w:r>
+        <w:rPr>
+          <w:rFonts w:ascii="Times New Roman" w:hAnsi="Times New Roman" w:cs="Times New Roman"/>
+          <w:sz w:val="28"/>
+          <w:szCs w:val="28"/>
+        </w:rPr>
+        <w:t>Следовательно, между сущностями «Преподаватель» и «Расписание» также существует связь «один ко многим» (1:</w:t>
+      </w:r>
+      <w:proofErr w:type="gramEnd"/>
+      <w:r>
+        <w:rPr>
+          <w:rFonts w:ascii="Times New Roman" w:hAnsi="Times New Roman" w:cs="Times New Roman"/>
+          <w:sz w:val="28"/>
+          <w:szCs w:val="28"/>
+        </w:rPr>
+        <w:t>М). Эта связь обозначается как «проводит» или «ведёт занятия». Связь является обязательной с обеих сторон: каждое занятие должно иметь назначенного преподавателя, а у каждого преподавателя должна быть хотя бы одна пара в расписании (в противном случае его данные не имеют смысла в контексте системы). В реальных условиях возможны ситуации, когда преподаватель временно не ведёт занятий, однако для упрощения модели мы рассматриваем только активных сотрудников.</w:t>
+      </w:r>
+    </w:p>
+    <w:p>
+      <w:pPr>
+        <w:ind w:firstLine="720"/>
+        <w:rPr>
+          <w:rFonts w:ascii="Times New Roman" w:hAnsi="Times New Roman" w:cs="Times New Roman"/>
+          <w:sz w:val="28"/>
+          <w:szCs w:val="28"/>
+        </w:rPr>
       </w:pPr>
       <w:r>
         <w:rPr>
@@ -3641,2042 +4661,251 @@
           <w:sz w:val="28"/>
           <w:szCs w:val="28"/>
         </w:rPr>
-        <w:t>Выделение сущностей:</w:t>
-      </w:r>
-    </w:p>
-    <w:p>
-      <w:pPr>
-        <w:pStyle w:val="a3"/>
-        <w:numPr>
-          <w:ilvl w:val="0"/>
-          <w:numId w:val="31"/>
-        </w:numPr>
-        <w:spacing w:after="0" w:line="360" w:lineRule="auto"/>
-        <w:ind w:left="1429" w:hanging="357"/>
+        <w:t>Связь «Аудитория — Расписание»</w:t>
+      </w:r>
+    </w:p>
+    <w:p>
+      <w:pPr>
+        <w:ind w:firstLine="720"/>
         <w:jc w:val="both"/>
         <w:rPr>
           <w:rFonts w:ascii="Times New Roman" w:hAnsi="Times New Roman" w:cs="Times New Roman"/>
-          <w:i/>
-          <w:sz w:val="28"/>
-          <w:szCs w:val="28"/>
-        </w:rPr>
-      </w:pPr>
-      <w:r>
-        <w:rPr>
-          <w:rFonts w:ascii="Times New Roman" w:hAnsi="Times New Roman" w:cs="Times New Roman"/>
-          <w:i/>
-          <w:sz w:val="28"/>
-          <w:szCs w:val="28"/>
-        </w:rPr>
-        <w:t>Преподаватель</w:t>
-      </w:r>
-    </w:p>
-    <w:p>
-      <w:pPr>
-        <w:pStyle w:val="a3"/>
-        <w:numPr>
-          <w:ilvl w:val="0"/>
-          <w:numId w:val="31"/>
-        </w:numPr>
-        <w:spacing w:after="0" w:line="360" w:lineRule="auto"/>
-        <w:ind w:left="1429" w:hanging="357"/>
+          <w:sz w:val="28"/>
+          <w:szCs w:val="28"/>
+        </w:rPr>
+      </w:pPr>
+      <w:r>
+        <w:rPr>
+          <w:rFonts w:ascii="Times New Roman" w:hAnsi="Times New Roman" w:cs="Times New Roman"/>
+          <w:sz w:val="28"/>
+          <w:szCs w:val="28"/>
+        </w:rPr>
+        <w:t xml:space="preserve">Одна аудитория может использоваться для проведения множества занятий в разное время. При этом каждое занятие проводится в одной конкретной аудитории. </w:t>
+      </w:r>
+      <w:proofErr w:type="gramStart"/>
+      <w:r>
+        <w:rPr>
+          <w:rFonts w:ascii="Times New Roman" w:hAnsi="Times New Roman" w:cs="Times New Roman"/>
+          <w:sz w:val="28"/>
+          <w:szCs w:val="28"/>
+        </w:rPr>
+        <w:t>Таким образом, между сущностями «Аудитория» и «Расписание» существует связь типа «один ко многим» (1:</w:t>
+      </w:r>
+      <w:proofErr w:type="gramEnd"/>
+      <w:r>
+        <w:rPr>
+          <w:rFonts w:ascii="Times New Roman" w:hAnsi="Times New Roman" w:cs="Times New Roman"/>
+          <w:sz w:val="28"/>
+          <w:szCs w:val="28"/>
+        </w:rPr>
+        <w:t xml:space="preserve">М), которая обозначается как «занимается» или «используется для». Эта связь обязательна со стороны расписания: каждое занятие должно быть привязано к определённой аудитории. Важным аспектом данной связи является контроль уникальности: одна и та же аудитория не может быть занята несколькими занятиями одновременно, то есть в один день недели в одно </w:t>
+      </w:r>
+      <w:proofErr w:type="gramStart"/>
+      <w:r>
+        <w:rPr>
+          <w:rFonts w:ascii="Times New Roman" w:hAnsi="Times New Roman" w:cs="Times New Roman"/>
+          <w:sz w:val="28"/>
+          <w:szCs w:val="28"/>
+        </w:rPr>
+        <w:t>и то</w:t>
+      </w:r>
+      <w:proofErr w:type="gramEnd"/>
+      <w:r>
+        <w:rPr>
+          <w:rFonts w:ascii="Times New Roman" w:hAnsi="Times New Roman" w:cs="Times New Roman"/>
+          <w:sz w:val="28"/>
+          <w:szCs w:val="28"/>
+        </w:rPr>
+        <w:t xml:space="preserve"> же время (на одной паре).</w:t>
+      </w:r>
+    </w:p>
+    <w:p>
+      <w:pPr>
+        <w:ind w:firstLine="720"/>
         <w:jc w:val="both"/>
         <w:rPr>
           <w:rFonts w:ascii="Times New Roman" w:hAnsi="Times New Roman" w:cs="Times New Roman"/>
-          <w:i/>
-          <w:sz w:val="28"/>
-          <w:szCs w:val="28"/>
-        </w:rPr>
-      </w:pPr>
-      <w:r>
-        <w:rPr>
-          <w:rFonts w:ascii="Times New Roman" w:hAnsi="Times New Roman" w:cs="Times New Roman"/>
-          <w:i/>
-          <w:sz w:val="28"/>
-          <w:szCs w:val="28"/>
-        </w:rPr>
-        <w:t>Группа</w:t>
-      </w:r>
-    </w:p>
-    <w:p>
-      <w:pPr>
-        <w:pStyle w:val="a3"/>
-        <w:numPr>
-          <w:ilvl w:val="0"/>
-          <w:numId w:val="31"/>
-        </w:numPr>
-        <w:spacing w:after="0" w:line="360" w:lineRule="auto"/>
-        <w:ind w:left="1429" w:hanging="357"/>
+          <w:sz w:val="28"/>
+          <w:szCs w:val="28"/>
+        </w:rPr>
+      </w:pPr>
+      <w:r>
+        <w:rPr>
+          <w:rFonts w:ascii="Times New Roman" w:hAnsi="Times New Roman" w:cs="Times New Roman"/>
+          <w:sz w:val="28"/>
+          <w:szCs w:val="28"/>
+        </w:rPr>
+        <w:lastRenderedPageBreak/>
+        <w:t>Важно отметить, что все три связи сходятся на сущности «Расписание», которая выступает в роли связующего элемента между преподавателями, группами и аудиториями. Именно в таблице расписания хранятся ссылки (внешние ключи) на соответствующие записи в таблицах преподавателей, групп и аудиторий. Такая структура позволяет гибко управлять распределением ресурсов и обеспечивает целостность данных.</w:t>
+      </w:r>
+    </w:p>
+    <w:p>
+      <w:pPr>
+        <w:ind w:firstLine="720"/>
+        <w:rPr>
+          <w:rFonts w:ascii="Times New Roman" w:hAnsi="Times New Roman" w:cs="Times New Roman"/>
+          <w:sz w:val="28"/>
+          <w:szCs w:val="28"/>
+        </w:rPr>
+      </w:pPr>
+      <w:r>
+        <w:rPr>
+          <w:rFonts w:ascii="Times New Roman" w:hAnsi="Times New Roman" w:cs="Times New Roman"/>
+          <w:b/>
+          <w:sz w:val="28"/>
+          <w:szCs w:val="28"/>
+        </w:rPr>
+        <w:t xml:space="preserve">ER-модель в нотации </w:t>
+      </w:r>
+      <w:proofErr w:type="spellStart"/>
+      <w:r>
+        <w:rPr>
+          <w:rFonts w:ascii="Times New Roman" w:hAnsi="Times New Roman" w:cs="Times New Roman"/>
+          <w:b/>
+          <w:sz w:val="28"/>
+          <w:szCs w:val="28"/>
+        </w:rPr>
+        <w:t>Чена</w:t>
+      </w:r>
+      <w:proofErr w:type="spellEnd"/>
+    </w:p>
+    <w:p>
+      <w:pPr>
+        <w:ind w:firstLine="720"/>
         <w:jc w:val="both"/>
         <w:rPr>
           <w:rFonts w:ascii="Times New Roman" w:hAnsi="Times New Roman" w:cs="Times New Roman"/>
-          <w:i/>
-          <w:sz w:val="28"/>
-          <w:szCs w:val="28"/>
-        </w:rPr>
-      </w:pPr>
-      <w:r>
-        <w:rPr>
-          <w:rFonts w:ascii="Times New Roman" w:hAnsi="Times New Roman" w:cs="Times New Roman"/>
-          <w:i/>
-          <w:sz w:val="28"/>
-          <w:szCs w:val="28"/>
-        </w:rPr>
-        <w:t>Аудитория</w:t>
-      </w:r>
-    </w:p>
-    <w:p>
-      <w:pPr>
-        <w:pStyle w:val="a3"/>
-        <w:numPr>
-          <w:ilvl w:val="0"/>
-          <w:numId w:val="31"/>
-        </w:numPr>
-        <w:spacing w:after="0" w:line="360" w:lineRule="auto"/>
-        <w:ind w:left="1429" w:hanging="357"/>
+          <w:sz w:val="28"/>
+          <w:szCs w:val="28"/>
+        </w:rPr>
+      </w:pPr>
+      <w:r>
+        <w:rPr>
+          <w:rFonts w:ascii="Times New Roman" w:hAnsi="Times New Roman" w:cs="Times New Roman"/>
+          <w:sz w:val="28"/>
+          <w:szCs w:val="28"/>
+        </w:rPr>
+        <w:t xml:space="preserve">На основе выделенных сущностей, их атрибутов и установленных связей была построена ER-диаграмма в нотации Питера </w:t>
+      </w:r>
+      <w:proofErr w:type="spellStart"/>
+      <w:r>
+        <w:rPr>
+          <w:rFonts w:ascii="Times New Roman" w:hAnsi="Times New Roman" w:cs="Times New Roman"/>
+          <w:sz w:val="28"/>
+          <w:szCs w:val="28"/>
+        </w:rPr>
+        <w:t>Чена</w:t>
+      </w:r>
+      <w:proofErr w:type="spellEnd"/>
+      <w:r>
+        <w:rPr>
+          <w:rFonts w:ascii="Times New Roman" w:hAnsi="Times New Roman" w:cs="Times New Roman"/>
+          <w:sz w:val="28"/>
+          <w:szCs w:val="28"/>
+        </w:rPr>
+        <w:t xml:space="preserve">. В данной нотации сущности изображаются прямоугольниками, атрибуты — овалами, связанными линиями с соответствующими сущностями, а отношения между сущностями обозначаются ромбами. Ключевые атрибуты, которые однозначно идентифицируют экземпляр сущности, подчёркиваются. </w:t>
+      </w:r>
+      <w:proofErr w:type="gramStart"/>
+      <w:r>
+        <w:rPr>
+          <w:rFonts w:ascii="Times New Roman" w:hAnsi="Times New Roman" w:cs="Times New Roman"/>
+          <w:sz w:val="28"/>
+          <w:szCs w:val="28"/>
+        </w:rPr>
+        <w:t>Кардинальность связи (тип отношения) обозначается символами «1» для стороны «один» и «М» для стороны «много».</w:t>
+      </w:r>
+      <w:proofErr w:type="gramEnd"/>
+    </w:p>
+    <w:p>
+      <w:pPr>
+        <w:ind w:firstLine="720"/>
         <w:jc w:val="both"/>
         <w:rPr>
           <w:rFonts w:ascii="Times New Roman" w:hAnsi="Times New Roman" w:cs="Times New Roman"/>
-          <w:i/>
-          <w:sz w:val="28"/>
-          <w:szCs w:val="28"/>
-        </w:rPr>
-      </w:pPr>
-      <w:r>
-        <w:rPr>
-          <w:rFonts w:ascii="Times New Roman" w:hAnsi="Times New Roman" w:cs="Times New Roman"/>
-          <w:i/>
-          <w:sz w:val="28"/>
-          <w:szCs w:val="28"/>
-        </w:rPr>
-        <w:t>Расписание</w:t>
-      </w:r>
-    </w:p>
-    <w:p>
-      <w:pPr>
-        <w:pStyle w:val="a3"/>
-        <w:numPr>
-          <w:ilvl w:val="0"/>
-          <w:numId w:val="31"/>
-        </w:numPr>
-        <w:spacing w:after="0" w:line="360" w:lineRule="auto"/>
-        <w:ind w:left="1429" w:hanging="357"/>
+          <w:sz w:val="28"/>
+          <w:szCs w:val="28"/>
+        </w:rPr>
+      </w:pPr>
+      <w:r>
+        <w:rPr>
+          <w:rFonts w:ascii="Times New Roman" w:hAnsi="Times New Roman" w:cs="Times New Roman"/>
+          <w:sz w:val="28"/>
+          <w:szCs w:val="28"/>
+        </w:rPr>
+        <w:t xml:space="preserve">На диаграмме представлены все пять сущностей системы: Преподаватель, Группа, Аудитория, Расписание и Пользователь. Для каждой сущности указаны её основные атрибуты. </w:t>
+      </w:r>
+      <w:proofErr w:type="gramStart"/>
+      <w:r>
+        <w:rPr>
+          <w:rFonts w:ascii="Times New Roman" w:hAnsi="Times New Roman" w:cs="Times New Roman"/>
+          <w:sz w:val="28"/>
+          <w:szCs w:val="28"/>
+        </w:rPr>
+        <w:t>Так, у сущности «Преподаватель» показаны атрибуты «Код преподавателя» (ключевой атрибут), «ФИО» и «Кафедра».</w:t>
+      </w:r>
+      <w:proofErr w:type="gramEnd"/>
+      <w:r>
+        <w:rPr>
+          <w:rFonts w:ascii="Times New Roman" w:hAnsi="Times New Roman" w:cs="Times New Roman"/>
+          <w:sz w:val="28"/>
+          <w:szCs w:val="28"/>
+        </w:rPr>
+        <w:t xml:space="preserve"> У сущности «Группа» — «Код группы» (ключ) и «Название». У сущности «Аудитория» — «Код аудитории» (ключ) и «Номер аудитории». </w:t>
+      </w:r>
+      <w:proofErr w:type="gramStart"/>
+      <w:r>
+        <w:rPr>
+          <w:rFonts w:ascii="Times New Roman" w:hAnsi="Times New Roman" w:cs="Times New Roman"/>
+          <w:sz w:val="28"/>
+          <w:szCs w:val="28"/>
+        </w:rPr>
+        <w:t>Сущность «Расписание» имеет собственные атрибуты «Код записи» (ключ), «День недели», «Номер пары» и «Предмет», а также связи с тремя другими сущностями.</w:t>
+      </w:r>
+      <w:proofErr w:type="gramEnd"/>
+      <w:r>
+        <w:rPr>
+          <w:rFonts w:ascii="Times New Roman" w:hAnsi="Times New Roman" w:cs="Times New Roman"/>
+          <w:sz w:val="28"/>
+          <w:szCs w:val="28"/>
+        </w:rPr>
+        <w:t xml:space="preserve"> Сущность «Пользователь» включает атрибуты «Код пользователя» (ключ), «Логин» и «Пароль».</w:t>
+      </w:r>
+    </w:p>
+    <w:p>
+      <w:pPr>
+        <w:ind w:firstLine="720"/>
         <w:jc w:val="both"/>
         <w:rPr>
           <w:rFonts w:ascii="Times New Roman" w:hAnsi="Times New Roman" w:cs="Times New Roman"/>
-          <w:i/>
-          <w:sz w:val="28"/>
-          <w:szCs w:val="28"/>
-          <w:lang w:val="en-US"/>
-        </w:rPr>
-      </w:pPr>
-      <w:r>
-        <w:rPr>
-          <w:rFonts w:ascii="Times New Roman" w:hAnsi="Times New Roman" w:cs="Times New Roman"/>
-          <w:i/>
-          <w:sz w:val="28"/>
-          <w:szCs w:val="28"/>
-        </w:rPr>
-        <w:t>Пользователь</w:t>
-      </w:r>
-    </w:p>
-    <w:tbl>
-      <w:tblPr>
-        <w:tblStyle w:val="af4"/>
-        <w:tblW w:w="9923" w:type="dxa"/>
-        <w:tblInd w:w="108" w:type="dxa"/>
-        <w:tblLayout w:type="fixed"/>
-        <w:tblLook w:val="04A0"/>
-      </w:tblPr>
-      <w:tblGrid>
-        <w:gridCol w:w="2835"/>
-        <w:gridCol w:w="1560"/>
-        <w:gridCol w:w="2126"/>
-        <w:gridCol w:w="3402"/>
-      </w:tblGrid>
-      <w:tr>
-        <w:trPr>
-          <w:trHeight w:val="483"/>
-        </w:trPr>
-        <w:tc>
-          <w:tcPr>
-            <w:tcW w:w="2835" w:type="dxa"/>
-            <w:vAlign w:val="center"/>
-          </w:tcPr>
-          <w:p>
-            <w:pPr>
-              <w:pStyle w:val="a3"/>
-              <w:ind w:left="0"/>
-              <w:jc w:val="center"/>
-              <w:rPr>
-                <w:rFonts w:ascii="Times New Roman" w:hAnsi="Times New Roman" w:cs="Times New Roman"/>
-                <w:b/>
-                <w:sz w:val="28"/>
-                <w:szCs w:val="28"/>
-              </w:rPr>
-            </w:pPr>
-            <w:r>
-              <w:rPr>
-                <w:rFonts w:ascii="Times New Roman" w:hAnsi="Times New Roman" w:cs="Times New Roman"/>
-                <w:b/>
-                <w:sz w:val="28"/>
-                <w:szCs w:val="28"/>
-              </w:rPr>
-              <w:t>НАИМЕНОВАНИЕ</w:t>
-            </w:r>
-          </w:p>
-        </w:tc>
-        <w:tc>
-          <w:tcPr>
-            <w:tcW w:w="1560" w:type="dxa"/>
-            <w:vAlign w:val="center"/>
-          </w:tcPr>
-          <w:p>
-            <w:pPr>
-              <w:pStyle w:val="a3"/>
-              <w:ind w:left="0"/>
-              <w:jc w:val="center"/>
-              <w:rPr>
-                <w:rFonts w:ascii="Times New Roman" w:hAnsi="Times New Roman" w:cs="Times New Roman"/>
-                <w:b/>
-                <w:sz w:val="28"/>
-                <w:szCs w:val="28"/>
-              </w:rPr>
-            </w:pPr>
-            <w:r>
-              <w:rPr>
-                <w:rFonts w:ascii="Times New Roman" w:hAnsi="Times New Roman" w:cs="Times New Roman"/>
-                <w:b/>
-                <w:sz w:val="28"/>
-                <w:szCs w:val="28"/>
-              </w:rPr>
-              <w:t>ВИД</w:t>
-            </w:r>
-          </w:p>
-        </w:tc>
-        <w:tc>
-          <w:tcPr>
-            <w:tcW w:w="2126" w:type="dxa"/>
-            <w:vAlign w:val="center"/>
-          </w:tcPr>
-          <w:p>
-            <w:pPr>
-              <w:pStyle w:val="a3"/>
-              <w:ind w:left="0"/>
-              <w:jc w:val="center"/>
-              <w:rPr>
-                <w:rFonts w:ascii="Times New Roman" w:hAnsi="Times New Roman" w:cs="Times New Roman"/>
-                <w:b/>
-                <w:sz w:val="28"/>
-                <w:szCs w:val="28"/>
-              </w:rPr>
-            </w:pPr>
-            <w:r>
-              <w:rPr>
-                <w:rFonts w:ascii="Times New Roman" w:hAnsi="Times New Roman" w:cs="Times New Roman"/>
-                <w:b/>
-                <w:sz w:val="28"/>
-                <w:szCs w:val="28"/>
-              </w:rPr>
-              <w:t>ДОМЕН</w:t>
-            </w:r>
-          </w:p>
-        </w:tc>
-        <w:tc>
-          <w:tcPr>
-            <w:tcW w:w="3402" w:type="dxa"/>
-            <w:vAlign w:val="center"/>
-          </w:tcPr>
-          <w:p>
-            <w:pPr>
-              <w:pStyle w:val="a3"/>
-              <w:ind w:left="0"/>
-              <w:jc w:val="center"/>
-              <w:rPr>
-                <w:rFonts w:ascii="Times New Roman" w:hAnsi="Times New Roman" w:cs="Times New Roman"/>
-                <w:b/>
-                <w:sz w:val="28"/>
-                <w:szCs w:val="28"/>
-              </w:rPr>
-            </w:pPr>
-            <w:r>
-              <w:rPr>
-                <w:rFonts w:ascii="Times New Roman" w:hAnsi="Times New Roman" w:cs="Times New Roman"/>
-                <w:b/>
-                <w:sz w:val="28"/>
-                <w:szCs w:val="28"/>
-              </w:rPr>
-              <w:t>ХАРАКТЕРИСТИКИ АТРИБУТА</w:t>
-            </w:r>
-          </w:p>
-        </w:tc>
-      </w:tr>
-      <w:tr>
-        <w:trPr>
-          <w:trHeight w:val="483"/>
-        </w:trPr>
-        <w:tc>
-          <w:tcPr>
-            <w:tcW w:w="2835" w:type="dxa"/>
-          </w:tcPr>
-          <w:p>
-            <w:pPr>
-              <w:pStyle w:val="a3"/>
-              <w:spacing w:line="360" w:lineRule="auto"/>
-              <w:ind w:left="0"/>
-              <w:rPr>
-                <w:rFonts w:ascii="Times New Roman" w:hAnsi="Times New Roman" w:cs="Times New Roman"/>
-                <w:b/>
-                <w:sz w:val="28"/>
-                <w:szCs w:val="28"/>
-              </w:rPr>
-            </w:pPr>
-            <w:r>
-              <w:rPr>
-                <w:rFonts w:ascii="Times New Roman" w:hAnsi="Times New Roman" w:cs="Times New Roman"/>
-                <w:b/>
-                <w:sz w:val="28"/>
-                <w:szCs w:val="28"/>
-              </w:rPr>
-              <w:t>Преподаватель</w:t>
-            </w:r>
-          </w:p>
-        </w:tc>
-        <w:tc>
-          <w:tcPr>
-            <w:tcW w:w="1560" w:type="dxa"/>
-          </w:tcPr>
-          <w:p>
-            <w:pPr>
-              <w:pStyle w:val="a3"/>
-              <w:spacing w:line="360" w:lineRule="auto"/>
-              <w:ind w:left="0"/>
-              <w:jc w:val="center"/>
-              <w:rPr>
-                <w:rFonts w:ascii="Times New Roman" w:hAnsi="Times New Roman" w:cs="Times New Roman"/>
-                <w:sz w:val="28"/>
-                <w:szCs w:val="28"/>
-              </w:rPr>
-            </w:pPr>
-            <w:r>
-              <w:rPr>
-                <w:rFonts w:ascii="Times New Roman" w:hAnsi="Times New Roman" w:cs="Times New Roman"/>
-                <w:sz w:val="28"/>
-                <w:szCs w:val="28"/>
-              </w:rPr>
-              <w:t>сущность</w:t>
-            </w:r>
-          </w:p>
-        </w:tc>
-        <w:tc>
-          <w:tcPr>
-            <w:tcW w:w="2126" w:type="dxa"/>
-          </w:tcPr>
-          <w:p>
-            <w:pPr>
-              <w:pStyle w:val="a3"/>
-              <w:spacing w:line="360" w:lineRule="auto"/>
-              <w:ind w:left="0"/>
-              <w:rPr>
-                <w:rFonts w:ascii="Times New Roman" w:hAnsi="Times New Roman" w:cs="Times New Roman"/>
-                <w:sz w:val="28"/>
-                <w:szCs w:val="28"/>
-                <w:lang w:val="en-US"/>
-              </w:rPr>
-            </w:pPr>
-            <w:r>
-              <w:rPr>
-                <w:rFonts w:ascii="Times New Roman" w:hAnsi="Times New Roman" w:cs="Times New Roman"/>
-                <w:sz w:val="28"/>
-                <w:szCs w:val="28"/>
-              </w:rPr>
-              <w:t>-</w:t>
-            </w:r>
-          </w:p>
-        </w:tc>
-        <w:tc>
-          <w:tcPr>
-            <w:tcW w:w="3402" w:type="dxa"/>
-          </w:tcPr>
-          <w:p>
-            <w:pPr>
-              <w:pStyle w:val="a3"/>
-              <w:spacing w:line="360" w:lineRule="auto"/>
-              <w:ind w:left="0"/>
-              <w:rPr>
-                <w:rFonts w:ascii="Times New Roman" w:hAnsi="Times New Roman" w:cs="Times New Roman"/>
-                <w:sz w:val="28"/>
-                <w:szCs w:val="28"/>
-              </w:rPr>
-            </w:pPr>
-            <w:r>
-              <w:rPr>
-                <w:rFonts w:ascii="Times New Roman" w:hAnsi="Times New Roman" w:cs="Times New Roman"/>
-                <w:sz w:val="28"/>
-                <w:szCs w:val="28"/>
-              </w:rPr>
-              <w:t>-</w:t>
-            </w:r>
-          </w:p>
-        </w:tc>
-      </w:tr>
-      <w:tr>
-        <w:trPr>
-          <w:trHeight w:val="483"/>
-        </w:trPr>
-        <w:tc>
-          <w:tcPr>
-            <w:tcW w:w="2835" w:type="dxa"/>
-          </w:tcPr>
-          <w:p>
-            <w:pPr>
-              <w:pStyle w:val="a3"/>
-              <w:spacing w:line="360" w:lineRule="auto"/>
-              <w:ind w:left="0"/>
-              <w:rPr>
-                <w:rFonts w:ascii="Times New Roman" w:hAnsi="Times New Roman" w:cs="Times New Roman"/>
-                <w:sz w:val="28"/>
-                <w:szCs w:val="28"/>
-              </w:rPr>
-            </w:pPr>
-            <w:r>
-              <w:rPr>
-                <w:rFonts w:ascii="Times New Roman" w:hAnsi="Times New Roman" w:cs="Times New Roman"/>
-                <w:sz w:val="28"/>
-                <w:szCs w:val="28"/>
-              </w:rPr>
-              <w:t>Код преподавателя</w:t>
-            </w:r>
-          </w:p>
-        </w:tc>
-        <w:tc>
-          <w:tcPr>
-            <w:tcW w:w="1560" w:type="dxa"/>
-          </w:tcPr>
-          <w:p>
-            <w:pPr>
-              <w:pStyle w:val="a3"/>
-              <w:spacing w:line="360" w:lineRule="auto"/>
-              <w:ind w:left="0"/>
-              <w:jc w:val="center"/>
-              <w:rPr>
-                <w:rFonts w:ascii="Times New Roman" w:hAnsi="Times New Roman" w:cs="Times New Roman"/>
-                <w:sz w:val="28"/>
-                <w:szCs w:val="28"/>
-              </w:rPr>
-            </w:pPr>
-            <w:r>
-              <w:rPr>
-                <w:rFonts w:ascii="Times New Roman" w:hAnsi="Times New Roman" w:cs="Times New Roman"/>
-                <w:sz w:val="28"/>
-                <w:szCs w:val="28"/>
-              </w:rPr>
-              <w:t>Атрибут</w:t>
-            </w:r>
-          </w:p>
-        </w:tc>
-        <w:tc>
-          <w:tcPr>
-            <w:tcW w:w="2126" w:type="dxa"/>
-          </w:tcPr>
-          <w:p>
-            <w:pPr>
-              <w:pStyle w:val="a3"/>
-              <w:spacing w:line="360" w:lineRule="auto"/>
-              <w:ind w:left="0"/>
-              <w:rPr>
-                <w:rFonts w:ascii="Times New Roman" w:hAnsi="Times New Roman" w:cs="Times New Roman"/>
-                <w:sz w:val="28"/>
-                <w:szCs w:val="28"/>
-              </w:rPr>
-            </w:pPr>
-            <w:r>
-              <w:rPr>
-                <w:rFonts w:ascii="Times New Roman" w:hAnsi="Times New Roman" w:cs="Times New Roman"/>
-                <w:sz w:val="28"/>
-                <w:szCs w:val="28"/>
-              </w:rPr>
-              <w:t>Число более 1</w:t>
-            </w:r>
-          </w:p>
-        </w:tc>
-        <w:tc>
-          <w:tcPr>
-            <w:tcW w:w="3402" w:type="dxa"/>
-          </w:tcPr>
-          <w:p>
-            <w:pPr>
-              <w:pStyle w:val="a3"/>
-              <w:spacing w:line="360" w:lineRule="auto"/>
-              <w:ind w:left="0"/>
-              <w:rPr>
-                <w:rFonts w:ascii="Times New Roman" w:hAnsi="Times New Roman" w:cs="Times New Roman"/>
-                <w:sz w:val="28"/>
-                <w:szCs w:val="28"/>
-              </w:rPr>
-            </w:pPr>
-            <w:r>
-              <w:rPr>
-                <w:rFonts w:ascii="Times New Roman" w:hAnsi="Times New Roman" w:cs="Times New Roman"/>
-                <w:sz w:val="28"/>
-                <w:szCs w:val="28"/>
-              </w:rPr>
-              <w:t>Числовой, целый, одно</w:t>
-            </w:r>
-            <w:r>
-              <w:rPr>
-                <w:rFonts w:ascii="Times New Roman" w:hAnsi="Times New Roman" w:cs="Times New Roman"/>
-                <w:sz w:val="28"/>
-                <w:szCs w:val="28"/>
-              </w:rPr>
-              <w:t>значный, потенциальный ключ</w:t>
-            </w:r>
-          </w:p>
-        </w:tc>
-      </w:tr>
-      <w:tr>
-        <w:trPr>
-          <w:trHeight w:val="483"/>
-        </w:trPr>
-        <w:tc>
-          <w:tcPr>
-            <w:tcW w:w="2835" w:type="dxa"/>
-          </w:tcPr>
-          <w:p>
-            <w:pPr>
-              <w:pStyle w:val="a3"/>
-              <w:spacing w:line="360" w:lineRule="auto"/>
-              <w:ind w:left="0"/>
-              <w:rPr>
-                <w:rFonts w:ascii="Times New Roman" w:hAnsi="Times New Roman" w:cs="Times New Roman"/>
-                <w:sz w:val="28"/>
-                <w:szCs w:val="28"/>
-              </w:rPr>
-            </w:pPr>
-            <w:r>
-              <w:rPr>
-                <w:rFonts w:ascii="Times New Roman" w:hAnsi="Times New Roman" w:cs="Times New Roman"/>
-                <w:sz w:val="28"/>
-                <w:szCs w:val="28"/>
-              </w:rPr>
-              <w:t>ФИО</w:t>
-            </w:r>
-          </w:p>
-          <w:p>
-            <w:pPr>
-              <w:pStyle w:val="a3"/>
-              <w:spacing w:line="360" w:lineRule="auto"/>
-              <w:ind w:left="0"/>
-              <w:rPr>
-                <w:rFonts w:ascii="Times New Roman" w:hAnsi="Times New Roman" w:cs="Times New Roman"/>
-                <w:sz w:val="28"/>
-                <w:szCs w:val="28"/>
-              </w:rPr>
-            </w:pPr>
-            <w:r>
-              <w:rPr>
-                <w:rFonts w:ascii="Times New Roman" w:hAnsi="Times New Roman" w:cs="Times New Roman"/>
-                <w:sz w:val="28"/>
-                <w:szCs w:val="28"/>
-              </w:rPr>
-              <w:t>Преподавателя</w:t>
-            </w:r>
-          </w:p>
-        </w:tc>
-        <w:tc>
-          <w:tcPr>
-            <w:tcW w:w="1560" w:type="dxa"/>
-          </w:tcPr>
-          <w:p>
-            <w:pPr>
-              <w:pStyle w:val="a3"/>
-              <w:spacing w:line="360" w:lineRule="auto"/>
-              <w:ind w:left="0"/>
-              <w:jc w:val="center"/>
-              <w:rPr>
-                <w:rFonts w:ascii="Times New Roman" w:hAnsi="Times New Roman" w:cs="Times New Roman"/>
-                <w:sz w:val="28"/>
-                <w:szCs w:val="28"/>
-              </w:rPr>
-            </w:pPr>
-            <w:r>
-              <w:rPr>
-                <w:rFonts w:ascii="Times New Roman" w:hAnsi="Times New Roman" w:cs="Times New Roman"/>
-                <w:sz w:val="28"/>
-                <w:szCs w:val="28"/>
-              </w:rPr>
-              <w:t>Атрибут</w:t>
-            </w:r>
-          </w:p>
-        </w:tc>
-        <w:tc>
-          <w:tcPr>
-            <w:tcW w:w="2126" w:type="dxa"/>
-          </w:tcPr>
-          <w:p>
-            <w:pPr>
-              <w:pStyle w:val="a3"/>
-              <w:spacing w:line="360" w:lineRule="auto"/>
-              <w:ind w:left="0"/>
-              <w:rPr>
-                <w:rFonts w:ascii="Times New Roman" w:hAnsi="Times New Roman" w:cs="Times New Roman"/>
-                <w:sz w:val="28"/>
-                <w:szCs w:val="28"/>
-              </w:rPr>
-            </w:pPr>
-            <w:r>
-              <w:rPr>
-                <w:rFonts w:ascii="Times New Roman" w:hAnsi="Times New Roman" w:cs="Times New Roman"/>
-                <w:sz w:val="28"/>
-                <w:szCs w:val="28"/>
-              </w:rPr>
-              <w:t>Текстовые значения</w:t>
-            </w:r>
-          </w:p>
-        </w:tc>
-        <w:tc>
-          <w:tcPr>
-            <w:tcW w:w="3402" w:type="dxa"/>
-          </w:tcPr>
-          <w:p>
-            <w:pPr>
-              <w:pStyle w:val="a3"/>
-              <w:spacing w:line="360" w:lineRule="auto"/>
-              <w:ind w:left="0"/>
-              <w:rPr>
-                <w:rFonts w:ascii="Times New Roman" w:hAnsi="Times New Roman" w:cs="Times New Roman"/>
-                <w:sz w:val="28"/>
-                <w:szCs w:val="28"/>
-              </w:rPr>
-            </w:pPr>
-            <w:r>
-              <w:rPr>
-                <w:rFonts w:ascii="Times New Roman" w:hAnsi="Times New Roman" w:cs="Times New Roman"/>
-                <w:sz w:val="28"/>
-                <w:szCs w:val="28"/>
-              </w:rPr>
-              <w:t>Текстовый</w:t>
-            </w:r>
-            <w:r>
-              <w:rPr>
-                <w:rFonts w:ascii="Times New Roman" w:hAnsi="Times New Roman" w:cs="Times New Roman"/>
-                <w:sz w:val="28"/>
-                <w:szCs w:val="28"/>
-                <w:lang w:val="en-US"/>
-              </w:rPr>
-              <w:t xml:space="preserve">, </w:t>
-            </w:r>
-          </w:p>
-          <w:p>
-            <w:pPr>
-              <w:pStyle w:val="a3"/>
-              <w:spacing w:line="360" w:lineRule="auto"/>
-              <w:ind w:left="0"/>
-              <w:rPr>
-                <w:rFonts w:ascii="Times New Roman" w:hAnsi="Times New Roman" w:cs="Times New Roman"/>
-                <w:sz w:val="28"/>
-                <w:szCs w:val="28"/>
-                <w:lang w:val="en-US"/>
-              </w:rPr>
-            </w:pPr>
-            <w:r>
-              <w:rPr>
-                <w:rFonts w:ascii="Times New Roman" w:hAnsi="Times New Roman" w:cs="Times New Roman"/>
-                <w:sz w:val="28"/>
-                <w:szCs w:val="28"/>
-              </w:rPr>
-              <w:t>однозначный</w:t>
-            </w:r>
-          </w:p>
-        </w:tc>
-      </w:tr>
-      <w:tr>
-        <w:trPr>
-          <w:trHeight w:val="483"/>
-        </w:trPr>
-        <w:tc>
-          <w:tcPr>
-            <w:tcW w:w="2835" w:type="dxa"/>
-          </w:tcPr>
-          <w:p>
-            <w:pPr>
-              <w:pStyle w:val="a3"/>
-              <w:spacing w:line="360" w:lineRule="auto"/>
-              <w:ind w:left="0"/>
-              <w:rPr>
-                <w:rFonts w:ascii="Times New Roman" w:hAnsi="Times New Roman" w:cs="Times New Roman"/>
-                <w:b/>
-                <w:sz w:val="28"/>
-                <w:szCs w:val="28"/>
-              </w:rPr>
-            </w:pPr>
-            <w:r>
-              <w:rPr>
-                <w:rFonts w:ascii="Times New Roman" w:hAnsi="Times New Roman" w:cs="Times New Roman"/>
-                <w:b/>
-                <w:sz w:val="28"/>
-                <w:szCs w:val="28"/>
-              </w:rPr>
-              <w:t>Группа</w:t>
-            </w:r>
-          </w:p>
-        </w:tc>
-        <w:tc>
-          <w:tcPr>
-            <w:tcW w:w="1560" w:type="dxa"/>
-          </w:tcPr>
-          <w:p>
-            <w:pPr>
-              <w:pStyle w:val="a3"/>
-              <w:spacing w:line="360" w:lineRule="auto"/>
-              <w:ind w:left="0"/>
-              <w:jc w:val="center"/>
-              <w:rPr>
-                <w:rFonts w:ascii="Times New Roman" w:hAnsi="Times New Roman" w:cs="Times New Roman"/>
-                <w:sz w:val="28"/>
-                <w:szCs w:val="28"/>
-              </w:rPr>
-            </w:pPr>
-            <w:r>
-              <w:rPr>
-                <w:rFonts w:ascii="Times New Roman" w:hAnsi="Times New Roman" w:cs="Times New Roman"/>
-                <w:sz w:val="28"/>
-                <w:szCs w:val="28"/>
-              </w:rPr>
-              <w:t>сущность</w:t>
-            </w:r>
-          </w:p>
-        </w:tc>
-        <w:tc>
-          <w:tcPr>
-            <w:tcW w:w="2126" w:type="dxa"/>
-          </w:tcPr>
-          <w:p>
-            <w:pPr>
-              <w:pStyle w:val="a3"/>
-              <w:spacing w:line="360" w:lineRule="auto"/>
-              <w:ind w:left="0"/>
-              <w:rPr>
-                <w:rFonts w:ascii="Times New Roman" w:hAnsi="Times New Roman" w:cs="Times New Roman"/>
-                <w:sz w:val="28"/>
-                <w:szCs w:val="28"/>
-              </w:rPr>
-            </w:pPr>
-            <w:r>
-              <w:rPr>
-                <w:rFonts w:ascii="Times New Roman" w:hAnsi="Times New Roman" w:cs="Times New Roman"/>
-                <w:sz w:val="28"/>
-                <w:szCs w:val="28"/>
-              </w:rPr>
-              <w:t>-</w:t>
-            </w:r>
-          </w:p>
-        </w:tc>
-        <w:tc>
-          <w:tcPr>
-            <w:tcW w:w="3402" w:type="dxa"/>
-          </w:tcPr>
-          <w:p>
-            <w:pPr>
-              <w:pStyle w:val="a3"/>
-              <w:spacing w:line="360" w:lineRule="auto"/>
-              <w:ind w:left="0"/>
-              <w:rPr>
-                <w:rFonts w:ascii="Times New Roman" w:hAnsi="Times New Roman" w:cs="Times New Roman"/>
-                <w:sz w:val="28"/>
-                <w:szCs w:val="28"/>
-                <w:lang w:val="en-US"/>
-              </w:rPr>
-            </w:pPr>
-            <w:r>
-              <w:rPr>
-                <w:rFonts w:ascii="Times New Roman" w:hAnsi="Times New Roman" w:cs="Times New Roman"/>
-                <w:sz w:val="28"/>
-                <w:szCs w:val="28"/>
-              </w:rPr>
-              <w:t>-</w:t>
-            </w:r>
-          </w:p>
-        </w:tc>
-      </w:tr>
-      <w:tr>
-        <w:trPr>
-          <w:trHeight w:val="483"/>
-        </w:trPr>
-        <w:tc>
-          <w:tcPr>
-            <w:tcW w:w="2835" w:type="dxa"/>
-          </w:tcPr>
-          <w:p>
-            <w:pPr>
-              <w:pStyle w:val="a3"/>
-              <w:spacing w:line="360" w:lineRule="auto"/>
-              <w:ind w:left="0"/>
-              <w:rPr>
-                <w:rFonts w:ascii="Times New Roman" w:hAnsi="Times New Roman" w:cs="Times New Roman"/>
-                <w:sz w:val="28"/>
-                <w:szCs w:val="28"/>
-              </w:rPr>
-            </w:pPr>
-            <w:r>
-              <w:rPr>
-                <w:rFonts w:ascii="Times New Roman" w:hAnsi="Times New Roman" w:cs="Times New Roman"/>
-                <w:sz w:val="28"/>
-                <w:szCs w:val="28"/>
-              </w:rPr>
-              <w:t>Код группы</w:t>
-            </w:r>
-          </w:p>
-        </w:tc>
-        <w:tc>
-          <w:tcPr>
-            <w:tcW w:w="1560" w:type="dxa"/>
-          </w:tcPr>
-          <w:p>
-            <w:pPr>
-              <w:pStyle w:val="a3"/>
-              <w:spacing w:line="360" w:lineRule="auto"/>
-              <w:ind w:left="0"/>
-              <w:jc w:val="center"/>
-              <w:rPr>
-                <w:rFonts w:ascii="Times New Roman" w:hAnsi="Times New Roman" w:cs="Times New Roman"/>
-                <w:sz w:val="28"/>
-                <w:szCs w:val="28"/>
-              </w:rPr>
-            </w:pPr>
-            <w:r>
-              <w:rPr>
-                <w:rFonts w:ascii="Times New Roman" w:hAnsi="Times New Roman" w:cs="Times New Roman"/>
-                <w:sz w:val="28"/>
-                <w:szCs w:val="28"/>
-              </w:rPr>
-              <w:t>атрибут</w:t>
-            </w:r>
-          </w:p>
-        </w:tc>
-        <w:tc>
-          <w:tcPr>
-            <w:tcW w:w="2126" w:type="dxa"/>
-          </w:tcPr>
-          <w:p>
-            <w:pPr>
-              <w:pStyle w:val="a3"/>
-              <w:spacing w:line="360" w:lineRule="auto"/>
-              <w:ind w:left="0"/>
-              <w:rPr>
-                <w:rFonts w:ascii="Times New Roman" w:hAnsi="Times New Roman" w:cs="Times New Roman"/>
-                <w:sz w:val="28"/>
-                <w:szCs w:val="28"/>
-                <w:lang w:val="en-US"/>
-              </w:rPr>
-            </w:pPr>
-            <w:r>
-              <w:rPr>
-                <w:rFonts w:ascii="Times New Roman" w:hAnsi="Times New Roman" w:cs="Times New Roman"/>
-                <w:sz w:val="28"/>
-                <w:szCs w:val="28"/>
-              </w:rPr>
-              <w:t>Число более 1</w:t>
-            </w:r>
-          </w:p>
-        </w:tc>
-        <w:tc>
-          <w:tcPr>
-            <w:tcW w:w="3402" w:type="dxa"/>
-          </w:tcPr>
-          <w:p>
-            <w:pPr>
-              <w:pStyle w:val="a3"/>
-              <w:spacing w:line="360" w:lineRule="auto"/>
-              <w:ind w:left="0"/>
-              <w:rPr>
-                <w:rFonts w:ascii="Times New Roman" w:hAnsi="Times New Roman" w:cs="Times New Roman"/>
-                <w:sz w:val="28"/>
-                <w:szCs w:val="28"/>
-              </w:rPr>
-            </w:pPr>
-            <w:r>
-              <w:rPr>
-                <w:rFonts w:ascii="Times New Roman" w:hAnsi="Times New Roman" w:cs="Times New Roman"/>
-                <w:sz w:val="28"/>
-                <w:szCs w:val="28"/>
-              </w:rPr>
-              <w:t>Числовой, целый, одно</w:t>
-            </w:r>
-            <w:r>
-              <w:rPr>
-                <w:rFonts w:ascii="Times New Roman" w:hAnsi="Times New Roman" w:cs="Times New Roman"/>
-                <w:sz w:val="28"/>
-                <w:szCs w:val="28"/>
-              </w:rPr>
-              <w:t>значный, потенциальный ключ</w:t>
-            </w:r>
-          </w:p>
-        </w:tc>
-      </w:tr>
-      <w:tr>
-        <w:trPr>
-          <w:trHeight w:val="483"/>
-        </w:trPr>
-        <w:tc>
-          <w:tcPr>
-            <w:tcW w:w="2835" w:type="dxa"/>
-          </w:tcPr>
-          <w:p>
-            <w:pPr>
-              <w:pStyle w:val="a3"/>
-              <w:spacing w:line="360" w:lineRule="auto"/>
-              <w:ind w:left="0"/>
-              <w:rPr>
-                <w:rFonts w:ascii="Times New Roman" w:hAnsi="Times New Roman" w:cs="Times New Roman"/>
-                <w:sz w:val="28"/>
-                <w:szCs w:val="28"/>
-              </w:rPr>
-            </w:pPr>
-            <w:r>
-              <w:rPr>
-                <w:rFonts w:ascii="Times New Roman" w:hAnsi="Times New Roman" w:cs="Times New Roman"/>
-                <w:sz w:val="28"/>
-                <w:szCs w:val="28"/>
-              </w:rPr>
-              <w:t>Название группы</w:t>
-            </w:r>
-          </w:p>
-        </w:tc>
-        <w:tc>
-          <w:tcPr>
-            <w:tcW w:w="1560" w:type="dxa"/>
-          </w:tcPr>
-          <w:p>
-            <w:pPr>
-              <w:pStyle w:val="a3"/>
-              <w:spacing w:line="360" w:lineRule="auto"/>
-              <w:ind w:left="0"/>
-              <w:jc w:val="center"/>
-              <w:rPr>
-                <w:rFonts w:ascii="Times New Roman" w:hAnsi="Times New Roman" w:cs="Times New Roman"/>
-                <w:sz w:val="28"/>
-                <w:szCs w:val="28"/>
-              </w:rPr>
-            </w:pPr>
-            <w:r>
-              <w:rPr>
-                <w:rFonts w:ascii="Times New Roman" w:hAnsi="Times New Roman" w:cs="Times New Roman"/>
-                <w:sz w:val="28"/>
-                <w:szCs w:val="28"/>
-              </w:rPr>
-              <w:t>атрибут</w:t>
-            </w:r>
-          </w:p>
-        </w:tc>
-        <w:tc>
-          <w:tcPr>
-            <w:tcW w:w="2126" w:type="dxa"/>
-          </w:tcPr>
-          <w:p>
-            <w:pPr>
-              <w:pStyle w:val="a3"/>
-              <w:spacing w:line="360" w:lineRule="auto"/>
-              <w:ind w:left="0"/>
-              <w:rPr>
-                <w:rFonts w:ascii="Times New Roman" w:hAnsi="Times New Roman" w:cs="Times New Roman"/>
-                <w:sz w:val="28"/>
-                <w:szCs w:val="28"/>
-              </w:rPr>
-            </w:pPr>
-            <w:r>
-              <w:rPr>
-                <w:rFonts w:ascii="Times New Roman" w:hAnsi="Times New Roman" w:cs="Times New Roman"/>
-                <w:sz w:val="28"/>
-                <w:szCs w:val="28"/>
-              </w:rPr>
-              <w:t>Группы и цифры</w:t>
-            </w:r>
-          </w:p>
-        </w:tc>
-        <w:tc>
-          <w:tcPr>
-            <w:tcW w:w="3402" w:type="dxa"/>
-          </w:tcPr>
-          <w:p>
-            <w:pPr>
-              <w:pStyle w:val="a3"/>
-              <w:spacing w:line="360" w:lineRule="auto"/>
-              <w:ind w:left="0"/>
-              <w:rPr>
-                <w:rFonts w:ascii="Times New Roman" w:hAnsi="Times New Roman" w:cs="Times New Roman"/>
-                <w:sz w:val="28"/>
-                <w:szCs w:val="28"/>
-              </w:rPr>
-            </w:pPr>
-            <w:r>
-              <w:rPr>
-                <w:rFonts w:ascii="Times New Roman" w:hAnsi="Times New Roman" w:cs="Times New Roman"/>
-                <w:sz w:val="28"/>
-                <w:szCs w:val="28"/>
-              </w:rPr>
-              <w:t>Текстовый</w:t>
-            </w:r>
-            <w:r>
-              <w:rPr>
-                <w:rFonts w:ascii="Times New Roman" w:hAnsi="Times New Roman" w:cs="Times New Roman"/>
-                <w:sz w:val="28"/>
-                <w:szCs w:val="28"/>
-                <w:lang w:val="en-US"/>
-              </w:rPr>
-              <w:t xml:space="preserve">, </w:t>
-            </w:r>
-          </w:p>
-          <w:p>
-            <w:pPr>
-              <w:pStyle w:val="a3"/>
-              <w:spacing w:line="360" w:lineRule="auto"/>
-              <w:ind w:left="0"/>
-              <w:rPr>
-                <w:rFonts w:ascii="Times New Roman" w:hAnsi="Times New Roman" w:cs="Times New Roman"/>
-                <w:sz w:val="28"/>
-                <w:szCs w:val="28"/>
-                <w:lang w:val="en-US"/>
-              </w:rPr>
-            </w:pPr>
-            <w:r>
-              <w:rPr>
-                <w:rFonts w:ascii="Times New Roman" w:hAnsi="Times New Roman" w:cs="Times New Roman"/>
-                <w:sz w:val="28"/>
-                <w:szCs w:val="28"/>
-              </w:rPr>
-              <w:t>однозначный</w:t>
-            </w:r>
-          </w:p>
-        </w:tc>
-      </w:tr>
-      <w:tr>
-        <w:trPr>
-          <w:trHeight w:val="483"/>
-        </w:trPr>
-        <w:tc>
-          <w:tcPr>
-            <w:tcW w:w="2835" w:type="dxa"/>
-          </w:tcPr>
-          <w:p>
-            <w:pPr>
-              <w:pStyle w:val="a3"/>
-              <w:spacing w:line="360" w:lineRule="auto"/>
-              <w:ind w:left="0"/>
-              <w:rPr>
-                <w:rFonts w:ascii="Times New Roman" w:hAnsi="Times New Roman" w:cs="Times New Roman"/>
-                <w:b/>
-                <w:sz w:val="28"/>
-                <w:szCs w:val="28"/>
-              </w:rPr>
-            </w:pPr>
-            <w:r>
-              <w:rPr>
-                <w:rFonts w:ascii="Times New Roman" w:hAnsi="Times New Roman" w:cs="Times New Roman"/>
-                <w:b/>
-                <w:sz w:val="28"/>
-                <w:szCs w:val="28"/>
-              </w:rPr>
-              <w:t>Аудитория</w:t>
-            </w:r>
-          </w:p>
-        </w:tc>
-        <w:tc>
-          <w:tcPr>
-            <w:tcW w:w="1560" w:type="dxa"/>
-          </w:tcPr>
-          <w:p>
-            <w:pPr>
-              <w:pStyle w:val="a3"/>
-              <w:spacing w:line="360" w:lineRule="auto"/>
-              <w:ind w:left="0"/>
-              <w:jc w:val="center"/>
-              <w:rPr>
-                <w:rFonts w:ascii="Times New Roman" w:hAnsi="Times New Roman" w:cs="Times New Roman"/>
-                <w:sz w:val="28"/>
-                <w:szCs w:val="28"/>
-              </w:rPr>
-            </w:pPr>
-            <w:r>
-              <w:rPr>
-                <w:rFonts w:ascii="Times New Roman" w:hAnsi="Times New Roman" w:cs="Times New Roman"/>
-                <w:sz w:val="28"/>
-                <w:szCs w:val="28"/>
-              </w:rPr>
-              <w:t>сущность</w:t>
-            </w:r>
-          </w:p>
-        </w:tc>
-        <w:tc>
-          <w:tcPr>
-            <w:tcW w:w="2126" w:type="dxa"/>
-          </w:tcPr>
-          <w:p>
-            <w:pPr>
-              <w:pStyle w:val="a3"/>
-              <w:spacing w:line="360" w:lineRule="auto"/>
-              <w:ind w:left="0"/>
-              <w:rPr>
-                <w:rFonts w:ascii="Times New Roman" w:hAnsi="Times New Roman" w:cs="Times New Roman"/>
-                <w:sz w:val="28"/>
-                <w:szCs w:val="28"/>
-                <w:lang w:val="en-US"/>
-              </w:rPr>
-            </w:pPr>
-            <w:r>
-              <w:rPr>
-                <w:rFonts w:ascii="Times New Roman" w:hAnsi="Times New Roman" w:cs="Times New Roman"/>
-                <w:sz w:val="28"/>
-                <w:szCs w:val="28"/>
-              </w:rPr>
-              <w:t>-</w:t>
-            </w:r>
-          </w:p>
-        </w:tc>
-        <w:tc>
-          <w:tcPr>
-            <w:tcW w:w="3402" w:type="dxa"/>
-          </w:tcPr>
-          <w:p>
-            <w:pPr>
-              <w:pStyle w:val="a3"/>
-              <w:spacing w:line="360" w:lineRule="auto"/>
-              <w:ind w:left="0"/>
-              <w:rPr>
-                <w:rFonts w:ascii="Times New Roman" w:hAnsi="Times New Roman" w:cs="Times New Roman"/>
-                <w:sz w:val="28"/>
-                <w:szCs w:val="28"/>
-                <w:lang w:val="en-US"/>
-              </w:rPr>
-            </w:pPr>
-            <w:r>
-              <w:rPr>
-                <w:rFonts w:ascii="Times New Roman" w:hAnsi="Times New Roman" w:cs="Times New Roman"/>
-                <w:sz w:val="28"/>
-                <w:szCs w:val="28"/>
-              </w:rPr>
-              <w:t>-</w:t>
-            </w:r>
-          </w:p>
-        </w:tc>
-      </w:tr>
-      <w:tr>
-        <w:trPr>
-          <w:trHeight w:val="483"/>
-        </w:trPr>
-        <w:tc>
-          <w:tcPr>
-            <w:tcW w:w="2835" w:type="dxa"/>
-          </w:tcPr>
-          <w:p>
-            <w:pPr>
-              <w:pStyle w:val="a3"/>
-              <w:spacing w:line="360" w:lineRule="auto"/>
-              <w:ind w:left="0"/>
-              <w:rPr>
-                <w:rFonts w:ascii="Times New Roman" w:hAnsi="Times New Roman" w:cs="Times New Roman"/>
-                <w:sz w:val="28"/>
-                <w:szCs w:val="28"/>
-              </w:rPr>
-            </w:pPr>
-            <w:r>
-              <w:rPr>
-                <w:rFonts w:ascii="Times New Roman" w:hAnsi="Times New Roman" w:cs="Times New Roman"/>
-                <w:sz w:val="28"/>
-                <w:szCs w:val="28"/>
-              </w:rPr>
-              <w:t>Код аудитории</w:t>
-            </w:r>
-          </w:p>
-        </w:tc>
-        <w:tc>
-          <w:tcPr>
-            <w:tcW w:w="1560" w:type="dxa"/>
-          </w:tcPr>
-          <w:p>
-            <w:pPr>
-              <w:pStyle w:val="a3"/>
-              <w:spacing w:line="360" w:lineRule="auto"/>
-              <w:ind w:left="0"/>
-              <w:jc w:val="center"/>
-              <w:rPr>
-                <w:rFonts w:ascii="Times New Roman" w:hAnsi="Times New Roman" w:cs="Times New Roman"/>
-                <w:sz w:val="28"/>
-                <w:szCs w:val="28"/>
-              </w:rPr>
-            </w:pPr>
-            <w:r>
-              <w:rPr>
-                <w:rFonts w:ascii="Times New Roman" w:hAnsi="Times New Roman" w:cs="Times New Roman"/>
-                <w:sz w:val="28"/>
-                <w:szCs w:val="28"/>
-              </w:rPr>
-              <w:t>атрибут</w:t>
-            </w:r>
-          </w:p>
-        </w:tc>
-        <w:tc>
-          <w:tcPr>
-            <w:tcW w:w="2126" w:type="dxa"/>
-          </w:tcPr>
-          <w:p>
-            <w:pPr>
-              <w:pStyle w:val="a3"/>
-              <w:spacing w:line="360" w:lineRule="auto"/>
-              <w:ind w:left="0"/>
-              <w:rPr>
-                <w:rFonts w:ascii="Times New Roman" w:hAnsi="Times New Roman" w:cs="Times New Roman"/>
-                <w:sz w:val="28"/>
-                <w:szCs w:val="28"/>
-                <w:lang w:val="en-US"/>
-              </w:rPr>
-            </w:pPr>
-            <w:r>
-              <w:rPr>
-                <w:rFonts w:ascii="Times New Roman" w:hAnsi="Times New Roman" w:cs="Times New Roman"/>
-                <w:sz w:val="28"/>
-                <w:szCs w:val="28"/>
-              </w:rPr>
-              <w:t>Число более 1</w:t>
-            </w:r>
-          </w:p>
-        </w:tc>
-        <w:tc>
-          <w:tcPr>
-            <w:tcW w:w="3402" w:type="dxa"/>
-          </w:tcPr>
-          <w:p>
-            <w:pPr>
-              <w:pStyle w:val="a3"/>
-              <w:spacing w:line="360" w:lineRule="auto"/>
-              <w:ind w:left="0"/>
-              <w:rPr>
-                <w:rFonts w:ascii="Times New Roman" w:hAnsi="Times New Roman" w:cs="Times New Roman"/>
-                <w:sz w:val="28"/>
-                <w:szCs w:val="28"/>
-              </w:rPr>
-            </w:pPr>
-            <w:r>
-              <w:rPr>
-                <w:rFonts w:ascii="Times New Roman" w:hAnsi="Times New Roman" w:cs="Times New Roman"/>
-                <w:sz w:val="28"/>
-                <w:szCs w:val="28"/>
-              </w:rPr>
-              <w:t xml:space="preserve">Числовой, целый, </w:t>
-            </w:r>
-            <w:r>
-              <w:rPr>
-                <w:rFonts w:ascii="Times New Roman" w:hAnsi="Times New Roman" w:cs="Times New Roman"/>
-                <w:sz w:val="28"/>
-                <w:szCs w:val="28"/>
-              </w:rPr>
-              <w:lastRenderedPageBreak/>
-              <w:t>одно</w:t>
-            </w:r>
-            <w:r>
-              <w:rPr>
-                <w:rFonts w:ascii="Times New Roman" w:hAnsi="Times New Roman" w:cs="Times New Roman"/>
-                <w:sz w:val="28"/>
-                <w:szCs w:val="28"/>
-              </w:rPr>
-              <w:t>значный, потенциальный ключ</w:t>
-            </w:r>
-          </w:p>
-        </w:tc>
-      </w:tr>
-      <w:tr>
-        <w:trPr>
-          <w:trHeight w:val="483"/>
-        </w:trPr>
-        <w:tc>
-          <w:tcPr>
-            <w:tcW w:w="2835" w:type="dxa"/>
-          </w:tcPr>
-          <w:p>
-            <w:pPr>
-              <w:pStyle w:val="a3"/>
-              <w:spacing w:line="360" w:lineRule="auto"/>
-              <w:ind w:left="0"/>
-              <w:rPr>
-                <w:rFonts w:ascii="Times New Roman" w:hAnsi="Times New Roman" w:cs="Times New Roman"/>
-                <w:sz w:val="28"/>
-                <w:szCs w:val="28"/>
-              </w:rPr>
-            </w:pPr>
-            <w:r>
-              <w:rPr>
-                <w:rFonts w:ascii="Times New Roman" w:hAnsi="Times New Roman" w:cs="Times New Roman"/>
-                <w:sz w:val="28"/>
-                <w:szCs w:val="28"/>
-              </w:rPr>
-              <w:lastRenderedPageBreak/>
-              <w:t>Номер аудитории</w:t>
-            </w:r>
-          </w:p>
-        </w:tc>
-        <w:tc>
-          <w:tcPr>
-            <w:tcW w:w="1560" w:type="dxa"/>
-          </w:tcPr>
-          <w:p>
-            <w:pPr>
-              <w:pStyle w:val="a3"/>
-              <w:spacing w:line="360" w:lineRule="auto"/>
-              <w:ind w:left="0"/>
-              <w:jc w:val="center"/>
-              <w:rPr>
-                <w:rFonts w:ascii="Times New Roman" w:hAnsi="Times New Roman" w:cs="Times New Roman"/>
-                <w:sz w:val="28"/>
-                <w:szCs w:val="28"/>
-              </w:rPr>
-            </w:pPr>
-            <w:r>
-              <w:rPr>
-                <w:rFonts w:ascii="Times New Roman" w:hAnsi="Times New Roman" w:cs="Times New Roman"/>
-                <w:sz w:val="28"/>
-                <w:szCs w:val="28"/>
-              </w:rPr>
-              <w:t>атрибут</w:t>
-            </w:r>
-          </w:p>
-        </w:tc>
-        <w:tc>
-          <w:tcPr>
-            <w:tcW w:w="2126" w:type="dxa"/>
-          </w:tcPr>
-          <w:p>
-            <w:pPr>
-              <w:pStyle w:val="a3"/>
-              <w:spacing w:line="360" w:lineRule="auto"/>
-              <w:ind w:left="0"/>
-              <w:rPr>
-                <w:rFonts w:ascii="Times New Roman" w:hAnsi="Times New Roman" w:cs="Times New Roman"/>
-                <w:sz w:val="28"/>
-                <w:szCs w:val="28"/>
-              </w:rPr>
-            </w:pPr>
-            <w:r>
-              <w:rPr>
-                <w:rFonts w:ascii="Times New Roman" w:hAnsi="Times New Roman" w:cs="Times New Roman"/>
-                <w:sz w:val="28"/>
-                <w:szCs w:val="28"/>
-              </w:rPr>
-              <w:t>Цифры и текст</w:t>
-            </w:r>
-          </w:p>
-        </w:tc>
-        <w:tc>
-          <w:tcPr>
-            <w:tcW w:w="3402" w:type="dxa"/>
-          </w:tcPr>
-          <w:p>
-            <w:pPr>
-              <w:pStyle w:val="a3"/>
-              <w:spacing w:line="360" w:lineRule="auto"/>
-              <w:ind w:left="0"/>
-              <w:rPr>
-                <w:rFonts w:ascii="Times New Roman" w:hAnsi="Times New Roman" w:cs="Times New Roman"/>
-                <w:sz w:val="28"/>
-                <w:szCs w:val="28"/>
-              </w:rPr>
-            </w:pPr>
-            <w:r>
-              <w:rPr>
-                <w:rFonts w:ascii="Times New Roman" w:hAnsi="Times New Roman" w:cs="Times New Roman"/>
-                <w:sz w:val="28"/>
-                <w:szCs w:val="28"/>
-              </w:rPr>
-              <w:t>Текстовый</w:t>
-            </w:r>
-            <w:r>
-              <w:rPr>
-                <w:rFonts w:ascii="Times New Roman" w:hAnsi="Times New Roman" w:cs="Times New Roman"/>
-                <w:sz w:val="28"/>
-                <w:szCs w:val="28"/>
-                <w:lang w:val="en-US"/>
-              </w:rPr>
-              <w:t xml:space="preserve">, </w:t>
-            </w:r>
-          </w:p>
-          <w:p>
-            <w:pPr>
-              <w:pStyle w:val="a3"/>
-              <w:spacing w:line="360" w:lineRule="auto"/>
-              <w:ind w:left="0"/>
-              <w:rPr>
-                <w:rFonts w:ascii="Times New Roman" w:hAnsi="Times New Roman" w:cs="Times New Roman"/>
-                <w:sz w:val="28"/>
-                <w:szCs w:val="28"/>
-                <w:lang w:val="en-US"/>
-              </w:rPr>
-            </w:pPr>
-            <w:r>
-              <w:rPr>
-                <w:rFonts w:ascii="Times New Roman" w:hAnsi="Times New Roman" w:cs="Times New Roman"/>
-                <w:sz w:val="28"/>
-                <w:szCs w:val="28"/>
-              </w:rPr>
-              <w:t>однозначный</w:t>
-            </w:r>
-          </w:p>
-        </w:tc>
-      </w:tr>
-      <w:tr>
-        <w:trPr>
-          <w:trHeight w:val="483"/>
-        </w:trPr>
-        <w:tc>
-          <w:tcPr>
-            <w:tcW w:w="2835" w:type="dxa"/>
-          </w:tcPr>
-          <w:p>
-            <w:pPr>
-              <w:pStyle w:val="a3"/>
-              <w:spacing w:line="360" w:lineRule="auto"/>
-              <w:ind w:left="0"/>
-              <w:rPr>
-                <w:rFonts w:ascii="Times New Roman" w:hAnsi="Times New Roman" w:cs="Times New Roman"/>
-                <w:b/>
-                <w:sz w:val="28"/>
-                <w:szCs w:val="28"/>
-              </w:rPr>
-            </w:pPr>
-            <w:r>
-              <w:rPr>
-                <w:rFonts w:ascii="Times New Roman" w:hAnsi="Times New Roman" w:cs="Times New Roman"/>
-                <w:b/>
-                <w:sz w:val="28"/>
-                <w:szCs w:val="28"/>
-              </w:rPr>
-              <w:t>Расписание</w:t>
-            </w:r>
-          </w:p>
-        </w:tc>
-        <w:tc>
-          <w:tcPr>
-            <w:tcW w:w="1560" w:type="dxa"/>
-          </w:tcPr>
-          <w:p>
-            <w:pPr>
-              <w:pStyle w:val="a3"/>
-              <w:spacing w:line="360" w:lineRule="auto"/>
-              <w:ind w:left="0"/>
-              <w:jc w:val="center"/>
-              <w:rPr>
-                <w:rFonts w:ascii="Times New Roman" w:hAnsi="Times New Roman" w:cs="Times New Roman"/>
-                <w:sz w:val="28"/>
-                <w:szCs w:val="28"/>
-              </w:rPr>
-            </w:pPr>
-            <w:r>
-              <w:rPr>
-                <w:rFonts w:ascii="Times New Roman" w:hAnsi="Times New Roman" w:cs="Times New Roman"/>
-                <w:sz w:val="28"/>
-                <w:szCs w:val="28"/>
-              </w:rPr>
-              <w:t>сущность</w:t>
-            </w:r>
-          </w:p>
-        </w:tc>
-        <w:tc>
-          <w:tcPr>
-            <w:tcW w:w="2126" w:type="dxa"/>
-          </w:tcPr>
-          <w:p>
-            <w:pPr>
-              <w:pStyle w:val="a3"/>
-              <w:spacing w:line="360" w:lineRule="auto"/>
-              <w:ind w:left="0"/>
-              <w:rPr>
-                <w:rFonts w:ascii="Times New Roman" w:hAnsi="Times New Roman" w:cs="Times New Roman"/>
-                <w:sz w:val="28"/>
-                <w:szCs w:val="28"/>
-                <w:lang w:val="en-US"/>
-              </w:rPr>
-            </w:pPr>
-            <w:r>
-              <w:rPr>
-                <w:rFonts w:ascii="Times New Roman" w:hAnsi="Times New Roman" w:cs="Times New Roman"/>
-                <w:sz w:val="28"/>
-                <w:szCs w:val="28"/>
-              </w:rPr>
-              <w:t>-</w:t>
-            </w:r>
-          </w:p>
-        </w:tc>
-        <w:tc>
-          <w:tcPr>
-            <w:tcW w:w="3402" w:type="dxa"/>
-          </w:tcPr>
-          <w:p>
-            <w:pPr>
-              <w:pStyle w:val="a3"/>
-              <w:spacing w:line="360" w:lineRule="auto"/>
-              <w:ind w:left="0"/>
-              <w:rPr>
-                <w:rFonts w:ascii="Times New Roman" w:hAnsi="Times New Roman" w:cs="Times New Roman"/>
-                <w:sz w:val="28"/>
-                <w:szCs w:val="28"/>
-                <w:lang w:val="en-US"/>
-              </w:rPr>
-            </w:pPr>
-            <w:r>
-              <w:rPr>
-                <w:rFonts w:ascii="Times New Roman" w:hAnsi="Times New Roman" w:cs="Times New Roman"/>
-                <w:sz w:val="28"/>
-                <w:szCs w:val="28"/>
-              </w:rPr>
-              <w:t>-</w:t>
-            </w:r>
-          </w:p>
-        </w:tc>
-      </w:tr>
-      <w:tr>
-        <w:trPr>
-          <w:trHeight w:val="483"/>
-        </w:trPr>
-        <w:tc>
-          <w:tcPr>
-            <w:tcW w:w="2835" w:type="dxa"/>
-          </w:tcPr>
-          <w:p>
-            <w:pPr>
-              <w:pStyle w:val="a3"/>
-              <w:spacing w:line="360" w:lineRule="auto"/>
-              <w:ind w:left="0"/>
-              <w:rPr>
-                <w:rFonts w:ascii="Times New Roman" w:hAnsi="Times New Roman" w:cs="Times New Roman"/>
-                <w:sz w:val="28"/>
-                <w:szCs w:val="28"/>
-              </w:rPr>
-            </w:pPr>
-            <w:r>
-              <w:rPr>
-                <w:rFonts w:ascii="Times New Roman" w:hAnsi="Times New Roman" w:cs="Times New Roman"/>
-                <w:sz w:val="28"/>
-                <w:szCs w:val="28"/>
-              </w:rPr>
-              <w:t>Код записи</w:t>
-            </w:r>
-          </w:p>
-        </w:tc>
-        <w:tc>
-          <w:tcPr>
-            <w:tcW w:w="1560" w:type="dxa"/>
-          </w:tcPr>
-          <w:p>
-            <w:pPr>
-              <w:pStyle w:val="a3"/>
-              <w:spacing w:line="360" w:lineRule="auto"/>
-              <w:ind w:left="0"/>
-              <w:jc w:val="center"/>
-              <w:rPr>
-                <w:rFonts w:ascii="Times New Roman" w:hAnsi="Times New Roman" w:cs="Times New Roman"/>
-                <w:sz w:val="28"/>
-                <w:szCs w:val="28"/>
-              </w:rPr>
-            </w:pPr>
-            <w:r>
-              <w:rPr>
-                <w:rFonts w:ascii="Times New Roman" w:hAnsi="Times New Roman" w:cs="Times New Roman"/>
-                <w:sz w:val="28"/>
-                <w:szCs w:val="28"/>
-              </w:rPr>
-              <w:t>атрибут</w:t>
-            </w:r>
-          </w:p>
-        </w:tc>
-        <w:tc>
-          <w:tcPr>
-            <w:tcW w:w="2126" w:type="dxa"/>
-          </w:tcPr>
-          <w:p>
-            <w:pPr>
-              <w:pStyle w:val="a3"/>
-              <w:spacing w:line="360" w:lineRule="auto"/>
-              <w:ind w:left="0"/>
-              <w:rPr>
-                <w:rFonts w:ascii="Times New Roman" w:hAnsi="Times New Roman" w:cs="Times New Roman"/>
-                <w:sz w:val="28"/>
-                <w:szCs w:val="28"/>
-                <w:lang w:val="en-US"/>
-              </w:rPr>
-            </w:pPr>
-            <w:r>
-              <w:rPr>
-                <w:rFonts w:ascii="Times New Roman" w:hAnsi="Times New Roman" w:cs="Times New Roman"/>
-                <w:sz w:val="28"/>
-                <w:szCs w:val="28"/>
-              </w:rPr>
-              <w:t>Число более 1</w:t>
-            </w:r>
-          </w:p>
-        </w:tc>
-        <w:tc>
-          <w:tcPr>
-            <w:tcW w:w="3402" w:type="dxa"/>
-          </w:tcPr>
-          <w:p>
-            <w:pPr>
-              <w:pStyle w:val="a3"/>
-              <w:spacing w:line="360" w:lineRule="auto"/>
-              <w:ind w:left="0"/>
-              <w:rPr>
-                <w:rFonts w:ascii="Times New Roman" w:hAnsi="Times New Roman" w:cs="Times New Roman"/>
-                <w:sz w:val="28"/>
-                <w:szCs w:val="28"/>
-              </w:rPr>
-            </w:pPr>
-            <w:r>
-              <w:rPr>
-                <w:rFonts w:ascii="Times New Roman" w:hAnsi="Times New Roman" w:cs="Times New Roman"/>
-                <w:sz w:val="28"/>
-                <w:szCs w:val="28"/>
-              </w:rPr>
-              <w:t>Числовой, целый, одно</w:t>
-            </w:r>
-            <w:r>
-              <w:rPr>
-                <w:rFonts w:ascii="Times New Roman" w:hAnsi="Times New Roman" w:cs="Times New Roman"/>
-                <w:sz w:val="28"/>
-                <w:szCs w:val="28"/>
-              </w:rPr>
-              <w:t>значный, потенциальный ключ</w:t>
-            </w:r>
-          </w:p>
-        </w:tc>
-      </w:tr>
-      <w:tr>
-        <w:trPr>
-          <w:trHeight w:val="483"/>
-        </w:trPr>
-        <w:tc>
-          <w:tcPr>
-            <w:tcW w:w="2835" w:type="dxa"/>
-          </w:tcPr>
-          <w:p>
-            <w:pPr>
-              <w:pStyle w:val="a3"/>
-              <w:spacing w:line="360" w:lineRule="auto"/>
-              <w:ind w:left="0"/>
-              <w:rPr>
-                <w:rFonts w:ascii="Times New Roman" w:hAnsi="Times New Roman" w:cs="Times New Roman"/>
-                <w:sz w:val="28"/>
-                <w:szCs w:val="28"/>
-              </w:rPr>
-            </w:pPr>
-            <w:r>
-              <w:rPr>
-                <w:rFonts w:ascii="Times New Roman" w:hAnsi="Times New Roman" w:cs="Times New Roman"/>
-                <w:sz w:val="28"/>
-                <w:szCs w:val="28"/>
-              </w:rPr>
-              <w:t>Предмет</w:t>
-            </w:r>
-          </w:p>
-        </w:tc>
-        <w:tc>
-          <w:tcPr>
-            <w:tcW w:w="1560" w:type="dxa"/>
-          </w:tcPr>
-          <w:p>
-            <w:pPr>
-              <w:pStyle w:val="a3"/>
-              <w:spacing w:line="360" w:lineRule="auto"/>
-              <w:ind w:left="0"/>
-              <w:jc w:val="center"/>
-              <w:rPr>
-                <w:rFonts w:ascii="Times New Roman" w:hAnsi="Times New Roman" w:cs="Times New Roman"/>
-                <w:sz w:val="28"/>
-                <w:szCs w:val="28"/>
-              </w:rPr>
-            </w:pPr>
-            <w:r>
-              <w:rPr>
-                <w:rFonts w:ascii="Times New Roman" w:hAnsi="Times New Roman" w:cs="Times New Roman"/>
-                <w:sz w:val="28"/>
-                <w:szCs w:val="28"/>
-              </w:rPr>
-              <w:t>атрибут</w:t>
-            </w:r>
-          </w:p>
-        </w:tc>
-        <w:tc>
-          <w:tcPr>
-            <w:tcW w:w="2126" w:type="dxa"/>
-          </w:tcPr>
-          <w:p>
-            <w:pPr>
-              <w:pStyle w:val="a3"/>
-              <w:spacing w:line="360" w:lineRule="auto"/>
-              <w:ind w:left="0"/>
-              <w:rPr>
-                <w:rFonts w:ascii="Times New Roman" w:hAnsi="Times New Roman" w:cs="Times New Roman"/>
-                <w:sz w:val="28"/>
-                <w:szCs w:val="28"/>
-              </w:rPr>
-            </w:pPr>
-            <w:r>
-              <w:rPr>
-                <w:rFonts w:ascii="Times New Roman" w:hAnsi="Times New Roman" w:cs="Times New Roman"/>
-                <w:sz w:val="28"/>
-                <w:szCs w:val="28"/>
-              </w:rPr>
-              <w:t>Текстовые значения</w:t>
-            </w:r>
-          </w:p>
-        </w:tc>
-        <w:tc>
-          <w:tcPr>
-            <w:tcW w:w="3402" w:type="dxa"/>
-          </w:tcPr>
-          <w:p>
-            <w:pPr>
-              <w:pStyle w:val="a3"/>
-              <w:spacing w:line="360" w:lineRule="auto"/>
-              <w:ind w:left="0"/>
-              <w:rPr>
-                <w:rFonts w:ascii="Times New Roman" w:hAnsi="Times New Roman" w:cs="Times New Roman"/>
-                <w:sz w:val="28"/>
-                <w:szCs w:val="28"/>
-              </w:rPr>
-            </w:pPr>
-            <w:r>
-              <w:rPr>
-                <w:rFonts w:ascii="Times New Roman" w:hAnsi="Times New Roman" w:cs="Times New Roman"/>
-                <w:sz w:val="28"/>
-                <w:szCs w:val="28"/>
-              </w:rPr>
-              <w:t>Текстовый</w:t>
-            </w:r>
-            <w:r>
-              <w:rPr>
-                <w:rFonts w:ascii="Times New Roman" w:hAnsi="Times New Roman" w:cs="Times New Roman"/>
-                <w:sz w:val="28"/>
-                <w:szCs w:val="28"/>
-                <w:lang w:val="en-US"/>
-              </w:rPr>
-              <w:t xml:space="preserve">, </w:t>
-            </w:r>
-          </w:p>
-          <w:p>
-            <w:pPr>
-              <w:pStyle w:val="a3"/>
-              <w:spacing w:line="360" w:lineRule="auto"/>
-              <w:ind w:left="0"/>
-              <w:rPr>
-                <w:rFonts w:ascii="Times New Roman" w:hAnsi="Times New Roman" w:cs="Times New Roman"/>
-                <w:sz w:val="28"/>
-                <w:szCs w:val="28"/>
-                <w:lang w:val="en-US"/>
-              </w:rPr>
-            </w:pPr>
-            <w:r>
-              <w:rPr>
-                <w:rFonts w:ascii="Times New Roman" w:hAnsi="Times New Roman" w:cs="Times New Roman"/>
-                <w:sz w:val="28"/>
-                <w:szCs w:val="28"/>
-              </w:rPr>
-              <w:t>однозначный</w:t>
-            </w:r>
-          </w:p>
-        </w:tc>
-      </w:tr>
-      <w:tr>
-        <w:trPr>
-          <w:trHeight w:val="483"/>
-        </w:trPr>
-        <w:tc>
-          <w:tcPr>
-            <w:tcW w:w="2835" w:type="dxa"/>
-          </w:tcPr>
-          <w:p>
-            <w:pPr>
-              <w:pStyle w:val="a3"/>
-              <w:spacing w:line="360" w:lineRule="auto"/>
-              <w:ind w:left="0"/>
-              <w:rPr>
-                <w:rFonts w:ascii="Times New Roman" w:hAnsi="Times New Roman" w:cs="Times New Roman"/>
-                <w:sz w:val="28"/>
-                <w:szCs w:val="28"/>
-              </w:rPr>
-            </w:pPr>
-            <w:r>
-              <w:rPr>
-                <w:rFonts w:ascii="Times New Roman" w:hAnsi="Times New Roman" w:cs="Times New Roman"/>
-                <w:sz w:val="28"/>
-                <w:szCs w:val="28"/>
-              </w:rPr>
-              <w:t>Номер пары</w:t>
-            </w:r>
-          </w:p>
-        </w:tc>
-        <w:tc>
-          <w:tcPr>
-            <w:tcW w:w="1560" w:type="dxa"/>
-          </w:tcPr>
-          <w:p>
-            <w:pPr>
-              <w:pStyle w:val="a3"/>
-              <w:spacing w:line="360" w:lineRule="auto"/>
-              <w:ind w:left="0"/>
-              <w:jc w:val="center"/>
-              <w:rPr>
-                <w:rFonts w:ascii="Times New Roman" w:hAnsi="Times New Roman" w:cs="Times New Roman"/>
-                <w:sz w:val="28"/>
-                <w:szCs w:val="28"/>
-              </w:rPr>
-            </w:pPr>
-            <w:r>
-              <w:rPr>
-                <w:rFonts w:ascii="Times New Roman" w:hAnsi="Times New Roman" w:cs="Times New Roman"/>
-                <w:sz w:val="28"/>
-                <w:szCs w:val="28"/>
-              </w:rPr>
-              <w:t>атрибут</w:t>
-            </w:r>
-          </w:p>
-        </w:tc>
-        <w:tc>
-          <w:tcPr>
-            <w:tcW w:w="2126" w:type="dxa"/>
-          </w:tcPr>
-          <w:p>
-            <w:pPr>
-              <w:pStyle w:val="a3"/>
-              <w:spacing w:line="360" w:lineRule="auto"/>
-              <w:ind w:left="0"/>
-              <w:rPr>
-                <w:rFonts w:ascii="Times New Roman" w:hAnsi="Times New Roman" w:cs="Times New Roman"/>
-                <w:sz w:val="28"/>
-                <w:szCs w:val="28"/>
-              </w:rPr>
-            </w:pPr>
-            <w:r>
-              <w:rPr>
-                <w:rFonts w:ascii="Times New Roman" w:hAnsi="Times New Roman" w:cs="Times New Roman"/>
-                <w:sz w:val="28"/>
-                <w:szCs w:val="28"/>
-              </w:rPr>
-              <w:t>Числа от 1 до 8</w:t>
-            </w:r>
-          </w:p>
-        </w:tc>
-        <w:tc>
-          <w:tcPr>
-            <w:tcW w:w="3402" w:type="dxa"/>
-          </w:tcPr>
-          <w:p>
-            <w:pPr>
-              <w:pStyle w:val="a3"/>
-              <w:spacing w:line="360" w:lineRule="auto"/>
-              <w:ind w:left="0"/>
-              <w:rPr>
-                <w:rFonts w:ascii="Times New Roman" w:hAnsi="Times New Roman" w:cs="Times New Roman"/>
-                <w:sz w:val="28"/>
-                <w:szCs w:val="28"/>
-              </w:rPr>
-            </w:pPr>
-            <w:r>
-              <w:rPr>
-                <w:rFonts w:ascii="Times New Roman" w:hAnsi="Times New Roman" w:cs="Times New Roman"/>
-                <w:sz w:val="28"/>
-                <w:szCs w:val="28"/>
-              </w:rPr>
-              <w:t>Текстовый</w:t>
-            </w:r>
-            <w:r>
-              <w:rPr>
-                <w:rFonts w:ascii="Times New Roman" w:hAnsi="Times New Roman" w:cs="Times New Roman"/>
-                <w:sz w:val="28"/>
-                <w:szCs w:val="28"/>
-                <w:lang w:val="en-US"/>
-              </w:rPr>
-              <w:t xml:space="preserve">, </w:t>
-            </w:r>
-          </w:p>
-          <w:p>
-            <w:pPr>
-              <w:pStyle w:val="a3"/>
-              <w:spacing w:line="360" w:lineRule="auto"/>
-              <w:ind w:left="0"/>
-              <w:rPr>
-                <w:rFonts w:ascii="Times New Roman" w:hAnsi="Times New Roman" w:cs="Times New Roman"/>
-                <w:sz w:val="28"/>
-                <w:szCs w:val="28"/>
-              </w:rPr>
-            </w:pPr>
-            <w:r>
-              <w:rPr>
-                <w:rFonts w:ascii="Times New Roman" w:hAnsi="Times New Roman" w:cs="Times New Roman"/>
-                <w:sz w:val="28"/>
-                <w:szCs w:val="28"/>
-              </w:rPr>
-              <w:t>однозначный</w:t>
-            </w:r>
-          </w:p>
-        </w:tc>
-      </w:tr>
-    </w:tbl>
-    <w:p>
-      <w:pPr>
-        <w:pStyle w:val="a3"/>
-        <w:spacing w:after="0" w:line="360" w:lineRule="auto"/>
-        <w:ind w:left="1429"/>
-        <w:jc w:val="both"/>
-        <w:rPr>
-          <w:rFonts w:ascii="Times New Roman" w:hAnsi="Times New Roman" w:cs="Times New Roman"/>
-          <w:sz w:val="28"/>
-          <w:szCs w:val="28"/>
-          <w:lang w:val="en-US"/>
-        </w:rPr>
-      </w:pPr>
-    </w:p>
-    <w:p>
-      <w:pPr>
-        <w:pStyle w:val="a3"/>
-        <w:rPr>
-          <w:rFonts w:ascii="Times New Roman" w:hAnsi="Times New Roman" w:cs="Times New Roman"/>
-          <w:sz w:val="28"/>
-          <w:szCs w:val="28"/>
-          <w:lang w:val="en-US"/>
-        </w:rPr>
-      </w:pPr>
-    </w:p>
-    <w:p>
-      <w:pPr>
-        <w:pStyle w:val="a3"/>
-        <w:spacing w:after="0" w:line="240" w:lineRule="auto"/>
-        <w:ind w:left="0" w:firstLine="709"/>
-        <w:jc w:val="both"/>
-        <w:rPr>
-          <w:rFonts w:ascii="Times New Roman" w:hAnsi="Times New Roman" w:cs="Times New Roman"/>
-          <w:b/>
-          <w:sz w:val="28"/>
-          <w:szCs w:val="28"/>
-        </w:rPr>
-      </w:pPr>
-      <w:r>
-        <w:rPr>
-          <w:rFonts w:ascii="Times New Roman" w:hAnsi="Times New Roman" w:cs="Times New Roman"/>
-          <w:b/>
-          <w:sz w:val="28"/>
-          <w:szCs w:val="28"/>
-        </w:rPr>
-        <w:t>Определение связей</w:t>
-      </w:r>
-    </w:p>
-    <w:p>
-      <w:pPr>
-        <w:pStyle w:val="a3"/>
-        <w:numPr>
-          <w:ilvl w:val="0"/>
-          <w:numId w:val="32"/>
-        </w:numPr>
-        <w:spacing w:after="0" w:line="240" w:lineRule="auto"/>
-        <w:ind w:left="0" w:firstLine="709"/>
-        <w:jc w:val="both"/>
-        <w:rPr>
-          <w:rFonts w:ascii="Times New Roman" w:hAnsi="Times New Roman" w:cs="Times New Roman"/>
-          <w:sz w:val="28"/>
-          <w:szCs w:val="28"/>
-        </w:rPr>
-      </w:pPr>
-      <w:r>
-        <w:rPr>
-          <w:rFonts w:ascii="Times New Roman" w:hAnsi="Times New Roman" w:cs="Times New Roman"/>
-          <w:sz w:val="28"/>
-          <w:szCs w:val="28"/>
-        </w:rPr>
-        <w:t>Диспетчер формирует запись в расписании.</w:t>
-      </w:r>
-    </w:p>
-    <w:p>
-      <w:pPr>
-        <w:pStyle w:val="a3"/>
-        <w:numPr>
-          <w:ilvl w:val="0"/>
-          <w:numId w:val="32"/>
-        </w:numPr>
-        <w:spacing w:after="0" w:line="240" w:lineRule="auto"/>
-        <w:ind w:left="0" w:firstLine="709"/>
-        <w:jc w:val="both"/>
-        <w:rPr>
-          <w:rFonts w:ascii="Times New Roman" w:hAnsi="Times New Roman" w:cs="Times New Roman"/>
-          <w:sz w:val="28"/>
-          <w:szCs w:val="28"/>
-        </w:rPr>
-      </w:pPr>
-      <w:r>
-        <w:rPr>
-          <w:rFonts w:ascii="Times New Roman" w:hAnsi="Times New Roman" w:cs="Times New Roman"/>
-          <w:sz w:val="28"/>
-          <w:szCs w:val="28"/>
-        </w:rPr>
-        <w:t>Запись в расписании закрепляется за конкретной учебной группой.</w:t>
-      </w:r>
-    </w:p>
-    <w:p>
-      <w:pPr>
-        <w:pStyle w:val="a3"/>
-        <w:numPr>
-          <w:ilvl w:val="0"/>
-          <w:numId w:val="32"/>
-        </w:numPr>
-        <w:spacing w:after="0" w:line="240" w:lineRule="auto"/>
-        <w:ind w:left="0" w:firstLine="709"/>
-        <w:jc w:val="both"/>
-        <w:rPr>
-          <w:rFonts w:ascii="Times New Roman" w:hAnsi="Times New Roman" w:cs="Times New Roman"/>
-          <w:sz w:val="28"/>
-          <w:szCs w:val="28"/>
-        </w:rPr>
-      </w:pPr>
-      <w:r>
-        <w:rPr>
-          <w:rFonts w:ascii="Times New Roman" w:hAnsi="Times New Roman" w:cs="Times New Roman"/>
-          <w:sz w:val="28"/>
-          <w:szCs w:val="28"/>
-        </w:rPr>
-        <w:t>Каждая пара в расписании назначается определенному преподавателю.</w:t>
-      </w:r>
-    </w:p>
-    <w:p>
-      <w:pPr>
-        <w:pStyle w:val="a3"/>
-        <w:numPr>
-          <w:ilvl w:val="0"/>
-          <w:numId w:val="32"/>
-        </w:numPr>
-        <w:spacing w:after="0" w:line="240" w:lineRule="auto"/>
-        <w:ind w:left="0" w:firstLine="709"/>
-        <w:jc w:val="both"/>
-        <w:rPr>
-          <w:rFonts w:ascii="Times New Roman" w:hAnsi="Times New Roman" w:cs="Times New Roman"/>
-          <w:sz w:val="28"/>
-          <w:szCs w:val="28"/>
-        </w:rPr>
-      </w:pPr>
-      <w:r>
-        <w:rPr>
-          <w:rFonts w:ascii="Times New Roman" w:hAnsi="Times New Roman" w:cs="Times New Roman"/>
-          <w:sz w:val="28"/>
-          <w:szCs w:val="28"/>
-        </w:rPr>
-        <w:t>Занятие проводится в конкретной аудитории из аудиторного фонда.</w:t>
-      </w:r>
-    </w:p>
-    <w:p>
-      <w:pPr>
-        <w:pStyle w:val="a3"/>
-        <w:spacing w:after="0" w:line="240" w:lineRule="auto"/>
-        <w:ind w:left="0" w:firstLine="709"/>
-        <w:jc w:val="both"/>
-        <w:rPr>
-          <w:rFonts w:ascii="Times New Roman" w:hAnsi="Times New Roman" w:cs="Times New Roman"/>
-          <w:sz w:val="28"/>
-          <w:szCs w:val="28"/>
-          <w:lang w:val="en-US"/>
+          <w:sz w:val="28"/>
+          <w:szCs w:val="28"/>
+        </w:rPr>
+      </w:pPr>
+      <w:r>
+        <w:rPr>
+          <w:rFonts w:ascii="Times New Roman" w:hAnsi="Times New Roman" w:cs="Times New Roman"/>
+          <w:sz w:val="28"/>
+          <w:szCs w:val="28"/>
+        </w:rPr>
+        <w:t>Связи между сущностями отображены следующим образом: между «Группа» и «Расписание» — связь «Обучается» с кардинальностью 1:М, между «Преподаватель» и «Расписание» — связь «Проводит» с кардинальностью 1:М, между «Аудитория» и «Расписание» — связь «Занимает» с кардинальностью 1:М. Графическое представление модели приведено на рисунке 1.</w:t>
+      </w:r>
+    </w:p>
+    <w:p>
+      <w:pPr>
+        <w:rPr>
+          <w:rFonts w:ascii="Times New Roman" w:hAnsi="Times New Roman" w:cs="Times New Roman"/>
+          <w:sz w:val="28"/>
+          <w:szCs w:val="28"/>
+        </w:rPr>
+      </w:pPr>
+    </w:p>
+    <w:p>
+      <w:pPr>
+        <w:jc w:val="center"/>
+        <w:rPr>
+          <w:rFonts w:ascii="Times New Roman" w:hAnsi="Times New Roman" w:cs="Times New Roman"/>
+          <w:sz w:val="28"/>
+          <w:szCs w:val="28"/>
         </w:rPr>
       </w:pPr>
       <w:r>
@@ -5690,9 +4919,9 @@
         <w:lastRenderedPageBreak/>
         <w:drawing>
           <wp:inline distT="0" distB="0" distL="0" distR="0">
-            <wp:extent cx="5027403" cy="4360419"/>
-            <wp:effectExtent l="19050" t="0" r="1797" b="0"/>
-            <wp:docPr id="5" name="Рисунок 5"/>
+            <wp:extent cx="5036438" cy="4368623"/>
+            <wp:effectExtent l="19050" t="0" r="0" b="0"/>
+            <wp:docPr id="3" name="Рисунок 5"/>
             <wp:cNvGraphicFramePr>
               <a:graphicFrameLocks xmlns:a="http://schemas.openxmlformats.org/drawingml/2006/main" noChangeAspect="1"/>
             </wp:cNvGraphicFramePr>
@@ -5707,7 +4936,6 @@
                   </pic:nvPicPr>
                   <pic:blipFill>
                     <a:blip r:embed="rId9" cstate="print"/>
-                    <a:srcRect/>
                     <a:stretch>
                       <a:fillRect/>
                     </a:stretch>
@@ -5715,7 +4943,7 @@
                   <pic:spPr bwMode="auto">
                     <a:xfrm>
                       <a:off x="0" y="0"/>
-                      <a:ext cx="5036862" cy="4368623"/>
+                      <a:ext cx="5036438" cy="4368623"/>
                     </a:xfrm>
                     <a:prstGeom prst="rect">
                       <a:avLst/>
@@ -5737,9 +4965,15 @@
     </w:p>
     <w:p>
       <w:pPr>
-        <w:pStyle w:val="a3"/>
-        <w:spacing w:after="0" w:line="240" w:lineRule="auto"/>
-        <w:ind w:left="0" w:firstLine="709"/>
+        <w:rPr>
+          <w:rFonts w:ascii="Times New Roman" w:hAnsi="Times New Roman" w:cs="Times New Roman"/>
+          <w:sz w:val="28"/>
+          <w:szCs w:val="28"/>
+        </w:rPr>
+      </w:pPr>
+    </w:p>
+    <w:p>
+      <w:pPr>
         <w:jc w:val="center"/>
         <w:rPr>
           <w:rFonts w:ascii="Times New Roman" w:hAnsi="Times New Roman" w:cs="Times New Roman"/>
@@ -5747,19 +4981,6 @@
           <w:szCs w:val="28"/>
         </w:rPr>
       </w:pPr>
-    </w:p>
-    <w:p>
-      <w:pPr>
-        <w:pStyle w:val="a3"/>
-        <w:spacing w:after="0" w:line="240" w:lineRule="auto"/>
-        <w:ind w:left="0" w:firstLine="709"/>
-        <w:jc w:val="center"/>
-        <w:rPr>
-          <w:rFonts w:ascii="Times New Roman" w:hAnsi="Times New Roman" w:cs="Times New Roman"/>
-          <w:sz w:val="28"/>
-          <w:szCs w:val="28"/>
-        </w:rPr>
-      </w:pPr>
       <w:r>
         <w:rPr>
           <w:rFonts w:ascii="Times New Roman" w:hAnsi="Times New Roman" w:cs="Times New Roman"/>
@@ -5771,75 +4992,2241 @@
     </w:p>
     <w:p>
       <w:pPr>
-        <w:pStyle w:val="a3"/>
-        <w:ind w:left="1440"/>
-        <w:outlineLvl w:val="1"/>
-        <w:rPr>
-          <w:rFonts w:ascii="Times New Roman" w:hAnsi="Times New Roman" w:cs="Times New Roman"/>
-          <w:sz w:val="28"/>
-          <w:szCs w:val="28"/>
-        </w:rPr>
-      </w:pPr>
-    </w:p>
-    <w:p>
-      <w:pPr>
-        <w:pStyle w:val="2"/>
+        <w:rPr>
+          <w:rFonts w:ascii="Times New Roman" w:hAnsi="Times New Roman" w:cs="Times New Roman"/>
+          <w:sz w:val="28"/>
+          <w:szCs w:val="28"/>
+          <w:lang w:val="en-US"/>
+        </w:rPr>
+      </w:pPr>
+    </w:p>
+    <w:p>
+      <w:pPr>
+        <w:ind w:firstLine="720"/>
+        <w:rPr>
+          <w:rFonts w:ascii="Times New Roman" w:hAnsi="Times New Roman" w:cs="Times New Roman"/>
+          <w:sz w:val="28"/>
+          <w:szCs w:val="28"/>
+        </w:rPr>
+      </w:pPr>
+      <w:r>
         <w:rPr>
           <w:rFonts w:ascii="Times New Roman" w:hAnsi="Times New Roman" w:cs="Times New Roman"/>
           <w:b/>
-          <w:color w:val="auto"/>
-          <w:sz w:val="28"/>
-          <w:szCs w:val="28"/>
-        </w:rPr>
-      </w:pPr>
-      <w:bookmarkStart w:id="10" w:name="_Toc221989307"/>
-      <w:r>
-        <w:rPr>
-          <w:rFonts w:ascii="Times New Roman" w:hAnsi="Times New Roman" w:cs="Times New Roman"/>
-          <w:b/>
-          <w:color w:val="auto"/>
-          <w:sz w:val="28"/>
-          <w:szCs w:val="28"/>
-        </w:rPr>
-        <w:t>Выделение информационных объектов</w:t>
-      </w:r>
-      <w:bookmarkEnd w:id="10"/>
-    </w:p>
-    <w:p>
-      <w:r>
-        <w:rPr>
+          <w:sz w:val="28"/>
+          <w:szCs w:val="28"/>
+        </w:rPr>
+        <w:t>Определение характеристик атрибутов и доменов</w:t>
+      </w:r>
+    </w:p>
+    <w:p>
+      <w:pPr>
+        <w:ind w:firstLine="720"/>
+        <w:jc w:val="both"/>
+        <w:rPr>
+          <w:rFonts w:ascii="Times New Roman" w:hAnsi="Times New Roman" w:cs="Times New Roman"/>
+          <w:sz w:val="28"/>
+          <w:szCs w:val="28"/>
+        </w:rPr>
+      </w:pPr>
+      <w:r>
+        <w:rPr>
+          <w:rFonts w:ascii="Times New Roman" w:hAnsi="Times New Roman" w:cs="Times New Roman"/>
+          <w:sz w:val="28"/>
+          <w:szCs w:val="28"/>
+        </w:rPr>
+        <w:t>Атрибут — это свойство или характеристика сущности. Каждый атрибут имеет имя, которое должно быть уникальным в пределах одной сущности, и тип данных, определяющий допустимые значения. Домен атрибута — это множество всех возможных значений, которые может принимать данный атрибут. Например, домен атрибута «Номер пары» — это целые числа от 1 до 5, поскольку в течение учебного дня проводится не более пяти пар. Домен атрибута «День недели» — это названия дней недели от понедельника до пятницы.</w:t>
+      </w:r>
+    </w:p>
+    <w:p>
+      <w:pPr>
+        <w:ind w:firstLine="720"/>
+        <w:jc w:val="both"/>
+        <w:rPr>
+          <w:rFonts w:ascii="Times New Roman" w:hAnsi="Times New Roman" w:cs="Times New Roman"/>
+          <w:sz w:val="28"/>
+          <w:szCs w:val="28"/>
+        </w:rPr>
+      </w:pPr>
+      <w:r>
+        <w:rPr>
+          <w:rFonts w:ascii="Times New Roman" w:hAnsi="Times New Roman" w:cs="Times New Roman"/>
+          <w:sz w:val="28"/>
+          <w:szCs w:val="28"/>
+        </w:rPr>
+        <w:t xml:space="preserve">Атрибуты классифицируются по нескольким признакам. По количеству значений атрибуты делятся на однозначные (принимающие одно значение для каждого экземпляра сущности) и многозначные (могущие принимать несколько значений). В нашей модели все атрибуты являются однозначными. По роли в идентификации сущности атрибуты делятся </w:t>
+      </w:r>
+      <w:proofErr w:type="gramStart"/>
+      <w:r>
+        <w:rPr>
+          <w:rFonts w:ascii="Times New Roman" w:hAnsi="Times New Roman" w:cs="Times New Roman"/>
+          <w:sz w:val="28"/>
+          <w:szCs w:val="28"/>
+        </w:rPr>
+        <w:t>на</w:t>
+      </w:r>
+      <w:proofErr w:type="gramEnd"/>
+      <w:r>
+        <w:rPr>
+          <w:rFonts w:ascii="Times New Roman" w:hAnsi="Times New Roman" w:cs="Times New Roman"/>
+          <w:sz w:val="28"/>
+          <w:szCs w:val="28"/>
+        </w:rPr>
+        <w:t xml:space="preserve"> ключевые и описательные. Ключевой атрибут (или группа атрибутов) однозначно идентифицирует каждый экземпляр сущности. В разработанной </w:t>
+      </w:r>
+      <w:r>
+        <w:rPr>
+          <w:rFonts w:ascii="Times New Roman" w:hAnsi="Times New Roman" w:cs="Times New Roman"/>
+          <w:sz w:val="28"/>
+          <w:szCs w:val="28"/>
+        </w:rPr>
+        <w:lastRenderedPageBreak/>
+        <w:t>модели ключевыми атрибутами являются коды (идентификаторы) сущностей: код преподавателя, код группы, код аудитории, код записи расписания и код пользователя. Описательные атрибуты предоставляют дополнительную информацию о сущности.</w:t>
+      </w:r>
+    </w:p>
+    <w:p>
+      <w:pPr>
+        <w:ind w:firstLine="720"/>
+        <w:jc w:val="both"/>
+        <w:rPr>
+          <w:rFonts w:ascii="Times New Roman" w:hAnsi="Times New Roman" w:cs="Times New Roman"/>
+          <w:sz w:val="28"/>
+          <w:szCs w:val="28"/>
+        </w:rPr>
+      </w:pPr>
+      <w:r>
+        <w:rPr>
+          <w:rFonts w:ascii="Times New Roman" w:hAnsi="Times New Roman" w:cs="Times New Roman"/>
+          <w:sz w:val="28"/>
+          <w:szCs w:val="28"/>
+        </w:rPr>
+        <w:t>Для наглядного представления характеристик атрибутов была составлена таблица, в которой для каждого атрибута указаны его наименование, вид (сущность или атрибут), домен (множество допустимых значений) и характеристики. Характеристики включают тип данных (числовой или текстовый), является ли атрибут целым числом, однозначным или многозначным, а также выполняет ли он роль потенциального ключа, внешнего ключа или обычного описательного атрибута.</w:t>
+      </w:r>
+    </w:p>
+    <w:p>
+      <w:pPr>
+        <w:rPr>
+          <w:rFonts w:ascii="Times New Roman" w:hAnsi="Times New Roman" w:cs="Times New Roman"/>
+          <w:sz w:val="28"/>
+          <w:szCs w:val="28"/>
+        </w:rPr>
+      </w:pPr>
+    </w:p>
+    <w:tbl>
+      <w:tblPr>
+        <w:tblStyle w:val="af4"/>
+        <w:tblW w:w="0" w:type="auto"/>
+        <w:tblLook w:val="04A0"/>
+      </w:tblPr>
+      <w:tblGrid>
+        <w:gridCol w:w="2752"/>
+        <w:gridCol w:w="1897"/>
+        <w:gridCol w:w="1935"/>
+        <w:gridCol w:w="2987"/>
+      </w:tblGrid>
+      <w:tr>
+        <w:tc>
+          <w:tcPr>
+            <w:tcW w:w="2160" w:type="dxa"/>
+          </w:tcPr>
+          <w:p>
+            <w:pPr>
+              <w:rPr>
+                <w:rFonts w:ascii="Times New Roman" w:hAnsi="Times New Roman" w:cs="Times New Roman"/>
+                <w:sz w:val="28"/>
+                <w:szCs w:val="28"/>
+              </w:rPr>
+            </w:pPr>
+            <w:r>
+              <w:rPr>
+                <w:rFonts w:ascii="Times New Roman" w:hAnsi="Times New Roman" w:cs="Times New Roman"/>
+                <w:b/>
+                <w:sz w:val="28"/>
+                <w:szCs w:val="28"/>
+              </w:rPr>
+              <w:t>НАИМЕНОВАНИЕ</w:t>
+            </w:r>
+          </w:p>
+        </w:tc>
+        <w:tc>
+          <w:tcPr>
+            <w:tcW w:w="2160" w:type="dxa"/>
+          </w:tcPr>
+          <w:p>
+            <w:pPr>
+              <w:rPr>
+                <w:rFonts w:ascii="Times New Roman" w:hAnsi="Times New Roman" w:cs="Times New Roman"/>
+                <w:sz w:val="28"/>
+                <w:szCs w:val="28"/>
+              </w:rPr>
+            </w:pPr>
+            <w:r>
+              <w:rPr>
+                <w:rFonts w:ascii="Times New Roman" w:hAnsi="Times New Roman" w:cs="Times New Roman"/>
+                <w:b/>
+                <w:sz w:val="28"/>
+                <w:szCs w:val="28"/>
+              </w:rPr>
+              <w:t>ВИД</w:t>
+            </w:r>
+          </w:p>
+        </w:tc>
+        <w:tc>
+          <w:tcPr>
+            <w:tcW w:w="2160" w:type="dxa"/>
+          </w:tcPr>
+          <w:p>
+            <w:pPr>
+              <w:rPr>
+                <w:rFonts w:ascii="Times New Roman" w:hAnsi="Times New Roman" w:cs="Times New Roman"/>
+                <w:sz w:val="28"/>
+                <w:szCs w:val="28"/>
+              </w:rPr>
+            </w:pPr>
+            <w:r>
+              <w:rPr>
+                <w:rFonts w:ascii="Times New Roman" w:hAnsi="Times New Roman" w:cs="Times New Roman"/>
+                <w:b/>
+                <w:sz w:val="28"/>
+                <w:szCs w:val="28"/>
+              </w:rPr>
+              <w:t>ДОМЕН</w:t>
+            </w:r>
+          </w:p>
+        </w:tc>
+        <w:tc>
+          <w:tcPr>
+            <w:tcW w:w="2160" w:type="dxa"/>
+          </w:tcPr>
+          <w:p>
+            <w:pPr>
+              <w:rPr>
+                <w:rFonts w:ascii="Times New Roman" w:hAnsi="Times New Roman" w:cs="Times New Roman"/>
+                <w:sz w:val="28"/>
+                <w:szCs w:val="28"/>
+              </w:rPr>
+            </w:pPr>
+            <w:r>
+              <w:rPr>
+                <w:rFonts w:ascii="Times New Roman" w:hAnsi="Times New Roman" w:cs="Times New Roman"/>
+                <w:b/>
+                <w:sz w:val="28"/>
+                <w:szCs w:val="28"/>
+              </w:rPr>
+              <w:t>ХАРАКТЕРИСТИКИ АТРИБУТА</w:t>
+            </w:r>
+          </w:p>
+        </w:tc>
+      </w:tr>
+      <w:tr>
+        <w:tc>
+          <w:tcPr>
+            <w:tcW w:w="2160" w:type="dxa"/>
+          </w:tcPr>
+          <w:p>
+            <w:pPr>
+              <w:rPr>
+                <w:rFonts w:ascii="Times New Roman" w:hAnsi="Times New Roman" w:cs="Times New Roman"/>
+                <w:sz w:val="28"/>
+                <w:szCs w:val="28"/>
+              </w:rPr>
+            </w:pPr>
+            <w:r>
+              <w:rPr>
+                <w:rFonts w:ascii="Times New Roman" w:hAnsi="Times New Roman" w:cs="Times New Roman"/>
+                <w:sz w:val="28"/>
+                <w:szCs w:val="28"/>
+              </w:rPr>
+              <w:t>Преподаватель</w:t>
+            </w:r>
+          </w:p>
+        </w:tc>
+        <w:tc>
+          <w:tcPr>
+            <w:tcW w:w="2160" w:type="dxa"/>
+          </w:tcPr>
+          <w:p>
+            <w:pPr>
+              <w:rPr>
+                <w:rFonts w:ascii="Times New Roman" w:hAnsi="Times New Roman" w:cs="Times New Roman"/>
+                <w:sz w:val="28"/>
+                <w:szCs w:val="28"/>
+              </w:rPr>
+            </w:pPr>
+            <w:r>
+              <w:rPr>
+                <w:rFonts w:ascii="Times New Roman" w:hAnsi="Times New Roman" w:cs="Times New Roman"/>
+                <w:sz w:val="28"/>
+                <w:szCs w:val="28"/>
+              </w:rPr>
+              <w:t>сущность</w:t>
+            </w:r>
+          </w:p>
+        </w:tc>
+        <w:tc>
+          <w:tcPr>
+            <w:tcW w:w="2160" w:type="dxa"/>
+          </w:tcPr>
+          <w:p>
+            <w:pPr>
+              <w:rPr>
+                <w:rFonts w:ascii="Times New Roman" w:hAnsi="Times New Roman" w:cs="Times New Roman"/>
+                <w:sz w:val="28"/>
+                <w:szCs w:val="28"/>
+              </w:rPr>
+            </w:pPr>
+            <w:r>
+              <w:rPr>
+                <w:rFonts w:ascii="Times New Roman" w:hAnsi="Times New Roman" w:cs="Times New Roman"/>
+                <w:sz w:val="28"/>
+                <w:szCs w:val="28"/>
+              </w:rPr>
+              <w:t>-</w:t>
+            </w:r>
+          </w:p>
+        </w:tc>
+        <w:tc>
+          <w:tcPr>
+            <w:tcW w:w="2160" w:type="dxa"/>
+          </w:tcPr>
+          <w:p>
+            <w:pPr>
+              <w:rPr>
+                <w:rFonts w:ascii="Times New Roman" w:hAnsi="Times New Roman" w:cs="Times New Roman"/>
+                <w:sz w:val="28"/>
+                <w:szCs w:val="28"/>
+              </w:rPr>
+            </w:pPr>
+            <w:r>
+              <w:rPr>
+                <w:rFonts w:ascii="Times New Roman" w:hAnsi="Times New Roman" w:cs="Times New Roman"/>
+                <w:sz w:val="28"/>
+                <w:szCs w:val="28"/>
+              </w:rPr>
+              <w:t>-</w:t>
+            </w:r>
+          </w:p>
+        </w:tc>
+      </w:tr>
+      <w:tr>
+        <w:tc>
+          <w:tcPr>
+            <w:tcW w:w="2160" w:type="dxa"/>
+          </w:tcPr>
+          <w:p>
+            <w:pPr>
+              <w:rPr>
+                <w:rFonts w:ascii="Times New Roman" w:hAnsi="Times New Roman" w:cs="Times New Roman"/>
+                <w:sz w:val="28"/>
+                <w:szCs w:val="28"/>
+              </w:rPr>
+            </w:pPr>
+            <w:r>
+              <w:rPr>
+                <w:rFonts w:ascii="Times New Roman" w:hAnsi="Times New Roman" w:cs="Times New Roman"/>
+                <w:sz w:val="28"/>
+                <w:szCs w:val="28"/>
+              </w:rPr>
+              <w:t>Код преподавателя</w:t>
+            </w:r>
+          </w:p>
+        </w:tc>
+        <w:tc>
+          <w:tcPr>
+            <w:tcW w:w="2160" w:type="dxa"/>
+          </w:tcPr>
+          <w:p>
+            <w:pPr>
+              <w:rPr>
+                <w:rFonts w:ascii="Times New Roman" w:hAnsi="Times New Roman" w:cs="Times New Roman"/>
+                <w:sz w:val="28"/>
+                <w:szCs w:val="28"/>
+              </w:rPr>
+            </w:pPr>
+            <w:r>
+              <w:rPr>
+                <w:rFonts w:ascii="Times New Roman" w:hAnsi="Times New Roman" w:cs="Times New Roman"/>
+                <w:sz w:val="28"/>
+                <w:szCs w:val="28"/>
+              </w:rPr>
+              <w:t>атрибут</w:t>
+            </w:r>
+          </w:p>
+        </w:tc>
+        <w:tc>
+          <w:tcPr>
+            <w:tcW w:w="2160" w:type="dxa"/>
+          </w:tcPr>
+          <w:p>
+            <w:pPr>
+              <w:rPr>
+                <w:rFonts w:ascii="Times New Roman" w:hAnsi="Times New Roman" w:cs="Times New Roman"/>
+                <w:sz w:val="28"/>
+                <w:szCs w:val="28"/>
+              </w:rPr>
+            </w:pPr>
+            <w:r>
+              <w:rPr>
+                <w:rFonts w:ascii="Times New Roman" w:hAnsi="Times New Roman" w:cs="Times New Roman"/>
+                <w:sz w:val="28"/>
+                <w:szCs w:val="28"/>
+              </w:rPr>
+              <w:t>Число более 1</w:t>
+            </w:r>
+          </w:p>
+        </w:tc>
+        <w:tc>
+          <w:tcPr>
+            <w:tcW w:w="2160" w:type="dxa"/>
+          </w:tcPr>
+          <w:p>
+            <w:pPr>
+              <w:rPr>
+                <w:rFonts w:ascii="Times New Roman" w:hAnsi="Times New Roman" w:cs="Times New Roman"/>
+                <w:sz w:val="28"/>
+                <w:szCs w:val="28"/>
+              </w:rPr>
+            </w:pPr>
+            <w:r>
+              <w:rPr>
+                <w:rFonts w:ascii="Times New Roman" w:hAnsi="Times New Roman" w:cs="Times New Roman"/>
+                <w:sz w:val="28"/>
+                <w:szCs w:val="28"/>
+              </w:rPr>
+              <w:t>Числовой, целый, однозначный, потенциальный ключ</w:t>
+            </w:r>
+          </w:p>
+        </w:tc>
+      </w:tr>
+      <w:tr>
+        <w:tc>
+          <w:tcPr>
+            <w:tcW w:w="2160" w:type="dxa"/>
+          </w:tcPr>
+          <w:p>
+            <w:pPr>
+              <w:rPr>
+                <w:rFonts w:ascii="Times New Roman" w:hAnsi="Times New Roman" w:cs="Times New Roman"/>
+                <w:sz w:val="28"/>
+                <w:szCs w:val="28"/>
+              </w:rPr>
+            </w:pPr>
+            <w:r>
+              <w:rPr>
+                <w:rFonts w:ascii="Times New Roman" w:hAnsi="Times New Roman" w:cs="Times New Roman"/>
+                <w:sz w:val="28"/>
+                <w:szCs w:val="28"/>
+              </w:rPr>
+              <w:t>ФИО Преподавателя</w:t>
+            </w:r>
+          </w:p>
+        </w:tc>
+        <w:tc>
+          <w:tcPr>
+            <w:tcW w:w="2160" w:type="dxa"/>
+          </w:tcPr>
+          <w:p>
+            <w:pPr>
+              <w:rPr>
+                <w:rFonts w:ascii="Times New Roman" w:hAnsi="Times New Roman" w:cs="Times New Roman"/>
+                <w:sz w:val="28"/>
+                <w:szCs w:val="28"/>
+              </w:rPr>
+            </w:pPr>
+            <w:r>
+              <w:rPr>
+                <w:rFonts w:ascii="Times New Roman" w:hAnsi="Times New Roman" w:cs="Times New Roman"/>
+                <w:sz w:val="28"/>
+                <w:szCs w:val="28"/>
+              </w:rPr>
+              <w:t>атрибут</w:t>
+            </w:r>
+          </w:p>
+        </w:tc>
+        <w:tc>
+          <w:tcPr>
+            <w:tcW w:w="2160" w:type="dxa"/>
+          </w:tcPr>
+          <w:p>
+            <w:pPr>
+              <w:rPr>
+                <w:rFonts w:ascii="Times New Roman" w:hAnsi="Times New Roman" w:cs="Times New Roman"/>
+                <w:sz w:val="28"/>
+                <w:szCs w:val="28"/>
+              </w:rPr>
+            </w:pPr>
+            <w:r>
+              <w:rPr>
+                <w:rFonts w:ascii="Times New Roman" w:hAnsi="Times New Roman" w:cs="Times New Roman"/>
+                <w:sz w:val="28"/>
+                <w:szCs w:val="28"/>
+              </w:rPr>
+              <w:t>Текстовые значения</w:t>
+            </w:r>
+          </w:p>
+        </w:tc>
+        <w:tc>
+          <w:tcPr>
+            <w:tcW w:w="2160" w:type="dxa"/>
+          </w:tcPr>
+          <w:p>
+            <w:pPr>
+              <w:rPr>
+                <w:rFonts w:ascii="Times New Roman" w:hAnsi="Times New Roman" w:cs="Times New Roman"/>
+                <w:sz w:val="28"/>
+                <w:szCs w:val="28"/>
+              </w:rPr>
+            </w:pPr>
+            <w:r>
+              <w:rPr>
+                <w:rFonts w:ascii="Times New Roman" w:hAnsi="Times New Roman" w:cs="Times New Roman"/>
+                <w:sz w:val="28"/>
+                <w:szCs w:val="28"/>
+              </w:rPr>
+              <w:t>Текстовый, однозначный</w:t>
+            </w:r>
+          </w:p>
+        </w:tc>
+      </w:tr>
+      <w:tr>
+        <w:tc>
+          <w:tcPr>
+            <w:tcW w:w="2160" w:type="dxa"/>
+          </w:tcPr>
+          <w:p>
+            <w:pPr>
+              <w:rPr>
+                <w:rFonts w:ascii="Times New Roman" w:hAnsi="Times New Roman" w:cs="Times New Roman"/>
+                <w:sz w:val="28"/>
+                <w:szCs w:val="28"/>
+              </w:rPr>
+            </w:pPr>
+            <w:r>
+              <w:rPr>
+                <w:rFonts w:ascii="Times New Roman" w:hAnsi="Times New Roman" w:cs="Times New Roman"/>
+                <w:sz w:val="28"/>
+                <w:szCs w:val="28"/>
+              </w:rPr>
+              <w:t>Кафедра</w:t>
+            </w:r>
+          </w:p>
+        </w:tc>
+        <w:tc>
+          <w:tcPr>
+            <w:tcW w:w="2160" w:type="dxa"/>
+          </w:tcPr>
+          <w:p>
+            <w:pPr>
+              <w:rPr>
+                <w:rFonts w:ascii="Times New Roman" w:hAnsi="Times New Roman" w:cs="Times New Roman"/>
+                <w:sz w:val="28"/>
+                <w:szCs w:val="28"/>
+              </w:rPr>
+            </w:pPr>
+            <w:r>
+              <w:rPr>
+                <w:rFonts w:ascii="Times New Roman" w:hAnsi="Times New Roman" w:cs="Times New Roman"/>
+                <w:sz w:val="28"/>
+                <w:szCs w:val="28"/>
+              </w:rPr>
+              <w:t>атрибут</w:t>
+            </w:r>
+          </w:p>
+        </w:tc>
+        <w:tc>
+          <w:tcPr>
+            <w:tcW w:w="2160" w:type="dxa"/>
+          </w:tcPr>
+          <w:p>
+            <w:pPr>
+              <w:rPr>
+                <w:rFonts w:ascii="Times New Roman" w:hAnsi="Times New Roman" w:cs="Times New Roman"/>
+                <w:sz w:val="28"/>
+                <w:szCs w:val="28"/>
+              </w:rPr>
+            </w:pPr>
+            <w:r>
+              <w:rPr>
+                <w:rFonts w:ascii="Times New Roman" w:hAnsi="Times New Roman" w:cs="Times New Roman"/>
+                <w:sz w:val="28"/>
+                <w:szCs w:val="28"/>
+              </w:rPr>
+              <w:t>Текстовые значения</w:t>
+            </w:r>
+          </w:p>
+        </w:tc>
+        <w:tc>
+          <w:tcPr>
+            <w:tcW w:w="2160" w:type="dxa"/>
+          </w:tcPr>
+          <w:p>
+            <w:pPr>
+              <w:rPr>
+                <w:rFonts w:ascii="Times New Roman" w:hAnsi="Times New Roman" w:cs="Times New Roman"/>
+                <w:sz w:val="28"/>
+                <w:szCs w:val="28"/>
+              </w:rPr>
+            </w:pPr>
+            <w:r>
+              <w:rPr>
+                <w:rFonts w:ascii="Times New Roman" w:hAnsi="Times New Roman" w:cs="Times New Roman"/>
+                <w:sz w:val="28"/>
+                <w:szCs w:val="28"/>
+              </w:rPr>
+              <w:t>Текстовый, однозначный</w:t>
+            </w:r>
+          </w:p>
+        </w:tc>
+      </w:tr>
+      <w:tr>
+        <w:tc>
+          <w:tcPr>
+            <w:tcW w:w="2160" w:type="dxa"/>
+          </w:tcPr>
+          <w:p>
+            <w:pPr>
+              <w:rPr>
+                <w:rFonts w:ascii="Times New Roman" w:hAnsi="Times New Roman" w:cs="Times New Roman"/>
+                <w:sz w:val="28"/>
+                <w:szCs w:val="28"/>
+              </w:rPr>
+            </w:pPr>
+            <w:r>
+              <w:rPr>
+                <w:rFonts w:ascii="Times New Roman" w:hAnsi="Times New Roman" w:cs="Times New Roman"/>
+                <w:sz w:val="28"/>
+                <w:szCs w:val="28"/>
+              </w:rPr>
+              <w:t>Группа</w:t>
+            </w:r>
+          </w:p>
+        </w:tc>
+        <w:tc>
+          <w:tcPr>
+            <w:tcW w:w="2160" w:type="dxa"/>
+          </w:tcPr>
+          <w:p>
+            <w:pPr>
+              <w:rPr>
+                <w:rFonts w:ascii="Times New Roman" w:hAnsi="Times New Roman" w:cs="Times New Roman"/>
+                <w:sz w:val="28"/>
+                <w:szCs w:val="28"/>
+              </w:rPr>
+            </w:pPr>
+            <w:r>
+              <w:rPr>
+                <w:rFonts w:ascii="Times New Roman" w:hAnsi="Times New Roman" w:cs="Times New Roman"/>
+                <w:sz w:val="28"/>
+                <w:szCs w:val="28"/>
+              </w:rPr>
+              <w:t>сущность</w:t>
+            </w:r>
+          </w:p>
+        </w:tc>
+        <w:tc>
+          <w:tcPr>
+            <w:tcW w:w="2160" w:type="dxa"/>
+          </w:tcPr>
+          <w:p>
+            <w:pPr>
+              <w:rPr>
+                <w:rFonts w:ascii="Times New Roman" w:hAnsi="Times New Roman" w:cs="Times New Roman"/>
+                <w:sz w:val="28"/>
+                <w:szCs w:val="28"/>
+              </w:rPr>
+            </w:pPr>
+            <w:r>
+              <w:rPr>
+                <w:rFonts w:ascii="Times New Roman" w:hAnsi="Times New Roman" w:cs="Times New Roman"/>
+                <w:sz w:val="28"/>
+                <w:szCs w:val="28"/>
+              </w:rPr>
+              <w:t>-</w:t>
+            </w:r>
+          </w:p>
+        </w:tc>
+        <w:tc>
+          <w:tcPr>
+            <w:tcW w:w="2160" w:type="dxa"/>
+          </w:tcPr>
+          <w:p>
+            <w:pPr>
+              <w:rPr>
+                <w:rFonts w:ascii="Times New Roman" w:hAnsi="Times New Roman" w:cs="Times New Roman"/>
+                <w:sz w:val="28"/>
+                <w:szCs w:val="28"/>
+              </w:rPr>
+            </w:pPr>
+            <w:r>
+              <w:rPr>
+                <w:rFonts w:ascii="Times New Roman" w:hAnsi="Times New Roman" w:cs="Times New Roman"/>
+                <w:sz w:val="28"/>
+                <w:szCs w:val="28"/>
+              </w:rPr>
+              <w:t>-</w:t>
+            </w:r>
+          </w:p>
+        </w:tc>
+      </w:tr>
+      <w:tr>
+        <w:tc>
+          <w:tcPr>
+            <w:tcW w:w="2160" w:type="dxa"/>
+          </w:tcPr>
+          <w:p>
+            <w:pPr>
+              <w:rPr>
+                <w:rFonts w:ascii="Times New Roman" w:hAnsi="Times New Roman" w:cs="Times New Roman"/>
+                <w:sz w:val="28"/>
+                <w:szCs w:val="28"/>
+              </w:rPr>
+            </w:pPr>
+            <w:r>
+              <w:rPr>
+                <w:rFonts w:ascii="Times New Roman" w:hAnsi="Times New Roman" w:cs="Times New Roman"/>
+                <w:sz w:val="28"/>
+                <w:szCs w:val="28"/>
+              </w:rPr>
+              <w:t>Код группы</w:t>
+            </w:r>
+          </w:p>
+        </w:tc>
+        <w:tc>
+          <w:tcPr>
+            <w:tcW w:w="2160" w:type="dxa"/>
+          </w:tcPr>
+          <w:p>
+            <w:pPr>
+              <w:rPr>
+                <w:rFonts w:ascii="Times New Roman" w:hAnsi="Times New Roman" w:cs="Times New Roman"/>
+                <w:sz w:val="28"/>
+                <w:szCs w:val="28"/>
+              </w:rPr>
+            </w:pPr>
+            <w:r>
+              <w:rPr>
+                <w:rFonts w:ascii="Times New Roman" w:hAnsi="Times New Roman" w:cs="Times New Roman"/>
+                <w:sz w:val="28"/>
+                <w:szCs w:val="28"/>
+              </w:rPr>
+              <w:t>атрибут</w:t>
+            </w:r>
+          </w:p>
+        </w:tc>
+        <w:tc>
+          <w:tcPr>
+            <w:tcW w:w="2160" w:type="dxa"/>
+          </w:tcPr>
+          <w:p>
+            <w:pPr>
+              <w:rPr>
+                <w:rFonts w:ascii="Times New Roman" w:hAnsi="Times New Roman" w:cs="Times New Roman"/>
+                <w:sz w:val="28"/>
+                <w:szCs w:val="28"/>
+              </w:rPr>
+            </w:pPr>
+            <w:r>
+              <w:rPr>
+                <w:rFonts w:ascii="Times New Roman" w:hAnsi="Times New Roman" w:cs="Times New Roman"/>
+                <w:sz w:val="28"/>
+                <w:szCs w:val="28"/>
+              </w:rPr>
+              <w:t>Число более 1</w:t>
+            </w:r>
+          </w:p>
+        </w:tc>
+        <w:tc>
+          <w:tcPr>
+            <w:tcW w:w="2160" w:type="dxa"/>
+          </w:tcPr>
+          <w:p>
+            <w:pPr>
+              <w:rPr>
+                <w:rFonts w:ascii="Times New Roman" w:hAnsi="Times New Roman" w:cs="Times New Roman"/>
+                <w:sz w:val="28"/>
+                <w:szCs w:val="28"/>
+              </w:rPr>
+            </w:pPr>
+            <w:r>
+              <w:rPr>
+                <w:rFonts w:ascii="Times New Roman" w:hAnsi="Times New Roman" w:cs="Times New Roman"/>
+                <w:sz w:val="28"/>
+                <w:szCs w:val="28"/>
+              </w:rPr>
+              <w:t>Числовой, целый, однозначный, потенциальный ключ</w:t>
+            </w:r>
+          </w:p>
+        </w:tc>
+      </w:tr>
+      <w:tr>
+        <w:tc>
+          <w:tcPr>
+            <w:tcW w:w="2160" w:type="dxa"/>
+          </w:tcPr>
+          <w:p>
+            <w:pPr>
+              <w:rPr>
+                <w:rFonts w:ascii="Times New Roman" w:hAnsi="Times New Roman" w:cs="Times New Roman"/>
+                <w:sz w:val="28"/>
+                <w:szCs w:val="28"/>
+              </w:rPr>
+            </w:pPr>
+            <w:r>
+              <w:rPr>
+                <w:rFonts w:ascii="Times New Roman" w:hAnsi="Times New Roman" w:cs="Times New Roman"/>
+                <w:sz w:val="28"/>
+                <w:szCs w:val="28"/>
+              </w:rPr>
+              <w:t>Название группы</w:t>
+            </w:r>
+          </w:p>
+        </w:tc>
+        <w:tc>
+          <w:tcPr>
+            <w:tcW w:w="2160" w:type="dxa"/>
+          </w:tcPr>
+          <w:p>
+            <w:pPr>
+              <w:rPr>
+                <w:rFonts w:ascii="Times New Roman" w:hAnsi="Times New Roman" w:cs="Times New Roman"/>
+                <w:sz w:val="28"/>
+                <w:szCs w:val="28"/>
+              </w:rPr>
+            </w:pPr>
+            <w:r>
+              <w:rPr>
+                <w:rFonts w:ascii="Times New Roman" w:hAnsi="Times New Roman" w:cs="Times New Roman"/>
+                <w:sz w:val="28"/>
+                <w:szCs w:val="28"/>
+              </w:rPr>
+              <w:t>атрибут</w:t>
+            </w:r>
+          </w:p>
+        </w:tc>
+        <w:tc>
+          <w:tcPr>
+            <w:tcW w:w="2160" w:type="dxa"/>
+          </w:tcPr>
+          <w:p>
+            <w:pPr>
+              <w:rPr>
+                <w:rFonts w:ascii="Times New Roman" w:hAnsi="Times New Roman" w:cs="Times New Roman"/>
+                <w:sz w:val="28"/>
+                <w:szCs w:val="28"/>
+              </w:rPr>
+            </w:pPr>
+            <w:r>
+              <w:rPr>
+                <w:rFonts w:ascii="Times New Roman" w:hAnsi="Times New Roman" w:cs="Times New Roman"/>
+                <w:sz w:val="28"/>
+                <w:szCs w:val="28"/>
+              </w:rPr>
+              <w:t>Буквы и цифры</w:t>
+            </w:r>
+          </w:p>
+        </w:tc>
+        <w:tc>
+          <w:tcPr>
+            <w:tcW w:w="2160" w:type="dxa"/>
+          </w:tcPr>
+          <w:p>
+            <w:pPr>
+              <w:rPr>
+                <w:rFonts w:ascii="Times New Roman" w:hAnsi="Times New Roman" w:cs="Times New Roman"/>
+                <w:sz w:val="28"/>
+                <w:szCs w:val="28"/>
+              </w:rPr>
+            </w:pPr>
+            <w:r>
+              <w:rPr>
+                <w:rFonts w:ascii="Times New Roman" w:hAnsi="Times New Roman" w:cs="Times New Roman"/>
+                <w:sz w:val="28"/>
+                <w:szCs w:val="28"/>
+              </w:rPr>
+              <w:t>Текстовый, однозначный, уникальный</w:t>
+            </w:r>
+          </w:p>
+        </w:tc>
+      </w:tr>
+      <w:tr>
+        <w:tc>
+          <w:tcPr>
+            <w:tcW w:w="2160" w:type="dxa"/>
+          </w:tcPr>
+          <w:p>
+            <w:pPr>
+              <w:rPr>
+                <w:rFonts w:ascii="Times New Roman" w:hAnsi="Times New Roman" w:cs="Times New Roman"/>
+                <w:sz w:val="28"/>
+                <w:szCs w:val="28"/>
+              </w:rPr>
+            </w:pPr>
+            <w:r>
+              <w:rPr>
+                <w:rFonts w:ascii="Times New Roman" w:hAnsi="Times New Roman" w:cs="Times New Roman"/>
+                <w:sz w:val="28"/>
+                <w:szCs w:val="28"/>
+              </w:rPr>
+              <w:t>Аудитория</w:t>
+            </w:r>
+          </w:p>
+        </w:tc>
+        <w:tc>
+          <w:tcPr>
+            <w:tcW w:w="2160" w:type="dxa"/>
+          </w:tcPr>
+          <w:p>
+            <w:pPr>
+              <w:rPr>
+                <w:rFonts w:ascii="Times New Roman" w:hAnsi="Times New Roman" w:cs="Times New Roman"/>
+                <w:sz w:val="28"/>
+                <w:szCs w:val="28"/>
+              </w:rPr>
+            </w:pPr>
+            <w:r>
+              <w:rPr>
+                <w:rFonts w:ascii="Times New Roman" w:hAnsi="Times New Roman" w:cs="Times New Roman"/>
+                <w:sz w:val="28"/>
+                <w:szCs w:val="28"/>
+              </w:rPr>
+              <w:t>сущность</w:t>
+            </w:r>
+          </w:p>
+        </w:tc>
+        <w:tc>
+          <w:tcPr>
+            <w:tcW w:w="2160" w:type="dxa"/>
+          </w:tcPr>
+          <w:p>
+            <w:pPr>
+              <w:rPr>
+                <w:rFonts w:ascii="Times New Roman" w:hAnsi="Times New Roman" w:cs="Times New Roman"/>
+                <w:sz w:val="28"/>
+                <w:szCs w:val="28"/>
+              </w:rPr>
+            </w:pPr>
+            <w:r>
+              <w:rPr>
+                <w:rFonts w:ascii="Times New Roman" w:hAnsi="Times New Roman" w:cs="Times New Roman"/>
+                <w:sz w:val="28"/>
+                <w:szCs w:val="28"/>
+              </w:rPr>
+              <w:t>-</w:t>
+            </w:r>
+          </w:p>
+        </w:tc>
+        <w:tc>
+          <w:tcPr>
+            <w:tcW w:w="2160" w:type="dxa"/>
+          </w:tcPr>
+          <w:p>
+            <w:pPr>
+              <w:rPr>
+                <w:rFonts w:ascii="Times New Roman" w:hAnsi="Times New Roman" w:cs="Times New Roman"/>
+                <w:sz w:val="28"/>
+                <w:szCs w:val="28"/>
+              </w:rPr>
+            </w:pPr>
+            <w:r>
+              <w:rPr>
+                <w:rFonts w:ascii="Times New Roman" w:hAnsi="Times New Roman" w:cs="Times New Roman"/>
+                <w:sz w:val="28"/>
+                <w:szCs w:val="28"/>
+              </w:rPr>
+              <w:t>-</w:t>
+            </w:r>
+          </w:p>
+        </w:tc>
+      </w:tr>
+      <w:tr>
+        <w:tc>
+          <w:tcPr>
+            <w:tcW w:w="2160" w:type="dxa"/>
+          </w:tcPr>
+          <w:p>
+            <w:pPr>
+              <w:rPr>
+                <w:rFonts w:ascii="Times New Roman" w:hAnsi="Times New Roman" w:cs="Times New Roman"/>
+                <w:sz w:val="28"/>
+                <w:szCs w:val="28"/>
+              </w:rPr>
+            </w:pPr>
+            <w:r>
+              <w:rPr>
+                <w:rFonts w:ascii="Times New Roman" w:hAnsi="Times New Roman" w:cs="Times New Roman"/>
+                <w:sz w:val="28"/>
+                <w:szCs w:val="28"/>
+              </w:rPr>
+              <w:t>Код аудитории</w:t>
+            </w:r>
+          </w:p>
+        </w:tc>
+        <w:tc>
+          <w:tcPr>
+            <w:tcW w:w="2160" w:type="dxa"/>
+          </w:tcPr>
+          <w:p>
+            <w:pPr>
+              <w:rPr>
+                <w:rFonts w:ascii="Times New Roman" w:hAnsi="Times New Roman" w:cs="Times New Roman"/>
+                <w:sz w:val="28"/>
+                <w:szCs w:val="28"/>
+              </w:rPr>
+            </w:pPr>
+            <w:r>
+              <w:rPr>
+                <w:rFonts w:ascii="Times New Roman" w:hAnsi="Times New Roman" w:cs="Times New Roman"/>
+                <w:sz w:val="28"/>
+                <w:szCs w:val="28"/>
+              </w:rPr>
+              <w:t>атрибут</w:t>
+            </w:r>
+          </w:p>
+        </w:tc>
+        <w:tc>
+          <w:tcPr>
+            <w:tcW w:w="2160" w:type="dxa"/>
+          </w:tcPr>
+          <w:p>
+            <w:pPr>
+              <w:rPr>
+                <w:rFonts w:ascii="Times New Roman" w:hAnsi="Times New Roman" w:cs="Times New Roman"/>
+                <w:sz w:val="28"/>
+                <w:szCs w:val="28"/>
+              </w:rPr>
+            </w:pPr>
+            <w:r>
+              <w:rPr>
+                <w:rFonts w:ascii="Times New Roman" w:hAnsi="Times New Roman" w:cs="Times New Roman"/>
+                <w:sz w:val="28"/>
+                <w:szCs w:val="28"/>
+              </w:rPr>
+              <w:t>Число более 1</w:t>
+            </w:r>
+          </w:p>
+        </w:tc>
+        <w:tc>
+          <w:tcPr>
+            <w:tcW w:w="2160" w:type="dxa"/>
+          </w:tcPr>
+          <w:p>
+            <w:pPr>
+              <w:rPr>
+                <w:rFonts w:ascii="Times New Roman" w:hAnsi="Times New Roman" w:cs="Times New Roman"/>
+                <w:sz w:val="28"/>
+                <w:szCs w:val="28"/>
+              </w:rPr>
+            </w:pPr>
+            <w:r>
+              <w:rPr>
+                <w:rFonts w:ascii="Times New Roman" w:hAnsi="Times New Roman" w:cs="Times New Roman"/>
+                <w:sz w:val="28"/>
+                <w:szCs w:val="28"/>
+              </w:rPr>
+              <w:t>Числовой, целый, однозначный, потенциальный ключ</w:t>
+            </w:r>
+          </w:p>
+        </w:tc>
+      </w:tr>
+      <w:tr>
+        <w:tc>
+          <w:tcPr>
+            <w:tcW w:w="2160" w:type="dxa"/>
+          </w:tcPr>
+          <w:p>
+            <w:pPr>
+              <w:rPr>
+                <w:rFonts w:ascii="Times New Roman" w:hAnsi="Times New Roman" w:cs="Times New Roman"/>
+                <w:sz w:val="28"/>
+                <w:szCs w:val="28"/>
+              </w:rPr>
+            </w:pPr>
+            <w:r>
+              <w:rPr>
+                <w:rFonts w:ascii="Times New Roman" w:hAnsi="Times New Roman" w:cs="Times New Roman"/>
+                <w:sz w:val="28"/>
+                <w:szCs w:val="28"/>
+              </w:rPr>
+              <w:t>Номер аудитории</w:t>
+            </w:r>
+          </w:p>
+        </w:tc>
+        <w:tc>
+          <w:tcPr>
+            <w:tcW w:w="2160" w:type="dxa"/>
+          </w:tcPr>
+          <w:p>
+            <w:pPr>
+              <w:rPr>
+                <w:rFonts w:ascii="Times New Roman" w:hAnsi="Times New Roman" w:cs="Times New Roman"/>
+                <w:sz w:val="28"/>
+                <w:szCs w:val="28"/>
+              </w:rPr>
+            </w:pPr>
+            <w:r>
+              <w:rPr>
+                <w:rFonts w:ascii="Times New Roman" w:hAnsi="Times New Roman" w:cs="Times New Roman"/>
+                <w:sz w:val="28"/>
+                <w:szCs w:val="28"/>
+              </w:rPr>
+              <w:t>атрибут</w:t>
+            </w:r>
+          </w:p>
+        </w:tc>
+        <w:tc>
+          <w:tcPr>
+            <w:tcW w:w="2160" w:type="dxa"/>
+          </w:tcPr>
+          <w:p>
+            <w:pPr>
+              <w:rPr>
+                <w:rFonts w:ascii="Times New Roman" w:hAnsi="Times New Roman" w:cs="Times New Roman"/>
+                <w:sz w:val="28"/>
+                <w:szCs w:val="28"/>
+              </w:rPr>
+            </w:pPr>
+            <w:r>
+              <w:rPr>
+                <w:rFonts w:ascii="Times New Roman" w:hAnsi="Times New Roman" w:cs="Times New Roman"/>
+                <w:sz w:val="28"/>
+                <w:szCs w:val="28"/>
+              </w:rPr>
+              <w:t>Цифры и текст</w:t>
+            </w:r>
+          </w:p>
+        </w:tc>
+        <w:tc>
+          <w:tcPr>
+            <w:tcW w:w="2160" w:type="dxa"/>
+          </w:tcPr>
+          <w:p>
+            <w:pPr>
+              <w:rPr>
+                <w:rFonts w:ascii="Times New Roman" w:hAnsi="Times New Roman" w:cs="Times New Roman"/>
+                <w:sz w:val="28"/>
+                <w:szCs w:val="28"/>
+              </w:rPr>
+            </w:pPr>
+            <w:r>
+              <w:rPr>
+                <w:rFonts w:ascii="Times New Roman" w:hAnsi="Times New Roman" w:cs="Times New Roman"/>
+                <w:sz w:val="28"/>
+                <w:szCs w:val="28"/>
+              </w:rPr>
+              <w:t>Текстовый, однозначный</w:t>
+            </w:r>
+          </w:p>
+        </w:tc>
+      </w:tr>
+      <w:tr>
+        <w:tc>
+          <w:tcPr>
+            <w:tcW w:w="2160" w:type="dxa"/>
+          </w:tcPr>
+          <w:p>
+            <w:pPr>
+              <w:rPr>
+                <w:rFonts w:ascii="Times New Roman" w:hAnsi="Times New Roman" w:cs="Times New Roman"/>
+                <w:sz w:val="28"/>
+                <w:szCs w:val="28"/>
+              </w:rPr>
+            </w:pPr>
+            <w:r>
+              <w:rPr>
+                <w:rFonts w:ascii="Times New Roman" w:hAnsi="Times New Roman" w:cs="Times New Roman"/>
+                <w:sz w:val="28"/>
+                <w:szCs w:val="28"/>
+              </w:rPr>
+              <w:t>Расписание</w:t>
+            </w:r>
+          </w:p>
+        </w:tc>
+        <w:tc>
+          <w:tcPr>
+            <w:tcW w:w="2160" w:type="dxa"/>
+          </w:tcPr>
+          <w:p>
+            <w:pPr>
+              <w:rPr>
+                <w:rFonts w:ascii="Times New Roman" w:hAnsi="Times New Roman" w:cs="Times New Roman"/>
+                <w:sz w:val="28"/>
+                <w:szCs w:val="28"/>
+              </w:rPr>
+            </w:pPr>
+            <w:r>
+              <w:rPr>
+                <w:rFonts w:ascii="Times New Roman" w:hAnsi="Times New Roman" w:cs="Times New Roman"/>
+                <w:sz w:val="28"/>
+                <w:szCs w:val="28"/>
+              </w:rPr>
+              <w:t>сущность</w:t>
+            </w:r>
+          </w:p>
+        </w:tc>
+        <w:tc>
+          <w:tcPr>
+            <w:tcW w:w="2160" w:type="dxa"/>
+          </w:tcPr>
+          <w:p>
+            <w:pPr>
+              <w:rPr>
+                <w:rFonts w:ascii="Times New Roman" w:hAnsi="Times New Roman" w:cs="Times New Roman"/>
+                <w:sz w:val="28"/>
+                <w:szCs w:val="28"/>
+              </w:rPr>
+            </w:pPr>
+            <w:r>
+              <w:rPr>
+                <w:rFonts w:ascii="Times New Roman" w:hAnsi="Times New Roman" w:cs="Times New Roman"/>
+                <w:sz w:val="28"/>
+                <w:szCs w:val="28"/>
+              </w:rPr>
+              <w:t>-</w:t>
+            </w:r>
+          </w:p>
+        </w:tc>
+        <w:tc>
+          <w:tcPr>
+            <w:tcW w:w="2160" w:type="dxa"/>
+          </w:tcPr>
+          <w:p>
+            <w:pPr>
+              <w:rPr>
+                <w:rFonts w:ascii="Times New Roman" w:hAnsi="Times New Roman" w:cs="Times New Roman"/>
+                <w:sz w:val="28"/>
+                <w:szCs w:val="28"/>
+              </w:rPr>
+            </w:pPr>
+            <w:r>
+              <w:rPr>
+                <w:rFonts w:ascii="Times New Roman" w:hAnsi="Times New Roman" w:cs="Times New Roman"/>
+                <w:sz w:val="28"/>
+                <w:szCs w:val="28"/>
+              </w:rPr>
+              <w:t>-</w:t>
+            </w:r>
+          </w:p>
+        </w:tc>
+      </w:tr>
+      <w:tr>
+        <w:tc>
+          <w:tcPr>
+            <w:tcW w:w="2160" w:type="dxa"/>
+          </w:tcPr>
+          <w:p>
+            <w:pPr>
+              <w:rPr>
+                <w:rFonts w:ascii="Times New Roman" w:hAnsi="Times New Roman" w:cs="Times New Roman"/>
+                <w:sz w:val="28"/>
+                <w:szCs w:val="28"/>
+              </w:rPr>
+            </w:pPr>
+            <w:r>
+              <w:rPr>
+                <w:rFonts w:ascii="Times New Roman" w:hAnsi="Times New Roman" w:cs="Times New Roman"/>
+                <w:sz w:val="28"/>
+                <w:szCs w:val="28"/>
+              </w:rPr>
+              <w:t>Код записи</w:t>
+            </w:r>
+          </w:p>
+        </w:tc>
+        <w:tc>
+          <w:tcPr>
+            <w:tcW w:w="2160" w:type="dxa"/>
+          </w:tcPr>
+          <w:p>
+            <w:pPr>
+              <w:rPr>
+                <w:rFonts w:ascii="Times New Roman" w:hAnsi="Times New Roman" w:cs="Times New Roman"/>
+                <w:sz w:val="28"/>
+                <w:szCs w:val="28"/>
+              </w:rPr>
+            </w:pPr>
+            <w:r>
+              <w:rPr>
+                <w:rFonts w:ascii="Times New Roman" w:hAnsi="Times New Roman" w:cs="Times New Roman"/>
+                <w:sz w:val="28"/>
+                <w:szCs w:val="28"/>
+              </w:rPr>
+              <w:t>атрибут</w:t>
+            </w:r>
+          </w:p>
+        </w:tc>
+        <w:tc>
+          <w:tcPr>
+            <w:tcW w:w="2160" w:type="dxa"/>
+          </w:tcPr>
+          <w:p>
+            <w:pPr>
+              <w:rPr>
+                <w:rFonts w:ascii="Times New Roman" w:hAnsi="Times New Roman" w:cs="Times New Roman"/>
+                <w:sz w:val="28"/>
+                <w:szCs w:val="28"/>
+              </w:rPr>
+            </w:pPr>
+            <w:r>
+              <w:rPr>
+                <w:rFonts w:ascii="Times New Roman" w:hAnsi="Times New Roman" w:cs="Times New Roman"/>
+                <w:sz w:val="28"/>
+                <w:szCs w:val="28"/>
+              </w:rPr>
+              <w:t>Число более 1</w:t>
+            </w:r>
+          </w:p>
+        </w:tc>
+        <w:tc>
+          <w:tcPr>
+            <w:tcW w:w="2160" w:type="dxa"/>
+          </w:tcPr>
+          <w:p>
+            <w:pPr>
+              <w:rPr>
+                <w:rFonts w:ascii="Times New Roman" w:hAnsi="Times New Roman" w:cs="Times New Roman"/>
+                <w:sz w:val="28"/>
+                <w:szCs w:val="28"/>
+              </w:rPr>
+            </w:pPr>
+            <w:r>
+              <w:rPr>
+                <w:rFonts w:ascii="Times New Roman" w:hAnsi="Times New Roman" w:cs="Times New Roman"/>
+                <w:sz w:val="28"/>
+                <w:szCs w:val="28"/>
+              </w:rPr>
+              <w:t>Числовой, целый, однозначный, потенциальный ключ</w:t>
+            </w:r>
+          </w:p>
+        </w:tc>
+      </w:tr>
+      <w:tr>
+        <w:tc>
+          <w:tcPr>
+            <w:tcW w:w="2160" w:type="dxa"/>
+          </w:tcPr>
+          <w:p>
+            <w:pPr>
+              <w:rPr>
+                <w:rFonts w:ascii="Times New Roman" w:hAnsi="Times New Roman" w:cs="Times New Roman"/>
+                <w:sz w:val="28"/>
+                <w:szCs w:val="28"/>
+              </w:rPr>
+            </w:pPr>
+            <w:r>
+              <w:rPr>
+                <w:rFonts w:ascii="Times New Roman" w:hAnsi="Times New Roman" w:cs="Times New Roman"/>
+                <w:sz w:val="28"/>
+                <w:szCs w:val="28"/>
+              </w:rPr>
+              <w:t>День недели</w:t>
+            </w:r>
+          </w:p>
+        </w:tc>
+        <w:tc>
+          <w:tcPr>
+            <w:tcW w:w="2160" w:type="dxa"/>
+          </w:tcPr>
+          <w:p>
+            <w:pPr>
+              <w:rPr>
+                <w:rFonts w:ascii="Times New Roman" w:hAnsi="Times New Roman" w:cs="Times New Roman"/>
+                <w:sz w:val="28"/>
+                <w:szCs w:val="28"/>
+              </w:rPr>
+            </w:pPr>
+            <w:r>
+              <w:rPr>
+                <w:rFonts w:ascii="Times New Roman" w:hAnsi="Times New Roman" w:cs="Times New Roman"/>
+                <w:sz w:val="28"/>
+                <w:szCs w:val="28"/>
+              </w:rPr>
+              <w:t>атрибут</w:t>
+            </w:r>
+          </w:p>
+        </w:tc>
+        <w:tc>
+          <w:tcPr>
+            <w:tcW w:w="2160" w:type="dxa"/>
+          </w:tcPr>
+          <w:p>
+            <w:pPr>
+              <w:rPr>
+                <w:rFonts w:ascii="Times New Roman" w:hAnsi="Times New Roman" w:cs="Times New Roman"/>
+                <w:sz w:val="28"/>
+                <w:szCs w:val="28"/>
+              </w:rPr>
+            </w:pPr>
+            <w:r>
+              <w:rPr>
+                <w:rFonts w:ascii="Times New Roman" w:hAnsi="Times New Roman" w:cs="Times New Roman"/>
+                <w:sz w:val="28"/>
+                <w:szCs w:val="28"/>
+              </w:rPr>
+              <w:t>Текст из списка дней</w:t>
+            </w:r>
+          </w:p>
+        </w:tc>
+        <w:tc>
+          <w:tcPr>
+            <w:tcW w:w="2160" w:type="dxa"/>
+          </w:tcPr>
+          <w:p>
+            <w:pPr>
+              <w:rPr>
+                <w:rFonts w:ascii="Times New Roman" w:hAnsi="Times New Roman" w:cs="Times New Roman"/>
+                <w:sz w:val="28"/>
+                <w:szCs w:val="28"/>
+              </w:rPr>
+            </w:pPr>
+            <w:r>
+              <w:rPr>
+                <w:rFonts w:ascii="Times New Roman" w:hAnsi="Times New Roman" w:cs="Times New Roman"/>
+                <w:sz w:val="28"/>
+                <w:szCs w:val="28"/>
+              </w:rPr>
+              <w:t>Текстовый, однозначный</w:t>
+            </w:r>
+          </w:p>
+        </w:tc>
+      </w:tr>
+      <w:tr>
+        <w:tc>
+          <w:tcPr>
+            <w:tcW w:w="2160" w:type="dxa"/>
+          </w:tcPr>
+          <w:p>
+            <w:pPr>
+              <w:rPr>
+                <w:rFonts w:ascii="Times New Roman" w:hAnsi="Times New Roman" w:cs="Times New Roman"/>
+                <w:sz w:val="28"/>
+                <w:szCs w:val="28"/>
+              </w:rPr>
+            </w:pPr>
+            <w:r>
+              <w:rPr>
+                <w:rFonts w:ascii="Times New Roman" w:hAnsi="Times New Roman" w:cs="Times New Roman"/>
+                <w:sz w:val="28"/>
+                <w:szCs w:val="28"/>
+              </w:rPr>
+              <w:lastRenderedPageBreak/>
+              <w:t>Номер пары</w:t>
+            </w:r>
+          </w:p>
+        </w:tc>
+        <w:tc>
+          <w:tcPr>
+            <w:tcW w:w="2160" w:type="dxa"/>
+          </w:tcPr>
+          <w:p>
+            <w:pPr>
+              <w:rPr>
+                <w:rFonts w:ascii="Times New Roman" w:hAnsi="Times New Roman" w:cs="Times New Roman"/>
+                <w:sz w:val="28"/>
+                <w:szCs w:val="28"/>
+              </w:rPr>
+            </w:pPr>
+            <w:r>
+              <w:rPr>
+                <w:rFonts w:ascii="Times New Roman" w:hAnsi="Times New Roman" w:cs="Times New Roman"/>
+                <w:sz w:val="28"/>
+                <w:szCs w:val="28"/>
+              </w:rPr>
+              <w:t>атрибут</w:t>
+            </w:r>
+          </w:p>
+        </w:tc>
+        <w:tc>
+          <w:tcPr>
+            <w:tcW w:w="2160" w:type="dxa"/>
+          </w:tcPr>
+          <w:p>
+            <w:pPr>
+              <w:rPr>
+                <w:rFonts w:ascii="Times New Roman" w:hAnsi="Times New Roman" w:cs="Times New Roman"/>
+                <w:sz w:val="28"/>
+                <w:szCs w:val="28"/>
+              </w:rPr>
+            </w:pPr>
+            <w:r>
+              <w:rPr>
+                <w:rFonts w:ascii="Times New Roman" w:hAnsi="Times New Roman" w:cs="Times New Roman"/>
+                <w:sz w:val="28"/>
+                <w:szCs w:val="28"/>
+              </w:rPr>
+              <w:t>Число от 1 до 5</w:t>
+            </w:r>
+          </w:p>
+        </w:tc>
+        <w:tc>
+          <w:tcPr>
+            <w:tcW w:w="2160" w:type="dxa"/>
+          </w:tcPr>
+          <w:p>
+            <w:pPr>
+              <w:rPr>
+                <w:rFonts w:ascii="Times New Roman" w:hAnsi="Times New Roman" w:cs="Times New Roman"/>
+                <w:sz w:val="28"/>
+                <w:szCs w:val="28"/>
+              </w:rPr>
+            </w:pPr>
+            <w:r>
+              <w:rPr>
+                <w:rFonts w:ascii="Times New Roman" w:hAnsi="Times New Roman" w:cs="Times New Roman"/>
+                <w:sz w:val="28"/>
+                <w:szCs w:val="28"/>
+              </w:rPr>
+              <w:t>Числовой, целый, однозначный</w:t>
+            </w:r>
+          </w:p>
+        </w:tc>
+      </w:tr>
+      <w:tr>
+        <w:tc>
+          <w:tcPr>
+            <w:tcW w:w="2160" w:type="dxa"/>
+          </w:tcPr>
+          <w:p>
+            <w:pPr>
+              <w:rPr>
+                <w:rFonts w:ascii="Times New Roman" w:hAnsi="Times New Roman" w:cs="Times New Roman"/>
+                <w:sz w:val="28"/>
+                <w:szCs w:val="28"/>
+              </w:rPr>
+            </w:pPr>
+            <w:r>
+              <w:rPr>
+                <w:rFonts w:ascii="Times New Roman" w:hAnsi="Times New Roman" w:cs="Times New Roman"/>
+                <w:sz w:val="28"/>
+                <w:szCs w:val="28"/>
+              </w:rPr>
+              <w:t>Название предмета</w:t>
+            </w:r>
+          </w:p>
+        </w:tc>
+        <w:tc>
+          <w:tcPr>
+            <w:tcW w:w="2160" w:type="dxa"/>
+          </w:tcPr>
+          <w:p>
+            <w:pPr>
+              <w:rPr>
+                <w:rFonts w:ascii="Times New Roman" w:hAnsi="Times New Roman" w:cs="Times New Roman"/>
+                <w:sz w:val="28"/>
+                <w:szCs w:val="28"/>
+              </w:rPr>
+            </w:pPr>
+            <w:r>
+              <w:rPr>
+                <w:rFonts w:ascii="Times New Roman" w:hAnsi="Times New Roman" w:cs="Times New Roman"/>
+                <w:sz w:val="28"/>
+                <w:szCs w:val="28"/>
+              </w:rPr>
+              <w:t>атрибут</w:t>
+            </w:r>
+          </w:p>
+        </w:tc>
+        <w:tc>
+          <w:tcPr>
+            <w:tcW w:w="2160" w:type="dxa"/>
+          </w:tcPr>
+          <w:p>
+            <w:pPr>
+              <w:rPr>
+                <w:rFonts w:ascii="Times New Roman" w:hAnsi="Times New Roman" w:cs="Times New Roman"/>
+                <w:sz w:val="28"/>
+                <w:szCs w:val="28"/>
+              </w:rPr>
+            </w:pPr>
+            <w:r>
+              <w:rPr>
+                <w:rFonts w:ascii="Times New Roman" w:hAnsi="Times New Roman" w:cs="Times New Roman"/>
+                <w:sz w:val="28"/>
+                <w:szCs w:val="28"/>
+              </w:rPr>
+              <w:t>Текстовые значения</w:t>
+            </w:r>
+          </w:p>
+        </w:tc>
+        <w:tc>
+          <w:tcPr>
+            <w:tcW w:w="2160" w:type="dxa"/>
+          </w:tcPr>
+          <w:p>
+            <w:pPr>
+              <w:rPr>
+                <w:rFonts w:ascii="Times New Roman" w:hAnsi="Times New Roman" w:cs="Times New Roman"/>
+                <w:sz w:val="28"/>
+                <w:szCs w:val="28"/>
+              </w:rPr>
+            </w:pPr>
+            <w:r>
+              <w:rPr>
+                <w:rFonts w:ascii="Times New Roman" w:hAnsi="Times New Roman" w:cs="Times New Roman"/>
+                <w:sz w:val="28"/>
+                <w:szCs w:val="28"/>
+              </w:rPr>
+              <w:t>Текстовый, однозначный</w:t>
+            </w:r>
+          </w:p>
+        </w:tc>
+      </w:tr>
+      <w:tr>
+        <w:tc>
+          <w:tcPr>
+            <w:tcW w:w="2160" w:type="dxa"/>
+          </w:tcPr>
+          <w:p>
+            <w:pPr>
+              <w:rPr>
+                <w:rFonts w:ascii="Times New Roman" w:hAnsi="Times New Roman" w:cs="Times New Roman"/>
+                <w:sz w:val="28"/>
+                <w:szCs w:val="28"/>
+              </w:rPr>
+            </w:pPr>
+            <w:r>
+              <w:rPr>
+                <w:rFonts w:ascii="Times New Roman" w:hAnsi="Times New Roman" w:cs="Times New Roman"/>
+                <w:sz w:val="28"/>
+                <w:szCs w:val="28"/>
+              </w:rPr>
+              <w:t>Код преподавателя</w:t>
+            </w:r>
+          </w:p>
+        </w:tc>
+        <w:tc>
+          <w:tcPr>
+            <w:tcW w:w="2160" w:type="dxa"/>
+          </w:tcPr>
+          <w:p>
+            <w:pPr>
+              <w:rPr>
+                <w:rFonts w:ascii="Times New Roman" w:hAnsi="Times New Roman" w:cs="Times New Roman"/>
+                <w:sz w:val="28"/>
+                <w:szCs w:val="28"/>
+              </w:rPr>
+            </w:pPr>
+            <w:r>
+              <w:rPr>
+                <w:rFonts w:ascii="Times New Roman" w:hAnsi="Times New Roman" w:cs="Times New Roman"/>
+                <w:sz w:val="28"/>
+                <w:szCs w:val="28"/>
+              </w:rPr>
+              <w:t>атрибут</w:t>
+            </w:r>
+          </w:p>
+        </w:tc>
+        <w:tc>
+          <w:tcPr>
+            <w:tcW w:w="2160" w:type="dxa"/>
+          </w:tcPr>
+          <w:p>
+            <w:pPr>
+              <w:rPr>
+                <w:rFonts w:ascii="Times New Roman" w:hAnsi="Times New Roman" w:cs="Times New Roman"/>
+                <w:sz w:val="28"/>
+                <w:szCs w:val="28"/>
+              </w:rPr>
+            </w:pPr>
+            <w:r>
+              <w:rPr>
+                <w:rFonts w:ascii="Times New Roman" w:hAnsi="Times New Roman" w:cs="Times New Roman"/>
+                <w:sz w:val="28"/>
+                <w:szCs w:val="28"/>
+              </w:rPr>
+              <w:t>Число более 1</w:t>
+            </w:r>
+          </w:p>
+        </w:tc>
+        <w:tc>
+          <w:tcPr>
+            <w:tcW w:w="2160" w:type="dxa"/>
+          </w:tcPr>
+          <w:p>
+            <w:pPr>
+              <w:rPr>
+                <w:rFonts w:ascii="Times New Roman" w:hAnsi="Times New Roman" w:cs="Times New Roman"/>
+                <w:sz w:val="28"/>
+                <w:szCs w:val="28"/>
+              </w:rPr>
+            </w:pPr>
+            <w:r>
+              <w:rPr>
+                <w:rFonts w:ascii="Times New Roman" w:hAnsi="Times New Roman" w:cs="Times New Roman"/>
+                <w:sz w:val="28"/>
+                <w:szCs w:val="28"/>
+              </w:rPr>
+              <w:t>Числовой, внешний ключ</w:t>
+            </w:r>
+          </w:p>
+        </w:tc>
+      </w:tr>
+      <w:tr>
+        <w:tc>
+          <w:tcPr>
+            <w:tcW w:w="2160" w:type="dxa"/>
+          </w:tcPr>
+          <w:p>
+            <w:pPr>
+              <w:rPr>
+                <w:rFonts w:ascii="Times New Roman" w:hAnsi="Times New Roman" w:cs="Times New Roman"/>
+                <w:sz w:val="28"/>
+                <w:szCs w:val="28"/>
+              </w:rPr>
+            </w:pPr>
+            <w:r>
+              <w:rPr>
+                <w:rFonts w:ascii="Times New Roman" w:hAnsi="Times New Roman" w:cs="Times New Roman"/>
+                <w:sz w:val="28"/>
+                <w:szCs w:val="28"/>
+              </w:rPr>
+              <w:t>Код группы</w:t>
+            </w:r>
+          </w:p>
+        </w:tc>
+        <w:tc>
+          <w:tcPr>
+            <w:tcW w:w="2160" w:type="dxa"/>
+          </w:tcPr>
+          <w:p>
+            <w:pPr>
+              <w:rPr>
+                <w:rFonts w:ascii="Times New Roman" w:hAnsi="Times New Roman" w:cs="Times New Roman"/>
+                <w:sz w:val="28"/>
+                <w:szCs w:val="28"/>
+              </w:rPr>
+            </w:pPr>
+            <w:r>
+              <w:rPr>
+                <w:rFonts w:ascii="Times New Roman" w:hAnsi="Times New Roman" w:cs="Times New Roman"/>
+                <w:sz w:val="28"/>
+                <w:szCs w:val="28"/>
+              </w:rPr>
+              <w:t>атрибут</w:t>
+            </w:r>
+          </w:p>
+        </w:tc>
+        <w:tc>
+          <w:tcPr>
+            <w:tcW w:w="2160" w:type="dxa"/>
+          </w:tcPr>
+          <w:p>
+            <w:pPr>
+              <w:rPr>
+                <w:rFonts w:ascii="Times New Roman" w:hAnsi="Times New Roman" w:cs="Times New Roman"/>
+                <w:sz w:val="28"/>
+                <w:szCs w:val="28"/>
+              </w:rPr>
+            </w:pPr>
+            <w:r>
+              <w:rPr>
+                <w:rFonts w:ascii="Times New Roman" w:hAnsi="Times New Roman" w:cs="Times New Roman"/>
+                <w:sz w:val="28"/>
+                <w:szCs w:val="28"/>
+              </w:rPr>
+              <w:t>Число более 1</w:t>
+            </w:r>
+          </w:p>
+        </w:tc>
+        <w:tc>
+          <w:tcPr>
+            <w:tcW w:w="2160" w:type="dxa"/>
+          </w:tcPr>
+          <w:p>
+            <w:pPr>
+              <w:rPr>
+                <w:rFonts w:ascii="Times New Roman" w:hAnsi="Times New Roman" w:cs="Times New Roman"/>
+                <w:sz w:val="28"/>
+                <w:szCs w:val="28"/>
+              </w:rPr>
+            </w:pPr>
+            <w:r>
+              <w:rPr>
+                <w:rFonts w:ascii="Times New Roman" w:hAnsi="Times New Roman" w:cs="Times New Roman"/>
+                <w:sz w:val="28"/>
+                <w:szCs w:val="28"/>
+              </w:rPr>
+              <w:t>Числовой, внешний ключ</w:t>
+            </w:r>
+          </w:p>
+        </w:tc>
+      </w:tr>
+      <w:tr>
+        <w:tc>
+          <w:tcPr>
+            <w:tcW w:w="2160" w:type="dxa"/>
+          </w:tcPr>
+          <w:p>
+            <w:pPr>
+              <w:rPr>
+                <w:rFonts w:ascii="Times New Roman" w:hAnsi="Times New Roman" w:cs="Times New Roman"/>
+                <w:sz w:val="28"/>
+                <w:szCs w:val="28"/>
+              </w:rPr>
+            </w:pPr>
+            <w:r>
+              <w:rPr>
+                <w:rFonts w:ascii="Times New Roman" w:hAnsi="Times New Roman" w:cs="Times New Roman"/>
+                <w:sz w:val="28"/>
+                <w:szCs w:val="28"/>
+              </w:rPr>
+              <w:t>Код аудитории</w:t>
+            </w:r>
+          </w:p>
+        </w:tc>
+        <w:tc>
+          <w:tcPr>
+            <w:tcW w:w="2160" w:type="dxa"/>
+          </w:tcPr>
+          <w:p>
+            <w:pPr>
+              <w:rPr>
+                <w:rFonts w:ascii="Times New Roman" w:hAnsi="Times New Roman" w:cs="Times New Roman"/>
+                <w:sz w:val="28"/>
+                <w:szCs w:val="28"/>
+              </w:rPr>
+            </w:pPr>
+            <w:r>
+              <w:rPr>
+                <w:rFonts w:ascii="Times New Roman" w:hAnsi="Times New Roman" w:cs="Times New Roman"/>
+                <w:sz w:val="28"/>
+                <w:szCs w:val="28"/>
+              </w:rPr>
+              <w:t>атрибут</w:t>
+            </w:r>
+          </w:p>
+        </w:tc>
+        <w:tc>
+          <w:tcPr>
+            <w:tcW w:w="2160" w:type="dxa"/>
+          </w:tcPr>
+          <w:p>
+            <w:pPr>
+              <w:rPr>
+                <w:rFonts w:ascii="Times New Roman" w:hAnsi="Times New Roman" w:cs="Times New Roman"/>
+                <w:sz w:val="28"/>
+                <w:szCs w:val="28"/>
+              </w:rPr>
+            </w:pPr>
+            <w:r>
+              <w:rPr>
+                <w:rFonts w:ascii="Times New Roman" w:hAnsi="Times New Roman" w:cs="Times New Roman"/>
+                <w:sz w:val="28"/>
+                <w:szCs w:val="28"/>
+              </w:rPr>
+              <w:t>Число более 1</w:t>
+            </w:r>
+          </w:p>
+        </w:tc>
+        <w:tc>
+          <w:tcPr>
+            <w:tcW w:w="2160" w:type="dxa"/>
+          </w:tcPr>
+          <w:p>
+            <w:pPr>
+              <w:rPr>
+                <w:rFonts w:ascii="Times New Roman" w:hAnsi="Times New Roman" w:cs="Times New Roman"/>
+                <w:sz w:val="28"/>
+                <w:szCs w:val="28"/>
+              </w:rPr>
+            </w:pPr>
+            <w:r>
+              <w:rPr>
+                <w:rFonts w:ascii="Times New Roman" w:hAnsi="Times New Roman" w:cs="Times New Roman"/>
+                <w:sz w:val="28"/>
+                <w:szCs w:val="28"/>
+              </w:rPr>
+              <w:t>Числовой, внешний ключ</w:t>
+            </w:r>
+          </w:p>
+        </w:tc>
+      </w:tr>
+      <w:tr>
+        <w:tc>
+          <w:tcPr>
+            <w:tcW w:w="2160" w:type="dxa"/>
+          </w:tcPr>
+          <w:p>
+            <w:pPr>
+              <w:rPr>
+                <w:rFonts w:ascii="Times New Roman" w:hAnsi="Times New Roman" w:cs="Times New Roman"/>
+                <w:sz w:val="28"/>
+                <w:szCs w:val="28"/>
+              </w:rPr>
+            </w:pPr>
+            <w:r>
+              <w:rPr>
+                <w:rFonts w:ascii="Times New Roman" w:hAnsi="Times New Roman" w:cs="Times New Roman"/>
+                <w:sz w:val="28"/>
+                <w:szCs w:val="28"/>
+              </w:rPr>
+              <w:t>Пользователь</w:t>
+            </w:r>
+          </w:p>
+        </w:tc>
+        <w:tc>
+          <w:tcPr>
+            <w:tcW w:w="2160" w:type="dxa"/>
+          </w:tcPr>
+          <w:p>
+            <w:pPr>
+              <w:rPr>
+                <w:rFonts w:ascii="Times New Roman" w:hAnsi="Times New Roman" w:cs="Times New Roman"/>
+                <w:sz w:val="28"/>
+                <w:szCs w:val="28"/>
+              </w:rPr>
+            </w:pPr>
+            <w:r>
+              <w:rPr>
+                <w:rFonts w:ascii="Times New Roman" w:hAnsi="Times New Roman" w:cs="Times New Roman"/>
+                <w:sz w:val="28"/>
+                <w:szCs w:val="28"/>
+              </w:rPr>
+              <w:t>сущность</w:t>
+            </w:r>
+          </w:p>
+        </w:tc>
+        <w:tc>
+          <w:tcPr>
+            <w:tcW w:w="2160" w:type="dxa"/>
+          </w:tcPr>
+          <w:p>
+            <w:pPr>
+              <w:rPr>
+                <w:rFonts w:ascii="Times New Roman" w:hAnsi="Times New Roman" w:cs="Times New Roman"/>
+                <w:sz w:val="28"/>
+                <w:szCs w:val="28"/>
+              </w:rPr>
+            </w:pPr>
+            <w:r>
+              <w:rPr>
+                <w:rFonts w:ascii="Times New Roman" w:hAnsi="Times New Roman" w:cs="Times New Roman"/>
+                <w:sz w:val="28"/>
+                <w:szCs w:val="28"/>
+              </w:rPr>
+              <w:t>-</w:t>
+            </w:r>
+          </w:p>
+        </w:tc>
+        <w:tc>
+          <w:tcPr>
+            <w:tcW w:w="2160" w:type="dxa"/>
+          </w:tcPr>
+          <w:p>
+            <w:pPr>
+              <w:rPr>
+                <w:rFonts w:ascii="Times New Roman" w:hAnsi="Times New Roman" w:cs="Times New Roman"/>
+                <w:sz w:val="28"/>
+                <w:szCs w:val="28"/>
+              </w:rPr>
+            </w:pPr>
+            <w:r>
+              <w:rPr>
+                <w:rFonts w:ascii="Times New Roman" w:hAnsi="Times New Roman" w:cs="Times New Roman"/>
+                <w:sz w:val="28"/>
+                <w:szCs w:val="28"/>
+              </w:rPr>
+              <w:t>-</w:t>
+            </w:r>
+          </w:p>
+        </w:tc>
+      </w:tr>
+      <w:tr>
+        <w:tc>
+          <w:tcPr>
+            <w:tcW w:w="2160" w:type="dxa"/>
+          </w:tcPr>
+          <w:p>
+            <w:pPr>
+              <w:rPr>
+                <w:rFonts w:ascii="Times New Roman" w:hAnsi="Times New Roman" w:cs="Times New Roman"/>
+                <w:sz w:val="28"/>
+                <w:szCs w:val="28"/>
+              </w:rPr>
+            </w:pPr>
+            <w:r>
+              <w:rPr>
+                <w:rFonts w:ascii="Times New Roman" w:hAnsi="Times New Roman" w:cs="Times New Roman"/>
+                <w:sz w:val="28"/>
+                <w:szCs w:val="28"/>
+              </w:rPr>
+              <w:t>Код пользователя</w:t>
+            </w:r>
+          </w:p>
+        </w:tc>
+        <w:tc>
+          <w:tcPr>
+            <w:tcW w:w="2160" w:type="dxa"/>
+          </w:tcPr>
+          <w:p>
+            <w:pPr>
+              <w:rPr>
+                <w:rFonts w:ascii="Times New Roman" w:hAnsi="Times New Roman" w:cs="Times New Roman"/>
+                <w:sz w:val="28"/>
+                <w:szCs w:val="28"/>
+              </w:rPr>
+            </w:pPr>
+            <w:r>
+              <w:rPr>
+                <w:rFonts w:ascii="Times New Roman" w:hAnsi="Times New Roman" w:cs="Times New Roman"/>
+                <w:sz w:val="28"/>
+                <w:szCs w:val="28"/>
+              </w:rPr>
+              <w:t>атрибут</w:t>
+            </w:r>
+          </w:p>
+        </w:tc>
+        <w:tc>
+          <w:tcPr>
+            <w:tcW w:w="2160" w:type="dxa"/>
+          </w:tcPr>
+          <w:p>
+            <w:pPr>
+              <w:rPr>
+                <w:rFonts w:ascii="Times New Roman" w:hAnsi="Times New Roman" w:cs="Times New Roman"/>
+                <w:sz w:val="28"/>
+                <w:szCs w:val="28"/>
+              </w:rPr>
+            </w:pPr>
+            <w:r>
+              <w:rPr>
+                <w:rFonts w:ascii="Times New Roman" w:hAnsi="Times New Roman" w:cs="Times New Roman"/>
+                <w:sz w:val="28"/>
+                <w:szCs w:val="28"/>
+              </w:rPr>
+              <w:t>Число более 1</w:t>
+            </w:r>
+          </w:p>
+        </w:tc>
+        <w:tc>
+          <w:tcPr>
+            <w:tcW w:w="2160" w:type="dxa"/>
+          </w:tcPr>
+          <w:p>
+            <w:pPr>
+              <w:rPr>
+                <w:rFonts w:ascii="Times New Roman" w:hAnsi="Times New Roman" w:cs="Times New Roman"/>
+                <w:sz w:val="28"/>
+                <w:szCs w:val="28"/>
+              </w:rPr>
+            </w:pPr>
+            <w:r>
+              <w:rPr>
+                <w:rFonts w:ascii="Times New Roman" w:hAnsi="Times New Roman" w:cs="Times New Roman"/>
+                <w:sz w:val="28"/>
+                <w:szCs w:val="28"/>
+              </w:rPr>
+              <w:t>Числовой, целый, однозначный, потенциальный ключ</w:t>
+            </w:r>
+          </w:p>
+        </w:tc>
+      </w:tr>
+      <w:tr>
+        <w:tc>
+          <w:tcPr>
+            <w:tcW w:w="2160" w:type="dxa"/>
+          </w:tcPr>
+          <w:p>
+            <w:pPr>
+              <w:rPr>
+                <w:rFonts w:ascii="Times New Roman" w:hAnsi="Times New Roman" w:cs="Times New Roman"/>
+                <w:sz w:val="28"/>
+                <w:szCs w:val="28"/>
+              </w:rPr>
+            </w:pPr>
+            <w:r>
+              <w:rPr>
+                <w:rFonts w:ascii="Times New Roman" w:hAnsi="Times New Roman" w:cs="Times New Roman"/>
+                <w:sz w:val="28"/>
+                <w:szCs w:val="28"/>
+              </w:rPr>
+              <w:t>Логин</w:t>
+            </w:r>
+          </w:p>
+        </w:tc>
+        <w:tc>
+          <w:tcPr>
+            <w:tcW w:w="2160" w:type="dxa"/>
+          </w:tcPr>
+          <w:p>
+            <w:pPr>
+              <w:rPr>
+                <w:rFonts w:ascii="Times New Roman" w:hAnsi="Times New Roman" w:cs="Times New Roman"/>
+                <w:sz w:val="28"/>
+                <w:szCs w:val="28"/>
+              </w:rPr>
+            </w:pPr>
+            <w:r>
+              <w:rPr>
+                <w:rFonts w:ascii="Times New Roman" w:hAnsi="Times New Roman" w:cs="Times New Roman"/>
+                <w:sz w:val="28"/>
+                <w:szCs w:val="28"/>
+              </w:rPr>
+              <w:t>атрибут</w:t>
+            </w:r>
+          </w:p>
+        </w:tc>
+        <w:tc>
+          <w:tcPr>
+            <w:tcW w:w="2160" w:type="dxa"/>
+          </w:tcPr>
+          <w:p>
+            <w:pPr>
+              <w:rPr>
+                <w:rFonts w:ascii="Times New Roman" w:hAnsi="Times New Roman" w:cs="Times New Roman"/>
+                <w:sz w:val="28"/>
+                <w:szCs w:val="28"/>
+              </w:rPr>
+            </w:pPr>
+            <w:r>
+              <w:rPr>
+                <w:rFonts w:ascii="Times New Roman" w:hAnsi="Times New Roman" w:cs="Times New Roman"/>
+                <w:sz w:val="28"/>
+                <w:szCs w:val="28"/>
+              </w:rPr>
+              <w:t>Текстовые значения</w:t>
+            </w:r>
+          </w:p>
+        </w:tc>
+        <w:tc>
+          <w:tcPr>
+            <w:tcW w:w="2160" w:type="dxa"/>
+          </w:tcPr>
+          <w:p>
+            <w:pPr>
+              <w:rPr>
+                <w:rFonts w:ascii="Times New Roman" w:hAnsi="Times New Roman" w:cs="Times New Roman"/>
+                <w:sz w:val="28"/>
+                <w:szCs w:val="28"/>
+              </w:rPr>
+            </w:pPr>
+            <w:r>
+              <w:rPr>
+                <w:rFonts w:ascii="Times New Roman" w:hAnsi="Times New Roman" w:cs="Times New Roman"/>
+                <w:sz w:val="28"/>
+                <w:szCs w:val="28"/>
+              </w:rPr>
+              <w:t>Текстовый, однозначный, уникальный</w:t>
+            </w:r>
+          </w:p>
+        </w:tc>
+      </w:tr>
+      <w:tr>
+        <w:tc>
+          <w:tcPr>
+            <w:tcW w:w="2160" w:type="dxa"/>
+          </w:tcPr>
+          <w:p>
+            <w:pPr>
+              <w:rPr>
+                <w:rFonts w:ascii="Times New Roman" w:hAnsi="Times New Roman" w:cs="Times New Roman"/>
+                <w:sz w:val="28"/>
+                <w:szCs w:val="28"/>
+              </w:rPr>
+            </w:pPr>
+            <w:r>
+              <w:rPr>
+                <w:rFonts w:ascii="Times New Roman" w:hAnsi="Times New Roman" w:cs="Times New Roman"/>
+                <w:sz w:val="28"/>
+                <w:szCs w:val="28"/>
+              </w:rPr>
+              <w:t>Пароль</w:t>
+            </w:r>
+          </w:p>
+        </w:tc>
+        <w:tc>
+          <w:tcPr>
+            <w:tcW w:w="2160" w:type="dxa"/>
+          </w:tcPr>
+          <w:p>
+            <w:pPr>
+              <w:rPr>
+                <w:rFonts w:ascii="Times New Roman" w:hAnsi="Times New Roman" w:cs="Times New Roman"/>
+                <w:sz w:val="28"/>
+                <w:szCs w:val="28"/>
+              </w:rPr>
+            </w:pPr>
+            <w:r>
+              <w:rPr>
+                <w:rFonts w:ascii="Times New Roman" w:hAnsi="Times New Roman" w:cs="Times New Roman"/>
+                <w:sz w:val="28"/>
+                <w:szCs w:val="28"/>
+              </w:rPr>
+              <w:t>атрибут</w:t>
+            </w:r>
+          </w:p>
+        </w:tc>
+        <w:tc>
+          <w:tcPr>
+            <w:tcW w:w="2160" w:type="dxa"/>
+          </w:tcPr>
+          <w:p>
+            <w:pPr>
+              <w:rPr>
+                <w:rFonts w:ascii="Times New Roman" w:hAnsi="Times New Roman" w:cs="Times New Roman"/>
+                <w:sz w:val="28"/>
+                <w:szCs w:val="28"/>
+              </w:rPr>
+            </w:pPr>
+            <w:r>
+              <w:rPr>
+                <w:rFonts w:ascii="Times New Roman" w:hAnsi="Times New Roman" w:cs="Times New Roman"/>
+                <w:sz w:val="28"/>
+                <w:szCs w:val="28"/>
+              </w:rPr>
+              <w:t>Текстовые значения</w:t>
+            </w:r>
+          </w:p>
+        </w:tc>
+        <w:tc>
+          <w:tcPr>
+            <w:tcW w:w="2160" w:type="dxa"/>
+          </w:tcPr>
+          <w:p>
+            <w:pPr>
+              <w:rPr>
+                <w:rFonts w:ascii="Times New Roman" w:hAnsi="Times New Roman" w:cs="Times New Roman"/>
+                <w:sz w:val="28"/>
+                <w:szCs w:val="28"/>
+              </w:rPr>
+            </w:pPr>
+            <w:r>
+              <w:rPr>
+                <w:rFonts w:ascii="Times New Roman" w:hAnsi="Times New Roman" w:cs="Times New Roman"/>
+                <w:sz w:val="28"/>
+                <w:szCs w:val="28"/>
+              </w:rPr>
+              <w:t>Текстовый, однозначный</w:t>
+            </w:r>
+          </w:p>
+        </w:tc>
+      </w:tr>
+    </w:tbl>
+    <w:p>
+      <w:pPr>
+        <w:rPr>
+          <w:rFonts w:ascii="Times New Roman" w:hAnsi="Times New Roman" w:cs="Times New Roman"/>
+          <w:sz w:val="28"/>
+          <w:szCs w:val="28"/>
+        </w:rPr>
+      </w:pPr>
+    </w:p>
+    <w:p>
+      <w:pPr>
+        <w:ind w:firstLine="720"/>
+        <w:jc w:val="both"/>
+        <w:rPr>
+          <w:rFonts w:ascii="Times New Roman" w:hAnsi="Times New Roman" w:cs="Times New Roman"/>
+          <w:sz w:val="28"/>
+          <w:szCs w:val="28"/>
           <w:lang w:val="en-US"/>
         </w:rPr>
-        <w:br/>
-      </w:r>
-      <w:r>
-        <w:rPr>
-          <w:lang w:val="en-US"/>
-        </w:rPr>
-        <w:br/>
-      </w:r>
-      <w:r>
-        <w:t xml:space="preserve">Взять из </w:t>
-      </w:r>
-      <w:proofErr w:type="spellStart"/>
-      <w:r>
-        <w:rPr>
-          <w:lang w:val="en-US"/>
-        </w:rPr>
-        <w:t>claude</w:t>
-      </w:r>
-      <w:proofErr w:type="spellEnd"/>
-      <w:r>
-        <w:rPr>
-          <w:lang w:val="en-US"/>
-        </w:rPr>
-        <w:t xml:space="preserve"> </w:t>
-      </w:r>
-      <w:r>
-        <w:t>текст</w:t>
-      </w:r>
-      <w:r>
-        <w:t xml:space="preserve"> (НЕ ЗАБУДЬ)</w:t>
+      </w:pPr>
+      <w:r>
+        <w:rPr>
+          <w:rFonts w:ascii="Times New Roman" w:hAnsi="Times New Roman" w:cs="Times New Roman"/>
+          <w:sz w:val="28"/>
+          <w:szCs w:val="28"/>
+        </w:rPr>
+        <w:t>Таким образом, на этапе концептуального проектирования была создана полная модель предметной области, включающая пять сущностей с их атрибутами и связями. Построенная ER-диаграмма наглядно отображает структуру данных и служит основой для дальнейшего логического и физического проектирования базы данных.</w:t>
       </w:r>
     </w:p>
     <w:sectPr>
@@ -5951,7 +7338,7 @@
             <w:rPr>
               <w:noProof/>
             </w:rPr>
-            <w:t>11</w:t>
+            <w:t>16</w:t>
           </w:r>
         </w:fldSimple>
       </w:p>
@@ -9255,7 +10642,7 @@
     <w:lsdException w:name="Subtitle" w:semiHidden="0" w:uiPriority="11" w:unhideWhenUsed="0" w:qFormat="1"/>
     <w:lsdException w:name="Strong" w:semiHidden="0" w:uiPriority="22" w:unhideWhenUsed="0" w:qFormat="1"/>
     <w:lsdException w:name="Emphasis" w:semiHidden="0" w:uiPriority="20" w:unhideWhenUsed="0" w:qFormat="1"/>
-    <w:lsdException w:name="Table Grid" w:semiHidden="0" w:uiPriority="39" w:unhideWhenUsed="0"/>
+    <w:lsdException w:name="Table Grid" w:semiHidden="0" w:uiPriority="59" w:unhideWhenUsed="0"/>
     <w:lsdException w:name="Placeholder Text" w:unhideWhenUsed="0"/>
     <w:lsdException w:name="No Spacing" w:semiHidden="0" w:uiPriority="1" w:unhideWhenUsed="0" w:qFormat="1"/>
     <w:lsdException w:name="Light Shading" w:semiHidden="0" w:uiPriority="60" w:unhideWhenUsed="0"/>
@@ -10012,7 +11399,7 @@
   <w:style w:type="table" w:styleId="af4">
     <w:name w:val="Table Grid"/>
     <w:basedOn w:val="a1"/>
-    <w:uiPriority w:val="39"/>
+    <w:uiPriority w:val="59"/>
     <w:rsid w:val="0084050B"/>
     <w:pPr>
       <w:spacing w:after="0" w:line="240" w:lineRule="auto"/>
@@ -10293,7 +11680,7 @@
   <a:extraClrSchemeLst/>
   <a:extLst>
     <a:ext uri="{05A4C25C-085E-4340-85A3-A5531E510DB2}">
-      <thm15:themeFamily xmlns:thm15="http://schemas.microsoft.com/office/thememl/2012/main" xmlns="" name="Office Theme" id="{62F939B6-93AF-4DB8-9C6B-D6C7DFDC589F}" vid="{4A3C46E8-61CC-4603-A589-7422A47A8E4A}"/>
+      <thm15:themeFamily xmlns="" xmlns:thm15="http://schemas.microsoft.com/office/thememl/2012/main" name="Office Theme" id="{62F939B6-93AF-4DB8-9C6B-D6C7DFDC589F}" vid="{4A3C46E8-61CC-4603-A589-7422A47A8E4A}"/>
     </a:ext>
   </a:extLst>
 </a:theme>
@@ -10304,7 +11691,7 @@
 </file>
 
 <file path=customXml/itemProps1.xml><?xml version="1.0" encoding="utf-8"?>
-<ds:datastoreItem xmlns:ds="http://schemas.openxmlformats.org/officeDocument/2006/customXml" ds:itemID="{D85D827D-9A4F-4E00-A1A2-9004F6A0A833}">
+<ds:datastoreItem xmlns:ds="http://schemas.openxmlformats.org/officeDocument/2006/customXml" ds:itemID="{2CE32368-231D-4D68-A02E-8BD796AF1964}">
   <ds:schemaRefs>
     <ds:schemaRef ds:uri="http://schemas.openxmlformats.org/officeDocument/2006/bibliography"/>
   </ds:schemaRefs>

--- a/Документация.docx
+++ b/Документация.docx
@@ -1,6 +1,6 @@
 
 <file path=word/document.xml><?xml version="1.0" encoding="utf-8"?>
-<w:document xmlns:ve="http://schemas.openxmlformats.org/markup-compatibility/2006" xmlns:o="urn:schemas-microsoft-com:office:office" xmlns:r="http://schemas.openxmlformats.org/officeDocument/2006/relationships" xmlns:m="http://schemas.openxmlformats.org/officeDocument/2006/math" xmlns:v="urn:schemas-microsoft-com:vml" xmlns:wp="http://schemas.openxmlformats.org/drawingml/2006/wordprocessingDrawing" xmlns:w10="urn:schemas-microsoft-com:office:word" xmlns:w="http://schemas.openxmlformats.org/wordprocessingml/2006/main" xmlns:wne="http://schemas.microsoft.com/office/word/2006/wordml">
+<w:document xmlns:wpc="http://schemas.microsoft.com/office/word/2010/wordprocessingCanvas" xmlns:cx="http://schemas.microsoft.com/office/drawing/2014/chartex" xmlns:cx1="http://schemas.microsoft.com/office/drawing/2015/9/8/chartex" xmlns:mc="http://schemas.openxmlformats.org/markup-compatibility/2006" xmlns:o="urn:schemas-microsoft-com:office:office" xmlns:r="http://schemas.openxmlformats.org/officeDocument/2006/relationships" xmlns:m="http://schemas.openxmlformats.org/officeDocument/2006/math" xmlns:v="urn:schemas-microsoft-com:vml" xmlns:wp14="http://schemas.microsoft.com/office/word/2010/wordprocessingDrawing" xmlns:wp="http://schemas.openxmlformats.org/drawingml/2006/wordprocessingDrawing" xmlns:w10="urn:schemas-microsoft-com:office:word" xmlns:w="http://schemas.openxmlformats.org/wordprocessingml/2006/main" xmlns:w14="http://schemas.microsoft.com/office/word/2010/wordml" xmlns:w15="http://schemas.microsoft.com/office/word/2012/wordml" xmlns:w16se="http://schemas.microsoft.com/office/word/2015/wordml/symex" xmlns:wpg="http://schemas.microsoft.com/office/word/2010/wordprocessingGroup" xmlns:wpi="http://schemas.microsoft.com/office/word/2010/wordprocessingInk" xmlns:wne="http://schemas.microsoft.com/office/word/2006/wordml" xmlns:wps="http://schemas.microsoft.com/office/word/2010/wordprocessingShape" mc:Ignorable="w14 w15 w16se wp14">
   <w:body>
     <w:p>
       <w:pPr>
@@ -297,7 +297,7 @@
       <w:tblPr>
         <w:tblpPr w:leftFromText="180" w:rightFromText="180" w:vertAnchor="text" w:horzAnchor="margin" w:tblpY="150"/>
         <w:tblW w:w="10139" w:type="dxa"/>
-        <w:tblLook w:val="04A0"/>
+        <w:tblLook w:val="04A0" w:firstRow="1" w:lastRow="0" w:firstColumn="1" w:lastColumn="0" w:noHBand="0" w:noVBand="1"/>
       </w:tblPr>
       <w:tblGrid>
         <w:gridCol w:w="5353"/>
@@ -438,18 +438,8 @@
                 <w:sz w:val="28"/>
                 <w:szCs w:val="28"/>
               </w:rPr>
-              <w:t xml:space="preserve">Шаяхметов Анатолий </w:t>
-            </w:r>
-            <w:proofErr w:type="spellStart"/>
-            <w:r>
-              <w:rPr>
-                <w:rFonts w:ascii="Times New Roman" w:eastAsia="Calibri" w:hAnsi="Times New Roman" w:cs="Times New Roman"/>
-                <w:sz w:val="28"/>
-                <w:szCs w:val="28"/>
-              </w:rPr>
-              <w:t>Рамисович</w:t>
-            </w:r>
-            <w:proofErr w:type="spellEnd"/>
+              <w:t>Шаяхметов Анатолий Рамисович</w:t>
+            </w:r>
           </w:p>
           <w:p>
             <w:pPr>
@@ -603,8 +593,6 @@
       <w:r>
         <w:br w:type="page"/>
       </w:r>
-      <w:bookmarkStart w:id="0" w:name="_GoBack"/>
-      <w:bookmarkEnd w:id="0"/>
     </w:p>
     <w:sdt>
       <w:sdtPr>
@@ -628,7 +616,7 @@
         </w:rPr>
       </w:sdtEndPr>
       <w:sdtContent>
-        <w:commentRangeStart w:id="1" w:displacedByCustomXml="prev"/>
+        <w:commentRangeStart w:id="0" w:displacedByCustomXml="prev"/>
         <w:p>
           <w:pPr>
             <w:pStyle w:val="af3"/>
@@ -649,7 +637,7 @@
             </w:rPr>
             <w:t>СОДЕРЖАНИЕ</w:t>
           </w:r>
-          <w:commentRangeEnd w:id="1"/>
+          <w:commentRangeEnd w:id="0"/>
           <w:r>
             <w:rPr>
               <w:rStyle w:val="ab"/>
@@ -657,7 +645,7 @@
               <w:color w:val="auto"/>
               <w:lang w:eastAsia="en-US"/>
             </w:rPr>
-            <w:commentReference w:id="1"/>
+            <w:commentReference w:id="0"/>
           </w:r>
         </w:p>
         <w:p>
@@ -693,7 +681,7 @@
             </w:rPr>
             <w:fldChar w:fldCharType="separate"/>
           </w:r>
-          <w:hyperlink w:anchor="_Toc221989300" w:history="1">
+          <w:hyperlink w:anchor="_Toc222207905" w:history="1">
             <w:r>
               <w:rPr>
                 <w:rStyle w:val="a6"/>
@@ -721,7 +709,7 @@
                 <w:noProof/>
                 <w:webHidden/>
               </w:rPr>
-              <w:instrText xml:space="preserve"> PAGEREF _Toc221989300 \h </w:instrText>
+              <w:instrText xml:space="preserve"> PAGEREF _Toc222207905 \h </w:instrText>
             </w:r>
             <w:r>
               <w:rPr>
@@ -765,7 +753,7 @@
               <w:lang w:eastAsia="ru-RU"/>
             </w:rPr>
           </w:pPr>
-          <w:hyperlink w:anchor="_Toc221989301" w:history="1">
+          <w:hyperlink w:anchor="_Toc222207906" w:history="1">
             <w:r>
               <w:rPr>
                 <w:rStyle w:val="a6"/>
@@ -809,7 +797,7 @@
                 <w:noProof/>
                 <w:webHidden/>
               </w:rPr>
-              <w:instrText xml:space="preserve"> PAGEREF _Toc221989301 \h </w:instrText>
+              <w:instrText xml:space="preserve"> PAGEREF _Toc222207906 \h </w:instrText>
             </w:r>
             <w:r>
               <w:rPr>
@@ -853,7 +841,7 @@
               <w:lang w:eastAsia="ru-RU"/>
             </w:rPr>
           </w:pPr>
-          <w:hyperlink w:anchor="_Toc221989302" w:history="1">
+          <w:hyperlink w:anchor="_Toc222207907" w:history="1">
             <w:r>
               <w:rPr>
                 <w:rStyle w:val="a6"/>
@@ -897,7 +885,7 @@
                 <w:noProof/>
                 <w:webHidden/>
               </w:rPr>
-              <w:instrText xml:space="preserve"> PAGEREF _Toc221989302 \h </w:instrText>
+              <w:instrText xml:space="preserve"> PAGEREF _Toc222207907 \h </w:instrText>
             </w:r>
             <w:r>
               <w:rPr>
@@ -941,7 +929,7 @@
               <w:lang w:eastAsia="ru-RU"/>
             </w:rPr>
           </w:pPr>
-          <w:hyperlink w:anchor="_Toc221989303" w:history="1">
+          <w:hyperlink w:anchor="_Toc222207908" w:history="1">
             <w:r>
               <w:rPr>
                 <w:rStyle w:val="a6"/>
@@ -985,7 +973,7 @@
                 <w:noProof/>
                 <w:webHidden/>
               </w:rPr>
-              <w:instrText xml:space="preserve"> PAGEREF _Toc221989303 \h </w:instrText>
+              <w:instrText xml:space="preserve"> PAGEREF _Toc222207908 \h </w:instrText>
             </w:r>
             <w:r>
               <w:rPr>
@@ -1029,7 +1017,7 @@
               <w:lang w:eastAsia="ru-RU"/>
             </w:rPr>
           </w:pPr>
-          <w:hyperlink w:anchor="_Toc221989304" w:history="1">
+          <w:hyperlink w:anchor="_Toc222207909" w:history="1">
             <w:r>
               <w:rPr>
                 <w:rStyle w:val="a6"/>
@@ -1073,7 +1061,7 @@
                 <w:noProof/>
                 <w:webHidden/>
               </w:rPr>
-              <w:instrText xml:space="preserve"> PAGEREF _Toc221989304 \h </w:instrText>
+              <w:instrText xml:space="preserve"> PAGEREF _Toc222207909 \h </w:instrText>
             </w:r>
             <w:r>
               <w:rPr>
@@ -1117,7 +1105,7 @@
               <w:lang w:eastAsia="ru-RU"/>
             </w:rPr>
           </w:pPr>
-          <w:hyperlink w:anchor="_Toc221989305" w:history="1">
+          <w:hyperlink w:anchor="_Toc222207910" w:history="1">
             <w:r>
               <w:rPr>
                 <w:rStyle w:val="a6"/>
@@ -1161,7 +1149,7 @@
                 <w:noProof/>
                 <w:webHidden/>
               </w:rPr>
-              <w:instrText xml:space="preserve"> PAGEREF _Toc221989305 \h </w:instrText>
+              <w:instrText xml:space="preserve"> PAGEREF _Toc222207910 \h </w:instrText>
             </w:r>
             <w:r>
               <w:rPr>
@@ -1205,7 +1193,7 @@
               <w:lang w:eastAsia="ru-RU"/>
             </w:rPr>
           </w:pPr>
-          <w:hyperlink w:anchor="_Toc221989306" w:history="1">
+          <w:hyperlink w:anchor="_Toc222207911" w:history="1">
             <w:r>
               <w:rPr>
                 <w:rStyle w:val="a6"/>
@@ -1228,7 +1216,7 @@
                 <w:b/>
                 <w:noProof/>
               </w:rPr>
-              <w:t>Концептуальное проектирование базы данных</w:t>
+              <w:t>Выбор информационной модели</w:t>
             </w:r>
             <w:r>
               <w:rPr>
@@ -1249,7 +1237,7 @@
                 <w:noProof/>
                 <w:webHidden/>
               </w:rPr>
-              <w:instrText xml:space="preserve"> PAGEREF _Toc221989306 \h </w:instrText>
+              <w:instrText xml:space="preserve"> PAGEREF _Toc222207911 \h </w:instrText>
             </w:r>
             <w:r>
               <w:rPr>
@@ -1293,7 +1281,7 @@
               <w:lang w:eastAsia="ru-RU"/>
             </w:rPr>
           </w:pPr>
-          <w:hyperlink w:anchor="_Toc221989307" w:history="1">
+          <w:hyperlink w:anchor="_Toc222207912" w:history="1">
             <w:r>
               <w:rPr>
                 <w:rStyle w:val="a6"/>
@@ -1337,7 +1325,7 @@
                 <w:noProof/>
                 <w:webHidden/>
               </w:rPr>
-              <w:instrText xml:space="preserve"> PAGEREF _Toc221989307 \h </w:instrText>
+              <w:instrText xml:space="preserve"> PAGEREF _Toc222207912 \h </w:instrText>
             </w:r>
             <w:r>
               <w:rPr>
@@ -1357,7 +1345,7 @@
                 <w:noProof/>
                 <w:webHidden/>
               </w:rPr>
-              <w:t>11</w:t>
+              <w:t>10</w:t>
             </w:r>
             <w:r>
               <w:rPr>
@@ -1404,7 +1392,7 @@
           <w:szCs w:val="28"/>
         </w:rPr>
       </w:pPr>
-      <w:bookmarkStart w:id="2" w:name="_Toc221989300"/>
+      <w:bookmarkStart w:id="1" w:name="_Toc222207905"/>
       <w:r>
         <w:rPr>
           <w:rFonts w:ascii="Times New Roman" w:hAnsi="Times New Roman" w:cs="Times New Roman"/>
@@ -1416,7 +1404,7 @@
         <w:lastRenderedPageBreak/>
         <w:t>ВВЕДЕНИЕ</w:t>
       </w:r>
-      <w:bookmarkEnd w:id="2"/>
+      <w:bookmarkEnd w:id="1"/>
     </w:p>
     <w:p>
       <w:pPr>
@@ -1884,7 +1872,7 @@
           <w:u w:val="single"/>
         </w:rPr>
       </w:pPr>
-      <w:commentRangeStart w:id="3"/>
+      <w:commentRangeStart w:id="2"/>
       <w:r>
         <w:rPr>
           <w:rFonts w:ascii="Times New Roman" w:hAnsi="Times New Roman" w:cs="Times New Roman"/>
@@ -1894,12 +1882,12 @@
         </w:rPr>
         <w:t>……</w:t>
       </w:r>
-      <w:commentRangeEnd w:id="3"/>
+      <w:commentRangeEnd w:id="2"/>
       <w:r>
         <w:rPr>
           <w:rStyle w:val="ab"/>
         </w:rPr>
-        <w:commentReference w:id="3"/>
+        <w:commentReference w:id="2"/>
       </w:r>
     </w:p>
     <w:p>
@@ -1938,7 +1926,7 @@
           <w:szCs w:val="28"/>
         </w:rPr>
       </w:pPr>
-      <w:bookmarkStart w:id="4" w:name="_Toc221989301"/>
+      <w:bookmarkStart w:id="3" w:name="_Toc222207906"/>
       <w:r>
         <w:rPr>
           <w:rFonts w:ascii="Times New Roman" w:hAnsi="Times New Roman" w:cs="Times New Roman"/>
@@ -1950,7 +1938,7 @@
         <w:lastRenderedPageBreak/>
         <w:t>АНАЛИТИЧЕСКАЯ ЧАСТЬ</w:t>
       </w:r>
-      <w:bookmarkEnd w:id="4"/>
+      <w:bookmarkEnd w:id="3"/>
     </w:p>
     <w:p>
       <w:pPr>
@@ -1963,7 +1951,7 @@
           <w:szCs w:val="28"/>
         </w:rPr>
       </w:pPr>
-      <w:bookmarkStart w:id="5" w:name="_Toc221989302"/>
+      <w:bookmarkStart w:id="4" w:name="_Toc222207907"/>
       <w:r>
         <w:rPr>
           <w:rFonts w:ascii="Times New Roman" w:hAnsi="Times New Roman" w:cs="Times New Roman"/>
@@ -1974,7 +1962,7 @@
         </w:rPr>
         <w:t>Описание предметной области и функции решаемых задач</w:t>
       </w:r>
-      <w:bookmarkEnd w:id="5"/>
+      <w:bookmarkEnd w:id="4"/>
     </w:p>
     <w:p>
       <w:pPr>
@@ -1993,31 +1981,7 @@
           <w:sz w:val="28"/>
           <w:szCs w:val="28"/>
         </w:rPr>
-        <w:t xml:space="preserve">Разработка базы данных </w:t>
-      </w:r>
-      <w:r>
-        <w:rPr>
-          <w:rFonts w:ascii="Times New Roman" w:hAnsi="Times New Roman" w:cs="Times New Roman"/>
-          <w:sz w:val="28"/>
-          <w:szCs w:val="28"/>
-        </w:rPr>
-        <w:t xml:space="preserve">«Расписания» </w:t>
-      </w:r>
-      <w:r>
-        <w:rPr>
-          <w:rFonts w:ascii="Times New Roman" w:hAnsi="Times New Roman" w:cs="Times New Roman"/>
-          <w:sz w:val="28"/>
-          <w:szCs w:val="28"/>
-        </w:rPr>
-        <w:t>по теме</w:t>
-      </w:r>
-      <w:r>
-        <w:rPr>
-          <w:rFonts w:ascii="Times New Roman" w:hAnsi="Times New Roman" w:cs="Times New Roman"/>
-          <w:sz w:val="28"/>
-          <w:szCs w:val="28"/>
-        </w:rPr>
-        <w:t xml:space="preserve"> относится к области автоматизации учебного процесса в высших учебных заведениях. Предметной областью является организация и управление учебным расписанием, которое служит основным инструментом координации деятельности студентов, преподавателей, учебных гр</w:t>
+        <w:t>Разработка базы данных относится к области автоматизации учебного процесса в высших учебных заведениях. Предметной областью является организация и управление учебным расписанием, которое служит основным инструментом координации деятельности студентов, преподавателей, учебных гр</w:t>
       </w:r>
       <w:r>
         <w:rPr>
@@ -2081,8 +2045,16 @@
           <w:sz w:val="28"/>
           <w:szCs w:val="28"/>
         </w:rPr>
+        <w:t xml:space="preserve">Решаемые задачи в рамках разработки системы включают оптимизацию использования аудиторного фонда и преподавательских </w:t>
+      </w:r>
+      <w:r>
+        <w:rPr>
+          <w:rFonts w:ascii="Times New Roman" w:hAnsi="Times New Roman" w:cs="Times New Roman"/>
+          <w:sz w:val="28"/>
+          <w:szCs w:val="28"/>
+        </w:rPr>
         <w:lastRenderedPageBreak/>
-        <w:t>Решаемые задачи в рамках разработки системы включают оптимизацию использования аудиторного фонда и преподавательских ресурсов, минимизацию ручного труда при составлении и корректировке расписания, обеспечение актуальности и согласованности данных, повышение удобства доступа к информации для всех участников учебного процесса. Важной задачей является также обеспечение масштабируемости и гибкости системы, позволяющей адаптироваться к изменениям в учебных планах, структуре подразделений вуза или правилам организации образовательной деятельности. В конечном счёте, внедрение системы способствует повышению эффективности управления учебным процессом, снижению административной нагрузки и улучшению качества образовательных услуг за счёт своевременного и точного планирования занятий.</w:t>
+        <w:t>ресурсов, минимизацию ручного труда при составлении и корректировке расписания, обеспечение актуальности и согласованности данных, повышение удобства доступа к информации для всех участников учебного процесса. Важной задачей является также обеспечение масштабируемости и гибкости системы, позволяющей адаптироваться к изменениям в учебных планах, структуре подразделений вуза или правилам организации образовательной деятельности. В конечном счёте, внедрение системы способствует повышению эффективности управления учебным процессом, снижению административной нагрузки и улучшению качества образовательных услуг за счёт своевременного и точного планирования занятий.</w:t>
       </w:r>
     </w:p>
     <w:p>
@@ -2096,7 +2068,7 @@
           <w:szCs w:val="28"/>
         </w:rPr>
       </w:pPr>
-      <w:bookmarkStart w:id="6" w:name="_Toc221989303"/>
+      <w:bookmarkStart w:id="5" w:name="_Toc222207908"/>
       <w:r>
         <w:rPr>
           <w:rFonts w:ascii="Times New Roman" w:hAnsi="Times New Roman" w:cs="Times New Roman"/>
@@ -2107,7 +2079,7 @@
         </w:rPr>
         <w:t>Цели и задачи создания базы данных</w:t>
       </w:r>
-      <w:bookmarkEnd w:id="6"/>
+      <w:bookmarkEnd w:id="5"/>
     </w:p>
     <w:p>
       <w:pPr>
@@ -2237,7 +2209,6 @@
           <w:sz w:val="28"/>
           <w:szCs w:val="28"/>
         </w:rPr>
-        <w:lastRenderedPageBreak/>
         <w:t>Автоматизация поиска:</w:t>
       </w:r>
       <w:r>
@@ -2271,6 +2242,7 @@
           <w:sz w:val="28"/>
           <w:szCs w:val="28"/>
         </w:rPr>
+        <w:lastRenderedPageBreak/>
         <w:t>Повышение оперативности:</w:t>
       </w:r>
       <w:r>
@@ -2346,7 +2318,7 @@
           <w:szCs w:val="28"/>
         </w:rPr>
       </w:pPr>
-      <w:bookmarkStart w:id="7" w:name="_Toc221989304"/>
+      <w:bookmarkStart w:id="6" w:name="_Toc222207909"/>
       <w:r>
         <w:rPr>
           <w:rFonts w:ascii="Times New Roman" w:hAnsi="Times New Roman" w:cs="Times New Roman"/>
@@ -2357,7 +2329,7 @@
         </w:rPr>
         <w:t>Назначение системы</w:t>
       </w:r>
-      <w:bookmarkEnd w:id="7"/>
+      <w:bookmarkEnd w:id="6"/>
     </w:p>
     <w:p>
       <w:pPr>
@@ -2510,7 +2482,6 @@
           <w:sz w:val="28"/>
           <w:szCs w:val="28"/>
         </w:rPr>
-        <w:lastRenderedPageBreak/>
         <w:t xml:space="preserve">Оперативное управление: возможность внесения быстрых корректировок в расписание в случае болезни преподавателя, переноса занятий или изменения учебного графика без нарушения общей структуры данных. </w:t>
       </w:r>
     </w:p>
@@ -2533,6 +2504,7 @@
           <w:sz w:val="28"/>
           <w:szCs w:val="28"/>
         </w:rPr>
+        <w:lastRenderedPageBreak/>
         <w:t xml:space="preserve">Система ориентирована на следующие категории пользователей: </w:t>
       </w:r>
     </w:p>
@@ -2670,7 +2642,6 @@
         </w:rPr>
         <w:t xml:space="preserve">В </w:t>
       </w:r>
-      <w:proofErr w:type="gramStart"/>
       <w:r>
         <w:rPr>
           <w:rFonts w:ascii="Times New Roman" w:hAnsi="Times New Roman" w:cs="Times New Roman"/>
@@ -2679,7 +2650,6 @@
         </w:rPr>
         <w:t>общем</w:t>
       </w:r>
-      <w:proofErr w:type="gramEnd"/>
       <w:r>
         <w:rPr>
           <w:rFonts w:ascii="Times New Roman" w:hAnsi="Times New Roman" w:cs="Times New Roman"/>
@@ -2779,7 +2749,7 @@
           <w:szCs w:val="28"/>
         </w:rPr>
       </w:pPr>
-      <w:bookmarkStart w:id="8" w:name="_Toc221989305"/>
+      <w:bookmarkStart w:id="7" w:name="_Toc222207910"/>
       <w:r>
         <w:rPr>
           <w:rFonts w:ascii="Times New Roman" w:hAnsi="Times New Roman" w:cs="Times New Roman"/>
@@ -2791,7 +2761,7 @@
         <w:lastRenderedPageBreak/>
         <w:t>ПРАКТИЧЕСКАЯ ЧАСТЬ</w:t>
       </w:r>
-      <w:bookmarkEnd w:id="8"/>
+      <w:bookmarkEnd w:id="7"/>
     </w:p>
     <w:p>
       <w:pPr>
@@ -2807,6 +2777,7 @@
           <w:szCs w:val="28"/>
         </w:rPr>
       </w:pPr>
+      <w:bookmarkStart w:id="8" w:name="_Toc222207911"/>
       <w:r>
         <w:rPr>
           <w:rFonts w:ascii="Times New Roman" w:hAnsi="Times New Roman" w:cs="Times New Roman"/>
@@ -2817,6 +2788,7 @@
         </w:rPr>
         <w:t>Выбор информационной модели</w:t>
       </w:r>
+      <w:bookmarkEnd w:id="8"/>
     </w:p>
     <w:p>
       <w:pPr>
@@ -2835,43 +2807,7 @@
           <w:sz w:val="28"/>
           <w:szCs w:val="28"/>
         </w:rPr>
-        <w:t xml:space="preserve">Для разработки базы необходимо определить, какая модель данных будет использоваться. Модель данных — это способ организации и структурирования информации в базе данных. Существует несколько основных типов моделей данных: </w:t>
-      </w:r>
-      <w:proofErr w:type="gramStart"/>
-      <w:r>
-        <w:rPr>
-          <w:rFonts w:ascii="Times New Roman" w:hAnsi="Times New Roman" w:cs="Times New Roman"/>
-          <w:sz w:val="28"/>
-          <w:szCs w:val="28"/>
-        </w:rPr>
-        <w:t>иерархическая</w:t>
-      </w:r>
-      <w:proofErr w:type="gramEnd"/>
-      <w:r>
-        <w:rPr>
-          <w:rFonts w:ascii="Times New Roman" w:hAnsi="Times New Roman" w:cs="Times New Roman"/>
-          <w:sz w:val="28"/>
-          <w:szCs w:val="28"/>
-        </w:rPr>
-        <w:t xml:space="preserve">, сетевая, реляционная, объектно-ориентированная и </w:t>
-      </w:r>
-      <w:proofErr w:type="spellStart"/>
-      <w:r>
-        <w:rPr>
-          <w:rFonts w:ascii="Times New Roman" w:hAnsi="Times New Roman" w:cs="Times New Roman"/>
-          <w:sz w:val="28"/>
-          <w:szCs w:val="28"/>
-        </w:rPr>
-        <w:t>документоориентированная</w:t>
-      </w:r>
-      <w:proofErr w:type="spellEnd"/>
-      <w:r>
-        <w:rPr>
-          <w:rFonts w:ascii="Times New Roman" w:hAnsi="Times New Roman" w:cs="Times New Roman"/>
-          <w:sz w:val="28"/>
-          <w:szCs w:val="28"/>
-        </w:rPr>
-        <w:t>. Каждая из них имеет свои особенности и области применения.</w:t>
+        <w:t>Для разработки базы необходимо определить, какая модель данных будет использоваться. Модель данных — это способ организации и структурирования информации в базе данных. Существует несколько основных типов моделей данных: иерархическая, сетевая, реляционная, объектно-ориентированная и документоориентированная. Каждая из них имеет свои особенности и области применения.</w:t>
       </w:r>
     </w:p>
     <w:p>
@@ -2911,25 +2847,7 @@
           <w:sz w:val="28"/>
           <w:szCs w:val="28"/>
         </w:rPr>
-        <w:t xml:space="preserve">Выбор реляционной модели обусловлен рядом причин. Во-первых, реляционная модель является наиболее распространённой и хорошо изученной. Она используется в большинстве современных систем управления базами данных, что обеспечивает широкую поддержку, наличие обширной документации и готовых решений. Во-вторых, реляционная модель предоставляет простой и интуитивно понятный способ организации данных. Представление информации в виде таблиц легко воспринимается человеком и соответствует </w:t>
-      </w:r>
-      <w:proofErr w:type="gramStart"/>
-      <w:r>
-        <w:rPr>
-          <w:rFonts w:ascii="Times New Roman" w:hAnsi="Times New Roman" w:cs="Times New Roman"/>
-          <w:sz w:val="28"/>
-          <w:szCs w:val="28"/>
-        </w:rPr>
-        <w:t>привычному</w:t>
-      </w:r>
-      <w:proofErr w:type="gramEnd"/>
-      <w:r>
-        <w:rPr>
-          <w:rFonts w:ascii="Times New Roman" w:hAnsi="Times New Roman" w:cs="Times New Roman"/>
-          <w:sz w:val="28"/>
-          <w:szCs w:val="28"/>
-        </w:rPr>
-        <w:t xml:space="preserve"> табличному формату, который используется в повседневной работе. В-третьих, реляционные СУБД обладают развитыми механизмами обеспечения целостности данных. Первичные ключи гарантируют уникальность каждой записи в таблице, а внешние ключи обеспечивают согласованность данных между связанными таблицами. Это особенно важно для системы расписания, где необходимо </w:t>
+        <w:t xml:space="preserve">Выбор реляционной модели обусловлен рядом причин. Во-первых, реляционная модель является наиболее распространённой и хорошо изученной. Она используется в большинстве современных систем управления базами данных, что обеспечивает широкую поддержку, наличие обширной документации и готовых решений. Во-вторых, реляционная модель предоставляет простой и интуитивно понятный способ организации данных. Представление информации в виде таблиц легко воспринимается человеком и соответствует привычному табличному формату, который используется в повседневной работе. В-третьих, реляционные СУБД обладают развитыми механизмами обеспечения целостности данных. Первичные ключи гарантируют уникальность каждой записи в таблице, а внешние ключи обеспечивают согласованность данных между связанными таблицами. Это особенно важно для системы расписания, где необходимо </w:t>
       </w:r>
       <w:r>
         <w:rPr>
@@ -3333,6 +3251,7 @@
           <w:szCs w:val="28"/>
         </w:rPr>
       </w:pPr>
+      <w:bookmarkStart w:id="9" w:name="_Toc222207912"/>
       <w:r>
         <w:rPr>
           <w:rFonts w:ascii="Times New Roman" w:hAnsi="Times New Roman" w:cs="Times New Roman"/>
@@ -3344,6 +3263,7 @@
         <w:lastRenderedPageBreak/>
         <w:t>Выделение информационных объектов</w:t>
       </w:r>
+      <w:bookmarkEnd w:id="9"/>
     </w:p>
     <w:p>
       <w:pPr>
@@ -3706,39 +3626,28 @@
         <w:t>Таким образом, выделенные информационные объекты охватывают все основные аспекты процесса управления расписанием занятий. Преподаватели, группы и аудитории представляют собой ресурсы, которые необходимо распределить во времени. Расписание фиксирует результат этого распределения, связывая ресурсы с конкретными временными слотами. Пользователи обеспечивают контролируемый доступ к данным системы. Эти пять сущностей составляют основу для дальнейшего проектирования структуры базы данных.</w:t>
       </w:r>
     </w:p>
-    <w:p>
-      <w:pPr>
-        <w:rPr>
-          <w:lang w:val="en-US"/>
-        </w:rPr>
-      </w:pPr>
-    </w:p>
-    <w:p>
-      <w:pPr>
-        <w:rPr>
-          <w:rFonts w:ascii="Times New Roman" w:hAnsi="Times New Roman" w:cs="Times New Roman"/>
-          <w:sz w:val="28"/>
-          <w:szCs w:val="28"/>
-        </w:rPr>
-      </w:pPr>
-      <w:r>
+    <w:p/>
+    <w:p>
+      <w:pPr>
+        <w:pStyle w:val="2"/>
         <w:rPr>
           <w:rFonts w:ascii="Times New Roman" w:hAnsi="Times New Roman" w:cs="Times New Roman"/>
           <w:b/>
-          <w:sz w:val="28"/>
-          <w:szCs w:val="28"/>
-        </w:rPr>
-        <w:t>2.3 Концептуальное проектирование базы данных</w:t>
-      </w:r>
-    </w:p>
-    <w:p>
-      <w:pPr>
-        <w:rPr>
-          <w:rFonts w:ascii="Times New Roman" w:hAnsi="Times New Roman" w:cs="Times New Roman"/>
-          <w:sz w:val="28"/>
-          <w:szCs w:val="28"/>
-        </w:rPr>
-      </w:pPr>
+          <w:color w:val="auto"/>
+          <w:sz w:val="28"/>
+          <w:szCs w:val="28"/>
+        </w:rPr>
+      </w:pPr>
+      <w:r>
+        <w:rPr>
+          <w:rFonts w:ascii="Times New Roman" w:hAnsi="Times New Roman" w:cs="Times New Roman"/>
+          <w:b/>
+          <w:color w:val="auto"/>
+          <w:sz w:val="28"/>
+          <w:szCs w:val="28"/>
+        </w:rPr>
+        <w:t>Концептуальное проектирование базы данных</w:t>
+      </w:r>
     </w:p>
     <w:p>
       <w:pPr>
@@ -3756,25 +3665,7 @@
           <w:sz w:val="28"/>
           <w:szCs w:val="28"/>
         </w:rPr>
-        <w:t xml:space="preserve">Концептуальное проектирование — это этап разработки базы данных, на </w:t>
-      </w:r>
-      <w:proofErr w:type="gramStart"/>
-      <w:r>
-        <w:rPr>
-          <w:rFonts w:ascii="Times New Roman" w:hAnsi="Times New Roman" w:cs="Times New Roman"/>
-          <w:sz w:val="28"/>
-          <w:szCs w:val="28"/>
-        </w:rPr>
-        <w:t>котором</w:t>
-      </w:r>
-      <w:proofErr w:type="gramEnd"/>
-      <w:r>
-        <w:rPr>
-          <w:rFonts w:ascii="Times New Roman" w:hAnsi="Times New Roman" w:cs="Times New Roman"/>
-          <w:sz w:val="28"/>
-          <w:szCs w:val="28"/>
-        </w:rPr>
-        <w:t xml:space="preserve"> создаётся абстрактная модель предметной области, не зависящая от конкретной СУБД и особенностей её реализации. Основная цель концептуального проектирования — построить модель, которая отражает структуру данных и связи между ними на логическом уровне, понятном как разработчикам, так и заказчикам системы. Для описания концептуальной модели используется подход «сущность-связь», также известный как ER-модель (</w:t>
+        <w:t>Концептуальное проектирование — это этап разработки базы данных, на котором создаётся абстрактная модель предметной области, не зависящая от конкретной СУБД и особенностей её реализации. Основная цель концептуального проектирования — построить модель, которая отражает структуру данных и связи между ними на логическом уровне, понятном как разработчикам, так и заказчикам системы. Для описания концептуальной модели используется подход «сущность-связь», также известный как ER-модель (</w:t>
       </w:r>
       <w:r>
         <w:rPr>
@@ -3827,7 +3718,6 @@
         </w:rPr>
         <w:t xml:space="preserve">). Этот подход был предложен Питером </w:t>
       </w:r>
-      <w:proofErr w:type="spellStart"/>
       <w:r>
         <w:rPr>
           <w:rFonts w:ascii="Times New Roman" w:hAnsi="Times New Roman" w:cs="Times New Roman"/>
@@ -3836,7 +3726,6 @@
         </w:rPr>
         <w:t>Ченом</w:t>
       </w:r>
-      <w:proofErr w:type="spellEnd"/>
       <w:r>
         <w:rPr>
           <w:rFonts w:ascii="Times New Roman" w:hAnsi="Times New Roman" w:cs="Times New Roman"/>
@@ -3881,16 +3770,7 @@
           <w:sz w:val="28"/>
           <w:szCs w:val="28"/>
         </w:rPr>
-        <w:t xml:space="preserve">В процессе концептуального проектирования базы данных для системы управления расписанием были выполнены следующие шаги: составление глоссария терминов предметной области, выделение сущностей и их атрибутов, определение доменов атрибутов, установление связей между </w:t>
-      </w:r>
-      <w:r>
-        <w:rPr>
-          <w:rFonts w:ascii="Times New Roman" w:hAnsi="Times New Roman" w:cs="Times New Roman"/>
-          <w:sz w:val="28"/>
-          <w:szCs w:val="28"/>
-        </w:rPr>
-        <w:lastRenderedPageBreak/>
-        <w:t>сущностями и построение ER-диаграммы. Рассмотрим каждый из этих шагов подробнее.</w:t>
+        <w:t>В процессе концептуального проектирования базы данных для системы управления расписанием были выполнены следующие шаги: составление глоссария терминов предметной области, выделение сущностей и их атрибутов, определение доменов атрибутов, установление связей между сущностями и построение ER-диаграммы. Рассмотрим каждый из этих шагов подробнее.</w:t>
       </w:r>
     </w:p>
     <w:p>
@@ -3953,7 +3833,7 @@
       <w:tblPr>
         <w:tblStyle w:val="af4"/>
         <w:tblW w:w="0" w:type="auto"/>
-        <w:tblLook w:val="04A0"/>
+        <w:tblLook w:val="04A0" w:firstRow="1" w:lastRow="0" w:firstColumn="1" w:lastColumn="0" w:noHBand="0" w:noVBand="1"/>
       </w:tblPr>
       <w:tblGrid>
         <w:gridCol w:w="4320"/>
@@ -4521,7 +4401,7 @@
           <w:sz w:val="28"/>
           <w:szCs w:val="28"/>
         </w:rPr>
-        <w:t xml:space="preserve">Связь (отношение) — это ассоциация между двумя или более сущностями. Связи отражают то, как сущности взаимодействуют друг с </w:t>
+        <w:t xml:space="preserve">Связь (отношение) — это ассоциация между двумя или более сущностями. Связи отражают то, как сущности взаимодействуют друг с другом в рамках предметной области. Каждая связь характеризуется типом (один к одному, один ко многим, многие ко многим) и степенью участия </w:t>
       </w:r>
       <w:r>
         <w:rPr>
@@ -4530,7 +4410,7 @@
           <w:szCs w:val="28"/>
         </w:rPr>
         <w:lastRenderedPageBreak/>
-        <w:t>другом в рамках предметной области. Каждая связь характеризуется типом (один к одному, один ко многим, многие ко многим) и степенью участия сущностей (обязательное или необязательное). В системе управления расписанием занятий были выделены следующие основные связи.</w:t>
+        <w:t>сущностей (обязательное или необязательное). В системе управления расписанием занятий были выделены следующие основные связи.</w:t>
       </w:r>
     </w:p>
     <w:p>
@@ -4568,25 +4448,7 @@
           <w:sz w:val="28"/>
           <w:szCs w:val="28"/>
         </w:rPr>
-        <w:t xml:space="preserve">Каждая учебная группа может иметь множество записей в расписании, поскольку для группы назначаются различные занятия в разные дни недели и в разное время. В то же время каждая конкретная запись в расписании относится только к одной группе. </w:t>
-      </w:r>
-      <w:proofErr w:type="gramStart"/>
-      <w:r>
-        <w:rPr>
-          <w:rFonts w:ascii="Times New Roman" w:hAnsi="Times New Roman" w:cs="Times New Roman"/>
-          <w:sz w:val="28"/>
-          <w:szCs w:val="28"/>
-        </w:rPr>
-        <w:t>Таким образом, между сущностями «Группа» и «Расписание» существует связь типа «один ко многим» (1:</w:t>
-      </w:r>
-      <w:proofErr w:type="gramEnd"/>
-      <w:r>
-        <w:rPr>
-          <w:rFonts w:ascii="Times New Roman" w:hAnsi="Times New Roman" w:cs="Times New Roman"/>
-          <w:sz w:val="28"/>
-          <w:szCs w:val="28"/>
-        </w:rPr>
-        <w:t>М). Эта связь обозначается как «обучается» или «имеет занятия». Данная связь является обязательной со стороны расписания: каждое занятие должно быть назначено какой-либо группе. Со стороны группы связь также обязательна, так как группа без расписания не имеет смысла в контексте учебного процесса.</w:t>
+        <w:t>Каждая учебная группа может иметь множество записей в расписании, поскольку для группы назначаются различные занятия в разные дни недели и в разное время. В то же время каждая конкретная запись в расписании относится только к одной группе. Таким образом, между сущностями «Группа» и «Расписание» существует связь типа «один ко многим» (1:М). Эта связь обозначается как «обучается» или «имеет занятия». Данная связь является обязательной со стороны расписания: каждое занятие должно быть назначено какой-либо группе. Со стороны группы связь также обязательна, так как группа без расписания не имеет смысла в контексте учебного процесса.</w:t>
       </w:r>
     </w:p>
     <w:p>
@@ -4624,25 +4486,7 @@
           <w:sz w:val="28"/>
           <w:szCs w:val="28"/>
         </w:rPr>
-        <w:t xml:space="preserve">Один преподаватель может проводить несколько занятий в различное время и для разных групп. Однако каждое конкретное занятие ведёт только один преподаватель. </w:t>
-      </w:r>
-      <w:proofErr w:type="gramStart"/>
-      <w:r>
-        <w:rPr>
-          <w:rFonts w:ascii="Times New Roman" w:hAnsi="Times New Roman" w:cs="Times New Roman"/>
-          <w:sz w:val="28"/>
-          <w:szCs w:val="28"/>
-        </w:rPr>
-        <w:t>Следовательно, между сущностями «Преподаватель» и «Расписание» также существует связь «один ко многим» (1:</w:t>
-      </w:r>
-      <w:proofErr w:type="gramEnd"/>
-      <w:r>
-        <w:rPr>
-          <w:rFonts w:ascii="Times New Roman" w:hAnsi="Times New Roman" w:cs="Times New Roman"/>
-          <w:sz w:val="28"/>
-          <w:szCs w:val="28"/>
-        </w:rPr>
-        <w:t>М). Эта связь обозначается как «проводит» или «ведёт занятия». Связь является обязательной с обеих сторон: каждое занятие должно иметь назначенного преподавателя, а у каждого преподавателя должна быть хотя бы одна пара в расписании (в противном случае его данные не имеют смысла в контексте системы). В реальных условиях возможны ситуации, когда преподаватель временно не ведёт занятий, однако для упрощения модели мы рассматриваем только активных сотрудников.</w:t>
+        <w:t>Один преподаватель может проводить несколько занятий в различное время и для разных групп. Однако каждое конкретное занятие ведёт только один преподаватель. Следовательно, между сущностями «Преподаватель» и «Расписание» также существует связь «один ко многим» (1:М). Эта связь обозначается как «проводит» или «ведёт занятия». Связь является обязательной с обеих сторон: каждое занятие должно иметь назначенного преподавателя, а у каждого преподавателя должна быть хотя бы одна пара в расписании (в противном случае его данные не имеют смысла в контексте системы). В реальных условиях возможны ситуации, когда преподаватель временно не ведёт занятий, однако для упрощения модели мы рассматриваем только активных сотрудников.</w:t>
       </w:r>
     </w:p>
     <w:p>
@@ -4680,43 +4524,7 @@
           <w:sz w:val="28"/>
           <w:szCs w:val="28"/>
         </w:rPr>
-        <w:t xml:space="preserve">Одна аудитория может использоваться для проведения множества занятий в разное время. При этом каждое занятие проводится в одной конкретной аудитории. </w:t>
-      </w:r>
-      <w:proofErr w:type="gramStart"/>
-      <w:r>
-        <w:rPr>
-          <w:rFonts w:ascii="Times New Roman" w:hAnsi="Times New Roman" w:cs="Times New Roman"/>
-          <w:sz w:val="28"/>
-          <w:szCs w:val="28"/>
-        </w:rPr>
-        <w:t>Таким образом, между сущностями «Аудитория» и «Расписание» существует связь типа «один ко многим» (1:</w:t>
-      </w:r>
-      <w:proofErr w:type="gramEnd"/>
-      <w:r>
-        <w:rPr>
-          <w:rFonts w:ascii="Times New Roman" w:hAnsi="Times New Roman" w:cs="Times New Roman"/>
-          <w:sz w:val="28"/>
-          <w:szCs w:val="28"/>
-        </w:rPr>
-        <w:t xml:space="preserve">М), которая обозначается как «занимается» или «используется для». Эта связь обязательна со стороны расписания: каждое занятие должно быть привязано к определённой аудитории. Важным аспектом данной связи является контроль уникальности: одна и та же аудитория не может быть занята несколькими занятиями одновременно, то есть в один день недели в одно </w:t>
-      </w:r>
-      <w:proofErr w:type="gramStart"/>
-      <w:r>
-        <w:rPr>
-          <w:rFonts w:ascii="Times New Roman" w:hAnsi="Times New Roman" w:cs="Times New Roman"/>
-          <w:sz w:val="28"/>
-          <w:szCs w:val="28"/>
-        </w:rPr>
-        <w:t>и то</w:t>
-      </w:r>
-      <w:proofErr w:type="gramEnd"/>
-      <w:r>
-        <w:rPr>
-          <w:rFonts w:ascii="Times New Roman" w:hAnsi="Times New Roman" w:cs="Times New Roman"/>
-          <w:sz w:val="28"/>
-          <w:szCs w:val="28"/>
-        </w:rPr>
-        <w:t xml:space="preserve"> же время (на одной паре).</w:t>
+        <w:t>Одна аудитория может использоваться для проведения множества занятий в разное время. При этом каждое занятие проводится в одной конкретной аудитории. Таким образом, между сущностями «Аудитория» и «Расписание» существует связь типа «один ко многим» (1:М), которая обозначается как «занимается» или «используется для». Эта связь обязательна со стороны расписания: каждое занятие должно быть привязано к определённой аудитории. Важным аспектом данной связи является контроль уникальности: одна и та же аудитория не может быть занята несколькими занятиями одновременно, то есть в один день недели в одно и то же время (на одной паре).</w:t>
       </w:r>
     </w:p>
     <w:p>
@@ -4735,8 +4543,16 @@
           <w:sz w:val="28"/>
           <w:szCs w:val="28"/>
         </w:rPr>
+        <w:t xml:space="preserve">Важно отметить, что все три связи сходятся на сущности «Расписание», которая выступает в роли связующего элемента между </w:t>
+      </w:r>
+      <w:r>
+        <w:rPr>
+          <w:rFonts w:ascii="Times New Roman" w:hAnsi="Times New Roman" w:cs="Times New Roman"/>
+          <w:sz w:val="28"/>
+          <w:szCs w:val="28"/>
+        </w:rPr>
         <w:lastRenderedPageBreak/>
-        <w:t>Важно отметить, что все три связи сходятся на сущности «Расписание», которая выступает в роли связующего элемента между преподавателями, группами и аудиториями. Именно в таблице расписания хранятся ссылки (внешние ключи) на соответствующие записи в таблицах преподавателей, групп и аудиторий. Такая структура позволяет гибко управлять распределением ресурсов и обеспечивает целостность данных.</w:t>
+        <w:t>преподавателями, группами и аудиториями. Именно в таблице расписания хранятся ссылки (внешние ключи) на соответствующие записи в таблицах преподавателей, групп и аудиторий. Такая структура позволяет гибко управлять распределением ресурсов и обеспечивает целостность данных.</w:t>
       </w:r>
     </w:p>
     <w:p>
@@ -4755,19 +4571,8 @@
           <w:sz w:val="28"/>
           <w:szCs w:val="28"/>
         </w:rPr>
-        <w:t xml:space="preserve">ER-модель в нотации </w:t>
-      </w:r>
-      <w:proofErr w:type="spellStart"/>
-      <w:r>
-        <w:rPr>
-          <w:rFonts w:ascii="Times New Roman" w:hAnsi="Times New Roman" w:cs="Times New Roman"/>
-          <w:b/>
-          <w:sz w:val="28"/>
-          <w:szCs w:val="28"/>
-        </w:rPr>
-        <w:t>Чена</w:t>
-      </w:r>
-      <w:proofErr w:type="spellEnd"/>
+        <w:t>ER-модель в нотации Чена</w:t>
+      </w:r>
     </w:p>
     <w:p>
       <w:pPr>
@@ -4785,36 +4590,8 @@
           <w:sz w:val="28"/>
           <w:szCs w:val="28"/>
         </w:rPr>
-        <w:t xml:space="preserve">На основе выделенных сущностей, их атрибутов и установленных связей была построена ER-диаграмма в нотации Питера </w:t>
-      </w:r>
-      <w:proofErr w:type="spellStart"/>
-      <w:r>
-        <w:rPr>
-          <w:rFonts w:ascii="Times New Roman" w:hAnsi="Times New Roman" w:cs="Times New Roman"/>
-          <w:sz w:val="28"/>
-          <w:szCs w:val="28"/>
-        </w:rPr>
-        <w:t>Чена</w:t>
-      </w:r>
-      <w:proofErr w:type="spellEnd"/>
-      <w:r>
-        <w:rPr>
-          <w:rFonts w:ascii="Times New Roman" w:hAnsi="Times New Roman" w:cs="Times New Roman"/>
-          <w:sz w:val="28"/>
-          <w:szCs w:val="28"/>
-        </w:rPr>
-        <w:t xml:space="preserve">. В данной нотации сущности изображаются прямоугольниками, атрибуты — овалами, связанными линиями с соответствующими сущностями, а отношения между сущностями обозначаются ромбами. Ключевые атрибуты, которые однозначно идентифицируют экземпляр сущности, подчёркиваются. </w:t>
-      </w:r>
-      <w:proofErr w:type="gramStart"/>
-      <w:r>
-        <w:rPr>
-          <w:rFonts w:ascii="Times New Roman" w:hAnsi="Times New Roman" w:cs="Times New Roman"/>
-          <w:sz w:val="28"/>
-          <w:szCs w:val="28"/>
-        </w:rPr>
-        <w:t>Кардинальность связи (тип отношения) обозначается символами «1» для стороны «один» и «М» для стороны «много».</w:t>
-      </w:r>
-      <w:proofErr w:type="gramEnd"/>
+        <w:t>На основе выделенных сущностей, их атрибутов и установленных связей была построена ER-диаграмма в нотации Питера Чена. В данной нотации сущности изображаются прямоугольниками, атрибуты — овалами, связанными линиями с соответствующими сущностями, а отношения между сущностями обозначаются ромбами. Ключевые атрибуты, которые однозначно идентифицируют экземпляр сущности, подчёркиваются. Кардинальность связи (тип отношения) обозначается символами «1» для стороны «один» и «М» для стороны «много».</w:t>
+      </w:r>
     </w:p>
     <w:p>
       <w:pPr>
@@ -4832,43 +4609,7 @@
           <w:sz w:val="28"/>
           <w:szCs w:val="28"/>
         </w:rPr>
-        <w:t xml:space="preserve">На диаграмме представлены все пять сущностей системы: Преподаватель, Группа, Аудитория, Расписание и Пользователь. Для каждой сущности указаны её основные атрибуты. </w:t>
-      </w:r>
-      <w:proofErr w:type="gramStart"/>
-      <w:r>
-        <w:rPr>
-          <w:rFonts w:ascii="Times New Roman" w:hAnsi="Times New Roman" w:cs="Times New Roman"/>
-          <w:sz w:val="28"/>
-          <w:szCs w:val="28"/>
-        </w:rPr>
-        <w:t>Так, у сущности «Преподаватель» показаны атрибуты «Код преподавателя» (ключевой атрибут), «ФИО» и «Кафедра».</w:t>
-      </w:r>
-      <w:proofErr w:type="gramEnd"/>
-      <w:r>
-        <w:rPr>
-          <w:rFonts w:ascii="Times New Roman" w:hAnsi="Times New Roman" w:cs="Times New Roman"/>
-          <w:sz w:val="28"/>
-          <w:szCs w:val="28"/>
-        </w:rPr>
-        <w:t xml:space="preserve"> У сущности «Группа» — «Код группы» (ключ) и «Название». У сущности «Аудитория» — «Код аудитории» (ключ) и «Номер аудитории». </w:t>
-      </w:r>
-      <w:proofErr w:type="gramStart"/>
-      <w:r>
-        <w:rPr>
-          <w:rFonts w:ascii="Times New Roman" w:hAnsi="Times New Roman" w:cs="Times New Roman"/>
-          <w:sz w:val="28"/>
-          <w:szCs w:val="28"/>
-        </w:rPr>
-        <w:t>Сущность «Расписание» имеет собственные атрибуты «Код записи» (ключ), «День недели», «Номер пары» и «Предмет», а также связи с тремя другими сущностями.</w:t>
-      </w:r>
-      <w:proofErr w:type="gramEnd"/>
-      <w:r>
-        <w:rPr>
-          <w:rFonts w:ascii="Times New Roman" w:hAnsi="Times New Roman" w:cs="Times New Roman"/>
-          <w:sz w:val="28"/>
-          <w:szCs w:val="28"/>
-        </w:rPr>
-        <w:t xml:space="preserve"> Сущность «Пользователь» включает атрибуты «Код пользователя» (ключ), «Логин» и «Пароль».</w:t>
+        <w:t>На диаграмме представлены все пять сущностей системы: Преподаватель, Группа, Аудитория, Расписание и Пользователь. Для каждой сущности указаны её основные атрибуты. Так, у сущности «Преподаватель» показаны атрибуты «Код преподавателя» (ключевой атрибут), «ФИО» и «Кафедра». У сущности «Группа» — «Код группы» (ключ) и «Название». У сущности «Аудитория» — «Код аудитории» (ключ) и «Номер аудитории». Сущность «Расписание» имеет собственные атрибуты «Код записи» (ключ), «День недели», «Номер пары» и «Предмет», а также связи с тремя другими сущностями. Сущность «Пользователь» включает атрибуты «Код пользователя» (ключ), «Логин» и «Пароль».</w:t>
       </w:r>
     </w:p>
     <w:p>
@@ -4918,7 +4659,7 @@
         </w:rPr>
         <w:lastRenderedPageBreak/>
         <w:drawing>
-          <wp:inline distT="0" distB="0" distL="0" distR="0">
+          <wp:inline distT="0" distB="0" distL="0" distR="0" wp14:anchorId="2B97C609" wp14:editId="7894FF63">
             <wp:extent cx="5036438" cy="4368623"/>
             <wp:effectExtent l="19050" t="0" r="0" b="0"/>
             <wp:docPr id="3" name="Рисунок 5"/>
@@ -4935,7 +4676,7 @@
                     </pic:cNvPicPr>
                   </pic:nvPicPr>
                   <pic:blipFill>
-                    <a:blip r:embed="rId9" cstate="print"/>
+                    <a:blip r:embed="rId10" cstate="print"/>
                     <a:stretch>
                       <a:fillRect/>
                     </a:stretch>
@@ -4996,7 +4737,6 @@
           <w:rFonts w:ascii="Times New Roman" w:hAnsi="Times New Roman" w:cs="Times New Roman"/>
           <w:sz w:val="28"/>
           <w:szCs w:val="28"/>
-          <w:lang w:val="en-US"/>
         </w:rPr>
       </w:pPr>
     </w:p>
@@ -5054,25 +4794,7 @@
           <w:sz w:val="28"/>
           <w:szCs w:val="28"/>
         </w:rPr>
-        <w:t xml:space="preserve">Атрибуты классифицируются по нескольким признакам. По количеству значений атрибуты делятся на однозначные (принимающие одно значение для каждого экземпляра сущности) и многозначные (могущие принимать несколько значений). В нашей модели все атрибуты являются однозначными. По роли в идентификации сущности атрибуты делятся </w:t>
-      </w:r>
-      <w:proofErr w:type="gramStart"/>
-      <w:r>
-        <w:rPr>
-          <w:rFonts w:ascii="Times New Roman" w:hAnsi="Times New Roman" w:cs="Times New Roman"/>
-          <w:sz w:val="28"/>
-          <w:szCs w:val="28"/>
-        </w:rPr>
-        <w:t>на</w:t>
-      </w:r>
-      <w:proofErr w:type="gramEnd"/>
-      <w:r>
-        <w:rPr>
-          <w:rFonts w:ascii="Times New Roman" w:hAnsi="Times New Roman" w:cs="Times New Roman"/>
-          <w:sz w:val="28"/>
-          <w:szCs w:val="28"/>
-        </w:rPr>
-        <w:t xml:space="preserve"> ключевые и описательные. Ключевой атрибут (или группа атрибутов) однозначно идентифицирует каждый экземпляр сущности. В разработанной </w:t>
+        <w:t xml:space="preserve">Атрибуты классифицируются по нескольким признакам. По количеству значений атрибуты делятся на однозначные (принимающие одно значение для каждого экземпляра сущности) и многозначные (могущие принимать несколько значений). В нашей модели все атрибуты являются однозначными. По роли в идентификации сущности атрибуты делятся на ключевые и описательные. Ключевой атрибут (или группа атрибутов) однозначно идентифицирует каждый экземпляр сущности. В разработанной </w:t>
       </w:r>
       <w:r>
         <w:rPr>
@@ -5116,7 +4838,7 @@
       <w:tblPr>
         <w:tblStyle w:val="af4"/>
         <w:tblW w:w="0" w:type="auto"/>
-        <w:tblLook w:val="04A0"/>
+        <w:tblLook w:val="04A0" w:firstRow="1" w:lastRow="0" w:firstColumn="1" w:lastColumn="0" w:noHBand="0" w:noVBand="1"/>
       </w:tblPr>
       <w:tblGrid>
         <w:gridCol w:w="2752"/>
@@ -7217,20 +6939,2774 @@
           <w:rFonts w:ascii="Times New Roman" w:hAnsi="Times New Roman" w:cs="Times New Roman"/>
           <w:sz w:val="28"/>
           <w:szCs w:val="28"/>
+        </w:rPr>
+      </w:pPr>
+      <w:r>
+        <w:rPr>
+          <w:rFonts w:ascii="Times New Roman" w:hAnsi="Times New Roman" w:cs="Times New Roman"/>
+          <w:sz w:val="28"/>
+          <w:szCs w:val="28"/>
+        </w:rPr>
+        <w:t>Таким образом, на этапе концептуального проектирования была создана полная модель предметной области, включающая пять сущностей с их атрибутами и связями. Построенная ER-диаграмма наглядно отображает структуру данных и служит основой для дальнейшего логического и физического проектирования базы данных.</w:t>
+      </w:r>
+    </w:p>
+    <w:p>
+      <w:pPr>
+        <w:pStyle w:val="2"/>
+        <w:spacing w:before="0" w:line="360" w:lineRule="auto"/>
+        <w:ind w:left="0" w:firstLine="709"/>
+        <w:jc w:val="both"/>
+        <w:rPr>
+          <w:rFonts w:ascii="Times New Roman" w:hAnsi="Times New Roman" w:cs="Times New Roman"/>
+          <w:b/>
+          <w:color w:val="auto"/>
+          <w:sz w:val="28"/>
+          <w:szCs w:val="28"/>
+        </w:rPr>
+      </w:pPr>
+      <w:r>
+        <w:rPr>
+          <w:rFonts w:ascii="Times New Roman" w:hAnsi="Times New Roman" w:cs="Times New Roman"/>
+          <w:b/>
+          <w:color w:val="auto"/>
+          <w:sz w:val="28"/>
+          <w:szCs w:val="28"/>
+        </w:rPr>
+        <w:t>Логическая и физическая модели базы данных</w:t>
+      </w:r>
+    </w:p>
+    <w:p>
+      <w:pPr>
+        <w:spacing w:after="0" w:line="360" w:lineRule="auto"/>
+        <w:ind w:firstLine="709"/>
+        <w:jc w:val="both"/>
+        <w:rPr>
+          <w:rFonts w:ascii="Times New Roman" w:hAnsi="Times New Roman" w:cs="Times New Roman"/>
+          <w:sz w:val="28"/>
+          <w:szCs w:val="28"/>
+        </w:rPr>
+      </w:pPr>
+      <w:r>
+        <w:rPr>
+          <w:rFonts w:ascii="Times New Roman" w:hAnsi="Times New Roman" w:cs="Times New Roman"/>
+          <w:sz w:val="28"/>
+          <w:szCs w:val="28"/>
+        </w:rPr>
+        <w:t>Логическое проектирование — это процесс преобразования концептуальной модели в логическую схему базы данных, которая может быть реализована в конкретной СУБД. На этом этапе сущности преобразуются в таблицы (отношения), атрибуты становятся столбцами таблиц, а связи между сущностями реализуются с помощью внешних ключей. Логическая модель описывает структуру данных независимо от конкретных особенностей выбранной СУБД, но уже в терминах реляционной модели. Основная цель логического проектирования — получить набор нормализованных таблиц, которые обеспечивают эффективное хранение данных без избыточности и аномалий.</w:t>
+      </w:r>
+    </w:p>
+    <w:p>
+      <w:pPr>
+        <w:spacing w:after="0" w:line="360" w:lineRule="auto"/>
+        <w:ind w:firstLine="709"/>
+        <w:jc w:val="both"/>
+        <w:rPr>
+          <w:rFonts w:ascii="Times New Roman" w:hAnsi="Times New Roman" w:cs="Times New Roman"/>
+          <w:sz w:val="28"/>
+          <w:szCs w:val="28"/>
+        </w:rPr>
+      </w:pPr>
+      <w:r>
+        <w:rPr>
+          <w:rFonts w:ascii="Times New Roman" w:hAnsi="Times New Roman" w:cs="Times New Roman"/>
+          <w:sz w:val="28"/>
+          <w:szCs w:val="28"/>
+        </w:rPr>
+        <w:lastRenderedPageBreak/>
+        <w:t xml:space="preserve">Физическое проектирование дополняет логическую модель деталями, специфичными для конкретной СУБД. На этом этапе определяются физические типы данных для каждого столбца, индексы для ускорения поиска, ограничения целостности, методы хранения данных и другие параметры, влияющие на производительность и надёжность системы. Физическая модель учитывает особенности выбранной СУБД — в нашем случае </w:t>
+      </w:r>
+      <w:r>
+        <w:rPr>
+          <w:rFonts w:ascii="Times New Roman" w:hAnsi="Times New Roman" w:cs="Times New Roman"/>
+          <w:sz w:val="28"/>
+          <w:szCs w:val="28"/>
           <w:lang w:val="en-US"/>
         </w:rPr>
-      </w:pPr>
-      <w:r>
-        <w:rPr>
-          <w:rFonts w:ascii="Times New Roman" w:hAnsi="Times New Roman" w:cs="Times New Roman"/>
-          <w:sz w:val="28"/>
-          <w:szCs w:val="28"/>
-        </w:rPr>
-        <w:t>Таким образом, на этапе концептуального проектирования была создана полная модель предметной области, включающая пять сущностей с их атрибутами и связями. Построенная ER-диаграмма наглядно отображает структуру данных и служит основой для дальнейшего логического и физического проектирования базы данных.</w:t>
+        <w:t>Microsoft</w:t>
+      </w:r>
+      <w:r>
+        <w:rPr>
+          <w:rFonts w:ascii="Times New Roman" w:hAnsi="Times New Roman" w:cs="Times New Roman"/>
+          <w:sz w:val="28"/>
+          <w:szCs w:val="28"/>
+        </w:rPr>
+        <w:t xml:space="preserve"> SQL </w:t>
+      </w:r>
+      <w:r>
+        <w:rPr>
+          <w:rFonts w:ascii="Times New Roman" w:hAnsi="Times New Roman" w:cs="Times New Roman"/>
+          <w:sz w:val="28"/>
+          <w:szCs w:val="28"/>
+          <w:lang w:val="en-US"/>
+        </w:rPr>
+        <w:t>Server</w:t>
+      </w:r>
+      <w:r>
+        <w:rPr>
+          <w:rFonts w:ascii="Times New Roman" w:hAnsi="Times New Roman" w:cs="Times New Roman"/>
+          <w:sz w:val="28"/>
+          <w:szCs w:val="28"/>
+        </w:rPr>
+        <w:t xml:space="preserve"> — и оптимизируется дл</w:t>
+      </w:r>
+      <w:r>
+        <w:rPr>
+          <w:rFonts w:ascii="Times New Roman" w:hAnsi="Times New Roman" w:cs="Times New Roman"/>
+          <w:sz w:val="28"/>
+          <w:szCs w:val="28"/>
+        </w:rPr>
+        <w:t>я эффективной работы с данными.</w:t>
+      </w:r>
+    </w:p>
+    <w:p>
+      <w:pPr>
+        <w:spacing w:after="0" w:line="360" w:lineRule="auto"/>
+        <w:ind w:firstLine="709"/>
+        <w:jc w:val="both"/>
+        <w:rPr>
+          <w:rFonts w:ascii="Times New Roman" w:hAnsi="Times New Roman" w:cs="Times New Roman"/>
+          <w:b/>
+          <w:sz w:val="28"/>
+          <w:szCs w:val="28"/>
+        </w:rPr>
+      </w:pPr>
+      <w:r>
+        <w:rPr>
+          <w:rFonts w:ascii="Times New Roman" w:hAnsi="Times New Roman" w:cs="Times New Roman"/>
+          <w:b/>
+          <w:sz w:val="28"/>
+          <w:szCs w:val="28"/>
+        </w:rPr>
+        <w:t>Нормализация базы данных</w:t>
+      </w:r>
+    </w:p>
+    <w:p>
+      <w:pPr>
+        <w:spacing w:after="0" w:line="360" w:lineRule="auto"/>
+        <w:ind w:firstLine="709"/>
+        <w:jc w:val="both"/>
+        <w:rPr>
+          <w:rFonts w:ascii="Times New Roman" w:hAnsi="Times New Roman" w:cs="Times New Roman"/>
+          <w:sz w:val="28"/>
+          <w:szCs w:val="28"/>
+        </w:rPr>
+      </w:pPr>
+      <w:r>
+        <w:rPr>
+          <w:rFonts w:ascii="Times New Roman" w:hAnsi="Times New Roman" w:cs="Times New Roman"/>
+          <w:sz w:val="28"/>
+          <w:szCs w:val="28"/>
+        </w:rPr>
+        <w:t xml:space="preserve">Нормализация — это процесс организации данных в базе данных с целью уменьшения избыточности и устранения аномалий при добавлении, изменении и удалении данных. Нормализация осуществляется путём декомпозиции таблиц на более мелкие в соответствии с определёнными правилами, называемыми нормальными формами. Существует несколько уровней нормализации: первая нормальная форма (1НФ), вторая (2НФ), третья (3НФ), нормальная форма </w:t>
+      </w:r>
+      <w:r>
+        <w:rPr>
+          <w:rFonts w:ascii="Times New Roman" w:hAnsi="Times New Roman" w:cs="Times New Roman"/>
+          <w:sz w:val="28"/>
+          <w:szCs w:val="28"/>
+        </w:rPr>
+        <w:t>Бойса</w:t>
+      </w:r>
+      <w:r>
+        <w:rPr>
+          <w:rFonts w:ascii="Times New Roman" w:hAnsi="Times New Roman" w:cs="Times New Roman"/>
+          <w:sz w:val="28"/>
+          <w:szCs w:val="28"/>
+        </w:rPr>
+        <w:t>-Кодда (НФБК) и другие. Для большинства практических задач достаточно приведения базы данных к третьей нормальной форме.</w:t>
+      </w:r>
+    </w:p>
+    <w:p>
+      <w:pPr>
+        <w:spacing w:after="0" w:line="360" w:lineRule="auto"/>
+        <w:ind w:firstLine="709"/>
+        <w:jc w:val="both"/>
+        <w:rPr>
+          <w:rFonts w:ascii="Times New Roman" w:hAnsi="Times New Roman" w:cs="Times New Roman"/>
+          <w:sz w:val="28"/>
+          <w:szCs w:val="28"/>
+        </w:rPr>
+      </w:pPr>
+      <w:r>
+        <w:rPr>
+          <w:rFonts w:ascii="Times New Roman" w:hAnsi="Times New Roman" w:cs="Times New Roman"/>
+          <w:sz w:val="28"/>
+          <w:szCs w:val="28"/>
+        </w:rPr>
+        <w:t xml:space="preserve">Первая нормальная форма требует, чтобы каждый атрибут таблицы содержал только атомарные (неделимые) значения, и в таблице не было повторяющихся групп. Вторая нормальная форма дополнительно требует, чтобы каждый </w:t>
+      </w:r>
+      <w:r>
+        <w:rPr>
+          <w:rFonts w:ascii="Times New Roman" w:hAnsi="Times New Roman" w:cs="Times New Roman"/>
+          <w:sz w:val="28"/>
+          <w:szCs w:val="28"/>
+        </w:rPr>
+        <w:t>неключевой</w:t>
+      </w:r>
+      <w:r>
+        <w:rPr>
+          <w:rFonts w:ascii="Times New Roman" w:hAnsi="Times New Roman" w:cs="Times New Roman"/>
+          <w:sz w:val="28"/>
+          <w:szCs w:val="28"/>
+        </w:rPr>
+        <w:t xml:space="preserve"> атрибут полностью зависел от первичного ключа, а не от его части. Третья нормальная форма исключает транзитивные зависимости: все </w:t>
+      </w:r>
+      <w:r>
+        <w:rPr>
+          <w:rFonts w:ascii="Times New Roman" w:hAnsi="Times New Roman" w:cs="Times New Roman"/>
+          <w:sz w:val="28"/>
+          <w:szCs w:val="28"/>
+        </w:rPr>
+        <w:t>неключевые</w:t>
+      </w:r>
+      <w:r>
+        <w:rPr>
+          <w:rFonts w:ascii="Times New Roman" w:hAnsi="Times New Roman" w:cs="Times New Roman"/>
+          <w:sz w:val="28"/>
+          <w:szCs w:val="28"/>
+        </w:rPr>
+        <w:t xml:space="preserve"> атрибуты должны зависеть только от первичного ключа, а не от других </w:t>
+      </w:r>
+      <w:r>
+        <w:rPr>
+          <w:rFonts w:ascii="Times New Roman" w:hAnsi="Times New Roman" w:cs="Times New Roman"/>
+          <w:sz w:val="28"/>
+          <w:szCs w:val="28"/>
+        </w:rPr>
+        <w:t>неключевых</w:t>
+      </w:r>
+      <w:r>
+        <w:rPr>
+          <w:rFonts w:ascii="Times New Roman" w:hAnsi="Times New Roman" w:cs="Times New Roman"/>
+          <w:sz w:val="28"/>
+          <w:szCs w:val="28"/>
+        </w:rPr>
+        <w:t xml:space="preserve"> атрибутов.</w:t>
+      </w:r>
+    </w:p>
+    <w:p>
+      <w:pPr>
+        <w:spacing w:after="0" w:line="360" w:lineRule="auto"/>
+        <w:ind w:firstLine="709"/>
+        <w:jc w:val="both"/>
+        <w:rPr>
+          <w:rFonts w:ascii="Times New Roman" w:hAnsi="Times New Roman" w:cs="Times New Roman"/>
+          <w:sz w:val="28"/>
+          <w:szCs w:val="28"/>
+        </w:rPr>
+      </w:pPr>
+      <w:r>
+        <w:rPr>
+          <w:rFonts w:ascii="Times New Roman" w:hAnsi="Times New Roman" w:cs="Times New Roman"/>
+          <w:sz w:val="28"/>
+          <w:szCs w:val="28"/>
+        </w:rPr>
+        <w:t>Разработанная структура базы данных соответствует третьей нормальной форме. Каждая таблица имеет первичный ключ, все атрибуты содержат атомарные значения, отсутствуют частичные и транзитивные зависимости. Таблицы «</w:t>
+      </w:r>
+      <w:r>
+        <w:rPr>
+          <w:rFonts w:ascii="Times New Roman" w:hAnsi="Times New Roman" w:cs="Times New Roman"/>
+          <w:sz w:val="28"/>
+          <w:szCs w:val="28"/>
+          <w:lang w:val="en-US"/>
+        </w:rPr>
+        <w:t>Lecturers</w:t>
+      </w:r>
+      <w:r>
+        <w:rPr>
+          <w:rFonts w:ascii="Times New Roman" w:hAnsi="Times New Roman" w:cs="Times New Roman"/>
+          <w:sz w:val="28"/>
+          <w:szCs w:val="28"/>
+        </w:rPr>
+        <w:t>», «</w:t>
+      </w:r>
+      <w:r>
+        <w:rPr>
+          <w:rFonts w:ascii="Times New Roman" w:hAnsi="Times New Roman" w:cs="Times New Roman"/>
+          <w:sz w:val="28"/>
+          <w:szCs w:val="28"/>
+          <w:lang w:val="en-US"/>
+        </w:rPr>
+        <w:t>Groups</w:t>
+      </w:r>
+      <w:r>
+        <w:rPr>
+          <w:rFonts w:ascii="Times New Roman" w:hAnsi="Times New Roman" w:cs="Times New Roman"/>
+          <w:sz w:val="28"/>
+          <w:szCs w:val="28"/>
+        </w:rPr>
+        <w:t>» и «</w:t>
+      </w:r>
+      <w:r>
+        <w:rPr>
+          <w:rFonts w:ascii="Times New Roman" w:hAnsi="Times New Roman" w:cs="Times New Roman"/>
+          <w:sz w:val="28"/>
+          <w:szCs w:val="28"/>
+          <w:lang w:val="en-US"/>
+        </w:rPr>
+        <w:t>Rooms</w:t>
+      </w:r>
+      <w:r>
+        <w:rPr>
+          <w:rFonts w:ascii="Times New Roman" w:hAnsi="Times New Roman" w:cs="Times New Roman"/>
+          <w:sz w:val="28"/>
+          <w:szCs w:val="28"/>
+        </w:rPr>
+        <w:t xml:space="preserve">» представляют собой справочники, содержащие независимую информацию о преподавателях, </w:t>
+      </w:r>
+      <w:r>
+        <w:rPr>
+          <w:rFonts w:ascii="Times New Roman" w:hAnsi="Times New Roman" w:cs="Times New Roman"/>
+          <w:sz w:val="28"/>
+          <w:szCs w:val="28"/>
+        </w:rPr>
+        <w:lastRenderedPageBreak/>
+        <w:t>группах и аудиториях. Таблица «</w:t>
+      </w:r>
+      <w:r>
+        <w:rPr>
+          <w:rFonts w:ascii="Times New Roman" w:hAnsi="Times New Roman" w:cs="Times New Roman"/>
+          <w:sz w:val="28"/>
+          <w:szCs w:val="28"/>
+          <w:lang w:val="en-US"/>
+        </w:rPr>
+        <w:t>Schedules</w:t>
+      </w:r>
+      <w:r>
+        <w:rPr>
+          <w:rFonts w:ascii="Times New Roman" w:hAnsi="Times New Roman" w:cs="Times New Roman"/>
+          <w:sz w:val="28"/>
+          <w:szCs w:val="28"/>
+        </w:rPr>
+        <w:t>» связывает эти справочники через внешние ключи, при этом собственные атрибуты расписания (день недели, номер пары, название предмета) зависят только от перв</w:t>
+      </w:r>
+      <w:r>
+        <w:rPr>
+          <w:rFonts w:ascii="Times New Roman" w:hAnsi="Times New Roman" w:cs="Times New Roman"/>
+          <w:sz w:val="28"/>
+          <w:szCs w:val="28"/>
+        </w:rPr>
+        <w:t>ичного ключа записи расписания.</w:t>
+      </w:r>
+    </w:p>
+    <w:p>
+      <w:pPr>
+        <w:spacing w:after="0" w:line="360" w:lineRule="auto"/>
+        <w:ind w:firstLine="709"/>
+        <w:jc w:val="both"/>
+        <w:rPr>
+          <w:rFonts w:ascii="Times New Roman" w:hAnsi="Times New Roman" w:cs="Times New Roman"/>
+          <w:b/>
+          <w:sz w:val="28"/>
+          <w:szCs w:val="28"/>
+        </w:rPr>
+      </w:pPr>
+      <w:r>
+        <w:rPr>
+          <w:rFonts w:ascii="Times New Roman" w:hAnsi="Times New Roman" w:cs="Times New Roman"/>
+          <w:b/>
+          <w:sz w:val="28"/>
+          <w:szCs w:val="28"/>
+        </w:rPr>
+        <w:t>Логическая схема базы данных</w:t>
+      </w:r>
+    </w:p>
+    <w:p>
+      <w:pPr>
+        <w:spacing w:after="0" w:line="360" w:lineRule="auto"/>
+        <w:ind w:firstLine="709"/>
+        <w:jc w:val="both"/>
+        <w:rPr>
+          <w:rFonts w:ascii="Times New Roman" w:hAnsi="Times New Roman" w:cs="Times New Roman"/>
+          <w:sz w:val="28"/>
+          <w:szCs w:val="28"/>
+        </w:rPr>
+      </w:pPr>
+      <w:r>
+        <w:rPr>
+          <w:rFonts w:ascii="Times New Roman" w:hAnsi="Times New Roman" w:cs="Times New Roman"/>
+          <w:sz w:val="28"/>
+          <w:szCs w:val="28"/>
+        </w:rPr>
+        <w:t>Логическая схема базы данных представляет собой набор таблиц и связей между ними. Каждая таблица описывается именем и списком столбцов с указанием первичных и внешних ключей. В результате логического проектирования были получены следующие таблицы:</w:t>
+      </w:r>
+    </w:p>
+    <w:p>
+      <w:pPr>
+        <w:spacing w:after="0" w:line="360" w:lineRule="auto"/>
+        <w:ind w:firstLine="709"/>
+        <w:jc w:val="both"/>
+        <w:rPr>
+          <w:rFonts w:ascii="Times New Roman" w:hAnsi="Times New Roman" w:cs="Times New Roman"/>
+          <w:sz w:val="28"/>
+          <w:szCs w:val="28"/>
+        </w:rPr>
+      </w:pPr>
+    </w:p>
+    <w:p>
+      <w:pPr>
+        <w:pStyle w:val="a3"/>
+        <w:numPr>
+          <w:ilvl w:val="0"/>
+          <w:numId w:val="33"/>
+        </w:numPr>
+        <w:spacing w:after="0" w:line="360" w:lineRule="auto"/>
+        <w:ind w:left="0" w:firstLine="709"/>
+        <w:contextualSpacing w:val="0"/>
+        <w:jc w:val="both"/>
+        <w:rPr>
+          <w:rFonts w:ascii="Times New Roman" w:hAnsi="Times New Roman" w:cs="Times New Roman"/>
+          <w:sz w:val="28"/>
+          <w:szCs w:val="28"/>
+        </w:rPr>
+      </w:pPr>
+      <w:r>
+        <w:rPr>
+          <w:rFonts w:ascii="Times New Roman" w:hAnsi="Times New Roman" w:cs="Times New Roman"/>
+          <w:sz w:val="28"/>
+          <w:szCs w:val="28"/>
+          <w:lang w:val="en-US"/>
+        </w:rPr>
+        <w:t>Lecture</w:t>
+      </w:r>
+      <w:r>
+        <w:rPr>
+          <w:rFonts w:ascii="Times New Roman" w:hAnsi="Times New Roman" w:cs="Times New Roman"/>
+          <w:sz w:val="28"/>
+          <w:szCs w:val="28"/>
+          <w:lang w:val="en-US"/>
+        </w:rPr>
+        <w:t>r</w:t>
+      </w:r>
+      <w:r>
+        <w:rPr>
+          <w:rFonts w:ascii="Times New Roman" w:hAnsi="Times New Roman" w:cs="Times New Roman"/>
+          <w:sz w:val="28"/>
+          <w:szCs w:val="28"/>
+          <w:lang w:val="en-US"/>
+        </w:rPr>
+        <w:t>s</w:t>
+      </w:r>
+      <w:r>
+        <w:rPr>
+          <w:rFonts w:ascii="Times New Roman" w:hAnsi="Times New Roman" w:cs="Times New Roman"/>
+          <w:sz w:val="28"/>
+          <w:szCs w:val="28"/>
+        </w:rPr>
+        <w:t xml:space="preserve"> (Преподаватели) — содержит информацию о преподавателях вуза.</w:t>
+      </w:r>
+    </w:p>
+    <w:p>
+      <w:pPr>
+        <w:pStyle w:val="a3"/>
+        <w:numPr>
+          <w:ilvl w:val="0"/>
+          <w:numId w:val="33"/>
+        </w:numPr>
+        <w:spacing w:after="0" w:line="360" w:lineRule="auto"/>
+        <w:ind w:left="0" w:firstLine="709"/>
+        <w:contextualSpacing w:val="0"/>
+        <w:jc w:val="both"/>
+        <w:rPr>
+          <w:rFonts w:ascii="Times New Roman" w:hAnsi="Times New Roman" w:cs="Times New Roman"/>
+          <w:sz w:val="28"/>
+          <w:szCs w:val="28"/>
+        </w:rPr>
+      </w:pPr>
+      <w:r>
+        <w:rPr>
+          <w:rFonts w:ascii="Times New Roman" w:hAnsi="Times New Roman" w:cs="Times New Roman"/>
+          <w:sz w:val="28"/>
+          <w:szCs w:val="28"/>
+          <w:lang w:val="en-US"/>
+        </w:rPr>
+        <w:t>Groups</w:t>
+      </w:r>
+      <w:r>
+        <w:rPr>
+          <w:rFonts w:ascii="Times New Roman" w:hAnsi="Times New Roman" w:cs="Times New Roman"/>
+          <w:sz w:val="28"/>
+          <w:szCs w:val="28"/>
+        </w:rPr>
+        <w:t xml:space="preserve"> (Группы) — содержит информацию об учебных группах студентов.</w:t>
+      </w:r>
+    </w:p>
+    <w:p>
+      <w:pPr>
+        <w:pStyle w:val="a3"/>
+        <w:numPr>
+          <w:ilvl w:val="0"/>
+          <w:numId w:val="33"/>
+        </w:numPr>
+        <w:spacing w:after="0" w:line="360" w:lineRule="auto"/>
+        <w:ind w:left="0" w:firstLine="709"/>
+        <w:contextualSpacing w:val="0"/>
+        <w:jc w:val="both"/>
+        <w:rPr>
+          <w:rFonts w:ascii="Times New Roman" w:hAnsi="Times New Roman" w:cs="Times New Roman"/>
+          <w:sz w:val="28"/>
+          <w:szCs w:val="28"/>
+        </w:rPr>
+      </w:pPr>
+      <w:r>
+        <w:rPr>
+          <w:rFonts w:ascii="Times New Roman" w:hAnsi="Times New Roman" w:cs="Times New Roman"/>
+          <w:sz w:val="28"/>
+          <w:szCs w:val="28"/>
+          <w:lang w:val="en-US"/>
+        </w:rPr>
+        <w:t>Rooms</w:t>
+      </w:r>
+      <w:r>
+        <w:rPr>
+          <w:rFonts w:ascii="Times New Roman" w:hAnsi="Times New Roman" w:cs="Times New Roman"/>
+          <w:sz w:val="28"/>
+          <w:szCs w:val="28"/>
+        </w:rPr>
+        <w:t xml:space="preserve"> (Аудитории) — содержит информацию об аудиторном фонде.</w:t>
+      </w:r>
+    </w:p>
+    <w:p>
+      <w:pPr>
+        <w:pStyle w:val="a3"/>
+        <w:numPr>
+          <w:ilvl w:val="0"/>
+          <w:numId w:val="33"/>
+        </w:numPr>
+        <w:spacing w:after="0" w:line="360" w:lineRule="auto"/>
+        <w:ind w:left="0" w:firstLine="709"/>
+        <w:contextualSpacing w:val="0"/>
+        <w:jc w:val="both"/>
+        <w:rPr>
+          <w:rFonts w:ascii="Times New Roman" w:hAnsi="Times New Roman" w:cs="Times New Roman"/>
+          <w:sz w:val="28"/>
+          <w:szCs w:val="28"/>
+        </w:rPr>
+      </w:pPr>
+      <w:r>
+        <w:rPr>
+          <w:rFonts w:ascii="Times New Roman" w:hAnsi="Times New Roman" w:cs="Times New Roman"/>
+          <w:sz w:val="28"/>
+          <w:szCs w:val="28"/>
+          <w:lang w:val="en-US"/>
+        </w:rPr>
+        <w:t>Schedules</w:t>
+      </w:r>
+      <w:r>
+        <w:rPr>
+          <w:rFonts w:ascii="Times New Roman" w:hAnsi="Times New Roman" w:cs="Times New Roman"/>
+          <w:sz w:val="28"/>
+          <w:szCs w:val="28"/>
+        </w:rPr>
+        <w:t xml:space="preserve"> (Расписание) — центральная таблица, содержащая записи о занятиях и связывающая преподавателей, группы и аудитории.</w:t>
+      </w:r>
+    </w:p>
+    <w:p>
+      <w:pPr>
+        <w:pStyle w:val="a3"/>
+        <w:numPr>
+          <w:ilvl w:val="0"/>
+          <w:numId w:val="33"/>
+        </w:numPr>
+        <w:spacing w:after="0" w:line="360" w:lineRule="auto"/>
+        <w:ind w:left="0" w:firstLine="709"/>
+        <w:contextualSpacing w:val="0"/>
+        <w:jc w:val="both"/>
+        <w:rPr>
+          <w:rFonts w:ascii="Times New Roman" w:hAnsi="Times New Roman" w:cs="Times New Roman"/>
+          <w:sz w:val="28"/>
+          <w:szCs w:val="28"/>
+        </w:rPr>
+      </w:pPr>
+      <w:r>
+        <w:rPr>
+          <w:rFonts w:ascii="Times New Roman" w:hAnsi="Times New Roman" w:cs="Times New Roman"/>
+          <w:sz w:val="28"/>
+          <w:szCs w:val="28"/>
+          <w:lang w:val="en-US"/>
+        </w:rPr>
+        <w:t>Users</w:t>
+      </w:r>
+      <w:r>
+        <w:rPr>
+          <w:rFonts w:ascii="Times New Roman" w:hAnsi="Times New Roman" w:cs="Times New Roman"/>
+          <w:sz w:val="28"/>
+          <w:szCs w:val="28"/>
+        </w:rPr>
+        <w:t xml:space="preserve"> (Пользователи) — содержит учётные данные для авторизации в системе.</w:t>
+      </w:r>
+    </w:p>
+    <w:p>
+      <w:pPr>
+        <w:spacing w:after="0" w:line="360" w:lineRule="auto"/>
+        <w:ind w:firstLine="709"/>
+        <w:jc w:val="both"/>
+        <w:rPr>
+          <w:rFonts w:ascii="Times New Roman" w:hAnsi="Times New Roman" w:cs="Times New Roman"/>
+          <w:sz w:val="28"/>
+          <w:szCs w:val="28"/>
+        </w:rPr>
+      </w:pPr>
+    </w:p>
+    <w:p>
+      <w:pPr>
+        <w:spacing w:after="0" w:line="360" w:lineRule="auto"/>
+        <w:ind w:firstLine="709"/>
+        <w:jc w:val="both"/>
+        <w:rPr>
+          <w:rFonts w:ascii="Times New Roman" w:hAnsi="Times New Roman" w:cs="Times New Roman"/>
+          <w:sz w:val="28"/>
+          <w:szCs w:val="28"/>
+        </w:rPr>
+      </w:pPr>
+      <w:r>
+        <w:rPr>
+          <w:rFonts w:ascii="Times New Roman" w:hAnsi="Times New Roman" w:cs="Times New Roman"/>
+          <w:sz w:val="28"/>
+          <w:szCs w:val="28"/>
+        </w:rPr>
+        <w:t>Связи между таблицами реализованы с помощью внешних ключей. Таблица «</w:t>
+      </w:r>
+      <w:r>
+        <w:rPr>
+          <w:rFonts w:ascii="Times New Roman" w:hAnsi="Times New Roman" w:cs="Times New Roman"/>
+          <w:sz w:val="28"/>
+          <w:szCs w:val="28"/>
+          <w:lang w:val="en-US"/>
+        </w:rPr>
+        <w:t>Schedules</w:t>
+      </w:r>
+      <w:r>
+        <w:rPr>
+          <w:rFonts w:ascii="Times New Roman" w:hAnsi="Times New Roman" w:cs="Times New Roman"/>
+          <w:sz w:val="28"/>
+          <w:szCs w:val="28"/>
+        </w:rPr>
+        <w:t xml:space="preserve">» содержит три внешних ключа: </w:t>
+      </w:r>
+      <w:r>
+        <w:rPr>
+          <w:rFonts w:ascii="Times New Roman" w:hAnsi="Times New Roman" w:cs="Times New Roman"/>
+          <w:sz w:val="28"/>
+          <w:szCs w:val="28"/>
+          <w:lang w:val="en-US"/>
+        </w:rPr>
+        <w:t>GroupId</w:t>
+      </w:r>
+      <w:r>
+        <w:rPr>
+          <w:rFonts w:ascii="Times New Roman" w:hAnsi="Times New Roman" w:cs="Times New Roman"/>
+          <w:sz w:val="28"/>
+          <w:szCs w:val="28"/>
+        </w:rPr>
+        <w:t xml:space="preserve"> ссылается на таблицу </w:t>
+      </w:r>
+      <w:r>
+        <w:rPr>
+          <w:rFonts w:ascii="Times New Roman" w:hAnsi="Times New Roman" w:cs="Times New Roman"/>
+          <w:sz w:val="28"/>
+          <w:szCs w:val="28"/>
+          <w:lang w:val="en-US"/>
+        </w:rPr>
+        <w:t>Groups</w:t>
+      </w:r>
+      <w:r>
+        <w:rPr>
+          <w:rFonts w:ascii="Times New Roman" w:hAnsi="Times New Roman" w:cs="Times New Roman"/>
+          <w:sz w:val="28"/>
+          <w:szCs w:val="28"/>
+        </w:rPr>
+        <w:t xml:space="preserve">, LecturerId — на </w:t>
+      </w:r>
+      <w:r>
+        <w:rPr>
+          <w:rFonts w:ascii="Times New Roman" w:hAnsi="Times New Roman" w:cs="Times New Roman"/>
+          <w:sz w:val="28"/>
+          <w:szCs w:val="28"/>
+          <w:lang w:val="en-US"/>
+        </w:rPr>
+        <w:t>Lecture</w:t>
+      </w:r>
+      <w:r>
+        <w:rPr>
+          <w:rFonts w:ascii="Times New Roman" w:hAnsi="Times New Roman" w:cs="Times New Roman"/>
+          <w:sz w:val="28"/>
+          <w:szCs w:val="28"/>
+          <w:lang w:val="en-US"/>
+        </w:rPr>
+        <w:t>r</w:t>
+      </w:r>
+      <w:r>
+        <w:rPr>
+          <w:rFonts w:ascii="Times New Roman" w:hAnsi="Times New Roman" w:cs="Times New Roman"/>
+          <w:sz w:val="28"/>
+          <w:szCs w:val="28"/>
+          <w:lang w:val="en-US"/>
+        </w:rPr>
+        <w:t>s</w:t>
+      </w:r>
+      <w:r>
+        <w:rPr>
+          <w:rFonts w:ascii="Times New Roman" w:hAnsi="Times New Roman" w:cs="Times New Roman"/>
+          <w:sz w:val="28"/>
+          <w:szCs w:val="28"/>
+        </w:rPr>
+        <w:t xml:space="preserve">, </w:t>
+      </w:r>
+      <w:r>
+        <w:rPr>
+          <w:rFonts w:ascii="Times New Roman" w:hAnsi="Times New Roman" w:cs="Times New Roman"/>
+          <w:sz w:val="28"/>
+          <w:szCs w:val="28"/>
+          <w:lang w:val="en-US"/>
+        </w:rPr>
+        <w:t>RoomId</w:t>
+      </w:r>
+      <w:r>
+        <w:rPr>
+          <w:rFonts w:ascii="Times New Roman" w:hAnsi="Times New Roman" w:cs="Times New Roman"/>
+          <w:sz w:val="28"/>
+          <w:szCs w:val="28"/>
+        </w:rPr>
+        <w:t xml:space="preserve"> — на </w:t>
+      </w:r>
+      <w:r>
+        <w:rPr>
+          <w:rFonts w:ascii="Times New Roman" w:hAnsi="Times New Roman" w:cs="Times New Roman"/>
+          <w:sz w:val="28"/>
+          <w:szCs w:val="28"/>
+          <w:lang w:val="en-US"/>
+        </w:rPr>
+        <w:t>Rooms</w:t>
+      </w:r>
+      <w:r>
+        <w:rPr>
+          <w:rFonts w:ascii="Times New Roman" w:hAnsi="Times New Roman" w:cs="Times New Roman"/>
+          <w:sz w:val="28"/>
+          <w:szCs w:val="28"/>
+        </w:rPr>
+        <w:t>. Это обеспечивает ссылочную целостность данных: невозможно создать запись расписания, ссылающуюся на несуществующую группу, преподавателя или аудиторию. При попытке удалить запись из справочной таблицы, на которую есть ссылки в таблице расписания, СУБД выдаст ошибку, предотвращая нарушение целостности.</w:t>
+      </w:r>
+    </w:p>
+    <w:p>
+      <w:pPr>
+        <w:spacing w:after="0" w:line="360" w:lineRule="auto"/>
+        <w:ind w:firstLine="709"/>
+        <w:jc w:val="both"/>
+        <w:rPr>
+          <w:rFonts w:ascii="Times New Roman" w:hAnsi="Times New Roman" w:cs="Times New Roman"/>
+          <w:sz w:val="28"/>
+          <w:szCs w:val="28"/>
+        </w:rPr>
+      </w:pPr>
+      <w:r>
+        <w:rPr>
+          <w:rFonts w:ascii="Times New Roman" w:hAnsi="Times New Roman" w:cs="Times New Roman"/>
+          <w:sz w:val="28"/>
+          <w:szCs w:val="28"/>
+        </w:rPr>
+        <w:lastRenderedPageBreak/>
+        <w:t>Графическое представление логической модели с указанием таблиц, их полей и связей между таблицами может быть выполнено в виде диаграммы. Для построения такой диаграммы рекомендуется использовать специализированные инструм</w:t>
+      </w:r>
+      <w:r>
+        <w:rPr>
+          <w:rFonts w:ascii="Times New Roman" w:hAnsi="Times New Roman" w:cs="Times New Roman"/>
+          <w:sz w:val="28"/>
+          <w:szCs w:val="28"/>
+        </w:rPr>
+        <w:t>енты проектирования баз данных.</w:t>
+      </w:r>
+    </w:p>
+    <w:p>
+      <w:pPr>
+        <w:spacing w:after="0" w:line="360" w:lineRule="auto"/>
+        <w:ind w:firstLine="709"/>
+        <w:jc w:val="both"/>
+        <w:rPr>
+          <w:rFonts w:ascii="Times New Roman" w:hAnsi="Times New Roman" w:cs="Times New Roman"/>
+          <w:b/>
+          <w:sz w:val="28"/>
+          <w:szCs w:val="28"/>
+        </w:rPr>
+      </w:pPr>
+      <w:r>
+        <w:rPr>
+          <w:rFonts w:ascii="Times New Roman" w:hAnsi="Times New Roman" w:cs="Times New Roman"/>
+          <w:b/>
+          <w:sz w:val="28"/>
+          <w:szCs w:val="28"/>
+        </w:rPr>
+        <w:t>Физическая реализация базы данных</w:t>
+      </w:r>
+    </w:p>
+    <w:p>
+      <w:pPr>
+        <w:spacing w:after="0" w:line="360" w:lineRule="auto"/>
+        <w:ind w:firstLine="709"/>
+        <w:jc w:val="both"/>
+        <w:rPr>
+          <w:rFonts w:ascii="Times New Roman" w:hAnsi="Times New Roman" w:cs="Times New Roman"/>
+          <w:sz w:val="28"/>
+          <w:szCs w:val="28"/>
+        </w:rPr>
+      </w:pPr>
+      <w:r>
+        <w:rPr>
+          <w:rFonts w:ascii="Times New Roman" w:hAnsi="Times New Roman" w:cs="Times New Roman"/>
+          <w:sz w:val="28"/>
+          <w:szCs w:val="28"/>
+        </w:rPr>
+        <w:t xml:space="preserve">Физическое проектирование включает определение конкретных типов данных для каждого поля таблицы в соответствии с возможностями СУБД </w:t>
+      </w:r>
+      <w:r>
+        <w:rPr>
+          <w:rFonts w:ascii="Times New Roman" w:hAnsi="Times New Roman" w:cs="Times New Roman"/>
+          <w:sz w:val="28"/>
+          <w:szCs w:val="28"/>
+          <w:lang w:val="en-US"/>
+        </w:rPr>
+        <w:t>Microsoft</w:t>
+      </w:r>
+      <w:r>
+        <w:rPr>
+          <w:rFonts w:ascii="Times New Roman" w:hAnsi="Times New Roman" w:cs="Times New Roman"/>
+          <w:sz w:val="28"/>
+          <w:szCs w:val="28"/>
+        </w:rPr>
+        <w:t xml:space="preserve"> SQL </w:t>
+      </w:r>
+      <w:r>
+        <w:rPr>
+          <w:rFonts w:ascii="Times New Roman" w:hAnsi="Times New Roman" w:cs="Times New Roman"/>
+          <w:sz w:val="28"/>
+          <w:szCs w:val="28"/>
+          <w:lang w:val="en-US"/>
+        </w:rPr>
+        <w:t>Server</w:t>
+      </w:r>
+      <w:r>
+        <w:rPr>
+          <w:rFonts w:ascii="Times New Roman" w:hAnsi="Times New Roman" w:cs="Times New Roman"/>
+          <w:sz w:val="28"/>
+          <w:szCs w:val="28"/>
+        </w:rPr>
+        <w:t>. Выбор типов данных влияет на объём занимаемого места, скорость выполнения операций и возможности по обработке информации. Рассмотрим структуру каждой таблицы с указанием физических типов данных и ограничений.</w:t>
+      </w:r>
+    </w:p>
+    <w:p>
+      <w:pPr>
+        <w:rPr>
+          <w:rFonts w:ascii="Times New Roman" w:hAnsi="Times New Roman" w:cs="Times New Roman"/>
+          <w:sz w:val="28"/>
+          <w:szCs w:val="28"/>
+        </w:rPr>
+      </w:pPr>
+    </w:p>
+    <w:p>
+      <w:pPr>
+        <w:jc w:val="center"/>
+        <w:rPr>
+          <w:rFonts w:ascii="Times New Roman" w:hAnsi="Times New Roman" w:cs="Times New Roman"/>
+          <w:b/>
+          <w:sz w:val="28"/>
+          <w:szCs w:val="28"/>
+        </w:rPr>
+      </w:pPr>
+      <w:r>
+        <w:rPr>
+          <w:rFonts w:ascii="Times New Roman" w:hAnsi="Times New Roman" w:cs="Times New Roman"/>
+          <w:b/>
+          <w:sz w:val="28"/>
+          <w:szCs w:val="28"/>
+        </w:rPr>
+        <w:t>Таблица 1 — Структура таблицы «</w:t>
+      </w:r>
+      <w:r>
+        <w:rPr>
+          <w:rFonts w:ascii="Times New Roman" w:hAnsi="Times New Roman" w:cs="Times New Roman"/>
+          <w:b/>
+          <w:sz w:val="28"/>
+          <w:szCs w:val="28"/>
+          <w:lang w:val="en-US"/>
+        </w:rPr>
+        <w:t>Lecturers</w:t>
+      </w:r>
+      <w:r>
+        <w:rPr>
+          <w:rFonts w:ascii="Times New Roman" w:hAnsi="Times New Roman" w:cs="Times New Roman"/>
+          <w:b/>
+          <w:sz w:val="28"/>
+          <w:szCs w:val="28"/>
+        </w:rPr>
+        <w:t>»</w:t>
+      </w:r>
+    </w:p>
+    <w:tbl>
+      <w:tblPr>
+        <w:tblStyle w:val="af4"/>
+        <w:tblpPr w:leftFromText="180" w:rightFromText="180" w:vertAnchor="text" w:horzAnchor="margin" w:tblpY="47"/>
+        <w:tblW w:w="0" w:type="auto"/>
+        <w:tblLook w:val="04A0" w:firstRow="1" w:lastRow="0" w:firstColumn="1" w:lastColumn="0" w:noHBand="0" w:noVBand="1"/>
+      </w:tblPr>
+      <w:tblGrid>
+        <w:gridCol w:w="3190"/>
+        <w:gridCol w:w="3190"/>
+        <w:gridCol w:w="3191"/>
+      </w:tblGrid>
+      <w:tr>
+        <w:tc>
+          <w:tcPr>
+            <w:tcW w:w="3190" w:type="dxa"/>
+          </w:tcPr>
+          <w:p>
+            <w:pPr>
+              <w:jc w:val="both"/>
+              <w:rPr>
+                <w:rFonts w:ascii="Times New Roman" w:hAnsi="Times New Roman" w:cs="Times New Roman"/>
+                <w:sz w:val="28"/>
+                <w:szCs w:val="28"/>
+              </w:rPr>
+            </w:pPr>
+            <w:r>
+              <w:rPr>
+                <w:rFonts w:ascii="Times New Roman" w:hAnsi="Times New Roman" w:cs="Times New Roman"/>
+                <w:sz w:val="28"/>
+                <w:szCs w:val="28"/>
+              </w:rPr>
+              <w:t>Название поля</w:t>
+            </w:r>
+          </w:p>
+        </w:tc>
+        <w:tc>
+          <w:tcPr>
+            <w:tcW w:w="3190" w:type="dxa"/>
+          </w:tcPr>
+          <w:p>
+            <w:pPr>
+              <w:jc w:val="both"/>
+              <w:rPr>
+                <w:rFonts w:ascii="Times New Roman" w:hAnsi="Times New Roman" w:cs="Times New Roman"/>
+                <w:sz w:val="28"/>
+                <w:szCs w:val="28"/>
+              </w:rPr>
+            </w:pPr>
+            <w:r>
+              <w:rPr>
+                <w:rFonts w:ascii="Times New Roman" w:hAnsi="Times New Roman" w:cs="Times New Roman"/>
+                <w:sz w:val="28"/>
+                <w:szCs w:val="28"/>
+              </w:rPr>
+              <w:t>Тип данных</w:t>
+            </w:r>
+          </w:p>
+        </w:tc>
+        <w:tc>
+          <w:tcPr>
+            <w:tcW w:w="3191" w:type="dxa"/>
+          </w:tcPr>
+          <w:p>
+            <w:pPr>
+              <w:jc w:val="both"/>
+              <w:rPr>
+                <w:rFonts w:ascii="Times New Roman" w:hAnsi="Times New Roman" w:cs="Times New Roman"/>
+                <w:sz w:val="28"/>
+                <w:szCs w:val="28"/>
+              </w:rPr>
+            </w:pPr>
+            <w:r>
+              <w:rPr>
+                <w:rFonts w:ascii="Times New Roman" w:hAnsi="Times New Roman" w:cs="Times New Roman"/>
+                <w:sz w:val="28"/>
+                <w:szCs w:val="28"/>
+              </w:rPr>
+              <w:t>Ключ</w:t>
+            </w:r>
+          </w:p>
+        </w:tc>
+      </w:tr>
+      <w:tr>
+        <w:tc>
+          <w:tcPr>
+            <w:tcW w:w="3190" w:type="dxa"/>
+          </w:tcPr>
+          <w:p>
+            <w:pPr>
+              <w:jc w:val="both"/>
+              <w:rPr>
+                <w:rFonts w:ascii="Times New Roman" w:hAnsi="Times New Roman" w:cs="Times New Roman"/>
+                <w:sz w:val="28"/>
+                <w:szCs w:val="28"/>
+                <w:lang w:val="en-US"/>
+              </w:rPr>
+            </w:pPr>
+            <w:r>
+              <w:rPr>
+                <w:rFonts w:ascii="Times New Roman" w:hAnsi="Times New Roman" w:cs="Times New Roman"/>
+                <w:sz w:val="28"/>
+                <w:szCs w:val="28"/>
+                <w:lang w:val="en-US"/>
+              </w:rPr>
+              <w:t>Id</w:t>
+            </w:r>
+          </w:p>
+        </w:tc>
+        <w:tc>
+          <w:tcPr>
+            <w:tcW w:w="3190" w:type="dxa"/>
+          </w:tcPr>
+          <w:p>
+            <w:pPr>
+              <w:jc w:val="both"/>
+              <w:rPr>
+                <w:rFonts w:ascii="Times New Roman" w:hAnsi="Times New Roman" w:cs="Times New Roman"/>
+                <w:sz w:val="28"/>
+                <w:szCs w:val="28"/>
+                <w:lang w:val="en-US"/>
+              </w:rPr>
+            </w:pPr>
+            <w:r>
+              <w:rPr>
+                <w:rFonts w:ascii="Times New Roman" w:hAnsi="Times New Roman" w:cs="Times New Roman"/>
+                <w:sz w:val="28"/>
+                <w:szCs w:val="28"/>
+                <w:lang w:val="en-US"/>
+              </w:rPr>
+              <w:t>INT</w:t>
+            </w:r>
+          </w:p>
+        </w:tc>
+        <w:tc>
+          <w:tcPr>
+            <w:tcW w:w="3191" w:type="dxa"/>
+          </w:tcPr>
+          <w:p>
+            <w:pPr>
+              <w:jc w:val="both"/>
+              <w:rPr>
+                <w:rFonts w:ascii="Times New Roman" w:hAnsi="Times New Roman" w:cs="Times New Roman"/>
+                <w:sz w:val="28"/>
+                <w:szCs w:val="28"/>
+              </w:rPr>
+            </w:pPr>
+            <w:r>
+              <w:rPr>
+                <w:rFonts w:ascii="Times New Roman" w:hAnsi="Times New Roman" w:cs="Times New Roman"/>
+                <w:sz w:val="28"/>
+                <w:szCs w:val="28"/>
+              </w:rPr>
+              <w:t>Первичный ключ</w:t>
+            </w:r>
+          </w:p>
+        </w:tc>
+      </w:tr>
+      <w:tr>
+        <w:tc>
+          <w:tcPr>
+            <w:tcW w:w="3190" w:type="dxa"/>
+          </w:tcPr>
+          <w:p>
+            <w:pPr>
+              <w:jc w:val="both"/>
+              <w:rPr>
+                <w:rFonts w:ascii="Times New Roman" w:hAnsi="Times New Roman" w:cs="Times New Roman"/>
+                <w:sz w:val="28"/>
+                <w:szCs w:val="28"/>
+                <w:lang w:val="en-US"/>
+              </w:rPr>
+            </w:pPr>
+            <w:r>
+              <w:rPr>
+                <w:rFonts w:ascii="Times New Roman" w:hAnsi="Times New Roman" w:cs="Times New Roman"/>
+                <w:sz w:val="28"/>
+                <w:szCs w:val="28"/>
+                <w:lang w:val="en-US"/>
+              </w:rPr>
+              <w:t>FullName</w:t>
+            </w:r>
+          </w:p>
+        </w:tc>
+        <w:tc>
+          <w:tcPr>
+            <w:tcW w:w="3190" w:type="dxa"/>
+          </w:tcPr>
+          <w:p>
+            <w:pPr>
+              <w:jc w:val="both"/>
+              <w:rPr>
+                <w:rFonts w:ascii="Times New Roman" w:hAnsi="Times New Roman" w:cs="Times New Roman"/>
+                <w:sz w:val="28"/>
+                <w:szCs w:val="28"/>
+                <w:lang w:val="en-US"/>
+              </w:rPr>
+            </w:pPr>
+            <w:r>
+              <w:rPr>
+                <w:rFonts w:ascii="Times New Roman" w:hAnsi="Times New Roman" w:cs="Times New Roman"/>
+                <w:sz w:val="28"/>
+                <w:szCs w:val="28"/>
+                <w:lang w:val="en-US"/>
+              </w:rPr>
+              <w:t>NVARCHAR(100)</w:t>
+            </w:r>
+          </w:p>
+        </w:tc>
+        <w:tc>
+          <w:tcPr>
+            <w:tcW w:w="3191" w:type="dxa"/>
+          </w:tcPr>
+          <w:p>
+            <w:pPr>
+              <w:jc w:val="both"/>
+              <w:rPr>
+                <w:rFonts w:ascii="Times New Roman" w:hAnsi="Times New Roman" w:cs="Times New Roman"/>
+                <w:sz w:val="28"/>
+                <w:szCs w:val="28"/>
+              </w:rPr>
+            </w:pPr>
+          </w:p>
+        </w:tc>
+      </w:tr>
+      <w:tr>
+        <w:tc>
+          <w:tcPr>
+            <w:tcW w:w="3190" w:type="dxa"/>
+          </w:tcPr>
+          <w:p>
+            <w:pPr>
+              <w:jc w:val="both"/>
+              <w:rPr>
+                <w:rFonts w:ascii="Times New Roman" w:hAnsi="Times New Roman" w:cs="Times New Roman"/>
+                <w:sz w:val="28"/>
+                <w:szCs w:val="28"/>
+                <w:lang w:val="en-US"/>
+              </w:rPr>
+            </w:pPr>
+            <w:r>
+              <w:rPr>
+                <w:rFonts w:ascii="Times New Roman" w:hAnsi="Times New Roman" w:cs="Times New Roman"/>
+                <w:sz w:val="28"/>
+                <w:szCs w:val="28"/>
+                <w:lang w:val="en-US"/>
+              </w:rPr>
+              <w:t>Department</w:t>
+            </w:r>
+          </w:p>
+        </w:tc>
+        <w:tc>
+          <w:tcPr>
+            <w:tcW w:w="3190" w:type="dxa"/>
+          </w:tcPr>
+          <w:p>
+            <w:pPr>
+              <w:jc w:val="both"/>
+              <w:rPr>
+                <w:rFonts w:ascii="Times New Roman" w:hAnsi="Times New Roman" w:cs="Times New Roman"/>
+                <w:sz w:val="28"/>
+                <w:szCs w:val="28"/>
+                <w:lang w:val="en-US"/>
+              </w:rPr>
+            </w:pPr>
+            <w:r>
+              <w:rPr>
+                <w:rFonts w:ascii="Times New Roman" w:hAnsi="Times New Roman" w:cs="Times New Roman"/>
+                <w:sz w:val="28"/>
+                <w:szCs w:val="28"/>
+                <w:lang w:val="en-US"/>
+              </w:rPr>
+              <w:t>NVARCHAR(100)</w:t>
+            </w:r>
+          </w:p>
+        </w:tc>
+        <w:tc>
+          <w:tcPr>
+            <w:tcW w:w="3191" w:type="dxa"/>
+          </w:tcPr>
+          <w:p>
+            <w:pPr>
+              <w:jc w:val="both"/>
+              <w:rPr>
+                <w:rFonts w:ascii="Times New Roman" w:hAnsi="Times New Roman" w:cs="Times New Roman"/>
+                <w:sz w:val="28"/>
+                <w:szCs w:val="28"/>
+              </w:rPr>
+            </w:pPr>
+          </w:p>
+        </w:tc>
+      </w:tr>
+    </w:tbl>
+    <w:p>
+      <w:pPr>
+        <w:spacing w:after="0" w:line="240" w:lineRule="auto"/>
+        <w:rPr>
+          <w:rFonts w:ascii="Times New Roman" w:hAnsi="Times New Roman" w:cs="Times New Roman"/>
+          <w:sz w:val="28"/>
+          <w:szCs w:val="28"/>
+        </w:rPr>
+      </w:pPr>
+    </w:p>
+    <w:p>
+      <w:pPr>
+        <w:spacing w:after="0" w:line="360" w:lineRule="auto"/>
+        <w:ind w:firstLine="709"/>
+        <w:jc w:val="both"/>
+        <w:rPr>
+          <w:rFonts w:ascii="Times New Roman" w:hAnsi="Times New Roman" w:cs="Times New Roman"/>
+          <w:sz w:val="28"/>
+          <w:szCs w:val="28"/>
+        </w:rPr>
+      </w:pPr>
+      <w:r>
+        <w:rPr>
+          <w:rFonts w:ascii="Times New Roman" w:hAnsi="Times New Roman" w:cs="Times New Roman"/>
+          <w:sz w:val="28"/>
+          <w:szCs w:val="28"/>
+        </w:rPr>
+        <w:t>Таблица «</w:t>
+      </w:r>
+      <w:r>
+        <w:rPr>
+          <w:rFonts w:ascii="Times New Roman" w:hAnsi="Times New Roman" w:cs="Times New Roman"/>
+          <w:sz w:val="28"/>
+          <w:szCs w:val="28"/>
+          <w:lang w:val="en-US"/>
+        </w:rPr>
+        <w:t>Lecturers</w:t>
+      </w:r>
+      <w:r>
+        <w:rPr>
+          <w:rFonts w:ascii="Times New Roman" w:hAnsi="Times New Roman" w:cs="Times New Roman"/>
+          <w:sz w:val="28"/>
+          <w:szCs w:val="28"/>
+        </w:rPr>
+        <w:t xml:space="preserve">» служит для хранения информации о преподавателях учебного заведения. Поле </w:t>
+      </w:r>
+      <w:r>
+        <w:rPr>
+          <w:rFonts w:ascii="Times New Roman" w:hAnsi="Times New Roman" w:cs="Times New Roman"/>
+          <w:sz w:val="28"/>
+          <w:szCs w:val="28"/>
+          <w:lang w:val="en-US"/>
+        </w:rPr>
+        <w:t>Id</w:t>
+      </w:r>
+      <w:r>
+        <w:rPr>
+          <w:rFonts w:ascii="Times New Roman" w:hAnsi="Times New Roman" w:cs="Times New Roman"/>
+          <w:sz w:val="28"/>
+          <w:szCs w:val="28"/>
+        </w:rPr>
+        <w:t xml:space="preserve"> имеет тип INT (целое число) и является первичным ключом с атрибутом IDENTITY, что означает автоматическую генерацию уникальных значений при добавлении новой записи. Поле FullName типа NVARCHAR(100) предназначено для хранения фамилии, имени и отчества преподавателя. Использование типа NVARCHAR обеспечивает корректное хранение символов </w:t>
+      </w:r>
+      <w:r>
+        <w:rPr>
+          <w:rFonts w:ascii="Times New Roman" w:hAnsi="Times New Roman" w:cs="Times New Roman"/>
+          <w:sz w:val="28"/>
+          <w:szCs w:val="28"/>
+          <w:lang w:val="en-US"/>
+        </w:rPr>
+        <w:t>Unicode</w:t>
+      </w:r>
+      <w:r>
+        <w:rPr>
+          <w:rFonts w:ascii="Times New Roman" w:hAnsi="Times New Roman" w:cs="Times New Roman"/>
+          <w:sz w:val="28"/>
+          <w:szCs w:val="28"/>
+        </w:rPr>
+        <w:t xml:space="preserve">, включая кириллицу. Длина 100 символов достаточна для полного ФИО. Атрибут NOT NULL указывает, что поле обязательно для заполнения. Поле </w:t>
+      </w:r>
+      <w:r>
+        <w:rPr>
+          <w:rFonts w:ascii="Times New Roman" w:hAnsi="Times New Roman" w:cs="Times New Roman"/>
+          <w:sz w:val="28"/>
+          <w:szCs w:val="28"/>
+          <w:lang w:val="en-US"/>
+        </w:rPr>
+        <w:t>Department</w:t>
+      </w:r>
+      <w:r>
+        <w:rPr>
+          <w:rFonts w:ascii="Times New Roman" w:hAnsi="Times New Roman" w:cs="Times New Roman"/>
+          <w:sz w:val="28"/>
+          <w:szCs w:val="28"/>
+        </w:rPr>
+        <w:t xml:space="preserve"> типа NVARCHAR(100) содержит название кафедры и является необязательным, поскольку некоторые преподаватели могут не относиться к конкретной кафедре.</w:t>
+      </w:r>
+    </w:p>
+    <w:p>
+      <w:pPr>
+        <w:rPr>
+          <w:rFonts w:ascii="Times New Roman" w:hAnsi="Times New Roman" w:cs="Times New Roman"/>
+          <w:sz w:val="28"/>
+          <w:szCs w:val="28"/>
+        </w:rPr>
+      </w:pPr>
+    </w:p>
+    <w:p>
+      <w:pPr>
+        <w:jc w:val="center"/>
+        <w:rPr>
+          <w:rFonts w:ascii="Times New Roman" w:hAnsi="Times New Roman" w:cs="Times New Roman"/>
+          <w:b/>
+          <w:sz w:val="28"/>
+          <w:szCs w:val="28"/>
+        </w:rPr>
+      </w:pPr>
+      <w:r>
+        <w:rPr>
+          <w:rFonts w:ascii="Times New Roman" w:hAnsi="Times New Roman" w:cs="Times New Roman"/>
+          <w:b/>
+          <w:sz w:val="28"/>
+          <w:szCs w:val="28"/>
+        </w:rPr>
+        <w:lastRenderedPageBreak/>
+        <w:t>Таблица 2 — Структура таблицы «</w:t>
+      </w:r>
+      <w:r>
+        <w:rPr>
+          <w:rFonts w:ascii="Times New Roman" w:hAnsi="Times New Roman" w:cs="Times New Roman"/>
+          <w:b/>
+          <w:sz w:val="28"/>
+          <w:szCs w:val="28"/>
+          <w:lang w:val="en-US"/>
+        </w:rPr>
+        <w:t>Groups</w:t>
+      </w:r>
+      <w:r>
+        <w:rPr>
+          <w:rFonts w:ascii="Times New Roman" w:hAnsi="Times New Roman" w:cs="Times New Roman"/>
+          <w:b/>
+          <w:sz w:val="28"/>
+          <w:szCs w:val="28"/>
+        </w:rPr>
+        <w:t>»</w:t>
+      </w:r>
+    </w:p>
+    <w:tbl>
+      <w:tblPr>
+        <w:tblStyle w:val="af4"/>
+        <w:tblpPr w:leftFromText="180" w:rightFromText="180" w:vertAnchor="text" w:horzAnchor="margin" w:tblpY="127"/>
+        <w:tblW w:w="0" w:type="auto"/>
+        <w:tblLook w:val="04A0" w:firstRow="1" w:lastRow="0" w:firstColumn="1" w:lastColumn="0" w:noHBand="0" w:noVBand="1"/>
+      </w:tblPr>
+      <w:tblGrid>
+        <w:gridCol w:w="3190"/>
+        <w:gridCol w:w="3190"/>
+        <w:gridCol w:w="3191"/>
+      </w:tblGrid>
+      <w:tr>
+        <w:tc>
+          <w:tcPr>
+            <w:tcW w:w="3190" w:type="dxa"/>
+          </w:tcPr>
+          <w:p>
+            <w:pPr>
+              <w:jc w:val="both"/>
+              <w:rPr>
+                <w:rFonts w:ascii="Times New Roman" w:hAnsi="Times New Roman" w:cs="Times New Roman"/>
+                <w:sz w:val="28"/>
+                <w:szCs w:val="28"/>
+              </w:rPr>
+            </w:pPr>
+            <w:r>
+              <w:rPr>
+                <w:rFonts w:ascii="Times New Roman" w:hAnsi="Times New Roman" w:cs="Times New Roman"/>
+                <w:sz w:val="28"/>
+                <w:szCs w:val="28"/>
+              </w:rPr>
+              <w:t>Название поля</w:t>
+            </w:r>
+          </w:p>
+        </w:tc>
+        <w:tc>
+          <w:tcPr>
+            <w:tcW w:w="3190" w:type="dxa"/>
+          </w:tcPr>
+          <w:p>
+            <w:pPr>
+              <w:jc w:val="both"/>
+              <w:rPr>
+                <w:rFonts w:ascii="Times New Roman" w:hAnsi="Times New Roman" w:cs="Times New Roman"/>
+                <w:sz w:val="28"/>
+                <w:szCs w:val="28"/>
+              </w:rPr>
+            </w:pPr>
+            <w:r>
+              <w:rPr>
+                <w:rFonts w:ascii="Times New Roman" w:hAnsi="Times New Roman" w:cs="Times New Roman"/>
+                <w:sz w:val="28"/>
+                <w:szCs w:val="28"/>
+              </w:rPr>
+              <w:t>Тип данных</w:t>
+            </w:r>
+          </w:p>
+        </w:tc>
+        <w:tc>
+          <w:tcPr>
+            <w:tcW w:w="3191" w:type="dxa"/>
+          </w:tcPr>
+          <w:p>
+            <w:pPr>
+              <w:jc w:val="both"/>
+              <w:rPr>
+                <w:rFonts w:ascii="Times New Roman" w:hAnsi="Times New Roman" w:cs="Times New Roman"/>
+                <w:sz w:val="28"/>
+                <w:szCs w:val="28"/>
+              </w:rPr>
+            </w:pPr>
+            <w:r>
+              <w:rPr>
+                <w:rFonts w:ascii="Times New Roman" w:hAnsi="Times New Roman" w:cs="Times New Roman"/>
+                <w:sz w:val="28"/>
+                <w:szCs w:val="28"/>
+              </w:rPr>
+              <w:t>Ключ</w:t>
+            </w:r>
+          </w:p>
+        </w:tc>
+      </w:tr>
+      <w:tr>
+        <w:tc>
+          <w:tcPr>
+            <w:tcW w:w="3190" w:type="dxa"/>
+          </w:tcPr>
+          <w:p>
+            <w:pPr>
+              <w:jc w:val="both"/>
+              <w:rPr>
+                <w:rFonts w:ascii="Times New Roman" w:hAnsi="Times New Roman" w:cs="Times New Roman"/>
+                <w:sz w:val="28"/>
+                <w:szCs w:val="28"/>
+                <w:lang w:val="en-US"/>
+              </w:rPr>
+            </w:pPr>
+            <w:r>
+              <w:rPr>
+                <w:rFonts w:ascii="Times New Roman" w:hAnsi="Times New Roman" w:cs="Times New Roman"/>
+                <w:sz w:val="28"/>
+                <w:szCs w:val="28"/>
+                <w:lang w:val="en-US"/>
+              </w:rPr>
+              <w:t>Id</w:t>
+            </w:r>
+          </w:p>
+        </w:tc>
+        <w:tc>
+          <w:tcPr>
+            <w:tcW w:w="3190" w:type="dxa"/>
+          </w:tcPr>
+          <w:p>
+            <w:pPr>
+              <w:jc w:val="both"/>
+              <w:rPr>
+                <w:rFonts w:ascii="Times New Roman" w:hAnsi="Times New Roman" w:cs="Times New Roman"/>
+                <w:sz w:val="28"/>
+                <w:szCs w:val="28"/>
+                <w:lang w:val="en-US"/>
+              </w:rPr>
+            </w:pPr>
+            <w:r>
+              <w:rPr>
+                <w:rFonts w:ascii="Times New Roman" w:hAnsi="Times New Roman" w:cs="Times New Roman"/>
+                <w:sz w:val="28"/>
+                <w:szCs w:val="28"/>
+                <w:lang w:val="en-US"/>
+              </w:rPr>
+              <w:t>INT</w:t>
+            </w:r>
+          </w:p>
+        </w:tc>
+        <w:tc>
+          <w:tcPr>
+            <w:tcW w:w="3191" w:type="dxa"/>
+          </w:tcPr>
+          <w:p>
+            <w:pPr>
+              <w:jc w:val="both"/>
+              <w:rPr>
+                <w:rFonts w:ascii="Times New Roman" w:hAnsi="Times New Roman" w:cs="Times New Roman"/>
+                <w:sz w:val="28"/>
+                <w:szCs w:val="28"/>
+              </w:rPr>
+            </w:pPr>
+            <w:r>
+              <w:rPr>
+                <w:rFonts w:ascii="Times New Roman" w:hAnsi="Times New Roman" w:cs="Times New Roman"/>
+                <w:sz w:val="28"/>
+                <w:szCs w:val="28"/>
+              </w:rPr>
+              <w:t>Первичный</w:t>
+            </w:r>
+          </w:p>
+        </w:tc>
+      </w:tr>
+      <w:tr>
+        <w:tc>
+          <w:tcPr>
+            <w:tcW w:w="3190" w:type="dxa"/>
+          </w:tcPr>
+          <w:p>
+            <w:pPr>
+              <w:jc w:val="both"/>
+              <w:rPr>
+                <w:rFonts w:ascii="Times New Roman" w:hAnsi="Times New Roman" w:cs="Times New Roman"/>
+                <w:sz w:val="28"/>
+                <w:szCs w:val="28"/>
+                <w:lang w:val="en-US"/>
+              </w:rPr>
+            </w:pPr>
+            <w:r>
+              <w:rPr>
+                <w:rFonts w:ascii="Times New Roman" w:hAnsi="Times New Roman" w:cs="Times New Roman"/>
+                <w:sz w:val="28"/>
+                <w:szCs w:val="28"/>
+                <w:lang w:val="en-US"/>
+              </w:rPr>
+              <w:t>GroupName</w:t>
+            </w:r>
+          </w:p>
+        </w:tc>
+        <w:tc>
+          <w:tcPr>
+            <w:tcW w:w="3190" w:type="dxa"/>
+          </w:tcPr>
+          <w:p>
+            <w:pPr>
+              <w:jc w:val="both"/>
+              <w:rPr>
+                <w:rFonts w:ascii="Times New Roman" w:hAnsi="Times New Roman" w:cs="Times New Roman"/>
+                <w:sz w:val="28"/>
+                <w:szCs w:val="28"/>
+                <w:lang w:val="en-US"/>
+              </w:rPr>
+            </w:pPr>
+            <w:r>
+              <w:rPr>
+                <w:rFonts w:ascii="Times New Roman" w:hAnsi="Times New Roman" w:cs="Times New Roman"/>
+                <w:sz w:val="28"/>
+                <w:szCs w:val="28"/>
+                <w:lang w:val="en-US"/>
+              </w:rPr>
+              <w:t>NVARCHAR(20)</w:t>
+            </w:r>
+          </w:p>
+        </w:tc>
+        <w:tc>
+          <w:tcPr>
+            <w:tcW w:w="3191" w:type="dxa"/>
+          </w:tcPr>
+          <w:p>
+            <w:pPr>
+              <w:jc w:val="both"/>
+              <w:rPr>
+                <w:rFonts w:ascii="Times New Roman" w:hAnsi="Times New Roman" w:cs="Times New Roman"/>
+                <w:sz w:val="28"/>
+                <w:szCs w:val="28"/>
+              </w:rPr>
+            </w:pPr>
+          </w:p>
+        </w:tc>
+      </w:tr>
+    </w:tbl>
+    <w:p>
+      <w:pPr>
+        <w:spacing w:after="0" w:line="240" w:lineRule="auto"/>
+        <w:jc w:val="center"/>
+        <w:rPr>
+          <w:rFonts w:ascii="Times New Roman" w:hAnsi="Times New Roman" w:cs="Times New Roman"/>
+          <w:sz w:val="28"/>
+          <w:szCs w:val="28"/>
+        </w:rPr>
+      </w:pPr>
+    </w:p>
+    <w:p>
+      <w:pPr>
+        <w:spacing w:after="0" w:line="360" w:lineRule="auto"/>
+        <w:ind w:firstLine="709"/>
+        <w:jc w:val="both"/>
+        <w:rPr>
+          <w:rFonts w:ascii="Times New Roman" w:hAnsi="Times New Roman" w:cs="Times New Roman"/>
+          <w:sz w:val="28"/>
+          <w:szCs w:val="28"/>
+        </w:rPr>
+      </w:pPr>
+      <w:r>
+        <w:rPr>
+          <w:rFonts w:ascii="Times New Roman" w:hAnsi="Times New Roman" w:cs="Times New Roman"/>
+          <w:sz w:val="28"/>
+          <w:szCs w:val="28"/>
+        </w:rPr>
+        <w:t>Таблица «</w:t>
+      </w:r>
+      <w:r>
+        <w:rPr>
+          <w:rFonts w:ascii="Times New Roman" w:hAnsi="Times New Roman" w:cs="Times New Roman"/>
+          <w:sz w:val="28"/>
+          <w:szCs w:val="28"/>
+          <w:lang w:val="en-US"/>
+        </w:rPr>
+        <w:t>Groups</w:t>
+      </w:r>
+      <w:r>
+        <w:rPr>
+          <w:rFonts w:ascii="Times New Roman" w:hAnsi="Times New Roman" w:cs="Times New Roman"/>
+          <w:sz w:val="28"/>
+          <w:szCs w:val="28"/>
+        </w:rPr>
+        <w:t xml:space="preserve">» хранит данные об учебных группах. Поле </w:t>
+      </w:r>
+      <w:r>
+        <w:rPr>
+          <w:rFonts w:ascii="Times New Roman" w:hAnsi="Times New Roman" w:cs="Times New Roman"/>
+          <w:sz w:val="28"/>
+          <w:szCs w:val="28"/>
+          <w:lang w:val="en-US"/>
+        </w:rPr>
+        <w:t>Id</w:t>
+      </w:r>
+      <w:r>
+        <w:rPr>
+          <w:rFonts w:ascii="Times New Roman" w:hAnsi="Times New Roman" w:cs="Times New Roman"/>
+          <w:sz w:val="28"/>
+          <w:szCs w:val="28"/>
+        </w:rPr>
+        <w:t xml:space="preserve"> — первичный ключ типа INT с </w:t>
+      </w:r>
+      <w:r>
+        <w:rPr>
+          <w:rFonts w:ascii="Times New Roman" w:hAnsi="Times New Roman" w:cs="Times New Roman"/>
+          <w:sz w:val="28"/>
+          <w:szCs w:val="28"/>
+        </w:rPr>
+        <w:t>автоинкрементом</w:t>
+      </w:r>
+      <w:r>
+        <w:rPr>
+          <w:rFonts w:ascii="Times New Roman" w:hAnsi="Times New Roman" w:cs="Times New Roman"/>
+          <w:sz w:val="28"/>
+          <w:szCs w:val="28"/>
+        </w:rPr>
+        <w:t xml:space="preserve">. Поле </w:t>
+      </w:r>
+      <w:r>
+        <w:rPr>
+          <w:rFonts w:ascii="Times New Roman" w:hAnsi="Times New Roman" w:cs="Times New Roman"/>
+          <w:sz w:val="28"/>
+          <w:szCs w:val="28"/>
+          <w:lang w:val="en-US"/>
+        </w:rPr>
+        <w:t>GroupName</w:t>
+      </w:r>
+      <w:r>
+        <w:rPr>
+          <w:rFonts w:ascii="Times New Roman" w:hAnsi="Times New Roman" w:cs="Times New Roman"/>
+          <w:sz w:val="28"/>
+          <w:szCs w:val="28"/>
+        </w:rPr>
+        <w:t xml:space="preserve"> типа NVARCHAR(20) содержит название группы. Длина 20 символов выбрана с учётом типичной структуры названий групп. На это поле наложено ограничение UNIQUE, гарантирующее уникальность названия каждой группы в базе данных. Атрибут NOT NULL делает поле обязательным. Уникальность названия группы критически важна для предотвращения путаницы при составлении расписания.</w:t>
+      </w:r>
+    </w:p>
+    <w:p>
+      <w:pPr>
+        <w:rPr>
+          <w:rFonts w:ascii="Times New Roman" w:hAnsi="Times New Roman" w:cs="Times New Roman"/>
+          <w:sz w:val="28"/>
+          <w:szCs w:val="28"/>
+        </w:rPr>
+      </w:pPr>
+    </w:p>
+    <w:p>
+      <w:pPr>
+        <w:jc w:val="center"/>
+        <w:rPr>
+          <w:rFonts w:ascii="Times New Roman" w:hAnsi="Times New Roman" w:cs="Times New Roman"/>
+          <w:b/>
+          <w:sz w:val="28"/>
+          <w:szCs w:val="28"/>
+        </w:rPr>
+      </w:pPr>
+      <w:r>
+        <w:rPr>
+          <w:rFonts w:ascii="Times New Roman" w:hAnsi="Times New Roman" w:cs="Times New Roman"/>
+          <w:b/>
+          <w:sz w:val="28"/>
+          <w:szCs w:val="28"/>
+        </w:rPr>
+        <w:t>Таблица 3 — Структура таблицы «</w:t>
+      </w:r>
+      <w:r>
+        <w:rPr>
+          <w:rFonts w:ascii="Times New Roman" w:hAnsi="Times New Roman" w:cs="Times New Roman"/>
+          <w:b/>
+          <w:sz w:val="28"/>
+          <w:szCs w:val="28"/>
+          <w:lang w:val="en-US"/>
+        </w:rPr>
+        <w:t>Rooms</w:t>
+      </w:r>
+      <w:r>
+        <w:rPr>
+          <w:rFonts w:ascii="Times New Roman" w:hAnsi="Times New Roman" w:cs="Times New Roman"/>
+          <w:b/>
+          <w:sz w:val="28"/>
+          <w:szCs w:val="28"/>
+        </w:rPr>
+        <w:t>»</w:t>
+      </w:r>
+    </w:p>
+    <w:tbl>
+      <w:tblPr>
+        <w:tblStyle w:val="af4"/>
+        <w:tblpPr w:leftFromText="180" w:rightFromText="180" w:vertAnchor="text" w:horzAnchor="margin" w:tblpY="44"/>
+        <w:tblW w:w="0" w:type="auto"/>
+        <w:tblLook w:val="04A0" w:firstRow="1" w:lastRow="0" w:firstColumn="1" w:lastColumn="0" w:noHBand="0" w:noVBand="1"/>
+      </w:tblPr>
+      <w:tblGrid>
+        <w:gridCol w:w="3190"/>
+        <w:gridCol w:w="3190"/>
+        <w:gridCol w:w="3191"/>
+      </w:tblGrid>
+      <w:tr>
+        <w:tc>
+          <w:tcPr>
+            <w:tcW w:w="3190" w:type="dxa"/>
+          </w:tcPr>
+          <w:p>
+            <w:pPr>
+              <w:rPr>
+                <w:rFonts w:ascii="Times New Roman" w:hAnsi="Times New Roman" w:cs="Times New Roman"/>
+                <w:sz w:val="28"/>
+                <w:szCs w:val="28"/>
+              </w:rPr>
+            </w:pPr>
+            <w:r>
+              <w:rPr>
+                <w:rFonts w:ascii="Times New Roman" w:hAnsi="Times New Roman" w:cs="Times New Roman"/>
+                <w:sz w:val="28"/>
+                <w:szCs w:val="28"/>
+              </w:rPr>
+              <w:t>Название поля</w:t>
+            </w:r>
+          </w:p>
+        </w:tc>
+        <w:tc>
+          <w:tcPr>
+            <w:tcW w:w="3190" w:type="dxa"/>
+          </w:tcPr>
+          <w:p>
+            <w:pPr>
+              <w:rPr>
+                <w:rFonts w:ascii="Times New Roman" w:hAnsi="Times New Roman" w:cs="Times New Roman"/>
+                <w:sz w:val="28"/>
+                <w:szCs w:val="28"/>
+              </w:rPr>
+            </w:pPr>
+            <w:r>
+              <w:rPr>
+                <w:rFonts w:ascii="Times New Roman" w:hAnsi="Times New Roman" w:cs="Times New Roman"/>
+                <w:sz w:val="28"/>
+                <w:szCs w:val="28"/>
+              </w:rPr>
+              <w:t>Тип данных</w:t>
+            </w:r>
+          </w:p>
+        </w:tc>
+        <w:tc>
+          <w:tcPr>
+            <w:tcW w:w="3191" w:type="dxa"/>
+          </w:tcPr>
+          <w:p>
+            <w:pPr>
+              <w:rPr>
+                <w:rFonts w:ascii="Times New Roman" w:hAnsi="Times New Roman" w:cs="Times New Roman"/>
+                <w:sz w:val="28"/>
+                <w:szCs w:val="28"/>
+              </w:rPr>
+            </w:pPr>
+            <w:r>
+              <w:rPr>
+                <w:rFonts w:ascii="Times New Roman" w:hAnsi="Times New Roman" w:cs="Times New Roman"/>
+                <w:sz w:val="28"/>
+                <w:szCs w:val="28"/>
+              </w:rPr>
+              <w:t>Ключ</w:t>
+            </w:r>
+          </w:p>
+        </w:tc>
+      </w:tr>
+      <w:tr>
+        <w:tc>
+          <w:tcPr>
+            <w:tcW w:w="3190" w:type="dxa"/>
+          </w:tcPr>
+          <w:p>
+            <w:pPr>
+              <w:rPr>
+                <w:rFonts w:ascii="Times New Roman" w:hAnsi="Times New Roman" w:cs="Times New Roman"/>
+                <w:sz w:val="28"/>
+                <w:szCs w:val="28"/>
+                <w:lang w:val="en-US"/>
+              </w:rPr>
+            </w:pPr>
+            <w:r>
+              <w:rPr>
+                <w:rFonts w:ascii="Times New Roman" w:hAnsi="Times New Roman" w:cs="Times New Roman"/>
+                <w:sz w:val="28"/>
+                <w:szCs w:val="28"/>
+                <w:lang w:val="en-US"/>
+              </w:rPr>
+              <w:t>Id</w:t>
+            </w:r>
+          </w:p>
+        </w:tc>
+        <w:tc>
+          <w:tcPr>
+            <w:tcW w:w="3190" w:type="dxa"/>
+          </w:tcPr>
+          <w:p>
+            <w:pPr>
+              <w:rPr>
+                <w:rFonts w:ascii="Times New Roman" w:hAnsi="Times New Roman" w:cs="Times New Roman"/>
+                <w:sz w:val="28"/>
+                <w:szCs w:val="28"/>
+                <w:lang w:val="en-US"/>
+              </w:rPr>
+            </w:pPr>
+            <w:r>
+              <w:rPr>
+                <w:rFonts w:ascii="Times New Roman" w:hAnsi="Times New Roman" w:cs="Times New Roman"/>
+                <w:sz w:val="28"/>
+                <w:szCs w:val="28"/>
+                <w:lang w:val="en-US"/>
+              </w:rPr>
+              <w:t>INT</w:t>
+            </w:r>
+          </w:p>
+        </w:tc>
+        <w:tc>
+          <w:tcPr>
+            <w:tcW w:w="3191" w:type="dxa"/>
+          </w:tcPr>
+          <w:p>
+            <w:pPr>
+              <w:rPr>
+                <w:rFonts w:ascii="Times New Roman" w:hAnsi="Times New Roman" w:cs="Times New Roman"/>
+                <w:sz w:val="28"/>
+                <w:szCs w:val="28"/>
+              </w:rPr>
+            </w:pPr>
+            <w:r>
+              <w:rPr>
+                <w:rFonts w:ascii="Times New Roman" w:hAnsi="Times New Roman" w:cs="Times New Roman"/>
+                <w:sz w:val="28"/>
+                <w:szCs w:val="28"/>
+              </w:rPr>
+              <w:t>Первичный ключ</w:t>
+            </w:r>
+          </w:p>
+        </w:tc>
+      </w:tr>
+      <w:tr>
+        <w:tc>
+          <w:tcPr>
+            <w:tcW w:w="3190" w:type="dxa"/>
+          </w:tcPr>
+          <w:p>
+            <w:pPr>
+              <w:rPr>
+                <w:rFonts w:ascii="Times New Roman" w:hAnsi="Times New Roman" w:cs="Times New Roman"/>
+                <w:sz w:val="28"/>
+                <w:szCs w:val="28"/>
+                <w:lang w:val="en-US"/>
+              </w:rPr>
+            </w:pPr>
+            <w:r>
+              <w:rPr>
+                <w:rFonts w:ascii="Times New Roman" w:hAnsi="Times New Roman" w:cs="Times New Roman"/>
+                <w:sz w:val="28"/>
+                <w:szCs w:val="28"/>
+                <w:lang w:val="en-US"/>
+              </w:rPr>
+              <w:t>RoomNumber</w:t>
+            </w:r>
+          </w:p>
+        </w:tc>
+        <w:tc>
+          <w:tcPr>
+            <w:tcW w:w="3190" w:type="dxa"/>
+          </w:tcPr>
+          <w:p>
+            <w:pPr>
+              <w:rPr>
+                <w:rFonts w:ascii="Times New Roman" w:hAnsi="Times New Roman" w:cs="Times New Roman"/>
+                <w:sz w:val="28"/>
+                <w:szCs w:val="28"/>
+                <w:lang w:val="en-US"/>
+              </w:rPr>
+            </w:pPr>
+            <w:r>
+              <w:rPr>
+                <w:rFonts w:ascii="Times New Roman" w:hAnsi="Times New Roman" w:cs="Times New Roman"/>
+                <w:sz w:val="28"/>
+                <w:szCs w:val="28"/>
+                <w:lang w:val="en-US"/>
+              </w:rPr>
+              <w:t>NVARCHAR(10)</w:t>
+            </w:r>
+          </w:p>
+        </w:tc>
+        <w:tc>
+          <w:tcPr>
+            <w:tcW w:w="3191" w:type="dxa"/>
+          </w:tcPr>
+          <w:p>
+            <w:pPr>
+              <w:rPr>
+                <w:rFonts w:ascii="Times New Roman" w:hAnsi="Times New Roman" w:cs="Times New Roman"/>
+                <w:sz w:val="28"/>
+                <w:szCs w:val="28"/>
+              </w:rPr>
+            </w:pPr>
+          </w:p>
+        </w:tc>
+      </w:tr>
+    </w:tbl>
+    <w:p>
+      <w:pPr>
+        <w:spacing w:after="0" w:line="240" w:lineRule="auto"/>
+        <w:jc w:val="center"/>
+        <w:rPr>
+          <w:rFonts w:ascii="Times New Roman" w:hAnsi="Times New Roman" w:cs="Times New Roman"/>
+          <w:b/>
+          <w:sz w:val="28"/>
+          <w:szCs w:val="28"/>
+        </w:rPr>
+      </w:pPr>
+    </w:p>
+    <w:p>
+      <w:pPr>
+        <w:spacing w:after="0" w:line="360" w:lineRule="auto"/>
+        <w:ind w:firstLine="709"/>
+        <w:jc w:val="both"/>
+        <w:rPr>
+          <w:rFonts w:ascii="Times New Roman" w:hAnsi="Times New Roman" w:cs="Times New Roman"/>
+          <w:sz w:val="28"/>
+          <w:szCs w:val="28"/>
+        </w:rPr>
+      </w:pPr>
+      <w:r>
+        <w:rPr>
+          <w:rFonts w:ascii="Times New Roman" w:hAnsi="Times New Roman" w:cs="Times New Roman"/>
+          <w:sz w:val="28"/>
+          <w:szCs w:val="28"/>
+        </w:rPr>
+        <w:t>Таблица «</w:t>
+      </w:r>
+      <w:r>
+        <w:rPr>
+          <w:rFonts w:ascii="Times New Roman" w:hAnsi="Times New Roman" w:cs="Times New Roman"/>
+          <w:sz w:val="28"/>
+          <w:szCs w:val="28"/>
+          <w:lang w:val="en-US"/>
+        </w:rPr>
+        <w:t>Rooms</w:t>
+      </w:r>
+      <w:r>
+        <w:rPr>
+          <w:rFonts w:ascii="Times New Roman" w:hAnsi="Times New Roman" w:cs="Times New Roman"/>
+          <w:sz w:val="28"/>
+          <w:szCs w:val="28"/>
+        </w:rPr>
+        <w:t xml:space="preserve">» содержит информацию об аудиториях. Поле </w:t>
+      </w:r>
+      <w:r>
+        <w:rPr>
+          <w:rFonts w:ascii="Times New Roman" w:hAnsi="Times New Roman" w:cs="Times New Roman"/>
+          <w:sz w:val="28"/>
+          <w:szCs w:val="28"/>
+          <w:lang w:val="en-US"/>
+        </w:rPr>
+        <w:t>Id</w:t>
+      </w:r>
+      <w:r>
+        <w:rPr>
+          <w:rFonts w:ascii="Times New Roman" w:hAnsi="Times New Roman" w:cs="Times New Roman"/>
+          <w:sz w:val="28"/>
+          <w:szCs w:val="28"/>
+        </w:rPr>
+        <w:t xml:space="preserve"> — первичный ключ INT с IDENTITY. Поле RoomNumber типа NVARCHAR(10) хранит номер или обозначение аудитории. Использование текстового типа обусловлено тем, что обозначения аудиторий могут включать буквы. Длина 10 символов достаточна для большинства обозначений. Поле обязательно для заполнения (NOT NULL).</w:t>
+      </w:r>
+    </w:p>
+    <w:p>
+      <w:pPr>
+        <w:rPr>
+          <w:rFonts w:ascii="Times New Roman" w:hAnsi="Times New Roman" w:cs="Times New Roman"/>
+          <w:sz w:val="28"/>
+          <w:szCs w:val="28"/>
+        </w:rPr>
+      </w:pPr>
+      <w:bookmarkStart w:id="10" w:name="_GoBack"/>
+      <w:bookmarkEnd w:id="10"/>
+    </w:p>
+    <w:p>
+      <w:pPr>
+        <w:jc w:val="center"/>
+        <w:rPr>
+          <w:rFonts w:ascii="Times New Roman" w:hAnsi="Times New Roman" w:cs="Times New Roman"/>
+          <w:b/>
+          <w:sz w:val="28"/>
+          <w:szCs w:val="28"/>
+        </w:rPr>
+      </w:pPr>
+      <w:r>
+        <w:rPr>
+          <w:rFonts w:ascii="Times New Roman" w:hAnsi="Times New Roman" w:cs="Times New Roman"/>
+          <w:b/>
+          <w:sz w:val="28"/>
+          <w:szCs w:val="28"/>
+        </w:rPr>
+        <w:t>Таблица</w:t>
+      </w:r>
+      <w:r>
+        <w:rPr>
+          <w:rFonts w:ascii="Times New Roman" w:hAnsi="Times New Roman" w:cs="Times New Roman"/>
+          <w:b/>
+          <w:sz w:val="28"/>
+          <w:szCs w:val="28"/>
+          <w:lang w:val="en-US"/>
+        </w:rPr>
+        <w:t xml:space="preserve"> 4</w:t>
+      </w:r>
+      <w:r>
+        <w:rPr>
+          <w:rFonts w:ascii="Times New Roman" w:hAnsi="Times New Roman" w:cs="Times New Roman"/>
+          <w:b/>
+          <w:sz w:val="28"/>
+          <w:szCs w:val="28"/>
+        </w:rPr>
+        <w:t xml:space="preserve"> — Структура таблицы «</w:t>
+      </w:r>
+      <w:r>
+        <w:rPr>
+          <w:rFonts w:ascii="Times New Roman" w:hAnsi="Times New Roman" w:cs="Times New Roman"/>
+          <w:b/>
+          <w:sz w:val="28"/>
+          <w:szCs w:val="28"/>
+          <w:lang w:val="en-US"/>
+        </w:rPr>
+        <w:t>Schedules</w:t>
+      </w:r>
+      <w:r>
+        <w:rPr>
+          <w:rFonts w:ascii="Times New Roman" w:hAnsi="Times New Roman" w:cs="Times New Roman"/>
+          <w:b/>
+          <w:sz w:val="28"/>
+          <w:szCs w:val="28"/>
+        </w:rPr>
+        <w:t>»</w:t>
+      </w:r>
+    </w:p>
+    <w:tbl>
+      <w:tblPr>
+        <w:tblStyle w:val="af4"/>
+        <w:tblW w:w="0" w:type="auto"/>
+        <w:tblLook w:val="04A0" w:firstRow="1" w:lastRow="0" w:firstColumn="1" w:lastColumn="0" w:noHBand="0" w:noVBand="1"/>
+      </w:tblPr>
+      <w:tblGrid>
+        <w:gridCol w:w="3190"/>
+        <w:gridCol w:w="3190"/>
+        <w:gridCol w:w="3191"/>
+      </w:tblGrid>
+      <w:tr>
+        <w:tc>
+          <w:tcPr>
+            <w:tcW w:w="3190" w:type="dxa"/>
+          </w:tcPr>
+          <w:p>
+            <w:pPr>
+              <w:jc w:val="center"/>
+              <w:rPr>
+                <w:rFonts w:ascii="Times New Roman" w:hAnsi="Times New Roman" w:cs="Times New Roman"/>
+                <w:sz w:val="28"/>
+                <w:szCs w:val="28"/>
+              </w:rPr>
+            </w:pPr>
+            <w:r>
+              <w:rPr>
+                <w:rFonts w:ascii="Times New Roman" w:hAnsi="Times New Roman" w:cs="Times New Roman"/>
+                <w:sz w:val="28"/>
+                <w:szCs w:val="28"/>
+              </w:rPr>
+              <w:t>Название поля</w:t>
+            </w:r>
+          </w:p>
+        </w:tc>
+        <w:tc>
+          <w:tcPr>
+            <w:tcW w:w="3190" w:type="dxa"/>
+          </w:tcPr>
+          <w:p>
+            <w:pPr>
+              <w:jc w:val="center"/>
+              <w:rPr>
+                <w:rFonts w:ascii="Times New Roman" w:hAnsi="Times New Roman" w:cs="Times New Roman"/>
+                <w:sz w:val="28"/>
+                <w:szCs w:val="28"/>
+              </w:rPr>
+            </w:pPr>
+            <w:r>
+              <w:rPr>
+                <w:rFonts w:ascii="Times New Roman" w:hAnsi="Times New Roman" w:cs="Times New Roman"/>
+                <w:sz w:val="28"/>
+                <w:szCs w:val="28"/>
+              </w:rPr>
+              <w:t>Тип данных</w:t>
+            </w:r>
+          </w:p>
+        </w:tc>
+        <w:tc>
+          <w:tcPr>
+            <w:tcW w:w="3191" w:type="dxa"/>
+          </w:tcPr>
+          <w:p>
+            <w:pPr>
+              <w:jc w:val="center"/>
+              <w:rPr>
+                <w:rFonts w:ascii="Times New Roman" w:hAnsi="Times New Roman" w:cs="Times New Roman"/>
+                <w:sz w:val="28"/>
+                <w:szCs w:val="28"/>
+              </w:rPr>
+            </w:pPr>
+            <w:r>
+              <w:rPr>
+                <w:rFonts w:ascii="Times New Roman" w:hAnsi="Times New Roman" w:cs="Times New Roman"/>
+                <w:sz w:val="28"/>
+                <w:szCs w:val="28"/>
+              </w:rPr>
+              <w:t>Ключ</w:t>
+            </w:r>
+          </w:p>
+        </w:tc>
+      </w:tr>
+      <w:tr>
+        <w:tc>
+          <w:tcPr>
+            <w:tcW w:w="3190" w:type="dxa"/>
+          </w:tcPr>
+          <w:p>
+            <w:pPr>
+              <w:jc w:val="center"/>
+              <w:rPr>
+                <w:rFonts w:ascii="Times New Roman" w:hAnsi="Times New Roman" w:cs="Times New Roman"/>
+                <w:sz w:val="28"/>
+                <w:szCs w:val="28"/>
+                <w:lang w:val="en-US"/>
+              </w:rPr>
+            </w:pPr>
+            <w:r>
+              <w:rPr>
+                <w:rFonts w:ascii="Times New Roman" w:hAnsi="Times New Roman" w:cs="Times New Roman"/>
+                <w:sz w:val="28"/>
+                <w:szCs w:val="28"/>
+                <w:lang w:val="en-US"/>
+              </w:rPr>
+              <w:t>Id</w:t>
+            </w:r>
+          </w:p>
+        </w:tc>
+        <w:tc>
+          <w:tcPr>
+            <w:tcW w:w="3190" w:type="dxa"/>
+          </w:tcPr>
+          <w:p>
+            <w:pPr>
+              <w:jc w:val="center"/>
+              <w:rPr>
+                <w:rFonts w:ascii="Times New Roman" w:hAnsi="Times New Roman" w:cs="Times New Roman"/>
+                <w:sz w:val="28"/>
+                <w:szCs w:val="28"/>
+                <w:lang w:val="en-US"/>
+              </w:rPr>
+            </w:pPr>
+            <w:r>
+              <w:rPr>
+                <w:rFonts w:ascii="Times New Roman" w:hAnsi="Times New Roman" w:cs="Times New Roman"/>
+                <w:sz w:val="28"/>
+                <w:szCs w:val="28"/>
+                <w:lang w:val="en-US"/>
+              </w:rPr>
+              <w:t>INT</w:t>
+            </w:r>
+          </w:p>
+        </w:tc>
+        <w:tc>
+          <w:tcPr>
+            <w:tcW w:w="3191" w:type="dxa"/>
+          </w:tcPr>
+          <w:p>
+            <w:pPr>
+              <w:jc w:val="center"/>
+              <w:rPr>
+                <w:rFonts w:ascii="Times New Roman" w:hAnsi="Times New Roman" w:cs="Times New Roman"/>
+                <w:sz w:val="28"/>
+                <w:szCs w:val="28"/>
+              </w:rPr>
+            </w:pPr>
+            <w:r>
+              <w:rPr>
+                <w:rFonts w:ascii="Times New Roman" w:hAnsi="Times New Roman" w:cs="Times New Roman"/>
+                <w:sz w:val="28"/>
+                <w:szCs w:val="28"/>
+              </w:rPr>
+              <w:t>Первичный ключ</w:t>
+            </w:r>
+          </w:p>
+        </w:tc>
+      </w:tr>
+      <w:tr>
+        <w:tc>
+          <w:tcPr>
+            <w:tcW w:w="3190" w:type="dxa"/>
+          </w:tcPr>
+          <w:p>
+            <w:pPr>
+              <w:jc w:val="center"/>
+              <w:rPr>
+                <w:rFonts w:ascii="Times New Roman" w:hAnsi="Times New Roman" w:cs="Times New Roman"/>
+                <w:sz w:val="28"/>
+                <w:szCs w:val="28"/>
+                <w:lang w:val="en-US"/>
+              </w:rPr>
+            </w:pPr>
+            <w:r>
+              <w:rPr>
+                <w:rFonts w:ascii="Times New Roman" w:hAnsi="Times New Roman" w:cs="Times New Roman"/>
+                <w:sz w:val="28"/>
+                <w:szCs w:val="28"/>
+                <w:lang w:val="en-US"/>
+              </w:rPr>
+              <w:t>DayOfWeek</w:t>
+            </w:r>
+          </w:p>
+        </w:tc>
+        <w:tc>
+          <w:tcPr>
+            <w:tcW w:w="3190" w:type="dxa"/>
+          </w:tcPr>
+          <w:p>
+            <w:pPr>
+              <w:jc w:val="center"/>
+              <w:rPr>
+                <w:rFonts w:ascii="Times New Roman" w:hAnsi="Times New Roman" w:cs="Times New Roman"/>
+                <w:sz w:val="28"/>
+                <w:szCs w:val="28"/>
+                <w:lang w:val="en-US"/>
+              </w:rPr>
+            </w:pPr>
+            <w:r>
+              <w:rPr>
+                <w:rFonts w:ascii="Times New Roman" w:hAnsi="Times New Roman" w:cs="Times New Roman"/>
+                <w:sz w:val="28"/>
+                <w:szCs w:val="28"/>
+                <w:lang w:val="en-US"/>
+              </w:rPr>
+              <w:t>NVARCHAR(20)</w:t>
+            </w:r>
+          </w:p>
+        </w:tc>
+        <w:tc>
+          <w:tcPr>
+            <w:tcW w:w="3191" w:type="dxa"/>
+          </w:tcPr>
+          <w:p>
+            <w:pPr>
+              <w:jc w:val="center"/>
+              <w:rPr>
+                <w:rFonts w:ascii="Times New Roman" w:hAnsi="Times New Roman" w:cs="Times New Roman"/>
+                <w:sz w:val="28"/>
+                <w:szCs w:val="28"/>
+              </w:rPr>
+            </w:pPr>
+          </w:p>
+        </w:tc>
+      </w:tr>
+      <w:tr>
+        <w:tc>
+          <w:tcPr>
+            <w:tcW w:w="3190" w:type="dxa"/>
+          </w:tcPr>
+          <w:p>
+            <w:pPr>
+              <w:jc w:val="center"/>
+              <w:rPr>
+                <w:rFonts w:ascii="Times New Roman" w:hAnsi="Times New Roman" w:cs="Times New Roman"/>
+                <w:sz w:val="28"/>
+                <w:szCs w:val="28"/>
+                <w:lang w:val="en-US"/>
+              </w:rPr>
+            </w:pPr>
+            <w:r>
+              <w:rPr>
+                <w:rFonts w:ascii="Times New Roman" w:hAnsi="Times New Roman" w:cs="Times New Roman"/>
+                <w:sz w:val="28"/>
+                <w:szCs w:val="28"/>
+                <w:lang w:val="en-US"/>
+              </w:rPr>
+              <w:t>LessonNumber</w:t>
+            </w:r>
+          </w:p>
+        </w:tc>
+        <w:tc>
+          <w:tcPr>
+            <w:tcW w:w="3190" w:type="dxa"/>
+          </w:tcPr>
+          <w:p>
+            <w:pPr>
+              <w:jc w:val="center"/>
+              <w:rPr>
+                <w:rFonts w:ascii="Times New Roman" w:hAnsi="Times New Roman" w:cs="Times New Roman"/>
+                <w:sz w:val="28"/>
+                <w:szCs w:val="28"/>
+                <w:lang w:val="en-US"/>
+              </w:rPr>
+            </w:pPr>
+            <w:r>
+              <w:rPr>
+                <w:rFonts w:ascii="Times New Roman" w:hAnsi="Times New Roman" w:cs="Times New Roman"/>
+                <w:sz w:val="28"/>
+                <w:szCs w:val="28"/>
+                <w:lang w:val="en-US"/>
+              </w:rPr>
+              <w:t>INT</w:t>
+            </w:r>
+          </w:p>
+        </w:tc>
+        <w:tc>
+          <w:tcPr>
+            <w:tcW w:w="3191" w:type="dxa"/>
+          </w:tcPr>
+          <w:p>
+            <w:pPr>
+              <w:jc w:val="center"/>
+              <w:rPr>
+                <w:rFonts w:ascii="Times New Roman" w:hAnsi="Times New Roman" w:cs="Times New Roman"/>
+                <w:sz w:val="28"/>
+                <w:szCs w:val="28"/>
+              </w:rPr>
+            </w:pPr>
+          </w:p>
+        </w:tc>
+      </w:tr>
+      <w:tr>
+        <w:tc>
+          <w:tcPr>
+            <w:tcW w:w="3190" w:type="dxa"/>
+          </w:tcPr>
+          <w:p>
+            <w:pPr>
+              <w:jc w:val="center"/>
+              <w:rPr>
+                <w:rFonts w:ascii="Times New Roman" w:hAnsi="Times New Roman" w:cs="Times New Roman"/>
+                <w:sz w:val="28"/>
+                <w:szCs w:val="28"/>
+                <w:lang w:val="en-US"/>
+              </w:rPr>
+            </w:pPr>
+            <w:r>
+              <w:rPr>
+                <w:rFonts w:ascii="Times New Roman" w:hAnsi="Times New Roman" w:cs="Times New Roman"/>
+                <w:sz w:val="28"/>
+                <w:szCs w:val="28"/>
+                <w:lang w:val="en-US"/>
+              </w:rPr>
+              <w:t>GroupId</w:t>
+            </w:r>
+          </w:p>
+        </w:tc>
+        <w:tc>
+          <w:tcPr>
+            <w:tcW w:w="3190" w:type="dxa"/>
+          </w:tcPr>
+          <w:p>
+            <w:pPr>
+              <w:jc w:val="center"/>
+              <w:rPr>
+                <w:rFonts w:ascii="Times New Roman" w:hAnsi="Times New Roman" w:cs="Times New Roman"/>
+                <w:sz w:val="28"/>
+                <w:szCs w:val="28"/>
+                <w:lang w:val="en-US"/>
+              </w:rPr>
+            </w:pPr>
+            <w:r>
+              <w:rPr>
+                <w:rFonts w:ascii="Times New Roman" w:hAnsi="Times New Roman" w:cs="Times New Roman"/>
+                <w:sz w:val="28"/>
+                <w:szCs w:val="28"/>
+                <w:lang w:val="en-US"/>
+              </w:rPr>
+              <w:t>INT</w:t>
+            </w:r>
+          </w:p>
+        </w:tc>
+        <w:tc>
+          <w:tcPr>
+            <w:tcW w:w="3191" w:type="dxa"/>
+          </w:tcPr>
+          <w:p>
+            <w:pPr>
+              <w:jc w:val="center"/>
+              <w:rPr>
+                <w:rFonts w:ascii="Times New Roman" w:hAnsi="Times New Roman" w:cs="Times New Roman"/>
+                <w:sz w:val="28"/>
+                <w:szCs w:val="28"/>
+              </w:rPr>
+            </w:pPr>
+            <w:r>
+              <w:rPr>
+                <w:rFonts w:ascii="Times New Roman" w:hAnsi="Times New Roman" w:cs="Times New Roman"/>
+                <w:sz w:val="28"/>
+                <w:szCs w:val="28"/>
+              </w:rPr>
+              <w:t>Внешний ключ</w:t>
+            </w:r>
+          </w:p>
+        </w:tc>
+      </w:tr>
+      <w:tr>
+        <w:tc>
+          <w:tcPr>
+            <w:tcW w:w="3190" w:type="dxa"/>
+          </w:tcPr>
+          <w:p>
+            <w:pPr>
+              <w:jc w:val="center"/>
+              <w:rPr>
+                <w:rFonts w:ascii="Times New Roman" w:hAnsi="Times New Roman" w:cs="Times New Roman"/>
+                <w:sz w:val="28"/>
+                <w:szCs w:val="28"/>
+                <w:lang w:val="en-US"/>
+              </w:rPr>
+            </w:pPr>
+            <w:r>
+              <w:rPr>
+                <w:rFonts w:ascii="Times New Roman" w:hAnsi="Times New Roman" w:cs="Times New Roman"/>
+                <w:sz w:val="28"/>
+                <w:szCs w:val="28"/>
+                <w:lang w:val="en-US"/>
+              </w:rPr>
+              <w:t>LecturerId</w:t>
+            </w:r>
+          </w:p>
+        </w:tc>
+        <w:tc>
+          <w:tcPr>
+            <w:tcW w:w="3190" w:type="dxa"/>
+          </w:tcPr>
+          <w:p>
+            <w:pPr>
+              <w:jc w:val="center"/>
+              <w:rPr>
+                <w:rFonts w:ascii="Times New Roman" w:hAnsi="Times New Roman" w:cs="Times New Roman"/>
+                <w:sz w:val="28"/>
+                <w:szCs w:val="28"/>
+                <w:lang w:val="en-US"/>
+              </w:rPr>
+            </w:pPr>
+            <w:r>
+              <w:rPr>
+                <w:rFonts w:ascii="Times New Roman" w:hAnsi="Times New Roman" w:cs="Times New Roman"/>
+                <w:sz w:val="28"/>
+                <w:szCs w:val="28"/>
+                <w:lang w:val="en-US"/>
+              </w:rPr>
+              <w:t>INT</w:t>
+            </w:r>
+          </w:p>
+        </w:tc>
+        <w:tc>
+          <w:tcPr>
+            <w:tcW w:w="3191" w:type="dxa"/>
+          </w:tcPr>
+          <w:p>
+            <w:pPr>
+              <w:jc w:val="center"/>
+              <w:rPr>
+                <w:rFonts w:ascii="Times New Roman" w:hAnsi="Times New Roman" w:cs="Times New Roman"/>
+                <w:sz w:val="28"/>
+                <w:szCs w:val="28"/>
+              </w:rPr>
+            </w:pPr>
+            <w:r>
+              <w:rPr>
+                <w:rFonts w:ascii="Times New Roman" w:hAnsi="Times New Roman" w:cs="Times New Roman"/>
+                <w:sz w:val="28"/>
+                <w:szCs w:val="28"/>
+              </w:rPr>
+              <w:t>Внешний ключ</w:t>
+            </w:r>
+          </w:p>
+        </w:tc>
+      </w:tr>
+      <w:tr>
+        <w:tc>
+          <w:tcPr>
+            <w:tcW w:w="3190" w:type="dxa"/>
+          </w:tcPr>
+          <w:p>
+            <w:pPr>
+              <w:jc w:val="center"/>
+              <w:rPr>
+                <w:rFonts w:ascii="Times New Roman" w:hAnsi="Times New Roman" w:cs="Times New Roman"/>
+                <w:sz w:val="28"/>
+                <w:szCs w:val="28"/>
+                <w:lang w:val="en-US"/>
+              </w:rPr>
+            </w:pPr>
+            <w:r>
+              <w:rPr>
+                <w:rFonts w:ascii="Times New Roman" w:hAnsi="Times New Roman" w:cs="Times New Roman"/>
+                <w:sz w:val="28"/>
+                <w:szCs w:val="28"/>
+                <w:lang w:val="en-US"/>
+              </w:rPr>
+              <w:lastRenderedPageBreak/>
+              <w:t>RoomId</w:t>
+            </w:r>
+          </w:p>
+        </w:tc>
+        <w:tc>
+          <w:tcPr>
+            <w:tcW w:w="3190" w:type="dxa"/>
+          </w:tcPr>
+          <w:p>
+            <w:pPr>
+              <w:jc w:val="center"/>
+              <w:rPr>
+                <w:rFonts w:ascii="Times New Roman" w:hAnsi="Times New Roman" w:cs="Times New Roman"/>
+                <w:sz w:val="28"/>
+                <w:szCs w:val="28"/>
+                <w:lang w:val="en-US"/>
+              </w:rPr>
+            </w:pPr>
+            <w:r>
+              <w:rPr>
+                <w:rFonts w:ascii="Times New Roman" w:hAnsi="Times New Roman" w:cs="Times New Roman"/>
+                <w:sz w:val="28"/>
+                <w:szCs w:val="28"/>
+                <w:lang w:val="en-US"/>
+              </w:rPr>
+              <w:t>INT</w:t>
+            </w:r>
+          </w:p>
+        </w:tc>
+        <w:tc>
+          <w:tcPr>
+            <w:tcW w:w="3191" w:type="dxa"/>
+          </w:tcPr>
+          <w:p>
+            <w:pPr>
+              <w:jc w:val="center"/>
+              <w:rPr>
+                <w:rFonts w:ascii="Times New Roman" w:hAnsi="Times New Roman" w:cs="Times New Roman"/>
+                <w:sz w:val="28"/>
+                <w:szCs w:val="28"/>
+              </w:rPr>
+            </w:pPr>
+            <w:r>
+              <w:rPr>
+                <w:rFonts w:ascii="Times New Roman" w:hAnsi="Times New Roman" w:cs="Times New Roman"/>
+                <w:sz w:val="28"/>
+                <w:szCs w:val="28"/>
+              </w:rPr>
+              <w:t>Внешний ключ</w:t>
+            </w:r>
+          </w:p>
+        </w:tc>
+      </w:tr>
+      <w:tr>
+        <w:tc>
+          <w:tcPr>
+            <w:tcW w:w="3190" w:type="dxa"/>
+          </w:tcPr>
+          <w:p>
+            <w:pPr>
+              <w:jc w:val="center"/>
+              <w:rPr>
+                <w:rFonts w:ascii="Times New Roman" w:hAnsi="Times New Roman" w:cs="Times New Roman"/>
+                <w:sz w:val="28"/>
+                <w:szCs w:val="28"/>
+                <w:lang w:val="en-US"/>
+              </w:rPr>
+            </w:pPr>
+            <w:r>
+              <w:rPr>
+                <w:rFonts w:ascii="Times New Roman" w:hAnsi="Times New Roman" w:cs="Times New Roman"/>
+                <w:sz w:val="28"/>
+                <w:szCs w:val="28"/>
+                <w:lang w:val="en-US"/>
+              </w:rPr>
+              <w:t>SubjectName</w:t>
+            </w:r>
+          </w:p>
+        </w:tc>
+        <w:tc>
+          <w:tcPr>
+            <w:tcW w:w="3190" w:type="dxa"/>
+          </w:tcPr>
+          <w:p>
+            <w:pPr>
+              <w:jc w:val="center"/>
+              <w:rPr>
+                <w:rFonts w:ascii="Times New Roman" w:hAnsi="Times New Roman" w:cs="Times New Roman"/>
+                <w:sz w:val="28"/>
+                <w:szCs w:val="28"/>
+                <w:lang w:val="en-US"/>
+              </w:rPr>
+            </w:pPr>
+            <w:r>
+              <w:rPr>
+                <w:rFonts w:ascii="Times New Roman" w:hAnsi="Times New Roman" w:cs="Times New Roman"/>
+                <w:sz w:val="28"/>
+                <w:szCs w:val="28"/>
+                <w:lang w:val="en-US"/>
+              </w:rPr>
+              <w:t>NVARCHAR(100)</w:t>
+            </w:r>
+          </w:p>
+        </w:tc>
+        <w:tc>
+          <w:tcPr>
+            <w:tcW w:w="3191" w:type="dxa"/>
+          </w:tcPr>
+          <w:p>
+            <w:pPr>
+              <w:jc w:val="center"/>
+              <w:rPr>
+                <w:rFonts w:ascii="Times New Roman" w:hAnsi="Times New Roman" w:cs="Times New Roman"/>
+                <w:sz w:val="28"/>
+                <w:szCs w:val="28"/>
+              </w:rPr>
+            </w:pPr>
+          </w:p>
+        </w:tc>
+      </w:tr>
+    </w:tbl>
+    <w:p>
+      <w:pPr>
+        <w:spacing w:after="0" w:line="240" w:lineRule="auto"/>
+        <w:rPr>
+          <w:rFonts w:ascii="Times New Roman" w:hAnsi="Times New Roman" w:cs="Times New Roman"/>
+          <w:sz w:val="28"/>
+          <w:szCs w:val="28"/>
+        </w:rPr>
+      </w:pPr>
+    </w:p>
+    <w:p>
+      <w:pPr>
+        <w:spacing w:after="0" w:line="360" w:lineRule="auto"/>
+        <w:ind w:firstLine="709"/>
+        <w:jc w:val="both"/>
+        <w:rPr>
+          <w:rFonts w:ascii="Times New Roman" w:hAnsi="Times New Roman" w:cs="Times New Roman"/>
+          <w:sz w:val="28"/>
+          <w:szCs w:val="28"/>
+        </w:rPr>
+      </w:pPr>
+      <w:r>
+        <w:rPr>
+          <w:rFonts w:ascii="Times New Roman" w:hAnsi="Times New Roman" w:cs="Times New Roman"/>
+          <w:sz w:val="28"/>
+          <w:szCs w:val="28"/>
+        </w:rPr>
+        <w:t>Таблица «</w:t>
+      </w:r>
+      <w:r>
+        <w:rPr>
+          <w:rFonts w:ascii="Times New Roman" w:hAnsi="Times New Roman" w:cs="Times New Roman"/>
+          <w:sz w:val="28"/>
+          <w:szCs w:val="28"/>
+          <w:lang w:val="en-US"/>
+        </w:rPr>
+        <w:t>Schedules</w:t>
+      </w:r>
+      <w:r>
+        <w:rPr>
+          <w:rFonts w:ascii="Times New Roman" w:hAnsi="Times New Roman" w:cs="Times New Roman"/>
+          <w:sz w:val="28"/>
+          <w:szCs w:val="28"/>
+        </w:rPr>
+        <w:t xml:space="preserve">» является центральной таблицей системы и содержит записи о занятиях. Поле </w:t>
+      </w:r>
+      <w:r>
+        <w:rPr>
+          <w:rFonts w:ascii="Times New Roman" w:hAnsi="Times New Roman" w:cs="Times New Roman"/>
+          <w:sz w:val="28"/>
+          <w:szCs w:val="28"/>
+          <w:lang w:val="en-US"/>
+        </w:rPr>
+        <w:t>Id</w:t>
+      </w:r>
+      <w:r>
+        <w:rPr>
+          <w:rFonts w:ascii="Times New Roman" w:hAnsi="Times New Roman" w:cs="Times New Roman"/>
+          <w:sz w:val="28"/>
+          <w:szCs w:val="28"/>
+        </w:rPr>
+        <w:t xml:space="preserve"> — первичный ключ INT с IDENTITY. Поле DayOfWeek типа NVARCHAR(20) хранит название дня недели (Понедельник, Вторник и т.д.). Текстовое представление дня недели выбрано для удобства восприятия пользователем. Поле LessonNumber типа INT содержит номер пары (от 1 до 5). Поле SubjectName типа NVARCHAR(100) предназначено для названия учебной дисциплины. Все эти поля обязательны (NOT NULL). Поля GroupId, LecturerId и RoomId являются внешними ключами типа INT и ссылаются соответственно на таблицы </w:t>
+      </w:r>
+      <w:r>
+        <w:rPr>
+          <w:rFonts w:ascii="Times New Roman" w:hAnsi="Times New Roman" w:cs="Times New Roman"/>
+          <w:sz w:val="28"/>
+          <w:szCs w:val="28"/>
+          <w:lang w:val="en-US"/>
+        </w:rPr>
+        <w:t>Groups</w:t>
+      </w:r>
+      <w:r>
+        <w:rPr>
+          <w:rFonts w:ascii="Times New Roman" w:hAnsi="Times New Roman" w:cs="Times New Roman"/>
+          <w:sz w:val="28"/>
+          <w:szCs w:val="28"/>
+        </w:rPr>
+        <w:t xml:space="preserve">, </w:t>
+      </w:r>
+      <w:r>
+        <w:rPr>
+          <w:rFonts w:ascii="Times New Roman" w:hAnsi="Times New Roman" w:cs="Times New Roman"/>
+          <w:sz w:val="28"/>
+          <w:szCs w:val="28"/>
+          <w:lang w:val="en-US"/>
+        </w:rPr>
+        <w:t>Lecturers</w:t>
+      </w:r>
+      <w:r>
+        <w:rPr>
+          <w:rFonts w:ascii="Times New Roman" w:hAnsi="Times New Roman" w:cs="Times New Roman"/>
+          <w:sz w:val="28"/>
+          <w:szCs w:val="28"/>
+        </w:rPr>
+        <w:t xml:space="preserve"> и </w:t>
+      </w:r>
+      <w:r>
+        <w:rPr>
+          <w:rFonts w:ascii="Times New Roman" w:hAnsi="Times New Roman" w:cs="Times New Roman"/>
+          <w:sz w:val="28"/>
+          <w:szCs w:val="28"/>
+          <w:lang w:val="en-US"/>
+        </w:rPr>
+        <w:t>Rooms</w:t>
+      </w:r>
+      <w:r>
+        <w:rPr>
+          <w:rFonts w:ascii="Times New Roman" w:hAnsi="Times New Roman" w:cs="Times New Roman"/>
+          <w:sz w:val="28"/>
+          <w:szCs w:val="28"/>
+        </w:rPr>
+        <w:t>. Внешние ключи реализованы с помощью ограничений FOREIGN KEY, которые обеспечивают ссылочную целостность: нельзя указать в расписании несуществующую группу, преподавателя или аудиторию. Комбинация этих внешних ключей вместе с полями DayOfWeek и LessonNumber образует естественный составной ключ, гарантирующий, что в один день в одно время одна группа, один преподаватель и одна аудитория не могут быть задействованы в нескольких занятиях одновременно.</w:t>
       </w:r>
     </w:p>
     <w:sectPr>
-      <w:footerReference w:type="default" r:id="rId10"/>
+      <w:footerReference w:type="default" r:id="rId11"/>
       <w:pgSz w:w="11906" w:h="16838"/>
       <w:pgMar w:top="1134" w:right="850" w:bottom="1134" w:left="1701" w:header="708" w:footer="708" w:gutter="0"/>
       <w:pgNumType w:start="0"/>
@@ -7242,8 +9718,8 @@
 </file>
 
 <file path=word/comments.xml><?xml version="1.0" encoding="utf-8"?>
-<w:comments xmlns:ve="http://schemas.openxmlformats.org/markup-compatibility/2006" xmlns:o="urn:schemas-microsoft-com:office:office" xmlns:r="http://schemas.openxmlformats.org/officeDocument/2006/relationships" xmlns:m="http://schemas.openxmlformats.org/officeDocument/2006/math" xmlns:v="urn:schemas-microsoft-com:vml" xmlns:wp="http://schemas.openxmlformats.org/drawingml/2006/wordprocessingDrawing" xmlns:w10="urn:schemas-microsoft-com:office:word" xmlns:w="http://schemas.openxmlformats.org/wordprocessingml/2006/main" xmlns:wne="http://schemas.microsoft.com/office/word/2006/wordml">
-  <w:comment w:id="1" w:author="Шаяхметов Анатолий Рамисович" w:date="2026-02-04T14:24:00Z" w:initials="ШАР">
+<w:comments xmlns:wpc="http://schemas.microsoft.com/office/word/2010/wordprocessingCanvas" xmlns:cx="http://schemas.microsoft.com/office/drawing/2014/chartex" xmlns:cx1="http://schemas.microsoft.com/office/drawing/2015/9/8/chartex" xmlns:mc="http://schemas.openxmlformats.org/markup-compatibility/2006" xmlns:o="urn:schemas-microsoft-com:office:office" xmlns:r="http://schemas.openxmlformats.org/officeDocument/2006/relationships" xmlns:m="http://schemas.openxmlformats.org/officeDocument/2006/math" xmlns:v="urn:schemas-microsoft-com:vml" xmlns:wp14="http://schemas.microsoft.com/office/word/2010/wordprocessingDrawing" xmlns:wp="http://schemas.openxmlformats.org/drawingml/2006/wordprocessingDrawing" xmlns:w10="urn:schemas-microsoft-com:office:word" xmlns:w="http://schemas.openxmlformats.org/wordprocessingml/2006/main" xmlns:w14="http://schemas.microsoft.com/office/word/2010/wordml" xmlns:w15="http://schemas.microsoft.com/office/word/2012/wordml" xmlns:w16se="http://schemas.microsoft.com/office/word/2015/wordml/symex" xmlns:wpg="http://schemas.microsoft.com/office/word/2010/wordprocessingGroup" xmlns:wpi="http://schemas.microsoft.com/office/word/2010/wordprocessingInk" xmlns:wne="http://schemas.microsoft.com/office/word/2006/wordml" xmlns:wps="http://schemas.microsoft.com/office/word/2010/wordprocessingShape" mc:Ignorable="w14 w15 w16se wp14">
+  <w:comment w:id="0" w:author="Шаяхметов Анатолий Рамисович" w:date="2026-02-04T14:24:00Z" w:initials="ШАР">
     <w:p>
       <w:pPr>
         <w:pStyle w:val="ac"/>
@@ -7259,7 +9735,7 @@
       </w:r>
     </w:p>
   </w:comment>
-  <w:comment w:id="3" w:author="Шаяхметов Анатолий Рамисович" w:date="2026-02-04T14:43:00Z" w:initials="ШАР">
+  <w:comment w:id="2" w:author="Шаяхметов Анатолий Рамисович" w:date="2026-02-04T14:43:00Z" w:initials="ШАР">
     <w:p>
       <w:pPr>
         <w:pStyle w:val="ac"/>
@@ -7285,15 +9761,13 @@
 
 <file path=word/commentsExtended.xml><?xml version="1.0" encoding="utf-8"?>
 <w15:commentsEx xmlns:wpc="http://schemas.microsoft.com/office/word/2010/wordprocessingCanvas" xmlns:cx="http://schemas.microsoft.com/office/drawing/2014/chartex" xmlns:cx1="http://schemas.microsoft.com/office/drawing/2015/9/8/chartex" xmlns:mc="http://schemas.openxmlformats.org/markup-compatibility/2006" xmlns:o="urn:schemas-microsoft-com:office:office" xmlns:r="http://schemas.openxmlformats.org/officeDocument/2006/relationships" xmlns:m="http://schemas.openxmlformats.org/officeDocument/2006/math" xmlns:v="urn:schemas-microsoft-com:vml" xmlns:wp14="http://schemas.microsoft.com/office/word/2010/wordprocessingDrawing" xmlns:wp="http://schemas.openxmlformats.org/drawingml/2006/wordprocessingDrawing" xmlns:w10="urn:schemas-microsoft-com:office:word" xmlns:w="http://schemas.openxmlformats.org/wordprocessingml/2006/main" xmlns:w14="http://schemas.microsoft.com/office/word/2010/wordml" xmlns:w15="http://schemas.microsoft.com/office/word/2012/wordml" xmlns:w16se="http://schemas.microsoft.com/office/word/2015/wordml/symex" xmlns:wpg="http://schemas.microsoft.com/office/word/2010/wordprocessingGroup" xmlns:wpi="http://schemas.microsoft.com/office/word/2010/wordprocessingInk" xmlns:wne="http://schemas.microsoft.com/office/word/2006/wordml" xmlns:wps="http://schemas.microsoft.com/office/word/2010/wordprocessingShape" mc:Ignorable="w14 w15 w16se wp14">
-  <w15:commentEx w15:paraId="7B80240F" w15:done="0"/>
-  <w15:commentEx w15:paraId="7697FD2B" w15:done="0"/>
-  <w15:commentEx w15:paraId="26203CA3" w15:done="0"/>
-  <w15:commentEx w15:paraId="2DF8AFE4" w15:done="0"/>
+  <w15:commentEx w15:paraId="7118DB9E" w15:done="0"/>
+  <w15:commentEx w15:paraId="73C51836" w15:done="0"/>
 </w15:commentsEx>
 </file>
 
 <file path=word/endnotes.xml><?xml version="1.0" encoding="utf-8"?>
-<w:endnotes xmlns:ve="http://schemas.openxmlformats.org/markup-compatibility/2006" xmlns:o="urn:schemas-microsoft-com:office:office" xmlns:r="http://schemas.openxmlformats.org/officeDocument/2006/relationships" xmlns:m="http://schemas.openxmlformats.org/officeDocument/2006/math" xmlns:v="urn:schemas-microsoft-com:vml" xmlns:wp="http://schemas.openxmlformats.org/drawingml/2006/wordprocessingDrawing" xmlns:w10="urn:schemas-microsoft-com:office:word" xmlns:w="http://schemas.openxmlformats.org/wordprocessingml/2006/main" xmlns:wne="http://schemas.microsoft.com/office/word/2006/wordml">
+<w:endnotes xmlns:wpc="http://schemas.microsoft.com/office/word/2010/wordprocessingCanvas" xmlns:cx="http://schemas.microsoft.com/office/drawing/2014/chartex" xmlns:cx1="http://schemas.microsoft.com/office/drawing/2015/9/8/chartex" xmlns:mc="http://schemas.openxmlformats.org/markup-compatibility/2006" xmlns:o="urn:schemas-microsoft-com:office:office" xmlns:r="http://schemas.openxmlformats.org/officeDocument/2006/relationships" xmlns:m="http://schemas.openxmlformats.org/officeDocument/2006/math" xmlns:v="urn:schemas-microsoft-com:vml" xmlns:wp14="http://schemas.microsoft.com/office/word/2010/wordprocessingDrawing" xmlns:wp="http://schemas.openxmlformats.org/drawingml/2006/wordprocessingDrawing" xmlns:w10="urn:schemas-microsoft-com:office:word" xmlns:w="http://schemas.openxmlformats.org/wordprocessingml/2006/main" xmlns:w14="http://schemas.microsoft.com/office/word/2010/wordml" xmlns:w15="http://schemas.microsoft.com/office/word/2012/wordml" xmlns:w16se="http://schemas.microsoft.com/office/word/2015/wordml/symex" xmlns:wpg="http://schemas.microsoft.com/office/word/2010/wordprocessingGroup" xmlns:wpi="http://schemas.microsoft.com/office/word/2010/wordprocessingInk" xmlns:wne="http://schemas.microsoft.com/office/word/2006/wordml" xmlns:wps="http://schemas.microsoft.com/office/word/2010/wordprocessingShape" mc:Ignorable="w14 w15 w16se wp14">
   <w:endnote w:type="separator" w:id="-1">
     <w:p>
       <w:pPr>
@@ -7318,7 +9792,7 @@
 </file>
 
 <file path=word/footer1.xml><?xml version="1.0" encoding="utf-8"?>
-<w:ftr xmlns:ve="http://schemas.openxmlformats.org/markup-compatibility/2006" xmlns:o="urn:schemas-microsoft-com:office:office" xmlns:r="http://schemas.openxmlformats.org/officeDocument/2006/relationships" xmlns:m="http://schemas.openxmlformats.org/officeDocument/2006/math" xmlns:v="urn:schemas-microsoft-com:vml" xmlns:wp="http://schemas.openxmlformats.org/drawingml/2006/wordprocessingDrawing" xmlns:w10="urn:schemas-microsoft-com:office:word" xmlns:w="http://schemas.openxmlformats.org/wordprocessingml/2006/main" xmlns:wne="http://schemas.microsoft.com/office/word/2006/wordml">
+<w:ftr xmlns:wpc="http://schemas.microsoft.com/office/word/2010/wordprocessingCanvas" xmlns:cx="http://schemas.microsoft.com/office/drawing/2014/chartex" xmlns:cx1="http://schemas.microsoft.com/office/drawing/2015/9/8/chartex" xmlns:mc="http://schemas.openxmlformats.org/markup-compatibility/2006" xmlns:o="urn:schemas-microsoft-com:office:office" xmlns:r="http://schemas.openxmlformats.org/officeDocument/2006/relationships" xmlns:m="http://schemas.openxmlformats.org/officeDocument/2006/math" xmlns:v="urn:schemas-microsoft-com:vml" xmlns:wp14="http://schemas.microsoft.com/office/word/2010/wordprocessingDrawing" xmlns:wp="http://schemas.openxmlformats.org/drawingml/2006/wordprocessingDrawing" xmlns:w10="urn:schemas-microsoft-com:office:word" xmlns:w="http://schemas.openxmlformats.org/wordprocessingml/2006/main" xmlns:w14="http://schemas.microsoft.com/office/word/2010/wordml" xmlns:w15="http://schemas.microsoft.com/office/word/2012/wordml" xmlns:w16se="http://schemas.microsoft.com/office/word/2015/wordml/symex" xmlns:wpg="http://schemas.microsoft.com/office/word/2010/wordprocessingGroup" xmlns:wpi="http://schemas.microsoft.com/office/word/2010/wordprocessingInk" xmlns:wne="http://schemas.microsoft.com/office/word/2006/wordml" xmlns:wps="http://schemas.microsoft.com/office/word/2010/wordprocessingShape" mc:Ignorable="w14 w15 w16se wp14">
   <w:sdt>
     <w:sdtPr>
       <w:id w:val="1841510580"/>
@@ -7333,14 +9807,27 @@
           <w:pStyle w:val="a9"/>
           <w:jc w:val="center"/>
         </w:pPr>
-        <w:fldSimple w:instr="PAGE   \* MERGEFORMAT">
-          <w:r>
-            <w:rPr>
-              <w:noProof/>
-            </w:rPr>
-            <w:t>16</w:t>
-          </w:r>
-        </w:fldSimple>
+        <w:r>
+          <w:fldChar w:fldCharType="begin"/>
+        </w:r>
+        <w:r>
+          <w:instrText>PAGE   \* MERGEFORMAT</w:instrText>
+        </w:r>
+        <w:r>
+          <w:fldChar w:fldCharType="separate"/>
+        </w:r>
+        <w:r>
+          <w:rPr>
+            <w:noProof/>
+          </w:rPr>
+          <w:t>24</w:t>
+        </w:r>
+        <w:r>
+          <w:rPr>
+            <w:noProof/>
+          </w:rPr>
+          <w:fldChar w:fldCharType="end"/>
+        </w:r>
       </w:p>
     </w:sdtContent>
   </w:sdt>
@@ -7353,7 +9840,7 @@
 </file>
 
 <file path=word/footnotes.xml><?xml version="1.0" encoding="utf-8"?>
-<w:footnotes xmlns:ve="http://schemas.openxmlformats.org/markup-compatibility/2006" xmlns:o="urn:schemas-microsoft-com:office:office" xmlns:r="http://schemas.openxmlformats.org/officeDocument/2006/relationships" xmlns:m="http://schemas.openxmlformats.org/officeDocument/2006/math" xmlns:v="urn:schemas-microsoft-com:vml" xmlns:wp="http://schemas.openxmlformats.org/drawingml/2006/wordprocessingDrawing" xmlns:w10="urn:schemas-microsoft-com:office:word" xmlns:w="http://schemas.openxmlformats.org/wordprocessingml/2006/main" xmlns:wne="http://schemas.microsoft.com/office/word/2006/wordml">
+<w:footnotes xmlns:wpc="http://schemas.microsoft.com/office/word/2010/wordprocessingCanvas" xmlns:cx="http://schemas.microsoft.com/office/drawing/2014/chartex" xmlns:cx1="http://schemas.microsoft.com/office/drawing/2015/9/8/chartex" xmlns:mc="http://schemas.openxmlformats.org/markup-compatibility/2006" xmlns:o="urn:schemas-microsoft-com:office:office" xmlns:r="http://schemas.openxmlformats.org/officeDocument/2006/relationships" xmlns:m="http://schemas.openxmlformats.org/officeDocument/2006/math" xmlns:v="urn:schemas-microsoft-com:vml" xmlns:wp14="http://schemas.microsoft.com/office/word/2010/wordprocessingDrawing" xmlns:wp="http://schemas.openxmlformats.org/drawingml/2006/wordprocessingDrawing" xmlns:w10="urn:schemas-microsoft-com:office:word" xmlns:w="http://schemas.openxmlformats.org/wordprocessingml/2006/main" xmlns:w14="http://schemas.microsoft.com/office/word/2010/wordml" xmlns:w15="http://schemas.microsoft.com/office/word/2012/wordml" xmlns:w16se="http://schemas.microsoft.com/office/word/2015/wordml/symex" xmlns:wpg="http://schemas.microsoft.com/office/word/2010/wordprocessingGroup" xmlns:wpi="http://schemas.microsoft.com/office/word/2010/wordprocessingInk" xmlns:wne="http://schemas.microsoft.com/office/word/2006/wordml" xmlns:wps="http://schemas.microsoft.com/office/word/2010/wordprocessingShape" mc:Ignorable="w14 w15 w16se wp14">
   <w:footnote w:type="separator" w:id="-1">
     <w:p>
       <w:pPr>
@@ -7378,8 +9865,8 @@
 </file>
 
 <file path=word/numbering.xml><?xml version="1.0" encoding="utf-8"?>
-<w:numbering xmlns:ve="http://schemas.openxmlformats.org/markup-compatibility/2006" xmlns:o="urn:schemas-microsoft-com:office:office" xmlns:r="http://schemas.openxmlformats.org/officeDocument/2006/relationships" xmlns:m="http://schemas.openxmlformats.org/officeDocument/2006/math" xmlns:v="urn:schemas-microsoft-com:vml" xmlns:wp="http://schemas.openxmlformats.org/drawingml/2006/wordprocessingDrawing" xmlns:w10="urn:schemas-microsoft-com:office:word" xmlns:w="http://schemas.openxmlformats.org/wordprocessingml/2006/main" xmlns:wne="http://schemas.microsoft.com/office/word/2006/wordml">
-  <w:abstractNum w:abstractNumId="0">
+<w:numbering xmlns:wpc="http://schemas.microsoft.com/office/word/2010/wordprocessingCanvas" xmlns:cx="http://schemas.microsoft.com/office/drawing/2014/chartex" xmlns:cx1="http://schemas.microsoft.com/office/drawing/2015/9/8/chartex" xmlns:mc="http://schemas.openxmlformats.org/markup-compatibility/2006" xmlns:o="urn:schemas-microsoft-com:office:office" xmlns:r="http://schemas.openxmlformats.org/officeDocument/2006/relationships" xmlns:m="http://schemas.openxmlformats.org/officeDocument/2006/math" xmlns:v="urn:schemas-microsoft-com:vml" xmlns:wp14="http://schemas.microsoft.com/office/word/2010/wordprocessingDrawing" xmlns:wp="http://schemas.openxmlformats.org/drawingml/2006/wordprocessingDrawing" xmlns:w10="urn:schemas-microsoft-com:office:word" xmlns:w="http://schemas.openxmlformats.org/wordprocessingml/2006/main" xmlns:w14="http://schemas.microsoft.com/office/word/2010/wordml" xmlns:w15="http://schemas.microsoft.com/office/word/2012/wordml" xmlns:w16se="http://schemas.microsoft.com/office/word/2015/wordml/symex" xmlns:wpg="http://schemas.microsoft.com/office/word/2010/wordprocessingGroup" xmlns:wpi="http://schemas.microsoft.com/office/word/2010/wordprocessingInk" xmlns:wne="http://schemas.microsoft.com/office/word/2006/wordml" xmlns:wps="http://schemas.microsoft.com/office/word/2010/wordprocessingShape" mc:Ignorable="w14 w15 w16se wp14">
+  <w:abstractNum w:abstractNumId="0" w15:restartNumberingAfterBreak="0">
     <w:nsid w:val="079E5A32"/>
     <w:multiLevelType w:val="hybridMultilevel"/>
     <w:tmpl w:val="F50C8524"/>
@@ -7492,7 +9979,7 @@
       </w:rPr>
     </w:lvl>
   </w:abstractNum>
-  <w:abstractNum w:abstractNumId="1">
+  <w:abstractNum w:abstractNumId="1" w15:restartNumberingAfterBreak="0">
     <w:nsid w:val="0C140732"/>
     <w:multiLevelType w:val="multilevel"/>
     <w:tmpl w:val="0419001F"/>
@@ -7578,7 +10065,7 @@
       </w:pPr>
     </w:lvl>
   </w:abstractNum>
-  <w:abstractNum w:abstractNumId="2">
+  <w:abstractNum w:abstractNumId="2" w15:restartNumberingAfterBreak="0">
     <w:nsid w:val="0D9129DF"/>
     <w:multiLevelType w:val="multilevel"/>
     <w:tmpl w:val="0419001F"/>
@@ -7664,7 +10151,7 @@
       </w:pPr>
     </w:lvl>
   </w:abstractNum>
-  <w:abstractNum w:abstractNumId="3">
+  <w:abstractNum w:abstractNumId="3" w15:restartNumberingAfterBreak="0">
     <w:nsid w:val="0FE16AC8"/>
     <w:multiLevelType w:val="hybridMultilevel"/>
     <w:tmpl w:val="954065BE"/>
@@ -7777,7 +10264,7 @@
       </w:rPr>
     </w:lvl>
   </w:abstractNum>
-  <w:abstractNum w:abstractNumId="4">
+  <w:abstractNum w:abstractNumId="4" w15:restartNumberingAfterBreak="0">
     <w:nsid w:val="198A0572"/>
     <w:multiLevelType w:val="hybridMultilevel"/>
     <w:tmpl w:val="372622E6"/>
@@ -7863,7 +10350,7 @@
       </w:pPr>
     </w:lvl>
   </w:abstractNum>
-  <w:abstractNum w:abstractNumId="5">
+  <w:abstractNum w:abstractNumId="5" w15:restartNumberingAfterBreak="0">
     <w:nsid w:val="1EEB4D85"/>
     <w:multiLevelType w:val="hybridMultilevel"/>
     <w:tmpl w:val="5E3A29DC"/>
@@ -7949,7 +10436,7 @@
       </w:pPr>
     </w:lvl>
   </w:abstractNum>
-  <w:abstractNum w:abstractNumId="6">
+  <w:abstractNum w:abstractNumId="6" w15:restartNumberingAfterBreak="0">
     <w:nsid w:val="202B4550"/>
     <w:multiLevelType w:val="hybridMultilevel"/>
     <w:tmpl w:val="BCE880A6"/>
@@ -8062,7 +10549,7 @@
       </w:rPr>
     </w:lvl>
   </w:abstractNum>
-  <w:abstractNum w:abstractNumId="7">
+  <w:abstractNum w:abstractNumId="7" w15:restartNumberingAfterBreak="0">
     <w:nsid w:val="22D73C30"/>
     <w:multiLevelType w:val="multilevel"/>
     <w:tmpl w:val="04190025"/>
@@ -8148,7 +10635,7 @@
       </w:pPr>
     </w:lvl>
   </w:abstractNum>
-  <w:abstractNum w:abstractNumId="8">
+  <w:abstractNum w:abstractNumId="8" w15:restartNumberingAfterBreak="0">
     <w:nsid w:val="23B508CB"/>
     <w:multiLevelType w:val="hybridMultilevel"/>
     <w:tmpl w:val="024C87DA"/>
@@ -8237,7 +10724,7 @@
       </w:pPr>
     </w:lvl>
   </w:abstractNum>
-  <w:abstractNum w:abstractNumId="9">
+  <w:abstractNum w:abstractNumId="9" w15:restartNumberingAfterBreak="0">
     <w:nsid w:val="2422604C"/>
     <w:multiLevelType w:val="hybridMultilevel"/>
     <w:tmpl w:val="63D08B38"/>
@@ -8323,7 +10810,7 @@
       </w:pPr>
     </w:lvl>
   </w:abstractNum>
-  <w:abstractNum w:abstractNumId="10">
+  <w:abstractNum w:abstractNumId="10" w15:restartNumberingAfterBreak="0">
     <w:nsid w:val="28046C7A"/>
     <w:multiLevelType w:val="hybridMultilevel"/>
     <w:tmpl w:val="9B4C3BBC"/>
@@ -8436,7 +10923,7 @@
       </w:rPr>
     </w:lvl>
   </w:abstractNum>
-  <w:abstractNum w:abstractNumId="11">
+  <w:abstractNum w:abstractNumId="11" w15:restartNumberingAfterBreak="0">
     <w:nsid w:val="2D653E86"/>
     <w:multiLevelType w:val="hybridMultilevel"/>
     <w:tmpl w:val="CB9A9244"/>
@@ -8525,7 +11012,7 @@
       </w:pPr>
     </w:lvl>
   </w:abstractNum>
-  <w:abstractNum w:abstractNumId="12">
+  <w:abstractNum w:abstractNumId="12" w15:restartNumberingAfterBreak="0">
     <w:nsid w:val="2FAF791B"/>
     <w:multiLevelType w:val="hybridMultilevel"/>
     <w:tmpl w:val="B1E08A4A"/>
@@ -8614,7 +11101,7 @@
       </w:pPr>
     </w:lvl>
   </w:abstractNum>
-  <w:abstractNum w:abstractNumId="13">
+  <w:abstractNum w:abstractNumId="13" w15:restartNumberingAfterBreak="0">
     <w:nsid w:val="31375101"/>
     <w:multiLevelType w:val="multilevel"/>
     <w:tmpl w:val="04190029"/>
@@ -8709,7 +11196,7 @@
       </w:pPr>
     </w:lvl>
   </w:abstractNum>
-  <w:abstractNum w:abstractNumId="14">
+  <w:abstractNum w:abstractNumId="14" w15:restartNumberingAfterBreak="0">
     <w:nsid w:val="351649E5"/>
     <w:multiLevelType w:val="hybridMultilevel"/>
     <w:tmpl w:val="433A618C"/>
@@ -8795,7 +11282,7 @@
       </w:pPr>
     </w:lvl>
   </w:abstractNum>
-  <w:abstractNum w:abstractNumId="15">
+  <w:abstractNum w:abstractNumId="15" w15:restartNumberingAfterBreak="0">
     <w:nsid w:val="3EE048AE"/>
     <w:multiLevelType w:val="multilevel"/>
     <w:tmpl w:val="9A2AD968"/>
@@ -8908,7 +11395,7 @@
       </w:rPr>
     </w:lvl>
   </w:abstractNum>
-  <w:abstractNum w:abstractNumId="16">
+  <w:abstractNum w:abstractNumId="16" w15:restartNumberingAfterBreak="0">
     <w:nsid w:val="45867328"/>
     <w:multiLevelType w:val="multilevel"/>
     <w:tmpl w:val="0419001F"/>
@@ -8994,7 +11481,120 @@
       </w:pPr>
     </w:lvl>
   </w:abstractNum>
-  <w:abstractNum w:abstractNumId="17">
+  <w:abstractNum w:abstractNumId="17" w15:restartNumberingAfterBreak="0">
+    <w:nsid w:val="46E17AD2"/>
+    <w:multiLevelType w:val="hybridMultilevel"/>
+    <w:tmpl w:val="2D8803E6"/>
+    <w:lvl w:ilvl="0" w:tplc="04190001">
+      <w:start w:val="1"/>
+      <w:numFmt w:val="bullet"/>
+      <w:lvlText w:val=""/>
+      <w:lvlJc w:val="left"/>
+      <w:pPr>
+        <w:ind w:left="720" w:hanging="360"/>
+      </w:pPr>
+      <w:rPr>
+        <w:rFonts w:ascii="Symbol" w:hAnsi="Symbol" w:hint="default"/>
+      </w:rPr>
+    </w:lvl>
+    <w:lvl w:ilvl="1" w:tplc="04190003" w:tentative="1">
+      <w:start w:val="1"/>
+      <w:numFmt w:val="bullet"/>
+      <w:lvlText w:val="o"/>
+      <w:lvlJc w:val="left"/>
+      <w:pPr>
+        <w:ind w:left="1440" w:hanging="360"/>
+      </w:pPr>
+      <w:rPr>
+        <w:rFonts w:ascii="Courier New" w:hAnsi="Courier New" w:cs="Courier New" w:hint="default"/>
+      </w:rPr>
+    </w:lvl>
+    <w:lvl w:ilvl="2" w:tplc="04190005" w:tentative="1">
+      <w:start w:val="1"/>
+      <w:numFmt w:val="bullet"/>
+      <w:lvlText w:val=""/>
+      <w:lvlJc w:val="left"/>
+      <w:pPr>
+        <w:ind w:left="2160" w:hanging="360"/>
+      </w:pPr>
+      <w:rPr>
+        <w:rFonts w:ascii="Wingdings" w:hAnsi="Wingdings" w:hint="default"/>
+      </w:rPr>
+    </w:lvl>
+    <w:lvl w:ilvl="3" w:tplc="04190001" w:tentative="1">
+      <w:start w:val="1"/>
+      <w:numFmt w:val="bullet"/>
+      <w:lvlText w:val=""/>
+      <w:lvlJc w:val="left"/>
+      <w:pPr>
+        <w:ind w:left="2880" w:hanging="360"/>
+      </w:pPr>
+      <w:rPr>
+        <w:rFonts w:ascii="Symbol" w:hAnsi="Symbol" w:hint="default"/>
+      </w:rPr>
+    </w:lvl>
+    <w:lvl w:ilvl="4" w:tplc="04190003" w:tentative="1">
+      <w:start w:val="1"/>
+      <w:numFmt w:val="bullet"/>
+      <w:lvlText w:val="o"/>
+      <w:lvlJc w:val="left"/>
+      <w:pPr>
+        <w:ind w:left="3600" w:hanging="360"/>
+      </w:pPr>
+      <w:rPr>
+        <w:rFonts w:ascii="Courier New" w:hAnsi="Courier New" w:cs="Courier New" w:hint="default"/>
+      </w:rPr>
+    </w:lvl>
+    <w:lvl w:ilvl="5" w:tplc="04190005" w:tentative="1">
+      <w:start w:val="1"/>
+      <w:numFmt w:val="bullet"/>
+      <w:lvlText w:val=""/>
+      <w:lvlJc w:val="left"/>
+      <w:pPr>
+        <w:ind w:left="4320" w:hanging="360"/>
+      </w:pPr>
+      <w:rPr>
+        <w:rFonts w:ascii="Wingdings" w:hAnsi="Wingdings" w:hint="default"/>
+      </w:rPr>
+    </w:lvl>
+    <w:lvl w:ilvl="6" w:tplc="04190001" w:tentative="1">
+      <w:start w:val="1"/>
+      <w:numFmt w:val="bullet"/>
+      <w:lvlText w:val=""/>
+      <w:lvlJc w:val="left"/>
+      <w:pPr>
+        <w:ind w:left="5040" w:hanging="360"/>
+      </w:pPr>
+      <w:rPr>
+        <w:rFonts w:ascii="Symbol" w:hAnsi="Symbol" w:hint="default"/>
+      </w:rPr>
+    </w:lvl>
+    <w:lvl w:ilvl="7" w:tplc="04190003" w:tentative="1">
+      <w:start w:val="1"/>
+      <w:numFmt w:val="bullet"/>
+      <w:lvlText w:val="o"/>
+      <w:lvlJc w:val="left"/>
+      <w:pPr>
+        <w:ind w:left="5760" w:hanging="360"/>
+      </w:pPr>
+      <w:rPr>
+        <w:rFonts w:ascii="Courier New" w:hAnsi="Courier New" w:cs="Courier New" w:hint="default"/>
+      </w:rPr>
+    </w:lvl>
+    <w:lvl w:ilvl="8" w:tplc="04190005" w:tentative="1">
+      <w:start w:val="1"/>
+      <w:numFmt w:val="bullet"/>
+      <w:lvlText w:val=""/>
+      <w:lvlJc w:val="left"/>
+      <w:pPr>
+        <w:ind w:left="6480" w:hanging="360"/>
+      </w:pPr>
+      <w:rPr>
+        <w:rFonts w:ascii="Wingdings" w:hAnsi="Wingdings" w:hint="default"/>
+      </w:rPr>
+    </w:lvl>
+  </w:abstractNum>
+  <w:abstractNum w:abstractNumId="18" w15:restartNumberingAfterBreak="0">
     <w:nsid w:val="48CD2C83"/>
     <w:multiLevelType w:val="multilevel"/>
     <w:tmpl w:val="81D414B4"/>
@@ -9116,7 +11716,7 @@
       </w:rPr>
     </w:lvl>
   </w:abstractNum>
-  <w:abstractNum w:abstractNumId="18">
+  <w:abstractNum w:abstractNumId="19" w15:restartNumberingAfterBreak="0">
     <w:nsid w:val="49BF6385"/>
     <w:multiLevelType w:val="hybridMultilevel"/>
     <w:tmpl w:val="878A53DA"/>
@@ -9229,7 +11829,7 @@
       </w:rPr>
     </w:lvl>
   </w:abstractNum>
-  <w:abstractNum w:abstractNumId="19">
+  <w:abstractNum w:abstractNumId="20" w15:restartNumberingAfterBreak="0">
     <w:nsid w:val="4AA0115A"/>
     <w:multiLevelType w:val="multilevel"/>
     <w:tmpl w:val="4F7A5EDC"/>
@@ -9315,7 +11915,7 @@
       </w:pPr>
     </w:lvl>
   </w:abstractNum>
-  <w:abstractNum w:abstractNumId="20">
+  <w:abstractNum w:abstractNumId="21" w15:restartNumberingAfterBreak="0">
     <w:nsid w:val="512360C6"/>
     <w:multiLevelType w:val="multilevel"/>
     <w:tmpl w:val="0419001F"/>
@@ -9401,7 +12001,7 @@
       </w:pPr>
     </w:lvl>
   </w:abstractNum>
-  <w:abstractNum w:abstractNumId="21">
+  <w:abstractNum w:abstractNumId="22" w15:restartNumberingAfterBreak="0">
     <w:nsid w:val="53A65AA4"/>
     <w:multiLevelType w:val="multilevel"/>
     <w:tmpl w:val="04190025"/>
@@ -9523,7 +12123,7 @@
       </w:rPr>
     </w:lvl>
   </w:abstractNum>
-  <w:abstractNum w:abstractNumId="22">
+  <w:abstractNum w:abstractNumId="23" w15:restartNumberingAfterBreak="0">
     <w:nsid w:val="59C40FEB"/>
     <w:multiLevelType w:val="multilevel"/>
     <w:tmpl w:val="04190023"/>
@@ -9610,7 +12210,7 @@
       </w:pPr>
     </w:lvl>
   </w:abstractNum>
-  <w:abstractNum w:abstractNumId="23">
+  <w:abstractNum w:abstractNumId="24" w15:restartNumberingAfterBreak="0">
     <w:nsid w:val="6BC11E25"/>
     <w:multiLevelType w:val="hybridMultilevel"/>
     <w:tmpl w:val="8FC04662"/>
@@ -9696,7 +12296,7 @@
       </w:pPr>
     </w:lvl>
   </w:abstractNum>
-  <w:abstractNum w:abstractNumId="24">
+  <w:abstractNum w:abstractNumId="25" w15:restartNumberingAfterBreak="0">
     <w:nsid w:val="6F0327BF"/>
     <w:multiLevelType w:val="multilevel"/>
     <w:tmpl w:val="94889CD0"/>
@@ -9782,7 +12382,7 @@
       </w:pPr>
     </w:lvl>
   </w:abstractNum>
-  <w:abstractNum w:abstractNumId="25">
+  <w:abstractNum w:abstractNumId="26" w15:restartNumberingAfterBreak="0">
     <w:nsid w:val="6FC07084"/>
     <w:multiLevelType w:val="hybridMultilevel"/>
     <w:tmpl w:val="7A9C141A"/>
@@ -9868,7 +12468,7 @@
       </w:pPr>
     </w:lvl>
   </w:abstractNum>
-  <w:abstractNum w:abstractNumId="26">
+  <w:abstractNum w:abstractNumId="27" w15:restartNumberingAfterBreak="0">
     <w:nsid w:val="72BF491A"/>
     <w:multiLevelType w:val="multilevel"/>
     <w:tmpl w:val="FD9CD6F4"/>
@@ -9981,7 +12581,7 @@
       </w:rPr>
     </w:lvl>
   </w:abstractNum>
-  <w:abstractNum w:abstractNumId="27">
+  <w:abstractNum w:abstractNumId="28" w15:restartNumberingAfterBreak="0">
     <w:nsid w:val="79451A48"/>
     <w:multiLevelType w:val="multilevel"/>
     <w:tmpl w:val="FB9E7F0C"/>
@@ -10094,7 +12694,7 @@
       </w:rPr>
     </w:lvl>
   </w:abstractNum>
-  <w:abstractNum w:abstractNumId="28">
+  <w:abstractNum w:abstractNumId="29" w15:restartNumberingAfterBreak="0">
     <w:nsid w:val="79812F77"/>
     <w:multiLevelType w:val="hybridMultilevel"/>
     <w:tmpl w:val="4C9A1936"/>
@@ -10180,7 +12780,7 @@
       </w:pPr>
     </w:lvl>
   </w:abstractNum>
-  <w:abstractNum w:abstractNumId="29">
+  <w:abstractNum w:abstractNumId="30" w15:restartNumberingAfterBreak="0">
     <w:nsid w:val="7A056597"/>
     <w:multiLevelType w:val="multilevel"/>
     <w:tmpl w:val="FD9CD6F4"/>
@@ -10293,7 +12893,7 @@
       </w:rPr>
     </w:lvl>
   </w:abstractNum>
-  <w:abstractNum w:abstractNumId="30">
+  <w:abstractNum w:abstractNumId="31" w15:restartNumberingAfterBreak="0">
     <w:nsid w:val="7A1B20A7"/>
     <w:multiLevelType w:val="multilevel"/>
     <w:tmpl w:val="AC9A1DA8"/>
@@ -10406,7 +13006,7 @@
       </w:rPr>
     </w:lvl>
   </w:abstractNum>
-  <w:abstractNum w:abstractNumId="31">
+  <w:abstractNum w:abstractNumId="32" w15:restartNumberingAfterBreak="0">
     <w:nsid w:val="7E2E73F0"/>
     <w:multiLevelType w:val="hybridMultilevel"/>
     <w:tmpl w:val="F92255CE"/>
@@ -10493,37 +13093,37 @@
     </w:lvl>
   </w:abstractNum>
   <w:num w:numId="1">
-    <w:abstractNumId w:val="23"/>
+    <w:abstractNumId w:val="24"/>
   </w:num>
   <w:num w:numId="2">
     <w:abstractNumId w:val="9"/>
   </w:num>
   <w:num w:numId="3">
-    <w:abstractNumId w:val="29"/>
+    <w:abstractNumId w:val="30"/>
   </w:num>
   <w:num w:numId="4">
-    <w:abstractNumId w:val="21"/>
+    <w:abstractNumId w:val="22"/>
   </w:num>
   <w:num w:numId="5">
-    <w:abstractNumId w:val="26"/>
+    <w:abstractNumId w:val="27"/>
   </w:num>
   <w:num w:numId="6">
     <w:abstractNumId w:val="15"/>
   </w:num>
   <w:num w:numId="7">
-    <w:abstractNumId w:val="30"/>
+    <w:abstractNumId w:val="31"/>
   </w:num>
   <w:num w:numId="8">
     <w:abstractNumId w:val="16"/>
   </w:num>
   <w:num w:numId="9">
-    <w:abstractNumId w:val="19"/>
+    <w:abstractNumId w:val="20"/>
   </w:num>
   <w:num w:numId="10">
-    <w:abstractNumId w:val="24"/>
+    <w:abstractNumId w:val="25"/>
   </w:num>
   <w:num w:numId="11">
-    <w:abstractNumId w:val="27"/>
+    <w:abstractNumId w:val="28"/>
   </w:num>
   <w:num w:numId="12">
     <w:abstractNumId w:val="14"/>
@@ -10541,7 +13141,7 @@
     <w:abstractNumId w:val="12"/>
   </w:num>
   <w:num w:numId="17">
-    <w:abstractNumId w:val="20"/>
+    <w:abstractNumId w:val="21"/>
   </w:num>
   <w:num w:numId="18">
     <w:abstractNumId w:val="8"/>
@@ -10550,13 +13150,13 @@
     <w:abstractNumId w:val="4"/>
   </w:num>
   <w:num w:numId="20">
-    <w:abstractNumId w:val="28"/>
+    <w:abstractNumId w:val="29"/>
   </w:num>
   <w:num w:numId="21">
-    <w:abstractNumId w:val="17"/>
+    <w:abstractNumId w:val="18"/>
   </w:num>
   <w:num w:numId="22">
-    <w:abstractNumId w:val="22"/>
+    <w:abstractNumId w:val="23"/>
   </w:num>
   <w:num w:numId="23">
     <w:abstractNumId w:val="2"/>
@@ -10568,10 +13168,10 @@
     <w:abstractNumId w:val="13"/>
   </w:num>
   <w:num w:numId="26">
-    <w:abstractNumId w:val="31"/>
+    <w:abstractNumId w:val="32"/>
   </w:num>
   <w:num w:numId="27">
-    <w:abstractNumId w:val="25"/>
+    <w:abstractNumId w:val="26"/>
   </w:num>
   <w:num w:numId="28">
     <w:abstractNumId w:val="11"/>
@@ -10580,13 +13180,16 @@
     <w:abstractNumId w:val="5"/>
   </w:num>
   <w:num w:numId="30">
-    <w:abstractNumId w:val="18"/>
+    <w:abstractNumId w:val="19"/>
   </w:num>
   <w:num w:numId="31">
     <w:abstractNumId w:val="6"/>
   </w:num>
   <w:num w:numId="32">
     <w:abstractNumId w:val="10"/>
+  </w:num>
+  <w:num w:numId="33">
+    <w:abstractNumId w:val="17"/>
   </w:num>
 </w:numbering>
 </file>
@@ -10600,7 +13203,7 @@
 </file>
 
 <file path=word/styles.xml><?xml version="1.0" encoding="utf-8"?>
-<w:styles xmlns:r="http://schemas.openxmlformats.org/officeDocument/2006/relationships" xmlns:w="http://schemas.openxmlformats.org/wordprocessingml/2006/main">
+<w:styles xmlns:mc="http://schemas.openxmlformats.org/markup-compatibility/2006" xmlns:r="http://schemas.openxmlformats.org/officeDocument/2006/relationships" xmlns:w="http://schemas.openxmlformats.org/wordprocessingml/2006/main" xmlns:w14="http://schemas.microsoft.com/office/word/2010/wordml" xmlns:w15="http://schemas.microsoft.com/office/word/2012/wordml" xmlns:w16se="http://schemas.microsoft.com/office/word/2015/wordml/symex" mc:Ignorable="w14 w15 w16se">
   <w:docDefaults>
     <w:rPrDefault>
       <w:rPr>
@@ -10616,144 +13219,378 @@
       </w:pPr>
     </w:pPrDefault>
   </w:docDefaults>
-  <w:latentStyles w:defLockedState="0" w:defUIPriority="99" w:defSemiHidden="1" w:defUnhideWhenUsed="1" w:defQFormat="0" w:count="267">
-    <w:lsdException w:name="Normal" w:semiHidden="0" w:uiPriority="0" w:unhideWhenUsed="0" w:qFormat="1"/>
-    <w:lsdException w:name="heading 1" w:semiHidden="0" w:uiPriority="9" w:unhideWhenUsed="0" w:qFormat="1"/>
-    <w:lsdException w:name="heading 2" w:uiPriority="9" w:qFormat="1"/>
-    <w:lsdException w:name="heading 3" w:uiPriority="9" w:qFormat="1"/>
-    <w:lsdException w:name="heading 4" w:uiPriority="9" w:qFormat="1"/>
-    <w:lsdException w:name="heading 5" w:uiPriority="9" w:qFormat="1"/>
-    <w:lsdException w:name="heading 6" w:uiPriority="9" w:qFormat="1"/>
-    <w:lsdException w:name="heading 7" w:uiPriority="9" w:qFormat="1"/>
-    <w:lsdException w:name="heading 8" w:uiPriority="9" w:qFormat="1"/>
-    <w:lsdException w:name="heading 9" w:uiPriority="9" w:qFormat="1"/>
-    <w:lsdException w:name="toc 1" w:uiPriority="39"/>
-    <w:lsdException w:name="toc 2" w:uiPriority="39"/>
-    <w:lsdException w:name="toc 3" w:uiPriority="39"/>
-    <w:lsdException w:name="toc 4" w:uiPriority="39"/>
-    <w:lsdException w:name="toc 5" w:uiPriority="39"/>
-    <w:lsdException w:name="toc 6" w:uiPriority="39"/>
-    <w:lsdException w:name="toc 7" w:uiPriority="39"/>
-    <w:lsdException w:name="toc 8" w:uiPriority="39"/>
-    <w:lsdException w:name="toc 9" w:uiPriority="39"/>
-    <w:lsdException w:name="caption" w:uiPriority="35" w:qFormat="1"/>
-    <w:lsdException w:name="Title" w:semiHidden="0" w:uiPriority="10" w:unhideWhenUsed="0" w:qFormat="1"/>
-    <w:lsdException w:name="Default Paragraph Font" w:uiPriority="1"/>
-    <w:lsdException w:name="Subtitle" w:semiHidden="0" w:uiPriority="11" w:unhideWhenUsed="0" w:qFormat="1"/>
-    <w:lsdException w:name="Strong" w:semiHidden="0" w:uiPriority="22" w:unhideWhenUsed="0" w:qFormat="1"/>
-    <w:lsdException w:name="Emphasis" w:semiHidden="0" w:uiPriority="20" w:unhideWhenUsed="0" w:qFormat="1"/>
-    <w:lsdException w:name="Table Grid" w:semiHidden="0" w:uiPriority="59" w:unhideWhenUsed="0"/>
-    <w:lsdException w:name="Placeholder Text" w:unhideWhenUsed="0"/>
-    <w:lsdException w:name="No Spacing" w:semiHidden="0" w:uiPriority="1" w:unhideWhenUsed="0" w:qFormat="1"/>
-    <w:lsdException w:name="Light Shading" w:semiHidden="0" w:uiPriority="60" w:unhideWhenUsed="0"/>
-    <w:lsdException w:name="Light List" w:semiHidden="0" w:uiPriority="61" w:unhideWhenUsed="0"/>
-    <w:lsdException w:name="Light Grid" w:semiHidden="0" w:uiPriority="62" w:unhideWhenUsed="0"/>
-    <w:lsdException w:name="Medium Shading 1" w:semiHidden="0" w:uiPriority="63" w:unhideWhenUsed="0"/>
-    <w:lsdException w:name="Medium Shading 2" w:semiHidden="0" w:uiPriority="64" w:unhideWhenUsed="0"/>
-    <w:lsdException w:name="Medium List 1" w:semiHidden="0" w:uiPriority="65" w:unhideWhenUsed="0"/>
-    <w:lsdException w:name="Medium List 2" w:semiHidden="0" w:uiPriority="66" w:unhideWhenUsed="0"/>
-    <w:lsdException w:name="Medium Grid 1" w:semiHidden="0" w:uiPriority="67" w:unhideWhenUsed="0"/>
-    <w:lsdException w:name="Medium Grid 2" w:semiHidden="0" w:uiPriority="68" w:unhideWhenUsed="0"/>
-    <w:lsdException w:name="Medium Grid 3" w:semiHidden="0" w:uiPriority="69" w:unhideWhenUsed="0"/>
-    <w:lsdException w:name="Dark List" w:semiHidden="0" w:uiPriority="70" w:unhideWhenUsed="0"/>
-    <w:lsdException w:name="Colorful Shading" w:semiHidden="0" w:uiPriority="71" w:unhideWhenUsed="0"/>
-    <w:lsdException w:name="Colorful List" w:semiHidden="0" w:uiPriority="72" w:unhideWhenUsed="0"/>
-    <w:lsdException w:name="Colorful Grid" w:semiHidden="0" w:uiPriority="73" w:unhideWhenUsed="0"/>
-    <w:lsdException w:name="Light Shading Accent 1" w:semiHidden="0" w:uiPriority="60" w:unhideWhenUsed="0"/>
-    <w:lsdException w:name="Light List Accent 1" w:semiHidden="0" w:uiPriority="61" w:unhideWhenUsed="0"/>
-    <w:lsdException w:name="Light Grid Accent 1" w:semiHidden="0" w:uiPriority="62" w:unhideWhenUsed="0"/>
-    <w:lsdException w:name="Medium Shading 1 Accent 1" w:semiHidden="0" w:uiPriority="63" w:unhideWhenUsed="0"/>
-    <w:lsdException w:name="Medium Shading 2 Accent 1" w:semiHidden="0" w:uiPriority="64" w:unhideWhenUsed="0"/>
-    <w:lsdException w:name="Medium List 1 Accent 1" w:semiHidden="0" w:uiPriority="65" w:unhideWhenUsed="0"/>
-    <w:lsdException w:name="Revision" w:unhideWhenUsed="0"/>
-    <w:lsdException w:name="List Paragraph" w:semiHidden="0" w:uiPriority="34" w:unhideWhenUsed="0" w:qFormat="1"/>
-    <w:lsdException w:name="Quote" w:semiHidden="0" w:uiPriority="29" w:unhideWhenUsed="0" w:qFormat="1"/>
-    <w:lsdException w:name="Intense Quote" w:semiHidden="0" w:uiPriority="30" w:unhideWhenUsed="0" w:qFormat="1"/>
-    <w:lsdException w:name="Medium List 2 Accent 1" w:semiHidden="0" w:uiPriority="66" w:unhideWhenUsed="0"/>
-    <w:lsdException w:name="Medium Grid 1 Accent 1" w:semiHidden="0" w:uiPriority="67" w:unhideWhenUsed="0"/>
-    <w:lsdException w:name="Medium Grid 2 Accent 1" w:semiHidden="0" w:uiPriority="68" w:unhideWhenUsed="0"/>
-    <w:lsdException w:name="Medium Grid 3 Accent 1" w:semiHidden="0" w:uiPriority="69" w:unhideWhenUsed="0"/>
-    <w:lsdException w:name="Dark List Accent 1" w:semiHidden="0" w:uiPriority="70" w:unhideWhenUsed="0"/>
-    <w:lsdException w:name="Colorful Shading Accent 1" w:semiHidden="0" w:uiPriority="71" w:unhideWhenUsed="0"/>
-    <w:lsdException w:name="Colorful List Accent 1" w:semiHidden="0" w:uiPriority="72" w:unhideWhenUsed="0"/>
-    <w:lsdException w:name="Colorful Grid Accent 1" w:semiHidden="0" w:uiPriority="73" w:unhideWhenUsed="0"/>
-    <w:lsdException w:name="Light Shading Accent 2" w:semiHidden="0" w:uiPriority="60" w:unhideWhenUsed="0"/>
-    <w:lsdException w:name="Light List Accent 2" w:semiHidden="0" w:uiPriority="61" w:unhideWhenUsed="0"/>
-    <w:lsdException w:name="Light Grid Accent 2" w:semiHidden="0" w:uiPriority="62" w:unhideWhenUsed="0"/>
-    <w:lsdException w:name="Medium Shading 1 Accent 2" w:semiHidden="0" w:uiPriority="63" w:unhideWhenUsed="0"/>
-    <w:lsdException w:name="Medium Shading 2 Accent 2" w:semiHidden="0" w:uiPriority="64" w:unhideWhenUsed="0"/>
-    <w:lsdException w:name="Medium List 1 Accent 2" w:semiHidden="0" w:uiPriority="65" w:unhideWhenUsed="0"/>
-    <w:lsdException w:name="Medium List 2 Accent 2" w:semiHidden="0" w:uiPriority="66" w:unhideWhenUsed="0"/>
-    <w:lsdException w:name="Medium Grid 1 Accent 2" w:semiHidden="0" w:uiPriority="67" w:unhideWhenUsed="0"/>
-    <w:lsdException w:name="Medium Grid 2 Accent 2" w:semiHidden="0" w:uiPriority="68" w:unhideWhenUsed="0"/>
-    <w:lsdException w:name="Medium Grid 3 Accent 2" w:semiHidden="0" w:uiPriority="69" w:unhideWhenUsed="0"/>
-    <w:lsdException w:name="Dark List Accent 2" w:semiHidden="0" w:uiPriority="70" w:unhideWhenUsed="0"/>
-    <w:lsdException w:name="Colorful Shading Accent 2" w:semiHidden="0" w:uiPriority="71" w:unhideWhenUsed="0"/>
-    <w:lsdException w:name="Colorful List Accent 2" w:semiHidden="0" w:uiPriority="72" w:unhideWhenUsed="0"/>
-    <w:lsdException w:name="Colorful Grid Accent 2" w:semiHidden="0" w:uiPriority="73" w:unhideWhenUsed="0"/>
-    <w:lsdException w:name="Light Shading Accent 3" w:semiHidden="0" w:uiPriority="60" w:unhideWhenUsed="0"/>
-    <w:lsdException w:name="Light List Accent 3" w:semiHidden="0" w:uiPriority="61" w:unhideWhenUsed="0"/>
-    <w:lsdException w:name="Light Grid Accent 3" w:semiHidden="0" w:uiPriority="62" w:unhideWhenUsed="0"/>
-    <w:lsdException w:name="Medium Shading 1 Accent 3" w:semiHidden="0" w:uiPriority="63" w:unhideWhenUsed="0"/>
-    <w:lsdException w:name="Medium Shading 2 Accent 3" w:semiHidden="0" w:uiPriority="64" w:unhideWhenUsed="0"/>
-    <w:lsdException w:name="Medium List 1 Accent 3" w:semiHidden="0" w:uiPriority="65" w:unhideWhenUsed="0"/>
-    <w:lsdException w:name="Medium List 2 Accent 3" w:semiHidden="0" w:uiPriority="66" w:unhideWhenUsed="0"/>
-    <w:lsdException w:name="Medium Grid 1 Accent 3" w:semiHidden="0" w:uiPriority="67" w:unhideWhenUsed="0"/>
-    <w:lsdException w:name="Medium Grid 2 Accent 3" w:semiHidden="0" w:uiPriority="68" w:unhideWhenUsed="0"/>
-    <w:lsdException w:name="Medium Grid 3 Accent 3" w:semiHidden="0" w:uiPriority="69" w:unhideWhenUsed="0"/>
-    <w:lsdException w:name="Dark List Accent 3" w:semiHidden="0" w:uiPriority="70" w:unhideWhenUsed="0"/>
-    <w:lsdException w:name="Colorful Shading Accent 3" w:semiHidden="0" w:uiPriority="71" w:unhideWhenUsed="0"/>
-    <w:lsdException w:name="Colorful List Accent 3" w:semiHidden="0" w:uiPriority="72" w:unhideWhenUsed="0"/>
-    <w:lsdException w:name="Colorful Grid Accent 3" w:semiHidden="0" w:uiPriority="73" w:unhideWhenUsed="0"/>
-    <w:lsdException w:name="Light Shading Accent 4" w:semiHidden="0" w:uiPriority="60" w:unhideWhenUsed="0"/>
-    <w:lsdException w:name="Light List Accent 4" w:semiHidden="0" w:uiPriority="61" w:unhideWhenUsed="0"/>
-    <w:lsdException w:name="Light Grid Accent 4" w:semiHidden="0" w:uiPriority="62" w:unhideWhenUsed="0"/>
-    <w:lsdException w:name="Medium Shading 1 Accent 4" w:semiHidden="0" w:uiPriority="63" w:unhideWhenUsed="0"/>
-    <w:lsdException w:name="Medium Shading 2 Accent 4" w:semiHidden="0" w:uiPriority="64" w:unhideWhenUsed="0"/>
-    <w:lsdException w:name="Medium List 1 Accent 4" w:semiHidden="0" w:uiPriority="65" w:unhideWhenUsed="0"/>
-    <w:lsdException w:name="Medium List 2 Accent 4" w:semiHidden="0" w:uiPriority="66" w:unhideWhenUsed="0"/>
-    <w:lsdException w:name="Medium Grid 1 Accent 4" w:semiHidden="0" w:uiPriority="67" w:unhideWhenUsed="0"/>
-    <w:lsdException w:name="Medium Grid 2 Accent 4" w:semiHidden="0" w:uiPriority="68" w:unhideWhenUsed="0"/>
-    <w:lsdException w:name="Medium Grid 3 Accent 4" w:semiHidden="0" w:uiPriority="69" w:unhideWhenUsed="0"/>
-    <w:lsdException w:name="Dark List Accent 4" w:semiHidden="0" w:uiPriority="70" w:unhideWhenUsed="0"/>
-    <w:lsdException w:name="Colorful Shading Accent 4" w:semiHidden="0" w:uiPriority="71" w:unhideWhenUsed="0"/>
-    <w:lsdException w:name="Colorful List Accent 4" w:semiHidden="0" w:uiPriority="72" w:unhideWhenUsed="0"/>
-    <w:lsdException w:name="Colorful Grid Accent 4" w:semiHidden="0" w:uiPriority="73" w:unhideWhenUsed="0"/>
-    <w:lsdException w:name="Light Shading Accent 5" w:semiHidden="0" w:uiPriority="60" w:unhideWhenUsed="0"/>
-    <w:lsdException w:name="Light List Accent 5" w:semiHidden="0" w:uiPriority="61" w:unhideWhenUsed="0"/>
-    <w:lsdException w:name="Light Grid Accent 5" w:semiHidden="0" w:uiPriority="62" w:unhideWhenUsed="0"/>
-    <w:lsdException w:name="Medium Shading 1 Accent 5" w:semiHidden="0" w:uiPriority="63" w:unhideWhenUsed="0"/>
-    <w:lsdException w:name="Medium Shading 2 Accent 5" w:semiHidden="0" w:uiPriority="64" w:unhideWhenUsed="0"/>
-    <w:lsdException w:name="Medium List 1 Accent 5" w:semiHidden="0" w:uiPriority="65" w:unhideWhenUsed="0"/>
-    <w:lsdException w:name="Medium List 2 Accent 5" w:semiHidden="0" w:uiPriority="66" w:unhideWhenUsed="0"/>
-    <w:lsdException w:name="Medium Grid 1 Accent 5" w:semiHidden="0" w:uiPriority="67" w:unhideWhenUsed="0"/>
-    <w:lsdException w:name="Medium Grid 2 Accent 5" w:semiHidden="0" w:uiPriority="68" w:unhideWhenUsed="0"/>
-    <w:lsdException w:name="Medium Grid 3 Accent 5" w:semiHidden="0" w:uiPriority="69" w:unhideWhenUsed="0"/>
-    <w:lsdException w:name="Dark List Accent 5" w:semiHidden="0" w:uiPriority="70" w:unhideWhenUsed="0"/>
-    <w:lsdException w:name="Colorful Shading Accent 5" w:semiHidden="0" w:uiPriority="71" w:unhideWhenUsed="0"/>
-    <w:lsdException w:name="Colorful List Accent 5" w:semiHidden="0" w:uiPriority="72" w:unhideWhenUsed="0"/>
-    <w:lsdException w:name="Colorful Grid Accent 5" w:semiHidden="0" w:uiPriority="73" w:unhideWhenUsed="0"/>
-    <w:lsdException w:name="Light Shading Accent 6" w:semiHidden="0" w:uiPriority="60" w:unhideWhenUsed="0"/>
-    <w:lsdException w:name="Light List Accent 6" w:semiHidden="0" w:uiPriority="61" w:unhideWhenUsed="0"/>
-    <w:lsdException w:name="Light Grid Accent 6" w:semiHidden="0" w:uiPriority="62" w:unhideWhenUsed="0"/>
-    <w:lsdException w:name="Medium Shading 1 Accent 6" w:semiHidden="0" w:uiPriority="63" w:unhideWhenUsed="0"/>
-    <w:lsdException w:name="Medium Shading 2 Accent 6" w:semiHidden="0" w:uiPriority="64" w:unhideWhenUsed="0"/>
-    <w:lsdException w:name="Medium List 1 Accent 6" w:semiHidden="0" w:uiPriority="65" w:unhideWhenUsed="0"/>
-    <w:lsdException w:name="Medium List 2 Accent 6" w:semiHidden="0" w:uiPriority="66" w:unhideWhenUsed="0"/>
-    <w:lsdException w:name="Medium Grid 1 Accent 6" w:semiHidden="0" w:uiPriority="67" w:unhideWhenUsed="0"/>
-    <w:lsdException w:name="Medium Grid 2 Accent 6" w:semiHidden="0" w:uiPriority="68" w:unhideWhenUsed="0"/>
-    <w:lsdException w:name="Medium Grid 3 Accent 6" w:semiHidden="0" w:uiPriority="69" w:unhideWhenUsed="0"/>
-    <w:lsdException w:name="Dark List Accent 6" w:semiHidden="0" w:uiPriority="70" w:unhideWhenUsed="0"/>
-    <w:lsdException w:name="Colorful Shading Accent 6" w:semiHidden="0" w:uiPriority="71" w:unhideWhenUsed="0"/>
-    <w:lsdException w:name="Colorful List Accent 6" w:semiHidden="0" w:uiPriority="72" w:unhideWhenUsed="0"/>
-    <w:lsdException w:name="Colorful Grid Accent 6" w:semiHidden="0" w:uiPriority="73" w:unhideWhenUsed="0"/>
-    <w:lsdException w:name="Subtle Emphasis" w:semiHidden="0" w:uiPriority="19" w:unhideWhenUsed="0" w:qFormat="1"/>
-    <w:lsdException w:name="Intense Emphasis" w:semiHidden="0" w:uiPriority="21" w:unhideWhenUsed="0" w:qFormat="1"/>
-    <w:lsdException w:name="Subtle Reference" w:semiHidden="0" w:uiPriority="31" w:unhideWhenUsed="0" w:qFormat="1"/>
-    <w:lsdException w:name="Intense Reference" w:semiHidden="0" w:uiPriority="32" w:unhideWhenUsed="0" w:qFormat="1"/>
-    <w:lsdException w:name="Book Title" w:semiHidden="0" w:uiPriority="33" w:unhideWhenUsed="0" w:qFormat="1"/>
-    <w:lsdException w:name="Bibliography" w:uiPriority="37"/>
-    <w:lsdException w:name="TOC Heading" w:uiPriority="39" w:qFormat="1"/>
+  <w:latentStyles w:defLockedState="0" w:defUIPriority="99" w:defSemiHidden="0" w:defUnhideWhenUsed="0" w:defQFormat="0" w:count="371">
+    <w:lsdException w:name="Normal" w:uiPriority="0" w:qFormat="1"/>
+    <w:lsdException w:name="heading 1" w:uiPriority="9" w:qFormat="1"/>
+    <w:lsdException w:name="heading 2" w:semiHidden="1" w:uiPriority="9" w:unhideWhenUsed="1" w:qFormat="1"/>
+    <w:lsdException w:name="heading 3" w:semiHidden="1" w:uiPriority="9" w:unhideWhenUsed="1" w:qFormat="1"/>
+    <w:lsdException w:name="heading 4" w:semiHidden="1" w:uiPriority="9" w:unhideWhenUsed="1" w:qFormat="1"/>
+    <w:lsdException w:name="heading 5" w:semiHidden="1" w:uiPriority="9" w:unhideWhenUsed="1" w:qFormat="1"/>
+    <w:lsdException w:name="heading 6" w:semiHidden="1" w:uiPriority="9" w:unhideWhenUsed="1" w:qFormat="1"/>
+    <w:lsdException w:name="heading 7" w:semiHidden="1" w:uiPriority="9" w:unhideWhenUsed="1" w:qFormat="1"/>
+    <w:lsdException w:name="heading 8" w:semiHidden="1" w:uiPriority="9" w:unhideWhenUsed="1" w:qFormat="1"/>
+    <w:lsdException w:name="heading 9" w:semiHidden="1" w:uiPriority="9" w:unhideWhenUsed="1" w:qFormat="1"/>
+    <w:lsdException w:name="index 1" w:semiHidden="1" w:unhideWhenUsed="1"/>
+    <w:lsdException w:name="index 2" w:semiHidden="1" w:unhideWhenUsed="1"/>
+    <w:lsdException w:name="index 3" w:semiHidden="1" w:unhideWhenUsed="1"/>
+    <w:lsdException w:name="index 4" w:semiHidden="1" w:unhideWhenUsed="1"/>
+    <w:lsdException w:name="index 5" w:semiHidden="1" w:unhideWhenUsed="1"/>
+    <w:lsdException w:name="index 6" w:semiHidden="1" w:unhideWhenUsed="1"/>
+    <w:lsdException w:name="index 7" w:semiHidden="1" w:unhideWhenUsed="1"/>
+    <w:lsdException w:name="index 8" w:semiHidden="1" w:unhideWhenUsed="1"/>
+    <w:lsdException w:name="index 9" w:semiHidden="1" w:unhideWhenUsed="1"/>
+    <w:lsdException w:name="toc 1" w:semiHidden="1" w:uiPriority="39" w:unhideWhenUsed="1"/>
+    <w:lsdException w:name="toc 2" w:semiHidden="1" w:uiPriority="39" w:unhideWhenUsed="1"/>
+    <w:lsdException w:name="toc 3" w:semiHidden="1" w:uiPriority="39" w:unhideWhenUsed="1"/>
+    <w:lsdException w:name="toc 4" w:semiHidden="1" w:uiPriority="39" w:unhideWhenUsed="1"/>
+    <w:lsdException w:name="toc 5" w:semiHidden="1" w:uiPriority="39" w:unhideWhenUsed="1"/>
+    <w:lsdException w:name="toc 6" w:semiHidden="1" w:uiPriority="39" w:unhideWhenUsed="1"/>
+    <w:lsdException w:name="toc 7" w:semiHidden="1" w:uiPriority="39" w:unhideWhenUsed="1"/>
+    <w:lsdException w:name="toc 8" w:semiHidden="1" w:uiPriority="39" w:unhideWhenUsed="1"/>
+    <w:lsdException w:name="toc 9" w:semiHidden="1" w:uiPriority="39" w:unhideWhenUsed="1"/>
+    <w:lsdException w:name="Normal Indent" w:semiHidden="1" w:unhideWhenUsed="1"/>
+    <w:lsdException w:name="footnote text" w:semiHidden="1" w:unhideWhenUsed="1"/>
+    <w:lsdException w:name="annotation text" w:semiHidden="1" w:unhideWhenUsed="1"/>
+    <w:lsdException w:name="header" w:semiHidden="1" w:unhideWhenUsed="1"/>
+    <w:lsdException w:name="footer" w:semiHidden="1" w:unhideWhenUsed="1"/>
+    <w:lsdException w:name="index heading" w:semiHidden="1" w:unhideWhenUsed="1"/>
+    <w:lsdException w:name="caption" w:semiHidden="1" w:uiPriority="35" w:unhideWhenUsed="1" w:qFormat="1"/>
+    <w:lsdException w:name="table of figures" w:semiHidden="1" w:unhideWhenUsed="1"/>
+    <w:lsdException w:name="envelope address" w:semiHidden="1" w:unhideWhenUsed="1"/>
+    <w:lsdException w:name="envelope return" w:semiHidden="1" w:unhideWhenUsed="1"/>
+    <w:lsdException w:name="footnote reference" w:semiHidden="1" w:unhideWhenUsed="1"/>
+    <w:lsdException w:name="annotation reference" w:semiHidden="1" w:unhideWhenUsed="1"/>
+    <w:lsdException w:name="line number" w:semiHidden="1" w:unhideWhenUsed="1"/>
+    <w:lsdException w:name="page number" w:semiHidden="1" w:unhideWhenUsed="1"/>
+    <w:lsdException w:name="endnote reference" w:semiHidden="1" w:unhideWhenUsed="1"/>
+    <w:lsdException w:name="endnote text" w:semiHidden="1" w:unhideWhenUsed="1"/>
+    <w:lsdException w:name="table of authorities" w:semiHidden="1" w:unhideWhenUsed="1"/>
+    <w:lsdException w:name="macro" w:semiHidden="1" w:unhideWhenUsed="1"/>
+    <w:lsdException w:name="toa heading" w:semiHidden="1" w:unhideWhenUsed="1"/>
+    <w:lsdException w:name="List" w:semiHidden="1" w:unhideWhenUsed="1"/>
+    <w:lsdException w:name="List Bullet" w:semiHidden="1" w:unhideWhenUsed="1"/>
+    <w:lsdException w:name="List Number" w:semiHidden="1" w:unhideWhenUsed="1"/>
+    <w:lsdException w:name="List 2" w:semiHidden="1" w:unhideWhenUsed="1"/>
+    <w:lsdException w:name="List 3" w:semiHidden="1" w:unhideWhenUsed="1"/>
+    <w:lsdException w:name="List 4" w:semiHidden="1" w:unhideWhenUsed="1"/>
+    <w:lsdException w:name="List 5" w:semiHidden="1" w:unhideWhenUsed="1"/>
+    <w:lsdException w:name="List Bullet 2" w:semiHidden="1" w:unhideWhenUsed="1"/>
+    <w:lsdException w:name="List Bullet 3" w:semiHidden="1" w:unhideWhenUsed="1"/>
+    <w:lsdException w:name="List Bullet 4" w:semiHidden="1" w:unhideWhenUsed="1"/>
+    <w:lsdException w:name="List Bullet 5" w:semiHidden="1" w:unhideWhenUsed="1"/>
+    <w:lsdException w:name="List Number 2" w:semiHidden="1" w:unhideWhenUsed="1"/>
+    <w:lsdException w:name="List Number 3" w:semiHidden="1" w:unhideWhenUsed="1"/>
+    <w:lsdException w:name="List Number 4" w:semiHidden="1" w:unhideWhenUsed="1"/>
+    <w:lsdException w:name="List Number 5" w:semiHidden="1" w:unhideWhenUsed="1"/>
+    <w:lsdException w:name="Title" w:uiPriority="10" w:qFormat="1"/>
+    <w:lsdException w:name="Closing" w:semiHidden="1" w:unhideWhenUsed="1"/>
+    <w:lsdException w:name="Signature" w:semiHidden="1" w:unhideWhenUsed="1"/>
+    <w:lsdException w:name="Default Paragraph Font" w:semiHidden="1" w:uiPriority="1" w:unhideWhenUsed="1"/>
+    <w:lsdException w:name="Body Text" w:semiHidden="1" w:unhideWhenUsed="1"/>
+    <w:lsdException w:name="Body Text Indent" w:semiHidden="1" w:unhideWhenUsed="1"/>
+    <w:lsdException w:name="List Continue" w:semiHidden="1" w:unhideWhenUsed="1"/>
+    <w:lsdException w:name="List Continue 2" w:semiHidden="1" w:unhideWhenUsed="1"/>
+    <w:lsdException w:name="List Continue 3" w:semiHidden="1" w:unhideWhenUsed="1"/>
+    <w:lsdException w:name="List Continue 4" w:semiHidden="1" w:unhideWhenUsed="1"/>
+    <w:lsdException w:name="List Continue 5" w:semiHidden="1" w:unhideWhenUsed="1"/>
+    <w:lsdException w:name="Message Header" w:semiHidden="1" w:unhideWhenUsed="1"/>
+    <w:lsdException w:name="Subtitle" w:uiPriority="11" w:qFormat="1"/>
+    <w:lsdException w:name="Salutation" w:semiHidden="1" w:unhideWhenUsed="1"/>
+    <w:lsdException w:name="Date" w:semiHidden="1" w:unhideWhenUsed="1"/>
+    <w:lsdException w:name="Body Text First Indent" w:semiHidden="1" w:unhideWhenUsed="1"/>
+    <w:lsdException w:name="Body Text First Indent 2" w:semiHidden="1" w:unhideWhenUsed="1"/>
+    <w:lsdException w:name="Note Heading" w:semiHidden="1" w:unhideWhenUsed="1"/>
+    <w:lsdException w:name="Body Text 2" w:semiHidden="1" w:unhideWhenUsed="1"/>
+    <w:lsdException w:name="Body Text 3" w:semiHidden="1" w:unhideWhenUsed="1"/>
+    <w:lsdException w:name="Body Text Indent 2" w:semiHidden="1" w:unhideWhenUsed="1"/>
+    <w:lsdException w:name="Body Text Indent 3" w:semiHidden="1" w:unhideWhenUsed="1"/>
+    <w:lsdException w:name="Block Text" w:semiHidden="1" w:unhideWhenUsed="1"/>
+    <w:lsdException w:name="Hyperlink" w:semiHidden="1" w:unhideWhenUsed="1"/>
+    <w:lsdException w:name="FollowedHyperlink" w:semiHidden="1" w:unhideWhenUsed="1"/>
+    <w:lsdException w:name="Strong" w:uiPriority="22" w:qFormat="1"/>
+    <w:lsdException w:name="Emphasis" w:uiPriority="20" w:qFormat="1"/>
+    <w:lsdException w:name="Document Map" w:semiHidden="1" w:unhideWhenUsed="1"/>
+    <w:lsdException w:name="Plain Text" w:semiHidden="1" w:unhideWhenUsed="1"/>
+    <w:lsdException w:name="E-mail Signature" w:semiHidden="1" w:unhideWhenUsed="1"/>
+    <w:lsdException w:name="HTML Top of Form" w:semiHidden="1" w:unhideWhenUsed="1"/>
+    <w:lsdException w:name="HTML Bottom of Form" w:semiHidden="1" w:unhideWhenUsed="1"/>
+    <w:lsdException w:name="Normal (Web)" w:semiHidden="1" w:unhideWhenUsed="1"/>
+    <w:lsdException w:name="HTML Acronym" w:semiHidden="1" w:unhideWhenUsed="1"/>
+    <w:lsdException w:name="HTML Address" w:semiHidden="1" w:unhideWhenUsed="1"/>
+    <w:lsdException w:name="HTML Cite" w:semiHidden="1" w:unhideWhenUsed="1"/>
+    <w:lsdException w:name="HTML Code" w:semiHidden="1" w:unhideWhenUsed="1"/>
+    <w:lsdException w:name="HTML Definition" w:semiHidden="1" w:unhideWhenUsed="1"/>
+    <w:lsdException w:name="HTML Keyboard" w:semiHidden="1" w:unhideWhenUsed="1"/>
+    <w:lsdException w:name="HTML Preformatted" w:semiHidden="1" w:unhideWhenUsed="1"/>
+    <w:lsdException w:name="HTML Sample" w:semiHidden="1" w:unhideWhenUsed="1"/>
+    <w:lsdException w:name="HTML Typewriter" w:semiHidden="1" w:unhideWhenUsed="1"/>
+    <w:lsdException w:name="HTML Variable" w:semiHidden="1" w:unhideWhenUsed="1"/>
+    <w:lsdException w:name="Normal Table" w:semiHidden="1" w:unhideWhenUsed="1"/>
+    <w:lsdException w:name="annotation subject" w:semiHidden="1" w:unhideWhenUsed="1"/>
+    <w:lsdException w:name="No List" w:semiHidden="1" w:unhideWhenUsed="1"/>
+    <w:lsdException w:name="Outline List 1" w:semiHidden="1" w:unhideWhenUsed="1"/>
+    <w:lsdException w:name="Outline List 2" w:semiHidden="1" w:unhideWhenUsed="1"/>
+    <w:lsdException w:name="Outline List 3" w:semiHidden="1" w:unhideWhenUsed="1"/>
+    <w:lsdException w:name="Table Simple 1" w:semiHidden="1" w:unhideWhenUsed="1"/>
+    <w:lsdException w:name="Table Simple 2" w:semiHidden="1" w:unhideWhenUsed="1"/>
+    <w:lsdException w:name="Table Simple 3" w:semiHidden="1" w:unhideWhenUsed="1"/>
+    <w:lsdException w:name="Table Classic 1" w:semiHidden="1" w:unhideWhenUsed="1"/>
+    <w:lsdException w:name="Table Classic 2" w:semiHidden="1" w:unhideWhenUsed="1"/>
+    <w:lsdException w:name="Table Classic 3" w:semiHidden="1" w:unhideWhenUsed="1"/>
+    <w:lsdException w:name="Table Classic 4" w:semiHidden="1" w:unhideWhenUsed="1"/>
+    <w:lsdException w:name="Table Colorful 1" w:semiHidden="1" w:unhideWhenUsed="1"/>
+    <w:lsdException w:name="Table Colorful 2" w:semiHidden="1" w:unhideWhenUsed="1"/>
+    <w:lsdException w:name="Table Colorful 3" w:semiHidden="1" w:unhideWhenUsed="1"/>
+    <w:lsdException w:name="Table Columns 1" w:semiHidden="1" w:unhideWhenUsed="1"/>
+    <w:lsdException w:name="Table Columns 2" w:semiHidden="1" w:unhideWhenUsed="1"/>
+    <w:lsdException w:name="Table Columns 3" w:semiHidden="1" w:unhideWhenUsed="1"/>
+    <w:lsdException w:name="Table Columns 4" w:semiHidden="1" w:unhideWhenUsed="1"/>
+    <w:lsdException w:name="Table Columns 5" w:semiHidden="1" w:unhideWhenUsed="1"/>
+    <w:lsdException w:name="Table Grid 1" w:semiHidden="1" w:unhideWhenUsed="1"/>
+    <w:lsdException w:name="Table Grid 2" w:semiHidden="1" w:unhideWhenUsed="1"/>
+    <w:lsdException w:name="Table Grid 3" w:semiHidden="1" w:unhideWhenUsed="1"/>
+    <w:lsdException w:name="Table Grid 4" w:semiHidden="1" w:unhideWhenUsed="1"/>
+    <w:lsdException w:name="Table Grid 5" w:semiHidden="1" w:unhideWhenUsed="1"/>
+    <w:lsdException w:name="Table Grid 6" w:semiHidden="1" w:unhideWhenUsed="1"/>
+    <w:lsdException w:name="Table Grid 7" w:semiHidden="1" w:unhideWhenUsed="1"/>
+    <w:lsdException w:name="Table Grid 8" w:semiHidden="1" w:unhideWhenUsed="1"/>
+    <w:lsdException w:name="Table List 1" w:semiHidden="1" w:unhideWhenUsed="1"/>
+    <w:lsdException w:name="Table List 2" w:semiHidden="1" w:unhideWhenUsed="1"/>
+    <w:lsdException w:name="Table List 3" w:semiHidden="1" w:unhideWhenUsed="1"/>
+    <w:lsdException w:name="Table List 4" w:semiHidden="1" w:unhideWhenUsed="1"/>
+    <w:lsdException w:name="Table List 5" w:semiHidden="1" w:unhideWhenUsed="1"/>
+    <w:lsdException w:name="Table List 6" w:semiHidden="1" w:unhideWhenUsed="1"/>
+    <w:lsdException w:name="Table List 7" w:semiHidden="1" w:unhideWhenUsed="1"/>
+    <w:lsdException w:name="Table List 8" w:semiHidden="1" w:unhideWhenUsed="1"/>
+    <w:lsdException w:name="Table 3D effects 1" w:semiHidden="1" w:unhideWhenUsed="1"/>
+    <w:lsdException w:name="Table 3D effects 2" w:semiHidden="1" w:unhideWhenUsed="1"/>
+    <w:lsdException w:name="Table 3D effects 3" w:semiHidden="1" w:unhideWhenUsed="1"/>
+    <w:lsdException w:name="Table Contemporary" w:semiHidden="1" w:unhideWhenUsed="1"/>
+    <w:lsdException w:name="Table Elegant" w:semiHidden="1" w:unhideWhenUsed="1"/>
+    <w:lsdException w:name="Table Professional" w:semiHidden="1" w:unhideWhenUsed="1"/>
+    <w:lsdException w:name="Table Subtle 1" w:semiHidden="1" w:unhideWhenUsed="1"/>
+    <w:lsdException w:name="Table Subtle 2" w:semiHidden="1" w:unhideWhenUsed="1"/>
+    <w:lsdException w:name="Table Web 1" w:semiHidden="1" w:unhideWhenUsed="1"/>
+    <w:lsdException w:name="Table Web 2" w:semiHidden="1" w:unhideWhenUsed="1"/>
+    <w:lsdException w:name="Table Web 3" w:semiHidden="1" w:unhideWhenUsed="1"/>
+    <w:lsdException w:name="Balloon Text" w:semiHidden="1" w:unhideWhenUsed="1"/>
+    <w:lsdException w:name="Table Grid" w:uiPriority="59"/>
+    <w:lsdException w:name="Table Theme" w:semiHidden="1" w:unhideWhenUsed="1"/>
+    <w:lsdException w:name="Placeholder Text" w:semiHidden="1"/>
+    <w:lsdException w:name="No Spacing" w:uiPriority="1" w:qFormat="1"/>
+    <w:lsdException w:name="Light Shading" w:uiPriority="60"/>
+    <w:lsdException w:name="Light List" w:uiPriority="61"/>
+    <w:lsdException w:name="Light Grid" w:uiPriority="62"/>
+    <w:lsdException w:name="Medium Shading 1" w:uiPriority="63"/>
+    <w:lsdException w:name="Medium Shading 2" w:uiPriority="64"/>
+    <w:lsdException w:name="Medium List 1" w:uiPriority="65"/>
+    <w:lsdException w:name="Medium List 2" w:uiPriority="66"/>
+    <w:lsdException w:name="Medium Grid 1" w:uiPriority="67"/>
+    <w:lsdException w:name="Medium Grid 2" w:uiPriority="68"/>
+    <w:lsdException w:name="Medium Grid 3" w:uiPriority="69"/>
+    <w:lsdException w:name="Dark List" w:uiPriority="70"/>
+    <w:lsdException w:name="Colorful Shading" w:uiPriority="71"/>
+    <w:lsdException w:name="Colorful List" w:uiPriority="72"/>
+    <w:lsdException w:name="Colorful Grid" w:uiPriority="73"/>
+    <w:lsdException w:name="Light Shading Accent 1" w:uiPriority="60"/>
+    <w:lsdException w:name="Light List Accent 1" w:uiPriority="61"/>
+    <w:lsdException w:name="Light Grid Accent 1" w:uiPriority="62"/>
+    <w:lsdException w:name="Medium Shading 1 Accent 1" w:uiPriority="63"/>
+    <w:lsdException w:name="Medium Shading 2 Accent 1" w:uiPriority="64"/>
+    <w:lsdException w:name="Medium List 1 Accent 1" w:uiPriority="65"/>
+    <w:lsdException w:name="Revision" w:semiHidden="1"/>
+    <w:lsdException w:name="List Paragraph" w:uiPriority="34" w:qFormat="1"/>
+    <w:lsdException w:name="Quote" w:uiPriority="29" w:qFormat="1"/>
+    <w:lsdException w:name="Intense Quote" w:uiPriority="30" w:qFormat="1"/>
+    <w:lsdException w:name="Medium List 2 Accent 1" w:uiPriority="66"/>
+    <w:lsdException w:name="Medium Grid 1 Accent 1" w:uiPriority="67"/>
+    <w:lsdException w:name="Medium Grid 2 Accent 1" w:uiPriority="68"/>
+    <w:lsdException w:name="Medium Grid 3 Accent 1" w:uiPriority="69"/>
+    <w:lsdException w:name="Dark List Accent 1" w:uiPriority="70"/>
+    <w:lsdException w:name="Colorful Shading Accent 1" w:uiPriority="71"/>
+    <w:lsdException w:name="Colorful List Accent 1" w:uiPriority="72"/>
+    <w:lsdException w:name="Colorful Grid Accent 1" w:uiPriority="73"/>
+    <w:lsdException w:name="Light Shading Accent 2" w:uiPriority="60"/>
+    <w:lsdException w:name="Light List Accent 2" w:uiPriority="61"/>
+    <w:lsdException w:name="Light Grid Accent 2" w:uiPriority="62"/>
+    <w:lsdException w:name="Medium Shading 1 Accent 2" w:uiPriority="63"/>
+    <w:lsdException w:name="Medium Shading 2 Accent 2" w:uiPriority="64"/>
+    <w:lsdException w:name="Medium List 1 Accent 2" w:uiPriority="65"/>
+    <w:lsdException w:name="Medium List 2 Accent 2" w:uiPriority="66"/>
+    <w:lsdException w:name="Medium Grid 1 Accent 2" w:uiPriority="67"/>
+    <w:lsdException w:name="Medium Grid 2 Accent 2" w:uiPriority="68"/>
+    <w:lsdException w:name="Medium Grid 3 Accent 2" w:uiPriority="69"/>
+    <w:lsdException w:name="Dark List Accent 2" w:uiPriority="70"/>
+    <w:lsdException w:name="Colorful Shading Accent 2" w:uiPriority="71"/>
+    <w:lsdException w:name="Colorful List Accent 2" w:uiPriority="72"/>
+    <w:lsdException w:name="Colorful Grid Accent 2" w:uiPriority="73"/>
+    <w:lsdException w:name="Light Shading Accent 3" w:uiPriority="60"/>
+    <w:lsdException w:name="Light List Accent 3" w:uiPriority="61"/>
+    <w:lsdException w:name="Light Grid Accent 3" w:uiPriority="62"/>
+    <w:lsdException w:name="Medium Shading 1 Accent 3" w:uiPriority="63"/>
+    <w:lsdException w:name="Medium Shading 2 Accent 3" w:uiPriority="64"/>
+    <w:lsdException w:name="Medium List 1 Accent 3" w:uiPriority="65"/>
+    <w:lsdException w:name="Medium List 2 Accent 3" w:uiPriority="66"/>
+    <w:lsdException w:name="Medium Grid 1 Accent 3" w:uiPriority="67"/>
+    <w:lsdException w:name="Medium Grid 2 Accent 3" w:uiPriority="68"/>
+    <w:lsdException w:name="Medium Grid 3 Accent 3" w:uiPriority="69"/>
+    <w:lsdException w:name="Dark List Accent 3" w:uiPriority="70"/>
+    <w:lsdException w:name="Colorful Shading Accent 3" w:uiPriority="71"/>
+    <w:lsdException w:name="Colorful List Accent 3" w:uiPriority="72"/>
+    <w:lsdException w:name="Colorful Grid Accent 3" w:uiPriority="73"/>
+    <w:lsdException w:name="Light Shading Accent 4" w:uiPriority="60"/>
+    <w:lsdException w:name="Light List Accent 4" w:uiPriority="61"/>
+    <w:lsdException w:name="Light Grid Accent 4" w:uiPriority="62"/>
+    <w:lsdException w:name="Medium Shading 1 Accent 4" w:uiPriority="63"/>
+    <w:lsdException w:name="Medium Shading 2 Accent 4" w:uiPriority="64"/>
+    <w:lsdException w:name="Medium List 1 Accent 4" w:uiPriority="65"/>
+    <w:lsdException w:name="Medium List 2 Accent 4" w:uiPriority="66"/>
+    <w:lsdException w:name="Medium Grid 1 Accent 4" w:uiPriority="67"/>
+    <w:lsdException w:name="Medium Grid 2 Accent 4" w:uiPriority="68"/>
+    <w:lsdException w:name="Medium Grid 3 Accent 4" w:uiPriority="69"/>
+    <w:lsdException w:name="Dark List Accent 4" w:uiPriority="70"/>
+    <w:lsdException w:name="Colorful Shading Accent 4" w:uiPriority="71"/>
+    <w:lsdException w:name="Colorful List Accent 4" w:uiPriority="72"/>
+    <w:lsdException w:name="Colorful Grid Accent 4" w:uiPriority="73"/>
+    <w:lsdException w:name="Light Shading Accent 5" w:uiPriority="60"/>
+    <w:lsdException w:name="Light List Accent 5" w:uiPriority="61"/>
+    <w:lsdException w:name="Light Grid Accent 5" w:uiPriority="62"/>
+    <w:lsdException w:name="Medium Shading 1 Accent 5" w:uiPriority="63"/>
+    <w:lsdException w:name="Medium Shading 2 Accent 5" w:uiPriority="64"/>
+    <w:lsdException w:name="Medium List 1 Accent 5" w:uiPriority="65"/>
+    <w:lsdException w:name="Medium List 2 Accent 5" w:uiPriority="66"/>
+    <w:lsdException w:name="Medium Grid 1 Accent 5" w:uiPriority="67"/>
+    <w:lsdException w:name="Medium Grid 2 Accent 5" w:uiPriority="68"/>
+    <w:lsdException w:name="Medium Grid 3 Accent 5" w:uiPriority="69"/>
+    <w:lsdException w:name="Dark List Accent 5" w:uiPriority="70"/>
+    <w:lsdException w:name="Colorful Shading Accent 5" w:uiPriority="71"/>
+    <w:lsdException w:name="Colorful List Accent 5" w:uiPriority="72"/>
+    <w:lsdException w:name="Colorful Grid Accent 5" w:uiPriority="73"/>
+    <w:lsdException w:name="Light Shading Accent 6" w:uiPriority="60"/>
+    <w:lsdException w:name="Light List Accent 6" w:uiPriority="61"/>
+    <w:lsdException w:name="Light Grid Accent 6" w:uiPriority="62"/>
+    <w:lsdException w:name="Medium Shading 1 Accent 6" w:uiPriority="63"/>
+    <w:lsdException w:name="Medium Shading 2 Accent 6" w:uiPriority="64"/>
+    <w:lsdException w:name="Medium List 1 Accent 6" w:uiPriority="65"/>
+    <w:lsdException w:name="Medium List 2 Accent 6" w:uiPriority="66"/>
+    <w:lsdException w:name="Medium Grid 1 Accent 6" w:uiPriority="67"/>
+    <w:lsdException w:name="Medium Grid 2 Accent 6" w:uiPriority="68"/>
+    <w:lsdException w:name="Medium Grid 3 Accent 6" w:uiPriority="69"/>
+    <w:lsdException w:name="Dark List Accent 6" w:uiPriority="70"/>
+    <w:lsdException w:name="Colorful Shading Accent 6" w:uiPriority="71"/>
+    <w:lsdException w:name="Colorful List Accent 6" w:uiPriority="72"/>
+    <w:lsdException w:name="Colorful Grid Accent 6" w:uiPriority="73"/>
+    <w:lsdException w:name="Subtle Emphasis" w:uiPriority="19" w:qFormat="1"/>
+    <w:lsdException w:name="Intense Emphasis" w:uiPriority="21" w:qFormat="1"/>
+    <w:lsdException w:name="Subtle Reference" w:uiPriority="31" w:qFormat="1"/>
+    <w:lsdException w:name="Intense Reference" w:uiPriority="32" w:qFormat="1"/>
+    <w:lsdException w:name="Book Title" w:uiPriority="33" w:qFormat="1"/>
+    <w:lsdException w:name="Bibliography" w:semiHidden="1" w:uiPriority="37" w:unhideWhenUsed="1"/>
+    <w:lsdException w:name="TOC Heading" w:semiHidden="1" w:uiPriority="39" w:unhideWhenUsed="1" w:qFormat="1"/>
+    <w:lsdException w:name="Plain Table 1" w:uiPriority="41"/>
+    <w:lsdException w:name="Plain Table 2" w:uiPriority="42"/>
+    <w:lsdException w:name="Plain Table 3" w:uiPriority="43"/>
+    <w:lsdException w:name="Plain Table 4" w:uiPriority="44"/>
+    <w:lsdException w:name="Plain Table 5" w:uiPriority="45"/>
+    <w:lsdException w:name="Grid Table Light" w:uiPriority="40"/>
+    <w:lsdException w:name="Grid Table 1 Light" w:uiPriority="46"/>
+    <w:lsdException w:name="Grid Table 2" w:uiPriority="47"/>
+    <w:lsdException w:name="Grid Table 3" w:uiPriority="48"/>
+    <w:lsdException w:name="Grid Table 4" w:uiPriority="49"/>
+    <w:lsdException w:name="Grid Table 5 Dark" w:uiPriority="50"/>
+    <w:lsdException w:name="Grid Table 6 Colorful" w:uiPriority="51"/>
+    <w:lsdException w:name="Grid Table 7 Colorful" w:uiPriority="52"/>
+    <w:lsdException w:name="Grid Table 1 Light Accent 1" w:uiPriority="46"/>
+    <w:lsdException w:name="Grid Table 2 Accent 1" w:uiPriority="47"/>
+    <w:lsdException w:name="Grid Table 3 Accent 1" w:uiPriority="48"/>
+    <w:lsdException w:name="Grid Table 4 Accent 1" w:uiPriority="49"/>
+    <w:lsdException w:name="Grid Table 5 Dark Accent 1" w:uiPriority="50"/>
+    <w:lsdException w:name="Grid Table 6 Colorful Accent 1" w:uiPriority="51"/>
+    <w:lsdException w:name="Grid Table 7 Colorful Accent 1" w:uiPriority="52"/>
+    <w:lsdException w:name="Grid Table 1 Light Accent 2" w:uiPriority="46"/>
+    <w:lsdException w:name="Grid Table 2 Accent 2" w:uiPriority="47"/>
+    <w:lsdException w:name="Grid Table 3 Accent 2" w:uiPriority="48"/>
+    <w:lsdException w:name="Grid Table 4 Accent 2" w:uiPriority="49"/>
+    <w:lsdException w:name="Grid Table 5 Dark Accent 2" w:uiPriority="50"/>
+    <w:lsdException w:name="Grid Table 6 Colorful Accent 2" w:uiPriority="51"/>
+    <w:lsdException w:name="Grid Table 7 Colorful Accent 2" w:uiPriority="52"/>
+    <w:lsdException w:name="Grid Table 1 Light Accent 3" w:uiPriority="46"/>
+    <w:lsdException w:name="Grid Table 2 Accent 3" w:uiPriority="47"/>
+    <w:lsdException w:name="Grid Table 3 Accent 3" w:uiPriority="48"/>
+    <w:lsdException w:name="Grid Table 4 Accent 3" w:uiPriority="49"/>
+    <w:lsdException w:name="Grid Table 5 Dark Accent 3" w:uiPriority="50"/>
+    <w:lsdException w:name="Grid Table 6 Colorful Accent 3" w:uiPriority="51"/>
+    <w:lsdException w:name="Grid Table 7 Colorful Accent 3" w:uiPriority="52"/>
+    <w:lsdException w:name="Grid Table 1 Light Accent 4" w:uiPriority="46"/>
+    <w:lsdException w:name="Grid Table 2 Accent 4" w:uiPriority="47"/>
+    <w:lsdException w:name="Grid Table 3 Accent 4" w:uiPriority="48"/>
+    <w:lsdException w:name="Grid Table 4 Accent 4" w:uiPriority="49"/>
+    <w:lsdException w:name="Grid Table 5 Dark Accent 4" w:uiPriority="50"/>
+    <w:lsdException w:name="Grid Table 6 Colorful Accent 4" w:uiPriority="51"/>
+    <w:lsdException w:name="Grid Table 7 Colorful Accent 4" w:uiPriority="52"/>
+    <w:lsdException w:name="Grid Table 1 Light Accent 5" w:uiPriority="46"/>
+    <w:lsdException w:name="Grid Table 2 Accent 5" w:uiPriority="47"/>
+    <w:lsdException w:name="Grid Table 3 Accent 5" w:uiPriority="48"/>
+    <w:lsdException w:name="Grid Table 4 Accent 5" w:uiPriority="49"/>
+    <w:lsdException w:name="Grid Table 5 Dark Accent 5" w:uiPriority="50"/>
+    <w:lsdException w:name="Grid Table 6 Colorful Accent 5" w:uiPriority="51"/>
+    <w:lsdException w:name="Grid Table 7 Colorful Accent 5" w:uiPriority="52"/>
+    <w:lsdException w:name="Grid Table 1 Light Accent 6" w:uiPriority="46"/>
+    <w:lsdException w:name="Grid Table 2 Accent 6" w:uiPriority="47"/>
+    <w:lsdException w:name="Grid Table 3 Accent 6" w:uiPriority="48"/>
+    <w:lsdException w:name="Grid Table 4 Accent 6" w:uiPriority="49"/>
+    <w:lsdException w:name="Grid Table 5 Dark Accent 6" w:uiPriority="50"/>
+    <w:lsdException w:name="Grid Table 6 Colorful Accent 6" w:uiPriority="51"/>
+    <w:lsdException w:name="Grid Table 7 Colorful Accent 6" w:uiPriority="52"/>
+    <w:lsdException w:name="List Table 1 Light" w:uiPriority="46"/>
+    <w:lsdException w:name="List Table 2" w:uiPriority="47"/>
+    <w:lsdException w:name="List Table 3" w:uiPriority="48"/>
+    <w:lsdException w:name="List Table 4" w:uiPriority="49"/>
+    <w:lsdException w:name="List Table 5 Dark" w:uiPriority="50"/>
+    <w:lsdException w:name="List Table 6 Colorful" w:uiPriority="51"/>
+    <w:lsdException w:name="List Table 7 Colorful" w:uiPriority="52"/>
+    <w:lsdException w:name="List Table 1 Light Accent 1" w:uiPriority="46"/>
+    <w:lsdException w:name="List Table 2 Accent 1" w:uiPriority="47"/>
+    <w:lsdException w:name="List Table 3 Accent 1" w:uiPriority="48"/>
+    <w:lsdException w:name="List Table 4 Accent 1" w:uiPriority="49"/>
+    <w:lsdException w:name="List Table 5 Dark Accent 1" w:uiPriority="50"/>
+    <w:lsdException w:name="List Table 6 Colorful Accent 1" w:uiPriority="51"/>
+    <w:lsdException w:name="List Table 7 Colorful Accent 1" w:uiPriority="52"/>
+    <w:lsdException w:name="List Table 1 Light Accent 2" w:uiPriority="46"/>
+    <w:lsdException w:name="List Table 2 Accent 2" w:uiPriority="47"/>
+    <w:lsdException w:name="List Table 3 Accent 2" w:uiPriority="48"/>
+    <w:lsdException w:name="List Table 4 Accent 2" w:uiPriority="49"/>
+    <w:lsdException w:name="List Table 5 Dark Accent 2" w:uiPriority="50"/>
+    <w:lsdException w:name="List Table 6 Colorful Accent 2" w:uiPriority="51"/>
+    <w:lsdException w:name="List Table 7 Colorful Accent 2" w:uiPriority="52"/>
+    <w:lsdException w:name="List Table 1 Light Accent 3" w:uiPriority="46"/>
+    <w:lsdException w:name="List Table 2 Accent 3" w:uiPriority="47"/>
+    <w:lsdException w:name="List Table 3 Accent 3" w:uiPriority="48"/>
+    <w:lsdException w:name="List Table 4 Accent 3" w:uiPriority="49"/>
+    <w:lsdException w:name="List Table 5 Dark Accent 3" w:uiPriority="50"/>
+    <w:lsdException w:name="List Table 6 Colorful Accent 3" w:uiPriority="51"/>
+    <w:lsdException w:name="List Table 7 Colorful Accent 3" w:uiPriority="52"/>
+    <w:lsdException w:name="List Table 1 Light Accent 4" w:uiPriority="46"/>
+    <w:lsdException w:name="List Table 2 Accent 4" w:uiPriority="47"/>
+    <w:lsdException w:name="List Table 3 Accent 4" w:uiPriority="48"/>
+    <w:lsdException w:name="List Table 4 Accent 4" w:uiPriority="49"/>
+    <w:lsdException w:name="List Table 5 Dark Accent 4" w:uiPriority="50"/>
+    <w:lsdException w:name="List Table 6 Colorful Accent 4" w:uiPriority="51"/>
+    <w:lsdException w:name="List Table 7 Colorful Accent 4" w:uiPriority="52"/>
+    <w:lsdException w:name="List Table 1 Light Accent 5" w:uiPriority="46"/>
+    <w:lsdException w:name="List Table 2 Accent 5" w:uiPriority="47"/>
+    <w:lsdException w:name="List Table 3 Accent 5" w:uiPriority="48"/>
+    <w:lsdException w:name="List Table 4 Accent 5" w:uiPriority="49"/>
+    <w:lsdException w:name="List Table 5 Dark Accent 5" w:uiPriority="50"/>
+    <w:lsdException w:name="List Table 6 Colorful Accent 5" w:uiPriority="51"/>
+    <w:lsdException w:name="List Table 7 Colorful Accent 5" w:uiPriority="52"/>
+    <w:lsdException w:name="List Table 1 Light Accent 6" w:uiPriority="46"/>
+    <w:lsdException w:name="List Table 2 Accent 6" w:uiPriority="47"/>
+    <w:lsdException w:name="List Table 3 Accent 6" w:uiPriority="48"/>
+    <w:lsdException w:name="List Table 4 Accent 6" w:uiPriority="49"/>
+    <w:lsdException w:name="List Table 5 Dark Accent 6" w:uiPriority="50"/>
+    <w:lsdException w:name="List Table 6 Colorful Accent 6" w:uiPriority="51"/>
+    <w:lsdException w:name="List Table 7 Colorful Accent 6" w:uiPriority="52"/>
   </w:latentStyles>
   <w:style w:type="paragraph" w:default="1" w:styleId="a">
     <w:name w:val="Normal"/>
@@ -11003,7 +13840,6 @@
     <w:uiPriority w:val="99"/>
     <w:semiHidden/>
     <w:unhideWhenUsed/>
-    <w:qFormat/>
     <w:tblPr>
       <w:tblInd w:w="0" w:type="dxa"/>
       <w:tblCellMar>
@@ -11365,7 +14201,7 @@
     </w:rPr>
   </w:style>
   <w:style w:type="character" w:customStyle="1" w:styleId="af2">
-    <w:name w:val="Название Знак"/>
+    <w:name w:val="Заголовок Знак"/>
     <w:basedOn w:val="a0"/>
     <w:link w:val="af1"/>
     <w:uiPriority w:val="10"/>
@@ -11405,7 +14241,6 @@
       <w:spacing w:after="0" w:line="240" w:lineRule="auto"/>
     </w:pPr>
     <w:tblPr>
-      <w:tblInd w:w="0" w:type="dxa"/>
       <w:tblBorders>
         <w:top w:val="single" w:sz="4" w:space="0" w:color="auto"/>
         <w:left w:val="single" w:sz="4" w:space="0" w:color="auto"/>
@@ -11414,12 +14249,6 @@
         <w:insideH w:val="single" w:sz="4" w:space="0" w:color="auto"/>
         <w:insideV w:val="single" w:sz="4" w:space="0" w:color="auto"/>
       </w:tblBorders>
-      <w:tblCellMar>
-        <w:top w:w="0" w:type="dxa"/>
-        <w:left w:w="108" w:type="dxa"/>
-        <w:bottom w:w="0" w:type="dxa"/>
-        <w:right w:w="108" w:type="dxa"/>
-      </w:tblCellMar>
     </w:tblPr>
   </w:style>
 </w:styles>
@@ -11680,7 +14509,7 @@
   <a:extraClrSchemeLst/>
   <a:extLst>
     <a:ext uri="{05A4C25C-085E-4340-85A3-A5531E510DB2}">
-      <thm15:themeFamily xmlns="" xmlns:thm15="http://schemas.microsoft.com/office/thememl/2012/main" name="Office Theme" id="{62F939B6-93AF-4DB8-9C6B-D6C7DFDC589F}" vid="{4A3C46E8-61CC-4603-A589-7422A47A8E4A}"/>
+      <thm15:themeFamily xmlns:thm15="http://schemas.microsoft.com/office/thememl/2012/main" name="Office Theme" id="{62F939B6-93AF-4DB8-9C6B-D6C7DFDC589F}" vid="{4A3C46E8-61CC-4603-A589-7422A47A8E4A}"/>
     </a:ext>
   </a:extLst>
 </a:theme>
@@ -11691,7 +14520,7 @@
 </file>
 
 <file path=customXml/itemProps1.xml><?xml version="1.0" encoding="utf-8"?>
-<ds:datastoreItem xmlns:ds="http://schemas.openxmlformats.org/officeDocument/2006/customXml" ds:itemID="{2CE32368-231D-4D68-A02E-8BD796AF1964}">
+<ds:datastoreItem xmlns:ds="http://schemas.openxmlformats.org/officeDocument/2006/customXml" ds:itemID="{A8373949-2252-4AC6-A6B4-B335F0A35E70}">
   <ds:schemaRefs>
     <ds:schemaRef ds:uri="http://schemas.openxmlformats.org/officeDocument/2006/bibliography"/>
   </ds:schemaRefs>

--- a/Документация.docx
+++ b/Документация.docx
@@ -1,6 +1,6 @@
 
 <file path=word/document.xml><?xml version="1.0" encoding="utf-8"?>
-<w:document xmlns:wpc="http://schemas.microsoft.com/office/word/2010/wordprocessingCanvas" xmlns:cx="http://schemas.microsoft.com/office/drawing/2014/chartex" xmlns:cx1="http://schemas.microsoft.com/office/drawing/2015/9/8/chartex" xmlns:mc="http://schemas.openxmlformats.org/markup-compatibility/2006" xmlns:o="urn:schemas-microsoft-com:office:office" xmlns:r="http://schemas.openxmlformats.org/officeDocument/2006/relationships" xmlns:m="http://schemas.openxmlformats.org/officeDocument/2006/math" xmlns:v="urn:schemas-microsoft-com:vml" xmlns:wp14="http://schemas.microsoft.com/office/word/2010/wordprocessingDrawing" xmlns:wp="http://schemas.openxmlformats.org/drawingml/2006/wordprocessingDrawing" xmlns:w10="urn:schemas-microsoft-com:office:word" xmlns:w="http://schemas.openxmlformats.org/wordprocessingml/2006/main" xmlns:w14="http://schemas.microsoft.com/office/word/2010/wordml" xmlns:w15="http://schemas.microsoft.com/office/word/2012/wordml" xmlns:w16se="http://schemas.microsoft.com/office/word/2015/wordml/symex" xmlns:wpg="http://schemas.microsoft.com/office/word/2010/wordprocessingGroup" xmlns:wpi="http://schemas.microsoft.com/office/word/2010/wordprocessingInk" xmlns:wne="http://schemas.microsoft.com/office/word/2006/wordml" xmlns:wps="http://schemas.microsoft.com/office/word/2010/wordprocessingShape" mc:Ignorable="w14 w15 w16se wp14">
+<w:document xmlns:ve="http://schemas.openxmlformats.org/markup-compatibility/2006" xmlns:o="urn:schemas-microsoft-com:office:office" xmlns:r="http://schemas.openxmlformats.org/officeDocument/2006/relationships" xmlns:m="http://schemas.openxmlformats.org/officeDocument/2006/math" xmlns:v="urn:schemas-microsoft-com:vml" xmlns:wp="http://schemas.openxmlformats.org/drawingml/2006/wordprocessingDrawing" xmlns:w10="urn:schemas-microsoft-com:office:word" xmlns:w="http://schemas.openxmlformats.org/wordprocessingml/2006/main" xmlns:wne="http://schemas.microsoft.com/office/word/2006/wordml">
   <w:body>
     <w:p>
       <w:pPr>
@@ -47,8 +47,18 @@
           <w:sz w:val="28"/>
           <w:szCs w:val="28"/>
         </w:rPr>
-        <w:t>Ханты-Мансийского автономного округа - Югры</w:t>
-      </w:r>
+        <w:t xml:space="preserve">Ханты-Мансийского автономного округа - </w:t>
+      </w:r>
+      <w:proofErr w:type="spellStart"/>
+      <w:r>
+        <w:rPr>
+          <w:rFonts w:ascii="Times New Roman" w:hAnsi="Times New Roman" w:cs="Times New Roman"/>
+          <w:sz w:val="28"/>
+          <w:szCs w:val="28"/>
+        </w:rPr>
+        <w:t>Югры</w:t>
+      </w:r>
+      <w:proofErr w:type="spellEnd"/>
     </w:p>
     <w:p>
       <w:pPr>
@@ -85,8 +95,18 @@
           <w:sz w:val="28"/>
           <w:szCs w:val="28"/>
         </w:rPr>
-        <w:t>Ханты-Мансийского автономного округа - Югры</w:t>
-      </w:r>
+        <w:t xml:space="preserve">Ханты-Мансийского автономного округа - </w:t>
+      </w:r>
+      <w:proofErr w:type="spellStart"/>
+      <w:r>
+        <w:rPr>
+          <w:rFonts w:ascii="Times New Roman" w:hAnsi="Times New Roman" w:cs="Times New Roman"/>
+          <w:sz w:val="28"/>
+          <w:szCs w:val="28"/>
+        </w:rPr>
+        <w:t>Югры</w:t>
+      </w:r>
+      <w:proofErr w:type="spellEnd"/>
     </w:p>
     <w:p>
       <w:pPr>
@@ -297,7 +317,7 @@
       <w:tblPr>
         <w:tblpPr w:leftFromText="180" w:rightFromText="180" w:vertAnchor="text" w:horzAnchor="margin" w:tblpY="150"/>
         <w:tblW w:w="10139" w:type="dxa"/>
-        <w:tblLook w:val="04A0" w:firstRow="1" w:lastRow="0" w:firstColumn="1" w:lastColumn="0" w:noHBand="0" w:noVBand="1"/>
+        <w:tblLook w:val="04A0"/>
       </w:tblPr>
       <w:tblGrid>
         <w:gridCol w:w="5353"/>
@@ -438,8 +458,18 @@
                 <w:sz w:val="28"/>
                 <w:szCs w:val="28"/>
               </w:rPr>
-              <w:t>Шаяхметов Анатолий Рамисович</w:t>
-            </w:r>
+              <w:t xml:space="preserve">Шаяхметов Анатолий </w:t>
+            </w:r>
+            <w:proofErr w:type="spellStart"/>
+            <w:r>
+              <w:rPr>
+                <w:rFonts w:ascii="Times New Roman" w:eastAsia="Calibri" w:hAnsi="Times New Roman" w:cs="Times New Roman"/>
+                <w:sz w:val="28"/>
+                <w:szCs w:val="28"/>
+              </w:rPr>
+              <w:t>Рамисович</w:t>
+            </w:r>
+            <w:proofErr w:type="spellEnd"/>
           </w:p>
           <w:p>
             <w:pPr>
@@ -1768,6 +1798,7 @@
           <w:szCs w:val="28"/>
         </w:rPr>
       </w:pPr>
+      <w:proofErr w:type="gramStart"/>
       <w:r>
         <w:rPr>
           <w:rFonts w:ascii="Times New Roman" w:hAnsi="Times New Roman" w:cs="Times New Roman"/>
@@ -1776,6 +1807,7 @@
         </w:rPr>
         <w:t xml:space="preserve">Теоретические: анализ профильной литературы и нормативных документов по организации учебного процесса. </w:t>
       </w:r>
+      <w:proofErr w:type="gramEnd"/>
     </w:p>
     <w:p>
       <w:pPr>
@@ -2054,7 +2086,25 @@
           <w:szCs w:val="28"/>
         </w:rPr>
         <w:lastRenderedPageBreak/>
-        <w:t>ресурсов, минимизацию ручного труда при составлении и корректировке расписания, обеспечение актуальности и согласованности данных, повышение удобства доступа к информации для всех участников учебного процесса. Важной задачей является также обеспечение масштабируемости и гибкости системы, позволяющей адаптироваться к изменениям в учебных планах, структуре подразделений вуза или правилам организации образовательной деятельности. В конечном счёте, внедрение системы способствует повышению эффективности управления учебным процессом, снижению административной нагрузки и улучшению качества образовательных услуг за счёт своевременного и точного планирования занятий.</w:t>
+        <w:t xml:space="preserve">ресурсов, минимизацию ручного труда при составлении и корректировке расписания, обеспечение актуальности и согласованности данных, повышение удобства доступа к информации для всех участников учебного процесса. Важной задачей является также обеспечение </w:t>
+      </w:r>
+      <w:proofErr w:type="spellStart"/>
+      <w:r>
+        <w:rPr>
+          <w:rFonts w:ascii="Times New Roman" w:hAnsi="Times New Roman" w:cs="Times New Roman"/>
+          <w:sz w:val="28"/>
+          <w:szCs w:val="28"/>
+        </w:rPr>
+        <w:t>масштабируемости</w:t>
+      </w:r>
+      <w:proofErr w:type="spellEnd"/>
+      <w:r>
+        <w:rPr>
+          <w:rFonts w:ascii="Times New Roman" w:hAnsi="Times New Roman" w:cs="Times New Roman"/>
+          <w:sz w:val="28"/>
+          <w:szCs w:val="28"/>
+        </w:rPr>
+        <w:t xml:space="preserve"> и гибкости системы, позволяющей адаптироваться к изменениям в учебных планах, структуре подразделений вуза или правилам организации образовательной деятельности. В конечном счёте, внедрение системы способствует повышению эффективности управления учебным процессом, снижению административной нагрузки и улучшению качества образовательных услуг за счёт своевременного и точного планирования занятий.</w:t>
       </w:r>
     </w:p>
     <w:p>
@@ -2364,7 +2414,25 @@
           <w:sz w:val="28"/>
           <w:szCs w:val="28"/>
         </w:rPr>
-        <w:t xml:space="preserve">предназначена для автоматизации работы сотрудников учебного отдела, факультетов и администраторов образовательного процесса. Система призвана заменить традиционные способы ведения расписания на более технологичные и эффективные. </w:t>
+        <w:t xml:space="preserve">предназначена для автоматизации работы сотрудников учебного отдела, факультетов и администраторов образовательного процесса. Система призвана заменить традиционные способы ведения расписания </w:t>
+      </w:r>
+      <w:proofErr w:type="gramStart"/>
+      <w:r>
+        <w:rPr>
+          <w:rFonts w:ascii="Times New Roman" w:hAnsi="Times New Roman" w:cs="Times New Roman"/>
+          <w:sz w:val="28"/>
+          <w:szCs w:val="28"/>
+        </w:rPr>
+        <w:t>на</w:t>
+      </w:r>
+      <w:proofErr w:type="gramEnd"/>
+      <w:r>
+        <w:rPr>
+          <w:rFonts w:ascii="Times New Roman" w:hAnsi="Times New Roman" w:cs="Times New Roman"/>
+          <w:sz w:val="28"/>
+          <w:szCs w:val="28"/>
+        </w:rPr>
+        <w:t xml:space="preserve"> более технологичные и эффективные. </w:t>
       </w:r>
     </w:p>
     <w:p>
@@ -2642,6 +2710,7 @@
         </w:rPr>
         <w:t xml:space="preserve">В </w:t>
       </w:r>
+      <w:proofErr w:type="gramStart"/>
       <w:r>
         <w:rPr>
           <w:rFonts w:ascii="Times New Roman" w:hAnsi="Times New Roman" w:cs="Times New Roman"/>
@@ -2650,6 +2719,7 @@
         </w:rPr>
         <w:t>общем</w:t>
       </w:r>
+      <w:proofErr w:type="gramEnd"/>
       <w:r>
         <w:rPr>
           <w:rFonts w:ascii="Times New Roman" w:hAnsi="Times New Roman" w:cs="Times New Roman"/>
@@ -2807,7 +2877,43 @@
           <w:sz w:val="28"/>
           <w:szCs w:val="28"/>
         </w:rPr>
-        <w:t>Для разработки базы необходимо определить, какая модель данных будет использоваться. Модель данных — это способ организации и структурирования информации в базе данных. Существует несколько основных типов моделей данных: иерархическая, сетевая, реляционная, объектно-ориентированная и документоориентированная. Каждая из них имеет свои особенности и области применения.</w:t>
+        <w:t xml:space="preserve">Для разработки базы необходимо определить, какая модель данных будет использоваться. Модель данных — это способ организации и структурирования информации в базе данных. Существует несколько основных типов моделей данных: </w:t>
+      </w:r>
+      <w:proofErr w:type="gramStart"/>
+      <w:r>
+        <w:rPr>
+          <w:rFonts w:ascii="Times New Roman" w:hAnsi="Times New Roman" w:cs="Times New Roman"/>
+          <w:sz w:val="28"/>
+          <w:szCs w:val="28"/>
+        </w:rPr>
+        <w:t>иерархическая</w:t>
+      </w:r>
+      <w:proofErr w:type="gramEnd"/>
+      <w:r>
+        <w:rPr>
+          <w:rFonts w:ascii="Times New Roman" w:hAnsi="Times New Roman" w:cs="Times New Roman"/>
+          <w:sz w:val="28"/>
+          <w:szCs w:val="28"/>
+        </w:rPr>
+        <w:t xml:space="preserve">, сетевая, реляционная, объектно-ориентированная и </w:t>
+      </w:r>
+      <w:proofErr w:type="spellStart"/>
+      <w:r>
+        <w:rPr>
+          <w:rFonts w:ascii="Times New Roman" w:hAnsi="Times New Roman" w:cs="Times New Roman"/>
+          <w:sz w:val="28"/>
+          <w:szCs w:val="28"/>
+        </w:rPr>
+        <w:t>документоориентированная</w:t>
+      </w:r>
+      <w:proofErr w:type="spellEnd"/>
+      <w:r>
+        <w:rPr>
+          <w:rFonts w:ascii="Times New Roman" w:hAnsi="Times New Roman" w:cs="Times New Roman"/>
+          <w:sz w:val="28"/>
+          <w:szCs w:val="28"/>
+        </w:rPr>
+        <w:t>. Каждая из них имеет свои особенности и области применения.</w:t>
       </w:r>
     </w:p>
     <w:p>
@@ -2847,7 +2953,25 @@
           <w:sz w:val="28"/>
           <w:szCs w:val="28"/>
         </w:rPr>
-        <w:t xml:space="preserve">Выбор реляционной модели обусловлен рядом причин. Во-первых, реляционная модель является наиболее распространённой и хорошо изученной. Она используется в большинстве современных систем управления базами данных, что обеспечивает широкую поддержку, наличие обширной документации и готовых решений. Во-вторых, реляционная модель предоставляет простой и интуитивно понятный способ организации данных. Представление информации в виде таблиц легко воспринимается человеком и соответствует привычному табличному формату, который используется в повседневной работе. В-третьих, реляционные СУБД обладают развитыми механизмами обеспечения целостности данных. Первичные ключи гарантируют уникальность каждой записи в таблице, а внешние ключи обеспечивают согласованность данных между связанными таблицами. Это особенно важно для системы расписания, где необходимо </w:t>
+        <w:t xml:space="preserve">Выбор реляционной модели обусловлен рядом причин. Во-первых, реляционная модель является наиболее распространённой и хорошо изученной. Она используется в большинстве современных систем управления базами данных, что обеспечивает широкую поддержку, наличие обширной документации и готовых решений. Во-вторых, реляционная модель предоставляет простой и интуитивно понятный способ организации данных. Представление информации в виде таблиц легко воспринимается человеком и соответствует </w:t>
+      </w:r>
+      <w:proofErr w:type="gramStart"/>
+      <w:r>
+        <w:rPr>
+          <w:rFonts w:ascii="Times New Roman" w:hAnsi="Times New Roman" w:cs="Times New Roman"/>
+          <w:sz w:val="28"/>
+          <w:szCs w:val="28"/>
+        </w:rPr>
+        <w:t>привычному</w:t>
+      </w:r>
+      <w:proofErr w:type="gramEnd"/>
+      <w:r>
+        <w:rPr>
+          <w:rFonts w:ascii="Times New Roman" w:hAnsi="Times New Roman" w:cs="Times New Roman"/>
+          <w:sz w:val="28"/>
+          <w:szCs w:val="28"/>
+        </w:rPr>
+        <w:t xml:space="preserve"> табличному формату, который используется в повседневной работе. В-третьих, реляционные СУБД обладают развитыми механизмами обеспечения целостности данных. Первичные ключи гарантируют уникальность каждой записи в таблице, а внешние ключи обеспечивают согласованность данных между связанными таблицами. Это особенно важно для системы расписания, где необходимо </w:t>
       </w:r>
       <w:r>
         <w:rPr>
@@ -3665,7 +3789,25 @@
           <w:sz w:val="28"/>
           <w:szCs w:val="28"/>
         </w:rPr>
-        <w:t>Концептуальное проектирование — это этап разработки базы данных, на котором создаётся абстрактная модель предметной области, не зависящая от конкретной СУБД и особенностей её реализации. Основная цель концептуального проектирования — построить модель, которая отражает структуру данных и связи между ними на логическом уровне, понятном как разработчикам, так и заказчикам системы. Для описания концептуальной модели используется подход «сущность-связь», также известный как ER-модель (</w:t>
+        <w:t xml:space="preserve">Концептуальное проектирование — это этап разработки базы данных, на </w:t>
+      </w:r>
+      <w:proofErr w:type="gramStart"/>
+      <w:r>
+        <w:rPr>
+          <w:rFonts w:ascii="Times New Roman" w:hAnsi="Times New Roman" w:cs="Times New Roman"/>
+          <w:sz w:val="28"/>
+          <w:szCs w:val="28"/>
+        </w:rPr>
+        <w:t>котором</w:t>
+      </w:r>
+      <w:proofErr w:type="gramEnd"/>
+      <w:r>
+        <w:rPr>
+          <w:rFonts w:ascii="Times New Roman" w:hAnsi="Times New Roman" w:cs="Times New Roman"/>
+          <w:sz w:val="28"/>
+          <w:szCs w:val="28"/>
+        </w:rPr>
+        <w:t xml:space="preserve"> создаётся абстрактная модель предметной области, не зависящая от конкретной СУБД и особенностей её реализации. Основная цель концептуального проектирования — построить модель, которая отражает структуру данных и связи между ними на логическом уровне, понятном как разработчикам, так и заказчикам системы. Для описания концептуальной модели используется подход «сущность-связь», также известный как ER-модель (</w:t>
       </w:r>
       <w:r>
         <w:rPr>
@@ -3718,6 +3860,7 @@
         </w:rPr>
         <w:t xml:space="preserve">). Этот подход был предложен Питером </w:t>
       </w:r>
+      <w:proofErr w:type="spellStart"/>
       <w:r>
         <w:rPr>
           <w:rFonts w:ascii="Times New Roman" w:hAnsi="Times New Roman" w:cs="Times New Roman"/>
@@ -3726,6 +3869,7 @@
         </w:rPr>
         <w:t>Ченом</w:t>
       </w:r>
+      <w:proofErr w:type="spellEnd"/>
       <w:r>
         <w:rPr>
           <w:rFonts w:ascii="Times New Roman" w:hAnsi="Times New Roman" w:cs="Times New Roman"/>
@@ -3833,7 +3977,7 @@
       <w:tblPr>
         <w:tblStyle w:val="af4"/>
         <w:tblW w:w="0" w:type="auto"/>
-        <w:tblLook w:val="04A0" w:firstRow="1" w:lastRow="0" w:firstColumn="1" w:lastColumn="0" w:noHBand="0" w:noVBand="1"/>
+        <w:tblLook w:val="04A0"/>
       </w:tblPr>
       <w:tblGrid>
         <w:gridCol w:w="4320"/>
@@ -4448,7 +4592,25 @@
           <w:sz w:val="28"/>
           <w:szCs w:val="28"/>
         </w:rPr>
-        <w:t>Каждая учебная группа может иметь множество записей в расписании, поскольку для группы назначаются различные занятия в разные дни недели и в разное время. В то же время каждая конкретная запись в расписании относится только к одной группе. Таким образом, между сущностями «Группа» и «Расписание» существует связь типа «один ко многим» (1:М). Эта связь обозначается как «обучается» или «имеет занятия». Данная связь является обязательной со стороны расписания: каждое занятие должно быть назначено какой-либо группе. Со стороны группы связь также обязательна, так как группа без расписания не имеет смысла в контексте учебного процесса.</w:t>
+        <w:t xml:space="preserve">Каждая учебная группа может иметь множество записей в расписании, поскольку для группы назначаются различные занятия в разные дни недели и в разное время. В то же время каждая конкретная запись в расписании относится только к одной группе. </w:t>
+      </w:r>
+      <w:proofErr w:type="gramStart"/>
+      <w:r>
+        <w:rPr>
+          <w:rFonts w:ascii="Times New Roman" w:hAnsi="Times New Roman" w:cs="Times New Roman"/>
+          <w:sz w:val="28"/>
+          <w:szCs w:val="28"/>
+        </w:rPr>
+        <w:t>Таким образом, между сущностями «Группа» и «Расписание» существует связь типа «один ко многим» (1:</w:t>
+      </w:r>
+      <w:proofErr w:type="gramEnd"/>
+      <w:r>
+        <w:rPr>
+          <w:rFonts w:ascii="Times New Roman" w:hAnsi="Times New Roman" w:cs="Times New Roman"/>
+          <w:sz w:val="28"/>
+          <w:szCs w:val="28"/>
+        </w:rPr>
+        <w:t>М). Эта связь обозначается как «обучается» или «имеет занятия». Данная связь является обязательной со стороны расписания: каждое занятие должно быть назначено какой-либо группе. Со стороны группы связь также обязательна, так как группа без расписания не имеет смысла в контексте учебного процесса.</w:t>
       </w:r>
     </w:p>
     <w:p>
@@ -4486,7 +4648,25 @@
           <w:sz w:val="28"/>
           <w:szCs w:val="28"/>
         </w:rPr>
-        <w:t>Один преподаватель может проводить несколько занятий в различное время и для разных групп. Однако каждое конкретное занятие ведёт только один преподаватель. Следовательно, между сущностями «Преподаватель» и «Расписание» также существует связь «один ко многим» (1:М). Эта связь обозначается как «проводит» или «ведёт занятия». Связь является обязательной с обеих сторон: каждое занятие должно иметь назначенного преподавателя, а у каждого преподавателя должна быть хотя бы одна пара в расписании (в противном случае его данные не имеют смысла в контексте системы). В реальных условиях возможны ситуации, когда преподаватель временно не ведёт занятий, однако для упрощения модели мы рассматриваем только активных сотрудников.</w:t>
+        <w:t xml:space="preserve">Один преподаватель может проводить несколько занятий в различное время и для разных групп. Однако каждое конкретное занятие ведёт только один преподаватель. </w:t>
+      </w:r>
+      <w:proofErr w:type="gramStart"/>
+      <w:r>
+        <w:rPr>
+          <w:rFonts w:ascii="Times New Roman" w:hAnsi="Times New Roman" w:cs="Times New Roman"/>
+          <w:sz w:val="28"/>
+          <w:szCs w:val="28"/>
+        </w:rPr>
+        <w:t>Следовательно, между сущностями «Преподаватель» и «Расписание» также существует связь «один ко многим» (1:</w:t>
+      </w:r>
+      <w:proofErr w:type="gramEnd"/>
+      <w:r>
+        <w:rPr>
+          <w:rFonts w:ascii="Times New Roman" w:hAnsi="Times New Roman" w:cs="Times New Roman"/>
+          <w:sz w:val="28"/>
+          <w:szCs w:val="28"/>
+        </w:rPr>
+        <w:t>М). Эта связь обозначается как «проводит» или «ведёт занятия». Связь является обязательной с обеих сторон: каждое занятие должно иметь назначенного преподавателя, а у каждого преподавателя должна быть хотя бы одна пара в расписании (в противном случае его данные не имеют смысла в контексте системы). В реальных условиях возможны ситуации, когда преподаватель временно не ведёт занятий, однако для упрощения модели мы рассматриваем только активных сотрудников.</w:t>
       </w:r>
     </w:p>
     <w:p>
@@ -4524,7 +4704,43 @@
           <w:sz w:val="28"/>
           <w:szCs w:val="28"/>
         </w:rPr>
-        <w:t>Одна аудитория может использоваться для проведения множества занятий в разное время. При этом каждое занятие проводится в одной конкретной аудитории. Таким образом, между сущностями «Аудитория» и «Расписание» существует связь типа «один ко многим» (1:М), которая обозначается как «занимается» или «используется для». Эта связь обязательна со стороны расписания: каждое занятие должно быть привязано к определённой аудитории. Важным аспектом данной связи является контроль уникальности: одна и та же аудитория не может быть занята несколькими занятиями одновременно, то есть в один день недели в одно и то же время (на одной паре).</w:t>
+        <w:t xml:space="preserve">Одна аудитория может использоваться для проведения множества занятий в разное время. При этом каждое занятие проводится в одной конкретной аудитории. </w:t>
+      </w:r>
+      <w:proofErr w:type="gramStart"/>
+      <w:r>
+        <w:rPr>
+          <w:rFonts w:ascii="Times New Roman" w:hAnsi="Times New Roman" w:cs="Times New Roman"/>
+          <w:sz w:val="28"/>
+          <w:szCs w:val="28"/>
+        </w:rPr>
+        <w:t>Таким образом, между сущностями «Аудитория» и «Расписание» существует связь типа «один ко многим» (1:</w:t>
+      </w:r>
+      <w:proofErr w:type="gramEnd"/>
+      <w:r>
+        <w:rPr>
+          <w:rFonts w:ascii="Times New Roman" w:hAnsi="Times New Roman" w:cs="Times New Roman"/>
+          <w:sz w:val="28"/>
+          <w:szCs w:val="28"/>
+        </w:rPr>
+        <w:t xml:space="preserve">М), которая обозначается как «занимается» или «используется для». Эта связь обязательна со стороны расписания: каждое занятие должно быть привязано к определённой аудитории. Важным аспектом данной связи является контроль уникальности: одна и та же аудитория не может быть занята несколькими занятиями одновременно, то есть в один день недели в одно </w:t>
+      </w:r>
+      <w:proofErr w:type="gramStart"/>
+      <w:r>
+        <w:rPr>
+          <w:rFonts w:ascii="Times New Roman" w:hAnsi="Times New Roman" w:cs="Times New Roman"/>
+          <w:sz w:val="28"/>
+          <w:szCs w:val="28"/>
+        </w:rPr>
+        <w:t>и то</w:t>
+      </w:r>
+      <w:proofErr w:type="gramEnd"/>
+      <w:r>
+        <w:rPr>
+          <w:rFonts w:ascii="Times New Roman" w:hAnsi="Times New Roman" w:cs="Times New Roman"/>
+          <w:sz w:val="28"/>
+          <w:szCs w:val="28"/>
+        </w:rPr>
+        <w:t xml:space="preserve"> же время (на одной паре).</w:t>
       </w:r>
     </w:p>
     <w:p>
@@ -4571,8 +4787,19 @@
           <w:sz w:val="28"/>
           <w:szCs w:val="28"/>
         </w:rPr>
-        <w:t>ER-модель в нотации Чена</w:t>
-      </w:r>
+        <w:t xml:space="preserve">ER-модель в нотации </w:t>
+      </w:r>
+      <w:proofErr w:type="spellStart"/>
+      <w:r>
+        <w:rPr>
+          <w:rFonts w:ascii="Times New Roman" w:hAnsi="Times New Roman" w:cs="Times New Roman"/>
+          <w:b/>
+          <w:sz w:val="28"/>
+          <w:szCs w:val="28"/>
+        </w:rPr>
+        <w:t>Чена</w:t>
+      </w:r>
+      <w:proofErr w:type="spellEnd"/>
     </w:p>
     <w:p>
       <w:pPr>
@@ -4590,8 +4817,36 @@
           <w:sz w:val="28"/>
           <w:szCs w:val="28"/>
         </w:rPr>
-        <w:t>На основе выделенных сущностей, их атрибутов и установленных связей была построена ER-диаграмма в нотации Питера Чена. В данной нотации сущности изображаются прямоугольниками, атрибуты — овалами, связанными линиями с соответствующими сущностями, а отношения между сущностями обозначаются ромбами. Ключевые атрибуты, которые однозначно идентифицируют экземпляр сущности, подчёркиваются. Кардинальность связи (тип отношения) обозначается символами «1» для стороны «один» и «М» для стороны «много».</w:t>
-      </w:r>
+        <w:t xml:space="preserve">На основе выделенных сущностей, их атрибутов и установленных связей была построена ER-диаграмма в нотации Питера </w:t>
+      </w:r>
+      <w:proofErr w:type="spellStart"/>
+      <w:r>
+        <w:rPr>
+          <w:rFonts w:ascii="Times New Roman" w:hAnsi="Times New Roman" w:cs="Times New Roman"/>
+          <w:sz w:val="28"/>
+          <w:szCs w:val="28"/>
+        </w:rPr>
+        <w:t>Чена</w:t>
+      </w:r>
+      <w:proofErr w:type="spellEnd"/>
+      <w:r>
+        <w:rPr>
+          <w:rFonts w:ascii="Times New Roman" w:hAnsi="Times New Roman" w:cs="Times New Roman"/>
+          <w:sz w:val="28"/>
+          <w:szCs w:val="28"/>
+        </w:rPr>
+        <w:t xml:space="preserve">. В данной нотации сущности изображаются прямоугольниками, атрибуты — овалами, связанными линиями с соответствующими сущностями, а отношения между сущностями обозначаются ромбами. Ключевые атрибуты, которые однозначно идентифицируют экземпляр сущности, подчёркиваются. </w:t>
+      </w:r>
+      <w:proofErr w:type="gramStart"/>
+      <w:r>
+        <w:rPr>
+          <w:rFonts w:ascii="Times New Roman" w:hAnsi="Times New Roman" w:cs="Times New Roman"/>
+          <w:sz w:val="28"/>
+          <w:szCs w:val="28"/>
+        </w:rPr>
+        <w:t>Кардинальность связи (тип отношения) обозначается символами «1» для стороны «один» и «М» для стороны «много».</w:t>
+      </w:r>
+      <w:proofErr w:type="gramEnd"/>
     </w:p>
     <w:p>
       <w:pPr>
@@ -4609,7 +4864,43 @@
           <w:sz w:val="28"/>
           <w:szCs w:val="28"/>
         </w:rPr>
-        <w:t>На диаграмме представлены все пять сущностей системы: Преподаватель, Группа, Аудитория, Расписание и Пользователь. Для каждой сущности указаны её основные атрибуты. Так, у сущности «Преподаватель» показаны атрибуты «Код преподавателя» (ключевой атрибут), «ФИО» и «Кафедра». У сущности «Группа» — «Код группы» (ключ) и «Название». У сущности «Аудитория» — «Код аудитории» (ключ) и «Номер аудитории». Сущность «Расписание» имеет собственные атрибуты «Код записи» (ключ), «День недели», «Номер пары» и «Предмет», а также связи с тремя другими сущностями. Сущность «Пользователь» включает атрибуты «Код пользователя» (ключ), «Логин» и «Пароль».</w:t>
+        <w:t xml:space="preserve">На диаграмме представлены все пять сущностей системы: Преподаватель, Группа, Аудитория, Расписание и Пользователь. Для каждой сущности указаны её основные атрибуты. </w:t>
+      </w:r>
+      <w:proofErr w:type="gramStart"/>
+      <w:r>
+        <w:rPr>
+          <w:rFonts w:ascii="Times New Roman" w:hAnsi="Times New Roman" w:cs="Times New Roman"/>
+          <w:sz w:val="28"/>
+          <w:szCs w:val="28"/>
+        </w:rPr>
+        <w:t>Так, у сущности «Преподаватель» показаны атрибуты «Код преподавателя» (ключевой атрибут), «ФИО» и «Кафедра».</w:t>
+      </w:r>
+      <w:proofErr w:type="gramEnd"/>
+      <w:r>
+        <w:rPr>
+          <w:rFonts w:ascii="Times New Roman" w:hAnsi="Times New Roman" w:cs="Times New Roman"/>
+          <w:sz w:val="28"/>
+          <w:szCs w:val="28"/>
+        </w:rPr>
+        <w:t xml:space="preserve"> У сущности «Группа» — «Код группы» (ключ) и «Название». У сущности «Аудитория» — «Код аудитории» (ключ) и «Номер аудитории». </w:t>
+      </w:r>
+      <w:proofErr w:type="gramStart"/>
+      <w:r>
+        <w:rPr>
+          <w:rFonts w:ascii="Times New Roman" w:hAnsi="Times New Roman" w:cs="Times New Roman"/>
+          <w:sz w:val="28"/>
+          <w:szCs w:val="28"/>
+        </w:rPr>
+        <w:t>Сущность «Расписание» имеет собственные атрибуты «Код записи» (ключ), «День недели», «Номер пары» и «Предмет», а также связи с тремя другими сущностями.</w:t>
+      </w:r>
+      <w:proofErr w:type="gramEnd"/>
+      <w:r>
+        <w:rPr>
+          <w:rFonts w:ascii="Times New Roman" w:hAnsi="Times New Roman" w:cs="Times New Roman"/>
+          <w:sz w:val="28"/>
+          <w:szCs w:val="28"/>
+        </w:rPr>
+        <w:t xml:space="preserve"> Сущность «Пользователь» включает атрибуты «Код пользователя» (ключ), «Логин» и «Пароль».</w:t>
       </w:r>
     </w:p>
     <w:p>
@@ -4659,7 +4950,7 @@
         </w:rPr>
         <w:lastRenderedPageBreak/>
         <w:drawing>
-          <wp:inline distT="0" distB="0" distL="0" distR="0" wp14:anchorId="2B97C609" wp14:editId="7894FF63">
+          <wp:inline distT="0" distB="0" distL="0" distR="0">
             <wp:extent cx="5036438" cy="4368623"/>
             <wp:effectExtent l="19050" t="0" r="0" b="0"/>
             <wp:docPr id="3" name="Рисунок 5"/>
@@ -4676,7 +4967,7 @@
                     </pic:cNvPicPr>
                   </pic:nvPicPr>
                   <pic:blipFill>
-                    <a:blip r:embed="rId10" cstate="print"/>
+                    <a:blip r:embed="rId9" cstate="print"/>
                     <a:stretch>
                       <a:fillRect/>
                     </a:stretch>
@@ -4794,7 +5085,25 @@
           <w:sz w:val="28"/>
           <w:szCs w:val="28"/>
         </w:rPr>
-        <w:t xml:space="preserve">Атрибуты классифицируются по нескольким признакам. По количеству значений атрибуты делятся на однозначные (принимающие одно значение для каждого экземпляра сущности) и многозначные (могущие принимать несколько значений). В нашей модели все атрибуты являются однозначными. По роли в идентификации сущности атрибуты делятся на ключевые и описательные. Ключевой атрибут (или группа атрибутов) однозначно идентифицирует каждый экземпляр сущности. В разработанной </w:t>
+        <w:t xml:space="preserve">Атрибуты классифицируются по нескольким признакам. По количеству значений атрибуты делятся на однозначные (принимающие одно значение для каждого экземпляра сущности) и многозначные (могущие принимать несколько значений). В нашей модели все атрибуты являются однозначными. По роли в идентификации сущности атрибуты делятся </w:t>
+      </w:r>
+      <w:proofErr w:type="gramStart"/>
+      <w:r>
+        <w:rPr>
+          <w:rFonts w:ascii="Times New Roman" w:hAnsi="Times New Roman" w:cs="Times New Roman"/>
+          <w:sz w:val="28"/>
+          <w:szCs w:val="28"/>
+        </w:rPr>
+        <w:t>на</w:t>
+      </w:r>
+      <w:proofErr w:type="gramEnd"/>
+      <w:r>
+        <w:rPr>
+          <w:rFonts w:ascii="Times New Roman" w:hAnsi="Times New Roman" w:cs="Times New Roman"/>
+          <w:sz w:val="28"/>
+          <w:szCs w:val="28"/>
+        </w:rPr>
+        <w:t xml:space="preserve"> ключевые и описательные. Ключевой атрибут (или группа атрибутов) однозначно идентифицирует каждый экземпляр сущности. В разработанной </w:t>
       </w:r>
       <w:r>
         <w:rPr>
@@ -4838,7 +5147,7 @@
       <w:tblPr>
         <w:tblStyle w:val="af4"/>
         <w:tblW w:w="0" w:type="auto"/>
-        <w:tblLook w:val="04A0" w:firstRow="1" w:lastRow="0" w:firstColumn="1" w:lastColumn="0" w:noHBand="0" w:noVBand="1"/>
+        <w:tblLook w:val="04A0"/>
       </w:tblPr>
       <w:tblGrid>
         <w:gridCol w:w="2752"/>
@@ -7097,8 +7406,27 @@
           <w:sz w:val="28"/>
           <w:szCs w:val="28"/>
         </w:rPr>
-        <w:t xml:space="preserve">Нормализация — это процесс организации данных в базе данных с целью уменьшения избыточности и устранения аномалий при добавлении, изменении и удалении данных. Нормализация осуществляется путём декомпозиции таблиц на более мелкие в соответствии с определёнными правилами, называемыми нормальными формами. Существует несколько уровней нормализации: первая нормальная форма (1НФ), вторая (2НФ), третья (3НФ), нормальная форма </w:t>
-      </w:r>
+        <w:t xml:space="preserve">Нормализация — это процесс организации данных в базе данных с целью уменьшения избыточности и устранения аномалий при добавлении, изменении и удалении данных. Нормализация осуществляется путём декомпозиции таблиц </w:t>
+      </w:r>
+      <w:proofErr w:type="gramStart"/>
+      <w:r>
+        <w:rPr>
+          <w:rFonts w:ascii="Times New Roman" w:hAnsi="Times New Roman" w:cs="Times New Roman"/>
+          <w:sz w:val="28"/>
+          <w:szCs w:val="28"/>
+        </w:rPr>
+        <w:t>на</w:t>
+      </w:r>
+      <w:proofErr w:type="gramEnd"/>
+      <w:r>
+        <w:rPr>
+          <w:rFonts w:ascii="Times New Roman" w:hAnsi="Times New Roman" w:cs="Times New Roman"/>
+          <w:sz w:val="28"/>
+          <w:szCs w:val="28"/>
+        </w:rPr>
+        <w:t xml:space="preserve"> более мелкие в соответствии с определёнными правилами, называемыми нормальными формами. Существует несколько уровней нормализации: первая нормальная форма (1НФ), вторая (2НФ), третья (3НФ), нормальная форма </w:t>
+      </w:r>
+      <w:proofErr w:type="spellStart"/>
       <w:r>
         <w:rPr>
           <w:rFonts w:ascii="Times New Roman" w:hAnsi="Times New Roman" w:cs="Times New Roman"/>
@@ -7113,7 +7441,16 @@
           <w:sz w:val="28"/>
           <w:szCs w:val="28"/>
         </w:rPr>
-        <w:t>-Кодда (НФБК) и другие. Для большинства практических задач достаточно приведения базы данных к третьей нормальной форме.</w:t>
+        <w:t>-Кодда</w:t>
+      </w:r>
+      <w:proofErr w:type="spellEnd"/>
+      <w:r>
+        <w:rPr>
+          <w:rFonts w:ascii="Times New Roman" w:hAnsi="Times New Roman" w:cs="Times New Roman"/>
+          <w:sz w:val="28"/>
+          <w:szCs w:val="28"/>
+        </w:rPr>
+        <w:t xml:space="preserve"> (НФБК) и другие. Для большинства практических задач достаточно приведения базы данных к третьей нормальной форме.</w:t>
       </w:r>
     </w:p>
     <w:p>
@@ -7135,6 +7472,7 @@
         </w:rPr>
         <w:t xml:space="preserve">Первая нормальная форма требует, чтобы каждый атрибут таблицы содержал только атомарные (неделимые) значения, и в таблице не было повторяющихся групп. Вторая нормальная форма дополнительно требует, чтобы каждый </w:t>
       </w:r>
+      <w:proofErr w:type="spellStart"/>
       <w:r>
         <w:rPr>
           <w:rFonts w:ascii="Times New Roman" w:hAnsi="Times New Roman" w:cs="Times New Roman"/>
@@ -7143,6 +7481,7 @@
         </w:rPr>
         <w:t>неключевой</w:t>
       </w:r>
+      <w:proofErr w:type="spellEnd"/>
       <w:r>
         <w:rPr>
           <w:rFonts w:ascii="Times New Roman" w:hAnsi="Times New Roman" w:cs="Times New Roman"/>
@@ -7151,6 +7490,7 @@
         </w:rPr>
         <w:t xml:space="preserve"> атрибут полностью зависел от первичного ключа, а не от его части. Третья нормальная форма исключает транзитивные зависимости: все </w:t>
       </w:r>
+      <w:proofErr w:type="spellStart"/>
       <w:r>
         <w:rPr>
           <w:rFonts w:ascii="Times New Roman" w:hAnsi="Times New Roman" w:cs="Times New Roman"/>
@@ -7159,6 +7499,7 @@
         </w:rPr>
         <w:t>неключевые</w:t>
       </w:r>
+      <w:proofErr w:type="spellEnd"/>
       <w:r>
         <w:rPr>
           <w:rFonts w:ascii="Times New Roman" w:hAnsi="Times New Roman" w:cs="Times New Roman"/>
@@ -7167,6 +7508,7 @@
         </w:rPr>
         <w:t xml:space="preserve"> атрибуты должны зависеть только от первичного ключа, а не от других </w:t>
       </w:r>
+      <w:proofErr w:type="spellStart"/>
       <w:r>
         <w:rPr>
           <w:rFonts w:ascii="Times New Roman" w:hAnsi="Times New Roman" w:cs="Times New Roman"/>
@@ -7175,6 +7517,7 @@
         </w:rPr>
         <w:t>неключевых</w:t>
       </w:r>
+      <w:proofErr w:type="spellEnd"/>
       <w:r>
         <w:rPr>
           <w:rFonts w:ascii="Times New Roman" w:hAnsi="Times New Roman" w:cs="Times New Roman"/>
@@ -7299,6 +7642,7 @@
           <w:b/>
           <w:sz w:val="28"/>
           <w:szCs w:val="28"/>
+          <w:lang w:val="en-US"/>
         </w:rPr>
       </w:pPr>
       <w:r>
@@ -7329,6 +7673,91 @@
           <w:szCs w:val="28"/>
         </w:rPr>
         <w:t>Логическая схема базы данных представляет собой набор таблиц и связей между ними. Каждая таблица описывается именем и списком столбцов с указанием первичных и внешних ключей. В результате логического проектирования были получены следующие таблицы:</w:t>
+      </w:r>
+    </w:p>
+    <w:p>
+      <w:pPr>
+        <w:spacing w:after="0" w:line="360" w:lineRule="auto"/>
+        <w:ind w:firstLine="709"/>
+        <w:jc w:val="both"/>
+        <w:rPr>
+          <w:rFonts w:ascii="Times New Roman" w:hAnsi="Times New Roman" w:cs="Times New Roman"/>
+          <w:sz w:val="28"/>
+          <w:szCs w:val="28"/>
+        </w:rPr>
+      </w:pPr>
+      <w:r>
+        <w:rPr>
+          <w:rFonts w:ascii="Times New Roman" w:hAnsi="Times New Roman" w:cs="Times New Roman"/>
+          <w:noProof/>
+          <w:sz w:val="28"/>
+          <w:szCs w:val="28"/>
+          <w:lang w:eastAsia="ru-RU"/>
+        </w:rPr>
+        <w:drawing>
+          <wp:inline distT="0" distB="0" distL="0" distR="0">
+            <wp:extent cx="4696505" cy="3371850"/>
+            <wp:effectExtent l="19050" t="0" r="8845" b="0"/>
+            <wp:docPr id="2" name="Рисунок 2"/>
+            <wp:cNvGraphicFramePr>
+              <a:graphicFrameLocks xmlns:a="http://schemas.openxmlformats.org/drawingml/2006/main" noChangeAspect="1"/>
+            </wp:cNvGraphicFramePr>
+            <a:graphic xmlns:a="http://schemas.openxmlformats.org/drawingml/2006/main">
+              <a:graphicData uri="http://schemas.openxmlformats.org/drawingml/2006/picture">
+                <pic:pic xmlns:pic="http://schemas.openxmlformats.org/drawingml/2006/picture">
+                  <pic:nvPicPr>
+                    <pic:cNvPr id="0" name="Picture 2"/>
+                    <pic:cNvPicPr>
+                      <a:picLocks noChangeAspect="1" noChangeArrowheads="1"/>
+                    </pic:cNvPicPr>
+                  </pic:nvPicPr>
+                  <pic:blipFill>
+                    <a:blip r:embed="rId10" cstate="print"/>
+                    <a:srcRect/>
+                    <a:stretch>
+                      <a:fillRect/>
+                    </a:stretch>
+                  </pic:blipFill>
+                  <pic:spPr bwMode="auto">
+                    <a:xfrm>
+                      <a:off x="0" y="0"/>
+                      <a:ext cx="4696505" cy="3371850"/>
+                    </a:xfrm>
+                    <a:prstGeom prst="rect">
+                      <a:avLst/>
+                    </a:prstGeom>
+                    <a:noFill/>
+                    <a:ln w="9525">
+                      <a:noFill/>
+                      <a:miter lim="800000"/>
+                      <a:headEnd/>
+                      <a:tailEnd/>
+                    </a:ln>
+                  </pic:spPr>
+                </pic:pic>
+              </a:graphicData>
+            </a:graphic>
+          </wp:inline>
+        </w:drawing>
+      </w:r>
+    </w:p>
+    <w:p>
+      <w:pPr>
+        <w:spacing w:after="0" w:line="360" w:lineRule="auto"/>
+        <w:jc w:val="center"/>
+        <w:rPr>
+          <w:rFonts w:ascii="Times New Roman" w:hAnsi="Times New Roman" w:cs="Times New Roman"/>
+          <w:sz w:val="28"/>
+          <w:szCs w:val="28"/>
+        </w:rPr>
+      </w:pPr>
+      <w:r>
+        <w:rPr>
+          <w:rFonts w:ascii="Times New Roman" w:hAnsi="Times New Roman" w:cs="Times New Roman"/>
+          <w:sz w:val="28"/>
+          <w:szCs w:val="28"/>
+        </w:rPr>
+        <w:t>Рисунок 2 — Логическая модель базы данных</w:t>
       </w:r>
     </w:p>
     <w:p>
@@ -7490,6 +7919,7 @@
           <w:szCs w:val="28"/>
           <w:lang w:val="en-US"/>
         </w:rPr>
+        <w:lastRenderedPageBreak/>
         <w:t>Schedules</w:t>
       </w:r>
       <w:r>
@@ -7584,6 +8014,8 @@
         </w:rPr>
         <w:t xml:space="preserve">» содержит три внешних ключа: </w:t>
       </w:r>
+      <w:proofErr w:type="spellStart"/>
+      <w:proofErr w:type="gramStart"/>
       <w:r>
         <w:rPr>
           <w:rFonts w:ascii="Times New Roman" w:hAnsi="Times New Roman" w:cs="Times New Roman"/>
@@ -7593,6 +8025,7 @@
         </w:rPr>
         <w:t>GroupId</w:t>
       </w:r>
+      <w:proofErr w:type="spellEnd"/>
       <w:r>
         <w:rPr>
           <w:rFonts w:ascii="Times New Roman" w:hAnsi="Times New Roman" w:cs="Times New Roman"/>
@@ -7616,7 +8049,25 @@
           <w:sz w:val="28"/>
           <w:szCs w:val="28"/>
         </w:rPr>
-        <w:t xml:space="preserve">, LecturerId — на </w:t>
+        <w:t xml:space="preserve">, </w:t>
+      </w:r>
+      <w:proofErr w:type="spellStart"/>
+      <w:r>
+        <w:rPr>
+          <w:rFonts w:ascii="Times New Roman" w:hAnsi="Times New Roman" w:cs="Times New Roman"/>
+          <w:sz w:val="28"/>
+          <w:szCs w:val="28"/>
+        </w:rPr>
+        <w:t>LecturerId</w:t>
+      </w:r>
+      <w:proofErr w:type="spellEnd"/>
+      <w:r>
+        <w:rPr>
+          <w:rFonts w:ascii="Times New Roman" w:hAnsi="Times New Roman" w:cs="Times New Roman"/>
+          <w:sz w:val="28"/>
+          <w:szCs w:val="28"/>
+        </w:rPr>
+        <w:t xml:space="preserve"> — на </w:t>
       </w:r>
       <w:r>
         <w:rPr>
@@ -7653,6 +8104,7 @@
         </w:rPr>
         <w:t xml:space="preserve">, </w:t>
       </w:r>
+      <w:proofErr w:type="spellStart"/>
       <w:r>
         <w:rPr>
           <w:rFonts w:ascii="Times New Roman" w:hAnsi="Times New Roman" w:cs="Times New Roman"/>
@@ -7662,6 +8114,7 @@
         </w:rPr>
         <w:t>RoomId</w:t>
       </w:r>
+      <w:proofErr w:type="spellEnd"/>
       <w:r>
         <w:rPr>
           <w:rFonts w:ascii="Times New Roman" w:hAnsi="Times New Roman" w:cs="Times New Roman"/>
@@ -7685,7 +8138,16 @@
           <w:sz w:val="28"/>
           <w:szCs w:val="28"/>
         </w:rPr>
-        <w:t>. Это обеспечивает ссылочную целостность данных: невозможно создать запись расписания, ссылающуюся на несуществующую группу, преподавателя или аудиторию. При попытке удалить запись из справочной таблицы, на которую есть ссылки в таблице расписания, СУБД выдаст ошибку, предотвращая нарушение целостности.</w:t>
+        <w:t>.</w:t>
+      </w:r>
+      <w:proofErr w:type="gramEnd"/>
+      <w:r>
+        <w:rPr>
+          <w:rFonts w:ascii="Times New Roman" w:hAnsi="Times New Roman" w:cs="Times New Roman"/>
+          <w:sz w:val="28"/>
+          <w:szCs w:val="28"/>
+        </w:rPr>
+        <w:t xml:space="preserve"> Это обеспечивает ссылочную целостность данных: невозможно создать запись расписания, ссылающуюся на несуществующую группу, преподавателя или аудиторию. При попытке удалить запись из справочной таблицы, на которую есть ссылки в таблице расписания, СУБД выдаст ошибку, предотвращая нарушение целостности.</w:t>
       </w:r>
     </w:p>
     <w:p>
@@ -7705,7 +8167,6 @@
           <w:sz w:val="28"/>
           <w:szCs w:val="28"/>
         </w:rPr>
-        <w:lastRenderedPageBreak/>
         <w:t>Графическое представление логической модели с указанием таблиц, их полей и связей между таблицами может быть выполнено в виде диаграммы. Для построения такой диаграммы рекомендуется использовать специализированные инструм</w:t>
       </w:r>
       <w:r>
@@ -7846,7 +8307,7 @@
         <w:tblStyle w:val="af4"/>
         <w:tblpPr w:leftFromText="180" w:rightFromText="180" w:vertAnchor="text" w:horzAnchor="margin" w:tblpY="47"/>
         <w:tblW w:w="0" w:type="auto"/>
-        <w:tblLook w:val="04A0" w:firstRow="1" w:lastRow="0" w:firstColumn="1" w:lastColumn="0" w:noHBand="0" w:noVBand="1"/>
+        <w:tblLook w:val="04A0"/>
       </w:tblPr>
       <w:tblGrid>
         <w:gridCol w:w="3190"/>
@@ -8014,6 +8475,7 @@
                 <w:lang w:val="en-US"/>
               </w:rPr>
             </w:pPr>
+            <w:proofErr w:type="spellStart"/>
             <w:r>
               <w:rPr>
                 <w:rFonts w:ascii="Times New Roman" w:hAnsi="Times New Roman" w:cs="Times New Roman"/>
@@ -8023,6 +8485,7 @@
               </w:rPr>
               <w:t>FullName</w:t>
             </w:r>
+            <w:proofErr w:type="spellEnd"/>
           </w:p>
         </w:tc>
         <w:tc>
@@ -8161,6 +8624,7 @@
           <w:sz w:val="28"/>
           <w:szCs w:val="28"/>
         </w:rPr>
+        <w:lastRenderedPageBreak/>
         <w:t>Таблица «</w:t>
       </w:r>
       <w:r>
@@ -8195,7 +8659,25 @@
           <w:sz w:val="28"/>
           <w:szCs w:val="28"/>
         </w:rPr>
-        <w:t xml:space="preserve"> имеет тип INT (целое число) и является первичным ключом с атрибутом IDENTITY, что означает автоматическую генерацию уникальных значений при добавлении новой записи. Поле FullName типа NVARCHAR(100) предназначено для хранения фамилии, имени и отчества преподавателя. Использование типа NVARCHAR обеспечивает корректное хранение символов </w:t>
+        <w:t xml:space="preserve"> имеет тип INT (целое число) и является первичным ключом с атрибутом IDENTITY, что означает автоматическую генерацию уникальных значений при добавлении новой записи. Поле </w:t>
+      </w:r>
+      <w:proofErr w:type="spellStart"/>
+      <w:r>
+        <w:rPr>
+          <w:rFonts w:ascii="Times New Roman" w:hAnsi="Times New Roman" w:cs="Times New Roman"/>
+          <w:sz w:val="28"/>
+          <w:szCs w:val="28"/>
+        </w:rPr>
+        <w:t>FullName</w:t>
+      </w:r>
+      <w:proofErr w:type="spellEnd"/>
+      <w:r>
+        <w:rPr>
+          <w:rFonts w:ascii="Times New Roman" w:hAnsi="Times New Roman" w:cs="Times New Roman"/>
+          <w:sz w:val="28"/>
+          <w:szCs w:val="28"/>
+        </w:rPr>
+        <w:t xml:space="preserve"> типа NVARCHAR(100) предназначено для хранения фамилии, имени и отчества преподавателя. Использование типа NVARCHAR обеспечивает корректное хранение символов </w:t>
       </w:r>
       <w:r>
         <w:rPr>
@@ -8212,7 +8694,25 @@
           <w:sz w:val="28"/>
           <w:szCs w:val="28"/>
         </w:rPr>
-        <w:t xml:space="preserve">, включая кириллицу. Длина 100 символов достаточна для полного ФИО. Атрибут NOT NULL указывает, что поле обязательно для заполнения. Поле </w:t>
+        <w:t xml:space="preserve">, включая кириллицу. Длина 100 символов достаточна для </w:t>
+      </w:r>
+      <w:proofErr w:type="gramStart"/>
+      <w:r>
+        <w:rPr>
+          <w:rFonts w:ascii="Times New Roman" w:hAnsi="Times New Roman" w:cs="Times New Roman"/>
+          <w:sz w:val="28"/>
+          <w:szCs w:val="28"/>
+        </w:rPr>
+        <w:t>полного</w:t>
+      </w:r>
+      <w:proofErr w:type="gramEnd"/>
+      <w:r>
+        <w:rPr>
+          <w:rFonts w:ascii="Times New Roman" w:hAnsi="Times New Roman" w:cs="Times New Roman"/>
+          <w:sz w:val="28"/>
+          <w:szCs w:val="28"/>
+        </w:rPr>
+        <w:t xml:space="preserve"> ФИО. Атрибут NOT NULL указывает, что поле обязательно для заполнения. Поле </w:t>
       </w:r>
       <w:r>
         <w:rPr>
@@ -8258,7 +8758,6 @@
           <w:sz w:val="28"/>
           <w:szCs w:val="28"/>
         </w:rPr>
-        <w:lastRenderedPageBreak/>
         <w:t>Таблица 2 — Структура таблицы «</w:t>
       </w:r>
       <w:r>
@@ -8286,7 +8785,7 @@
         <w:tblStyle w:val="af4"/>
         <w:tblpPr w:leftFromText="180" w:rightFromText="180" w:vertAnchor="text" w:horzAnchor="margin" w:tblpY="127"/>
         <w:tblW w:w="0" w:type="auto"/>
-        <w:tblLook w:val="04A0" w:firstRow="1" w:lastRow="0" w:firstColumn="1" w:lastColumn="0" w:noHBand="0" w:noVBand="1"/>
+        <w:tblLook w:val="04A0"/>
       </w:tblPr>
       <w:tblGrid>
         <w:gridCol w:w="3190"/>
@@ -8454,6 +8953,7 @@
                 <w:lang w:val="en-US"/>
               </w:rPr>
             </w:pPr>
+            <w:proofErr w:type="spellStart"/>
             <w:r>
               <w:rPr>
                 <w:rFonts w:ascii="Times New Roman" w:hAnsi="Times New Roman" w:cs="Times New Roman"/>
@@ -8463,6 +8963,7 @@
               </w:rPr>
               <w:t>GroupName</w:t>
             </w:r>
+            <w:proofErr w:type="spellEnd"/>
           </w:p>
         </w:tc>
         <w:tc>
@@ -8571,6 +9072,7 @@
         </w:rPr>
         <w:t xml:space="preserve"> — первичный ключ типа INT с </w:t>
       </w:r>
+      <w:proofErr w:type="spellStart"/>
       <w:r>
         <w:rPr>
           <w:rFonts w:ascii="Times New Roman" w:hAnsi="Times New Roman" w:cs="Times New Roman"/>
@@ -8579,6 +9081,7 @@
         </w:rPr>
         <w:t>автоинкрементом</w:t>
       </w:r>
+      <w:proofErr w:type="spellEnd"/>
       <w:r>
         <w:rPr>
           <w:rFonts w:ascii="Times New Roman" w:hAnsi="Times New Roman" w:cs="Times New Roman"/>
@@ -8587,6 +9090,7 @@
         </w:rPr>
         <w:t xml:space="preserve">. Поле </w:t>
       </w:r>
+      <w:proofErr w:type="spellStart"/>
       <w:r>
         <w:rPr>
           <w:rFonts w:ascii="Times New Roman" w:hAnsi="Times New Roman" w:cs="Times New Roman"/>
@@ -8596,6 +9100,7 @@
         </w:rPr>
         <w:t>GroupName</w:t>
       </w:r>
+      <w:proofErr w:type="spellEnd"/>
       <w:r>
         <w:rPr>
           <w:rFonts w:ascii="Times New Roman" w:hAnsi="Times New Roman" w:cs="Times New Roman"/>
@@ -8658,7 +9163,7 @@
         <w:tblStyle w:val="af4"/>
         <w:tblpPr w:leftFromText="180" w:rightFromText="180" w:vertAnchor="text" w:horzAnchor="margin" w:tblpY="44"/>
         <w:tblW w:w="0" w:type="auto"/>
-        <w:tblLook w:val="04A0" w:firstRow="1" w:lastRow="0" w:firstColumn="1" w:lastColumn="0" w:noHBand="0" w:noVBand="1"/>
+        <w:tblLook w:val="04A0"/>
       </w:tblPr>
       <w:tblGrid>
         <w:gridCol w:w="3190"/>
@@ -8819,6 +9324,7 @@
                 <w:lang w:val="en-US"/>
               </w:rPr>
             </w:pPr>
+            <w:proofErr w:type="spellStart"/>
             <w:r>
               <w:rPr>
                 <w:rFonts w:ascii="Times New Roman" w:hAnsi="Times New Roman" w:cs="Times New Roman"/>
@@ -8828,6 +9334,7 @@
               </w:rPr>
               <w:t>RoomNumber</w:t>
             </w:r>
+            <w:proofErr w:type="spellEnd"/>
           </w:p>
         </w:tc>
         <w:tc>
@@ -8933,7 +9440,25 @@
           <w:sz w:val="28"/>
           <w:szCs w:val="28"/>
         </w:rPr>
-        <w:t xml:space="preserve"> — первичный ключ INT с IDENTITY. Поле RoomNumber типа NVARCHAR(10) хранит номер или обозначение аудитории. Использование текстового типа обусловлено тем, что обозначения аудиторий могут включать буквы. Длина 10 символов достаточна для большинства обозначений. Поле обязательно для заполнения (NOT NULL).</w:t>
+        <w:t xml:space="preserve"> — первичный ключ INT с IDENTITY. Поле </w:t>
+      </w:r>
+      <w:proofErr w:type="spellStart"/>
+      <w:r>
+        <w:rPr>
+          <w:rFonts w:ascii="Times New Roman" w:hAnsi="Times New Roman" w:cs="Times New Roman"/>
+          <w:sz w:val="28"/>
+          <w:szCs w:val="28"/>
+        </w:rPr>
+        <w:t>RoomNumber</w:t>
+      </w:r>
+      <w:proofErr w:type="spellEnd"/>
+      <w:r>
+        <w:rPr>
+          <w:rFonts w:ascii="Times New Roman" w:hAnsi="Times New Roman" w:cs="Times New Roman"/>
+          <w:sz w:val="28"/>
+          <w:szCs w:val="28"/>
+        </w:rPr>
+        <w:t xml:space="preserve"> типа NVARCHAR(10) хранит номер или обозначение аудитории. Использование текстового типа обусловлено тем, что обозначения аудиторий могут включать буквы. Длина 10 символов достаточна для большинства обозначений. Поле обязательно для заполнения (NOT NULL).</w:t>
       </w:r>
     </w:p>
     <w:p>
@@ -9009,7 +9534,7 @@
       <w:tblPr>
         <w:tblStyle w:val="af4"/>
         <w:tblW w:w="0" w:type="auto"/>
-        <w:tblLook w:val="04A0" w:firstRow="1" w:lastRow="0" w:firstColumn="1" w:lastColumn="0" w:noHBand="0" w:noVBand="1"/>
+        <w:tblLook w:val="04A0"/>
       </w:tblPr>
       <w:tblGrid>
         <w:gridCol w:w="3190"/>
@@ -9177,6 +9702,7 @@
                 <w:lang w:val="en-US"/>
               </w:rPr>
             </w:pPr>
+            <w:proofErr w:type="spellStart"/>
             <w:r>
               <w:rPr>
                 <w:rFonts w:ascii="Times New Roman" w:hAnsi="Times New Roman" w:cs="Times New Roman"/>
@@ -9186,6 +9712,7 @@
               </w:rPr>
               <w:t>DayOfWeek</w:t>
             </w:r>
+            <w:proofErr w:type="spellEnd"/>
           </w:p>
         </w:tc>
         <w:tc>
@@ -9244,6 +9771,7 @@
                 <w:lang w:val="en-US"/>
               </w:rPr>
             </w:pPr>
+            <w:proofErr w:type="spellStart"/>
             <w:r>
               <w:rPr>
                 <w:rFonts w:ascii="Times New Roman" w:hAnsi="Times New Roman" w:cs="Times New Roman"/>
@@ -9253,6 +9781,7 @@
               </w:rPr>
               <w:t>LessonNumber</w:t>
             </w:r>
+            <w:proofErr w:type="spellEnd"/>
           </w:p>
         </w:tc>
         <w:tc>
@@ -9311,6 +9840,7 @@
                 <w:lang w:val="en-US"/>
               </w:rPr>
             </w:pPr>
+            <w:proofErr w:type="spellStart"/>
             <w:r>
               <w:rPr>
                 <w:rFonts w:ascii="Times New Roman" w:hAnsi="Times New Roman" w:cs="Times New Roman"/>
@@ -9320,6 +9850,7 @@
               </w:rPr>
               <w:t>GroupId</w:t>
             </w:r>
+            <w:proofErr w:type="spellEnd"/>
           </w:p>
         </w:tc>
         <w:tc>
@@ -9386,6 +9917,7 @@
                 <w:lang w:val="en-US"/>
               </w:rPr>
             </w:pPr>
+            <w:proofErr w:type="spellStart"/>
             <w:r>
               <w:rPr>
                 <w:rFonts w:ascii="Times New Roman" w:hAnsi="Times New Roman" w:cs="Times New Roman"/>
@@ -9395,6 +9927,7 @@
               </w:rPr>
               <w:t>LecturerId</w:t>
             </w:r>
+            <w:proofErr w:type="spellEnd"/>
           </w:p>
         </w:tc>
         <w:tc>
@@ -9461,6 +9994,7 @@
                 <w:lang w:val="en-US"/>
               </w:rPr>
             </w:pPr>
+            <w:proofErr w:type="spellStart"/>
             <w:r>
               <w:rPr>
                 <w:rFonts w:ascii="Times New Roman" w:hAnsi="Times New Roman" w:cs="Times New Roman"/>
@@ -9468,9 +10002,9 @@
                 <w:szCs w:val="28"/>
                 <w:lang w:val="en-US"/>
               </w:rPr>
-              <w:lastRenderedPageBreak/>
               <w:t>RoomId</w:t>
             </w:r>
+            <w:proofErr w:type="spellEnd"/>
           </w:p>
         </w:tc>
         <w:tc>
@@ -9537,6 +10071,7 @@
                 <w:lang w:val="en-US"/>
               </w:rPr>
             </w:pPr>
+            <w:proofErr w:type="spellStart"/>
             <w:r>
               <w:rPr>
                 <w:rFonts w:ascii="Times New Roman" w:hAnsi="Times New Roman" w:cs="Times New Roman"/>
@@ -9546,6 +10081,7 @@
               </w:rPr>
               <w:t>SubjectName</w:t>
             </w:r>
+            <w:proofErr w:type="spellEnd"/>
           </w:p>
         </w:tc>
         <w:tc>
@@ -9651,7 +10187,115 @@
           <w:sz w:val="28"/>
           <w:szCs w:val="28"/>
         </w:rPr>
-        <w:t xml:space="preserve"> — первичный ключ INT с IDENTITY. Поле DayOfWeek типа NVARCHAR(20) хранит название дня недели (Понедельник, Вторник и т.д.). Текстовое представление дня недели выбрано для удобства восприятия пользователем. Поле LessonNumber типа INT содержит номер пары (от 1 до 5). Поле SubjectName типа NVARCHAR(100) предназначено для названия учебной дисциплины. Все эти поля обязательны (NOT NULL). Поля GroupId, LecturerId и RoomId являются внешними ключами типа INT и ссылаются соответственно на таблицы </w:t>
+        <w:t xml:space="preserve"> — первичный ключ INT с IDENTITY. Поле </w:t>
+      </w:r>
+      <w:proofErr w:type="spellStart"/>
+      <w:r>
+        <w:rPr>
+          <w:rFonts w:ascii="Times New Roman" w:hAnsi="Times New Roman" w:cs="Times New Roman"/>
+          <w:sz w:val="28"/>
+          <w:szCs w:val="28"/>
+        </w:rPr>
+        <w:t>DayOfWeek</w:t>
+      </w:r>
+      <w:proofErr w:type="spellEnd"/>
+      <w:r>
+        <w:rPr>
+          <w:rFonts w:ascii="Times New Roman" w:hAnsi="Times New Roman" w:cs="Times New Roman"/>
+          <w:sz w:val="28"/>
+          <w:szCs w:val="28"/>
+        </w:rPr>
+        <w:t xml:space="preserve"> типа NVARCHAR(20) хранит название дня недели (Понедельник, Вторник и т.д.). Текстовое представление дня недели выбрано для удобства восприятия пользователем. Поле </w:t>
+      </w:r>
+      <w:proofErr w:type="spellStart"/>
+      <w:r>
+        <w:rPr>
+          <w:rFonts w:ascii="Times New Roman" w:hAnsi="Times New Roman" w:cs="Times New Roman"/>
+          <w:sz w:val="28"/>
+          <w:szCs w:val="28"/>
+        </w:rPr>
+        <w:t>LessonNumber</w:t>
+      </w:r>
+      <w:proofErr w:type="spellEnd"/>
+      <w:r>
+        <w:rPr>
+          <w:rFonts w:ascii="Times New Roman" w:hAnsi="Times New Roman" w:cs="Times New Roman"/>
+          <w:sz w:val="28"/>
+          <w:szCs w:val="28"/>
+        </w:rPr>
+        <w:t xml:space="preserve"> типа INT содержит номер пары (от 1 до 5). Поле </w:t>
+      </w:r>
+      <w:proofErr w:type="spellStart"/>
+      <w:r>
+        <w:rPr>
+          <w:rFonts w:ascii="Times New Roman" w:hAnsi="Times New Roman" w:cs="Times New Roman"/>
+          <w:sz w:val="28"/>
+          <w:szCs w:val="28"/>
+        </w:rPr>
+        <w:t>SubjectName</w:t>
+      </w:r>
+      <w:proofErr w:type="spellEnd"/>
+      <w:r>
+        <w:rPr>
+          <w:rFonts w:ascii="Times New Roman" w:hAnsi="Times New Roman" w:cs="Times New Roman"/>
+          <w:sz w:val="28"/>
+          <w:szCs w:val="28"/>
+        </w:rPr>
+        <w:t xml:space="preserve"> типа NVARCHAR(100) предназначено для названия учебной дисциплины. Все эти поля обязательны (NOT NULL). Поля </w:t>
+      </w:r>
+      <w:proofErr w:type="spellStart"/>
+      <w:r>
+        <w:rPr>
+          <w:rFonts w:ascii="Times New Roman" w:hAnsi="Times New Roman" w:cs="Times New Roman"/>
+          <w:sz w:val="28"/>
+          <w:szCs w:val="28"/>
+        </w:rPr>
+        <w:t>GroupId</w:t>
+      </w:r>
+      <w:proofErr w:type="spellEnd"/>
+      <w:r>
+        <w:rPr>
+          <w:rFonts w:ascii="Times New Roman" w:hAnsi="Times New Roman" w:cs="Times New Roman"/>
+          <w:sz w:val="28"/>
+          <w:szCs w:val="28"/>
+        </w:rPr>
+        <w:t xml:space="preserve">, </w:t>
+      </w:r>
+      <w:proofErr w:type="spellStart"/>
+      <w:r>
+        <w:rPr>
+          <w:rFonts w:ascii="Times New Roman" w:hAnsi="Times New Roman" w:cs="Times New Roman"/>
+          <w:sz w:val="28"/>
+          <w:szCs w:val="28"/>
+        </w:rPr>
+        <w:t>LecturerId</w:t>
+      </w:r>
+      <w:proofErr w:type="spellEnd"/>
+      <w:r>
+        <w:rPr>
+          <w:rFonts w:ascii="Times New Roman" w:hAnsi="Times New Roman" w:cs="Times New Roman"/>
+          <w:sz w:val="28"/>
+          <w:szCs w:val="28"/>
+        </w:rPr>
+        <w:t xml:space="preserve"> и </w:t>
+      </w:r>
+      <w:proofErr w:type="spellStart"/>
+      <w:r>
+        <w:rPr>
+          <w:rFonts w:ascii="Times New Roman" w:hAnsi="Times New Roman" w:cs="Times New Roman"/>
+          <w:sz w:val="28"/>
+          <w:szCs w:val="28"/>
+        </w:rPr>
+        <w:t>RoomId</w:t>
+      </w:r>
+      <w:proofErr w:type="spellEnd"/>
+      <w:r>
+        <w:rPr>
+          <w:rFonts w:ascii="Times New Roman" w:hAnsi="Times New Roman" w:cs="Times New Roman"/>
+          <w:sz w:val="28"/>
+          <w:szCs w:val="28"/>
+        </w:rPr>
+        <w:t xml:space="preserve"> являются внешними ключами типа INT и ссылаются соответственно на таблицы </w:t>
       </w:r>
       <w:r>
         <w:rPr>
@@ -9702,11 +10346,190 @@
           <w:sz w:val="28"/>
           <w:szCs w:val="28"/>
         </w:rPr>
-        <w:t>. Внешние ключи реализованы с помощью ограничений FOREIGN KEY, которые обеспечивают ссылочную целостность: нельзя указать в расписании несуществующую группу, преподавателя или аудиторию. Комбинация этих внешних ключей вместе с полями DayOfWeek и LessonNumber образует естественный составной ключ, гарантирующий, что в один день в одно время одна группа, один преподаватель и одна аудитория не могут быть задействованы в нескольких занятиях одновременно.</w:t>
+        <w:t xml:space="preserve">. Внешние ключи реализованы с помощью ограничений FOREIGN KEY, которые обеспечивают ссылочную целостность: нельзя указать в расписании несуществующую группу, преподавателя или аудиторию. Комбинация этих внешних ключей вместе с полями </w:t>
+      </w:r>
+      <w:proofErr w:type="spellStart"/>
+      <w:r>
+        <w:rPr>
+          <w:rFonts w:ascii="Times New Roman" w:hAnsi="Times New Roman" w:cs="Times New Roman"/>
+          <w:sz w:val="28"/>
+          <w:szCs w:val="28"/>
+        </w:rPr>
+        <w:t>DayOfWeek</w:t>
+      </w:r>
+      <w:proofErr w:type="spellEnd"/>
+      <w:r>
+        <w:rPr>
+          <w:rFonts w:ascii="Times New Roman" w:hAnsi="Times New Roman" w:cs="Times New Roman"/>
+          <w:sz w:val="28"/>
+          <w:szCs w:val="28"/>
+        </w:rPr>
+        <w:t xml:space="preserve"> и </w:t>
+      </w:r>
+      <w:proofErr w:type="spellStart"/>
+      <w:r>
+        <w:rPr>
+          <w:rFonts w:ascii="Times New Roman" w:hAnsi="Times New Roman" w:cs="Times New Roman"/>
+          <w:sz w:val="28"/>
+          <w:szCs w:val="28"/>
+        </w:rPr>
+        <w:t>LessonNumber</w:t>
+      </w:r>
+      <w:proofErr w:type="spellEnd"/>
+      <w:r>
+        <w:rPr>
+          <w:rFonts w:ascii="Times New Roman" w:hAnsi="Times New Roman" w:cs="Times New Roman"/>
+          <w:sz w:val="28"/>
+          <w:szCs w:val="28"/>
+        </w:rPr>
+        <w:t xml:space="preserve"> образует естественный составной ключ, гарантирующий, что в </w:t>
+      </w:r>
+      <w:r>
+        <w:rPr>
+          <w:rFonts w:ascii="Times New Roman" w:hAnsi="Times New Roman" w:cs="Times New Roman"/>
+          <w:sz w:val="28"/>
+          <w:szCs w:val="28"/>
+        </w:rPr>
+        <w:lastRenderedPageBreak/>
+        <w:t xml:space="preserve">один день в одно время одна группа, один преподаватель и одна аудитория не могут быть </w:t>
+      </w:r>
+      <w:proofErr w:type="gramStart"/>
+      <w:r>
+        <w:rPr>
+          <w:rFonts w:ascii="Times New Roman" w:hAnsi="Times New Roman" w:cs="Times New Roman"/>
+          <w:sz w:val="28"/>
+          <w:szCs w:val="28"/>
+        </w:rPr>
+        <w:t>задействованы</w:t>
+      </w:r>
+      <w:proofErr w:type="gramEnd"/>
+      <w:r>
+        <w:rPr>
+          <w:rFonts w:ascii="Times New Roman" w:hAnsi="Times New Roman" w:cs="Times New Roman"/>
+          <w:sz w:val="28"/>
+          <w:szCs w:val="28"/>
+        </w:rPr>
+        <w:t xml:space="preserve"> в нескольких занятиях одновременно.</w:t>
+      </w:r>
+    </w:p>
+    <w:p>
+      <w:pPr>
+        <w:spacing w:after="0" w:line="360" w:lineRule="auto"/>
+        <w:ind w:firstLine="709"/>
+        <w:jc w:val="both"/>
+        <w:rPr>
+          <w:rFonts w:ascii="Times New Roman" w:hAnsi="Times New Roman" w:cs="Times New Roman"/>
+          <w:sz w:val="28"/>
+          <w:szCs w:val="28"/>
+        </w:rPr>
+      </w:pPr>
+      <w:proofErr w:type="gramStart"/>
+      <w:r>
+        <w:rPr>
+          <w:rFonts w:ascii="Times New Roman" w:hAnsi="Times New Roman" w:cs="Times New Roman"/>
+          <w:sz w:val="28"/>
+          <w:szCs w:val="28"/>
+        </w:rPr>
+        <w:t>Ниже указан</w:t>
+      </w:r>
+      <w:proofErr w:type="gramEnd"/>
+      <w:r>
+        <w:rPr>
+          <w:rFonts w:ascii="Times New Roman" w:hAnsi="Times New Roman" w:cs="Times New Roman"/>
+          <w:sz w:val="28"/>
+          <w:szCs w:val="28"/>
+        </w:rPr>
+        <w:t xml:space="preserve"> Рисунок 3 с физической схемой базы данных:</w:t>
+      </w:r>
+    </w:p>
+    <w:p>
+      <w:pPr>
+        <w:spacing w:after="0" w:line="360" w:lineRule="auto"/>
+        <w:ind w:firstLine="709"/>
+        <w:jc w:val="center"/>
+        <w:rPr>
+          <w:rFonts w:ascii="Times New Roman" w:hAnsi="Times New Roman" w:cs="Times New Roman"/>
+          <w:sz w:val="28"/>
+          <w:szCs w:val="28"/>
+        </w:rPr>
+      </w:pPr>
+      <w:r>
+        <w:rPr>
+          <w:rFonts w:ascii="Times New Roman" w:hAnsi="Times New Roman" w:cs="Times New Roman"/>
+          <w:noProof/>
+          <w:sz w:val="28"/>
+          <w:szCs w:val="28"/>
+          <w:lang w:eastAsia="ru-RU"/>
+        </w:rPr>
+        <w:drawing>
+          <wp:inline distT="0" distB="0" distL="0" distR="0">
+            <wp:extent cx="5705475" cy="5269641"/>
+            <wp:effectExtent l="19050" t="0" r="9525" b="0"/>
+            <wp:docPr id="4" name="Рисунок 3"/>
+            <wp:cNvGraphicFramePr>
+              <a:graphicFrameLocks xmlns:a="http://schemas.openxmlformats.org/drawingml/2006/main" noChangeAspect="1"/>
+            </wp:cNvGraphicFramePr>
+            <a:graphic xmlns:a="http://schemas.openxmlformats.org/drawingml/2006/main">
+              <a:graphicData uri="http://schemas.openxmlformats.org/drawingml/2006/picture">
+                <pic:pic xmlns:pic="http://schemas.openxmlformats.org/drawingml/2006/picture">
+                  <pic:nvPicPr>
+                    <pic:cNvPr id="0" name="Picture 3"/>
+                    <pic:cNvPicPr>
+                      <a:picLocks noChangeAspect="1" noChangeArrowheads="1"/>
+                    </pic:cNvPicPr>
+                  </pic:nvPicPr>
+                  <pic:blipFill>
+                    <a:blip r:embed="rId11" cstate="print"/>
+                    <a:srcRect/>
+                    <a:stretch>
+                      <a:fillRect/>
+                    </a:stretch>
+                  </pic:blipFill>
+                  <pic:spPr bwMode="auto">
+                    <a:xfrm>
+                      <a:off x="0" y="0"/>
+                      <a:ext cx="5705728" cy="5269875"/>
+                    </a:xfrm>
+                    <a:prstGeom prst="rect">
+                      <a:avLst/>
+                    </a:prstGeom>
+                    <a:noFill/>
+                    <a:ln w="9525">
+                      <a:noFill/>
+                      <a:miter lim="800000"/>
+                      <a:headEnd/>
+                      <a:tailEnd/>
+                    </a:ln>
+                  </pic:spPr>
+                </pic:pic>
+              </a:graphicData>
+            </a:graphic>
+          </wp:inline>
+        </w:drawing>
+      </w:r>
+    </w:p>
+    <w:p>
+      <w:pPr>
+        <w:spacing w:after="0" w:line="360" w:lineRule="auto"/>
+        <w:ind w:firstLine="709"/>
+        <w:jc w:val="center"/>
+        <w:rPr>
+          <w:rFonts w:ascii="Times New Roman" w:hAnsi="Times New Roman" w:cs="Times New Roman"/>
+          <w:sz w:val="28"/>
+          <w:szCs w:val="28"/>
+        </w:rPr>
+      </w:pPr>
+      <w:r>
+        <w:rPr>
+          <w:rFonts w:ascii="Times New Roman" w:hAnsi="Times New Roman" w:cs="Times New Roman"/>
+          <w:sz w:val="28"/>
+          <w:szCs w:val="28"/>
+        </w:rPr>
+        <w:t>Рисунок 3 — Физическая схема базы данных</w:t>
       </w:r>
     </w:p>
     <w:sectPr>
-      <w:footerReference w:type="default" r:id="rId11"/>
+      <w:footerReference w:type="default" r:id="rId12"/>
       <w:pgSz w:w="11906" w:h="16838"/>
       <w:pgMar w:top="1134" w:right="850" w:bottom="1134" w:left="1701" w:header="708" w:footer="708" w:gutter="0"/>
       <w:pgNumType w:start="0"/>
@@ -9718,7 +10541,7 @@
 </file>
 
 <file path=word/comments.xml><?xml version="1.0" encoding="utf-8"?>
-<w:comments xmlns:wpc="http://schemas.microsoft.com/office/word/2010/wordprocessingCanvas" xmlns:cx="http://schemas.microsoft.com/office/drawing/2014/chartex" xmlns:cx1="http://schemas.microsoft.com/office/drawing/2015/9/8/chartex" xmlns:mc="http://schemas.openxmlformats.org/markup-compatibility/2006" xmlns:o="urn:schemas-microsoft-com:office:office" xmlns:r="http://schemas.openxmlformats.org/officeDocument/2006/relationships" xmlns:m="http://schemas.openxmlformats.org/officeDocument/2006/math" xmlns:v="urn:schemas-microsoft-com:vml" xmlns:wp14="http://schemas.microsoft.com/office/word/2010/wordprocessingDrawing" xmlns:wp="http://schemas.openxmlformats.org/drawingml/2006/wordprocessingDrawing" xmlns:w10="urn:schemas-microsoft-com:office:word" xmlns:w="http://schemas.openxmlformats.org/wordprocessingml/2006/main" xmlns:w14="http://schemas.microsoft.com/office/word/2010/wordml" xmlns:w15="http://schemas.microsoft.com/office/word/2012/wordml" xmlns:w16se="http://schemas.microsoft.com/office/word/2015/wordml/symex" xmlns:wpg="http://schemas.microsoft.com/office/word/2010/wordprocessingGroup" xmlns:wpi="http://schemas.microsoft.com/office/word/2010/wordprocessingInk" xmlns:wne="http://schemas.microsoft.com/office/word/2006/wordml" xmlns:wps="http://schemas.microsoft.com/office/word/2010/wordprocessingShape" mc:Ignorable="w14 w15 w16se wp14">
+<w:comments xmlns:ve="http://schemas.openxmlformats.org/markup-compatibility/2006" xmlns:o="urn:schemas-microsoft-com:office:office" xmlns:r="http://schemas.openxmlformats.org/officeDocument/2006/relationships" xmlns:m="http://schemas.openxmlformats.org/officeDocument/2006/math" xmlns:v="urn:schemas-microsoft-com:vml" xmlns:wp="http://schemas.openxmlformats.org/drawingml/2006/wordprocessingDrawing" xmlns:w10="urn:schemas-microsoft-com:office:word" xmlns:w="http://schemas.openxmlformats.org/wordprocessingml/2006/main" xmlns:wne="http://schemas.microsoft.com/office/word/2006/wordml">
   <w:comment w:id="0" w:author="Шаяхметов Анатолий Рамисович" w:date="2026-02-04T14:24:00Z" w:initials="ШАР">
     <w:p>
       <w:pPr>
@@ -9767,7 +10590,7 @@
 </file>
 
 <file path=word/endnotes.xml><?xml version="1.0" encoding="utf-8"?>
-<w:endnotes xmlns:wpc="http://schemas.microsoft.com/office/word/2010/wordprocessingCanvas" xmlns:cx="http://schemas.microsoft.com/office/drawing/2014/chartex" xmlns:cx1="http://schemas.microsoft.com/office/drawing/2015/9/8/chartex" xmlns:mc="http://schemas.openxmlformats.org/markup-compatibility/2006" xmlns:o="urn:schemas-microsoft-com:office:office" xmlns:r="http://schemas.openxmlformats.org/officeDocument/2006/relationships" xmlns:m="http://schemas.openxmlformats.org/officeDocument/2006/math" xmlns:v="urn:schemas-microsoft-com:vml" xmlns:wp14="http://schemas.microsoft.com/office/word/2010/wordprocessingDrawing" xmlns:wp="http://schemas.openxmlformats.org/drawingml/2006/wordprocessingDrawing" xmlns:w10="urn:schemas-microsoft-com:office:word" xmlns:w="http://schemas.openxmlformats.org/wordprocessingml/2006/main" xmlns:w14="http://schemas.microsoft.com/office/word/2010/wordml" xmlns:w15="http://schemas.microsoft.com/office/word/2012/wordml" xmlns:w16se="http://schemas.microsoft.com/office/word/2015/wordml/symex" xmlns:wpg="http://schemas.microsoft.com/office/word/2010/wordprocessingGroup" xmlns:wpi="http://schemas.microsoft.com/office/word/2010/wordprocessingInk" xmlns:wne="http://schemas.microsoft.com/office/word/2006/wordml" xmlns:wps="http://schemas.microsoft.com/office/word/2010/wordprocessingShape" mc:Ignorable="w14 w15 w16se wp14">
+<w:endnotes xmlns:ve="http://schemas.openxmlformats.org/markup-compatibility/2006" xmlns:o="urn:schemas-microsoft-com:office:office" xmlns:r="http://schemas.openxmlformats.org/officeDocument/2006/relationships" xmlns:m="http://schemas.openxmlformats.org/officeDocument/2006/math" xmlns:v="urn:schemas-microsoft-com:vml" xmlns:wp="http://schemas.openxmlformats.org/drawingml/2006/wordprocessingDrawing" xmlns:w10="urn:schemas-microsoft-com:office:word" xmlns:w="http://schemas.openxmlformats.org/wordprocessingml/2006/main" xmlns:wne="http://schemas.microsoft.com/office/word/2006/wordml">
   <w:endnote w:type="separator" w:id="-1">
     <w:p>
       <w:pPr>
@@ -9792,7 +10615,7 @@
 </file>
 
 <file path=word/footer1.xml><?xml version="1.0" encoding="utf-8"?>
-<w:ftr xmlns:wpc="http://schemas.microsoft.com/office/word/2010/wordprocessingCanvas" xmlns:cx="http://schemas.microsoft.com/office/drawing/2014/chartex" xmlns:cx1="http://schemas.microsoft.com/office/drawing/2015/9/8/chartex" xmlns:mc="http://schemas.openxmlformats.org/markup-compatibility/2006" xmlns:o="urn:schemas-microsoft-com:office:office" xmlns:r="http://schemas.openxmlformats.org/officeDocument/2006/relationships" xmlns:m="http://schemas.openxmlformats.org/officeDocument/2006/math" xmlns:v="urn:schemas-microsoft-com:vml" xmlns:wp14="http://schemas.microsoft.com/office/word/2010/wordprocessingDrawing" xmlns:wp="http://schemas.openxmlformats.org/drawingml/2006/wordprocessingDrawing" xmlns:w10="urn:schemas-microsoft-com:office:word" xmlns:w="http://schemas.openxmlformats.org/wordprocessingml/2006/main" xmlns:w14="http://schemas.microsoft.com/office/word/2010/wordml" xmlns:w15="http://schemas.microsoft.com/office/word/2012/wordml" xmlns:w16se="http://schemas.microsoft.com/office/word/2015/wordml/symex" xmlns:wpg="http://schemas.microsoft.com/office/word/2010/wordprocessingGroup" xmlns:wpi="http://schemas.microsoft.com/office/word/2010/wordprocessingInk" xmlns:wne="http://schemas.microsoft.com/office/word/2006/wordml" xmlns:wps="http://schemas.microsoft.com/office/word/2010/wordprocessingShape" mc:Ignorable="w14 w15 w16se wp14">
+<w:ftr xmlns:ve="http://schemas.openxmlformats.org/markup-compatibility/2006" xmlns:o="urn:schemas-microsoft-com:office:office" xmlns:r="http://schemas.openxmlformats.org/officeDocument/2006/relationships" xmlns:m="http://schemas.openxmlformats.org/officeDocument/2006/math" xmlns:v="urn:schemas-microsoft-com:vml" xmlns:wp="http://schemas.openxmlformats.org/drawingml/2006/wordprocessingDrawing" xmlns:w10="urn:schemas-microsoft-com:office:word" xmlns:w="http://schemas.openxmlformats.org/wordprocessingml/2006/main" xmlns:wne="http://schemas.microsoft.com/office/word/2006/wordml">
   <w:sdt>
     <w:sdtPr>
       <w:id w:val="1841510580"/>
@@ -9820,7 +10643,7 @@
           <w:rPr>
             <w:noProof/>
           </w:rPr>
-          <w:t>24</w:t>
+          <w:t>25</w:t>
         </w:r>
         <w:r>
           <w:rPr>
@@ -9840,7 +10663,7 @@
 </file>
 
 <file path=word/footnotes.xml><?xml version="1.0" encoding="utf-8"?>
-<w:footnotes xmlns:wpc="http://schemas.microsoft.com/office/word/2010/wordprocessingCanvas" xmlns:cx="http://schemas.microsoft.com/office/drawing/2014/chartex" xmlns:cx1="http://schemas.microsoft.com/office/drawing/2015/9/8/chartex" xmlns:mc="http://schemas.openxmlformats.org/markup-compatibility/2006" xmlns:o="urn:schemas-microsoft-com:office:office" xmlns:r="http://schemas.openxmlformats.org/officeDocument/2006/relationships" xmlns:m="http://schemas.openxmlformats.org/officeDocument/2006/math" xmlns:v="urn:schemas-microsoft-com:vml" xmlns:wp14="http://schemas.microsoft.com/office/word/2010/wordprocessingDrawing" xmlns:wp="http://schemas.openxmlformats.org/drawingml/2006/wordprocessingDrawing" xmlns:w10="urn:schemas-microsoft-com:office:word" xmlns:w="http://schemas.openxmlformats.org/wordprocessingml/2006/main" xmlns:w14="http://schemas.microsoft.com/office/word/2010/wordml" xmlns:w15="http://schemas.microsoft.com/office/word/2012/wordml" xmlns:w16se="http://schemas.microsoft.com/office/word/2015/wordml/symex" xmlns:wpg="http://schemas.microsoft.com/office/word/2010/wordprocessingGroup" xmlns:wpi="http://schemas.microsoft.com/office/word/2010/wordprocessingInk" xmlns:wne="http://schemas.microsoft.com/office/word/2006/wordml" xmlns:wps="http://schemas.microsoft.com/office/word/2010/wordprocessingShape" mc:Ignorable="w14 w15 w16se wp14">
+<w:footnotes xmlns:ve="http://schemas.openxmlformats.org/markup-compatibility/2006" xmlns:o="urn:schemas-microsoft-com:office:office" xmlns:r="http://schemas.openxmlformats.org/officeDocument/2006/relationships" xmlns:m="http://schemas.openxmlformats.org/officeDocument/2006/math" xmlns:v="urn:schemas-microsoft-com:vml" xmlns:wp="http://schemas.openxmlformats.org/drawingml/2006/wordprocessingDrawing" xmlns:w10="urn:schemas-microsoft-com:office:word" xmlns:w="http://schemas.openxmlformats.org/wordprocessingml/2006/main" xmlns:wne="http://schemas.microsoft.com/office/word/2006/wordml">
   <w:footnote w:type="separator" w:id="-1">
     <w:p>
       <w:pPr>
@@ -9865,8 +10688,8 @@
 </file>
 
 <file path=word/numbering.xml><?xml version="1.0" encoding="utf-8"?>
-<w:numbering xmlns:wpc="http://schemas.microsoft.com/office/word/2010/wordprocessingCanvas" xmlns:cx="http://schemas.microsoft.com/office/drawing/2014/chartex" xmlns:cx1="http://schemas.microsoft.com/office/drawing/2015/9/8/chartex" xmlns:mc="http://schemas.openxmlformats.org/markup-compatibility/2006" xmlns:o="urn:schemas-microsoft-com:office:office" xmlns:r="http://schemas.openxmlformats.org/officeDocument/2006/relationships" xmlns:m="http://schemas.openxmlformats.org/officeDocument/2006/math" xmlns:v="urn:schemas-microsoft-com:vml" xmlns:wp14="http://schemas.microsoft.com/office/word/2010/wordprocessingDrawing" xmlns:wp="http://schemas.openxmlformats.org/drawingml/2006/wordprocessingDrawing" xmlns:w10="urn:schemas-microsoft-com:office:word" xmlns:w="http://schemas.openxmlformats.org/wordprocessingml/2006/main" xmlns:w14="http://schemas.microsoft.com/office/word/2010/wordml" xmlns:w15="http://schemas.microsoft.com/office/word/2012/wordml" xmlns:w16se="http://schemas.microsoft.com/office/word/2015/wordml/symex" xmlns:wpg="http://schemas.microsoft.com/office/word/2010/wordprocessingGroup" xmlns:wpi="http://schemas.microsoft.com/office/word/2010/wordprocessingInk" xmlns:wne="http://schemas.microsoft.com/office/word/2006/wordml" xmlns:wps="http://schemas.microsoft.com/office/word/2010/wordprocessingShape" mc:Ignorable="w14 w15 w16se wp14">
-  <w:abstractNum w:abstractNumId="0" w15:restartNumberingAfterBreak="0">
+<w:numbering xmlns:ve="http://schemas.openxmlformats.org/markup-compatibility/2006" xmlns:o="urn:schemas-microsoft-com:office:office" xmlns:r="http://schemas.openxmlformats.org/officeDocument/2006/relationships" xmlns:m="http://schemas.openxmlformats.org/officeDocument/2006/math" xmlns:v="urn:schemas-microsoft-com:vml" xmlns:wp="http://schemas.openxmlformats.org/drawingml/2006/wordprocessingDrawing" xmlns:w10="urn:schemas-microsoft-com:office:word" xmlns:w="http://schemas.openxmlformats.org/wordprocessingml/2006/main" xmlns:wne="http://schemas.microsoft.com/office/word/2006/wordml">
+  <w:abstractNum w:abstractNumId="0">
     <w:nsid w:val="079E5A32"/>
     <w:multiLevelType w:val="hybridMultilevel"/>
     <w:tmpl w:val="F50C8524"/>
@@ -9979,7 +10802,7 @@
       </w:rPr>
     </w:lvl>
   </w:abstractNum>
-  <w:abstractNum w:abstractNumId="1" w15:restartNumberingAfterBreak="0">
+  <w:abstractNum w:abstractNumId="1">
     <w:nsid w:val="0C140732"/>
     <w:multiLevelType w:val="multilevel"/>
     <w:tmpl w:val="0419001F"/>
@@ -10065,7 +10888,7 @@
       </w:pPr>
     </w:lvl>
   </w:abstractNum>
-  <w:abstractNum w:abstractNumId="2" w15:restartNumberingAfterBreak="0">
+  <w:abstractNum w:abstractNumId="2">
     <w:nsid w:val="0D9129DF"/>
     <w:multiLevelType w:val="multilevel"/>
     <w:tmpl w:val="0419001F"/>
@@ -10151,7 +10974,7 @@
       </w:pPr>
     </w:lvl>
   </w:abstractNum>
-  <w:abstractNum w:abstractNumId="3" w15:restartNumberingAfterBreak="0">
+  <w:abstractNum w:abstractNumId="3">
     <w:nsid w:val="0FE16AC8"/>
     <w:multiLevelType w:val="hybridMultilevel"/>
     <w:tmpl w:val="954065BE"/>
@@ -10264,7 +11087,7 @@
       </w:rPr>
     </w:lvl>
   </w:abstractNum>
-  <w:abstractNum w:abstractNumId="4" w15:restartNumberingAfterBreak="0">
+  <w:abstractNum w:abstractNumId="4">
     <w:nsid w:val="198A0572"/>
     <w:multiLevelType w:val="hybridMultilevel"/>
     <w:tmpl w:val="372622E6"/>
@@ -10350,7 +11173,7 @@
       </w:pPr>
     </w:lvl>
   </w:abstractNum>
-  <w:abstractNum w:abstractNumId="5" w15:restartNumberingAfterBreak="0">
+  <w:abstractNum w:abstractNumId="5">
     <w:nsid w:val="1EEB4D85"/>
     <w:multiLevelType w:val="hybridMultilevel"/>
     <w:tmpl w:val="5E3A29DC"/>
@@ -10436,7 +11259,7 @@
       </w:pPr>
     </w:lvl>
   </w:abstractNum>
-  <w:abstractNum w:abstractNumId="6" w15:restartNumberingAfterBreak="0">
+  <w:abstractNum w:abstractNumId="6">
     <w:nsid w:val="202B4550"/>
     <w:multiLevelType w:val="hybridMultilevel"/>
     <w:tmpl w:val="BCE880A6"/>
@@ -10549,7 +11372,7 @@
       </w:rPr>
     </w:lvl>
   </w:abstractNum>
-  <w:abstractNum w:abstractNumId="7" w15:restartNumberingAfterBreak="0">
+  <w:abstractNum w:abstractNumId="7">
     <w:nsid w:val="22D73C30"/>
     <w:multiLevelType w:val="multilevel"/>
     <w:tmpl w:val="04190025"/>
@@ -10635,7 +11458,7 @@
       </w:pPr>
     </w:lvl>
   </w:abstractNum>
-  <w:abstractNum w:abstractNumId="8" w15:restartNumberingAfterBreak="0">
+  <w:abstractNum w:abstractNumId="8">
     <w:nsid w:val="23B508CB"/>
     <w:multiLevelType w:val="hybridMultilevel"/>
     <w:tmpl w:val="024C87DA"/>
@@ -10724,7 +11547,7 @@
       </w:pPr>
     </w:lvl>
   </w:abstractNum>
-  <w:abstractNum w:abstractNumId="9" w15:restartNumberingAfterBreak="0">
+  <w:abstractNum w:abstractNumId="9">
     <w:nsid w:val="2422604C"/>
     <w:multiLevelType w:val="hybridMultilevel"/>
     <w:tmpl w:val="63D08B38"/>
@@ -10810,7 +11633,7 @@
       </w:pPr>
     </w:lvl>
   </w:abstractNum>
-  <w:abstractNum w:abstractNumId="10" w15:restartNumberingAfterBreak="0">
+  <w:abstractNum w:abstractNumId="10">
     <w:nsid w:val="28046C7A"/>
     <w:multiLevelType w:val="hybridMultilevel"/>
     <w:tmpl w:val="9B4C3BBC"/>
@@ -10923,7 +11746,7 @@
       </w:rPr>
     </w:lvl>
   </w:abstractNum>
-  <w:abstractNum w:abstractNumId="11" w15:restartNumberingAfterBreak="0">
+  <w:abstractNum w:abstractNumId="11">
     <w:nsid w:val="2D653E86"/>
     <w:multiLevelType w:val="hybridMultilevel"/>
     <w:tmpl w:val="CB9A9244"/>
@@ -11012,7 +11835,7 @@
       </w:pPr>
     </w:lvl>
   </w:abstractNum>
-  <w:abstractNum w:abstractNumId="12" w15:restartNumberingAfterBreak="0">
+  <w:abstractNum w:abstractNumId="12">
     <w:nsid w:val="2FAF791B"/>
     <w:multiLevelType w:val="hybridMultilevel"/>
     <w:tmpl w:val="B1E08A4A"/>
@@ -11101,7 +11924,7 @@
       </w:pPr>
     </w:lvl>
   </w:abstractNum>
-  <w:abstractNum w:abstractNumId="13" w15:restartNumberingAfterBreak="0">
+  <w:abstractNum w:abstractNumId="13">
     <w:nsid w:val="31375101"/>
     <w:multiLevelType w:val="multilevel"/>
     <w:tmpl w:val="04190029"/>
@@ -11196,7 +12019,7 @@
       </w:pPr>
     </w:lvl>
   </w:abstractNum>
-  <w:abstractNum w:abstractNumId="14" w15:restartNumberingAfterBreak="0">
+  <w:abstractNum w:abstractNumId="14">
     <w:nsid w:val="351649E5"/>
     <w:multiLevelType w:val="hybridMultilevel"/>
     <w:tmpl w:val="433A618C"/>
@@ -11282,7 +12105,7 @@
       </w:pPr>
     </w:lvl>
   </w:abstractNum>
-  <w:abstractNum w:abstractNumId="15" w15:restartNumberingAfterBreak="0">
+  <w:abstractNum w:abstractNumId="15">
     <w:nsid w:val="3EE048AE"/>
     <w:multiLevelType w:val="multilevel"/>
     <w:tmpl w:val="9A2AD968"/>
@@ -11395,7 +12218,7 @@
       </w:rPr>
     </w:lvl>
   </w:abstractNum>
-  <w:abstractNum w:abstractNumId="16" w15:restartNumberingAfterBreak="0">
+  <w:abstractNum w:abstractNumId="16">
     <w:nsid w:val="45867328"/>
     <w:multiLevelType w:val="multilevel"/>
     <w:tmpl w:val="0419001F"/>
@@ -11481,7 +12304,7 @@
       </w:pPr>
     </w:lvl>
   </w:abstractNum>
-  <w:abstractNum w:abstractNumId="17" w15:restartNumberingAfterBreak="0">
+  <w:abstractNum w:abstractNumId="17">
     <w:nsid w:val="46E17AD2"/>
     <w:multiLevelType w:val="hybridMultilevel"/>
     <w:tmpl w:val="2D8803E6"/>
@@ -11594,7 +12417,7 @@
       </w:rPr>
     </w:lvl>
   </w:abstractNum>
-  <w:abstractNum w:abstractNumId="18" w15:restartNumberingAfterBreak="0">
+  <w:abstractNum w:abstractNumId="18">
     <w:nsid w:val="48CD2C83"/>
     <w:multiLevelType w:val="multilevel"/>
     <w:tmpl w:val="81D414B4"/>
@@ -11716,7 +12539,7 @@
       </w:rPr>
     </w:lvl>
   </w:abstractNum>
-  <w:abstractNum w:abstractNumId="19" w15:restartNumberingAfterBreak="0">
+  <w:abstractNum w:abstractNumId="19">
     <w:nsid w:val="49BF6385"/>
     <w:multiLevelType w:val="hybridMultilevel"/>
     <w:tmpl w:val="878A53DA"/>
@@ -11829,7 +12652,7 @@
       </w:rPr>
     </w:lvl>
   </w:abstractNum>
-  <w:abstractNum w:abstractNumId="20" w15:restartNumberingAfterBreak="0">
+  <w:abstractNum w:abstractNumId="20">
     <w:nsid w:val="4AA0115A"/>
     <w:multiLevelType w:val="multilevel"/>
     <w:tmpl w:val="4F7A5EDC"/>
@@ -11915,7 +12738,7 @@
       </w:pPr>
     </w:lvl>
   </w:abstractNum>
-  <w:abstractNum w:abstractNumId="21" w15:restartNumberingAfterBreak="0">
+  <w:abstractNum w:abstractNumId="21">
     <w:nsid w:val="512360C6"/>
     <w:multiLevelType w:val="multilevel"/>
     <w:tmpl w:val="0419001F"/>
@@ -12001,7 +12824,7 @@
       </w:pPr>
     </w:lvl>
   </w:abstractNum>
-  <w:abstractNum w:abstractNumId="22" w15:restartNumberingAfterBreak="0">
+  <w:abstractNum w:abstractNumId="22">
     <w:nsid w:val="53A65AA4"/>
     <w:multiLevelType w:val="multilevel"/>
     <w:tmpl w:val="04190025"/>
@@ -12123,7 +12946,7 @@
       </w:rPr>
     </w:lvl>
   </w:abstractNum>
-  <w:abstractNum w:abstractNumId="23" w15:restartNumberingAfterBreak="0">
+  <w:abstractNum w:abstractNumId="23">
     <w:nsid w:val="59C40FEB"/>
     <w:multiLevelType w:val="multilevel"/>
     <w:tmpl w:val="04190023"/>
@@ -12210,7 +13033,7 @@
       </w:pPr>
     </w:lvl>
   </w:abstractNum>
-  <w:abstractNum w:abstractNumId="24" w15:restartNumberingAfterBreak="0">
+  <w:abstractNum w:abstractNumId="24">
     <w:nsid w:val="6BC11E25"/>
     <w:multiLevelType w:val="hybridMultilevel"/>
     <w:tmpl w:val="8FC04662"/>
@@ -12296,7 +13119,7 @@
       </w:pPr>
     </w:lvl>
   </w:abstractNum>
-  <w:abstractNum w:abstractNumId="25" w15:restartNumberingAfterBreak="0">
+  <w:abstractNum w:abstractNumId="25">
     <w:nsid w:val="6F0327BF"/>
     <w:multiLevelType w:val="multilevel"/>
     <w:tmpl w:val="94889CD0"/>
@@ -12382,7 +13205,7 @@
       </w:pPr>
     </w:lvl>
   </w:abstractNum>
-  <w:abstractNum w:abstractNumId="26" w15:restartNumberingAfterBreak="0">
+  <w:abstractNum w:abstractNumId="26">
     <w:nsid w:val="6FC07084"/>
     <w:multiLevelType w:val="hybridMultilevel"/>
     <w:tmpl w:val="7A9C141A"/>
@@ -12468,7 +13291,7 @@
       </w:pPr>
     </w:lvl>
   </w:abstractNum>
-  <w:abstractNum w:abstractNumId="27" w15:restartNumberingAfterBreak="0">
+  <w:abstractNum w:abstractNumId="27">
     <w:nsid w:val="72BF491A"/>
     <w:multiLevelType w:val="multilevel"/>
     <w:tmpl w:val="FD9CD6F4"/>
@@ -12581,7 +13404,7 @@
       </w:rPr>
     </w:lvl>
   </w:abstractNum>
-  <w:abstractNum w:abstractNumId="28" w15:restartNumberingAfterBreak="0">
+  <w:abstractNum w:abstractNumId="28">
     <w:nsid w:val="79451A48"/>
     <w:multiLevelType w:val="multilevel"/>
     <w:tmpl w:val="FB9E7F0C"/>
@@ -12694,7 +13517,7 @@
       </w:rPr>
     </w:lvl>
   </w:abstractNum>
-  <w:abstractNum w:abstractNumId="29" w15:restartNumberingAfterBreak="0">
+  <w:abstractNum w:abstractNumId="29">
     <w:nsid w:val="79812F77"/>
     <w:multiLevelType w:val="hybridMultilevel"/>
     <w:tmpl w:val="4C9A1936"/>
@@ -12780,7 +13603,7 @@
       </w:pPr>
     </w:lvl>
   </w:abstractNum>
-  <w:abstractNum w:abstractNumId="30" w15:restartNumberingAfterBreak="0">
+  <w:abstractNum w:abstractNumId="30">
     <w:nsid w:val="7A056597"/>
     <w:multiLevelType w:val="multilevel"/>
     <w:tmpl w:val="FD9CD6F4"/>
@@ -12893,7 +13716,7 @@
       </w:rPr>
     </w:lvl>
   </w:abstractNum>
-  <w:abstractNum w:abstractNumId="31" w15:restartNumberingAfterBreak="0">
+  <w:abstractNum w:abstractNumId="31">
     <w:nsid w:val="7A1B20A7"/>
     <w:multiLevelType w:val="multilevel"/>
     <w:tmpl w:val="AC9A1DA8"/>
@@ -13006,7 +13829,7 @@
       </w:rPr>
     </w:lvl>
   </w:abstractNum>
-  <w:abstractNum w:abstractNumId="32" w15:restartNumberingAfterBreak="0">
+  <w:abstractNum w:abstractNumId="32">
     <w:nsid w:val="7E2E73F0"/>
     <w:multiLevelType w:val="hybridMultilevel"/>
     <w:tmpl w:val="F92255CE"/>
@@ -13203,7 +14026,7 @@
 </file>
 
 <file path=word/styles.xml><?xml version="1.0" encoding="utf-8"?>
-<w:styles xmlns:mc="http://schemas.openxmlformats.org/markup-compatibility/2006" xmlns:r="http://schemas.openxmlformats.org/officeDocument/2006/relationships" xmlns:w="http://schemas.openxmlformats.org/wordprocessingml/2006/main" xmlns:w14="http://schemas.microsoft.com/office/word/2010/wordml" xmlns:w15="http://schemas.microsoft.com/office/word/2012/wordml" xmlns:w16se="http://schemas.microsoft.com/office/word/2015/wordml/symex" mc:Ignorable="w14 w15 w16se">
+<w:styles xmlns:r="http://schemas.openxmlformats.org/officeDocument/2006/relationships" xmlns:w="http://schemas.openxmlformats.org/wordprocessingml/2006/main">
   <w:docDefaults>
     <w:rPrDefault>
       <w:rPr>
@@ -13219,378 +14042,144 @@
       </w:pPr>
     </w:pPrDefault>
   </w:docDefaults>
-  <w:latentStyles w:defLockedState="0" w:defUIPriority="99" w:defSemiHidden="0" w:defUnhideWhenUsed="0" w:defQFormat="0" w:count="371">
-    <w:lsdException w:name="Normal" w:uiPriority="0" w:qFormat="1"/>
-    <w:lsdException w:name="heading 1" w:uiPriority="9" w:qFormat="1"/>
-    <w:lsdException w:name="heading 2" w:semiHidden="1" w:uiPriority="9" w:unhideWhenUsed="1" w:qFormat="1"/>
-    <w:lsdException w:name="heading 3" w:semiHidden="1" w:uiPriority="9" w:unhideWhenUsed="1" w:qFormat="1"/>
-    <w:lsdException w:name="heading 4" w:semiHidden="1" w:uiPriority="9" w:unhideWhenUsed="1" w:qFormat="1"/>
-    <w:lsdException w:name="heading 5" w:semiHidden="1" w:uiPriority="9" w:unhideWhenUsed="1" w:qFormat="1"/>
-    <w:lsdException w:name="heading 6" w:semiHidden="1" w:uiPriority="9" w:unhideWhenUsed="1" w:qFormat="1"/>
-    <w:lsdException w:name="heading 7" w:semiHidden="1" w:uiPriority="9" w:unhideWhenUsed="1" w:qFormat="1"/>
-    <w:lsdException w:name="heading 8" w:semiHidden="1" w:uiPriority="9" w:unhideWhenUsed="1" w:qFormat="1"/>
-    <w:lsdException w:name="heading 9" w:semiHidden="1" w:uiPriority="9" w:unhideWhenUsed="1" w:qFormat="1"/>
-    <w:lsdException w:name="index 1" w:semiHidden="1" w:unhideWhenUsed="1"/>
-    <w:lsdException w:name="index 2" w:semiHidden="1" w:unhideWhenUsed="1"/>
-    <w:lsdException w:name="index 3" w:semiHidden="1" w:unhideWhenUsed="1"/>
-    <w:lsdException w:name="index 4" w:semiHidden="1" w:unhideWhenUsed="1"/>
-    <w:lsdException w:name="index 5" w:semiHidden="1" w:unhideWhenUsed="1"/>
-    <w:lsdException w:name="index 6" w:semiHidden="1" w:unhideWhenUsed="1"/>
-    <w:lsdException w:name="index 7" w:semiHidden="1" w:unhideWhenUsed="1"/>
-    <w:lsdException w:name="index 8" w:semiHidden="1" w:unhideWhenUsed="1"/>
-    <w:lsdException w:name="index 9" w:semiHidden="1" w:unhideWhenUsed="1"/>
-    <w:lsdException w:name="toc 1" w:semiHidden="1" w:uiPriority="39" w:unhideWhenUsed="1"/>
-    <w:lsdException w:name="toc 2" w:semiHidden="1" w:uiPriority="39" w:unhideWhenUsed="1"/>
-    <w:lsdException w:name="toc 3" w:semiHidden="1" w:uiPriority="39" w:unhideWhenUsed="1"/>
-    <w:lsdException w:name="toc 4" w:semiHidden="1" w:uiPriority="39" w:unhideWhenUsed="1"/>
-    <w:lsdException w:name="toc 5" w:semiHidden="1" w:uiPriority="39" w:unhideWhenUsed="1"/>
-    <w:lsdException w:name="toc 6" w:semiHidden="1" w:uiPriority="39" w:unhideWhenUsed="1"/>
-    <w:lsdException w:name="toc 7" w:semiHidden="1" w:uiPriority="39" w:unhideWhenUsed="1"/>
-    <w:lsdException w:name="toc 8" w:semiHidden="1" w:uiPriority="39" w:unhideWhenUsed="1"/>
-    <w:lsdException w:name="toc 9" w:semiHidden="1" w:uiPriority="39" w:unhideWhenUsed="1"/>
-    <w:lsdException w:name="Normal Indent" w:semiHidden="1" w:unhideWhenUsed="1"/>
-    <w:lsdException w:name="footnote text" w:semiHidden="1" w:unhideWhenUsed="1"/>
-    <w:lsdException w:name="annotation text" w:semiHidden="1" w:unhideWhenUsed="1"/>
-    <w:lsdException w:name="header" w:semiHidden="1" w:unhideWhenUsed="1"/>
-    <w:lsdException w:name="footer" w:semiHidden="1" w:unhideWhenUsed="1"/>
-    <w:lsdException w:name="index heading" w:semiHidden="1" w:unhideWhenUsed="1"/>
-    <w:lsdException w:name="caption" w:semiHidden="1" w:uiPriority="35" w:unhideWhenUsed="1" w:qFormat="1"/>
-    <w:lsdException w:name="table of figures" w:semiHidden="1" w:unhideWhenUsed="1"/>
-    <w:lsdException w:name="envelope address" w:semiHidden="1" w:unhideWhenUsed="1"/>
-    <w:lsdException w:name="envelope return" w:semiHidden="1" w:unhideWhenUsed="1"/>
-    <w:lsdException w:name="footnote reference" w:semiHidden="1" w:unhideWhenUsed="1"/>
-    <w:lsdException w:name="annotation reference" w:semiHidden="1" w:unhideWhenUsed="1"/>
-    <w:lsdException w:name="line number" w:semiHidden="1" w:unhideWhenUsed="1"/>
-    <w:lsdException w:name="page number" w:semiHidden="1" w:unhideWhenUsed="1"/>
-    <w:lsdException w:name="endnote reference" w:semiHidden="1" w:unhideWhenUsed="1"/>
-    <w:lsdException w:name="endnote text" w:semiHidden="1" w:unhideWhenUsed="1"/>
-    <w:lsdException w:name="table of authorities" w:semiHidden="1" w:unhideWhenUsed="1"/>
-    <w:lsdException w:name="macro" w:semiHidden="1" w:unhideWhenUsed="1"/>
-    <w:lsdException w:name="toa heading" w:semiHidden="1" w:unhideWhenUsed="1"/>
-    <w:lsdException w:name="List" w:semiHidden="1" w:unhideWhenUsed="1"/>
-    <w:lsdException w:name="List Bullet" w:semiHidden="1" w:unhideWhenUsed="1"/>
-    <w:lsdException w:name="List Number" w:semiHidden="1" w:unhideWhenUsed="1"/>
-    <w:lsdException w:name="List 2" w:semiHidden="1" w:unhideWhenUsed="1"/>
-    <w:lsdException w:name="List 3" w:semiHidden="1" w:unhideWhenUsed="1"/>
-    <w:lsdException w:name="List 4" w:semiHidden="1" w:unhideWhenUsed="1"/>
-    <w:lsdException w:name="List 5" w:semiHidden="1" w:unhideWhenUsed="1"/>
-    <w:lsdException w:name="List Bullet 2" w:semiHidden="1" w:unhideWhenUsed="1"/>
-    <w:lsdException w:name="List Bullet 3" w:semiHidden="1" w:unhideWhenUsed="1"/>
-    <w:lsdException w:name="List Bullet 4" w:semiHidden="1" w:unhideWhenUsed="1"/>
-    <w:lsdException w:name="List Bullet 5" w:semiHidden="1" w:unhideWhenUsed="1"/>
-    <w:lsdException w:name="List Number 2" w:semiHidden="1" w:unhideWhenUsed="1"/>
-    <w:lsdException w:name="List Number 3" w:semiHidden="1" w:unhideWhenUsed="1"/>
-    <w:lsdException w:name="List Number 4" w:semiHidden="1" w:unhideWhenUsed="1"/>
-    <w:lsdException w:name="List Number 5" w:semiHidden="1" w:unhideWhenUsed="1"/>
-    <w:lsdException w:name="Title" w:uiPriority="10" w:qFormat="1"/>
-    <w:lsdException w:name="Closing" w:semiHidden="1" w:unhideWhenUsed="1"/>
-    <w:lsdException w:name="Signature" w:semiHidden="1" w:unhideWhenUsed="1"/>
-    <w:lsdException w:name="Default Paragraph Font" w:semiHidden="1" w:uiPriority="1" w:unhideWhenUsed="1"/>
-    <w:lsdException w:name="Body Text" w:semiHidden="1" w:unhideWhenUsed="1"/>
-    <w:lsdException w:name="Body Text Indent" w:semiHidden="1" w:unhideWhenUsed="1"/>
-    <w:lsdException w:name="List Continue" w:semiHidden="1" w:unhideWhenUsed="1"/>
-    <w:lsdException w:name="List Continue 2" w:semiHidden="1" w:unhideWhenUsed="1"/>
-    <w:lsdException w:name="List Continue 3" w:semiHidden="1" w:unhideWhenUsed="1"/>
-    <w:lsdException w:name="List Continue 4" w:semiHidden="1" w:unhideWhenUsed="1"/>
-    <w:lsdException w:name="List Continue 5" w:semiHidden="1" w:unhideWhenUsed="1"/>
-    <w:lsdException w:name="Message Header" w:semiHidden="1" w:unhideWhenUsed="1"/>
-    <w:lsdException w:name="Subtitle" w:uiPriority="11" w:qFormat="1"/>
-    <w:lsdException w:name="Salutation" w:semiHidden="1" w:unhideWhenUsed="1"/>
-    <w:lsdException w:name="Date" w:semiHidden="1" w:unhideWhenUsed="1"/>
-    <w:lsdException w:name="Body Text First Indent" w:semiHidden="1" w:unhideWhenUsed="1"/>
-    <w:lsdException w:name="Body Text First Indent 2" w:semiHidden="1" w:unhideWhenUsed="1"/>
-    <w:lsdException w:name="Note Heading" w:semiHidden="1" w:unhideWhenUsed="1"/>
-    <w:lsdException w:name="Body Text 2" w:semiHidden="1" w:unhideWhenUsed="1"/>
-    <w:lsdException w:name="Body Text 3" w:semiHidden="1" w:unhideWhenUsed="1"/>
-    <w:lsdException w:name="Body Text Indent 2" w:semiHidden="1" w:unhideWhenUsed="1"/>
-    <w:lsdException w:name="Body Text Indent 3" w:semiHidden="1" w:unhideWhenUsed="1"/>
-    <w:lsdException w:name="Block Text" w:semiHidden="1" w:unhideWhenUsed="1"/>
-    <w:lsdException w:name="Hyperlink" w:semiHidden="1" w:unhideWhenUsed="1"/>
-    <w:lsdException w:name="FollowedHyperlink" w:semiHidden="1" w:unhideWhenUsed="1"/>
-    <w:lsdException w:name="Strong" w:uiPriority="22" w:qFormat="1"/>
-    <w:lsdException w:name="Emphasis" w:uiPriority="20" w:qFormat="1"/>
-    <w:lsdException w:name="Document Map" w:semiHidden="1" w:unhideWhenUsed="1"/>
-    <w:lsdException w:name="Plain Text" w:semiHidden="1" w:unhideWhenUsed="1"/>
-    <w:lsdException w:name="E-mail Signature" w:semiHidden="1" w:unhideWhenUsed="1"/>
-    <w:lsdException w:name="HTML Top of Form" w:semiHidden="1" w:unhideWhenUsed="1"/>
-    <w:lsdException w:name="HTML Bottom of Form" w:semiHidden="1" w:unhideWhenUsed="1"/>
-    <w:lsdException w:name="Normal (Web)" w:semiHidden="1" w:unhideWhenUsed="1"/>
-    <w:lsdException w:name="HTML Acronym" w:semiHidden="1" w:unhideWhenUsed="1"/>
-    <w:lsdException w:name="HTML Address" w:semiHidden="1" w:unhideWhenUsed="1"/>
-    <w:lsdException w:name="HTML Cite" w:semiHidden="1" w:unhideWhenUsed="1"/>
-    <w:lsdException w:name="HTML Code" w:semiHidden="1" w:unhideWhenUsed="1"/>
-    <w:lsdException w:name="HTML Definition" w:semiHidden="1" w:unhideWhenUsed="1"/>
-    <w:lsdException w:name="HTML Keyboard" w:semiHidden="1" w:unhideWhenUsed="1"/>
-    <w:lsdException w:name="HTML Preformatted" w:semiHidden="1" w:unhideWhenUsed="1"/>
-    <w:lsdException w:name="HTML Sample" w:semiHidden="1" w:unhideWhenUsed="1"/>
-    <w:lsdException w:name="HTML Typewriter" w:semiHidden="1" w:unhideWhenUsed="1"/>
-    <w:lsdException w:name="HTML Variable" w:semiHidden="1" w:unhideWhenUsed="1"/>
-    <w:lsdException w:name="Normal Table" w:semiHidden="1" w:unhideWhenUsed="1"/>
-    <w:lsdException w:name="annotation subject" w:semiHidden="1" w:unhideWhenUsed="1"/>
-    <w:lsdException w:name="No List" w:semiHidden="1" w:unhideWhenUsed="1"/>
-    <w:lsdException w:name="Outline List 1" w:semiHidden="1" w:unhideWhenUsed="1"/>
-    <w:lsdException w:name="Outline List 2" w:semiHidden="1" w:unhideWhenUsed="1"/>
-    <w:lsdException w:name="Outline List 3" w:semiHidden="1" w:unhideWhenUsed="1"/>
-    <w:lsdException w:name="Table Simple 1" w:semiHidden="1" w:unhideWhenUsed="1"/>
-    <w:lsdException w:name="Table Simple 2" w:semiHidden="1" w:unhideWhenUsed="1"/>
-    <w:lsdException w:name="Table Simple 3" w:semiHidden="1" w:unhideWhenUsed="1"/>
-    <w:lsdException w:name="Table Classic 1" w:semiHidden="1" w:unhideWhenUsed="1"/>
-    <w:lsdException w:name="Table Classic 2" w:semiHidden="1" w:unhideWhenUsed="1"/>
-    <w:lsdException w:name="Table Classic 3" w:semiHidden="1" w:unhideWhenUsed="1"/>
-    <w:lsdException w:name="Table Classic 4" w:semiHidden="1" w:unhideWhenUsed="1"/>
-    <w:lsdException w:name="Table Colorful 1" w:semiHidden="1" w:unhideWhenUsed="1"/>
-    <w:lsdException w:name="Table Colorful 2" w:semiHidden="1" w:unhideWhenUsed="1"/>
-    <w:lsdException w:name="Table Colorful 3" w:semiHidden="1" w:unhideWhenUsed="1"/>
-    <w:lsdException w:name="Table Columns 1" w:semiHidden="1" w:unhideWhenUsed="1"/>
-    <w:lsdException w:name="Table Columns 2" w:semiHidden="1" w:unhideWhenUsed="1"/>
-    <w:lsdException w:name="Table Columns 3" w:semiHidden="1" w:unhideWhenUsed="1"/>
-    <w:lsdException w:name="Table Columns 4" w:semiHidden="1" w:unhideWhenUsed="1"/>
-    <w:lsdException w:name="Table Columns 5" w:semiHidden="1" w:unhideWhenUsed="1"/>
-    <w:lsdException w:name="Table Grid 1" w:semiHidden="1" w:unhideWhenUsed="1"/>
-    <w:lsdException w:name="Table Grid 2" w:semiHidden="1" w:unhideWhenUsed="1"/>
-    <w:lsdException w:name="Table Grid 3" w:semiHidden="1" w:unhideWhenUsed="1"/>
-    <w:lsdException w:name="Table Grid 4" w:semiHidden="1" w:unhideWhenUsed="1"/>
-    <w:lsdException w:name="Table Grid 5" w:semiHidden="1" w:unhideWhenUsed="1"/>
-    <w:lsdException w:name="Table Grid 6" w:semiHidden="1" w:unhideWhenUsed="1"/>
-    <w:lsdException w:name="Table Grid 7" w:semiHidden="1" w:unhideWhenUsed="1"/>
-    <w:lsdException w:name="Table Grid 8" w:semiHidden="1" w:unhideWhenUsed="1"/>
-    <w:lsdException w:name="Table List 1" w:semiHidden="1" w:unhideWhenUsed="1"/>
-    <w:lsdException w:name="Table List 2" w:semiHidden="1" w:unhideWhenUsed="1"/>
-    <w:lsdException w:name="Table List 3" w:semiHidden="1" w:unhideWhenUsed="1"/>
-    <w:lsdException w:name="Table List 4" w:semiHidden="1" w:unhideWhenUsed="1"/>
-    <w:lsdException w:name="Table List 5" w:semiHidden="1" w:unhideWhenUsed="1"/>
-    <w:lsdException w:name="Table List 6" w:semiHidden="1" w:unhideWhenUsed="1"/>
-    <w:lsdException w:name="Table List 7" w:semiHidden="1" w:unhideWhenUsed="1"/>
-    <w:lsdException w:name="Table List 8" w:semiHidden="1" w:unhideWhenUsed="1"/>
-    <w:lsdException w:name="Table 3D effects 1" w:semiHidden="1" w:unhideWhenUsed="1"/>
-    <w:lsdException w:name="Table 3D effects 2" w:semiHidden="1" w:unhideWhenUsed="1"/>
-    <w:lsdException w:name="Table 3D effects 3" w:semiHidden="1" w:unhideWhenUsed="1"/>
-    <w:lsdException w:name="Table Contemporary" w:semiHidden="1" w:unhideWhenUsed="1"/>
-    <w:lsdException w:name="Table Elegant" w:semiHidden="1" w:unhideWhenUsed="1"/>
-    <w:lsdException w:name="Table Professional" w:semiHidden="1" w:unhideWhenUsed="1"/>
-    <w:lsdException w:name="Table Subtle 1" w:semiHidden="1" w:unhideWhenUsed="1"/>
-    <w:lsdException w:name="Table Subtle 2" w:semiHidden="1" w:unhideWhenUsed="1"/>
-    <w:lsdException w:name="Table Web 1" w:semiHidden="1" w:unhideWhenUsed="1"/>
-    <w:lsdException w:name="Table Web 2" w:semiHidden="1" w:unhideWhenUsed="1"/>
-    <w:lsdException w:name="Table Web 3" w:semiHidden="1" w:unhideWhenUsed="1"/>
-    <w:lsdException w:name="Balloon Text" w:semiHidden="1" w:unhideWhenUsed="1"/>
-    <w:lsdException w:name="Table Grid" w:uiPriority="59"/>
-    <w:lsdException w:name="Table Theme" w:semiHidden="1" w:unhideWhenUsed="1"/>
-    <w:lsdException w:name="Placeholder Text" w:semiHidden="1"/>
-    <w:lsdException w:name="No Spacing" w:uiPriority="1" w:qFormat="1"/>
-    <w:lsdException w:name="Light Shading" w:uiPriority="60"/>
-    <w:lsdException w:name="Light List" w:uiPriority="61"/>
-    <w:lsdException w:name="Light Grid" w:uiPriority="62"/>
-    <w:lsdException w:name="Medium Shading 1" w:uiPriority="63"/>
-    <w:lsdException w:name="Medium Shading 2" w:uiPriority="64"/>
-    <w:lsdException w:name="Medium List 1" w:uiPriority="65"/>
-    <w:lsdException w:name="Medium List 2" w:uiPriority="66"/>
-    <w:lsdException w:name="Medium Grid 1" w:uiPriority="67"/>
-    <w:lsdException w:name="Medium Grid 2" w:uiPriority="68"/>
-    <w:lsdException w:name="Medium Grid 3" w:uiPriority="69"/>
-    <w:lsdException w:name="Dark List" w:uiPriority="70"/>
-    <w:lsdException w:name="Colorful Shading" w:uiPriority="71"/>
-    <w:lsdException w:name="Colorful List" w:uiPriority="72"/>
-    <w:lsdException w:name="Colorful Grid" w:uiPriority="73"/>
-    <w:lsdException w:name="Light Shading Accent 1" w:uiPriority="60"/>
-    <w:lsdException w:name="Light List Accent 1" w:uiPriority="61"/>
-    <w:lsdException w:name="Light Grid Accent 1" w:uiPriority="62"/>
-    <w:lsdException w:name="Medium Shading 1 Accent 1" w:uiPriority="63"/>
-    <w:lsdException w:name="Medium Shading 2 Accent 1" w:uiPriority="64"/>
-    <w:lsdException w:name="Medium List 1 Accent 1" w:uiPriority="65"/>
-    <w:lsdException w:name="Revision" w:semiHidden="1"/>
-    <w:lsdException w:name="List Paragraph" w:uiPriority="34" w:qFormat="1"/>
-    <w:lsdException w:name="Quote" w:uiPriority="29" w:qFormat="1"/>
-    <w:lsdException w:name="Intense Quote" w:uiPriority="30" w:qFormat="1"/>
-    <w:lsdException w:name="Medium List 2 Accent 1" w:uiPriority="66"/>
-    <w:lsdException w:name="Medium Grid 1 Accent 1" w:uiPriority="67"/>
-    <w:lsdException w:name="Medium Grid 2 Accent 1" w:uiPriority="68"/>
-    <w:lsdException w:name="Medium Grid 3 Accent 1" w:uiPriority="69"/>
-    <w:lsdException w:name="Dark List Accent 1" w:uiPriority="70"/>
-    <w:lsdException w:name="Colorful Shading Accent 1" w:uiPriority="71"/>
-    <w:lsdException w:name="Colorful List Accent 1" w:uiPriority="72"/>
-    <w:lsdException w:name="Colorful Grid Accent 1" w:uiPriority="73"/>
-    <w:lsdException w:name="Light Shading Accent 2" w:uiPriority="60"/>
-    <w:lsdException w:name="Light List Accent 2" w:uiPriority="61"/>
-    <w:lsdException w:name="Light Grid Accent 2" w:uiPriority="62"/>
-    <w:lsdException w:name="Medium Shading 1 Accent 2" w:uiPriority="63"/>
-    <w:lsdException w:name="Medium Shading 2 Accent 2" w:uiPriority="64"/>
-    <w:lsdException w:name="Medium List 1 Accent 2" w:uiPriority="65"/>
-    <w:lsdException w:name="Medium List 2 Accent 2" w:uiPriority="66"/>
-    <w:lsdException w:name="Medium Grid 1 Accent 2" w:uiPriority="67"/>
-    <w:lsdException w:name="Medium Grid 2 Accent 2" w:uiPriority="68"/>
-    <w:lsdException w:name="Medium Grid 3 Accent 2" w:uiPriority="69"/>
-    <w:lsdException w:name="Dark List Accent 2" w:uiPriority="70"/>
-    <w:lsdException w:name="Colorful Shading Accent 2" w:uiPriority="71"/>
-    <w:lsdException w:name="Colorful List Accent 2" w:uiPriority="72"/>
-    <w:lsdException w:name="Colorful Grid Accent 2" w:uiPriority="73"/>
-    <w:lsdException w:name="Light Shading Accent 3" w:uiPriority="60"/>
-    <w:lsdException w:name="Light List Accent 3" w:uiPriority="61"/>
-    <w:lsdException w:name="Light Grid Accent 3" w:uiPriority="62"/>
-    <w:lsdException w:name="Medium Shading 1 Accent 3" w:uiPriority="63"/>
-    <w:lsdException w:name="Medium Shading 2 Accent 3" w:uiPriority="64"/>
-    <w:lsdException w:name="Medium List 1 Accent 3" w:uiPriority="65"/>
-    <w:lsdException w:name="Medium List 2 Accent 3" w:uiPriority="66"/>
-    <w:lsdException w:name="Medium Grid 1 Accent 3" w:uiPriority="67"/>
-    <w:lsdException w:name="Medium Grid 2 Accent 3" w:uiPriority="68"/>
-    <w:lsdException w:name="Medium Grid 3 Accent 3" w:uiPriority="69"/>
-    <w:lsdException w:name="Dark List Accent 3" w:uiPriority="70"/>
-    <w:lsdException w:name="Colorful Shading Accent 3" w:uiPriority="71"/>
-    <w:lsdException w:name="Colorful List Accent 3" w:uiPriority="72"/>
-    <w:lsdException w:name="Colorful Grid Accent 3" w:uiPriority="73"/>
-    <w:lsdException w:name="Light Shading Accent 4" w:uiPriority="60"/>
-    <w:lsdException w:name="Light List Accent 4" w:uiPriority="61"/>
-    <w:lsdException w:name="Light Grid Accent 4" w:uiPriority="62"/>
-    <w:lsdException w:name="Medium Shading 1 Accent 4" w:uiPriority="63"/>
-    <w:lsdException w:name="Medium Shading 2 Accent 4" w:uiPriority="64"/>
-    <w:lsdException w:name="Medium List 1 Accent 4" w:uiPriority="65"/>
-    <w:lsdException w:name="Medium List 2 Accent 4" w:uiPriority="66"/>
-    <w:lsdException w:name="Medium Grid 1 Accent 4" w:uiPriority="67"/>
-    <w:lsdException w:name="Medium Grid 2 Accent 4" w:uiPriority="68"/>
-    <w:lsdException w:name="Medium Grid 3 Accent 4" w:uiPriority="69"/>
-    <w:lsdException w:name="Dark List Accent 4" w:uiPriority="70"/>
-    <w:lsdException w:name="Colorful Shading Accent 4" w:uiPriority="71"/>
-    <w:lsdException w:name="Colorful List Accent 4" w:uiPriority="72"/>
-    <w:lsdException w:name="Colorful Grid Accent 4" w:uiPriority="73"/>
-    <w:lsdException w:name="Light Shading Accent 5" w:uiPriority="60"/>
-    <w:lsdException w:name="Light List Accent 5" w:uiPriority="61"/>
-    <w:lsdException w:name="Light Grid Accent 5" w:uiPriority="62"/>
-    <w:lsdException w:name="Medium Shading 1 Accent 5" w:uiPriority="63"/>
-    <w:lsdException w:name="Medium Shading 2 Accent 5" w:uiPriority="64"/>
-    <w:lsdException w:name="Medium List 1 Accent 5" w:uiPriority="65"/>
-    <w:lsdException w:name="Medium List 2 Accent 5" w:uiPriority="66"/>
-    <w:lsdException w:name="Medium Grid 1 Accent 5" w:uiPriority="67"/>
-    <w:lsdException w:name="Medium Grid 2 Accent 5" w:uiPriority="68"/>
-    <w:lsdException w:name="Medium Grid 3 Accent 5" w:uiPriority="69"/>
-    <w:lsdException w:name="Dark List Accent 5" w:uiPriority="70"/>
-    <w:lsdException w:name="Colorful Shading Accent 5" w:uiPriority="71"/>
-    <w:lsdException w:name="Colorful List Accent 5" w:uiPriority="72"/>
-    <w:lsdException w:name="Colorful Grid Accent 5" w:uiPriority="73"/>
-    <w:lsdException w:name="Light Shading Accent 6" w:uiPriority="60"/>
-    <w:lsdException w:name="Light List Accent 6" w:uiPriority="61"/>
-    <w:lsdException w:name="Light Grid Accent 6" w:uiPriority="62"/>
-    <w:lsdException w:name="Medium Shading 1 Accent 6" w:uiPriority="63"/>
-    <w:lsdException w:name="Medium Shading 2 Accent 6" w:uiPriority="64"/>
-    <w:lsdException w:name="Medium List 1 Accent 6" w:uiPriority="65"/>
-    <w:lsdException w:name="Medium List 2 Accent 6" w:uiPriority="66"/>
-    <w:lsdException w:name="Medium Grid 1 Accent 6" w:uiPriority="67"/>
-    <w:lsdException w:name="Medium Grid 2 Accent 6" w:uiPriority="68"/>
-    <w:lsdException w:name="Medium Grid 3 Accent 6" w:uiPriority="69"/>
-    <w:lsdException w:name="Dark List Accent 6" w:uiPriority="70"/>
-    <w:lsdException w:name="Colorful Shading Accent 6" w:uiPriority="71"/>
-    <w:lsdException w:name="Colorful List Accent 6" w:uiPriority="72"/>
-    <w:lsdException w:name="Colorful Grid Accent 6" w:uiPriority="73"/>
-    <w:lsdException w:name="Subtle Emphasis" w:uiPriority="19" w:qFormat="1"/>
-    <w:lsdException w:name="Intense Emphasis" w:uiPriority="21" w:qFormat="1"/>
-    <w:lsdException w:name="Subtle Reference" w:uiPriority="31" w:qFormat="1"/>
-    <w:lsdException w:name="Intense Reference" w:uiPriority="32" w:qFormat="1"/>
-    <w:lsdException w:name="Book Title" w:uiPriority="33" w:qFormat="1"/>
-    <w:lsdException w:name="Bibliography" w:semiHidden="1" w:uiPriority="37" w:unhideWhenUsed="1"/>
-    <w:lsdException w:name="TOC Heading" w:semiHidden="1" w:uiPriority="39" w:unhideWhenUsed="1" w:qFormat="1"/>
-    <w:lsdException w:name="Plain Table 1" w:uiPriority="41"/>
-    <w:lsdException w:name="Plain Table 2" w:uiPriority="42"/>
-    <w:lsdException w:name="Plain Table 3" w:uiPriority="43"/>
-    <w:lsdException w:name="Plain Table 4" w:uiPriority="44"/>
-    <w:lsdException w:name="Plain Table 5" w:uiPriority="45"/>
-    <w:lsdException w:name="Grid Table Light" w:uiPriority="40"/>
-    <w:lsdException w:name="Grid Table 1 Light" w:uiPriority="46"/>
-    <w:lsdException w:name="Grid Table 2" w:uiPriority="47"/>
-    <w:lsdException w:name="Grid Table 3" w:uiPriority="48"/>
-    <w:lsdException w:name="Grid Table 4" w:uiPriority="49"/>
-    <w:lsdException w:name="Grid Table 5 Dark" w:uiPriority="50"/>
-    <w:lsdException w:name="Grid Table 6 Colorful" w:uiPriority="51"/>
-    <w:lsdException w:name="Grid Table 7 Colorful" w:uiPriority="52"/>
-    <w:lsdException w:name="Grid Table 1 Light Accent 1" w:uiPriority="46"/>
-    <w:lsdException w:name="Grid Table 2 Accent 1" w:uiPriority="47"/>
-    <w:lsdException w:name="Grid Table 3 Accent 1" w:uiPriority="48"/>
-    <w:lsdException w:name="Grid Table 4 Accent 1" w:uiPriority="49"/>
-    <w:lsdException w:name="Grid Table 5 Dark Accent 1" w:uiPriority="50"/>
-    <w:lsdException w:name="Grid Table 6 Colorful Accent 1" w:uiPriority="51"/>
-    <w:lsdException w:name="Grid Table 7 Colorful Accent 1" w:uiPriority="52"/>
-    <w:lsdException w:name="Grid Table 1 Light Accent 2" w:uiPriority="46"/>
-    <w:lsdException w:name="Grid Table 2 Accent 2" w:uiPriority="47"/>
-    <w:lsdException w:name="Grid Table 3 Accent 2" w:uiPriority="48"/>
-    <w:lsdException w:name="Grid Table 4 Accent 2" w:uiPriority="49"/>
-    <w:lsdException w:name="Grid Table 5 Dark Accent 2" w:uiPriority="50"/>
-    <w:lsdException w:name="Grid Table 6 Colorful Accent 2" w:uiPriority="51"/>
-    <w:lsdException w:name="Grid Table 7 Colorful Accent 2" w:uiPriority="52"/>
-    <w:lsdException w:name="Grid Table 1 Light Accent 3" w:uiPriority="46"/>
-    <w:lsdException w:name="Grid Table 2 Accent 3" w:uiPriority="47"/>
-    <w:lsdException w:name="Grid Table 3 Accent 3" w:uiPriority="48"/>
-    <w:lsdException w:name="Grid Table 4 Accent 3" w:uiPriority="49"/>
-    <w:lsdException w:name="Grid Table 5 Dark Accent 3" w:uiPriority="50"/>
-    <w:lsdException w:name="Grid Table 6 Colorful Accent 3" w:uiPriority="51"/>
-    <w:lsdException w:name="Grid Table 7 Colorful Accent 3" w:uiPriority="52"/>
-    <w:lsdException w:name="Grid Table 1 Light Accent 4" w:uiPriority="46"/>
-    <w:lsdException w:name="Grid Table 2 Accent 4" w:uiPriority="47"/>
-    <w:lsdException w:name="Grid Table 3 Accent 4" w:uiPriority="48"/>
-    <w:lsdException w:name="Grid Table 4 Accent 4" w:uiPriority="49"/>
-    <w:lsdException w:name="Grid Table 5 Dark Accent 4" w:uiPriority="50"/>
-    <w:lsdException w:name="Grid Table 6 Colorful Accent 4" w:uiPriority="51"/>
-    <w:lsdException w:name="Grid Table 7 Colorful Accent 4" w:uiPriority="52"/>
-    <w:lsdException w:name="Grid Table 1 Light Accent 5" w:uiPriority="46"/>
-    <w:lsdException w:name="Grid Table 2 Accent 5" w:uiPriority="47"/>
-    <w:lsdException w:name="Grid Table 3 Accent 5" w:uiPriority="48"/>
-    <w:lsdException w:name="Grid Table 4 Accent 5" w:uiPriority="49"/>
-    <w:lsdException w:name="Grid Table 5 Dark Accent 5" w:uiPriority="50"/>
-    <w:lsdException w:name="Grid Table 6 Colorful Accent 5" w:uiPriority="51"/>
-    <w:lsdException w:name="Grid Table 7 Colorful Accent 5" w:uiPriority="52"/>
-    <w:lsdException w:name="Grid Table 1 Light Accent 6" w:uiPriority="46"/>
-    <w:lsdException w:name="Grid Table 2 Accent 6" w:uiPriority="47"/>
-    <w:lsdException w:name="Grid Table 3 Accent 6" w:uiPriority="48"/>
-    <w:lsdException w:name="Grid Table 4 Accent 6" w:uiPriority="49"/>
-    <w:lsdException w:name="Grid Table 5 Dark Accent 6" w:uiPriority="50"/>
-    <w:lsdException w:name="Grid Table 6 Colorful Accent 6" w:uiPriority="51"/>
-    <w:lsdException w:name="Grid Table 7 Colorful Accent 6" w:uiPriority="52"/>
-    <w:lsdException w:name="List Table 1 Light" w:uiPriority="46"/>
-    <w:lsdException w:name="List Table 2" w:uiPriority="47"/>
-    <w:lsdException w:name="List Table 3" w:uiPriority="48"/>
-    <w:lsdException w:name="List Table 4" w:uiPriority="49"/>
-    <w:lsdException w:name="List Table 5 Dark" w:uiPriority="50"/>
-    <w:lsdException w:name="List Table 6 Colorful" w:uiPriority="51"/>
-    <w:lsdException w:name="List Table 7 Colorful" w:uiPriority="52"/>
-    <w:lsdException w:name="List Table 1 Light Accent 1" w:uiPriority="46"/>
-    <w:lsdException w:name="List Table 2 Accent 1" w:uiPriority="47"/>
-    <w:lsdException w:name="List Table 3 Accent 1" w:uiPriority="48"/>
-    <w:lsdException w:name="List Table 4 Accent 1" w:uiPriority="49"/>
-    <w:lsdException w:name="List Table 5 Dark Accent 1" w:uiPriority="50"/>
-    <w:lsdException w:name="List Table 6 Colorful Accent 1" w:uiPriority="51"/>
-    <w:lsdException w:name="List Table 7 Colorful Accent 1" w:uiPriority="52"/>
-    <w:lsdException w:name="List Table 1 Light Accent 2" w:uiPriority="46"/>
-    <w:lsdException w:name="List Table 2 Accent 2" w:uiPriority="47"/>
-    <w:lsdException w:name="List Table 3 Accent 2" w:uiPriority="48"/>
-    <w:lsdException w:name="List Table 4 Accent 2" w:uiPriority="49"/>
-    <w:lsdException w:name="List Table 5 Dark Accent 2" w:uiPriority="50"/>
-    <w:lsdException w:name="List Table 6 Colorful Accent 2" w:uiPriority="51"/>
-    <w:lsdException w:name="List Table 7 Colorful Accent 2" w:uiPriority="52"/>
-    <w:lsdException w:name="List Table 1 Light Accent 3" w:uiPriority="46"/>
-    <w:lsdException w:name="List Table 2 Accent 3" w:uiPriority="47"/>
-    <w:lsdException w:name="List Table 3 Accent 3" w:uiPriority="48"/>
-    <w:lsdException w:name="List Table 4 Accent 3" w:uiPriority="49"/>
-    <w:lsdException w:name="List Table 5 Dark Accent 3" w:uiPriority="50"/>
-    <w:lsdException w:name="List Table 6 Colorful Accent 3" w:uiPriority="51"/>
-    <w:lsdException w:name="List Table 7 Colorful Accent 3" w:uiPriority="52"/>
-    <w:lsdException w:name="List Table 1 Light Accent 4" w:uiPriority="46"/>
-    <w:lsdException w:name="List Table 2 Accent 4" w:uiPriority="47"/>
-    <w:lsdException w:name="List Table 3 Accent 4" w:uiPriority="48"/>
-    <w:lsdException w:name="List Table 4 Accent 4" w:uiPriority="49"/>
-    <w:lsdException w:name="List Table 5 Dark Accent 4" w:uiPriority="50"/>
-    <w:lsdException w:name="List Table 6 Colorful Accent 4" w:uiPriority="51"/>
-    <w:lsdException w:name="List Table 7 Colorful Accent 4" w:uiPriority="52"/>
-    <w:lsdException w:name="List Table 1 Light Accent 5" w:uiPriority="46"/>
-    <w:lsdException w:name="List Table 2 Accent 5" w:uiPriority="47"/>
-    <w:lsdException w:name="List Table 3 Accent 5" w:uiPriority="48"/>
-    <w:lsdException w:name="List Table 4 Accent 5" w:uiPriority="49"/>
-    <w:lsdException w:name="List Table 5 Dark Accent 5" w:uiPriority="50"/>
-    <w:lsdException w:name="List Table 6 Colorful Accent 5" w:uiPriority="51"/>
-    <w:lsdException w:name="List Table 7 Colorful Accent 5" w:uiPriority="52"/>
-    <w:lsdException w:name="List Table 1 Light Accent 6" w:uiPriority="46"/>
-    <w:lsdException w:name="List Table 2 Accent 6" w:uiPriority="47"/>
-    <w:lsdException w:name="List Table 3 Accent 6" w:uiPriority="48"/>
-    <w:lsdException w:name="List Table 4 Accent 6" w:uiPriority="49"/>
-    <w:lsdException w:name="List Table 5 Dark Accent 6" w:uiPriority="50"/>
-    <w:lsdException w:name="List Table 6 Colorful Accent 6" w:uiPriority="51"/>
-    <w:lsdException w:name="List Table 7 Colorful Accent 6" w:uiPriority="52"/>
+  <w:latentStyles w:defLockedState="0" w:defUIPriority="99" w:defSemiHidden="1" w:defUnhideWhenUsed="1" w:defQFormat="0" w:count="267">
+    <w:lsdException w:name="Normal" w:semiHidden="0" w:uiPriority="0" w:unhideWhenUsed="0" w:qFormat="1"/>
+    <w:lsdException w:name="heading 1" w:semiHidden="0" w:uiPriority="9" w:unhideWhenUsed="0" w:qFormat="1"/>
+    <w:lsdException w:name="heading 2" w:uiPriority="9" w:qFormat="1"/>
+    <w:lsdException w:name="heading 3" w:uiPriority="9" w:qFormat="1"/>
+    <w:lsdException w:name="heading 4" w:uiPriority="9" w:qFormat="1"/>
+    <w:lsdException w:name="heading 5" w:uiPriority="9" w:qFormat="1"/>
+    <w:lsdException w:name="heading 6" w:uiPriority="9" w:qFormat="1"/>
+    <w:lsdException w:name="heading 7" w:uiPriority="9" w:qFormat="1"/>
+    <w:lsdException w:name="heading 8" w:uiPriority="9" w:qFormat="1"/>
+    <w:lsdException w:name="heading 9" w:uiPriority="9" w:qFormat="1"/>
+    <w:lsdException w:name="toc 1" w:uiPriority="39"/>
+    <w:lsdException w:name="toc 2" w:uiPriority="39"/>
+    <w:lsdException w:name="toc 3" w:uiPriority="39"/>
+    <w:lsdException w:name="toc 4" w:uiPriority="39"/>
+    <w:lsdException w:name="toc 5" w:uiPriority="39"/>
+    <w:lsdException w:name="toc 6" w:uiPriority="39"/>
+    <w:lsdException w:name="toc 7" w:uiPriority="39"/>
+    <w:lsdException w:name="toc 8" w:uiPriority="39"/>
+    <w:lsdException w:name="toc 9" w:uiPriority="39"/>
+    <w:lsdException w:name="caption" w:uiPriority="35" w:qFormat="1"/>
+    <w:lsdException w:name="Title" w:semiHidden="0" w:uiPriority="10" w:unhideWhenUsed="0" w:qFormat="1"/>
+    <w:lsdException w:name="Default Paragraph Font" w:uiPriority="1"/>
+    <w:lsdException w:name="Subtitle" w:semiHidden="0" w:uiPriority="11" w:unhideWhenUsed="0" w:qFormat="1"/>
+    <w:lsdException w:name="Strong" w:semiHidden="0" w:uiPriority="22" w:unhideWhenUsed="0" w:qFormat="1"/>
+    <w:lsdException w:name="Emphasis" w:semiHidden="0" w:uiPriority="20" w:unhideWhenUsed="0" w:qFormat="1"/>
+    <w:lsdException w:name="Table Grid" w:semiHidden="0" w:uiPriority="59" w:unhideWhenUsed="0"/>
+    <w:lsdException w:name="Placeholder Text" w:unhideWhenUsed="0"/>
+    <w:lsdException w:name="No Spacing" w:semiHidden="0" w:uiPriority="1" w:unhideWhenUsed="0" w:qFormat="1"/>
+    <w:lsdException w:name="Light Shading" w:semiHidden="0" w:uiPriority="60" w:unhideWhenUsed="0"/>
+    <w:lsdException w:name="Light List" w:semiHidden="0" w:uiPriority="61" w:unhideWhenUsed="0"/>
+    <w:lsdException w:name="Light Grid" w:semiHidden="0" w:uiPriority="62" w:unhideWhenUsed="0"/>
+    <w:lsdException w:name="Medium Shading 1" w:semiHidden="0" w:uiPriority="63" w:unhideWhenUsed="0"/>
+    <w:lsdException w:name="Medium Shading 2" w:semiHidden="0" w:uiPriority="64" w:unhideWhenUsed="0"/>
+    <w:lsdException w:name="Medium List 1" w:semiHidden="0" w:uiPriority="65" w:unhideWhenUsed="0"/>
+    <w:lsdException w:name="Medium List 2" w:semiHidden="0" w:uiPriority="66" w:unhideWhenUsed="0"/>
+    <w:lsdException w:name="Medium Grid 1" w:semiHidden="0" w:uiPriority="67" w:unhideWhenUsed="0"/>
+    <w:lsdException w:name="Medium Grid 2" w:semiHidden="0" w:uiPriority="68" w:unhideWhenUsed="0"/>
+    <w:lsdException w:name="Medium Grid 3" w:semiHidden="0" w:uiPriority="69" w:unhideWhenUsed="0"/>
+    <w:lsdException w:name="Dark List" w:semiHidden="0" w:uiPriority="70" w:unhideWhenUsed="0"/>
+    <w:lsdException w:name="Colorful Shading" w:semiHidden="0" w:uiPriority="71" w:unhideWhenUsed="0"/>
+    <w:lsdException w:name="Colorful List" w:semiHidden="0" w:uiPriority="72" w:unhideWhenUsed="0"/>
+    <w:lsdException w:name="Colorful Grid" w:semiHidden="0" w:uiPriority="73" w:unhideWhenUsed="0"/>
+    <w:lsdException w:name="Light Shading Accent 1" w:semiHidden="0" w:uiPriority="60" w:unhideWhenUsed="0"/>
+    <w:lsdException w:name="Light List Accent 1" w:semiHidden="0" w:uiPriority="61" w:unhideWhenUsed="0"/>
+    <w:lsdException w:name="Light Grid Accent 1" w:semiHidden="0" w:uiPriority="62" w:unhideWhenUsed="0"/>
+    <w:lsdException w:name="Medium Shading 1 Accent 1" w:semiHidden="0" w:uiPriority="63" w:unhideWhenUsed="0"/>
+    <w:lsdException w:name="Medium Shading 2 Accent 1" w:semiHidden="0" w:uiPriority="64" w:unhideWhenUsed="0"/>
+    <w:lsdException w:name="Medium List 1 Accent 1" w:semiHidden="0" w:uiPriority="65" w:unhideWhenUsed="0"/>
+    <w:lsdException w:name="Revision" w:unhideWhenUsed="0"/>
+    <w:lsdException w:name="List Paragraph" w:semiHidden="0" w:uiPriority="34" w:unhideWhenUsed="0" w:qFormat="1"/>
+    <w:lsdException w:name="Quote" w:semiHidden="0" w:uiPriority="29" w:unhideWhenUsed="0" w:qFormat="1"/>
+    <w:lsdException w:name="Intense Quote" w:semiHidden="0" w:uiPriority="30" w:unhideWhenUsed="0" w:qFormat="1"/>
+    <w:lsdException w:name="Medium List 2 Accent 1" w:semiHidden="0" w:uiPriority="66" w:unhideWhenUsed="0"/>
+    <w:lsdException w:name="Medium Grid 1 Accent 1" w:semiHidden="0" w:uiPriority="67" w:unhideWhenUsed="0"/>
+    <w:lsdException w:name="Medium Grid 2 Accent 1" w:semiHidden="0" w:uiPriority="68" w:unhideWhenUsed="0"/>
+    <w:lsdException w:name="Medium Grid 3 Accent 1" w:semiHidden="0" w:uiPriority="69" w:unhideWhenUsed="0"/>
+    <w:lsdException w:name="Dark List Accent 1" w:semiHidden="0" w:uiPriority="70" w:unhideWhenUsed="0"/>
+    <w:lsdException w:name="Colorful Shading Accent 1" w:semiHidden="0" w:uiPriority="71" w:unhideWhenUsed="0"/>
+    <w:lsdException w:name="Colorful List Accent 1" w:semiHidden="0" w:uiPriority="72" w:unhideWhenUsed="0"/>
+    <w:lsdException w:name="Colorful Grid Accent 1" w:semiHidden="0" w:uiPriority="73" w:unhideWhenUsed="0"/>
+    <w:lsdException w:name="Light Shading Accent 2" w:semiHidden="0" w:uiPriority="60" w:unhideWhenUsed="0"/>
+    <w:lsdException w:name="Light List Accent 2" w:semiHidden="0" w:uiPriority="61" w:unhideWhenUsed="0"/>
+    <w:lsdException w:name="Light Grid Accent 2" w:semiHidden="0" w:uiPriority="62" w:unhideWhenUsed="0"/>
+    <w:lsdException w:name="Medium Shading 1 Accent 2" w:semiHidden="0" w:uiPriority="63" w:unhideWhenUsed="0"/>
+    <w:lsdException w:name="Medium Shading 2 Accent 2" w:semiHidden="0" w:uiPriority="64" w:unhideWhenUsed="0"/>
+    <w:lsdException w:name="Medium List 1 Accent 2" w:semiHidden="0" w:uiPriority="65" w:unhideWhenUsed="0"/>
+    <w:lsdException w:name="Medium List 2 Accent 2" w:semiHidden="0" w:uiPriority="66" w:unhideWhenUsed="0"/>
+    <w:lsdException w:name="Medium Grid 1 Accent 2" w:semiHidden="0" w:uiPriority="67" w:unhideWhenUsed="0"/>
+    <w:lsdException w:name="Medium Grid 2 Accent 2" w:semiHidden="0" w:uiPriority="68" w:unhideWhenUsed="0"/>
+    <w:lsdException w:name="Medium Grid 3 Accent 2" w:semiHidden="0" w:uiPriority="69" w:unhideWhenUsed="0"/>
+    <w:lsdException w:name="Dark List Accent 2" w:semiHidden="0" w:uiPriority="70" w:unhideWhenUsed="0"/>
+    <w:lsdException w:name="Colorful Shading Accent 2" w:semiHidden="0" w:uiPriority="71" w:unhideWhenUsed="0"/>
+    <w:lsdException w:name="Colorful List Accent 2" w:semiHidden="0" w:uiPriority="72" w:unhideWhenUsed="0"/>
+    <w:lsdException w:name="Colorful Grid Accent 2" w:semiHidden="0" w:uiPriority="73" w:unhideWhenUsed="0"/>
+    <w:lsdException w:name="Light Shading Accent 3" w:semiHidden="0" w:uiPriority="60" w:unhideWhenUsed="0"/>
+    <w:lsdException w:name="Light List Accent 3" w:semiHidden="0" w:uiPriority="61" w:unhideWhenUsed="0"/>
+    <w:lsdException w:name="Light Grid Accent 3" w:semiHidden="0" w:uiPriority="62" w:unhideWhenUsed="0"/>
+    <w:lsdException w:name="Medium Shading 1 Accent 3" w:semiHidden="0" w:uiPriority="63" w:unhideWhenUsed="0"/>
+    <w:lsdException w:name="Medium Shading 2 Accent 3" w:semiHidden="0" w:uiPriority="64" w:unhideWhenUsed="0"/>
+    <w:lsdException w:name="Medium List 1 Accent 3" w:semiHidden="0" w:uiPriority="65" w:unhideWhenUsed="0"/>
+    <w:lsdException w:name="Medium List 2 Accent 3" w:semiHidden="0" w:uiPriority="66" w:unhideWhenUsed="0"/>
+    <w:lsdException w:name="Medium Grid 1 Accent 3" w:semiHidden="0" w:uiPriority="67" w:unhideWhenUsed="0"/>
+    <w:lsdException w:name="Medium Grid 2 Accent 3" w:semiHidden="0" w:uiPriority="68" w:unhideWhenUsed="0"/>
+    <w:lsdException w:name="Medium Grid 3 Accent 3" w:semiHidden="0" w:uiPriority="69" w:unhideWhenUsed="0"/>
+    <w:lsdException w:name="Dark List Accent 3" w:semiHidden="0" w:uiPriority="70" w:unhideWhenUsed="0"/>
+    <w:lsdException w:name="Colorful Shading Accent 3" w:semiHidden="0" w:uiPriority="71" w:unhideWhenUsed="0"/>
+    <w:lsdException w:name="Colorful List Accent 3" w:semiHidden="0" w:uiPriority="72" w:unhideWhenUsed="0"/>
+    <w:lsdException w:name="Colorful Grid Accent 3" w:semiHidden="0" w:uiPriority="73" w:unhideWhenUsed="0"/>
+    <w:lsdException w:name="Light Shading Accent 4" w:semiHidden="0" w:uiPriority="60" w:unhideWhenUsed="0"/>
+    <w:lsdException w:name="Light List Accent 4" w:semiHidden="0" w:uiPriority="61" w:unhideWhenUsed="0"/>
+    <w:lsdException w:name="Light Grid Accent 4" w:semiHidden="0" w:uiPriority="62" w:unhideWhenUsed="0"/>
+    <w:lsdException w:name="Medium Shading 1 Accent 4" w:semiHidden="0" w:uiPriority="63" w:unhideWhenUsed="0"/>
+    <w:lsdException w:name="Medium Shading 2 Accent 4" w:semiHidden="0" w:uiPriority="64" w:unhideWhenUsed="0"/>
+    <w:lsdException w:name="Medium List 1 Accent 4" w:semiHidden="0" w:uiPriority="65" w:unhideWhenUsed="0"/>
+    <w:lsdException w:name="Medium List 2 Accent 4" w:semiHidden="0" w:uiPriority="66" w:unhideWhenUsed="0"/>
+    <w:lsdException w:name="Medium Grid 1 Accent 4" w:semiHidden="0" w:uiPriority="67" w:unhideWhenUsed="0"/>
+    <w:lsdException w:name="Medium Grid 2 Accent 4" w:semiHidden="0" w:uiPriority="68" w:unhideWhenUsed="0"/>
+    <w:lsdException w:name="Medium Grid 3 Accent 4" w:semiHidden="0" w:uiPriority="69" w:unhideWhenUsed="0"/>
+    <w:lsdException w:name="Dark List Accent 4" w:semiHidden="0" w:uiPriority="70" w:unhideWhenUsed="0"/>
+    <w:lsdException w:name="Colorful Shading Accent 4" w:semiHidden="0" w:uiPriority="71" w:unhideWhenUsed="0"/>
+    <w:lsdException w:name="Colorful List Accent 4" w:semiHidden="0" w:uiPriority="72" w:unhideWhenUsed="0"/>
+    <w:lsdException w:name="Colorful Grid Accent 4" w:semiHidden="0" w:uiPriority="73" w:unhideWhenUsed="0"/>
+    <w:lsdException w:name="Light Shading Accent 5" w:semiHidden="0" w:uiPriority="60" w:unhideWhenUsed="0"/>
+    <w:lsdException w:name="Light List Accent 5" w:semiHidden="0" w:uiPriority="61" w:unhideWhenUsed="0"/>
+    <w:lsdException w:name="Light Grid Accent 5" w:semiHidden="0" w:uiPriority="62" w:unhideWhenUsed="0"/>
+    <w:lsdException w:name="Medium Shading 1 Accent 5" w:semiHidden="0" w:uiPriority="63" w:unhideWhenUsed="0"/>
+    <w:lsdException w:name="Medium Shading 2 Accent 5" w:semiHidden="0" w:uiPriority="64" w:unhideWhenUsed="0"/>
+    <w:lsdException w:name="Medium List 1 Accent 5" w:semiHidden="0" w:uiPriority="65" w:unhideWhenUsed="0"/>
+    <w:lsdException w:name="Medium List 2 Accent 5" w:semiHidden="0" w:uiPriority="66" w:unhideWhenUsed="0"/>
+    <w:lsdException w:name="Medium Grid 1 Accent 5" w:semiHidden="0" w:uiPriority="67" w:unhideWhenUsed="0"/>
+    <w:lsdException w:name="Medium Grid 2 Accent 5" w:semiHidden="0" w:uiPriority="68" w:unhideWhenUsed="0"/>
+    <w:lsdException w:name="Medium Grid 3 Accent 5" w:semiHidden="0" w:uiPriority="69" w:unhideWhenUsed="0"/>
+    <w:lsdException w:name="Dark List Accent 5" w:semiHidden="0" w:uiPriority="70" w:unhideWhenUsed="0"/>
+    <w:lsdException w:name="Colorful Shading Accent 5" w:semiHidden="0" w:uiPriority="71" w:unhideWhenUsed="0"/>
+    <w:lsdException w:name="Colorful List Accent 5" w:semiHidden="0" w:uiPriority="72" w:unhideWhenUsed="0"/>
+    <w:lsdException w:name="Colorful Grid Accent 5" w:semiHidden="0" w:uiPriority="73" w:unhideWhenUsed="0"/>
+    <w:lsdException w:name="Light Shading Accent 6" w:semiHidden="0" w:uiPriority="60" w:unhideWhenUsed="0"/>
+    <w:lsdException w:name="Light List Accent 6" w:semiHidden="0" w:uiPriority="61" w:unhideWhenUsed="0"/>
+    <w:lsdException w:name="Light Grid Accent 6" w:semiHidden="0" w:uiPriority="62" w:unhideWhenUsed="0"/>
+    <w:lsdException w:name="Medium Shading 1 Accent 6" w:semiHidden="0" w:uiPriority="63" w:unhideWhenUsed="0"/>
+    <w:lsdException w:name="Medium Shading 2 Accent 6" w:semiHidden="0" w:uiPriority="64" w:unhideWhenUsed="0"/>
+    <w:lsdException w:name="Medium List 1 Accent 6" w:semiHidden="0" w:uiPriority="65" w:unhideWhenUsed="0"/>
+    <w:lsdException w:name="Medium List 2 Accent 6" w:semiHidden="0" w:uiPriority="66" w:unhideWhenUsed="0"/>
+    <w:lsdException w:name="Medium Grid 1 Accent 6" w:semiHidden="0" w:uiPriority="67" w:unhideWhenUsed="0"/>
+    <w:lsdException w:name="Medium Grid 2 Accent 6" w:semiHidden="0" w:uiPriority="68" w:unhideWhenUsed="0"/>
+    <w:lsdException w:name="Medium Grid 3 Accent 6" w:semiHidden="0" w:uiPriority="69" w:unhideWhenUsed="0"/>
+    <w:lsdException w:name="Dark List Accent 6" w:semiHidden="0" w:uiPriority="70" w:unhideWhenUsed="0"/>
+    <w:lsdException w:name="Colorful Shading Accent 6" w:semiHidden="0" w:uiPriority="71" w:unhideWhenUsed="0"/>
+    <w:lsdException w:name="Colorful List Accent 6" w:semiHidden="0" w:uiPriority="72" w:unhideWhenUsed="0"/>
+    <w:lsdException w:name="Colorful Grid Accent 6" w:semiHidden="0" w:uiPriority="73" w:unhideWhenUsed="0"/>
+    <w:lsdException w:name="Subtle Emphasis" w:semiHidden="0" w:uiPriority="19" w:unhideWhenUsed="0" w:qFormat="1"/>
+    <w:lsdException w:name="Intense Emphasis" w:semiHidden="0" w:uiPriority="21" w:unhideWhenUsed="0" w:qFormat="1"/>
+    <w:lsdException w:name="Subtle Reference" w:semiHidden="0" w:uiPriority="31" w:unhideWhenUsed="0" w:qFormat="1"/>
+    <w:lsdException w:name="Intense Reference" w:semiHidden="0" w:uiPriority="32" w:unhideWhenUsed="0" w:qFormat="1"/>
+    <w:lsdException w:name="Book Title" w:semiHidden="0" w:uiPriority="33" w:unhideWhenUsed="0" w:qFormat="1"/>
+    <w:lsdException w:name="Bibliography" w:uiPriority="37"/>
+    <w:lsdException w:name="TOC Heading" w:uiPriority="39" w:qFormat="1"/>
   </w:latentStyles>
   <w:style w:type="paragraph" w:default="1" w:styleId="a">
     <w:name w:val="Normal"/>
@@ -13840,6 +14429,7 @@
     <w:uiPriority w:val="99"/>
     <w:semiHidden/>
     <w:unhideWhenUsed/>
+    <w:qFormat/>
     <w:tblPr>
       <w:tblInd w:w="0" w:type="dxa"/>
       <w:tblCellMar>
@@ -14201,7 +14791,7 @@
     </w:rPr>
   </w:style>
   <w:style w:type="character" w:customStyle="1" w:styleId="af2">
-    <w:name w:val="Заголовок Знак"/>
+    <w:name w:val="Название Знак"/>
     <w:basedOn w:val="a0"/>
     <w:link w:val="af1"/>
     <w:uiPriority w:val="10"/>
@@ -14241,6 +14831,7 @@
       <w:spacing w:after="0" w:line="240" w:lineRule="auto"/>
     </w:pPr>
     <w:tblPr>
+      <w:tblInd w:w="0" w:type="dxa"/>
       <w:tblBorders>
         <w:top w:val="single" w:sz="4" w:space="0" w:color="auto"/>
         <w:left w:val="single" w:sz="4" w:space="0" w:color="auto"/>
@@ -14249,6 +14840,12 @@
         <w:insideH w:val="single" w:sz="4" w:space="0" w:color="auto"/>
         <w:insideV w:val="single" w:sz="4" w:space="0" w:color="auto"/>
       </w:tblBorders>
+      <w:tblCellMar>
+        <w:top w:w="0" w:type="dxa"/>
+        <w:left w:w="108" w:type="dxa"/>
+        <w:bottom w:w="0" w:type="dxa"/>
+        <w:right w:w="108" w:type="dxa"/>
+      </w:tblCellMar>
     </w:tblPr>
   </w:style>
 </w:styles>
@@ -14509,7 +15106,7 @@
   <a:extraClrSchemeLst/>
   <a:extLst>
     <a:ext uri="{05A4C25C-085E-4340-85A3-A5531E510DB2}">
-      <thm15:themeFamily xmlns:thm15="http://schemas.microsoft.com/office/thememl/2012/main" name="Office Theme" id="{62F939B6-93AF-4DB8-9C6B-D6C7DFDC589F}" vid="{4A3C46E8-61CC-4603-A589-7422A47A8E4A}"/>
+      <thm15:themeFamily xmlns:thm15="http://schemas.microsoft.com/office/thememl/2012/main" xmlns="" name="Office Theme" id="{62F939B6-93AF-4DB8-9C6B-D6C7DFDC589F}" vid="{4A3C46E8-61CC-4603-A589-7422A47A8E4A}"/>
     </a:ext>
   </a:extLst>
 </a:theme>
@@ -14520,7 +15117,7 @@
 </file>
 
 <file path=customXml/itemProps1.xml><?xml version="1.0" encoding="utf-8"?>
-<ds:datastoreItem xmlns:ds="http://schemas.openxmlformats.org/officeDocument/2006/customXml" ds:itemID="{A8373949-2252-4AC6-A6B4-B335F0A35E70}">
+<ds:datastoreItem xmlns:ds="http://schemas.openxmlformats.org/officeDocument/2006/customXml" ds:itemID="{68946F92-AED4-4525-A154-3DE1844B3B19}">
   <ds:schemaRefs>
     <ds:schemaRef ds:uri="http://schemas.openxmlformats.org/officeDocument/2006/bibliography"/>
   </ds:schemaRefs>

--- a/Документация.docx
+++ b/Документация.docx
@@ -3660,7 +3660,31 @@
           <w:szCs w:val="28"/>
         </w:rPr>
         <w:lastRenderedPageBreak/>
-        <w:t>запись в расписании описывает конкретное занятие и содержит сведения о том, когда, где, для кого и кем проводится данная пара. Сущность «Расписание» обладает следующими атрибутами: код записи, день недели, номер пары, название предмета, а также ссылки на преподавателя, группу и аудиторию. Код записи — уникальный числовой идентификатор, автоматически присваиваемый каждому занятию. День недели указывает, в какой день проводится пара, и хранится в текстовом виде (например, «Понедельник», «Вторник»). Номер пары определяет временной слот в расписании и представляет собой целое число от 1 до 5, соответствующее порядковому номеру занятия в течение дня. Название предмета — текстовое поле, содержащее наименование изучаемой дисциплины. Помимо собственных атрибутов, запись расписания включает внешние ключи, которые связывают её с таблицами преподавателей, групп и аудиторий. Это позволяет однозначно определить все параметры занятия и</w:t>
+        <w:t>запись в расписании описывает конкретное занятие и содержит сведения о том, когда, где, для кого и кем проводится данная пара. Сущность «Расписание» обладает следующими атрибутами: код записи, день недели, номер пары, название предмета, а также ссылки на преподавателя, группу и аудиторию. Код записи — уникальный числовой идентификатор, автоматически присваиваемый каждому занятию. День недели указывает, в какой день проводится пара, и хранится в текстовом виде (например, «Понедельник», «Вторник»). Номер пары определяет временной слот в расписании и представляет собой целое число от 1 до 5, соответствующее порядковому номеру занятия в течение дня. Название предмета — текстовое поле, содержащее наименование изучаемой дисциплины.</w:t>
+      </w:r>
+      <w:r>
+        <w:rPr>
+          <w:rFonts w:ascii="Times New Roman" w:hAnsi="Times New Roman" w:cs="Times New Roman"/>
+          <w:sz w:val="28"/>
+          <w:szCs w:val="28"/>
+        </w:rPr>
+        <w:t xml:space="preserve"> </w:t>
+      </w:r>
+      <w:r>
+        <w:rPr>
+          <w:rFonts w:ascii="Times New Roman" w:hAnsi="Times New Roman" w:cs="Times New Roman"/>
+          <w:sz w:val="28"/>
+          <w:szCs w:val="28"/>
+        </w:rPr>
+        <w:t>Дата занятия указывает конкретный календарный день проведения пары и позволяет системе планировать расписание на длительный период.</w:t>
+      </w:r>
+      <w:r>
+        <w:rPr>
+          <w:rFonts w:ascii="Times New Roman" w:hAnsi="Times New Roman" w:cs="Times New Roman"/>
+          <w:sz w:val="28"/>
+          <w:szCs w:val="28"/>
+        </w:rPr>
+        <w:t xml:space="preserve"> Помимо собственных атрибутов, запись расписания включает внешние ключи, которые связывают её с таблицами преподавателей, групп и аудиторий. Это позволяет однозначно определить все параметры занятия и</w:t>
       </w:r>
       <w:r>
         <w:rPr>
@@ -3710,7 +3734,7 @@
           <w:sz w:val="28"/>
           <w:szCs w:val="28"/>
         </w:rPr>
-        <w:t xml:space="preserve">Пользователь — это сотрудник учебной части или деканата, который имеет право доступа к системе для создания, изменения и удаления записей в расписании. Разграничение прав доступа необходимо для обеспечения безопасности данных и предотвращения несанкционированных изменений расписания. Сущность «Пользователь» характеризуется уникальным кодом пользователя, логином и паролем. Код пользователя — числовой идентификатор, выполняющий функцию первичного ключа. Логин представляет собой уникальное текстовое имя, используемое для входа в систему. Уникальность логина обеспечивается соответствующим ограничением в базе данных. Пароль хранится в текстовом виде и служит для проверки подлинности пользователя при авторизации. В реальных условиях пароль должен храниться в зашифрованном виде, однако в рамках учебного проекта используется упрощённая схема. Наличие системы авторизации </w:t>
+        <w:t xml:space="preserve">Пользователь — это сотрудник учебной части или деканата, который имеет право доступа к системе для создания, изменения и удаления записей в расписании. Разграничение прав доступа необходимо для обеспечения безопасности данных и предотвращения несанкционированных изменений расписания. Сущность «Пользователь» характеризуется уникальным кодом пользователя, логином и паролем. Код пользователя — числовой идентификатор, выполняющий функцию первичного ключа. Логин представляет собой уникальное текстовое имя, используемое для входа в систему. Уникальность логина обеспечивается соответствующим ограничением в базе данных. Пароль хранится в текстовом виде и служит для проверки подлинности пользователя при авторизации. В реальных условиях пароль должен храниться в зашифрованном виде, однако в рамках учебного </w:t>
       </w:r>
       <w:r>
         <w:rPr>
@@ -3719,7 +3743,7 @@
           <w:szCs w:val="28"/>
         </w:rPr>
         <w:lastRenderedPageBreak/>
-        <w:t>позволяет контролировать доступ к функциям редактирования расписания и обеспечивает ответст</w:t>
+        <w:t>проекта используется упрощённая схема. Наличие системы авторизации позволяет контролировать доступ к функциям редактирования расписания и обеспечивает ответст</w:t>
       </w:r>
       <w:r>
         <w:rPr>
@@ -3914,7 +3938,16 @@
           <w:sz w:val="28"/>
           <w:szCs w:val="28"/>
         </w:rPr>
-        <w:t>В процессе концептуального проектирования базы данных для системы управления расписанием были выполнены следующие шаги: составление глоссария терминов предметной области, выделение сущностей и их атрибутов, определение доменов атрибутов, установление связей между сущностями и построение ER-диаграммы. Рассмотрим каждый из этих шагов подробнее.</w:t>
+        <w:t xml:space="preserve">В процессе концептуального проектирования базы данных для системы управления расписанием были выполнены следующие шаги: составление глоссария терминов предметной области, выделение сущностей и их атрибутов, определение доменов атрибутов, установление связей между </w:t>
+      </w:r>
+      <w:r>
+        <w:rPr>
+          <w:rFonts w:ascii="Times New Roman" w:hAnsi="Times New Roman" w:cs="Times New Roman"/>
+          <w:sz w:val="28"/>
+          <w:szCs w:val="28"/>
+        </w:rPr>
+        <w:lastRenderedPageBreak/>
+        <w:t>сущностями и построение ER-диаграммы. Рассмотрим каждый из этих шагов подробнее.</w:t>
       </w:r>
     </w:p>
     <w:p>
@@ -4545,7 +4578,7 @@
           <w:sz w:val="28"/>
           <w:szCs w:val="28"/>
         </w:rPr>
-        <w:t xml:space="preserve">Связь (отношение) — это ассоциация между двумя или более сущностями. Связи отражают то, как сущности взаимодействуют друг с другом в рамках предметной области. Каждая связь характеризуется типом (один к одному, один ко многим, многие ко многим) и степенью участия </w:t>
+        <w:t xml:space="preserve">Связь (отношение) — это ассоциация между двумя или более сущностями. Связи отражают то, как сущности взаимодействуют друг с </w:t>
       </w:r>
       <w:r>
         <w:rPr>
@@ -4554,7 +4587,7 @@
           <w:szCs w:val="28"/>
         </w:rPr>
         <w:lastRenderedPageBreak/>
-        <w:t>сущностей (обязательное или необязательное). В системе управления расписанием занятий были выделены следующие основные связи.</w:t>
+        <w:t>другом в рамках предметной области. Каждая связь характеризуется типом (один к одному, один ко многим, многие ко многим) и степенью участия сущностей (обязательное или необязательное). В системе управления расписанием занятий были выделены следующие основные связи.</w:t>
       </w:r>
     </w:p>
     <w:p>
@@ -4759,16 +4792,8 @@
           <w:sz w:val="28"/>
           <w:szCs w:val="28"/>
         </w:rPr>
-        <w:t xml:space="preserve">Важно отметить, что все три связи сходятся на сущности «Расписание», которая выступает в роли связующего элемента между </w:t>
-      </w:r>
-      <w:r>
-        <w:rPr>
-          <w:rFonts w:ascii="Times New Roman" w:hAnsi="Times New Roman" w:cs="Times New Roman"/>
-          <w:sz w:val="28"/>
-          <w:szCs w:val="28"/>
-        </w:rPr>
         <w:lastRenderedPageBreak/>
-        <w:t>преподавателями, группами и аудиториями. Именно в таблице расписания хранятся ссылки (внешние ключи) на соответствующие записи в таблицах преподавателей, групп и аудиторий. Такая структура позволяет гибко управлять распределением ресурсов и обеспечивает целостность данных.</w:t>
+        <w:t>Важно отметить, что все три связи сходятся на сущности «Расписание», которая выступает в роли связующего элемента между преподавателями, группами и аудиториями. Именно в таблице расписания хранятся ссылки (внешние ключи) на соответствующие записи в таблицах преподавателей, групп и аудиторий. Такая структура позволяет гибко управлять распределением ресурсов и обеспечивает целостность данных.</w:t>
       </w:r>
     </w:p>
     <w:p>
@@ -5151,8 +5176,8 @@
       </w:tblPr>
       <w:tblGrid>
         <w:gridCol w:w="2752"/>
-        <w:gridCol w:w="1897"/>
-        <w:gridCol w:w="1935"/>
+        <w:gridCol w:w="1796"/>
+        <w:gridCol w:w="2036"/>
         <w:gridCol w:w="2987"/>
       </w:tblGrid>
       <w:tr>
@@ -6348,7 +6373,7 @@
                 <w:sz w:val="28"/>
                 <w:szCs w:val="28"/>
               </w:rPr>
-              <w:t>День недели</w:t>
+              <w:t>Дата занятия</w:t>
             </w:r>
           </w:p>
         </w:tc>
@@ -6392,7 +6417,7 @@
                 <w:sz w:val="28"/>
                 <w:szCs w:val="28"/>
               </w:rPr>
-              <w:t>Текст из списка дней</w:t>
+              <w:t>Дата (календарная)</w:t>
             </w:r>
           </w:p>
         </w:tc>
@@ -6414,8 +6439,18 @@
                 <w:sz w:val="28"/>
                 <w:szCs w:val="28"/>
               </w:rPr>
-              <w:t>Текстовый, однозначный</w:t>
-            </w:r>
+              <w:t xml:space="preserve">Дата, </w:t>
+            </w:r>
+            <w:proofErr w:type="gramStart"/>
+            <w:r>
+              <w:rPr>
+                <w:rFonts w:ascii="Times New Roman" w:hAnsi="Times New Roman" w:cs="Times New Roman"/>
+                <w:sz w:val="28"/>
+                <w:szCs w:val="28"/>
+              </w:rPr>
+              <w:t>однозначный</w:t>
+            </w:r>
+            <w:proofErr w:type="gramEnd"/>
           </w:p>
         </w:tc>
       </w:tr>
@@ -6439,6 +6474,96 @@
                 <w:szCs w:val="28"/>
               </w:rPr>
               <w:lastRenderedPageBreak/>
+              <w:t>День недели</w:t>
+            </w:r>
+          </w:p>
+        </w:tc>
+        <w:tc>
+          <w:tcPr>
+            <w:tcW w:w="2160" w:type="dxa"/>
+          </w:tcPr>
+          <w:p>
+            <w:pPr>
+              <w:rPr>
+                <w:rFonts w:ascii="Times New Roman" w:hAnsi="Times New Roman" w:cs="Times New Roman"/>
+                <w:sz w:val="28"/>
+                <w:szCs w:val="28"/>
+              </w:rPr>
+            </w:pPr>
+            <w:r>
+              <w:rPr>
+                <w:rFonts w:ascii="Times New Roman" w:hAnsi="Times New Roman" w:cs="Times New Roman"/>
+                <w:sz w:val="28"/>
+                <w:szCs w:val="28"/>
+              </w:rPr>
+              <w:t>атрибут</w:t>
+            </w:r>
+          </w:p>
+        </w:tc>
+        <w:tc>
+          <w:tcPr>
+            <w:tcW w:w="2160" w:type="dxa"/>
+          </w:tcPr>
+          <w:p>
+            <w:pPr>
+              <w:rPr>
+                <w:rFonts w:ascii="Times New Roman" w:hAnsi="Times New Roman" w:cs="Times New Roman"/>
+                <w:sz w:val="28"/>
+                <w:szCs w:val="28"/>
+              </w:rPr>
+            </w:pPr>
+            <w:r>
+              <w:rPr>
+                <w:rFonts w:ascii="Times New Roman" w:hAnsi="Times New Roman" w:cs="Times New Roman"/>
+                <w:sz w:val="28"/>
+                <w:szCs w:val="28"/>
+              </w:rPr>
+              <w:t>Текст из списка дней</w:t>
+            </w:r>
+          </w:p>
+        </w:tc>
+        <w:tc>
+          <w:tcPr>
+            <w:tcW w:w="2160" w:type="dxa"/>
+          </w:tcPr>
+          <w:p>
+            <w:pPr>
+              <w:rPr>
+                <w:rFonts w:ascii="Times New Roman" w:hAnsi="Times New Roman" w:cs="Times New Roman"/>
+                <w:sz w:val="28"/>
+                <w:szCs w:val="28"/>
+              </w:rPr>
+            </w:pPr>
+            <w:r>
+              <w:rPr>
+                <w:rFonts w:ascii="Times New Roman" w:hAnsi="Times New Roman" w:cs="Times New Roman"/>
+                <w:sz w:val="28"/>
+                <w:szCs w:val="28"/>
+              </w:rPr>
+              <w:t>Текстовый, однозначный</w:t>
+            </w:r>
+          </w:p>
+        </w:tc>
+      </w:tr>
+      <w:tr>
+        <w:tc>
+          <w:tcPr>
+            <w:tcW w:w="2160" w:type="dxa"/>
+          </w:tcPr>
+          <w:p>
+            <w:pPr>
+              <w:rPr>
+                <w:rFonts w:ascii="Times New Roman" w:hAnsi="Times New Roman" w:cs="Times New Roman"/>
+                <w:sz w:val="28"/>
+                <w:szCs w:val="28"/>
+              </w:rPr>
+            </w:pPr>
+            <w:r>
+              <w:rPr>
+                <w:rFonts w:ascii="Times New Roman" w:hAnsi="Times New Roman" w:cs="Times New Roman"/>
+                <w:sz w:val="28"/>
+                <w:szCs w:val="28"/>
+              </w:rPr>
               <w:t>Номер пары</w:t>
             </w:r>
           </w:p>
@@ -7673,6 +7798,26 @@
           <w:szCs w:val="28"/>
         </w:rPr>
         <w:t>Логическая схема базы данных представляет собой набор таблиц и связей между ними. Каждая таблица описывается именем и списком столбцов с указанием первичных и внешних ключей. В результате логического проектирования были получены следующие таблицы:</w:t>
+      </w:r>
+    </w:p>
+    <w:p>
+      <w:pPr>
+        <w:spacing w:after="0" w:line="360" w:lineRule="auto"/>
+        <w:ind w:firstLine="709"/>
+        <w:jc w:val="both"/>
+        <w:rPr>
+          <w:rFonts w:ascii="Times New Roman" w:hAnsi="Times New Roman" w:cs="Times New Roman"/>
+          <w:sz w:val="28"/>
+          <w:szCs w:val="28"/>
+        </w:rPr>
+      </w:pPr>
+      <w:r>
+        <w:rPr>
+          <w:rFonts w:ascii="Times New Roman" w:hAnsi="Times New Roman" w:cs="Times New Roman"/>
+          <w:sz w:val="28"/>
+          <w:szCs w:val="28"/>
+        </w:rPr>
+        <w:t>Ниже показан «Рисунок 2» с логической базы данных:</w:t>
       </w:r>
     </w:p>
     <w:p>
@@ -8729,7 +8874,75 @@
           <w:sz w:val="28"/>
           <w:szCs w:val="28"/>
         </w:rPr>
-        <w:t xml:space="preserve"> типа NVARCHAR(100) содержит название кафедры и является необязательным, поскольку некоторые преподаватели могут не относиться к конкретной кафедре.</w:t>
+        <w:t xml:space="preserve"> типа NVARCHAR(100) содержит </w:t>
+      </w:r>
+      <w:r>
+        <w:rPr>
+          <w:rFonts w:ascii="Times New Roman" w:hAnsi="Times New Roman" w:cs="Times New Roman"/>
+          <w:sz w:val="28"/>
+          <w:szCs w:val="28"/>
+        </w:rPr>
+        <w:t>с</w:t>
+      </w:r>
+      <w:r>
+        <w:rPr>
+          <w:rFonts w:ascii="Times New Roman" w:hAnsi="Times New Roman" w:cs="Times New Roman"/>
+          <w:sz w:val="28"/>
+          <w:szCs w:val="28"/>
+        </w:rPr>
+        <w:t>писок ди</w:t>
+      </w:r>
+      <w:r>
+        <w:rPr>
+          <w:rFonts w:ascii="Times New Roman" w:hAnsi="Times New Roman" w:cs="Times New Roman"/>
+          <w:sz w:val="28"/>
+          <w:szCs w:val="28"/>
+        </w:rPr>
+        <w:t>сциплин преподавателя (</w:t>
+      </w:r>
+      <w:proofErr w:type="gramStart"/>
+      <w:r>
+        <w:rPr>
+          <w:rFonts w:ascii="Times New Roman" w:hAnsi="Times New Roman" w:cs="Times New Roman"/>
+          <w:sz w:val="28"/>
+          <w:szCs w:val="28"/>
+        </w:rPr>
+        <w:t>через</w:t>
+      </w:r>
+      <w:proofErr w:type="gramEnd"/>
+      <w:r>
+        <w:rPr>
+          <w:rFonts w:ascii="Times New Roman" w:hAnsi="Times New Roman" w:cs="Times New Roman"/>
+          <w:sz w:val="28"/>
+          <w:szCs w:val="28"/>
+        </w:rPr>
+        <w:t xml:space="preserve"> ;) </w:t>
+      </w:r>
+      <w:r>
+        <w:rPr>
+          <w:rFonts w:ascii="Times New Roman" w:hAnsi="Times New Roman" w:cs="Times New Roman"/>
+          <w:sz w:val="28"/>
+          <w:szCs w:val="28"/>
+        </w:rPr>
+        <w:t xml:space="preserve">и </w:t>
+      </w:r>
+      <w:proofErr w:type="gramStart"/>
+      <w:r>
+        <w:rPr>
+          <w:rFonts w:ascii="Times New Roman" w:hAnsi="Times New Roman" w:cs="Times New Roman"/>
+          <w:sz w:val="28"/>
+          <w:szCs w:val="28"/>
+        </w:rPr>
+        <w:t>является</w:t>
+      </w:r>
+      <w:proofErr w:type="gramEnd"/>
+      <w:r>
+        <w:rPr>
+          <w:rFonts w:ascii="Times New Roman" w:hAnsi="Times New Roman" w:cs="Times New Roman"/>
+          <w:sz w:val="28"/>
+          <w:szCs w:val="28"/>
+        </w:rPr>
+        <w:t xml:space="preserve"> необязательным, поскольку некоторые преподаватели могут не относиться к конкретной кафедре.</w:t>
       </w:r>
     </w:p>
     <w:p>
@@ -10125,6 +10338,75 @@
           </w:p>
         </w:tc>
       </w:tr>
+      <w:tr>
+        <w:tc>
+          <w:tcPr>
+            <w:tcW w:w="3190" w:type="dxa"/>
+          </w:tcPr>
+          <w:p>
+            <w:pPr>
+              <w:jc w:val="center"/>
+              <w:rPr>
+                <w:rFonts w:ascii="Times New Roman" w:hAnsi="Times New Roman" w:cs="Times New Roman"/>
+                <w:sz w:val="28"/>
+                <w:szCs w:val="28"/>
+                <w:lang w:val="en-US"/>
+              </w:rPr>
+            </w:pPr>
+            <w:proofErr w:type="spellStart"/>
+            <w:r>
+              <w:rPr>
+                <w:rFonts w:ascii="Times New Roman" w:hAnsi="Times New Roman" w:cs="Times New Roman"/>
+                <w:sz w:val="28"/>
+                <w:szCs w:val="28"/>
+                <w:lang w:val="en-US"/>
+              </w:rPr>
+              <w:t>LessonDate</w:t>
+            </w:r>
+            <w:proofErr w:type="spellEnd"/>
+          </w:p>
+        </w:tc>
+        <w:tc>
+          <w:tcPr>
+            <w:tcW w:w="3190" w:type="dxa"/>
+          </w:tcPr>
+          <w:p>
+            <w:pPr>
+              <w:jc w:val="center"/>
+              <w:rPr>
+                <w:rFonts w:ascii="Times New Roman" w:hAnsi="Times New Roman" w:cs="Times New Roman"/>
+                <w:sz w:val="28"/>
+                <w:szCs w:val="28"/>
+                <w:lang w:val="en-US"/>
+              </w:rPr>
+            </w:pPr>
+            <w:r>
+              <w:rPr>
+                <w:rFonts w:ascii="Times New Roman" w:hAnsi="Times New Roman" w:cs="Times New Roman"/>
+                <w:sz w:val="28"/>
+                <w:szCs w:val="28"/>
+                <w:lang w:val="en-US"/>
+              </w:rPr>
+              <w:t>DATE</w:t>
+            </w:r>
+          </w:p>
+        </w:tc>
+        <w:tc>
+          <w:tcPr>
+            <w:tcW w:w="3191" w:type="dxa"/>
+          </w:tcPr>
+          <w:p>
+            <w:pPr>
+              <w:jc w:val="center"/>
+              <w:rPr>
+                <w:rFonts w:ascii="Times New Roman" w:hAnsi="Times New Roman" w:cs="Times New Roman"/>
+                <w:sz w:val="28"/>
+                <w:szCs w:val="28"/>
+              </w:rPr>
+            </w:pPr>
+          </w:p>
+        </w:tc>
+      </w:tr>
     </w:tbl>
     <w:p>
       <w:pPr>
@@ -10423,23 +10705,61 @@
           <w:szCs w:val="28"/>
         </w:rPr>
       </w:pPr>
-      <w:proofErr w:type="gramStart"/>
-      <w:r>
-        <w:rPr>
-          <w:rFonts w:ascii="Times New Roman" w:hAnsi="Times New Roman" w:cs="Times New Roman"/>
-          <w:sz w:val="28"/>
-          <w:szCs w:val="28"/>
-        </w:rPr>
-        <w:t>Ниже указан</w:t>
-      </w:r>
-      <w:proofErr w:type="gramEnd"/>
-      <w:r>
-        <w:rPr>
-          <w:rFonts w:ascii="Times New Roman" w:hAnsi="Times New Roman" w:cs="Times New Roman"/>
-          <w:sz w:val="28"/>
-          <w:szCs w:val="28"/>
-        </w:rPr>
-        <w:t xml:space="preserve"> Рисунок 3 с физической схемой базы данных:</w:t>
+      <w:r>
+        <w:rPr>
+          <w:rFonts w:ascii="Times New Roman" w:hAnsi="Times New Roman" w:cs="Times New Roman"/>
+          <w:sz w:val="28"/>
+          <w:szCs w:val="28"/>
+        </w:rPr>
+        <w:t>Ниже</w:t>
+      </w:r>
+      <w:r>
+        <w:rPr>
+          <w:rFonts w:ascii="Times New Roman" w:hAnsi="Times New Roman" w:cs="Times New Roman"/>
+          <w:sz w:val="28"/>
+          <w:szCs w:val="28"/>
+        </w:rPr>
+        <w:t xml:space="preserve"> показан</w:t>
+      </w:r>
+      <w:r>
+        <w:rPr>
+          <w:rFonts w:ascii="Times New Roman" w:hAnsi="Times New Roman" w:cs="Times New Roman"/>
+          <w:sz w:val="28"/>
+          <w:szCs w:val="28"/>
+        </w:rPr>
+        <w:t xml:space="preserve"> </w:t>
+      </w:r>
+      <w:r>
+        <w:rPr>
+          <w:rFonts w:ascii="Times New Roman" w:hAnsi="Times New Roman" w:cs="Times New Roman"/>
+          <w:sz w:val="28"/>
+          <w:szCs w:val="28"/>
+        </w:rPr>
+        <w:t>«</w:t>
+      </w:r>
+      <w:r>
+        <w:rPr>
+          <w:rFonts w:ascii="Times New Roman" w:hAnsi="Times New Roman" w:cs="Times New Roman"/>
+          <w:sz w:val="28"/>
+          <w:szCs w:val="28"/>
+        </w:rPr>
+        <w:t>Рисунок 3</w:t>
+      </w:r>
+      <w:r>
+        <w:rPr>
+          <w:rFonts w:ascii="Times New Roman" w:hAnsi="Times New Roman" w:cs="Times New Roman"/>
+          <w:sz w:val="28"/>
+          <w:szCs w:val="28"/>
+        </w:rPr>
+        <w:t>»</w:t>
+      </w:r>
+      <w:r>
+        <w:rPr>
+          <w:rFonts w:ascii="Times New Roman" w:hAnsi="Times New Roman" w:cs="Times New Roman"/>
+          <w:sz w:val="28"/>
+          <w:szCs w:val="28"/>
+        </w:rPr>
+        <w:t xml:space="preserve"> с физической схемой базы данных:</w:t>
       </w:r>
     </w:p>
     <w:p>
@@ -10528,8 +10848,1208 @@
         <w:t>Рисунок 3 — Физическая схема базы данных</w:t>
       </w:r>
     </w:p>
+    <w:p>
+      <w:pPr>
+        <w:pStyle w:val="2"/>
+        <w:rPr>
+          <w:rFonts w:ascii="Times New Roman" w:hAnsi="Times New Roman" w:cs="Times New Roman"/>
+          <w:b/>
+          <w:color w:val="auto"/>
+          <w:sz w:val="28"/>
+          <w:szCs w:val="28"/>
+        </w:rPr>
+      </w:pPr>
+      <w:r>
+        <w:rPr>
+          <w:rFonts w:ascii="Times New Roman" w:hAnsi="Times New Roman" w:cs="Times New Roman"/>
+          <w:b/>
+          <w:color w:val="auto"/>
+          <w:sz w:val="28"/>
+          <w:szCs w:val="28"/>
+        </w:rPr>
+        <w:t>Разработка интерфейса программы</w:t>
+      </w:r>
+    </w:p>
+    <w:p>
+      <w:pPr>
+        <w:spacing w:after="0" w:line="360" w:lineRule="auto"/>
+        <w:ind w:firstLine="709"/>
+        <w:jc w:val="both"/>
+        <w:rPr>
+          <w:rFonts w:ascii="Times New Roman" w:hAnsi="Times New Roman" w:cs="Times New Roman"/>
+          <w:sz w:val="28"/>
+          <w:szCs w:val="28"/>
+        </w:rPr>
+      </w:pPr>
+      <w:proofErr w:type="gramStart"/>
+      <w:r>
+        <w:rPr>
+          <w:rFonts w:ascii="Times New Roman" w:hAnsi="Times New Roman" w:cs="Times New Roman"/>
+          <w:sz w:val="28"/>
+          <w:szCs w:val="28"/>
+        </w:rPr>
+        <w:t xml:space="preserve">Для взаимодействия с базой данных разработано настольное приложение на платформе WPF с использованием языка C#. Технология WPF позволяет создавать графические интерфейсы с помощью языка разметки XAML, который описывает внешний вид, в то время как программная логика реализуется на C#. Для работы с данными применяется </w:t>
+      </w:r>
+      <w:r>
+        <w:rPr>
+          <w:rFonts w:ascii="Times New Roman" w:hAnsi="Times New Roman" w:cs="Times New Roman"/>
+          <w:sz w:val="28"/>
+          <w:szCs w:val="28"/>
+          <w:lang w:val="en-US"/>
+        </w:rPr>
+        <w:t>Entity</w:t>
+      </w:r>
+      <w:r>
+        <w:rPr>
+          <w:rFonts w:ascii="Times New Roman" w:hAnsi="Times New Roman" w:cs="Times New Roman"/>
+          <w:sz w:val="28"/>
+          <w:szCs w:val="28"/>
+        </w:rPr>
+        <w:t xml:space="preserve"> </w:t>
+      </w:r>
+      <w:r>
+        <w:rPr>
+          <w:rFonts w:ascii="Times New Roman" w:hAnsi="Times New Roman" w:cs="Times New Roman"/>
+          <w:sz w:val="28"/>
+          <w:szCs w:val="28"/>
+          <w:lang w:val="en-US"/>
+        </w:rPr>
+        <w:t>Framework</w:t>
+      </w:r>
+      <w:r>
+        <w:rPr>
+          <w:rFonts w:ascii="Times New Roman" w:hAnsi="Times New Roman" w:cs="Times New Roman"/>
+          <w:sz w:val="28"/>
+          <w:szCs w:val="28"/>
+        </w:rPr>
+        <w:t xml:space="preserve"> — технология об</w:t>
+      </w:r>
+      <w:r>
+        <w:rPr>
+          <w:rFonts w:ascii="Times New Roman" w:hAnsi="Times New Roman" w:cs="Times New Roman"/>
+          <w:sz w:val="28"/>
+          <w:szCs w:val="28"/>
+        </w:rPr>
+        <w:t>ъектно-реляционного отображения, к</w:t>
+      </w:r>
+      <w:r>
+        <w:rPr>
+          <w:rFonts w:ascii="Times New Roman" w:hAnsi="Times New Roman" w:cs="Times New Roman"/>
+          <w:sz w:val="28"/>
+          <w:szCs w:val="28"/>
+        </w:rPr>
+        <w:t>оторая автоматизирует взаимодействие с базой данных.</w:t>
+      </w:r>
+      <w:proofErr w:type="gramEnd"/>
+      <w:r>
+        <w:rPr>
+          <w:rFonts w:ascii="Times New Roman" w:hAnsi="Times New Roman" w:cs="Times New Roman"/>
+          <w:sz w:val="28"/>
+          <w:szCs w:val="28"/>
+        </w:rPr>
+        <w:t xml:space="preserve"> Приложение </w:t>
+      </w:r>
+      <w:r>
+        <w:rPr>
+          <w:rFonts w:ascii="Times New Roman" w:hAnsi="Times New Roman" w:cs="Times New Roman"/>
+          <w:sz w:val="28"/>
+          <w:szCs w:val="28"/>
+        </w:rPr>
+        <w:lastRenderedPageBreak/>
+        <w:t>состоит из четырёх окон: авторизации, главного окна, добавления занятия и настройки предметов</w:t>
+      </w:r>
+      <w:r>
+        <w:rPr>
+          <w:rFonts w:ascii="Times New Roman" w:hAnsi="Times New Roman" w:cs="Times New Roman"/>
+          <w:sz w:val="28"/>
+          <w:szCs w:val="28"/>
+        </w:rPr>
+        <w:t xml:space="preserve"> </w:t>
+      </w:r>
+      <w:r>
+        <w:rPr>
+          <w:rFonts w:ascii="Times New Roman" w:hAnsi="Times New Roman" w:cs="Times New Roman"/>
+          <w:sz w:val="28"/>
+          <w:szCs w:val="28"/>
+        </w:rPr>
+        <w:t>преподавателей.</w:t>
+      </w:r>
+    </w:p>
+    <w:p>
+      <w:pPr>
+        <w:spacing w:after="0" w:line="360" w:lineRule="auto"/>
+        <w:ind w:firstLine="709"/>
+        <w:jc w:val="both"/>
+        <w:rPr>
+          <w:rFonts w:ascii="Times New Roman" w:hAnsi="Times New Roman" w:cs="Times New Roman"/>
+          <w:sz w:val="28"/>
+          <w:szCs w:val="28"/>
+        </w:rPr>
+      </w:pPr>
+    </w:p>
+    <w:p>
+      <w:pPr>
+        <w:spacing w:after="0" w:line="360" w:lineRule="auto"/>
+        <w:ind w:firstLine="709"/>
+        <w:jc w:val="both"/>
+        <w:rPr>
+          <w:rFonts w:ascii="Times New Roman" w:hAnsi="Times New Roman" w:cs="Times New Roman"/>
+          <w:b/>
+          <w:sz w:val="28"/>
+          <w:szCs w:val="28"/>
+        </w:rPr>
+      </w:pPr>
+      <w:r>
+        <w:rPr>
+          <w:rFonts w:ascii="Times New Roman" w:hAnsi="Times New Roman" w:cs="Times New Roman"/>
+          <w:b/>
+          <w:sz w:val="28"/>
+          <w:szCs w:val="28"/>
+        </w:rPr>
+        <w:t>Окно авторизации</w:t>
+      </w:r>
+    </w:p>
+    <w:p>
+      <w:pPr>
+        <w:spacing w:after="0" w:line="360" w:lineRule="auto"/>
+        <w:ind w:firstLine="709"/>
+        <w:jc w:val="center"/>
+        <w:rPr>
+          <w:rFonts w:ascii="Times New Roman" w:hAnsi="Times New Roman" w:cs="Times New Roman"/>
+          <w:b/>
+          <w:sz w:val="28"/>
+          <w:szCs w:val="28"/>
+        </w:rPr>
+      </w:pPr>
+      <w:r>
+        <w:rPr>
+          <w:rFonts w:ascii="Times New Roman" w:hAnsi="Times New Roman" w:cs="Times New Roman"/>
+          <w:b/>
+          <w:noProof/>
+          <w:sz w:val="28"/>
+          <w:szCs w:val="28"/>
+          <w:lang w:eastAsia="ru-RU"/>
+        </w:rPr>
+        <w:drawing>
+          <wp:inline distT="0" distB="0" distL="0" distR="0">
+            <wp:extent cx="5129331" cy="3429000"/>
+            <wp:effectExtent l="19050" t="0" r="0" b="0"/>
+            <wp:docPr id="5" name="Рисунок 4"/>
+            <wp:cNvGraphicFramePr>
+              <a:graphicFrameLocks xmlns:a="http://schemas.openxmlformats.org/drawingml/2006/main" noChangeAspect="1"/>
+            </wp:cNvGraphicFramePr>
+            <a:graphic xmlns:a="http://schemas.openxmlformats.org/drawingml/2006/main">
+              <a:graphicData uri="http://schemas.openxmlformats.org/drawingml/2006/picture">
+                <pic:pic xmlns:pic="http://schemas.openxmlformats.org/drawingml/2006/picture">
+                  <pic:nvPicPr>
+                    <pic:cNvPr id="0" name="Picture 4"/>
+                    <pic:cNvPicPr>
+                      <a:picLocks noChangeAspect="1" noChangeArrowheads="1"/>
+                    </pic:cNvPicPr>
+                  </pic:nvPicPr>
+                  <pic:blipFill>
+                    <a:blip r:embed="rId12" cstate="print"/>
+                    <a:srcRect/>
+                    <a:stretch>
+                      <a:fillRect/>
+                    </a:stretch>
+                  </pic:blipFill>
+                  <pic:spPr bwMode="auto">
+                    <a:xfrm>
+                      <a:off x="0" y="0"/>
+                      <a:ext cx="5129331" cy="3429000"/>
+                    </a:xfrm>
+                    <a:prstGeom prst="rect">
+                      <a:avLst/>
+                    </a:prstGeom>
+                    <a:noFill/>
+                    <a:ln w="9525">
+                      <a:noFill/>
+                      <a:miter lim="800000"/>
+                      <a:headEnd/>
+                      <a:tailEnd/>
+                    </a:ln>
+                  </pic:spPr>
+                </pic:pic>
+              </a:graphicData>
+            </a:graphic>
+          </wp:inline>
+        </w:drawing>
+      </w:r>
+    </w:p>
+    <w:p>
+      <w:pPr>
+        <w:spacing w:after="0" w:line="360" w:lineRule="auto"/>
+        <w:ind w:firstLine="709"/>
+        <w:jc w:val="center"/>
+        <w:rPr>
+          <w:rFonts w:ascii="Times New Roman" w:hAnsi="Times New Roman" w:cs="Times New Roman"/>
+          <w:sz w:val="28"/>
+          <w:szCs w:val="28"/>
+        </w:rPr>
+      </w:pPr>
+      <w:r>
+        <w:rPr>
+          <w:rFonts w:ascii="Times New Roman" w:hAnsi="Times New Roman" w:cs="Times New Roman"/>
+          <w:sz w:val="28"/>
+          <w:szCs w:val="28"/>
+        </w:rPr>
+        <w:t>Рисунок 4 — Окно авторизации</w:t>
+      </w:r>
+    </w:p>
+    <w:p>
+      <w:pPr>
+        <w:spacing w:after="0" w:line="360" w:lineRule="auto"/>
+        <w:ind w:firstLine="709"/>
+        <w:rPr>
+          <w:rFonts w:ascii="Times New Roman" w:hAnsi="Times New Roman" w:cs="Times New Roman"/>
+          <w:sz w:val="28"/>
+          <w:szCs w:val="28"/>
+        </w:rPr>
+      </w:pPr>
+    </w:p>
+    <w:p>
+      <w:pPr>
+        <w:spacing w:after="0" w:line="360" w:lineRule="auto"/>
+        <w:ind w:firstLine="709"/>
+        <w:jc w:val="both"/>
+        <w:rPr>
+          <w:rFonts w:ascii="Times New Roman" w:hAnsi="Times New Roman" w:cs="Times New Roman"/>
+          <w:sz w:val="28"/>
+          <w:szCs w:val="28"/>
+          <w:lang w:val="en-US"/>
+        </w:rPr>
+      </w:pPr>
+      <w:r>
+        <w:rPr>
+          <w:rFonts w:ascii="Times New Roman" w:hAnsi="Times New Roman" w:cs="Times New Roman"/>
+          <w:sz w:val="28"/>
+          <w:szCs w:val="28"/>
+        </w:rPr>
+        <w:t xml:space="preserve">Первое окно, которое видит пользователь при запуске программы. Содержит поля для ввода логина и пароля, а также кнопку «Войти». Окно выполнено в фиолетово-белой цветовой гамме и содержит анимацию плавного появления элементов при загрузке. При нажатии кнопки входа вызывается метод </w:t>
+      </w:r>
+      <w:proofErr w:type="spellStart"/>
+      <w:r>
+        <w:rPr>
+          <w:rFonts w:ascii="Times New Roman" w:hAnsi="Times New Roman" w:cs="Times New Roman"/>
+          <w:sz w:val="28"/>
+          <w:szCs w:val="28"/>
+        </w:rPr>
+        <w:t>SignIn_Click</w:t>
+      </w:r>
+      <w:proofErr w:type="spellEnd"/>
+      <w:r>
+        <w:rPr>
+          <w:rFonts w:ascii="Times New Roman" w:hAnsi="Times New Roman" w:cs="Times New Roman"/>
+          <w:sz w:val="28"/>
+          <w:szCs w:val="28"/>
+        </w:rPr>
+        <w:t xml:space="preserve">, который проверяет учётные данные в базе. </w:t>
+      </w:r>
+      <w:proofErr w:type="gramStart"/>
+      <w:r>
+        <w:rPr>
+          <w:rFonts w:ascii="Times New Roman" w:hAnsi="Times New Roman" w:cs="Times New Roman"/>
+          <w:sz w:val="28"/>
+          <w:szCs w:val="28"/>
+        </w:rPr>
+        <w:t xml:space="preserve">Запрос выполняется методом </w:t>
+      </w:r>
+      <w:proofErr w:type="spellStart"/>
+      <w:r>
+        <w:rPr>
+          <w:rFonts w:ascii="Times New Roman" w:hAnsi="Times New Roman" w:cs="Times New Roman"/>
+          <w:sz w:val="28"/>
+          <w:szCs w:val="28"/>
+        </w:rPr>
+        <w:t>FirstOrDefault</w:t>
+      </w:r>
+      <w:proofErr w:type="spellEnd"/>
+      <w:r>
+        <w:rPr>
+          <w:rFonts w:ascii="Times New Roman" w:hAnsi="Times New Roman" w:cs="Times New Roman"/>
+          <w:sz w:val="28"/>
+          <w:szCs w:val="28"/>
+        </w:rPr>
+        <w:t xml:space="preserve">: если пользователь с указанными логином и паролем найден в таблице </w:t>
+      </w:r>
+      <w:proofErr w:type="spellStart"/>
+      <w:r>
+        <w:rPr>
+          <w:rFonts w:ascii="Times New Roman" w:hAnsi="Times New Roman" w:cs="Times New Roman"/>
+          <w:sz w:val="28"/>
+          <w:szCs w:val="28"/>
+        </w:rPr>
+        <w:t>Users</w:t>
+      </w:r>
+      <w:proofErr w:type="spellEnd"/>
+      <w:r>
+        <w:rPr>
+          <w:rFonts w:ascii="Times New Roman" w:hAnsi="Times New Roman" w:cs="Times New Roman"/>
+          <w:sz w:val="28"/>
+          <w:szCs w:val="28"/>
+        </w:rPr>
+        <w:t>, открывается главное окно, иначе выводится сообщение об ошибке красным цветом с анимацией покачивания карточки.</w:t>
+      </w:r>
+      <w:proofErr w:type="gramEnd"/>
+      <w:r>
+        <w:rPr>
+          <w:rFonts w:ascii="Times New Roman" w:hAnsi="Times New Roman" w:cs="Times New Roman"/>
+          <w:sz w:val="28"/>
+          <w:szCs w:val="28"/>
+        </w:rPr>
+        <w:t xml:space="preserve"> Обработка ошибок подключения реализована через блок </w:t>
+      </w:r>
+      <w:proofErr w:type="spellStart"/>
+      <w:r>
+        <w:rPr>
+          <w:rFonts w:ascii="Times New Roman" w:hAnsi="Times New Roman" w:cs="Times New Roman"/>
+          <w:sz w:val="28"/>
+          <w:szCs w:val="28"/>
+        </w:rPr>
+        <w:t>try-catch</w:t>
+      </w:r>
+      <w:proofErr w:type="spellEnd"/>
+      <w:r>
+        <w:rPr>
+          <w:rFonts w:ascii="Times New Roman" w:hAnsi="Times New Roman" w:cs="Times New Roman"/>
+          <w:sz w:val="28"/>
+          <w:szCs w:val="28"/>
+        </w:rPr>
+        <w:t>.</w:t>
+      </w:r>
+    </w:p>
+    <w:p>
+      <w:pPr>
+        <w:rPr>
+          <w:rFonts w:ascii="Times New Roman" w:hAnsi="Times New Roman" w:cs="Times New Roman"/>
+          <w:sz w:val="28"/>
+          <w:szCs w:val="28"/>
+          <w:lang w:val="en-US"/>
+        </w:rPr>
+      </w:pPr>
+      <w:r>
+        <w:rPr>
+          <w:rFonts w:ascii="Times New Roman" w:hAnsi="Times New Roman" w:cs="Times New Roman"/>
+          <w:sz w:val="28"/>
+          <w:szCs w:val="28"/>
+          <w:lang w:val="en-US"/>
+        </w:rPr>
+        <w:br w:type="page"/>
+      </w:r>
+    </w:p>
+    <w:p>
+      <w:pPr>
+        <w:spacing w:after="0" w:line="360" w:lineRule="auto"/>
+        <w:ind w:firstLine="709"/>
+        <w:jc w:val="both"/>
+        <w:rPr>
+          <w:rFonts w:ascii="Times New Roman" w:hAnsi="Times New Roman" w:cs="Times New Roman"/>
+          <w:b/>
+          <w:sz w:val="28"/>
+          <w:szCs w:val="28"/>
+        </w:rPr>
+      </w:pPr>
+      <w:r>
+        <w:rPr>
+          <w:rFonts w:ascii="Times New Roman" w:hAnsi="Times New Roman" w:cs="Times New Roman"/>
+          <w:b/>
+          <w:sz w:val="28"/>
+          <w:szCs w:val="28"/>
+        </w:rPr>
+        <w:lastRenderedPageBreak/>
+        <w:t>Главное окно</w:t>
+      </w:r>
+    </w:p>
+    <w:p>
+      <w:pPr>
+        <w:spacing w:after="0" w:line="360" w:lineRule="auto"/>
+        <w:ind w:firstLine="709"/>
+        <w:jc w:val="center"/>
+        <w:rPr>
+          <w:rFonts w:ascii="Times New Roman" w:hAnsi="Times New Roman" w:cs="Times New Roman"/>
+          <w:b/>
+          <w:sz w:val="28"/>
+          <w:szCs w:val="28"/>
+          <w:lang w:val="en-US"/>
+        </w:rPr>
+      </w:pPr>
+      <w:r>
+        <w:rPr>
+          <w:rFonts w:ascii="Times New Roman" w:hAnsi="Times New Roman" w:cs="Times New Roman"/>
+          <w:b/>
+          <w:noProof/>
+          <w:sz w:val="28"/>
+          <w:szCs w:val="28"/>
+          <w:lang w:eastAsia="ru-RU"/>
+        </w:rPr>
+        <w:drawing>
+          <wp:inline distT="0" distB="0" distL="0" distR="0">
+            <wp:extent cx="4993071" cy="2990850"/>
+            <wp:effectExtent l="19050" t="0" r="0" b="0"/>
+            <wp:docPr id="7" name="Рисунок 7"/>
+            <wp:cNvGraphicFramePr>
+              <a:graphicFrameLocks xmlns:a="http://schemas.openxmlformats.org/drawingml/2006/main" noChangeAspect="1"/>
+            </wp:cNvGraphicFramePr>
+            <a:graphic xmlns:a="http://schemas.openxmlformats.org/drawingml/2006/main">
+              <a:graphicData uri="http://schemas.openxmlformats.org/drawingml/2006/picture">
+                <pic:pic xmlns:pic="http://schemas.openxmlformats.org/drawingml/2006/picture">
+                  <pic:nvPicPr>
+                    <pic:cNvPr id="0" name="Picture 7"/>
+                    <pic:cNvPicPr>
+                      <a:picLocks noChangeAspect="1" noChangeArrowheads="1"/>
+                    </pic:cNvPicPr>
+                  </pic:nvPicPr>
+                  <pic:blipFill>
+                    <a:blip r:embed="rId13" cstate="print"/>
+                    <a:srcRect/>
+                    <a:stretch>
+                      <a:fillRect/>
+                    </a:stretch>
+                  </pic:blipFill>
+                  <pic:spPr bwMode="auto">
+                    <a:xfrm>
+                      <a:off x="0" y="0"/>
+                      <a:ext cx="4993071" cy="2990850"/>
+                    </a:xfrm>
+                    <a:prstGeom prst="rect">
+                      <a:avLst/>
+                    </a:prstGeom>
+                    <a:noFill/>
+                    <a:ln w="9525">
+                      <a:noFill/>
+                      <a:miter lim="800000"/>
+                      <a:headEnd/>
+                      <a:tailEnd/>
+                    </a:ln>
+                  </pic:spPr>
+                </pic:pic>
+              </a:graphicData>
+            </a:graphic>
+          </wp:inline>
+        </w:drawing>
+      </w:r>
+    </w:p>
+    <w:p>
+      <w:pPr>
+        <w:spacing w:after="0" w:line="360" w:lineRule="auto"/>
+        <w:ind w:firstLine="709"/>
+        <w:jc w:val="center"/>
+        <w:rPr>
+          <w:rFonts w:ascii="Times New Roman" w:hAnsi="Times New Roman" w:cs="Times New Roman"/>
+          <w:sz w:val="28"/>
+          <w:szCs w:val="28"/>
+        </w:rPr>
+      </w:pPr>
+      <w:r>
+        <w:rPr>
+          <w:rFonts w:ascii="Times New Roman" w:hAnsi="Times New Roman" w:cs="Times New Roman"/>
+          <w:sz w:val="28"/>
+          <w:szCs w:val="28"/>
+        </w:rPr>
+        <w:t>Рисунок 5 — Главное окно приложения</w:t>
+      </w:r>
+    </w:p>
+    <w:p>
+      <w:pPr>
+        <w:spacing w:after="0" w:line="360" w:lineRule="auto"/>
+        <w:ind w:firstLine="709"/>
+        <w:rPr>
+          <w:rFonts w:ascii="Times New Roman" w:hAnsi="Times New Roman" w:cs="Times New Roman"/>
+          <w:sz w:val="28"/>
+          <w:szCs w:val="28"/>
+        </w:rPr>
+      </w:pPr>
+    </w:p>
+    <w:p>
+      <w:pPr>
+        <w:spacing w:after="0" w:line="360" w:lineRule="auto"/>
+        <w:ind w:firstLine="709"/>
+        <w:jc w:val="both"/>
+        <w:rPr>
+          <w:rFonts w:ascii="Times New Roman" w:hAnsi="Times New Roman" w:cs="Times New Roman"/>
+          <w:sz w:val="28"/>
+          <w:szCs w:val="28"/>
+        </w:rPr>
+      </w:pPr>
+      <w:r>
+        <w:rPr>
+          <w:rFonts w:ascii="Times New Roman" w:hAnsi="Times New Roman" w:cs="Times New Roman"/>
+          <w:sz w:val="28"/>
+          <w:szCs w:val="28"/>
+        </w:rPr>
+        <w:t xml:space="preserve">Содержит выпадающий список для выбора группы и таблицу с расписанием. При загрузке окна методом </w:t>
+      </w:r>
+      <w:proofErr w:type="spellStart"/>
+      <w:r>
+        <w:rPr>
+          <w:rFonts w:ascii="Times New Roman" w:hAnsi="Times New Roman" w:cs="Times New Roman"/>
+          <w:sz w:val="28"/>
+          <w:szCs w:val="28"/>
+        </w:rPr>
+        <w:t>LoadData</w:t>
+      </w:r>
+      <w:proofErr w:type="spellEnd"/>
+      <w:r>
+        <w:rPr>
+          <w:rFonts w:ascii="Times New Roman" w:hAnsi="Times New Roman" w:cs="Times New Roman"/>
+          <w:sz w:val="28"/>
+          <w:szCs w:val="28"/>
+        </w:rPr>
+        <w:t xml:space="preserve"> заполняется список всех групп из базы. Когда пользователь выбирает группу, срабатывает обработчик </w:t>
+      </w:r>
+      <w:proofErr w:type="spellStart"/>
+      <w:r>
+        <w:rPr>
+          <w:rFonts w:ascii="Times New Roman" w:hAnsi="Times New Roman" w:cs="Times New Roman"/>
+          <w:sz w:val="28"/>
+          <w:szCs w:val="28"/>
+        </w:rPr>
+        <w:t>cbGroups_SelectionChanged</w:t>
+      </w:r>
+      <w:proofErr w:type="spellEnd"/>
+      <w:r>
+        <w:rPr>
+          <w:rFonts w:ascii="Times New Roman" w:hAnsi="Times New Roman" w:cs="Times New Roman"/>
+          <w:sz w:val="28"/>
+          <w:szCs w:val="28"/>
+        </w:rPr>
+        <w:t xml:space="preserve">, который загружает расписание для выбранной группы. Запрос использует метод </w:t>
+      </w:r>
+      <w:proofErr w:type="spellStart"/>
+      <w:r>
+        <w:rPr>
+          <w:rFonts w:ascii="Times New Roman" w:hAnsi="Times New Roman" w:cs="Times New Roman"/>
+          <w:sz w:val="28"/>
+          <w:szCs w:val="28"/>
+        </w:rPr>
+        <w:t>Include</w:t>
+      </w:r>
+      <w:proofErr w:type="spellEnd"/>
+      <w:r>
+        <w:rPr>
+          <w:rFonts w:ascii="Times New Roman" w:hAnsi="Times New Roman" w:cs="Times New Roman"/>
+          <w:sz w:val="28"/>
+          <w:szCs w:val="28"/>
+        </w:rPr>
+        <w:t xml:space="preserve"> для автоматической </w:t>
+      </w:r>
+      <w:proofErr w:type="spellStart"/>
+      <w:r>
+        <w:rPr>
+          <w:rFonts w:ascii="Times New Roman" w:hAnsi="Times New Roman" w:cs="Times New Roman"/>
+          <w:sz w:val="28"/>
+          <w:szCs w:val="28"/>
+        </w:rPr>
+        <w:t>подгрузки</w:t>
+      </w:r>
+      <w:proofErr w:type="spellEnd"/>
+      <w:r>
+        <w:rPr>
+          <w:rFonts w:ascii="Times New Roman" w:hAnsi="Times New Roman" w:cs="Times New Roman"/>
+          <w:sz w:val="28"/>
+          <w:szCs w:val="28"/>
+        </w:rPr>
+        <w:t xml:space="preserve"> связанных данных о преподавателе, группе и аудитории. Результат отображается в таблице </w:t>
+      </w:r>
+      <w:proofErr w:type="spellStart"/>
+      <w:r>
+        <w:rPr>
+          <w:rFonts w:ascii="Times New Roman" w:hAnsi="Times New Roman" w:cs="Times New Roman"/>
+          <w:sz w:val="28"/>
+          <w:szCs w:val="28"/>
+        </w:rPr>
+        <w:t>DataGrid</w:t>
+      </w:r>
+      <w:proofErr w:type="spellEnd"/>
+      <w:r>
+        <w:rPr>
+          <w:rFonts w:ascii="Times New Roman" w:hAnsi="Times New Roman" w:cs="Times New Roman"/>
+          <w:sz w:val="28"/>
+          <w:szCs w:val="28"/>
+        </w:rPr>
+        <w:t xml:space="preserve"> со столбцами: день недели, номер пары, дисциплина, ФИО преподавателя и номер аудитории. Кнопка «Добавить пару» открывает окно добавления в модальном режиме, после успешного добавления таблица автоматически обновляется. Кнопка «Удалить» позволяет удалить выбранную запись после подтверждения пользователем.</w:t>
+      </w:r>
+    </w:p>
+    <w:p>
+      <w:pPr>
+        <w:rPr>
+          <w:rFonts w:ascii="Times New Roman" w:hAnsi="Times New Roman" w:cs="Times New Roman"/>
+          <w:sz w:val="28"/>
+          <w:szCs w:val="28"/>
+          <w:lang w:val="en-US"/>
+        </w:rPr>
+      </w:pPr>
+      <w:r>
+        <w:rPr>
+          <w:rFonts w:ascii="Times New Roman" w:hAnsi="Times New Roman" w:cs="Times New Roman"/>
+          <w:sz w:val="28"/>
+          <w:szCs w:val="28"/>
+        </w:rPr>
+        <w:br w:type="page"/>
+      </w:r>
+    </w:p>
+    <w:p>
+      <w:pPr>
+        <w:spacing w:after="0" w:line="360" w:lineRule="auto"/>
+        <w:ind w:firstLine="709"/>
+        <w:jc w:val="both"/>
+        <w:rPr>
+          <w:rFonts w:ascii="Times New Roman" w:hAnsi="Times New Roman" w:cs="Times New Roman"/>
+          <w:b/>
+          <w:sz w:val="28"/>
+          <w:szCs w:val="28"/>
+          <w:lang w:val="en-US"/>
+        </w:rPr>
+      </w:pPr>
+      <w:r>
+        <w:rPr>
+          <w:rFonts w:ascii="Times New Roman" w:hAnsi="Times New Roman" w:cs="Times New Roman"/>
+          <w:b/>
+          <w:sz w:val="28"/>
+          <w:szCs w:val="28"/>
+        </w:rPr>
+        <w:lastRenderedPageBreak/>
+        <w:t>Окно добавления занятия</w:t>
+      </w:r>
+    </w:p>
+    <w:p>
+      <w:pPr>
+        <w:spacing w:after="0" w:line="360" w:lineRule="auto"/>
+        <w:ind w:firstLine="709"/>
+        <w:jc w:val="center"/>
+        <w:rPr>
+          <w:rFonts w:ascii="Times New Roman" w:hAnsi="Times New Roman" w:cs="Times New Roman"/>
+          <w:b/>
+          <w:sz w:val="28"/>
+          <w:szCs w:val="28"/>
+          <w:lang w:val="en-US"/>
+        </w:rPr>
+      </w:pPr>
+      <w:r>
+        <w:rPr>
+          <w:rFonts w:ascii="Times New Roman" w:hAnsi="Times New Roman" w:cs="Times New Roman"/>
+          <w:b/>
+          <w:noProof/>
+          <w:sz w:val="28"/>
+          <w:szCs w:val="28"/>
+          <w:lang w:eastAsia="ru-RU"/>
+        </w:rPr>
+        <w:drawing>
+          <wp:inline distT="0" distB="0" distL="0" distR="0">
+            <wp:extent cx="3449411" cy="4829175"/>
+            <wp:effectExtent l="19050" t="0" r="0" b="0"/>
+            <wp:docPr id="10" name="Рисунок 10"/>
+            <wp:cNvGraphicFramePr>
+              <a:graphicFrameLocks xmlns:a="http://schemas.openxmlformats.org/drawingml/2006/main" noChangeAspect="1"/>
+            </wp:cNvGraphicFramePr>
+            <a:graphic xmlns:a="http://schemas.openxmlformats.org/drawingml/2006/main">
+              <a:graphicData uri="http://schemas.openxmlformats.org/drawingml/2006/picture">
+                <pic:pic xmlns:pic="http://schemas.openxmlformats.org/drawingml/2006/picture">
+                  <pic:nvPicPr>
+                    <pic:cNvPr id="0" name="Picture 10"/>
+                    <pic:cNvPicPr>
+                      <a:picLocks noChangeAspect="1" noChangeArrowheads="1"/>
+                    </pic:cNvPicPr>
+                  </pic:nvPicPr>
+                  <pic:blipFill>
+                    <a:blip r:embed="rId14" cstate="print"/>
+                    <a:srcRect/>
+                    <a:stretch>
+                      <a:fillRect/>
+                    </a:stretch>
+                  </pic:blipFill>
+                  <pic:spPr bwMode="auto">
+                    <a:xfrm>
+                      <a:off x="0" y="0"/>
+                      <a:ext cx="3449411" cy="4829175"/>
+                    </a:xfrm>
+                    <a:prstGeom prst="rect">
+                      <a:avLst/>
+                    </a:prstGeom>
+                    <a:noFill/>
+                    <a:ln w="9525">
+                      <a:noFill/>
+                      <a:miter lim="800000"/>
+                      <a:headEnd/>
+                      <a:tailEnd/>
+                    </a:ln>
+                  </pic:spPr>
+                </pic:pic>
+              </a:graphicData>
+            </a:graphic>
+          </wp:inline>
+        </w:drawing>
+      </w:r>
+    </w:p>
+    <w:p>
+      <w:pPr>
+        <w:spacing w:after="0" w:line="360" w:lineRule="auto"/>
+        <w:ind w:firstLine="709"/>
+        <w:jc w:val="center"/>
+        <w:rPr>
+          <w:rFonts w:ascii="Times New Roman" w:hAnsi="Times New Roman" w:cs="Times New Roman"/>
+          <w:sz w:val="28"/>
+          <w:szCs w:val="28"/>
+        </w:rPr>
+      </w:pPr>
+      <w:r>
+        <w:rPr>
+          <w:rFonts w:ascii="Times New Roman" w:hAnsi="Times New Roman" w:cs="Times New Roman"/>
+          <w:sz w:val="28"/>
+          <w:szCs w:val="28"/>
+        </w:rPr>
+        <w:t>Рисунок 6 — Окно добавления занятия</w:t>
+      </w:r>
+    </w:p>
+    <w:p>
+      <w:pPr>
+        <w:spacing w:after="0" w:line="360" w:lineRule="auto"/>
+        <w:ind w:firstLine="709"/>
+        <w:jc w:val="center"/>
+        <w:rPr>
+          <w:rFonts w:ascii="Times New Roman" w:hAnsi="Times New Roman" w:cs="Times New Roman"/>
+          <w:sz w:val="28"/>
+          <w:szCs w:val="28"/>
+        </w:rPr>
+      </w:pPr>
+    </w:p>
+    <w:p>
+      <w:pPr>
+        <w:spacing w:after="0" w:line="360" w:lineRule="auto"/>
+        <w:ind w:firstLine="709"/>
+        <w:jc w:val="both"/>
+        <w:rPr>
+          <w:rFonts w:ascii="Times New Roman" w:hAnsi="Times New Roman" w:cs="Times New Roman"/>
+          <w:sz w:val="28"/>
+          <w:szCs w:val="28"/>
+        </w:rPr>
+      </w:pPr>
+      <w:r>
+        <w:rPr>
+          <w:rFonts w:ascii="Times New Roman" w:hAnsi="Times New Roman" w:cs="Times New Roman"/>
+          <w:sz w:val="28"/>
+          <w:szCs w:val="28"/>
+        </w:rPr>
+        <w:t xml:space="preserve">Содержит поля для ввода всех параметров занятия: календарь выбора даты, выпадающие списки дня недели, номера пары, преподавателя, группы, дисциплины и аудитории. При инициализации метод </w:t>
+      </w:r>
+      <w:proofErr w:type="spellStart"/>
+      <w:r>
+        <w:rPr>
+          <w:rFonts w:ascii="Times New Roman" w:hAnsi="Times New Roman" w:cs="Times New Roman"/>
+          <w:sz w:val="28"/>
+          <w:szCs w:val="28"/>
+        </w:rPr>
+        <w:t>FillLists</w:t>
+      </w:r>
+      <w:proofErr w:type="spellEnd"/>
+      <w:r>
+        <w:rPr>
+          <w:rFonts w:ascii="Times New Roman" w:hAnsi="Times New Roman" w:cs="Times New Roman"/>
+          <w:sz w:val="28"/>
+          <w:szCs w:val="28"/>
+        </w:rPr>
+        <w:t xml:space="preserve"> загружает справочные данные из базы. При выборе даты в календаре автоматически определяется день недели. При выборе преподавателя из поля </w:t>
+      </w:r>
+      <w:proofErr w:type="spellStart"/>
+      <w:r>
+        <w:rPr>
+          <w:rFonts w:ascii="Times New Roman" w:hAnsi="Times New Roman" w:cs="Times New Roman"/>
+          <w:sz w:val="28"/>
+          <w:szCs w:val="28"/>
+        </w:rPr>
+        <w:t>Department</w:t>
+      </w:r>
+      <w:proofErr w:type="spellEnd"/>
+      <w:r>
+        <w:rPr>
+          <w:rFonts w:ascii="Times New Roman" w:hAnsi="Times New Roman" w:cs="Times New Roman"/>
+          <w:sz w:val="28"/>
+          <w:szCs w:val="28"/>
+        </w:rPr>
+        <w:t xml:space="preserve"> загружается список его дисциплин (разделённых точкой с запятой) и заполняется выпадающий список предметов. При сохранении выполняются три проверки методом </w:t>
+      </w:r>
+      <w:proofErr w:type="spellStart"/>
+      <w:r>
+        <w:rPr>
+          <w:rFonts w:ascii="Times New Roman" w:hAnsi="Times New Roman" w:cs="Times New Roman"/>
+          <w:sz w:val="28"/>
+          <w:szCs w:val="28"/>
+        </w:rPr>
+        <w:t>Any</w:t>
+      </w:r>
+      <w:proofErr w:type="spellEnd"/>
+      <w:r>
+        <w:rPr>
+          <w:rFonts w:ascii="Times New Roman" w:hAnsi="Times New Roman" w:cs="Times New Roman"/>
+          <w:sz w:val="28"/>
+          <w:szCs w:val="28"/>
+        </w:rPr>
+        <w:t xml:space="preserve">: не занят ли преподаватель, не занята ли группа, не занята ли аудитория в указанное время. Если все проверки пройдены, создаётся новый объект </w:t>
+      </w:r>
+      <w:proofErr w:type="spellStart"/>
+      <w:r>
+        <w:rPr>
+          <w:rFonts w:ascii="Times New Roman" w:hAnsi="Times New Roman" w:cs="Times New Roman"/>
+          <w:sz w:val="28"/>
+          <w:szCs w:val="28"/>
+        </w:rPr>
+        <w:t>Schedule</w:t>
+      </w:r>
+      <w:proofErr w:type="spellEnd"/>
+      <w:r>
+        <w:rPr>
+          <w:rFonts w:ascii="Times New Roman" w:hAnsi="Times New Roman" w:cs="Times New Roman"/>
+          <w:sz w:val="28"/>
+          <w:szCs w:val="28"/>
+        </w:rPr>
+        <w:t xml:space="preserve">, добавляется в базу методом </w:t>
+      </w:r>
+      <w:proofErr w:type="spellStart"/>
+      <w:r>
+        <w:rPr>
+          <w:rFonts w:ascii="Times New Roman" w:hAnsi="Times New Roman" w:cs="Times New Roman"/>
+          <w:sz w:val="28"/>
+          <w:szCs w:val="28"/>
+        </w:rPr>
+        <w:t>Add</w:t>
+      </w:r>
+      <w:proofErr w:type="spellEnd"/>
+      <w:r>
+        <w:rPr>
+          <w:rFonts w:ascii="Times New Roman" w:hAnsi="Times New Roman" w:cs="Times New Roman"/>
+          <w:sz w:val="28"/>
+          <w:szCs w:val="28"/>
+        </w:rPr>
+        <w:t xml:space="preserve"> и</w:t>
+      </w:r>
+      <w:r>
+        <w:rPr>
+          <w:rFonts w:ascii="Times New Roman" w:hAnsi="Times New Roman" w:cs="Times New Roman"/>
+          <w:sz w:val="28"/>
+          <w:szCs w:val="28"/>
+        </w:rPr>
+        <w:t xml:space="preserve"> сохраняется через </w:t>
+      </w:r>
+      <w:proofErr w:type="spellStart"/>
+      <w:r>
+        <w:rPr>
+          <w:rFonts w:ascii="Times New Roman" w:hAnsi="Times New Roman" w:cs="Times New Roman"/>
+          <w:sz w:val="28"/>
+          <w:szCs w:val="28"/>
+        </w:rPr>
+        <w:t>SaveChanges</w:t>
+      </w:r>
+      <w:proofErr w:type="spellEnd"/>
+      <w:r>
+        <w:rPr>
+          <w:rFonts w:ascii="Times New Roman" w:hAnsi="Times New Roman" w:cs="Times New Roman"/>
+          <w:sz w:val="28"/>
+          <w:szCs w:val="28"/>
+        </w:rPr>
+        <w:t>.</w:t>
+      </w:r>
+    </w:p>
+    <w:p>
+      <w:pPr>
+        <w:spacing w:after="0" w:line="360" w:lineRule="auto"/>
+        <w:ind w:firstLine="709"/>
+        <w:jc w:val="both"/>
+        <w:rPr>
+          <w:rFonts w:ascii="Times New Roman" w:hAnsi="Times New Roman" w:cs="Times New Roman"/>
+          <w:sz w:val="28"/>
+          <w:szCs w:val="28"/>
+        </w:rPr>
+      </w:pPr>
+    </w:p>
+    <w:p>
+      <w:pPr>
+        <w:spacing w:after="0" w:line="360" w:lineRule="auto"/>
+        <w:ind w:firstLine="709"/>
+        <w:jc w:val="both"/>
+        <w:rPr>
+          <w:rFonts w:ascii="Times New Roman" w:hAnsi="Times New Roman" w:cs="Times New Roman"/>
+          <w:b/>
+          <w:sz w:val="28"/>
+          <w:szCs w:val="28"/>
+        </w:rPr>
+      </w:pPr>
+      <w:r>
+        <w:rPr>
+          <w:rFonts w:ascii="Times New Roman" w:hAnsi="Times New Roman" w:cs="Times New Roman"/>
+          <w:b/>
+          <w:sz w:val="28"/>
+          <w:szCs w:val="28"/>
+        </w:rPr>
+        <w:t>Окно настройки предметов преподавателей</w:t>
+      </w:r>
+    </w:p>
+    <w:p>
+      <w:pPr>
+        <w:spacing w:after="0" w:line="360" w:lineRule="auto"/>
+        <w:ind w:firstLine="709"/>
+        <w:jc w:val="center"/>
+        <w:rPr>
+          <w:rFonts w:ascii="Times New Roman" w:hAnsi="Times New Roman" w:cs="Times New Roman"/>
+          <w:b/>
+          <w:sz w:val="28"/>
+          <w:szCs w:val="28"/>
+        </w:rPr>
+      </w:pPr>
+      <w:r>
+        <w:rPr>
+          <w:rFonts w:ascii="Times New Roman" w:hAnsi="Times New Roman" w:cs="Times New Roman"/>
+          <w:b/>
+          <w:noProof/>
+          <w:sz w:val="28"/>
+          <w:szCs w:val="28"/>
+          <w:lang w:eastAsia="ru-RU"/>
+        </w:rPr>
+        <w:drawing>
+          <wp:inline distT="0" distB="0" distL="0" distR="0">
+            <wp:extent cx="4629150" cy="3267075"/>
+            <wp:effectExtent l="19050" t="0" r="0" b="0"/>
+            <wp:docPr id="13" name="Рисунок 13"/>
+            <wp:cNvGraphicFramePr>
+              <a:graphicFrameLocks xmlns:a="http://schemas.openxmlformats.org/drawingml/2006/main" noChangeAspect="1"/>
+            </wp:cNvGraphicFramePr>
+            <a:graphic xmlns:a="http://schemas.openxmlformats.org/drawingml/2006/main">
+              <a:graphicData uri="http://schemas.openxmlformats.org/drawingml/2006/picture">
+                <pic:pic xmlns:pic="http://schemas.openxmlformats.org/drawingml/2006/picture">
+                  <pic:nvPicPr>
+                    <pic:cNvPr id="0" name="Picture 13"/>
+                    <pic:cNvPicPr>
+                      <a:picLocks noChangeAspect="1" noChangeArrowheads="1"/>
+                    </pic:cNvPicPr>
+                  </pic:nvPicPr>
+                  <pic:blipFill>
+                    <a:blip r:embed="rId15" cstate="print"/>
+                    <a:srcRect/>
+                    <a:stretch>
+                      <a:fillRect/>
+                    </a:stretch>
+                  </pic:blipFill>
+                  <pic:spPr bwMode="auto">
+                    <a:xfrm>
+                      <a:off x="0" y="0"/>
+                      <a:ext cx="4629150" cy="3267075"/>
+                    </a:xfrm>
+                    <a:prstGeom prst="rect">
+                      <a:avLst/>
+                    </a:prstGeom>
+                    <a:noFill/>
+                    <a:ln w="9525">
+                      <a:noFill/>
+                      <a:miter lim="800000"/>
+                      <a:headEnd/>
+                      <a:tailEnd/>
+                    </a:ln>
+                  </pic:spPr>
+                </pic:pic>
+              </a:graphicData>
+            </a:graphic>
+          </wp:inline>
+        </w:drawing>
+      </w:r>
+    </w:p>
+    <w:p>
+      <w:pPr>
+        <w:spacing w:after="0" w:line="360" w:lineRule="auto"/>
+        <w:ind w:firstLine="709"/>
+        <w:jc w:val="center"/>
+        <w:rPr>
+          <w:rFonts w:ascii="Times New Roman" w:hAnsi="Times New Roman" w:cs="Times New Roman"/>
+          <w:sz w:val="28"/>
+          <w:szCs w:val="28"/>
+        </w:rPr>
+      </w:pPr>
+      <w:r>
+        <w:rPr>
+          <w:rFonts w:ascii="Times New Roman" w:hAnsi="Times New Roman" w:cs="Times New Roman"/>
+          <w:sz w:val="28"/>
+          <w:szCs w:val="28"/>
+        </w:rPr>
+        <w:t>Рисунок 7 — Окно настройки предметов</w:t>
+      </w:r>
+      <w:r>
+        <w:rPr>
+          <w:rFonts w:ascii="Times New Roman" w:hAnsi="Times New Roman" w:cs="Times New Roman"/>
+          <w:sz w:val="28"/>
+          <w:szCs w:val="28"/>
+        </w:rPr>
+        <w:br/>
+      </w:r>
+    </w:p>
+    <w:p>
+      <w:pPr>
+        <w:spacing w:after="0" w:line="360" w:lineRule="auto"/>
+        <w:ind w:firstLine="709"/>
+        <w:jc w:val="both"/>
+        <w:rPr>
+          <w:rFonts w:ascii="Times New Roman" w:hAnsi="Times New Roman" w:cs="Times New Roman"/>
+          <w:sz w:val="28"/>
+          <w:szCs w:val="28"/>
+        </w:rPr>
+      </w:pPr>
+      <w:r>
+        <w:rPr>
+          <w:rFonts w:ascii="Times New Roman" w:hAnsi="Times New Roman" w:cs="Times New Roman"/>
+          <w:sz w:val="28"/>
+          <w:szCs w:val="28"/>
+        </w:rPr>
+        <w:t xml:space="preserve">Позволяет управлять списком дисциплин для каждого преподавателя. Слева отображается список всех преподавателей, справа — текстовое поле для редактирования списка предметов. При выборе преподавателя загружается содержимое поля </w:t>
+      </w:r>
+      <w:proofErr w:type="spellStart"/>
+      <w:r>
+        <w:rPr>
+          <w:rFonts w:ascii="Times New Roman" w:hAnsi="Times New Roman" w:cs="Times New Roman"/>
+          <w:sz w:val="28"/>
+          <w:szCs w:val="28"/>
+        </w:rPr>
+        <w:t>Department</w:t>
+      </w:r>
+      <w:proofErr w:type="spellEnd"/>
+      <w:r>
+        <w:rPr>
+          <w:rFonts w:ascii="Times New Roman" w:hAnsi="Times New Roman" w:cs="Times New Roman"/>
+          <w:sz w:val="28"/>
+          <w:szCs w:val="28"/>
+        </w:rPr>
+        <w:t>. Пользователь редактирует список через точку с запятой (например, «</w:t>
+      </w:r>
+      <w:proofErr w:type="spellStart"/>
+      <w:r>
+        <w:rPr>
+          <w:rFonts w:ascii="Times New Roman" w:hAnsi="Times New Roman" w:cs="Times New Roman"/>
+          <w:sz w:val="28"/>
+          <w:szCs w:val="28"/>
+        </w:rPr>
+        <w:t>Математика</w:t>
+      </w:r>
+      <w:proofErr w:type="gramStart"/>
+      <w:r>
+        <w:rPr>
+          <w:rFonts w:ascii="Times New Roman" w:hAnsi="Times New Roman" w:cs="Times New Roman"/>
+          <w:sz w:val="28"/>
+          <w:szCs w:val="28"/>
+        </w:rPr>
+        <w:t>;Ф</w:t>
+      </w:r>
+      <w:proofErr w:type="gramEnd"/>
+      <w:r>
+        <w:rPr>
+          <w:rFonts w:ascii="Times New Roman" w:hAnsi="Times New Roman" w:cs="Times New Roman"/>
+          <w:sz w:val="28"/>
+          <w:szCs w:val="28"/>
+        </w:rPr>
+        <w:t>изика;Информатика</w:t>
+      </w:r>
+      <w:proofErr w:type="spellEnd"/>
+      <w:r>
+        <w:rPr>
+          <w:rFonts w:ascii="Times New Roman" w:hAnsi="Times New Roman" w:cs="Times New Roman"/>
+          <w:sz w:val="28"/>
+          <w:szCs w:val="28"/>
+        </w:rPr>
+        <w:t xml:space="preserve">»). При нажатии кнопки «Сохранить» изменения записываются в базу данных методом </w:t>
+      </w:r>
+      <w:proofErr w:type="spellStart"/>
+      <w:r>
+        <w:rPr>
+          <w:rFonts w:ascii="Times New Roman" w:hAnsi="Times New Roman" w:cs="Times New Roman"/>
+          <w:sz w:val="28"/>
+          <w:szCs w:val="28"/>
+        </w:rPr>
+        <w:t>SaveChanges</w:t>
+      </w:r>
+      <w:proofErr w:type="spellEnd"/>
+      <w:r>
+        <w:rPr>
+          <w:rFonts w:ascii="Times New Roman" w:hAnsi="Times New Roman" w:cs="Times New Roman"/>
+          <w:sz w:val="28"/>
+          <w:szCs w:val="28"/>
+        </w:rPr>
+        <w:t>. Это окно обеспечивает гибкое распределение д</w:t>
+      </w:r>
+      <w:r>
+        <w:rPr>
+          <w:rFonts w:ascii="Times New Roman" w:hAnsi="Times New Roman" w:cs="Times New Roman"/>
+          <w:sz w:val="28"/>
+          <w:szCs w:val="28"/>
+        </w:rPr>
+        <w:t>исциплин между преподавателями.</w:t>
+      </w:r>
+    </w:p>
+    <w:p>
+      <w:pPr>
+        <w:spacing w:after="0" w:line="360" w:lineRule="auto"/>
+        <w:ind w:firstLine="709"/>
+        <w:jc w:val="both"/>
+        <w:rPr>
+          <w:rFonts w:ascii="Times New Roman" w:hAnsi="Times New Roman" w:cs="Times New Roman"/>
+          <w:sz w:val="28"/>
+          <w:szCs w:val="28"/>
+        </w:rPr>
+      </w:pPr>
+    </w:p>
+    <w:p>
+      <w:pPr>
+        <w:spacing w:after="0" w:line="360" w:lineRule="auto"/>
+        <w:ind w:firstLine="709"/>
+        <w:jc w:val="both"/>
+        <w:rPr>
+          <w:rFonts w:ascii="Times New Roman" w:hAnsi="Times New Roman" w:cs="Times New Roman"/>
+          <w:sz w:val="28"/>
+          <w:szCs w:val="28"/>
+        </w:rPr>
+      </w:pPr>
+      <w:r>
+        <w:rPr>
+          <w:rFonts w:ascii="Times New Roman" w:hAnsi="Times New Roman" w:cs="Times New Roman"/>
+          <w:sz w:val="28"/>
+          <w:szCs w:val="28"/>
+        </w:rPr>
+        <w:t xml:space="preserve">Разработанный интерфейс обеспечивает удобное взаимодействие с системой управления расписанием. Использование WPF позволило создать современный графический интерфейс. Разделение на отдельные окна упрощает навигацию. Применение </w:t>
+      </w:r>
+      <w:proofErr w:type="spellStart"/>
+      <w:r>
+        <w:rPr>
+          <w:rFonts w:ascii="Times New Roman" w:hAnsi="Times New Roman" w:cs="Times New Roman"/>
+          <w:sz w:val="28"/>
+          <w:szCs w:val="28"/>
+        </w:rPr>
+        <w:t>Entity</w:t>
+      </w:r>
+      <w:proofErr w:type="spellEnd"/>
+      <w:r>
+        <w:rPr>
+          <w:rFonts w:ascii="Times New Roman" w:hAnsi="Times New Roman" w:cs="Times New Roman"/>
+          <w:sz w:val="28"/>
+          <w:szCs w:val="28"/>
+        </w:rPr>
+        <w:t xml:space="preserve"> </w:t>
+      </w:r>
+      <w:proofErr w:type="spellStart"/>
+      <w:r>
+        <w:rPr>
+          <w:rFonts w:ascii="Times New Roman" w:hAnsi="Times New Roman" w:cs="Times New Roman"/>
+          <w:sz w:val="28"/>
+          <w:szCs w:val="28"/>
+        </w:rPr>
+        <w:t>Framework</w:t>
+      </w:r>
+      <w:proofErr w:type="spellEnd"/>
+      <w:r>
+        <w:rPr>
+          <w:rFonts w:ascii="Times New Roman" w:hAnsi="Times New Roman" w:cs="Times New Roman"/>
+          <w:sz w:val="28"/>
+          <w:szCs w:val="28"/>
+        </w:rPr>
+        <w:t xml:space="preserve"> упростило работу с базой данных и обеспечило автоматическое отслеживание изменений.</w:t>
+      </w:r>
+    </w:p>
     <w:sectPr>
-      <w:footerReference w:type="default" r:id="rId12"/>
+      <w:footerReference w:type="default" r:id="rId16"/>
       <w:pgSz w:w="11906" w:h="16838"/>
       <w:pgMar w:top="1134" w:right="850" w:bottom="1134" w:left="1701" w:header="708" w:footer="708" w:gutter="0"/>
       <w:pgNumType w:start="0"/>
@@ -10630,27 +12150,14 @@
           <w:pStyle w:val="a9"/>
           <w:jc w:val="center"/>
         </w:pPr>
-        <w:r>
-          <w:fldChar w:fldCharType="begin"/>
-        </w:r>
-        <w:r>
-          <w:instrText>PAGE   \* MERGEFORMAT</w:instrText>
-        </w:r>
-        <w:r>
-          <w:fldChar w:fldCharType="separate"/>
-        </w:r>
-        <w:r>
-          <w:rPr>
-            <w:noProof/>
-          </w:rPr>
-          <w:t>25</w:t>
-        </w:r>
-        <w:r>
-          <w:rPr>
-            <w:noProof/>
-          </w:rPr>
-          <w:fldChar w:fldCharType="end"/>
-        </w:r>
+        <w:fldSimple w:instr="PAGE   \* MERGEFORMAT">
+          <w:r>
+            <w:rPr>
+              <w:noProof/>
+            </w:rPr>
+            <w:t>29</w:t>
+          </w:r>
+        </w:fldSimple>
       </w:p>
     </w:sdtContent>
   </w:sdt>
@@ -15117,7 +16624,7 @@
 </file>
 
 <file path=customXml/itemProps1.xml><?xml version="1.0" encoding="utf-8"?>
-<ds:datastoreItem xmlns:ds="http://schemas.openxmlformats.org/officeDocument/2006/customXml" ds:itemID="{68946F92-AED4-4525-A154-3DE1844B3B19}">
+<ds:datastoreItem xmlns:ds="http://schemas.openxmlformats.org/officeDocument/2006/customXml" ds:itemID="{A9057B69-EFD5-40B1-9241-90C2FEED229E}">
   <ds:schemaRefs>
     <ds:schemaRef ds:uri="http://schemas.openxmlformats.org/officeDocument/2006/bibliography"/>
   </ds:schemaRefs>
